--- a/documentos/padraoDeNomenclaturaDeBancoDeDados.docx
+++ b/documentos/padraoDeNomenclaturaDeBancoDeDados.docx
@@ -348,8 +348,6 @@
           <w:lang w:eastAsia="pt-BR"/>
         </w:rPr>
       </w:pPr>
-      <w:bookmarkStart w:id="0" w:name="_GoBack"/>
-      <w:bookmarkEnd w:id="0"/>
     </w:p>
     <w:p>
       <w:pPr>
@@ -440,19 +438,7 @@
           <w:rPr>
             <w:rStyle w:val="Vnculodendice"/>
           </w:rPr>
-          <w:t>3. CHAVE D</w:t>
-        </w:r>
-        <w:r>
-          <w:rPr>
-            <w:rStyle w:val="Vnculodendice"/>
-          </w:rPr>
-          <w:t>O</w:t>
-        </w:r>
-        <w:r>
-          <w:rPr>
-            <w:rStyle w:val="Vnculodendice"/>
-          </w:rPr>
-          <w:t xml:space="preserve"> USUÁRIO DO BANCO DE DADOS</w:t>
+          <w:t>3. CHAVE DO USUÁRIO DO BANCO DE DADOS</w:t>
         </w:r>
         <w:r>
           <w:rPr>
@@ -476,13 +462,7 @@
           <w:rPr>
             <w:rStyle w:val="Vnculodendice"/>
           </w:rPr>
-          <w:t>4. T</w:t>
-        </w:r>
-        <w:r>
-          <w:rPr>
-            <w:rStyle w:val="Vnculodendice"/>
-          </w:rPr>
-          <w:t>ABELAS</w:t>
+          <w:t>4. TABELAS</w:t>
         </w:r>
         <w:r>
           <w:rPr>
@@ -716,9 +696,9 @@
           <w:rFonts w:ascii="Arial" w:hAnsi="Arial" w:cs="Arial"/>
         </w:rPr>
       </w:pPr>
-      <w:bookmarkStart w:id="1" w:name="__RefHeading__870_834607251"/>
-      <w:bookmarkStart w:id="2" w:name="_Toc357698337"/>
-      <w:bookmarkEnd w:id="1"/>
+      <w:bookmarkStart w:id="0" w:name="__RefHeading__870_834607251"/>
+      <w:bookmarkStart w:id="1" w:name="_Toc357698337"/>
+      <w:bookmarkEnd w:id="0"/>
       <w:r>
         <w:rPr>
           <w:rFonts w:ascii="Arial" w:hAnsi="Arial" w:cs="Arial"/>
@@ -727,7 +707,7 @@
         <w:lastRenderedPageBreak/>
         <w:t>1. INTRODUÇÃO</w:t>
       </w:r>
-      <w:bookmarkEnd w:id="2"/>
+      <w:bookmarkEnd w:id="1"/>
     </w:p>
     <w:p>
       <w:pPr>
@@ -757,15 +737,7 @@
           <w:sz w:val="24"/>
           <w:szCs w:val="24"/>
         </w:rPr>
-        <w:t>O objetivo deste documento é prover informações para formalizar a nomenclatura de objetos de banco de dados, bem como apresentar regras para sua utilização, evitando assim, o hábito de existir diferentes nomenclaturas den</w:t>
-      </w:r>
-      <w:r>
-        <w:rPr>
-          <w:rFonts w:ascii="Arial" w:hAnsi="Arial" w:cs="Arial"/>
-          <w:sz w:val="24"/>
-          <w:szCs w:val="24"/>
-        </w:rPr>
-        <w:t>tro de uma mesma aplicação.</w:t>
+        <w:t>O objetivo deste documento é prover informações para formalizar a nomenclatura de objetos de banco de dados, bem como apresentar regras para sua utilização, evitando assim, o hábito de existir diferentes nomenclaturas dentro de uma mesma aplicação.</w:t>
       </w:r>
     </w:p>
     <w:p>
@@ -822,9 +794,9 @@
           <w:rFonts w:ascii="Arial" w:hAnsi="Arial" w:cs="Arial"/>
         </w:rPr>
       </w:pPr>
-      <w:bookmarkStart w:id="3" w:name="__RefHeading__872_834607251"/>
-      <w:bookmarkStart w:id="4" w:name="_Toc357698338"/>
-      <w:bookmarkEnd w:id="3"/>
+      <w:bookmarkStart w:id="2" w:name="__RefHeading__872_834607251"/>
+      <w:bookmarkStart w:id="3" w:name="_Toc357698338"/>
+      <w:bookmarkEnd w:id="2"/>
       <w:r>
         <w:rPr>
           <w:rFonts w:ascii="Arial" w:hAnsi="Arial" w:cs="Arial"/>
@@ -833,7 +805,7 @@
         </w:rPr>
         <w:t>2. BANCO DE DADOS</w:t>
       </w:r>
-      <w:bookmarkEnd w:id="4"/>
+      <w:bookmarkEnd w:id="3"/>
     </w:p>
     <w:p>
       <w:pPr>
@@ -864,15 +836,7 @@
           <w:sz w:val="24"/>
           <w:szCs w:val="24"/>
         </w:rPr>
-        <w:t>O nome do banco de dados deverá identificar o negócio que e</w:t>
-      </w:r>
-      <w:r>
-        <w:rPr>
-          <w:rFonts w:ascii="Arial" w:hAnsi="Arial" w:cs="Arial"/>
-          <w:sz w:val="24"/>
-          <w:szCs w:val="24"/>
-        </w:rPr>
-        <w:t>stá sendo automatizado ou deverá refletir a sigla da aplicação.</w:t>
+        <w:t>O nome do banco de dados deverá identificar o negócio que está sendo automatizado ou deverá refletir a sigla da aplicação.</w:t>
       </w:r>
     </w:p>
     <w:p>
@@ -1061,26 +1025,301 @@
           <w:rFonts w:ascii="Arial" w:hAnsi="Arial" w:cs="Arial"/>
         </w:rPr>
       </w:pPr>
-      <w:bookmarkStart w:id="5" w:name="__RefHeading__874_834607251"/>
-      <w:bookmarkStart w:id="6" w:name="_Toc357698339"/>
-      <w:bookmarkEnd w:id="5"/>
+      <w:bookmarkStart w:id="4" w:name="__RefHeading__874_834607251"/>
+      <w:bookmarkStart w:id="5" w:name="_Toc357698339"/>
+      <w:bookmarkEnd w:id="4"/>
       <w:r>
         <w:rPr>
           <w:rFonts w:ascii="Arial" w:hAnsi="Arial" w:cs="Arial"/>
           <w:b w:val="0"/>
           <w:bCs w:val="0"/>
         </w:rPr>
-        <w:t>3. C</w:t>
-      </w:r>
+        <w:t>3. CHAVE DO USUÁRIO DO BANCO DE DADOS</w:t>
+      </w:r>
+      <w:bookmarkEnd w:id="5"/>
+    </w:p>
+    <w:p>
+      <w:pPr>
+        <w:spacing w:line="360" w:lineRule="auto"/>
+        <w:jc w:val="both"/>
+        <w:rPr>
+          <w:rFonts w:ascii="Arial" w:hAnsi="Arial" w:cs="Arial"/>
+          <w:b/>
+          <w:bCs/>
+          <w:sz w:val="28"/>
+          <w:szCs w:val="28"/>
+        </w:rPr>
+      </w:pPr>
+    </w:p>
+    <w:p>
+      <w:pPr>
+        <w:spacing w:line="360" w:lineRule="auto"/>
+        <w:jc w:val="both"/>
+        <w:rPr>
+          <w:rFonts w:ascii="Arial" w:hAnsi="Arial" w:cs="Arial"/>
+          <w:b/>
+          <w:bCs/>
+          <w:sz w:val="24"/>
+          <w:szCs w:val="24"/>
+        </w:rPr>
+      </w:pPr>
+      <w:r>
+        <w:rPr>
+          <w:rFonts w:ascii="Arial" w:hAnsi="Arial" w:cs="Arial"/>
+          <w:sz w:val="24"/>
+          <w:szCs w:val="24"/>
+        </w:rPr>
+        <w:t>A chave do usuário do banco de dados deverá refletir o nome do banco de dados utilizado.</w:t>
+      </w:r>
+    </w:p>
+    <w:p>
+      <w:pPr>
+        <w:spacing w:line="360" w:lineRule="auto"/>
+        <w:jc w:val="both"/>
+        <w:rPr>
+          <w:rFonts w:ascii="Arial" w:hAnsi="Arial" w:cs="Arial"/>
+          <w:b/>
+          <w:bCs/>
+          <w:sz w:val="24"/>
+          <w:szCs w:val="24"/>
+        </w:rPr>
+      </w:pPr>
+    </w:p>
+    <w:p>
+      <w:pPr>
+        <w:spacing w:line="360" w:lineRule="auto"/>
+        <w:jc w:val="both"/>
+        <w:rPr>
+          <w:rFonts w:ascii="Arial" w:hAnsi="Arial" w:cs="Arial"/>
+          <w:sz w:val="24"/>
+          <w:szCs w:val="24"/>
+        </w:rPr>
+      </w:pPr>
+      <w:r>
+        <w:rPr>
+          <w:rFonts w:ascii="Arial" w:hAnsi="Arial" w:cs="Arial"/>
+          <w:b/>
+          <w:bCs/>
+          <w:sz w:val="24"/>
+          <w:szCs w:val="24"/>
+        </w:rPr>
+        <w:t>Sintaxe:</w:t>
+      </w:r>
+    </w:p>
+    <w:p>
+      <w:pPr>
+        <w:spacing w:line="360" w:lineRule="auto"/>
+        <w:jc w:val="both"/>
+        <w:rPr>
+          <w:rFonts w:ascii="Arial" w:hAnsi="Arial" w:cs="Arial"/>
+          <w:sz w:val="24"/>
+          <w:szCs w:val="24"/>
+        </w:rPr>
+      </w:pPr>
+      <w:proofErr w:type="spellStart"/>
+      <w:proofErr w:type="gramStart"/>
+      <w:r>
+        <w:rPr>
+          <w:rFonts w:ascii="Arial" w:hAnsi="Arial" w:cs="Arial"/>
+          <w:sz w:val="24"/>
+          <w:szCs w:val="24"/>
+        </w:rPr>
+        <w:t>sa</w:t>
+      </w:r>
+      <w:proofErr w:type="spellEnd"/>
+      <w:r>
+        <w:rPr>
+          <w:rFonts w:ascii="Arial" w:hAnsi="Arial" w:cs="Arial"/>
+          <w:sz w:val="24"/>
+          <w:szCs w:val="24"/>
+        </w:rPr>
+        <w:t>_</w:t>
+      </w:r>
+      <w:proofErr w:type="gramEnd"/>
+      <w:r>
+        <w:rPr>
+          <w:rFonts w:ascii="Arial" w:hAnsi="Arial" w:cs="Arial"/>
+          <w:sz w:val="24"/>
+          <w:szCs w:val="24"/>
+        </w:rPr>
+        <w:t>{[</w:t>
+      </w:r>
+      <w:proofErr w:type="spellStart"/>
+      <w:r>
+        <w:rPr>
+          <w:rFonts w:ascii="Arial" w:hAnsi="Arial" w:cs="Arial"/>
+          <w:sz w:val="24"/>
+          <w:szCs w:val="24"/>
+        </w:rPr>
+        <w:t>a.z</w:t>
+      </w:r>
+      <w:proofErr w:type="spellEnd"/>
+      <w:r>
+        <w:rPr>
+          <w:rFonts w:ascii="Arial" w:hAnsi="Arial" w:cs="Arial"/>
+          <w:sz w:val="24"/>
+          <w:szCs w:val="24"/>
+        </w:rPr>
+        <w:t xml:space="preserve">]} -&gt; </w:t>
+      </w:r>
+      <w:proofErr w:type="spellStart"/>
+      <w:r>
+        <w:rPr>
+          <w:rFonts w:ascii="Arial" w:hAnsi="Arial" w:cs="Arial"/>
+          <w:sz w:val="24"/>
+          <w:szCs w:val="24"/>
+        </w:rPr>
+        <w:t>xxxxxxx</w:t>
+      </w:r>
+      <w:proofErr w:type="spellEnd"/>
+      <w:r>
+        <w:rPr>
+          <w:rFonts w:ascii="Arial" w:hAnsi="Arial" w:cs="Arial"/>
+          <w:sz w:val="24"/>
+          <w:szCs w:val="24"/>
+        </w:rPr>
+        <w:t xml:space="preserve"> , onde:</w:t>
+      </w:r>
+    </w:p>
+    <w:p>
+      <w:pPr>
+        <w:spacing w:line="360" w:lineRule="auto"/>
+        <w:jc w:val="both"/>
+        <w:rPr>
+          <w:rFonts w:ascii="Arial" w:hAnsi="Arial" w:cs="Arial"/>
+          <w:sz w:val="24"/>
+          <w:szCs w:val="24"/>
+        </w:rPr>
+      </w:pPr>
+      <w:proofErr w:type="spellStart"/>
+      <w:proofErr w:type="gramStart"/>
+      <w:r>
+        <w:rPr>
+          <w:rFonts w:ascii="Arial" w:hAnsi="Arial" w:cs="Arial"/>
+          <w:sz w:val="24"/>
+          <w:szCs w:val="24"/>
+        </w:rPr>
+        <w:t>sa</w:t>
+      </w:r>
+      <w:proofErr w:type="spellEnd"/>
+      <w:r>
+        <w:rPr>
+          <w:rFonts w:ascii="Arial" w:hAnsi="Arial" w:cs="Arial"/>
+          <w:sz w:val="24"/>
+          <w:szCs w:val="24"/>
+        </w:rPr>
+        <w:t>_</w:t>
+      </w:r>
+      <w:proofErr w:type="gramEnd"/>
+      <w:r>
+        <w:rPr>
+          <w:rFonts w:ascii="Arial" w:hAnsi="Arial" w:cs="Arial"/>
+          <w:sz w:val="24"/>
+          <w:szCs w:val="24"/>
+        </w:rPr>
+        <w:t xml:space="preserve"> - indica que é uma chave do banco de dados</w:t>
+      </w:r>
+    </w:p>
+    <w:p>
+      <w:pPr>
+        <w:spacing w:line="360" w:lineRule="auto"/>
+        <w:jc w:val="both"/>
+        <w:rPr>
+          <w:rFonts w:ascii="Arial" w:hAnsi="Arial" w:cs="Arial"/>
+          <w:sz w:val="24"/>
+          <w:szCs w:val="24"/>
+        </w:rPr>
+      </w:pPr>
+      <w:proofErr w:type="spellStart"/>
+      <w:proofErr w:type="gramStart"/>
+      <w:r>
+        <w:rPr>
+          <w:rFonts w:ascii="Arial" w:hAnsi="Arial" w:cs="Arial"/>
+          <w:sz w:val="24"/>
+          <w:szCs w:val="24"/>
+        </w:rPr>
+        <w:lastRenderedPageBreak/>
+        <w:t>xxxxxx</w:t>
+      </w:r>
+      <w:proofErr w:type="spellEnd"/>
+      <w:proofErr w:type="gramEnd"/>
+      <w:r>
+        <w:rPr>
+          <w:rFonts w:ascii="Arial" w:hAnsi="Arial" w:cs="Arial"/>
+          <w:sz w:val="24"/>
+          <w:szCs w:val="24"/>
+        </w:rPr>
+        <w:t xml:space="preserve"> – indica o nome da aplicação.</w:t>
+      </w:r>
+    </w:p>
+    <w:p>
+      <w:pPr>
+        <w:spacing w:line="360" w:lineRule="auto"/>
+        <w:jc w:val="both"/>
+        <w:rPr>
+          <w:rFonts w:ascii="Arial" w:hAnsi="Arial" w:cs="Arial"/>
+          <w:sz w:val="24"/>
+          <w:szCs w:val="24"/>
+        </w:rPr>
+      </w:pPr>
+      <w:r>
+        <w:rPr>
+          <w:rFonts w:ascii="Arial" w:hAnsi="Arial" w:cs="Arial"/>
+          <w:sz w:val="24"/>
+          <w:szCs w:val="24"/>
+        </w:rPr>
+        <w:t xml:space="preserve">Para o nome </w:t>
+      </w:r>
+      <w:proofErr w:type="gramStart"/>
+      <w:r>
+        <w:rPr>
+          <w:rFonts w:ascii="Arial" w:hAnsi="Arial" w:cs="Arial"/>
+          <w:sz w:val="24"/>
+          <w:szCs w:val="24"/>
+        </w:rPr>
+        <w:t>da aplicação utilizar</w:t>
+      </w:r>
+      <w:proofErr w:type="gramEnd"/>
+      <w:r>
+        <w:rPr>
+          <w:rFonts w:ascii="Arial" w:hAnsi="Arial" w:cs="Arial"/>
+          <w:sz w:val="24"/>
+          <w:szCs w:val="24"/>
+        </w:rPr>
+        <w:t xml:space="preserve"> tudo em minúsculo com no máximo 15 caracteres.</w:t>
+      </w:r>
+    </w:p>
+    <w:p>
+      <w:pPr>
+        <w:spacing w:line="360" w:lineRule="auto"/>
+        <w:jc w:val="both"/>
+        <w:rPr>
+          <w:rFonts w:ascii="Arial" w:hAnsi="Arial" w:cs="Arial"/>
+          <w:sz w:val="24"/>
+          <w:szCs w:val="24"/>
+        </w:rPr>
+      </w:pPr>
+    </w:p>
+    <w:p>
+      <w:pPr>
+        <w:pStyle w:val="Ttulo1"/>
+        <w:jc w:val="both"/>
+        <w:rPr>
+          <w:rFonts w:ascii="Arial" w:hAnsi="Arial" w:cs="Arial"/>
+        </w:rPr>
+      </w:pPr>
+      <w:bookmarkStart w:id="6" w:name="__RefHeading__876_834607251"/>
+      <w:bookmarkStart w:id="7" w:name="_Toc357698340"/>
+      <w:bookmarkEnd w:id="6"/>
       <w:r>
         <w:rPr>
           <w:rFonts w:ascii="Arial" w:hAnsi="Arial" w:cs="Arial"/>
           <w:b w:val="0"/>
           <w:bCs w:val="0"/>
         </w:rPr>
-        <w:t>HAVE DO USUÁRIO DO BANCO DE DADOS</w:t>
-      </w:r>
-      <w:bookmarkEnd w:id="6"/>
+        <w:t>4. TABELAS</w:t>
+      </w:r>
+      <w:bookmarkEnd w:id="7"/>
     </w:p>
     <w:p>
       <w:pPr>
@@ -1101,29 +1340,41 @@
         <w:jc w:val="both"/>
         <w:rPr>
           <w:rFonts w:ascii="Arial" w:hAnsi="Arial" w:cs="Arial"/>
-          <w:b/>
-          <w:bCs/>
-          <w:sz w:val="24"/>
-          <w:szCs w:val="24"/>
-        </w:rPr>
-      </w:pPr>
-      <w:r>
-        <w:rPr>
-          <w:rFonts w:ascii="Arial" w:hAnsi="Arial" w:cs="Arial"/>
-          <w:sz w:val="24"/>
-          <w:szCs w:val="24"/>
-        </w:rPr>
-        <w:t>A chave do usuário do banco de dados deverá refletir o nome do banco de dados utilizado.</w:t>
-      </w:r>
-    </w:p>
-    <w:p>
-      <w:pPr>
-        <w:spacing w:line="360" w:lineRule="auto"/>
-        <w:jc w:val="both"/>
-        <w:rPr>
-          <w:rFonts w:ascii="Arial" w:hAnsi="Arial" w:cs="Arial"/>
-          <w:b/>
-          <w:bCs/>
+          <w:sz w:val="24"/>
+          <w:szCs w:val="24"/>
+        </w:rPr>
+      </w:pPr>
+      <w:r>
+        <w:rPr>
+          <w:rFonts w:ascii="Arial" w:hAnsi="Arial" w:cs="Arial"/>
+          <w:sz w:val="24"/>
+          <w:szCs w:val="24"/>
+        </w:rPr>
+        <w:t>O nome de uma tabela deverá ser sugestivo, por exemplo: se no departamento Financeiro for necessário manter uma tabela de feriados, esta tabela deve ser nomeada identificando claramente seu conteúdo, isto significa</w:t>
+      </w:r>
+      <w:r>
+        <w:rPr>
+          <w:rFonts w:ascii="Arial" w:hAnsi="Arial" w:cs="Arial"/>
+          <w:sz w:val="24"/>
+          <w:szCs w:val="24"/>
+        </w:rPr>
+        <w:t xml:space="preserve"> que seu nome então deverá ser f</w:t>
+      </w:r>
+      <w:r>
+        <w:rPr>
+          <w:rFonts w:ascii="Arial" w:hAnsi="Arial" w:cs="Arial"/>
+          <w:sz w:val="24"/>
+          <w:szCs w:val="24"/>
+        </w:rPr>
+        <w:t>eriado.</w:t>
+      </w:r>
+    </w:p>
+    <w:p>
+      <w:pPr>
+        <w:spacing w:line="360" w:lineRule="auto"/>
+        <w:jc w:val="both"/>
+        <w:rPr>
+          <w:rFonts w:ascii="Arial" w:hAnsi="Arial" w:cs="Arial"/>
           <w:sz w:val="24"/>
           <w:szCs w:val="24"/>
         </w:rPr>
@@ -1168,7 +1419,7 @@
           <w:sz w:val="24"/>
           <w:szCs w:val="24"/>
         </w:rPr>
-        <w:t>sa</w:t>
+        <w:t>tb</w:t>
       </w:r>
       <w:proofErr w:type="spellEnd"/>
       <w:r>
@@ -1186,7 +1437,7 @@
           <w:sz w:val="24"/>
           <w:szCs w:val="24"/>
         </w:rPr>
-        <w:t>{[</w:t>
+        <w:t>{[A..Z][{</w:t>
       </w:r>
       <w:proofErr w:type="spellStart"/>
       <w:r>
@@ -1204,25 +1455,33 @@
           <w:sz w:val="24"/>
           <w:szCs w:val="24"/>
         </w:rPr>
-        <w:t xml:space="preserve">]} -&gt; </w:t>
-      </w:r>
-      <w:proofErr w:type="spellStart"/>
-      <w:r>
-        <w:rPr>
-          <w:rFonts w:ascii="Arial" w:hAnsi="Arial" w:cs="Arial"/>
-          <w:sz w:val="24"/>
-          <w:szCs w:val="24"/>
-        </w:rPr>
-        <w:t>xxxxxxx</w:t>
-      </w:r>
-      <w:proofErr w:type="spellEnd"/>
-      <w:r>
-        <w:rPr>
-          <w:rFonts w:ascii="Arial" w:hAnsi="Arial" w:cs="Arial"/>
-          <w:sz w:val="24"/>
-          <w:szCs w:val="24"/>
-        </w:rPr>
-        <w:t xml:space="preserve"> , onde:</w:t>
+        <w:t xml:space="preserve">}]} </w:t>
+      </w:r>
+      <w:proofErr w:type="spellStart"/>
+      <w:r>
+        <w:rPr>
+          <w:rFonts w:ascii="Arial" w:hAnsi="Arial" w:cs="Arial"/>
+          <w:sz w:val="24"/>
+          <w:szCs w:val="24"/>
+        </w:rPr>
+        <w:t>tb_x</w:t>
+      </w:r>
+      <w:r>
+        <w:rPr>
+          <w:rFonts w:ascii="Arial" w:hAnsi="Arial" w:cs="Arial"/>
+          <w:sz w:val="24"/>
+          <w:szCs w:val="24"/>
+        </w:rPr>
+        <w:t>xxxXxxxx</w:t>
+      </w:r>
+      <w:proofErr w:type="spellEnd"/>
+      <w:r>
+        <w:rPr>
+          <w:rFonts w:ascii="Arial" w:hAnsi="Arial" w:cs="Arial"/>
+          <w:sz w:val="24"/>
+          <w:szCs w:val="24"/>
+        </w:rPr>
+        <w:t>, onde:</w:t>
       </w:r>
     </w:p>
     <w:p>
@@ -1243,7 +1502,7 @@
           <w:sz w:val="24"/>
           <w:szCs w:val="24"/>
         </w:rPr>
-        <w:t>sa</w:t>
+        <w:t>tb</w:t>
       </w:r>
       <w:proofErr w:type="spellEnd"/>
       <w:r>
@@ -1261,15 +1520,17 @@
           <w:sz w:val="24"/>
           <w:szCs w:val="24"/>
         </w:rPr>
-        <w:t xml:space="preserve"> - indica que é uma chave do banco de dados</w:t>
-      </w:r>
-    </w:p>
-    <w:p>
-      <w:pPr>
-        <w:spacing w:line="360" w:lineRule="auto"/>
-        <w:jc w:val="both"/>
-        <w:rPr>
-          <w:rFonts w:ascii="Arial" w:hAnsi="Arial" w:cs="Arial"/>
+        <w:t xml:space="preserve"> - indica que é uma tabela do banco de dados</w:t>
+      </w:r>
+    </w:p>
+    <w:p>
+      <w:pPr>
+        <w:spacing w:line="360" w:lineRule="auto"/>
+        <w:jc w:val="both"/>
+        <w:rPr>
+          <w:rFonts w:ascii="Arial" w:hAnsi="Arial" w:cs="Arial"/>
+          <w:b/>
+          <w:bCs/>
           <w:sz w:val="24"/>
           <w:szCs w:val="24"/>
         </w:rPr>
@@ -1282,7 +1543,14 @@
           <w:sz w:val="24"/>
           <w:szCs w:val="24"/>
         </w:rPr>
-        <w:lastRenderedPageBreak/>
+        <w:t>x</w:t>
+      </w:r>
+      <w:r>
+        <w:rPr>
+          <w:rFonts w:ascii="Arial" w:hAnsi="Arial" w:cs="Arial"/>
+          <w:sz w:val="24"/>
+          <w:szCs w:val="24"/>
+        </w:rPr>
         <w:t>xxxxxx</w:t>
       </w:r>
       <w:proofErr w:type="spellEnd"/>
@@ -1293,323 +1561,212 @@
           <w:sz w:val="24"/>
           <w:szCs w:val="24"/>
         </w:rPr>
-        <w:t xml:space="preserve"> – indica o nome da aplicação.</w:t>
-      </w:r>
-    </w:p>
-    <w:p>
-      <w:pPr>
-        <w:spacing w:line="360" w:lineRule="auto"/>
-        <w:jc w:val="both"/>
-        <w:rPr>
-          <w:rFonts w:ascii="Arial" w:hAnsi="Arial" w:cs="Arial"/>
-          <w:sz w:val="24"/>
-          <w:szCs w:val="24"/>
-        </w:rPr>
-      </w:pPr>
-      <w:r>
-        <w:rPr>
-          <w:rFonts w:ascii="Arial" w:hAnsi="Arial" w:cs="Arial"/>
-          <w:sz w:val="24"/>
-          <w:szCs w:val="24"/>
-        </w:rPr>
-        <w:t>Para o n</w:t>
-      </w:r>
-      <w:r>
-        <w:rPr>
-          <w:rFonts w:ascii="Arial" w:hAnsi="Arial" w:cs="Arial"/>
-          <w:sz w:val="24"/>
-          <w:szCs w:val="24"/>
-        </w:rPr>
-        <w:t xml:space="preserve">ome </w:t>
-      </w:r>
-      <w:proofErr w:type="gramStart"/>
-      <w:r>
-        <w:rPr>
-          <w:rFonts w:ascii="Arial" w:hAnsi="Arial" w:cs="Arial"/>
-          <w:sz w:val="24"/>
-          <w:szCs w:val="24"/>
-        </w:rPr>
-        <w:t>da aplicação utilizar</w:t>
-      </w:r>
-      <w:proofErr w:type="gramEnd"/>
-      <w:r>
-        <w:rPr>
-          <w:rFonts w:ascii="Arial" w:hAnsi="Arial" w:cs="Arial"/>
-          <w:sz w:val="24"/>
-          <w:szCs w:val="24"/>
-        </w:rPr>
-        <w:t xml:space="preserve"> tudo em minúsculo com no máximo 15 caracteres.</w:t>
-      </w:r>
-    </w:p>
-    <w:p>
-      <w:pPr>
-        <w:spacing w:line="360" w:lineRule="auto"/>
-        <w:jc w:val="both"/>
-        <w:rPr>
-          <w:rFonts w:ascii="Arial" w:hAnsi="Arial" w:cs="Arial"/>
-          <w:sz w:val="24"/>
-          <w:szCs w:val="24"/>
-        </w:rPr>
-      </w:pPr>
-    </w:p>
-    <w:p>
-      <w:pPr>
-        <w:pStyle w:val="Ttulo1"/>
-        <w:jc w:val="both"/>
-        <w:rPr>
-          <w:rFonts w:ascii="Arial" w:hAnsi="Arial" w:cs="Arial"/>
-        </w:rPr>
-      </w:pPr>
-      <w:bookmarkStart w:id="7" w:name="__RefHeading__876_834607251"/>
-      <w:bookmarkStart w:id="8" w:name="_Toc357698340"/>
-      <w:bookmarkEnd w:id="7"/>
-      <w:r>
-        <w:rPr>
-          <w:rFonts w:ascii="Arial" w:hAnsi="Arial" w:cs="Arial"/>
-          <w:b w:val="0"/>
-          <w:bCs w:val="0"/>
-        </w:rPr>
-        <w:t>4. TABELAS</w:t>
-      </w:r>
-      <w:bookmarkEnd w:id="8"/>
-    </w:p>
-    <w:p>
-      <w:pPr>
-        <w:spacing w:line="360" w:lineRule="auto"/>
-        <w:jc w:val="both"/>
-        <w:rPr>
-          <w:rFonts w:ascii="Arial" w:hAnsi="Arial" w:cs="Arial"/>
-          <w:b/>
-          <w:bCs/>
+        <w:t xml:space="preserve"> – indica o nome da tabela.</w:t>
+      </w:r>
+    </w:p>
+    <w:p>
+      <w:pPr>
+        <w:spacing w:line="360" w:lineRule="auto"/>
+        <w:jc w:val="both"/>
+        <w:rPr>
+          <w:rFonts w:ascii="Arial" w:hAnsi="Arial" w:cs="Arial"/>
+          <w:b/>
+          <w:bCs/>
+          <w:sz w:val="24"/>
+          <w:szCs w:val="24"/>
+        </w:rPr>
+      </w:pPr>
+    </w:p>
+    <w:p>
+      <w:pPr>
+        <w:spacing w:line="360" w:lineRule="auto"/>
+        <w:jc w:val="both"/>
+        <w:rPr>
+          <w:rFonts w:ascii="Arial" w:hAnsi="Arial" w:cs="Arial"/>
+          <w:sz w:val="18"/>
+          <w:szCs w:val="18"/>
+        </w:rPr>
+      </w:pPr>
+      <w:r>
+        <w:rPr>
+          <w:rFonts w:ascii="Arial" w:hAnsi="Arial" w:cs="Arial"/>
+          <w:b/>
+          <w:bCs/>
+          <w:sz w:val="24"/>
+          <w:szCs w:val="24"/>
+        </w:rPr>
+        <w:t>Regras:</w:t>
+      </w:r>
+    </w:p>
+    <w:p>
+      <w:pPr>
+        <w:spacing w:line="360" w:lineRule="auto"/>
+        <w:jc w:val="both"/>
+        <w:rPr>
+          <w:rFonts w:ascii="Arial" w:hAnsi="Arial" w:cs="Arial"/>
+          <w:sz w:val="18"/>
+          <w:szCs w:val="18"/>
+        </w:rPr>
+      </w:pPr>
+      <w:r>
+        <w:rPr>
+          <w:rFonts w:ascii="Arial" w:hAnsi="Arial" w:cs="Arial"/>
+          <w:sz w:val="18"/>
+          <w:szCs w:val="18"/>
+        </w:rPr>
+        <w:t xml:space="preserve">· </w:t>
+      </w:r>
+      <w:r>
+        <w:rPr>
+          <w:rFonts w:ascii="Arial" w:hAnsi="Arial" w:cs="Arial"/>
+          <w:sz w:val="24"/>
+          <w:szCs w:val="24"/>
+        </w:rPr>
+        <w:t>Primeira letra em min</w:t>
+      </w:r>
+      <w:r>
+        <w:rPr>
+          <w:rFonts w:ascii="Arial" w:hAnsi="Arial" w:cs="Arial"/>
+          <w:sz w:val="24"/>
+          <w:szCs w:val="24"/>
+        </w:rPr>
+        <w:t>úscula, demais em minúsculas. Para cada palavra interna, primeira letra em maiúscula, notação húngara;</w:t>
+      </w:r>
+    </w:p>
+    <w:p>
+      <w:pPr>
+        <w:spacing w:line="360" w:lineRule="auto"/>
+        <w:jc w:val="both"/>
+        <w:rPr>
+          <w:rFonts w:ascii="Arial" w:hAnsi="Arial" w:cs="Arial"/>
+          <w:sz w:val="18"/>
+          <w:szCs w:val="18"/>
+        </w:rPr>
+      </w:pPr>
+      <w:r>
+        <w:rPr>
+          <w:rFonts w:ascii="Arial" w:hAnsi="Arial" w:cs="Arial"/>
+          <w:sz w:val="18"/>
+          <w:szCs w:val="18"/>
+        </w:rPr>
+        <w:t xml:space="preserve">· </w:t>
+      </w:r>
+      <w:r>
+        <w:rPr>
+          <w:rFonts w:ascii="Arial" w:hAnsi="Arial" w:cs="Arial"/>
+          <w:sz w:val="24"/>
+          <w:szCs w:val="24"/>
+        </w:rPr>
+        <w:t>Limite-se a usar 30 caracteres - padrão da maioria dos bancos. Em caso de dúvida, consulte esta informação no manual do banco de dados que estiver utilizando;</w:t>
+      </w:r>
+    </w:p>
+    <w:p>
+      <w:pPr>
+        <w:spacing w:line="360" w:lineRule="auto"/>
+        <w:jc w:val="both"/>
+        <w:rPr>
+          <w:rFonts w:ascii="Arial" w:hAnsi="Arial" w:cs="Arial"/>
+          <w:sz w:val="18"/>
+          <w:szCs w:val="18"/>
+        </w:rPr>
+      </w:pPr>
+      <w:r>
+        <w:rPr>
+          <w:rFonts w:ascii="Arial" w:hAnsi="Arial" w:cs="Arial"/>
+          <w:sz w:val="18"/>
+          <w:szCs w:val="18"/>
+        </w:rPr>
+        <w:t xml:space="preserve">· </w:t>
+      </w:r>
+      <w:r>
+        <w:rPr>
+          <w:rFonts w:ascii="Arial" w:hAnsi="Arial" w:cs="Arial"/>
+          <w:sz w:val="24"/>
+          <w:szCs w:val="24"/>
+        </w:rPr>
+        <w:t xml:space="preserve">O nome da tabela deve estar sempre no singular (Exemplo: </w:t>
+      </w:r>
+      <w:r>
+        <w:rPr>
+          <w:rFonts w:ascii="Arial" w:hAnsi="Arial" w:cs="Arial"/>
+          <w:i/>
+          <w:iCs/>
+          <w:sz w:val="24"/>
+          <w:szCs w:val="24"/>
+        </w:rPr>
+        <w:t xml:space="preserve">Cliente </w:t>
+      </w:r>
+      <w:r>
+        <w:rPr>
+          <w:rFonts w:ascii="Arial" w:hAnsi="Arial" w:cs="Arial"/>
+          <w:sz w:val="24"/>
+          <w:szCs w:val="24"/>
+        </w:rPr>
+        <w:t xml:space="preserve">no lugar de </w:t>
+      </w:r>
+      <w:r>
+        <w:rPr>
+          <w:rFonts w:ascii="Arial" w:hAnsi="Arial" w:cs="Arial"/>
+          <w:i/>
+          <w:iCs/>
+          <w:sz w:val="24"/>
+          <w:szCs w:val="24"/>
+        </w:rPr>
+        <w:t>Clientes</w:t>
+      </w:r>
+      <w:r>
+        <w:rPr>
+          <w:rFonts w:ascii="Arial" w:hAnsi="Arial" w:cs="Arial"/>
+          <w:sz w:val="24"/>
+          <w:szCs w:val="24"/>
+        </w:rPr>
+        <w:t>);</w:t>
+      </w:r>
+    </w:p>
+    <w:p>
+      <w:pPr>
+        <w:spacing w:line="360" w:lineRule="auto"/>
+        <w:jc w:val="both"/>
+        <w:rPr>
+          <w:rFonts w:ascii="Arial" w:hAnsi="Arial" w:cs="Arial"/>
+          <w:sz w:val="18"/>
+          <w:szCs w:val="18"/>
+        </w:rPr>
+      </w:pPr>
+      <w:r>
+        <w:rPr>
+          <w:rFonts w:ascii="Arial" w:hAnsi="Arial" w:cs="Arial"/>
+          <w:sz w:val="18"/>
+          <w:szCs w:val="18"/>
+        </w:rPr>
+        <w:t xml:space="preserve">· </w:t>
+      </w:r>
+      <w:r>
+        <w:rPr>
+          <w:rFonts w:ascii="Arial" w:hAnsi="Arial" w:cs="Arial"/>
+          <w:sz w:val="24"/>
+          <w:szCs w:val="24"/>
+        </w:rPr>
+        <w:t>Evite usar abreviações, se necessário use as conhecidas;</w:t>
+      </w:r>
+    </w:p>
+    <w:p>
+      <w:pPr>
+        <w:spacing w:line="360" w:lineRule="auto"/>
+        <w:jc w:val="both"/>
+        <w:rPr>
+          <w:rFonts w:ascii="Arial" w:hAnsi="Arial" w:cs="Arial"/>
+          <w:b/>
           <w:sz w:val="28"/>
           <w:szCs w:val="28"/>
         </w:rPr>
       </w:pPr>
-    </w:p>
-    <w:p>
-      <w:pPr>
-        <w:spacing w:line="360" w:lineRule="auto"/>
-        <w:jc w:val="both"/>
-        <w:rPr>
-          <w:rFonts w:ascii="Arial" w:hAnsi="Arial" w:cs="Arial"/>
-          <w:sz w:val="24"/>
-          <w:szCs w:val="24"/>
-        </w:rPr>
-      </w:pPr>
-      <w:r>
-        <w:rPr>
-          <w:rFonts w:ascii="Arial" w:hAnsi="Arial" w:cs="Arial"/>
-          <w:sz w:val="24"/>
-          <w:szCs w:val="24"/>
-        </w:rPr>
-        <w:t>O nome de uma tabela deverá ser sugestivo, por exemplo: se no departamento Financeiro for necessário manter uma tabela de feriados, esta tabela deve ser nomeada identific</w:t>
-      </w:r>
-      <w:r>
-        <w:rPr>
-          <w:rFonts w:ascii="Arial" w:hAnsi="Arial" w:cs="Arial"/>
-          <w:sz w:val="24"/>
-          <w:szCs w:val="24"/>
-        </w:rPr>
-        <w:t>ando claramente seu conteúdo, isto significa que seu nome então deverá ser Feriado.</w:t>
-      </w:r>
-    </w:p>
-    <w:p>
-      <w:pPr>
-        <w:spacing w:line="360" w:lineRule="auto"/>
-        <w:jc w:val="both"/>
-        <w:rPr>
-          <w:rFonts w:ascii="Arial" w:hAnsi="Arial" w:cs="Arial"/>
-          <w:sz w:val="24"/>
-          <w:szCs w:val="24"/>
-        </w:rPr>
-      </w:pPr>
-    </w:p>
-    <w:p>
-      <w:pPr>
-        <w:spacing w:line="360" w:lineRule="auto"/>
-        <w:jc w:val="both"/>
-        <w:rPr>
-          <w:rFonts w:ascii="Arial" w:hAnsi="Arial" w:cs="Arial"/>
-          <w:sz w:val="24"/>
-          <w:szCs w:val="24"/>
-        </w:rPr>
-      </w:pPr>
-      <w:r>
-        <w:rPr>
-          <w:rFonts w:ascii="Arial" w:hAnsi="Arial" w:cs="Arial"/>
-          <w:b/>
-          <w:bCs/>
-          <w:sz w:val="24"/>
-          <w:szCs w:val="24"/>
-        </w:rPr>
-        <w:t>Sintaxe:</w:t>
-      </w:r>
-    </w:p>
-    <w:p>
-      <w:pPr>
-        <w:spacing w:line="360" w:lineRule="auto"/>
-        <w:jc w:val="both"/>
-        <w:rPr>
-          <w:rFonts w:ascii="Arial" w:hAnsi="Arial" w:cs="Arial"/>
-          <w:sz w:val="24"/>
-          <w:szCs w:val="24"/>
-        </w:rPr>
-      </w:pPr>
-      <w:proofErr w:type="gramStart"/>
-      <w:r>
-        <w:rPr>
-          <w:rFonts w:ascii="Arial" w:hAnsi="Arial" w:cs="Arial"/>
-          <w:sz w:val="24"/>
-          <w:szCs w:val="24"/>
-        </w:rPr>
-        <w:t>TB_{</w:t>
-      </w:r>
-      <w:proofErr w:type="gramEnd"/>
-      <w:r>
-        <w:rPr>
-          <w:rFonts w:ascii="Arial" w:hAnsi="Arial" w:cs="Arial"/>
-          <w:sz w:val="24"/>
-          <w:szCs w:val="24"/>
-        </w:rPr>
-        <w:t>[A..Z][{</w:t>
-      </w:r>
-      <w:proofErr w:type="spellStart"/>
-      <w:r>
-        <w:rPr>
-          <w:rFonts w:ascii="Arial" w:hAnsi="Arial" w:cs="Arial"/>
-          <w:sz w:val="24"/>
-          <w:szCs w:val="24"/>
-        </w:rPr>
-        <w:t>a.z</w:t>
-      </w:r>
-      <w:proofErr w:type="spellEnd"/>
-      <w:r>
-        <w:rPr>
-          <w:rFonts w:ascii="Arial" w:hAnsi="Arial" w:cs="Arial"/>
-          <w:sz w:val="24"/>
-          <w:szCs w:val="24"/>
-        </w:rPr>
-        <w:t xml:space="preserve">}]} </w:t>
-      </w:r>
-      <w:proofErr w:type="spellStart"/>
-      <w:r>
-        <w:rPr>
-          <w:rFonts w:ascii="Arial" w:hAnsi="Arial" w:cs="Arial"/>
-          <w:sz w:val="24"/>
-          <w:szCs w:val="24"/>
-        </w:rPr>
-        <w:t>TB_XxxxXxxxx</w:t>
-      </w:r>
-      <w:proofErr w:type="spellEnd"/>
-      <w:r>
-        <w:rPr>
-          <w:rFonts w:ascii="Arial" w:hAnsi="Arial" w:cs="Arial"/>
-          <w:sz w:val="24"/>
-          <w:szCs w:val="24"/>
-        </w:rPr>
-        <w:t>, onde:</w:t>
-      </w:r>
-    </w:p>
-    <w:p>
-      <w:pPr>
-        <w:spacing w:line="360" w:lineRule="auto"/>
-        <w:jc w:val="both"/>
-        <w:rPr>
-          <w:rFonts w:ascii="Arial" w:hAnsi="Arial" w:cs="Arial"/>
-          <w:sz w:val="24"/>
-          <w:szCs w:val="24"/>
-        </w:rPr>
-      </w:pPr>
-      <w:r>
-        <w:rPr>
-          <w:rFonts w:ascii="Arial" w:hAnsi="Arial" w:cs="Arial"/>
-          <w:sz w:val="24"/>
-          <w:szCs w:val="24"/>
-        </w:rPr>
-        <w:t>TB_ - indica que é uma tabela do banco de dados</w:t>
-      </w:r>
-    </w:p>
-    <w:p>
-      <w:pPr>
-        <w:spacing w:line="360" w:lineRule="auto"/>
-        <w:jc w:val="both"/>
-        <w:rPr>
-          <w:rFonts w:ascii="Arial" w:hAnsi="Arial" w:cs="Arial"/>
-          <w:b/>
-          <w:bCs/>
-          <w:sz w:val="24"/>
-          <w:szCs w:val="24"/>
-        </w:rPr>
-      </w:pPr>
-      <w:proofErr w:type="spellStart"/>
-      <w:r>
-        <w:rPr>
-          <w:rFonts w:ascii="Arial" w:hAnsi="Arial" w:cs="Arial"/>
-          <w:sz w:val="24"/>
-          <w:szCs w:val="24"/>
-        </w:rPr>
-        <w:t>Xxxxxxx</w:t>
-      </w:r>
-      <w:proofErr w:type="spellEnd"/>
-      <w:r>
-        <w:rPr>
-          <w:rFonts w:ascii="Arial" w:hAnsi="Arial" w:cs="Arial"/>
-          <w:sz w:val="24"/>
-          <w:szCs w:val="24"/>
-        </w:rPr>
-        <w:t xml:space="preserve"> – indica o nome da tabela.</w:t>
-      </w:r>
-    </w:p>
-    <w:p>
-      <w:pPr>
-        <w:spacing w:line="360" w:lineRule="auto"/>
-        <w:jc w:val="both"/>
-        <w:rPr>
-          <w:rFonts w:ascii="Arial" w:hAnsi="Arial" w:cs="Arial"/>
-          <w:b/>
-          <w:bCs/>
-          <w:sz w:val="24"/>
-          <w:szCs w:val="24"/>
-        </w:rPr>
-      </w:pPr>
-    </w:p>
-    <w:p>
-      <w:pPr>
-        <w:spacing w:line="360" w:lineRule="auto"/>
-        <w:jc w:val="both"/>
+      <w:r>
         <w:rPr>
           <w:rFonts w:ascii="Arial" w:hAnsi="Arial" w:cs="Arial"/>
           <w:sz w:val="18"/>
           <w:szCs w:val="18"/>
         </w:rPr>
-      </w:pPr>
-      <w:r>
-        <w:rPr>
-          <w:rFonts w:ascii="Arial" w:hAnsi="Arial" w:cs="Arial"/>
-          <w:b/>
-          <w:bCs/>
-          <w:sz w:val="24"/>
-          <w:szCs w:val="24"/>
-        </w:rPr>
-        <w:t>Regras:</w:t>
-      </w:r>
-    </w:p>
-    <w:p>
-      <w:pPr>
-        <w:spacing w:line="360" w:lineRule="auto"/>
-        <w:jc w:val="both"/>
-        <w:rPr>
-          <w:rFonts w:ascii="Arial" w:hAnsi="Arial" w:cs="Arial"/>
-          <w:sz w:val="18"/>
-          <w:szCs w:val="18"/>
-        </w:rPr>
-      </w:pPr>
-      <w:r>
-        <w:rPr>
-          <w:rFonts w:ascii="Arial" w:hAnsi="Arial" w:cs="Arial"/>
-          <w:sz w:val="18"/>
-          <w:szCs w:val="18"/>
-        </w:rPr>
         <w:t xml:space="preserve">· </w:t>
       </w:r>
       <w:r>
@@ -1618,178 +1775,63 @@
           <w:sz w:val="24"/>
           <w:szCs w:val="24"/>
         </w:rPr>
-        <w:t xml:space="preserve">Primeira letra em maiúscula, </w:t>
-      </w:r>
-      <w:r>
-        <w:rPr>
-          <w:rFonts w:ascii="Arial" w:hAnsi="Arial" w:cs="Arial"/>
-          <w:sz w:val="24"/>
-          <w:szCs w:val="24"/>
-        </w:rPr>
-        <w:t>demais em minúsculas. Para cada palavra interna, primeira letra em maiúscula, notação húngara;</w:t>
-      </w:r>
-    </w:p>
-    <w:p>
-      <w:pPr>
-        <w:spacing w:line="360" w:lineRule="auto"/>
-        <w:jc w:val="both"/>
-        <w:rPr>
-          <w:rFonts w:ascii="Arial" w:hAnsi="Arial" w:cs="Arial"/>
-          <w:sz w:val="18"/>
-          <w:szCs w:val="18"/>
-        </w:rPr>
-      </w:pPr>
-      <w:r>
-        <w:rPr>
-          <w:rFonts w:ascii="Arial" w:hAnsi="Arial" w:cs="Arial"/>
-          <w:sz w:val="18"/>
-          <w:szCs w:val="18"/>
-        </w:rPr>
-        <w:t xml:space="preserve">· </w:t>
-      </w:r>
-      <w:r>
-        <w:rPr>
-          <w:rFonts w:ascii="Arial" w:hAnsi="Arial" w:cs="Arial"/>
-          <w:sz w:val="24"/>
-          <w:szCs w:val="24"/>
-        </w:rPr>
-        <w:t>Limite-se a usar 30 caracteres - padrão da maioria dos bancos. Em caso de dúvida, consulte esta informação no manual do banco de dados que estiver utilizando;</w:t>
-      </w:r>
-    </w:p>
-    <w:p>
-      <w:pPr>
-        <w:spacing w:line="360" w:lineRule="auto"/>
-        <w:jc w:val="both"/>
-        <w:rPr>
-          <w:rFonts w:ascii="Arial" w:hAnsi="Arial" w:cs="Arial"/>
-          <w:sz w:val="18"/>
-          <w:szCs w:val="18"/>
-        </w:rPr>
-      </w:pPr>
-      <w:r>
-        <w:rPr>
-          <w:rFonts w:ascii="Arial" w:hAnsi="Arial" w:cs="Arial"/>
-          <w:sz w:val="18"/>
-          <w:szCs w:val="18"/>
-        </w:rPr>
-        <w:t xml:space="preserve">· </w:t>
-      </w:r>
-      <w:r>
-        <w:rPr>
-          <w:rFonts w:ascii="Arial" w:hAnsi="Arial" w:cs="Arial"/>
-          <w:sz w:val="24"/>
-          <w:szCs w:val="24"/>
-        </w:rPr>
-        <w:t xml:space="preserve">O nome da tabela deve estar sempre no singular (Exemplo: </w:t>
-      </w:r>
-      <w:r>
-        <w:rPr>
-          <w:rFonts w:ascii="Arial" w:hAnsi="Arial" w:cs="Arial"/>
+        <w:t>Não utilize acentuações ou caracteres especiais;</w:t>
+      </w:r>
+    </w:p>
+    <w:p>
+      <w:pPr>
+        <w:spacing w:line="360" w:lineRule="auto"/>
+        <w:jc w:val="both"/>
+        <w:rPr>
+          <w:rFonts w:ascii="Arial" w:hAnsi="Arial" w:cs="Arial"/>
+          <w:b/>
+          <w:sz w:val="28"/>
+          <w:szCs w:val="28"/>
+        </w:rPr>
+      </w:pPr>
+    </w:p>
+    <w:p>
+      <w:pPr>
+        <w:spacing w:line="360" w:lineRule="auto"/>
+        <w:jc w:val="both"/>
+        <w:rPr>
+          <w:rFonts w:ascii="Arial" w:hAnsi="Arial" w:cs="Arial"/>
+          <w:b/>
+          <w:bCs/>
           <w:i/>
           <w:iCs/>
           <w:sz w:val="24"/>
           <w:szCs w:val="24"/>
         </w:rPr>
-        <w:t xml:space="preserve">Cliente </w:t>
-      </w:r>
-      <w:r>
-        <w:rPr>
-          <w:rFonts w:ascii="Arial" w:hAnsi="Arial" w:cs="Arial"/>
-          <w:sz w:val="24"/>
-          <w:szCs w:val="24"/>
-        </w:rPr>
-        <w:t xml:space="preserve">no lugar de </w:t>
-      </w:r>
-      <w:r>
-        <w:rPr>
-          <w:rFonts w:ascii="Arial" w:hAnsi="Arial" w:cs="Arial"/>
+      </w:pPr>
+      <w:r>
+        <w:rPr>
+          <w:rFonts w:ascii="Arial" w:hAnsi="Arial" w:cs="Arial"/>
+          <w:b/>
+          <w:bCs/>
+          <w:sz w:val="24"/>
+          <w:szCs w:val="24"/>
+        </w:rPr>
+        <w:t>Exemplos:</w:t>
+      </w:r>
+    </w:p>
+    <w:p>
+      <w:pPr>
+        <w:spacing w:line="360" w:lineRule="auto"/>
+        <w:jc w:val="both"/>
+        <w:rPr>
+          <w:rFonts w:ascii="Arial" w:hAnsi="Arial" w:cs="Arial"/>
+          <w:b/>
+          <w:bCs/>
           <w:i/>
           <w:iCs/>
           <w:sz w:val="24"/>
           <w:szCs w:val="24"/>
         </w:rPr>
-        <w:t>Clientes</w:t>
-      </w:r>
-      <w:r>
-        <w:rPr>
-          <w:rFonts w:ascii="Arial" w:hAnsi="Arial" w:cs="Arial"/>
-          <w:sz w:val="24"/>
-          <w:szCs w:val="24"/>
-        </w:rPr>
-        <w:t>);</w:t>
-      </w:r>
-    </w:p>
-    <w:p>
-      <w:pPr>
-        <w:spacing w:line="360" w:lineRule="auto"/>
-        <w:jc w:val="both"/>
-        <w:rPr>
-          <w:rFonts w:ascii="Arial" w:hAnsi="Arial" w:cs="Arial"/>
-          <w:sz w:val="18"/>
-          <w:szCs w:val="18"/>
-        </w:rPr>
-      </w:pPr>
-      <w:r>
-        <w:rPr>
-          <w:rFonts w:ascii="Arial" w:hAnsi="Arial" w:cs="Arial"/>
-          <w:sz w:val="18"/>
-          <w:szCs w:val="18"/>
-        </w:rPr>
-        <w:t xml:space="preserve">· </w:t>
-      </w:r>
-      <w:r>
-        <w:rPr>
-          <w:rFonts w:ascii="Arial" w:hAnsi="Arial" w:cs="Arial"/>
-          <w:sz w:val="24"/>
-          <w:szCs w:val="24"/>
-        </w:rPr>
-        <w:t>Evite usar abreviações, se necessário use as conhecidas;</w:t>
-      </w:r>
-    </w:p>
-    <w:p>
-      <w:pPr>
-        <w:spacing w:line="360" w:lineRule="auto"/>
-        <w:jc w:val="both"/>
-        <w:rPr>
-          <w:rFonts w:ascii="Arial" w:hAnsi="Arial" w:cs="Arial"/>
-          <w:b/>
-          <w:sz w:val="28"/>
-          <w:szCs w:val="28"/>
-        </w:rPr>
-      </w:pPr>
-      <w:r>
-        <w:rPr>
-          <w:rFonts w:ascii="Arial" w:hAnsi="Arial" w:cs="Arial"/>
-          <w:sz w:val="18"/>
-          <w:szCs w:val="18"/>
-        </w:rPr>
-        <w:t xml:space="preserve">· </w:t>
-      </w:r>
-      <w:r>
-        <w:rPr>
-          <w:rFonts w:ascii="Arial" w:hAnsi="Arial" w:cs="Arial"/>
-          <w:sz w:val="24"/>
-          <w:szCs w:val="24"/>
-        </w:rPr>
-        <w:t>Não utilize acentuações ou caracteres especiais;</w:t>
-      </w:r>
-    </w:p>
-    <w:p>
-      <w:pPr>
-        <w:spacing w:line="360" w:lineRule="auto"/>
-        <w:jc w:val="both"/>
-        <w:rPr>
-          <w:rFonts w:ascii="Arial" w:hAnsi="Arial" w:cs="Arial"/>
-          <w:b/>
-          <w:sz w:val="28"/>
-          <w:szCs w:val="28"/>
-        </w:rPr>
-      </w:pPr>
-    </w:p>
-    <w:p>
-      <w:pPr>
-        <w:spacing w:line="360" w:lineRule="auto"/>
-        <w:jc w:val="both"/>
+      </w:pPr>
+      <w:proofErr w:type="spellStart"/>
+      <w:proofErr w:type="gramStart"/>
+      <w:r>
         <w:rPr>
           <w:rFonts w:ascii="Arial" w:hAnsi="Arial" w:cs="Arial"/>
           <w:b/>
@@ -1799,22 +1841,9 @@
           <w:sz w:val="24"/>
           <w:szCs w:val="24"/>
         </w:rPr>
-      </w:pPr>
-      <w:r>
-        <w:rPr>
-          <w:rFonts w:ascii="Arial" w:hAnsi="Arial" w:cs="Arial"/>
-          <w:b/>
-          <w:bCs/>
-          <w:sz w:val="24"/>
-          <w:szCs w:val="24"/>
-        </w:rPr>
-        <w:t>Exemplos:</w:t>
-      </w:r>
-    </w:p>
-    <w:p>
-      <w:pPr>
-        <w:spacing w:line="360" w:lineRule="auto"/>
-        <w:jc w:val="both"/>
+        <w:t>tb_p</w:t>
+      </w:r>
+      <w:r>
         <w:rPr>
           <w:rFonts w:ascii="Arial" w:hAnsi="Arial" w:cs="Arial"/>
           <w:b/>
@@ -1824,9 +1853,10 @@
           <w:sz w:val="24"/>
           <w:szCs w:val="24"/>
         </w:rPr>
-      </w:pPr>
-      <w:proofErr w:type="spellStart"/>
-      <w:proofErr w:type="gramStart"/>
+        <w:t>essoa</w:t>
+      </w:r>
+      <w:proofErr w:type="spellEnd"/>
+      <w:proofErr w:type="gramEnd"/>
       <w:r>
         <w:rPr>
           <w:rFonts w:ascii="Arial" w:hAnsi="Arial" w:cs="Arial"/>
@@ -1837,11 +1867,21 @@
           <w:sz w:val="24"/>
           <w:szCs w:val="24"/>
         </w:rPr>
-        <w:t>TB_Pessoa</w:t>
-      </w:r>
-      <w:proofErr w:type="spellEnd"/>
-      <w:proofErr w:type="gramEnd"/>
-      <w:r>
+        <w:t xml:space="preserve"> </w:t>
+      </w:r>
+      <w:r>
+        <w:rPr>
+          <w:rFonts w:ascii="Arial" w:hAnsi="Arial" w:cs="Arial"/>
+          <w:sz w:val="24"/>
+          <w:szCs w:val="24"/>
+        </w:rPr>
+        <w:t>- Tabela de pessoas;</w:t>
+      </w:r>
+    </w:p>
+    <w:p>
+      <w:pPr>
+        <w:spacing w:line="360" w:lineRule="auto"/>
+        <w:jc w:val="both"/>
         <w:rPr>
           <w:rFonts w:ascii="Arial" w:hAnsi="Arial" w:cs="Arial"/>
           <w:b/>
@@ -1851,21 +1891,10 @@
           <w:sz w:val="24"/>
           <w:szCs w:val="24"/>
         </w:rPr>
-        <w:t xml:space="preserve"> </w:t>
-      </w:r>
-      <w:r>
-        <w:rPr>
-          <w:rFonts w:ascii="Arial" w:hAnsi="Arial" w:cs="Arial"/>
-          <w:sz w:val="24"/>
-          <w:szCs w:val="24"/>
-        </w:rPr>
-        <w:t>- Tabela de pessoas;</w:t>
-      </w:r>
-    </w:p>
-    <w:p>
-      <w:pPr>
-        <w:spacing w:line="360" w:lineRule="auto"/>
-        <w:jc w:val="both"/>
+      </w:pPr>
+      <w:proofErr w:type="spellStart"/>
+      <w:proofErr w:type="gramStart"/>
+      <w:r>
         <w:rPr>
           <w:rFonts w:ascii="Arial" w:hAnsi="Arial" w:cs="Arial"/>
           <w:b/>
@@ -1875,9 +1904,8 @@
           <w:sz w:val="24"/>
           <w:szCs w:val="24"/>
         </w:rPr>
-      </w:pPr>
-      <w:proofErr w:type="spellStart"/>
-      <w:proofErr w:type="gramStart"/>
+        <w:t>tb_f</w:t>
+      </w:r>
       <w:r>
         <w:rPr>
           <w:rFonts w:ascii="Arial" w:hAnsi="Arial" w:cs="Arial"/>
@@ -1888,7 +1916,7 @@
           <w:sz w:val="24"/>
           <w:szCs w:val="24"/>
         </w:rPr>
-        <w:t>TB_Funcionario</w:t>
+        <w:t>uncionario</w:t>
       </w:r>
       <w:proofErr w:type="spellEnd"/>
       <w:proofErr w:type="gramEnd"/>
@@ -1939,10 +1967,8 @@
           <w:sz w:val="24"/>
           <w:szCs w:val="24"/>
         </w:rPr>
-        <w:t>TB_Cliente</w:t>
-      </w:r>
-      <w:proofErr w:type="spellEnd"/>
-      <w:proofErr w:type="gramEnd"/>
+        <w:t>tb_c</w:t>
+      </w:r>
       <w:r>
         <w:rPr>
           <w:rFonts w:ascii="Arial" w:hAnsi="Arial" w:cs="Arial"/>
@@ -1953,21 +1979,11 @@
           <w:sz w:val="24"/>
           <w:szCs w:val="24"/>
         </w:rPr>
-        <w:t xml:space="preserve"> </w:t>
-      </w:r>
-      <w:r>
-        <w:rPr>
-          <w:rFonts w:ascii="Arial" w:hAnsi="Arial" w:cs="Arial"/>
-          <w:sz w:val="24"/>
-          <w:szCs w:val="24"/>
-        </w:rPr>
-        <w:t>- Tabela de clientes;</w:t>
-      </w:r>
-    </w:p>
-    <w:p>
-      <w:pPr>
-        <w:spacing w:line="360" w:lineRule="auto"/>
-        <w:jc w:val="both"/>
+        <w:t>liente</w:t>
+      </w:r>
+      <w:proofErr w:type="spellEnd"/>
+      <w:proofErr w:type="gramEnd"/>
+      <w:r>
         <w:rPr>
           <w:rFonts w:ascii="Arial" w:hAnsi="Arial" w:cs="Arial"/>
           <w:b/>
@@ -1977,10 +1993,21 @@
           <w:sz w:val="24"/>
           <w:szCs w:val="24"/>
         </w:rPr>
-      </w:pPr>
-      <w:proofErr w:type="spellStart"/>
-      <w:proofErr w:type="gramStart"/>
-      <w:r>
+        <w:t xml:space="preserve"> </w:t>
+      </w:r>
+      <w:r>
+        <w:rPr>
+          <w:rFonts w:ascii="Arial" w:hAnsi="Arial" w:cs="Arial"/>
+          <w:sz w:val="24"/>
+          <w:szCs w:val="24"/>
+        </w:rPr>
+        <w:t>- Tabela de clientes;</w:t>
+      </w:r>
+    </w:p>
+    <w:p>
+      <w:pPr>
+        <w:spacing w:line="360" w:lineRule="auto"/>
+        <w:jc w:val="both"/>
         <w:rPr>
           <w:rFonts w:ascii="Arial" w:hAnsi="Arial" w:cs="Arial"/>
           <w:b/>
@@ -1990,7 +2017,56 @@
           <w:sz w:val="24"/>
           <w:szCs w:val="24"/>
         </w:rPr>
-        <w:t>TB_Feriado</w:t>
+      </w:pPr>
+      <w:proofErr w:type="spellStart"/>
+      <w:proofErr w:type="gramStart"/>
+      <w:r>
+        <w:rPr>
+          <w:rFonts w:ascii="Arial" w:hAnsi="Arial" w:cs="Arial"/>
+          <w:b/>
+          <w:bCs/>
+          <w:i/>
+          <w:iCs/>
+          <w:sz w:val="24"/>
+          <w:szCs w:val="24"/>
+        </w:rPr>
+        <w:t>tb</w:t>
+      </w:r>
+      <w:r>
+        <w:rPr>
+          <w:rFonts w:ascii="Arial" w:hAnsi="Arial" w:cs="Arial"/>
+          <w:b/>
+          <w:bCs/>
+          <w:i/>
+          <w:iCs/>
+          <w:sz w:val="24"/>
+          <w:szCs w:val="24"/>
+        </w:rPr>
+        <w:t>_</w:t>
+      </w:r>
+      <w:r>
+        <w:rPr>
+          <w:rFonts w:ascii="Arial" w:hAnsi="Arial" w:cs="Arial"/>
+          <w:b/>
+          <w:bCs/>
+          <w:i/>
+          <w:iCs/>
+          <w:sz w:val="24"/>
+          <w:szCs w:val="24"/>
+        </w:rPr>
+        <w:t>f</w:t>
+      </w:r>
+      <w:r>
+        <w:rPr>
+          <w:rFonts w:ascii="Arial" w:hAnsi="Arial" w:cs="Arial"/>
+          <w:b/>
+          <w:bCs/>
+          <w:i/>
+          <w:iCs/>
+          <w:sz w:val="24"/>
+          <w:szCs w:val="24"/>
+        </w:rPr>
+        <w:t>eriado</w:t>
       </w:r>
       <w:proofErr w:type="spellEnd"/>
       <w:proofErr w:type="gramEnd"/>
@@ -2038,7 +2114,19 @@
           <w:sz w:val="24"/>
           <w:szCs w:val="24"/>
         </w:rPr>
-        <w:t>TB_Laudo_Necroterio</w:t>
+        <w:t>tb_laudo_N</w:t>
+      </w:r>
+      <w:r>
+        <w:rPr>
+          <w:rFonts w:ascii="Arial" w:hAnsi="Arial" w:cs="Arial"/>
+          <w:b/>
+          <w:bCs/>
+          <w:i/>
+          <w:iCs/>
+          <w:sz w:val="24"/>
+          <w:szCs w:val="24"/>
+        </w:rPr>
+        <w:t>ecroterio</w:t>
       </w:r>
       <w:proofErr w:type="spellEnd"/>
       <w:proofErr w:type="gramEnd"/>
@@ -2072,7 +2160,7 @@
           <w:szCs w:val="28"/>
         </w:rPr>
       </w:pPr>
-      <w:bookmarkStart w:id="9" w:name="_Toc357698341"/>
+      <w:bookmarkStart w:id="8" w:name="_Toc357698341"/>
     </w:p>
     <w:p>
       <w:pPr>
@@ -2083,8 +2171,8 @@
           <w:rFonts w:ascii="Arial" w:hAnsi="Arial" w:cs="Arial"/>
         </w:rPr>
       </w:pPr>
-      <w:bookmarkStart w:id="10" w:name="__RefHeading__878_834607251"/>
-      <w:bookmarkEnd w:id="10"/>
+      <w:bookmarkStart w:id="9" w:name="__RefHeading__878_834607251"/>
+      <w:bookmarkEnd w:id="9"/>
       <w:r>
         <w:rPr>
           <w:rFonts w:ascii="Arial" w:hAnsi="Arial" w:cs="Arial"/>
@@ -2094,7 +2182,7 @@
         <w:lastRenderedPageBreak/>
         <w:t>5. NOME DOS ATRIBUTOS (COLUNAS)</w:t>
       </w:r>
-      <w:bookmarkEnd w:id="9"/>
+      <w:bookmarkEnd w:id="8"/>
     </w:p>
     <w:p>
       <w:pPr>
@@ -2127,15 +2215,7 @@
           <w:sz w:val="24"/>
           <w:szCs w:val="24"/>
         </w:rPr>
-        <w:t>Seguindo o mesmo padrão utilizado para tabelas, deve-se identificar a colun</w:t>
-      </w:r>
-      <w:r>
-        <w:rPr>
-          <w:rFonts w:ascii="Arial" w:hAnsi="Arial" w:cs="Arial"/>
-          <w:sz w:val="24"/>
-          <w:szCs w:val="24"/>
-        </w:rPr>
-        <w:t>a da tabela de maneira clara e descritiva, somente use abreviações quando se tratar de domínio público, exemplo FGTS, fundo de garantia por tempo de serviço.</w:t>
+        <w:t>Seguindo o mesmo padrão utilizado para tabelas, deve-se identificar a coluna da tabela de maneira clara e descritiva, somente use abreviações quando se tratar de domínio público, exemplo FGTS, fundo de garantia por tempo de serviço.</w:t>
       </w:r>
     </w:p>
     <w:p>
@@ -2233,7 +2313,15 @@
           <w:sz w:val="24"/>
           <w:szCs w:val="24"/>
         </w:rPr>
-        <w:t>XxxxxXxxxXxxxx</w:t>
+        <w:t>x</w:t>
+      </w:r>
+      <w:r>
+        <w:rPr>
+          <w:rFonts w:ascii="Arial" w:hAnsi="Arial" w:cs="Arial"/>
+          <w:sz w:val="24"/>
+          <w:szCs w:val="24"/>
+        </w:rPr>
+        <w:t>xxxxXxxxXxxxx</w:t>
       </w:r>
       <w:proofErr w:type="spellEnd"/>
       <w:r>
@@ -2258,15 +2346,25 @@
         </w:rPr>
       </w:pPr>
       <w:proofErr w:type="spellStart"/>
-      <w:r>
-        <w:rPr>
-          <w:rFonts w:ascii="Arial" w:hAnsi="Arial" w:cs="Arial"/>
-          <w:sz w:val="24"/>
-          <w:szCs w:val="24"/>
-        </w:rPr>
-        <w:t>Xxxxx</w:t>
-      </w:r>
-      <w:proofErr w:type="spellEnd"/>
+      <w:proofErr w:type="gramStart"/>
+      <w:r>
+        <w:rPr>
+          <w:rFonts w:ascii="Arial" w:hAnsi="Arial" w:cs="Arial"/>
+          <w:sz w:val="24"/>
+          <w:szCs w:val="24"/>
+        </w:rPr>
+        <w:t>x</w:t>
+      </w:r>
+      <w:r>
+        <w:rPr>
+          <w:rFonts w:ascii="Arial" w:hAnsi="Arial" w:cs="Arial"/>
+          <w:sz w:val="24"/>
+          <w:szCs w:val="24"/>
+        </w:rPr>
+        <w:t>xxxx</w:t>
+      </w:r>
+      <w:proofErr w:type="spellEnd"/>
+      <w:proofErr w:type="gramEnd"/>
       <w:r>
         <w:rPr>
           <w:rFonts w:ascii="Arial" w:hAnsi="Arial" w:cs="Arial"/>
@@ -2334,15 +2432,31 @@
           <w:sz w:val="24"/>
           <w:szCs w:val="24"/>
         </w:rPr>
-        <w:t>Prime</w:t>
-      </w:r>
-      <w:r>
-        <w:rPr>
-          <w:rFonts w:ascii="Arial" w:hAnsi="Arial" w:cs="Arial"/>
-          <w:sz w:val="24"/>
-          <w:szCs w:val="24"/>
-        </w:rPr>
-        <w:t>ira letra em maiúscula, demais em minúsculas. Para cada palavra interna, primeira letra em maiúscula, notação húngara;</w:t>
+        <w:t>Primeira letra em m</w:t>
+      </w:r>
+      <w:r>
+        <w:rPr>
+          <w:rFonts w:ascii="Arial" w:hAnsi="Arial" w:cs="Arial"/>
+          <w:sz w:val="24"/>
+          <w:szCs w:val="24"/>
+        </w:rPr>
+        <w:t>i</w:t>
+      </w:r>
+      <w:r>
+        <w:rPr>
+          <w:rFonts w:ascii="Arial" w:hAnsi="Arial" w:cs="Arial"/>
+          <w:sz w:val="24"/>
+          <w:szCs w:val="24"/>
+        </w:rPr>
+        <w:t>n</w:t>
+      </w:r>
+      <w:r>
+        <w:rPr>
+          <w:rFonts w:ascii="Arial" w:hAnsi="Arial" w:cs="Arial"/>
+          <w:sz w:val="24"/>
+          <w:szCs w:val="24"/>
+        </w:rPr>
+        <w:t>úscula, demais em minúsculas. Para cada palavra interna, primeira letra em maiúscula, notação húngara;</w:t>
       </w:r>
     </w:p>
     <w:p>
@@ -2450,15 +2564,7 @@
           <w:sz w:val="24"/>
           <w:szCs w:val="24"/>
         </w:rPr>
-        <w:t>Usar nome qu</w:t>
-      </w:r>
-      <w:r>
-        <w:rPr>
-          <w:rFonts w:ascii="Arial" w:hAnsi="Arial" w:cs="Arial"/>
-          <w:sz w:val="24"/>
-          <w:szCs w:val="24"/>
-        </w:rPr>
-        <w:t>e identifique e individualize o dado dentro do “ambiente” do cliente;</w:t>
+        <w:t>Usar nome que identifique e individualize o dado dentro do “ambiente” do cliente;</w:t>
       </w:r>
     </w:p>
     <w:p>
@@ -2541,15 +2647,7 @@
           <w:sz w:val="24"/>
           <w:szCs w:val="24"/>
         </w:rPr>
-        <w:t>Evite utilizar abreviações, caso seja extremamente necessário utilize as de domínio público ou limite-</w:t>
-      </w:r>
-      <w:r>
-        <w:rPr>
-          <w:rFonts w:ascii="Arial" w:hAnsi="Arial" w:cs="Arial"/>
-          <w:sz w:val="24"/>
-          <w:szCs w:val="24"/>
-        </w:rPr>
-        <w:t xml:space="preserve">se a </w:t>
+        <w:t xml:space="preserve">Evite utilizar abreviações, caso seja extremamente necessário utilize as de domínio público ou limite-se a </w:t>
       </w:r>
       <w:proofErr w:type="gramStart"/>
       <w:r>
@@ -2643,6 +2741,16 @@
       </w:r>
       <w:r>
         <w:rPr>
+          <w:rFonts w:ascii="Arial" w:eastAsia="OpenSymbol" w:hAnsi="Arial" w:cs="Arial"/>
+          <w:b/>
+          <w:i/>
+          <w:sz w:val="25"/>
+          <w:szCs w:val="25"/>
+        </w:rPr>
+        <w:t>no</w:t>
+      </w:r>
+      <w:r>
+        <w:rPr>
           <w:rFonts w:ascii="Arial" w:hAnsi="Arial" w:cs="Arial"/>
           <w:b/>
           <w:bCs/>
@@ -2651,7 +2759,7 @@
           <w:sz w:val="24"/>
           <w:szCs w:val="24"/>
         </w:rPr>
-        <w:t>Nome</w:t>
+        <w:t>me</w:t>
       </w:r>
     </w:p>
     <w:p>
@@ -2684,7 +2792,19 @@
           <w:sz w:val="24"/>
           <w:szCs w:val="24"/>
         </w:rPr>
-        <w:t>Nome_Funcionario</w:t>
+        <w:t>n</w:t>
+      </w:r>
+      <w:r>
+        <w:rPr>
+          <w:rFonts w:ascii="Arial" w:hAnsi="Arial" w:cs="Arial"/>
+          <w:b/>
+          <w:bCs/>
+          <w:i/>
+          <w:iCs/>
+          <w:sz w:val="24"/>
+          <w:szCs w:val="24"/>
+        </w:rPr>
+        <w:t>ome_Funcionario</w:t>
       </w:r>
       <w:proofErr w:type="spellEnd"/>
       <w:proofErr w:type="gramEnd"/>
@@ -2719,7 +2839,19 @@
           <w:sz w:val="24"/>
           <w:szCs w:val="24"/>
         </w:rPr>
-        <w:t>Data_Nascimento</w:t>
+        <w:t>d</w:t>
+      </w:r>
+      <w:r>
+        <w:rPr>
+          <w:rFonts w:ascii="Arial" w:hAnsi="Arial" w:cs="Arial"/>
+          <w:b/>
+          <w:bCs/>
+          <w:i/>
+          <w:iCs/>
+          <w:sz w:val="24"/>
+          <w:szCs w:val="24"/>
+        </w:rPr>
+        <w:t>ata_Nascimento</w:t>
       </w:r>
       <w:proofErr w:type="spellEnd"/>
       <w:proofErr w:type="gramEnd"/>
@@ -2754,7 +2886,19 @@
           <w:sz w:val="24"/>
           <w:szCs w:val="24"/>
         </w:rPr>
-        <w:t>Valor_Salario</w:t>
+        <w:t>v</w:t>
+      </w:r>
+      <w:r>
+        <w:rPr>
+          <w:rFonts w:ascii="Arial" w:hAnsi="Arial" w:cs="Arial"/>
+          <w:b/>
+          <w:bCs/>
+          <w:i/>
+          <w:iCs/>
+          <w:sz w:val="24"/>
+          <w:szCs w:val="24"/>
+        </w:rPr>
+        <w:t>alor_Salario</w:t>
       </w:r>
       <w:proofErr w:type="spellEnd"/>
       <w:proofErr w:type="gramEnd"/>
@@ -2831,7 +2975,19 @@
           <w:sz w:val="24"/>
           <w:szCs w:val="24"/>
         </w:rPr>
-        <w:t>Nome_Func_Resp</w:t>
+        <w:t>no</w:t>
+      </w:r>
+      <w:r>
+        <w:rPr>
+          <w:rFonts w:ascii="Arial" w:hAnsi="Arial" w:cs="Arial"/>
+          <w:b/>
+          <w:bCs/>
+          <w:i/>
+          <w:iCs/>
+          <w:sz w:val="24"/>
+          <w:szCs w:val="24"/>
+        </w:rPr>
+        <w:t>me_Func_Resp</w:t>
       </w:r>
       <w:proofErr w:type="spellEnd"/>
       <w:proofErr w:type="gramEnd"/>
@@ -2866,7 +3022,19 @@
           <w:sz w:val="24"/>
           <w:szCs w:val="24"/>
         </w:rPr>
-        <w:t>Gestor_Resp</w:t>
+        <w:t>g</w:t>
+      </w:r>
+      <w:r>
+        <w:rPr>
+          <w:rFonts w:ascii="Arial" w:hAnsi="Arial" w:cs="Arial"/>
+          <w:b/>
+          <w:bCs/>
+          <w:i/>
+          <w:iCs/>
+          <w:sz w:val="24"/>
+          <w:szCs w:val="24"/>
+        </w:rPr>
+        <w:t>estor_Resp</w:t>
       </w:r>
       <w:proofErr w:type="spellEnd"/>
       <w:proofErr w:type="gramEnd"/>
@@ -2904,7 +3072,19 @@
           <w:sz w:val="24"/>
           <w:szCs w:val="24"/>
         </w:rPr>
-        <w:t>Cod_Termo</w:t>
+        <w:t>c</w:t>
+      </w:r>
+      <w:r>
+        <w:rPr>
+          <w:rFonts w:ascii="Arial" w:hAnsi="Arial" w:cs="Arial"/>
+          <w:b/>
+          <w:bCs/>
+          <w:i/>
+          <w:iCs/>
+          <w:sz w:val="24"/>
+          <w:szCs w:val="24"/>
+        </w:rPr>
+        <w:t>od_Termo</w:t>
       </w:r>
       <w:proofErr w:type="spellEnd"/>
       <w:proofErr w:type="gramEnd"/>
@@ -3015,15 +3195,7 @@
           <w:sz w:val="24"/>
           <w:szCs w:val="24"/>
         </w:rPr>
-        <w:t>n</w:t>
-      </w:r>
-      <w:r>
-        <w:rPr>
-          <w:rFonts w:ascii="Arial" w:hAnsi="Arial" w:cs="Arial"/>
-          <w:sz w:val="24"/>
-          <w:szCs w:val="24"/>
-        </w:rPr>
-        <w:t>ome da tabela]</w:t>
+        <w:t>nome da tabela]</w:t>
       </w:r>
     </w:p>
     <w:p>
@@ -3082,7 +3254,15 @@
           <w:sz w:val="24"/>
           <w:szCs w:val="24"/>
         </w:rPr>
-        <w:t>id_TB_Pessoa</w:t>
+        <w:t>id_tb_p</w:t>
+      </w:r>
+      <w:r>
+        <w:rPr>
+          <w:rFonts w:ascii="Arial" w:hAnsi="Arial" w:cs="Arial"/>
+          <w:sz w:val="24"/>
+          <w:szCs w:val="24"/>
+        </w:rPr>
+        <w:t>essoa</w:t>
       </w:r>
       <w:proofErr w:type="spellEnd"/>
       <w:proofErr w:type="gramEnd"/>
@@ -3105,7 +3285,15 @@
           <w:sz w:val="24"/>
           <w:szCs w:val="24"/>
         </w:rPr>
-        <w:t>id_TB_Cliente</w:t>
+        <w:t>id_tb_c</w:t>
+      </w:r>
+      <w:r>
+        <w:rPr>
+          <w:rFonts w:ascii="Arial" w:hAnsi="Arial" w:cs="Arial"/>
+          <w:sz w:val="24"/>
+          <w:szCs w:val="24"/>
+        </w:rPr>
+        <w:t>liente</w:t>
       </w:r>
       <w:proofErr w:type="spellEnd"/>
       <w:proofErr w:type="gramEnd"/>
@@ -3128,7 +3316,15 @@
           <w:sz w:val="24"/>
           <w:szCs w:val="24"/>
         </w:rPr>
-        <w:t>id_TB_Historico</w:t>
+        <w:t>id_tb_h</w:t>
+      </w:r>
+      <w:r>
+        <w:rPr>
+          <w:rFonts w:ascii="Arial" w:hAnsi="Arial" w:cs="Arial"/>
+          <w:sz w:val="24"/>
+          <w:szCs w:val="24"/>
+        </w:rPr>
+        <w:t>istorico</w:t>
       </w:r>
       <w:proofErr w:type="spellEnd"/>
       <w:proofErr w:type="gramEnd"/>
@@ -3277,15 +3473,7 @@
           <w:sz w:val="24"/>
           <w:szCs w:val="24"/>
         </w:rPr>
-        <w:t>Um aspecto impor</w:t>
-      </w:r>
-      <w:r>
-        <w:rPr>
-          <w:rFonts w:ascii="Arial" w:hAnsi="Arial" w:cs="Arial"/>
-          <w:sz w:val="24"/>
-          <w:szCs w:val="24"/>
-        </w:rPr>
-        <w:t xml:space="preserve">tante quanto </w:t>
+        <w:t xml:space="preserve">Um aspecto importante quanto </w:t>
       </w:r>
       <w:proofErr w:type="gramStart"/>
       <w:r>
@@ -3321,15 +3509,7 @@
           <w:sz w:val="24"/>
           <w:szCs w:val="24"/>
         </w:rPr>
-        <w:t xml:space="preserve">, é que a regra para codificação dos nomes seja tal que, a partir do significado dos dados, se possa chegar ao seu nome. Este aspecto é importante para que se possa aproveitar o potencial dos dados armazenados, através </w:t>
-      </w:r>
-      <w:r>
-        <w:rPr>
-          <w:rFonts w:ascii="Arial" w:hAnsi="Arial" w:cs="Arial"/>
-          <w:sz w:val="24"/>
-          <w:szCs w:val="24"/>
-        </w:rPr>
-        <w:t xml:space="preserve">da identificação da existência ou não dos dados necessários </w:t>
+        <w:t xml:space="preserve">, é que a regra para codificação dos nomes seja tal que, a partir do significado dos dados, se possa chegar ao seu nome. Este aspecto é importante para que se possa aproveitar o potencial dos dados armazenados, através da identificação da existência ou não dos dados necessários </w:t>
       </w:r>
       <w:proofErr w:type="gramStart"/>
       <w:r>
@@ -3419,17 +3599,7 @@
           <w:sz w:val="24"/>
           <w:szCs w:val="24"/>
         </w:rPr>
-        <w:t>TIPO-QUA</w:t>
-      </w:r>
-      <w:r>
-        <w:rPr>
-          <w:rFonts w:ascii="Arial" w:hAnsi="Arial" w:cs="Arial"/>
-          <w:b/>
-          <w:bCs/>
-          <w:sz w:val="24"/>
-          <w:szCs w:val="24"/>
-        </w:rPr>
-        <w:t xml:space="preserve">LIFICADO </w:t>
+        <w:t xml:space="preserve">TIPO-QUALIFICADO </w:t>
       </w:r>
       <w:proofErr w:type="gramStart"/>
       <w:r>
@@ -3614,15 +3784,7 @@
           <w:sz w:val="24"/>
           <w:szCs w:val="24"/>
         </w:rPr>
-        <w:t xml:space="preserve">especificam detalhes que qualificam o tipo de dado. Não são obrigatórios. </w:t>
-      </w:r>
-      <w:r>
-        <w:rPr>
-          <w:rFonts w:ascii="Arial" w:hAnsi="Arial" w:cs="Arial"/>
-          <w:sz w:val="24"/>
-          <w:szCs w:val="24"/>
-        </w:rPr>
-        <w:t>Quando utilizados, devem ser codificados do mais geral para o mais especifico.</w:t>
+        <w:t>especificam detalhes que qualificam o tipo de dado. Não são obrigatórios. Quando utilizados, devem ser codificados do mais geral para o mais especifico.</w:t>
       </w:r>
     </w:p>
     <w:p>
@@ -3714,15 +3876,7 @@
           <w:sz w:val="24"/>
           <w:szCs w:val="24"/>
         </w:rPr>
-        <w:t>Exemplos: FUNCIONARIOS, CONSUMIDOR,</w:t>
-      </w:r>
-      <w:r>
-        <w:rPr>
-          <w:rFonts w:ascii="Arial" w:hAnsi="Arial" w:cs="Arial"/>
-          <w:sz w:val="24"/>
-          <w:szCs w:val="24"/>
-        </w:rPr>
-        <w:t xml:space="preserve"> FORNECEDOR, DEPARTAMENTO.</w:t>
+        <w:t>Exemplos: FUNCIONARIOS, CONSUMIDOR, FORNECEDOR, DEPARTAMENTO.</w:t>
       </w:r>
     </w:p>
     <w:p>
@@ -3777,7 +3931,15 @@
           <w:sz w:val="24"/>
           <w:szCs w:val="24"/>
         </w:rPr>
-        <w:t>CodigoProventoFuncionario</w:t>
+        <w:t>c</w:t>
+      </w:r>
+      <w:r>
+        <w:rPr>
+          <w:rFonts w:ascii="Arial" w:hAnsi="Arial" w:cs="Arial"/>
+          <w:sz w:val="24"/>
+          <w:szCs w:val="24"/>
+        </w:rPr>
+        <w:t>odigoProventoFuncionario</w:t>
       </w:r>
       <w:proofErr w:type="spellEnd"/>
       <w:proofErr w:type="gramEnd"/>
@@ -3800,7 +3962,15 @@
           <w:sz w:val="24"/>
           <w:szCs w:val="24"/>
         </w:rPr>
-        <w:t>DataNascimentoConsumidor</w:t>
+        <w:t>d</w:t>
+      </w:r>
+      <w:r>
+        <w:rPr>
+          <w:rFonts w:ascii="Arial" w:hAnsi="Arial" w:cs="Arial"/>
+          <w:sz w:val="24"/>
+          <w:szCs w:val="24"/>
+        </w:rPr>
+        <w:t>ataNascimentoConsumidor</w:t>
       </w:r>
       <w:proofErr w:type="spellEnd"/>
       <w:proofErr w:type="gramEnd"/>
@@ -3823,7 +3993,15 @@
           <w:sz w:val="24"/>
           <w:szCs w:val="24"/>
         </w:rPr>
-        <w:t>NomeFilhoFuncionario</w:t>
+        <w:t>n</w:t>
+      </w:r>
+      <w:r>
+        <w:rPr>
+          <w:rFonts w:ascii="Arial" w:hAnsi="Arial" w:cs="Arial"/>
+          <w:sz w:val="24"/>
+          <w:szCs w:val="24"/>
+        </w:rPr>
+        <w:t>omeFilhoFuncionario</w:t>
       </w:r>
       <w:proofErr w:type="spellEnd"/>
       <w:proofErr w:type="gramEnd"/>
@@ -3846,7 +4024,15 @@
           <w:sz w:val="24"/>
           <w:szCs w:val="24"/>
         </w:rPr>
-        <w:t>NomeConsumidor</w:t>
+        <w:t>n</w:t>
+      </w:r>
+      <w:r>
+        <w:rPr>
+          <w:rFonts w:ascii="Arial" w:hAnsi="Arial" w:cs="Arial"/>
+          <w:sz w:val="24"/>
+          <w:szCs w:val="24"/>
+        </w:rPr>
+        <w:t>omeConsumidor</w:t>
       </w:r>
       <w:proofErr w:type="spellEnd"/>
       <w:proofErr w:type="gramEnd"/>
@@ -3869,7 +4055,15 @@
           <w:sz w:val="24"/>
           <w:szCs w:val="24"/>
         </w:rPr>
-        <w:t>ValorSalarioFuncionario</w:t>
+        <w:t>v</w:t>
+      </w:r>
+      <w:r>
+        <w:rPr>
+          <w:rFonts w:ascii="Arial" w:hAnsi="Arial" w:cs="Arial"/>
+          <w:sz w:val="24"/>
+          <w:szCs w:val="24"/>
+        </w:rPr>
+        <w:t>alorSalarioFuncionario</w:t>
       </w:r>
       <w:proofErr w:type="spellEnd"/>
       <w:proofErr w:type="gramEnd"/>
@@ -3931,15 +4125,7 @@
           <w:sz w:val="24"/>
           <w:szCs w:val="24"/>
         </w:rPr>
-        <w:t>- nos bancos de dados onde houver diferenciação de let</w:t>
-      </w:r>
-      <w:r>
-        <w:rPr>
-          <w:rFonts w:ascii="Arial" w:hAnsi="Arial" w:cs="Arial"/>
-          <w:sz w:val="24"/>
-          <w:szCs w:val="24"/>
-        </w:rPr>
-        <w:t xml:space="preserve">ras maiúsculas e minúsculas </w:t>
+        <w:t xml:space="preserve">- nos bancos de dados onde houver diferenciação de letras maiúsculas e minúsculas </w:t>
       </w:r>
       <w:proofErr w:type="gramStart"/>
       <w:r>
@@ -3957,7 +4143,15 @@
           <w:sz w:val="24"/>
           <w:szCs w:val="24"/>
         </w:rPr>
-        <w:t xml:space="preserve"> a notação Húngara, exceto para algumas siglas que ficam em maiúscula. Exemplo: </w:t>
+        <w:t xml:space="preserve"> a notação Húngara, exceto para algumas siglas qu</w:t>
+      </w:r>
+      <w:r>
+        <w:rPr>
+          <w:rFonts w:ascii="Arial" w:hAnsi="Arial" w:cs="Arial"/>
+          <w:sz w:val="24"/>
+          <w:szCs w:val="24"/>
+        </w:rPr>
+        <w:t xml:space="preserve">e ficam em maiúscula. Exemplo: </w:t>
       </w:r>
       <w:proofErr w:type="spellStart"/>
       <w:proofErr w:type="gramStart"/>
@@ -3967,7 +4161,7 @@
           <w:sz w:val="24"/>
           <w:szCs w:val="24"/>
         </w:rPr>
-        <w:t>CodigoProventoFuncionario</w:t>
+        <w:t>codigoProventoFuncionario</w:t>
       </w:r>
       <w:proofErr w:type="spellEnd"/>
       <w:proofErr w:type="gramEnd"/>
@@ -3986,7 +4180,15 @@
           <w:sz w:val="24"/>
           <w:szCs w:val="24"/>
         </w:rPr>
-        <w:t>NumeroCGC</w:t>
+        <w:t>n</w:t>
+      </w:r>
+      <w:r>
+        <w:rPr>
+          <w:rFonts w:ascii="Arial" w:hAnsi="Arial" w:cs="Arial"/>
+          <w:sz w:val="24"/>
+          <w:szCs w:val="24"/>
+        </w:rPr>
+        <w:t>umeroCGC</w:t>
       </w:r>
       <w:proofErr w:type="spellEnd"/>
       <w:r>
@@ -4025,15 +4227,7 @@
           <w:sz w:val="24"/>
           <w:szCs w:val="24"/>
         </w:rPr>
-        <w:t>- Para os bancos de dados onde não se consiga usar este tipo de notação, usar letras maiúsculas separando</w:t>
-      </w:r>
-      <w:r>
-        <w:rPr>
-          <w:rFonts w:ascii="Arial" w:hAnsi="Arial" w:cs="Arial"/>
-          <w:sz w:val="24"/>
-          <w:szCs w:val="24"/>
-        </w:rPr>
-        <w:t xml:space="preserve"> os elementos do nome através de </w:t>
+        <w:t xml:space="preserve">- Para os bancos de dados onde não se consiga usar este tipo de notação, usar letras maiúsculas separando os elementos do nome através de </w:t>
       </w:r>
       <w:proofErr w:type="spellStart"/>
       <w:r>
@@ -4100,15 +4294,7 @@
           <w:sz w:val="24"/>
           <w:szCs w:val="24"/>
         </w:rPr>
-        <w:t>Em todos os casos, quando criar as bases de dados, não usar acentuação mesmo que o banco de dados permita, pois torna difícil a portabilidade para outra pl</w:t>
-      </w:r>
-      <w:r>
-        <w:rPr>
-          <w:rFonts w:ascii="Arial" w:hAnsi="Arial" w:cs="Arial"/>
-          <w:sz w:val="24"/>
-          <w:szCs w:val="24"/>
-        </w:rPr>
-        <w:t>ataforma.</w:t>
+        <w:t>Em todos os casos, quando criar as bases de dados, não usar acentuação mesmo que o banco de dados permita, pois torna difícil a portabilidade para outra plataforma.</w:t>
       </w:r>
     </w:p>
     <w:p>
@@ -4160,29 +4346,8 @@
           <w:sz w:val="24"/>
           <w:szCs w:val="24"/>
         </w:rPr>
-        <w:t xml:space="preserve"> a diferenciação dos elementos de uma dada nomenclatura através do uso de letras maiúsculas e letras minúsculas. Tem a sua origem na codificação de programas. Para o nosso padrão de nomenclatura vamos utilizar uma versão adaptad</w:t>
-      </w:r>
-      <w:r>
-        <w:rPr>
-          <w:rFonts w:ascii="Arial" w:hAnsi="Arial" w:cs="Arial"/>
-          <w:sz w:val="24"/>
-          <w:szCs w:val="24"/>
-        </w:rPr>
-        <w:t>a desta notação que é o uso da letra maiúscula no início de cada elemento do nome.</w:t>
-      </w:r>
-    </w:p>
-    <w:p>
-      <w:pPr>
-        <w:spacing w:line="360" w:lineRule="auto"/>
-        <w:jc w:val="both"/>
-        <w:rPr>
-          <w:rFonts w:ascii="Arial" w:hAnsi="Arial" w:cs="Arial"/>
-          <w:b/>
-          <w:bCs/>
-          <w:sz w:val="24"/>
-          <w:szCs w:val="24"/>
-        </w:rPr>
-      </w:pPr>
+        <w:t xml:space="preserve"> a diferenciação dos elementos de uma dada nomenclatura através do uso de letras maiúsculas e letras minúsculas. Tem a sua origem na codificação de programas. </w:t>
+      </w:r>
     </w:p>
     <w:p>
       <w:pPr>
@@ -4203,18 +4368,19 @@
           <w:rFonts w:ascii="Arial" w:hAnsi="Arial" w:cs="Arial"/>
         </w:rPr>
       </w:pPr>
-      <w:bookmarkStart w:id="11" w:name="__RefHeading__880_834607251"/>
-      <w:bookmarkStart w:id="12" w:name="_Toc357698342"/>
-      <w:bookmarkEnd w:id="11"/>
+      <w:bookmarkStart w:id="10" w:name="__RefHeading__880_834607251"/>
+      <w:bookmarkStart w:id="11" w:name="_Toc357698342"/>
+      <w:bookmarkEnd w:id="10"/>
       <w:r>
         <w:rPr>
           <w:rFonts w:ascii="Arial" w:hAnsi="Arial" w:cs="Arial"/>
           <w:b w:val="0"/>
           <w:bCs w:val="0"/>
         </w:rPr>
+        <w:lastRenderedPageBreak/>
         <w:t>6. VIEWS</w:t>
       </w:r>
-      <w:bookmarkEnd w:id="12"/>
+      <w:bookmarkEnd w:id="11"/>
     </w:p>
     <w:p>
       <w:pPr>
@@ -4320,6 +4486,7 @@
           <w:szCs w:val="24"/>
         </w:rPr>
       </w:pPr>
+      <w:proofErr w:type="spellStart"/>
       <w:proofErr w:type="gramStart"/>
       <w:r>
         <w:rPr>
@@ -4327,7 +4494,16 @@
           <w:sz w:val="24"/>
           <w:szCs w:val="24"/>
         </w:rPr>
-        <w:t>VW_{</w:t>
+        <w:t>vw</w:t>
+      </w:r>
+      <w:proofErr w:type="spellEnd"/>
+      <w:r>
+        <w:rPr>
+          <w:rFonts w:ascii="Arial" w:hAnsi="Arial" w:cs="Arial"/>
+          <w:sz w:val="24"/>
+          <w:szCs w:val="24"/>
+        </w:rPr>
+        <w:t>_</w:t>
       </w:r>
       <w:proofErr w:type="gramEnd"/>
       <w:r>
@@ -4336,7 +4512,7 @@
           <w:sz w:val="24"/>
           <w:szCs w:val="24"/>
         </w:rPr>
-        <w:t xml:space="preserve"> [A..Z][{</w:t>
+        <w:t>{ [A..Z][{</w:t>
       </w:r>
       <w:proofErr w:type="spellStart"/>
       <w:r>
@@ -4363,15 +4539,15 @@
           <w:sz w:val="24"/>
           <w:szCs w:val="24"/>
         </w:rPr>
-        <w:t>VW_</w:t>
-      </w:r>
-      <w:r>
-        <w:rPr>
-          <w:rFonts w:ascii="Arial" w:hAnsi="Arial" w:cs="Arial"/>
-          <w:sz w:val="24"/>
-          <w:szCs w:val="24"/>
-        </w:rPr>
-        <w:t>XxxxxxxxXxxxxx</w:t>
+        <w:t>vw_x</w:t>
+      </w:r>
+      <w:r>
+        <w:rPr>
+          <w:rFonts w:ascii="Arial" w:hAnsi="Arial" w:cs="Arial"/>
+          <w:sz w:val="24"/>
+          <w:szCs w:val="24"/>
+        </w:rPr>
+        <w:t>xxxxxxxXxxxxx</w:t>
       </w:r>
       <w:proofErr w:type="spellEnd"/>
       <w:r>
@@ -4393,13 +4569,33 @@
           <w:szCs w:val="24"/>
         </w:rPr>
       </w:pPr>
-      <w:r>
-        <w:rPr>
-          <w:rFonts w:ascii="Arial" w:hAnsi="Arial" w:cs="Arial"/>
-          <w:sz w:val="24"/>
-          <w:szCs w:val="24"/>
-        </w:rPr>
-        <w:t xml:space="preserve">VW_ - indica que é uma </w:t>
+      <w:proofErr w:type="spellStart"/>
+      <w:proofErr w:type="gramStart"/>
+      <w:r>
+        <w:rPr>
+          <w:rFonts w:ascii="Arial" w:hAnsi="Arial" w:cs="Arial"/>
+          <w:sz w:val="24"/>
+          <w:szCs w:val="24"/>
+        </w:rPr>
+        <w:t>vw</w:t>
+      </w:r>
+      <w:proofErr w:type="spellEnd"/>
+      <w:r>
+        <w:rPr>
+          <w:rFonts w:ascii="Arial" w:hAnsi="Arial" w:cs="Arial"/>
+          <w:sz w:val="24"/>
+          <w:szCs w:val="24"/>
+        </w:rPr>
+        <w:t>_</w:t>
+      </w:r>
+      <w:proofErr w:type="gramEnd"/>
+      <w:r>
+        <w:rPr>
+          <w:rFonts w:ascii="Arial" w:hAnsi="Arial" w:cs="Arial"/>
+          <w:sz w:val="24"/>
+          <w:szCs w:val="24"/>
+        </w:rPr>
+        <w:t xml:space="preserve"> - indica que é uma </w:t>
       </w:r>
       <w:proofErr w:type="spellStart"/>
       <w:r>
@@ -4423,15 +4619,25 @@
         </w:rPr>
       </w:pPr>
       <w:proofErr w:type="spellStart"/>
-      <w:r>
-        <w:rPr>
-          <w:rFonts w:ascii="Arial" w:hAnsi="Arial" w:cs="Arial"/>
-          <w:sz w:val="24"/>
-          <w:szCs w:val="24"/>
-        </w:rPr>
-        <w:t>Xxxxxx</w:t>
-      </w:r>
-      <w:proofErr w:type="spellEnd"/>
+      <w:proofErr w:type="gramStart"/>
+      <w:r>
+        <w:rPr>
+          <w:rFonts w:ascii="Arial" w:hAnsi="Arial" w:cs="Arial"/>
+          <w:sz w:val="24"/>
+          <w:szCs w:val="24"/>
+        </w:rPr>
+        <w:t>x</w:t>
+      </w:r>
+      <w:r>
+        <w:rPr>
+          <w:rFonts w:ascii="Arial" w:hAnsi="Arial" w:cs="Arial"/>
+          <w:sz w:val="24"/>
+          <w:szCs w:val="24"/>
+        </w:rPr>
+        <w:t>xxxxx</w:t>
+      </w:r>
+      <w:proofErr w:type="spellEnd"/>
+      <w:proofErr w:type="gramEnd"/>
       <w:r>
         <w:rPr>
           <w:rFonts w:ascii="Arial" w:hAnsi="Arial" w:cs="Arial"/>
@@ -4507,7 +4713,31 @@
           <w:sz w:val="24"/>
           <w:szCs w:val="24"/>
         </w:rPr>
-        <w:t>Primeira letra em maiúscula, demais em minúsculas. Para cada palavra interna, primeira letra em maiúscula, notação húngara;</w:t>
+        <w:t>Primeira letra em m</w:t>
+      </w:r>
+      <w:r>
+        <w:rPr>
+          <w:rFonts w:ascii="Arial" w:hAnsi="Arial" w:cs="Arial"/>
+          <w:sz w:val="24"/>
+          <w:szCs w:val="24"/>
+        </w:rPr>
+        <w:t>i</w:t>
+      </w:r>
+      <w:r>
+        <w:rPr>
+          <w:rFonts w:ascii="Arial" w:hAnsi="Arial" w:cs="Arial"/>
+          <w:sz w:val="24"/>
+          <w:szCs w:val="24"/>
+        </w:rPr>
+        <w:t>n</w:t>
+      </w:r>
+      <w:r>
+        <w:rPr>
+          <w:rFonts w:ascii="Arial" w:hAnsi="Arial" w:cs="Arial"/>
+          <w:sz w:val="24"/>
+          <w:szCs w:val="24"/>
+        </w:rPr>
+        <w:t>úscula, demais em minúsculas. Para cada palavra interna, primeira letra em maiúscula, notação húngara;</w:t>
       </w:r>
     </w:p>
     <w:p>
@@ -4534,15 +4764,7 @@
           <w:sz w:val="24"/>
           <w:szCs w:val="24"/>
         </w:rPr>
-        <w:t>Limite-se a usar 30 caracteres - padrã</w:t>
-      </w:r>
-      <w:r>
-        <w:rPr>
-          <w:rFonts w:ascii="Arial" w:hAnsi="Arial" w:cs="Arial"/>
-          <w:sz w:val="24"/>
-          <w:szCs w:val="24"/>
-        </w:rPr>
-        <w:t>o da maioria dos bancos. Em caso de dúvida consulte esta informação no manual do banco de dados que estiver utilizando;</w:t>
+        <w:t>Limite-se a usar 30 caracteres - padrão da maioria dos bancos. Em caso de dúvida consulte esta informação no manual do banco de dados que estiver utilizando;</w:t>
       </w:r>
     </w:p>
     <w:p>
@@ -4655,15 +4877,7 @@
           <w:sz w:val="24"/>
           <w:szCs w:val="24"/>
         </w:rPr>
-        <w:t>Não utilize acentua</w:t>
-      </w:r>
-      <w:r>
-        <w:rPr>
-          <w:rFonts w:ascii="Arial" w:hAnsi="Arial" w:cs="Arial"/>
-          <w:sz w:val="24"/>
-          <w:szCs w:val="24"/>
-        </w:rPr>
-        <w:t>ções ou caracteres especiais.</w:t>
+        <w:t>Não utilize acentuações ou caracteres especiais.</w:t>
       </w:r>
     </w:p>
     <w:p>
@@ -4730,10 +4944,8 @@
           <w:sz w:val="24"/>
           <w:szCs w:val="24"/>
         </w:rPr>
-        <w:t>VW_Pessoa</w:t>
-      </w:r>
-      <w:proofErr w:type="spellEnd"/>
-      <w:proofErr w:type="gramEnd"/>
+        <w:t>vw_p</w:t>
+      </w:r>
       <w:r>
         <w:rPr>
           <w:rFonts w:ascii="Arial" w:hAnsi="Arial" w:cs="Arial"/>
@@ -4744,19 +4956,22 @@
           <w:sz w:val="24"/>
           <w:szCs w:val="24"/>
         </w:rPr>
-        <w:t xml:space="preserve"> </w:t>
-      </w:r>
-      <w:r>
-        <w:rPr>
-          <w:rFonts w:ascii="Arial" w:hAnsi="Arial" w:cs="Arial"/>
+        <w:t>essoa</w:t>
+      </w:r>
+      <w:proofErr w:type="spellEnd"/>
+      <w:proofErr w:type="gramEnd"/>
+      <w:r>
+        <w:rPr>
+          <w:rFonts w:ascii="Arial" w:hAnsi="Arial" w:cs="Arial"/>
+          <w:b/>
+          <w:bCs/>
           <w:i/>
           <w:iCs/>
           <w:sz w:val="24"/>
           <w:szCs w:val="24"/>
         </w:rPr>
-        <w:t xml:space="preserve">- </w:t>
-      </w:r>
-      <w:proofErr w:type="spellStart"/>
+        <w:t xml:space="preserve"> </w:t>
+      </w:r>
       <w:r>
         <w:rPr>
           <w:rFonts w:ascii="Arial" w:hAnsi="Arial" w:cs="Arial"/>
@@ -4765,9 +4980,9 @@
           <w:sz w:val="24"/>
           <w:szCs w:val="24"/>
         </w:rPr>
-        <w:t>View</w:t>
-      </w:r>
-      <w:proofErr w:type="spellEnd"/>
+        <w:t xml:space="preserve">- </w:t>
+      </w:r>
+      <w:proofErr w:type="spellStart"/>
       <w:r>
         <w:rPr>
           <w:rFonts w:ascii="Arial" w:hAnsi="Arial" w:cs="Arial"/>
@@ -4776,26 +4991,24 @@
           <w:sz w:val="24"/>
           <w:szCs w:val="24"/>
         </w:rPr>
-        <w:t xml:space="preserve"> de pessoas.</w:t>
-      </w:r>
-    </w:p>
-    <w:p>
-      <w:pPr>
-        <w:spacing w:line="360" w:lineRule="auto"/>
-        <w:jc w:val="both"/>
-        <w:rPr>
-          <w:rFonts w:ascii="Arial" w:hAnsi="Arial" w:cs="Arial"/>
-          <w:b/>
-          <w:bCs/>
+        <w:t>View</w:t>
+      </w:r>
+      <w:proofErr w:type="spellEnd"/>
+      <w:r>
+        <w:rPr>
+          <w:rFonts w:ascii="Arial" w:hAnsi="Arial" w:cs="Arial"/>
           <w:i/>
           <w:iCs/>
           <w:sz w:val="24"/>
           <w:szCs w:val="24"/>
         </w:rPr>
-      </w:pPr>
-      <w:proofErr w:type="spellStart"/>
-      <w:proofErr w:type="gramStart"/>
-      <w:r>
+        <w:t xml:space="preserve"> de pessoas.</w:t>
+      </w:r>
+    </w:p>
+    <w:p>
+      <w:pPr>
+        <w:spacing w:line="360" w:lineRule="auto"/>
+        <w:jc w:val="both"/>
         <w:rPr>
           <w:rFonts w:ascii="Arial" w:hAnsi="Arial" w:cs="Arial"/>
           <w:b/>
@@ -4805,10 +5018,9 @@
           <w:sz w:val="24"/>
           <w:szCs w:val="24"/>
         </w:rPr>
-        <w:t>VW_Funcionario</w:t>
-      </w:r>
-      <w:proofErr w:type="spellEnd"/>
-      <w:proofErr w:type="gramEnd"/>
+      </w:pPr>
+      <w:proofErr w:type="spellStart"/>
+      <w:proofErr w:type="gramStart"/>
       <w:r>
         <w:rPr>
           <w:rFonts w:ascii="Arial" w:hAnsi="Arial" w:cs="Arial"/>
@@ -4819,45 +5031,47 @@
           <w:sz w:val="24"/>
           <w:szCs w:val="24"/>
         </w:rPr>
-        <w:t xml:space="preserve"> </w:t>
-      </w:r>
-      <w:r>
-        <w:rPr>
-          <w:rFonts w:ascii="Arial" w:hAnsi="Arial" w:cs="Arial"/>
+        <w:t>vw</w:t>
+      </w:r>
+      <w:r>
+        <w:rPr>
+          <w:rFonts w:ascii="Arial" w:hAnsi="Arial" w:cs="Arial"/>
+          <w:b/>
+          <w:bCs/>
           <w:i/>
           <w:iCs/>
           <w:sz w:val="24"/>
           <w:szCs w:val="24"/>
         </w:rPr>
-        <w:t xml:space="preserve">- </w:t>
-      </w:r>
-      <w:proofErr w:type="spellStart"/>
-      <w:r>
-        <w:rPr>
-          <w:rFonts w:ascii="Arial" w:hAnsi="Arial" w:cs="Arial"/>
+        <w:t>_</w:t>
+      </w:r>
+      <w:r>
+        <w:rPr>
+          <w:rFonts w:ascii="Arial" w:hAnsi="Arial" w:cs="Arial"/>
+          <w:b/>
+          <w:bCs/>
           <w:i/>
           <w:iCs/>
           <w:sz w:val="24"/>
           <w:szCs w:val="24"/>
         </w:rPr>
-        <w:t>View</w:t>
-      </w:r>
-      <w:proofErr w:type="spellEnd"/>
-      <w:r>
-        <w:rPr>
-          <w:rFonts w:ascii="Arial" w:hAnsi="Arial" w:cs="Arial"/>
+        <w:t>f</w:t>
+      </w:r>
+      <w:r>
+        <w:rPr>
+          <w:rFonts w:ascii="Arial" w:hAnsi="Arial" w:cs="Arial"/>
+          <w:b/>
+          <w:bCs/>
           <w:i/>
           <w:iCs/>
           <w:sz w:val="24"/>
           <w:szCs w:val="24"/>
         </w:rPr>
-        <w:t xml:space="preserve"> de funcionários.</w:t>
-      </w:r>
-    </w:p>
-    <w:p>
-      <w:pPr>
-        <w:spacing w:line="360" w:lineRule="auto"/>
-        <w:jc w:val="both"/>
+        <w:t>uncionario</w:t>
+      </w:r>
+      <w:proofErr w:type="spellEnd"/>
+      <w:proofErr w:type="gramEnd"/>
+      <w:r>
         <w:rPr>
           <w:rFonts w:ascii="Arial" w:hAnsi="Arial" w:cs="Arial"/>
           <w:b/>
@@ -4867,35 +5081,30 @@
           <w:sz w:val="24"/>
           <w:szCs w:val="24"/>
         </w:rPr>
-      </w:pPr>
-      <w:proofErr w:type="spellStart"/>
-      <w:proofErr w:type="gramStart"/>
-      <w:r>
-        <w:rPr>
-          <w:rFonts w:ascii="Arial" w:hAnsi="Arial" w:cs="Arial"/>
-          <w:b/>
-          <w:bCs/>
+        <w:t xml:space="preserve"> </w:t>
+      </w:r>
+      <w:r>
+        <w:rPr>
+          <w:rFonts w:ascii="Arial" w:hAnsi="Arial" w:cs="Arial"/>
           <w:i/>
           <w:iCs/>
           <w:sz w:val="24"/>
           <w:szCs w:val="24"/>
         </w:rPr>
-        <w:t>VW_Cliente</w:t>
-      </w:r>
-      <w:proofErr w:type="spellEnd"/>
-      <w:proofErr w:type="gramEnd"/>
-      <w:r>
-        <w:rPr>
-          <w:rFonts w:ascii="Arial" w:hAnsi="Arial" w:cs="Arial"/>
-          <w:b/>
-          <w:bCs/>
+        <w:t xml:space="preserve">- </w:t>
+      </w:r>
+      <w:proofErr w:type="spellStart"/>
+      <w:r>
+        <w:rPr>
+          <w:rFonts w:ascii="Arial" w:hAnsi="Arial" w:cs="Arial"/>
           <w:i/>
           <w:iCs/>
           <w:sz w:val="24"/>
           <w:szCs w:val="24"/>
         </w:rPr>
-        <w:t xml:space="preserve"> </w:t>
-      </w:r>
+        <w:t>View</w:t>
+      </w:r>
+      <w:proofErr w:type="spellEnd"/>
       <w:r>
         <w:rPr>
           <w:rFonts w:ascii="Arial" w:hAnsi="Arial" w:cs="Arial"/>
@@ -4904,35 +5113,38 @@
           <w:sz w:val="24"/>
           <w:szCs w:val="24"/>
         </w:rPr>
-        <w:t xml:space="preserve">- </w:t>
-      </w:r>
-      <w:proofErr w:type="spellStart"/>
-      <w:r>
-        <w:rPr>
-          <w:rFonts w:ascii="Arial" w:hAnsi="Arial" w:cs="Arial"/>
+        <w:t xml:space="preserve"> de funcionários.</w:t>
+      </w:r>
+    </w:p>
+    <w:p>
+      <w:pPr>
+        <w:spacing w:line="360" w:lineRule="auto"/>
+        <w:jc w:val="both"/>
+        <w:rPr>
+          <w:rFonts w:ascii="Arial" w:hAnsi="Arial" w:cs="Arial"/>
+          <w:b/>
+          <w:bCs/>
           <w:i/>
           <w:iCs/>
           <w:sz w:val="24"/>
           <w:szCs w:val="24"/>
         </w:rPr>
-        <w:t>View</w:t>
-      </w:r>
-      <w:proofErr w:type="spellEnd"/>
-      <w:r>
-        <w:rPr>
-          <w:rFonts w:ascii="Arial" w:hAnsi="Arial" w:cs="Arial"/>
+      </w:pPr>
+      <w:proofErr w:type="spellStart"/>
+      <w:proofErr w:type="gramStart"/>
+      <w:r>
+        <w:rPr>
+          <w:rFonts w:ascii="Arial" w:hAnsi="Arial" w:cs="Arial"/>
+          <w:b/>
+          <w:bCs/>
           <w:i/>
           <w:iCs/>
           <w:sz w:val="24"/>
           <w:szCs w:val="24"/>
         </w:rPr>
-        <w:t xml:space="preserve"> de clientes.</w:t>
-      </w:r>
-    </w:p>
-    <w:p>
-      <w:pPr>
-        <w:spacing w:line="360" w:lineRule="auto"/>
-        <w:jc w:val="both"/>
+        <w:t>vw</w:t>
+      </w:r>
+      <w:r>
         <w:rPr>
           <w:rFonts w:ascii="Arial" w:hAnsi="Arial" w:cs="Arial"/>
           <w:b/>
@@ -4942,9 +5154,8 @@
           <w:sz w:val="24"/>
           <w:szCs w:val="24"/>
         </w:rPr>
-      </w:pPr>
-      <w:proofErr w:type="spellStart"/>
-      <w:proofErr w:type="gramStart"/>
+        <w:t>_</w:t>
+      </w:r>
       <w:r>
         <w:rPr>
           <w:rFonts w:ascii="Arial" w:hAnsi="Arial" w:cs="Arial"/>
@@ -4955,10 +5166,8 @@
           <w:sz w:val="24"/>
           <w:szCs w:val="24"/>
         </w:rPr>
-        <w:t>VW_Feriado</w:t>
-      </w:r>
-      <w:proofErr w:type="spellEnd"/>
-      <w:proofErr w:type="gramEnd"/>
+        <w:t>c</w:t>
+      </w:r>
       <w:r>
         <w:rPr>
           <w:rFonts w:ascii="Arial" w:hAnsi="Arial" w:cs="Arial"/>
@@ -4969,19 +5178,22 @@
           <w:sz w:val="24"/>
           <w:szCs w:val="24"/>
         </w:rPr>
-        <w:t xml:space="preserve"> </w:t>
-      </w:r>
-      <w:r>
-        <w:rPr>
-          <w:rFonts w:ascii="Arial" w:hAnsi="Arial" w:cs="Arial"/>
+        <w:t>liente</w:t>
+      </w:r>
+      <w:proofErr w:type="spellEnd"/>
+      <w:proofErr w:type="gramEnd"/>
+      <w:r>
+        <w:rPr>
+          <w:rFonts w:ascii="Arial" w:hAnsi="Arial" w:cs="Arial"/>
+          <w:b/>
+          <w:bCs/>
           <w:i/>
           <w:iCs/>
           <w:sz w:val="24"/>
           <w:szCs w:val="24"/>
         </w:rPr>
-        <w:t xml:space="preserve">- </w:t>
-      </w:r>
-      <w:proofErr w:type="spellStart"/>
+        <w:t xml:space="preserve"> </w:t>
+      </w:r>
       <w:r>
         <w:rPr>
           <w:rFonts w:ascii="Arial" w:hAnsi="Arial" w:cs="Arial"/>
@@ -4990,9 +5202,9 @@
           <w:sz w:val="24"/>
           <w:szCs w:val="24"/>
         </w:rPr>
-        <w:t>View</w:t>
-      </w:r>
-      <w:proofErr w:type="spellEnd"/>
+        <w:t xml:space="preserve">- </w:t>
+      </w:r>
+      <w:proofErr w:type="spellStart"/>
       <w:r>
         <w:rPr>
           <w:rFonts w:ascii="Arial" w:hAnsi="Arial" w:cs="Arial"/>
@@ -5001,6 +5213,104 @@
           <w:sz w:val="24"/>
           <w:szCs w:val="24"/>
         </w:rPr>
+        <w:t>View</w:t>
+      </w:r>
+      <w:proofErr w:type="spellEnd"/>
+      <w:r>
+        <w:rPr>
+          <w:rFonts w:ascii="Arial" w:hAnsi="Arial" w:cs="Arial"/>
+          <w:i/>
+          <w:iCs/>
+          <w:sz w:val="24"/>
+          <w:szCs w:val="24"/>
+        </w:rPr>
+        <w:t xml:space="preserve"> de clientes.</w:t>
+      </w:r>
+    </w:p>
+    <w:p>
+      <w:pPr>
+        <w:spacing w:line="360" w:lineRule="auto"/>
+        <w:jc w:val="both"/>
+        <w:rPr>
+          <w:rFonts w:ascii="Arial" w:hAnsi="Arial" w:cs="Arial"/>
+          <w:b/>
+          <w:bCs/>
+          <w:i/>
+          <w:iCs/>
+          <w:sz w:val="24"/>
+          <w:szCs w:val="24"/>
+        </w:rPr>
+      </w:pPr>
+      <w:proofErr w:type="spellStart"/>
+      <w:proofErr w:type="gramStart"/>
+      <w:r>
+        <w:rPr>
+          <w:rFonts w:ascii="Arial" w:hAnsi="Arial" w:cs="Arial"/>
+          <w:b/>
+          <w:bCs/>
+          <w:i/>
+          <w:iCs/>
+          <w:sz w:val="24"/>
+          <w:szCs w:val="24"/>
+        </w:rPr>
+        <w:t>vw_f</w:t>
+      </w:r>
+      <w:r>
+        <w:rPr>
+          <w:rFonts w:ascii="Arial" w:hAnsi="Arial" w:cs="Arial"/>
+          <w:b/>
+          <w:bCs/>
+          <w:i/>
+          <w:iCs/>
+          <w:sz w:val="24"/>
+          <w:szCs w:val="24"/>
+        </w:rPr>
+        <w:t>eriado</w:t>
+      </w:r>
+      <w:proofErr w:type="spellEnd"/>
+      <w:proofErr w:type="gramEnd"/>
+      <w:r>
+        <w:rPr>
+          <w:rFonts w:ascii="Arial" w:hAnsi="Arial" w:cs="Arial"/>
+          <w:b/>
+          <w:bCs/>
+          <w:i/>
+          <w:iCs/>
+          <w:sz w:val="24"/>
+          <w:szCs w:val="24"/>
+        </w:rPr>
+        <w:t xml:space="preserve"> </w:t>
+      </w:r>
+      <w:r>
+        <w:rPr>
+          <w:rFonts w:ascii="Arial" w:hAnsi="Arial" w:cs="Arial"/>
+          <w:i/>
+          <w:iCs/>
+          <w:sz w:val="24"/>
+          <w:szCs w:val="24"/>
+        </w:rPr>
+        <w:t xml:space="preserve">- </w:t>
+      </w:r>
+      <w:proofErr w:type="spellStart"/>
+      <w:r>
+        <w:rPr>
+          <w:rFonts w:ascii="Arial" w:hAnsi="Arial" w:cs="Arial"/>
+          <w:i/>
+          <w:iCs/>
+          <w:sz w:val="24"/>
+          <w:szCs w:val="24"/>
+        </w:rPr>
+        <w:t>View</w:t>
+      </w:r>
+      <w:proofErr w:type="spellEnd"/>
+      <w:r>
+        <w:rPr>
+          <w:rFonts w:ascii="Arial" w:hAnsi="Arial" w:cs="Arial"/>
+          <w:i/>
+          <w:iCs/>
+          <w:sz w:val="24"/>
+          <w:szCs w:val="24"/>
+        </w:rPr>
         <w:t xml:space="preserve"> de feriados.</w:t>
       </w:r>
     </w:p>
@@ -5028,10 +5338,8 @@
           <w:sz w:val="24"/>
           <w:szCs w:val="24"/>
         </w:rPr>
-        <w:t>VW_LaudoIML</w:t>
-      </w:r>
-      <w:proofErr w:type="spellEnd"/>
-      <w:proofErr w:type="gramEnd"/>
+        <w:t>vw</w:t>
+      </w:r>
       <w:r>
         <w:rPr>
           <w:rFonts w:ascii="Arial" w:hAnsi="Arial" w:cs="Arial"/>
@@ -5042,38 +5350,76 @@
           <w:sz w:val="24"/>
           <w:szCs w:val="24"/>
         </w:rPr>
-        <w:t xml:space="preserve"> </w:t>
-      </w:r>
-      <w:r>
-        <w:rPr>
-          <w:rFonts w:ascii="Arial" w:hAnsi="Arial" w:cs="Arial"/>
+        <w:t>_</w:t>
+      </w:r>
+      <w:r>
+        <w:rPr>
+          <w:rFonts w:ascii="Arial" w:hAnsi="Arial" w:cs="Arial"/>
+          <w:b/>
+          <w:bCs/>
           <w:i/>
           <w:iCs/>
           <w:sz w:val="24"/>
           <w:szCs w:val="24"/>
         </w:rPr>
-        <w:t xml:space="preserve">- </w:t>
-      </w:r>
-      <w:proofErr w:type="spellStart"/>
-      <w:r>
-        <w:rPr>
-          <w:rFonts w:ascii="Arial" w:hAnsi="Arial" w:cs="Arial"/>
+        <w:t>l</w:t>
+      </w:r>
+      <w:r>
+        <w:rPr>
+          <w:rFonts w:ascii="Arial" w:hAnsi="Arial" w:cs="Arial"/>
+          <w:b/>
+          <w:bCs/>
           <w:i/>
           <w:iCs/>
           <w:sz w:val="24"/>
           <w:szCs w:val="24"/>
         </w:rPr>
-        <w:t>View</w:t>
-      </w:r>
-      <w:proofErr w:type="spellEnd"/>
-      <w:r>
-        <w:rPr>
-          <w:rFonts w:ascii="Arial" w:hAnsi="Arial" w:cs="Arial"/>
+        <w:t>audoIML</w:t>
+      </w:r>
+      <w:proofErr w:type="spellEnd"/>
+      <w:proofErr w:type="gramEnd"/>
+      <w:r>
+        <w:rPr>
+          <w:rFonts w:ascii="Arial" w:hAnsi="Arial" w:cs="Arial"/>
+          <w:b/>
+          <w:bCs/>
           <w:i/>
           <w:iCs/>
           <w:sz w:val="24"/>
           <w:szCs w:val="24"/>
         </w:rPr>
+        <w:t xml:space="preserve"> </w:t>
+      </w:r>
+      <w:r>
+        <w:rPr>
+          <w:rFonts w:ascii="Arial" w:hAnsi="Arial" w:cs="Arial"/>
+          <w:i/>
+          <w:iCs/>
+          <w:sz w:val="24"/>
+          <w:szCs w:val="24"/>
+        </w:rPr>
+        <w:t xml:space="preserve">- </w:t>
+      </w:r>
+      <w:proofErr w:type="spellStart"/>
+      <w:r>
+        <w:rPr>
+          <w:rFonts w:ascii="Arial" w:hAnsi="Arial" w:cs="Arial"/>
+          <w:i/>
+          <w:iCs/>
+          <w:sz w:val="24"/>
+          <w:szCs w:val="24"/>
+        </w:rPr>
+        <w:t>View</w:t>
+      </w:r>
+      <w:proofErr w:type="spellEnd"/>
+      <w:r>
+        <w:rPr>
+          <w:rFonts w:ascii="Arial" w:hAnsi="Arial" w:cs="Arial"/>
+          <w:i/>
+          <w:iCs/>
+          <w:sz w:val="24"/>
+          <w:szCs w:val="24"/>
+        </w:rPr>
         <w:t xml:space="preserve"> de laudos do IML</w:t>
       </w:r>
     </w:p>
@@ -5095,9 +5441,9 @@
         <w:pStyle w:val="Ttulo1"/>
         <w:jc w:val="both"/>
       </w:pPr>
-      <w:bookmarkStart w:id="13" w:name="__RefHeading__882_834607251"/>
-      <w:bookmarkStart w:id="14" w:name="_Toc357698343"/>
-      <w:bookmarkEnd w:id="13"/>
+      <w:bookmarkStart w:id="12" w:name="__RefHeading__882_834607251"/>
+      <w:bookmarkStart w:id="13" w:name="_Toc357698343"/>
+      <w:bookmarkEnd w:id="12"/>
       <w:r>
         <w:rPr>
           <w:rFonts w:ascii="Arial" w:hAnsi="Arial" w:cs="Arial"/>
@@ -5106,408 +5452,460 @@
         </w:rPr>
         <w:t>7. ÍNDICES</w:t>
       </w:r>
+      <w:bookmarkEnd w:id="13"/>
+    </w:p>
+    <w:p>
+      <w:pPr>
+        <w:jc w:val="both"/>
+      </w:pPr>
+    </w:p>
+    <w:p>
+      <w:pPr>
+        <w:spacing w:line="360" w:lineRule="auto"/>
+        <w:jc w:val="both"/>
+        <w:rPr>
+          <w:rFonts w:ascii="Arial" w:hAnsi="Arial" w:cs="Arial"/>
+          <w:b/>
+          <w:bCs/>
+          <w:sz w:val="24"/>
+          <w:szCs w:val="24"/>
+        </w:rPr>
+      </w:pPr>
+      <w:r>
+        <w:rPr>
+          <w:rFonts w:ascii="Arial" w:hAnsi="Arial" w:cs="Arial"/>
+          <w:sz w:val="24"/>
+          <w:szCs w:val="24"/>
+        </w:rPr>
+        <w:t>Deve-se utilizar a mesma semântica utilizada para as tabelas.</w:t>
+      </w:r>
+    </w:p>
+    <w:p>
+      <w:pPr>
+        <w:spacing w:line="360" w:lineRule="auto"/>
+        <w:jc w:val="both"/>
+        <w:rPr>
+          <w:rFonts w:ascii="Arial" w:hAnsi="Arial" w:cs="Arial"/>
+          <w:b/>
+          <w:bCs/>
+          <w:sz w:val="24"/>
+          <w:szCs w:val="24"/>
+        </w:rPr>
+      </w:pPr>
+    </w:p>
+    <w:p>
+      <w:pPr>
+        <w:spacing w:line="360" w:lineRule="auto"/>
+        <w:jc w:val="both"/>
+        <w:rPr>
+          <w:rFonts w:ascii="Arial" w:hAnsi="Arial" w:cs="Arial"/>
+          <w:sz w:val="24"/>
+          <w:szCs w:val="24"/>
+        </w:rPr>
+      </w:pPr>
+      <w:r>
+        <w:rPr>
+          <w:rFonts w:ascii="Arial" w:hAnsi="Arial" w:cs="Arial"/>
+          <w:b/>
+          <w:bCs/>
+          <w:sz w:val="24"/>
+          <w:szCs w:val="24"/>
+        </w:rPr>
+        <w:t>Sintaxe:</w:t>
+      </w:r>
+    </w:p>
+    <w:p>
+      <w:pPr>
+        <w:spacing w:line="360" w:lineRule="auto"/>
+        <w:jc w:val="both"/>
+        <w:rPr>
+          <w:rFonts w:ascii="Arial" w:hAnsi="Arial" w:cs="Arial"/>
+          <w:sz w:val="24"/>
+          <w:szCs w:val="24"/>
+        </w:rPr>
+      </w:pPr>
+      <w:proofErr w:type="spellStart"/>
+      <w:proofErr w:type="gramStart"/>
+      <w:r>
+        <w:rPr>
+          <w:rFonts w:ascii="Arial" w:hAnsi="Arial" w:cs="Arial"/>
+          <w:sz w:val="24"/>
+          <w:szCs w:val="24"/>
+        </w:rPr>
+        <w:t>ix</w:t>
+      </w:r>
+      <w:proofErr w:type="spellEnd"/>
+      <w:r>
+        <w:rPr>
+          <w:rFonts w:ascii="Arial" w:hAnsi="Arial" w:cs="Arial"/>
+          <w:sz w:val="24"/>
+          <w:szCs w:val="24"/>
+        </w:rPr>
+        <w:t>_</w:t>
+      </w:r>
+      <w:proofErr w:type="gramEnd"/>
+      <w:r>
+        <w:rPr>
+          <w:rFonts w:ascii="Arial" w:hAnsi="Arial" w:cs="Arial"/>
+          <w:sz w:val="24"/>
+          <w:szCs w:val="24"/>
+        </w:rPr>
+        <w:t>{ [A..Z][{</w:t>
+      </w:r>
+      <w:proofErr w:type="spellStart"/>
+      <w:r>
+        <w:rPr>
+          <w:rFonts w:ascii="Arial" w:hAnsi="Arial" w:cs="Arial"/>
+          <w:sz w:val="24"/>
+          <w:szCs w:val="24"/>
+        </w:rPr>
+        <w:t>a.z</w:t>
+      </w:r>
+      <w:proofErr w:type="spellEnd"/>
+      <w:r>
+        <w:rPr>
+          <w:rFonts w:ascii="Arial" w:hAnsi="Arial" w:cs="Arial"/>
+          <w:sz w:val="24"/>
+          <w:szCs w:val="24"/>
+        </w:rPr>
+        <w:t>}] } {[1..99] | [</w:t>
+      </w:r>
+      <w:r>
+        <w:rPr>
+          <w:rFonts w:ascii="Arial" w:hAnsi="Arial" w:cs="Arial"/>
+          <w:sz w:val="24"/>
+          <w:szCs w:val="24"/>
+        </w:rPr>
+        <w:t xml:space="preserve">identificador da chave]} -&gt; </w:t>
+      </w:r>
+      <w:proofErr w:type="spellStart"/>
+      <w:r>
+        <w:rPr>
+          <w:rFonts w:ascii="Arial" w:hAnsi="Arial" w:cs="Arial"/>
+          <w:sz w:val="24"/>
+          <w:szCs w:val="24"/>
+        </w:rPr>
+        <w:t>ix_x</w:t>
+      </w:r>
+      <w:r>
+        <w:rPr>
+          <w:rFonts w:ascii="Arial" w:hAnsi="Arial" w:cs="Arial"/>
+          <w:sz w:val="24"/>
+          <w:szCs w:val="24"/>
+        </w:rPr>
+        <w:t>xxxxxxxXxxxxx</w:t>
+      </w:r>
+      <w:proofErr w:type="spellEnd"/>
+      <w:r>
+        <w:rPr>
+          <w:rFonts w:ascii="Arial" w:hAnsi="Arial" w:cs="Arial"/>
+          <w:sz w:val="24"/>
+          <w:szCs w:val="24"/>
+        </w:rPr>
+        <w:t>, ou seja,</w:t>
+      </w:r>
+    </w:p>
+    <w:p>
+      <w:pPr>
+        <w:spacing w:line="360" w:lineRule="auto"/>
+        <w:jc w:val="both"/>
+        <w:rPr>
+          <w:rFonts w:ascii="Arial" w:hAnsi="Arial" w:cs="Arial"/>
+          <w:sz w:val="24"/>
+          <w:szCs w:val="24"/>
+        </w:rPr>
+      </w:pPr>
+      <w:proofErr w:type="spellStart"/>
+      <w:proofErr w:type="gramStart"/>
+      <w:r>
+        <w:rPr>
+          <w:rFonts w:ascii="Arial" w:hAnsi="Arial" w:cs="Arial"/>
+          <w:sz w:val="24"/>
+          <w:szCs w:val="24"/>
+        </w:rPr>
+        <w:t>ix</w:t>
+      </w:r>
+      <w:proofErr w:type="spellEnd"/>
+      <w:r>
+        <w:rPr>
+          <w:rFonts w:ascii="Arial" w:hAnsi="Arial" w:cs="Arial"/>
+          <w:sz w:val="24"/>
+          <w:szCs w:val="24"/>
+        </w:rPr>
+        <w:t>_</w:t>
+      </w:r>
+      <w:proofErr w:type="gramEnd"/>
+      <w:r>
+        <w:rPr>
+          <w:rFonts w:ascii="Arial" w:hAnsi="Arial" w:cs="Arial"/>
+          <w:sz w:val="24"/>
+          <w:szCs w:val="24"/>
+        </w:rPr>
+        <w:t>&lt;</w:t>
+      </w:r>
+      <w:proofErr w:type="spellStart"/>
+      <w:r>
+        <w:rPr>
+          <w:rFonts w:ascii="Arial" w:hAnsi="Arial" w:cs="Arial"/>
+          <w:sz w:val="24"/>
+          <w:szCs w:val="24"/>
+        </w:rPr>
+        <w:t>nome_da_tabela</w:t>
+      </w:r>
+      <w:proofErr w:type="spellEnd"/>
+      <w:r>
+        <w:rPr>
+          <w:rFonts w:ascii="Arial" w:hAnsi="Arial" w:cs="Arial"/>
+          <w:sz w:val="24"/>
+          <w:szCs w:val="24"/>
+        </w:rPr>
+        <w:t>&gt;&lt;</w:t>
+      </w:r>
+      <w:proofErr w:type="spellStart"/>
+      <w:r>
+        <w:rPr>
+          <w:rFonts w:ascii="Arial" w:hAnsi="Arial" w:cs="Arial"/>
+          <w:sz w:val="24"/>
+          <w:szCs w:val="24"/>
+        </w:rPr>
+        <w:t>identificador_da_chave</w:t>
+      </w:r>
+      <w:proofErr w:type="spellEnd"/>
+      <w:r>
+        <w:rPr>
+          <w:rFonts w:ascii="Arial" w:hAnsi="Arial" w:cs="Arial"/>
+          <w:sz w:val="24"/>
+          <w:szCs w:val="24"/>
+        </w:rPr>
+        <w:t>&gt;</w:t>
+      </w:r>
+      <w:proofErr w:type="spellStart"/>
+      <w:r>
+        <w:rPr>
+          <w:rFonts w:ascii="Arial" w:hAnsi="Arial" w:cs="Arial"/>
+          <w:sz w:val="24"/>
+          <w:szCs w:val="24"/>
+        </w:rPr>
+        <w:t>nn</w:t>
+      </w:r>
+      <w:proofErr w:type="spellEnd"/>
+      <w:r>
+        <w:rPr>
+          <w:rFonts w:ascii="Arial" w:hAnsi="Arial" w:cs="Arial"/>
+          <w:sz w:val="24"/>
+          <w:szCs w:val="24"/>
+        </w:rPr>
+        <w:t>, onde:</w:t>
+      </w:r>
+    </w:p>
+    <w:p>
+      <w:pPr>
+        <w:spacing w:line="360" w:lineRule="auto"/>
+        <w:jc w:val="both"/>
+        <w:rPr>
+          <w:rFonts w:ascii="Arial" w:hAnsi="Arial" w:cs="Arial"/>
+          <w:sz w:val="24"/>
+          <w:szCs w:val="24"/>
+        </w:rPr>
+      </w:pPr>
+      <w:proofErr w:type="spellStart"/>
+      <w:proofErr w:type="gramStart"/>
+      <w:r>
+        <w:rPr>
+          <w:rFonts w:ascii="Arial" w:hAnsi="Arial" w:cs="Arial"/>
+          <w:sz w:val="24"/>
+          <w:szCs w:val="24"/>
+        </w:rPr>
+        <w:lastRenderedPageBreak/>
+        <w:t>ix</w:t>
+      </w:r>
+      <w:proofErr w:type="spellEnd"/>
+      <w:r>
+        <w:rPr>
+          <w:rFonts w:ascii="Arial" w:hAnsi="Arial" w:cs="Arial"/>
+          <w:sz w:val="24"/>
+          <w:szCs w:val="24"/>
+        </w:rPr>
+        <w:t>_</w:t>
+      </w:r>
+      <w:proofErr w:type="gramEnd"/>
+      <w:r>
+        <w:rPr>
+          <w:rFonts w:ascii="Arial" w:hAnsi="Arial" w:cs="Arial"/>
+          <w:sz w:val="24"/>
+          <w:szCs w:val="24"/>
+        </w:rPr>
+        <w:t xml:space="preserve"> - prefixo para identificar que se trata de um índice</w:t>
+      </w:r>
+    </w:p>
+    <w:p>
+      <w:pPr>
+        <w:spacing w:line="360" w:lineRule="auto"/>
+        <w:jc w:val="both"/>
+        <w:rPr>
+          <w:rFonts w:ascii="Arial" w:hAnsi="Arial" w:cs="Arial"/>
+          <w:sz w:val="24"/>
+          <w:szCs w:val="24"/>
+        </w:rPr>
+      </w:pPr>
+      <w:proofErr w:type="spellStart"/>
+      <w:proofErr w:type="gramStart"/>
+      <w:r>
+        <w:rPr>
+          <w:rFonts w:ascii="Arial" w:hAnsi="Arial" w:cs="Arial"/>
+          <w:sz w:val="24"/>
+          <w:szCs w:val="24"/>
+        </w:rPr>
+        <w:t>x</w:t>
+      </w:r>
+      <w:r>
+        <w:rPr>
+          <w:rFonts w:ascii="Arial" w:hAnsi="Arial" w:cs="Arial"/>
+          <w:sz w:val="24"/>
+          <w:szCs w:val="24"/>
+        </w:rPr>
+        <w:t>xxxxxx</w:t>
+      </w:r>
+      <w:proofErr w:type="spellEnd"/>
+      <w:proofErr w:type="gramEnd"/>
+      <w:r>
+        <w:rPr>
+          <w:rFonts w:ascii="Arial" w:hAnsi="Arial" w:cs="Arial"/>
+          <w:sz w:val="24"/>
+          <w:szCs w:val="24"/>
+        </w:rPr>
+        <w:t xml:space="preserve"> - nome da tabela a qual o índice está associado</w:t>
+      </w:r>
+    </w:p>
+    <w:p>
+      <w:pPr>
+        <w:spacing w:line="360" w:lineRule="auto"/>
+        <w:jc w:val="both"/>
+        <w:rPr>
+          <w:rFonts w:ascii="Arial" w:hAnsi="Arial" w:cs="Arial"/>
+          <w:sz w:val="24"/>
+          <w:szCs w:val="24"/>
+        </w:rPr>
+      </w:pPr>
+      <w:proofErr w:type="spellStart"/>
+      <w:proofErr w:type="gramStart"/>
+      <w:r>
+        <w:rPr>
+          <w:rFonts w:ascii="Arial" w:hAnsi="Arial" w:cs="Arial"/>
+          <w:sz w:val="24"/>
+          <w:szCs w:val="24"/>
+        </w:rPr>
+        <w:t>nn</w:t>
+      </w:r>
+      <w:proofErr w:type="spellEnd"/>
+      <w:proofErr w:type="gramEnd"/>
+      <w:r>
+        <w:rPr>
+          <w:rFonts w:ascii="Arial" w:hAnsi="Arial" w:cs="Arial"/>
+          <w:sz w:val="24"/>
+          <w:szCs w:val="24"/>
+        </w:rPr>
+        <w:t xml:space="preserve"> – número </w:t>
+      </w:r>
+      <w:proofErr w:type="spellStart"/>
+      <w:r>
+        <w:rPr>
+          <w:rFonts w:ascii="Arial" w:hAnsi="Arial" w:cs="Arial"/>
+          <w:sz w:val="24"/>
+          <w:szCs w:val="24"/>
+        </w:rPr>
+        <w:t>seqüencial</w:t>
+      </w:r>
+      <w:proofErr w:type="spellEnd"/>
+      <w:r>
+        <w:rPr>
+          <w:rFonts w:ascii="Arial" w:hAnsi="Arial" w:cs="Arial"/>
+          <w:sz w:val="24"/>
+          <w:szCs w:val="24"/>
+        </w:rPr>
+        <w:t xml:space="preserve"> da tabela</w:t>
+      </w:r>
+    </w:p>
+    <w:p>
+      <w:pPr>
+        <w:spacing w:line="360" w:lineRule="auto"/>
+        <w:jc w:val="both"/>
+        <w:rPr>
+          <w:rFonts w:ascii="Arial" w:hAnsi="Arial" w:cs="Arial"/>
+          <w:b/>
+          <w:bCs/>
+          <w:sz w:val="24"/>
+          <w:szCs w:val="24"/>
+        </w:rPr>
+      </w:pPr>
+      <w:proofErr w:type="spellStart"/>
+      <w:proofErr w:type="gramStart"/>
+      <w:r>
+        <w:rPr>
+          <w:rFonts w:ascii="Arial" w:hAnsi="Arial" w:cs="Arial"/>
+          <w:sz w:val="24"/>
+          <w:szCs w:val="24"/>
+        </w:rPr>
+        <w:t>x</w:t>
+      </w:r>
+      <w:r>
+        <w:rPr>
+          <w:rFonts w:ascii="Arial" w:hAnsi="Arial" w:cs="Arial"/>
+          <w:sz w:val="24"/>
+          <w:szCs w:val="24"/>
+        </w:rPr>
+        <w:t>xxxxxx</w:t>
+      </w:r>
+      <w:proofErr w:type="spellEnd"/>
+      <w:proofErr w:type="gramEnd"/>
+      <w:r>
+        <w:rPr>
+          <w:rFonts w:ascii="Arial" w:hAnsi="Arial" w:cs="Arial"/>
+          <w:sz w:val="24"/>
+          <w:szCs w:val="24"/>
+        </w:rPr>
+        <w:t xml:space="preserve"> - número </w:t>
+      </w:r>
+      <w:proofErr w:type="spellStart"/>
+      <w:r>
+        <w:rPr>
+          <w:rFonts w:ascii="Arial" w:hAnsi="Arial" w:cs="Arial"/>
+          <w:sz w:val="24"/>
+          <w:szCs w:val="24"/>
+        </w:rPr>
+        <w:t>seqüencial</w:t>
+      </w:r>
+      <w:proofErr w:type="spellEnd"/>
+      <w:r>
+        <w:rPr>
+          <w:rFonts w:ascii="Arial" w:hAnsi="Arial" w:cs="Arial"/>
+          <w:sz w:val="24"/>
+          <w:szCs w:val="24"/>
+        </w:rPr>
+        <w:t xml:space="preserve"> dos índices que se referem a tabela ou identificador da chave</w:t>
+      </w:r>
+    </w:p>
+    <w:p>
+      <w:pPr>
+        <w:spacing w:line="360" w:lineRule="auto"/>
+        <w:jc w:val="both"/>
+        <w:rPr>
+          <w:rFonts w:ascii="Arial" w:hAnsi="Arial" w:cs="Arial"/>
+          <w:b/>
+          <w:bCs/>
+          <w:sz w:val="24"/>
+          <w:szCs w:val="24"/>
+        </w:rPr>
+      </w:pPr>
+    </w:p>
+    <w:p>
+      <w:pPr>
+        <w:pStyle w:val="Ttulo2"/>
+        <w:jc w:val="both"/>
+      </w:pPr>
+      <w:bookmarkStart w:id="14" w:name="__RefHeading__884_834607251"/>
+      <w:bookmarkStart w:id="15" w:name="_Toc357698344"/>
       <w:bookmarkEnd w:id="14"/>
-    </w:p>
-    <w:p>
-      <w:pPr>
-        <w:jc w:val="both"/>
-      </w:pPr>
-    </w:p>
-    <w:p>
-      <w:pPr>
-        <w:spacing w:line="360" w:lineRule="auto"/>
-        <w:jc w:val="both"/>
-        <w:rPr>
-          <w:rFonts w:ascii="Arial" w:hAnsi="Arial" w:cs="Arial"/>
-          <w:b/>
-          <w:bCs/>
-          <w:sz w:val="24"/>
-          <w:szCs w:val="24"/>
-        </w:rPr>
-      </w:pPr>
-      <w:r>
-        <w:rPr>
-          <w:rFonts w:ascii="Arial" w:hAnsi="Arial" w:cs="Arial"/>
-          <w:sz w:val="24"/>
-          <w:szCs w:val="24"/>
-        </w:rPr>
-        <w:t>Deve-se utilizar a mesma semântica u</w:t>
-      </w:r>
-      <w:r>
-        <w:rPr>
-          <w:rFonts w:ascii="Arial" w:hAnsi="Arial" w:cs="Arial"/>
-          <w:sz w:val="24"/>
-          <w:szCs w:val="24"/>
-        </w:rPr>
-        <w:t>tilizada para as tabelas.</w:t>
-      </w:r>
-    </w:p>
-    <w:p>
-      <w:pPr>
-        <w:spacing w:line="360" w:lineRule="auto"/>
-        <w:jc w:val="both"/>
-        <w:rPr>
-          <w:rFonts w:ascii="Arial" w:hAnsi="Arial" w:cs="Arial"/>
-          <w:b/>
-          <w:bCs/>
-          <w:sz w:val="24"/>
-          <w:szCs w:val="24"/>
-        </w:rPr>
-      </w:pPr>
-    </w:p>
-    <w:p>
-      <w:pPr>
-        <w:spacing w:line="360" w:lineRule="auto"/>
-        <w:jc w:val="both"/>
-        <w:rPr>
-          <w:rFonts w:ascii="Arial" w:hAnsi="Arial" w:cs="Arial"/>
-          <w:sz w:val="24"/>
-          <w:szCs w:val="24"/>
-        </w:rPr>
-      </w:pPr>
-      <w:r>
-        <w:rPr>
-          <w:rFonts w:ascii="Arial" w:hAnsi="Arial" w:cs="Arial"/>
-          <w:b/>
-          <w:bCs/>
-          <w:sz w:val="24"/>
-          <w:szCs w:val="24"/>
-        </w:rPr>
-        <w:t>Sintaxe:</w:t>
-      </w:r>
-    </w:p>
-    <w:p>
-      <w:pPr>
-        <w:spacing w:line="360" w:lineRule="auto"/>
-        <w:jc w:val="both"/>
-        <w:rPr>
-          <w:rFonts w:ascii="Arial" w:hAnsi="Arial" w:cs="Arial"/>
-          <w:sz w:val="24"/>
-          <w:szCs w:val="24"/>
-        </w:rPr>
-      </w:pPr>
-      <w:proofErr w:type="gramStart"/>
-      <w:r>
-        <w:rPr>
-          <w:rFonts w:ascii="Arial" w:hAnsi="Arial" w:cs="Arial"/>
-          <w:sz w:val="24"/>
-          <w:szCs w:val="24"/>
-        </w:rPr>
-        <w:lastRenderedPageBreak/>
-        <w:t>IX_{</w:t>
-      </w:r>
-      <w:proofErr w:type="gramEnd"/>
-      <w:r>
-        <w:rPr>
-          <w:rFonts w:ascii="Arial" w:hAnsi="Arial" w:cs="Arial"/>
-          <w:sz w:val="24"/>
-          <w:szCs w:val="24"/>
-        </w:rPr>
-        <w:t xml:space="preserve"> [A..Z][{</w:t>
-      </w:r>
-      <w:proofErr w:type="spellStart"/>
-      <w:r>
-        <w:rPr>
-          <w:rFonts w:ascii="Arial" w:hAnsi="Arial" w:cs="Arial"/>
-          <w:sz w:val="24"/>
-          <w:szCs w:val="24"/>
-        </w:rPr>
-        <w:t>a.z</w:t>
-      </w:r>
-      <w:proofErr w:type="spellEnd"/>
-      <w:r>
-        <w:rPr>
-          <w:rFonts w:ascii="Arial" w:hAnsi="Arial" w:cs="Arial"/>
-          <w:sz w:val="24"/>
-          <w:szCs w:val="24"/>
-        </w:rPr>
-        <w:t xml:space="preserve">}] } {[1..99] | [identificador da chave]} -&gt; </w:t>
-      </w:r>
-      <w:proofErr w:type="spellStart"/>
-      <w:r>
-        <w:rPr>
-          <w:rFonts w:ascii="Arial" w:hAnsi="Arial" w:cs="Arial"/>
-          <w:sz w:val="24"/>
-          <w:szCs w:val="24"/>
-        </w:rPr>
-        <w:t>IX_XxxxxxxxXxxxxx</w:t>
-      </w:r>
-      <w:proofErr w:type="spellEnd"/>
-      <w:r>
-        <w:rPr>
-          <w:rFonts w:ascii="Arial" w:hAnsi="Arial" w:cs="Arial"/>
-          <w:sz w:val="24"/>
-          <w:szCs w:val="24"/>
-        </w:rPr>
-        <w:t>, ou seja,</w:t>
-      </w:r>
-    </w:p>
-    <w:p>
-      <w:pPr>
-        <w:spacing w:line="360" w:lineRule="auto"/>
-        <w:jc w:val="both"/>
-        <w:rPr>
-          <w:rFonts w:ascii="Arial" w:hAnsi="Arial" w:cs="Arial"/>
-          <w:sz w:val="24"/>
-          <w:szCs w:val="24"/>
-        </w:rPr>
-      </w:pPr>
-      <w:r>
-        <w:rPr>
-          <w:rFonts w:ascii="Arial" w:hAnsi="Arial" w:cs="Arial"/>
-          <w:sz w:val="24"/>
-          <w:szCs w:val="24"/>
-        </w:rPr>
-        <w:t>IX_&lt;</w:t>
-      </w:r>
-      <w:proofErr w:type="spellStart"/>
-      <w:r>
-        <w:rPr>
-          <w:rFonts w:ascii="Arial" w:hAnsi="Arial" w:cs="Arial"/>
-          <w:sz w:val="24"/>
-          <w:szCs w:val="24"/>
-        </w:rPr>
-        <w:t>nome_da_tabela</w:t>
-      </w:r>
-      <w:proofErr w:type="spellEnd"/>
-      <w:r>
-        <w:rPr>
-          <w:rFonts w:ascii="Arial" w:hAnsi="Arial" w:cs="Arial"/>
-          <w:sz w:val="24"/>
-          <w:szCs w:val="24"/>
-        </w:rPr>
-        <w:t>&gt;&lt;</w:t>
-      </w:r>
-      <w:proofErr w:type="spellStart"/>
-      <w:r>
-        <w:rPr>
-          <w:rFonts w:ascii="Arial" w:hAnsi="Arial" w:cs="Arial"/>
-          <w:sz w:val="24"/>
-          <w:szCs w:val="24"/>
-        </w:rPr>
-        <w:t>identificador_da_chave</w:t>
-      </w:r>
-      <w:proofErr w:type="spellEnd"/>
-      <w:r>
-        <w:rPr>
-          <w:rFonts w:ascii="Arial" w:hAnsi="Arial" w:cs="Arial"/>
-          <w:sz w:val="24"/>
-          <w:szCs w:val="24"/>
-        </w:rPr>
-        <w:t>&gt;</w:t>
-      </w:r>
-      <w:proofErr w:type="spellStart"/>
-      <w:r>
-        <w:rPr>
-          <w:rFonts w:ascii="Arial" w:hAnsi="Arial" w:cs="Arial"/>
-          <w:sz w:val="24"/>
-          <w:szCs w:val="24"/>
-        </w:rPr>
-        <w:t>nn</w:t>
-      </w:r>
-      <w:proofErr w:type="spellEnd"/>
-      <w:r>
-        <w:rPr>
-          <w:rFonts w:ascii="Arial" w:hAnsi="Arial" w:cs="Arial"/>
-          <w:sz w:val="24"/>
-          <w:szCs w:val="24"/>
-        </w:rPr>
-        <w:t>, onde:</w:t>
-      </w:r>
-    </w:p>
-    <w:p>
-      <w:pPr>
-        <w:spacing w:line="360" w:lineRule="auto"/>
-        <w:jc w:val="both"/>
-        <w:rPr>
-          <w:rFonts w:ascii="Arial" w:hAnsi="Arial" w:cs="Arial"/>
-          <w:sz w:val="24"/>
-          <w:szCs w:val="24"/>
-        </w:rPr>
-      </w:pPr>
-      <w:r>
-        <w:rPr>
-          <w:rFonts w:ascii="Arial" w:hAnsi="Arial" w:cs="Arial"/>
-          <w:sz w:val="24"/>
-          <w:szCs w:val="24"/>
-        </w:rPr>
-        <w:t>IX_ - prefixo para identificar que se trata de um índice</w:t>
-      </w:r>
-    </w:p>
-    <w:p>
-      <w:pPr>
-        <w:spacing w:line="360" w:lineRule="auto"/>
-        <w:jc w:val="both"/>
-        <w:rPr>
-          <w:rFonts w:ascii="Arial" w:hAnsi="Arial" w:cs="Arial"/>
-          <w:sz w:val="24"/>
-          <w:szCs w:val="24"/>
-        </w:rPr>
-      </w:pPr>
-      <w:proofErr w:type="spellStart"/>
-      <w:r>
-        <w:rPr>
-          <w:rFonts w:ascii="Arial" w:hAnsi="Arial" w:cs="Arial"/>
-          <w:sz w:val="24"/>
-          <w:szCs w:val="24"/>
-        </w:rPr>
-        <w:t>Xxxxxxx</w:t>
-      </w:r>
-      <w:proofErr w:type="spellEnd"/>
-      <w:r>
-        <w:rPr>
-          <w:rFonts w:ascii="Arial" w:hAnsi="Arial" w:cs="Arial"/>
-          <w:sz w:val="24"/>
-          <w:szCs w:val="24"/>
-        </w:rPr>
-        <w:t xml:space="preserve"> - nome da tab</w:t>
-      </w:r>
-      <w:r>
-        <w:rPr>
-          <w:rFonts w:ascii="Arial" w:hAnsi="Arial" w:cs="Arial"/>
-          <w:sz w:val="24"/>
-          <w:szCs w:val="24"/>
-        </w:rPr>
-        <w:t>ela a qual o índice está associado</w:t>
-      </w:r>
-    </w:p>
-    <w:p>
-      <w:pPr>
-        <w:spacing w:line="360" w:lineRule="auto"/>
-        <w:jc w:val="both"/>
-        <w:rPr>
-          <w:rFonts w:ascii="Arial" w:hAnsi="Arial" w:cs="Arial"/>
-          <w:sz w:val="24"/>
-          <w:szCs w:val="24"/>
-        </w:rPr>
-      </w:pPr>
-      <w:proofErr w:type="spellStart"/>
-      <w:proofErr w:type="gramStart"/>
-      <w:r>
-        <w:rPr>
-          <w:rFonts w:ascii="Arial" w:hAnsi="Arial" w:cs="Arial"/>
-          <w:sz w:val="24"/>
-          <w:szCs w:val="24"/>
-        </w:rPr>
-        <w:t>nn</w:t>
-      </w:r>
-      <w:proofErr w:type="spellEnd"/>
-      <w:proofErr w:type="gramEnd"/>
-      <w:r>
-        <w:rPr>
-          <w:rFonts w:ascii="Arial" w:hAnsi="Arial" w:cs="Arial"/>
-          <w:sz w:val="24"/>
-          <w:szCs w:val="24"/>
-        </w:rPr>
-        <w:t xml:space="preserve"> – número </w:t>
-      </w:r>
-      <w:proofErr w:type="spellStart"/>
-      <w:r>
-        <w:rPr>
-          <w:rFonts w:ascii="Arial" w:hAnsi="Arial" w:cs="Arial"/>
-          <w:sz w:val="24"/>
-          <w:szCs w:val="24"/>
-        </w:rPr>
-        <w:t>seqüencial</w:t>
-      </w:r>
-      <w:proofErr w:type="spellEnd"/>
-      <w:r>
-        <w:rPr>
-          <w:rFonts w:ascii="Arial" w:hAnsi="Arial" w:cs="Arial"/>
-          <w:sz w:val="24"/>
-          <w:szCs w:val="24"/>
-        </w:rPr>
-        <w:t xml:space="preserve"> da tabela</w:t>
-      </w:r>
-    </w:p>
-    <w:p>
-      <w:pPr>
-        <w:spacing w:line="360" w:lineRule="auto"/>
-        <w:jc w:val="both"/>
-        <w:rPr>
-          <w:rFonts w:ascii="Arial" w:hAnsi="Arial" w:cs="Arial"/>
-          <w:b/>
-          <w:bCs/>
-          <w:sz w:val="24"/>
-          <w:szCs w:val="24"/>
-        </w:rPr>
-      </w:pPr>
-      <w:proofErr w:type="spellStart"/>
-      <w:r>
-        <w:rPr>
-          <w:rFonts w:ascii="Arial" w:hAnsi="Arial" w:cs="Arial"/>
-          <w:sz w:val="24"/>
-          <w:szCs w:val="24"/>
-        </w:rPr>
-        <w:t>Xxxxxxx</w:t>
-      </w:r>
-      <w:proofErr w:type="spellEnd"/>
-      <w:r>
-        <w:rPr>
-          <w:rFonts w:ascii="Arial" w:hAnsi="Arial" w:cs="Arial"/>
-          <w:sz w:val="24"/>
-          <w:szCs w:val="24"/>
-        </w:rPr>
-        <w:t xml:space="preserve"> - número </w:t>
-      </w:r>
-      <w:proofErr w:type="spellStart"/>
-      <w:r>
-        <w:rPr>
-          <w:rFonts w:ascii="Arial" w:hAnsi="Arial" w:cs="Arial"/>
-          <w:sz w:val="24"/>
-          <w:szCs w:val="24"/>
-        </w:rPr>
-        <w:t>seqüencial</w:t>
-      </w:r>
-      <w:proofErr w:type="spellEnd"/>
-      <w:r>
-        <w:rPr>
-          <w:rFonts w:ascii="Arial" w:hAnsi="Arial" w:cs="Arial"/>
-          <w:sz w:val="24"/>
-          <w:szCs w:val="24"/>
-        </w:rPr>
-        <w:t xml:space="preserve"> dos índices que se referem </w:t>
-      </w:r>
-      <w:proofErr w:type="gramStart"/>
-      <w:r>
-        <w:rPr>
-          <w:rFonts w:ascii="Arial" w:hAnsi="Arial" w:cs="Arial"/>
-          <w:sz w:val="24"/>
-          <w:szCs w:val="24"/>
-        </w:rPr>
-        <w:t>a</w:t>
-      </w:r>
-      <w:proofErr w:type="gramEnd"/>
-      <w:r>
-        <w:rPr>
-          <w:rFonts w:ascii="Arial" w:hAnsi="Arial" w:cs="Arial"/>
-          <w:sz w:val="24"/>
-          <w:szCs w:val="24"/>
-        </w:rPr>
-        <w:t xml:space="preserve"> tabela ou identificador da chave</w:t>
-      </w:r>
-    </w:p>
-    <w:p>
-      <w:pPr>
-        <w:spacing w:line="360" w:lineRule="auto"/>
-        <w:jc w:val="both"/>
-        <w:rPr>
-          <w:rFonts w:ascii="Arial" w:hAnsi="Arial" w:cs="Arial"/>
-          <w:b/>
-          <w:bCs/>
-          <w:sz w:val="24"/>
-          <w:szCs w:val="24"/>
-        </w:rPr>
-      </w:pPr>
-    </w:p>
-    <w:p>
-      <w:pPr>
-        <w:pStyle w:val="Ttulo2"/>
-        <w:jc w:val="both"/>
-      </w:pPr>
-      <w:bookmarkStart w:id="15" w:name="__RefHeading__884_834607251"/>
-      <w:bookmarkStart w:id="16" w:name="_Toc357698344"/>
-      <w:bookmarkEnd w:id="15"/>
       <w:r>
         <w:rPr>
           <w:rFonts w:ascii="Arial" w:hAnsi="Arial" w:cs="Arial"/>
@@ -5518,212 +5916,250 @@
         </w:rPr>
         <w:t>7.1 Chaves primárias</w:t>
       </w:r>
+      <w:bookmarkEnd w:id="15"/>
+    </w:p>
+    <w:p>
+      <w:pPr>
+        <w:jc w:val="both"/>
+      </w:pPr>
+    </w:p>
+    <w:p>
+      <w:pPr>
+        <w:spacing w:line="360" w:lineRule="auto"/>
+        <w:jc w:val="both"/>
+        <w:rPr>
+          <w:rFonts w:ascii="Arial" w:hAnsi="Arial" w:cs="Arial"/>
+          <w:b/>
+          <w:bCs/>
+          <w:sz w:val="24"/>
+          <w:szCs w:val="24"/>
+        </w:rPr>
+      </w:pPr>
+      <w:r>
+        <w:rPr>
+          <w:rFonts w:ascii="Arial" w:hAnsi="Arial" w:cs="Arial"/>
+          <w:sz w:val="24"/>
+          <w:szCs w:val="24"/>
+        </w:rPr>
+        <w:t>Para nomear as chaves primárias utilizar:</w:t>
+      </w:r>
+    </w:p>
+    <w:p>
+      <w:pPr>
+        <w:spacing w:line="360" w:lineRule="auto"/>
+        <w:jc w:val="both"/>
+        <w:rPr>
+          <w:rFonts w:ascii="Arial" w:hAnsi="Arial" w:cs="Arial"/>
+          <w:b/>
+          <w:bCs/>
+          <w:sz w:val="24"/>
+          <w:szCs w:val="24"/>
+        </w:rPr>
+      </w:pPr>
+    </w:p>
+    <w:p>
+      <w:pPr>
+        <w:spacing w:line="360" w:lineRule="auto"/>
+        <w:jc w:val="both"/>
+        <w:rPr>
+          <w:rFonts w:ascii="Arial" w:hAnsi="Arial" w:cs="Arial"/>
+          <w:sz w:val="24"/>
+          <w:szCs w:val="24"/>
+        </w:rPr>
+      </w:pPr>
+      <w:r>
+        <w:rPr>
+          <w:rFonts w:ascii="Arial" w:hAnsi="Arial" w:cs="Arial"/>
+          <w:b/>
+          <w:bCs/>
+          <w:sz w:val="24"/>
+          <w:szCs w:val="24"/>
+        </w:rPr>
+        <w:t>Sintaxe</w:t>
+      </w:r>
+      <w:r>
+        <w:rPr>
+          <w:rFonts w:ascii="Arial" w:hAnsi="Arial" w:cs="Arial"/>
+          <w:sz w:val="24"/>
+          <w:szCs w:val="24"/>
+        </w:rPr>
+        <w:t>:</w:t>
+      </w:r>
+    </w:p>
+    <w:p>
+      <w:pPr>
+        <w:spacing w:line="360" w:lineRule="auto"/>
+        <w:jc w:val="both"/>
+        <w:rPr>
+          <w:rFonts w:ascii="Arial" w:hAnsi="Arial" w:cs="Arial"/>
+          <w:sz w:val="24"/>
+          <w:szCs w:val="24"/>
+        </w:rPr>
+      </w:pPr>
+      <w:proofErr w:type="spellStart"/>
+      <w:proofErr w:type="gramStart"/>
+      <w:r>
+        <w:rPr>
+          <w:rFonts w:ascii="Arial" w:hAnsi="Arial" w:cs="Arial"/>
+          <w:sz w:val="24"/>
+          <w:szCs w:val="24"/>
+        </w:rPr>
+        <w:t>pk</w:t>
+      </w:r>
+      <w:proofErr w:type="spellEnd"/>
+      <w:r>
+        <w:rPr>
+          <w:rFonts w:ascii="Arial" w:hAnsi="Arial" w:cs="Arial"/>
+          <w:sz w:val="24"/>
+          <w:szCs w:val="24"/>
+        </w:rPr>
+        <w:t>_</w:t>
+      </w:r>
+      <w:proofErr w:type="gramEnd"/>
+      <w:r>
+        <w:rPr>
+          <w:rFonts w:ascii="Arial" w:hAnsi="Arial" w:cs="Arial"/>
+          <w:sz w:val="24"/>
+          <w:szCs w:val="24"/>
+        </w:rPr>
+        <w:t>{[A..Z][{</w:t>
+      </w:r>
+      <w:proofErr w:type="spellStart"/>
+      <w:r>
+        <w:rPr>
+          <w:rFonts w:ascii="Arial" w:hAnsi="Arial" w:cs="Arial"/>
+          <w:sz w:val="24"/>
+          <w:szCs w:val="24"/>
+        </w:rPr>
+        <w:t>a..z</w:t>
+      </w:r>
+      <w:proofErr w:type="spellEnd"/>
+      <w:r>
+        <w:rPr>
+          <w:rFonts w:ascii="Arial" w:hAnsi="Arial" w:cs="Arial"/>
+          <w:sz w:val="24"/>
+          <w:szCs w:val="24"/>
+        </w:rPr>
+        <w:t xml:space="preserve">}]} -&gt; </w:t>
+      </w:r>
+      <w:proofErr w:type="spellStart"/>
+      <w:r>
+        <w:rPr>
+          <w:rFonts w:ascii="Arial" w:hAnsi="Arial" w:cs="Arial"/>
+          <w:sz w:val="24"/>
+          <w:szCs w:val="24"/>
+        </w:rPr>
+        <w:t>pk_x</w:t>
+      </w:r>
+      <w:r>
+        <w:rPr>
+          <w:rFonts w:ascii="Arial" w:hAnsi="Arial" w:cs="Arial"/>
+          <w:sz w:val="24"/>
+          <w:szCs w:val="24"/>
+        </w:rPr>
+        <w:t>xxxxx</w:t>
+      </w:r>
+      <w:proofErr w:type="spellEnd"/>
+      <w:r>
+        <w:rPr>
+          <w:rFonts w:ascii="Arial" w:hAnsi="Arial" w:cs="Arial"/>
+          <w:sz w:val="24"/>
+          <w:szCs w:val="24"/>
+        </w:rPr>
+        <w:t>, onde</w:t>
+      </w:r>
+    </w:p>
+    <w:p>
+      <w:pPr>
+        <w:spacing w:line="360" w:lineRule="auto"/>
+        <w:jc w:val="both"/>
+        <w:rPr>
+          <w:rFonts w:ascii="Arial" w:hAnsi="Arial" w:cs="Arial"/>
+          <w:sz w:val="24"/>
+          <w:szCs w:val="24"/>
+        </w:rPr>
+      </w:pPr>
+      <w:proofErr w:type="spellStart"/>
+      <w:proofErr w:type="gramStart"/>
+      <w:r>
+        <w:rPr>
+          <w:rFonts w:ascii="Arial" w:hAnsi="Arial" w:cs="Arial"/>
+          <w:sz w:val="24"/>
+          <w:szCs w:val="24"/>
+        </w:rPr>
+        <w:t>pk</w:t>
+      </w:r>
+      <w:proofErr w:type="spellEnd"/>
+      <w:r>
+        <w:rPr>
+          <w:rFonts w:ascii="Arial" w:hAnsi="Arial" w:cs="Arial"/>
+          <w:sz w:val="24"/>
+          <w:szCs w:val="24"/>
+        </w:rPr>
+        <w:t>_</w:t>
+      </w:r>
+      <w:proofErr w:type="gramEnd"/>
+      <w:r>
+        <w:rPr>
+          <w:rFonts w:ascii="Arial" w:hAnsi="Arial" w:cs="Arial"/>
+          <w:sz w:val="24"/>
+          <w:szCs w:val="24"/>
+        </w:rPr>
+        <w:t xml:space="preserve"> - indica que é uma chave primária</w:t>
+      </w:r>
+    </w:p>
+    <w:p>
+      <w:pPr>
+        <w:spacing w:line="360" w:lineRule="auto"/>
+        <w:jc w:val="both"/>
+        <w:rPr>
+          <w:rFonts w:ascii="Arial" w:hAnsi="Arial" w:cs="Arial"/>
+          <w:b/>
+          <w:bCs/>
+          <w:sz w:val="24"/>
+          <w:szCs w:val="24"/>
+        </w:rPr>
+      </w:pPr>
+      <w:proofErr w:type="spellStart"/>
+      <w:r>
+        <w:rPr>
+          <w:rFonts w:ascii="Arial" w:hAnsi="Arial" w:cs="Arial"/>
+          <w:sz w:val="24"/>
+          <w:szCs w:val="24"/>
+        </w:rPr>
+        <w:t>Xxxxx</w:t>
+      </w:r>
+      <w:proofErr w:type="spellEnd"/>
+      <w:r>
+        <w:rPr>
+          <w:rFonts w:ascii="Arial" w:hAnsi="Arial" w:cs="Arial"/>
+          <w:sz w:val="24"/>
+          <w:szCs w:val="24"/>
+        </w:rPr>
+        <w:t xml:space="preserve"> – indica o nome da tabela a qual o índice está associado</w:t>
+      </w:r>
+    </w:p>
+    <w:p>
+      <w:pPr>
+        <w:spacing w:line="360" w:lineRule="auto"/>
+        <w:jc w:val="both"/>
+        <w:rPr>
+          <w:rFonts w:ascii="Arial" w:hAnsi="Arial" w:cs="Arial"/>
+          <w:b/>
+          <w:bCs/>
+          <w:sz w:val="24"/>
+          <w:szCs w:val="24"/>
+        </w:rPr>
+      </w:pPr>
+    </w:p>
+    <w:p>
+      <w:pPr>
+        <w:pStyle w:val="Ttulo2"/>
+        <w:jc w:val="both"/>
+      </w:pPr>
+      <w:bookmarkStart w:id="16" w:name="__RefHeading__886_834607251"/>
+      <w:bookmarkStart w:id="17" w:name="_Toc357698345"/>
       <w:bookmarkEnd w:id="16"/>
-    </w:p>
-    <w:p>
-      <w:pPr>
-        <w:jc w:val="both"/>
-      </w:pPr>
-    </w:p>
-    <w:p>
-      <w:pPr>
-        <w:spacing w:line="360" w:lineRule="auto"/>
-        <w:jc w:val="both"/>
-        <w:rPr>
-          <w:rFonts w:ascii="Arial" w:hAnsi="Arial" w:cs="Arial"/>
-          <w:b/>
-          <w:bCs/>
-          <w:sz w:val="24"/>
-          <w:szCs w:val="24"/>
-        </w:rPr>
-      </w:pPr>
-      <w:r>
-        <w:rPr>
-          <w:rFonts w:ascii="Arial" w:hAnsi="Arial" w:cs="Arial"/>
-          <w:sz w:val="24"/>
-          <w:szCs w:val="24"/>
-        </w:rPr>
-        <w:t>Para nomear as chaves primárias utilizar:</w:t>
-      </w:r>
-    </w:p>
-    <w:p>
-      <w:pPr>
-        <w:spacing w:line="360" w:lineRule="auto"/>
-        <w:jc w:val="both"/>
-        <w:rPr>
-          <w:rFonts w:ascii="Arial" w:hAnsi="Arial" w:cs="Arial"/>
-          <w:b/>
-          <w:bCs/>
-          <w:sz w:val="24"/>
-          <w:szCs w:val="24"/>
-        </w:rPr>
-      </w:pPr>
-    </w:p>
-    <w:p>
-      <w:pPr>
-        <w:spacing w:line="360" w:lineRule="auto"/>
-        <w:jc w:val="both"/>
-        <w:rPr>
-          <w:rFonts w:ascii="Arial" w:hAnsi="Arial" w:cs="Arial"/>
-          <w:sz w:val="24"/>
-          <w:szCs w:val="24"/>
-        </w:rPr>
-      </w:pPr>
-      <w:r>
-        <w:rPr>
-          <w:rFonts w:ascii="Arial" w:hAnsi="Arial" w:cs="Arial"/>
-          <w:b/>
-          <w:bCs/>
-          <w:sz w:val="24"/>
-          <w:szCs w:val="24"/>
-        </w:rPr>
-        <w:t>Sintaxe</w:t>
-      </w:r>
-      <w:r>
-        <w:rPr>
-          <w:rFonts w:ascii="Arial" w:hAnsi="Arial" w:cs="Arial"/>
-          <w:sz w:val="24"/>
-          <w:szCs w:val="24"/>
-        </w:rPr>
-        <w:t>:</w:t>
-      </w:r>
-    </w:p>
-    <w:p>
-      <w:pPr>
-        <w:spacing w:line="360" w:lineRule="auto"/>
-        <w:jc w:val="both"/>
-        <w:rPr>
-          <w:rFonts w:ascii="Arial" w:hAnsi="Arial" w:cs="Arial"/>
-          <w:sz w:val="24"/>
-          <w:szCs w:val="24"/>
-        </w:rPr>
-      </w:pPr>
-      <w:proofErr w:type="gramStart"/>
-      <w:r>
-        <w:rPr>
-          <w:rFonts w:ascii="Arial" w:hAnsi="Arial" w:cs="Arial"/>
-          <w:sz w:val="24"/>
-          <w:szCs w:val="24"/>
-        </w:rPr>
-        <w:t>PK_{</w:t>
-      </w:r>
-      <w:proofErr w:type="gramEnd"/>
-      <w:r>
-        <w:rPr>
-          <w:rFonts w:ascii="Arial" w:hAnsi="Arial" w:cs="Arial"/>
-          <w:sz w:val="24"/>
-          <w:szCs w:val="24"/>
-        </w:rPr>
-        <w:t>[A..Z][{</w:t>
-      </w:r>
-      <w:proofErr w:type="spellStart"/>
-      <w:r>
-        <w:rPr>
-          <w:rFonts w:ascii="Arial" w:hAnsi="Arial" w:cs="Arial"/>
-          <w:sz w:val="24"/>
-          <w:szCs w:val="24"/>
-        </w:rPr>
-        <w:t>a..z</w:t>
-      </w:r>
-      <w:proofErr w:type="spellEnd"/>
-      <w:r>
-        <w:rPr>
-          <w:rFonts w:ascii="Arial" w:hAnsi="Arial" w:cs="Arial"/>
-          <w:sz w:val="24"/>
-          <w:szCs w:val="24"/>
-        </w:rPr>
-        <w:t xml:space="preserve">}]} -&gt; </w:t>
-      </w:r>
-      <w:proofErr w:type="spellStart"/>
-      <w:r>
-        <w:rPr>
-          <w:rFonts w:ascii="Arial" w:hAnsi="Arial" w:cs="Arial"/>
-          <w:sz w:val="24"/>
-          <w:szCs w:val="24"/>
-        </w:rPr>
-        <w:t>PK_Xxxxxx</w:t>
-      </w:r>
-      <w:proofErr w:type="spellEnd"/>
-      <w:r>
-        <w:rPr>
-          <w:rFonts w:ascii="Arial" w:hAnsi="Arial" w:cs="Arial"/>
-          <w:sz w:val="24"/>
-          <w:szCs w:val="24"/>
-        </w:rPr>
-        <w:t>, onde</w:t>
-      </w:r>
-    </w:p>
-    <w:p>
-      <w:pPr>
-        <w:spacing w:line="360" w:lineRule="auto"/>
-        <w:jc w:val="both"/>
-        <w:rPr>
-          <w:rFonts w:ascii="Arial" w:hAnsi="Arial" w:cs="Arial"/>
-          <w:sz w:val="24"/>
-          <w:szCs w:val="24"/>
-        </w:rPr>
-      </w:pPr>
-      <w:r>
-        <w:rPr>
-          <w:rFonts w:ascii="Arial" w:hAnsi="Arial" w:cs="Arial"/>
-          <w:sz w:val="24"/>
-          <w:szCs w:val="24"/>
-        </w:rPr>
-        <w:t>PK_ - indica que é uma chave primária</w:t>
-      </w:r>
-    </w:p>
-    <w:p>
-      <w:pPr>
-        <w:spacing w:line="360" w:lineRule="auto"/>
-        <w:jc w:val="both"/>
-        <w:rPr>
-          <w:rFonts w:ascii="Arial" w:hAnsi="Arial" w:cs="Arial"/>
-          <w:b/>
-          <w:bCs/>
-          <w:sz w:val="24"/>
-          <w:szCs w:val="24"/>
-        </w:rPr>
-      </w:pPr>
-      <w:proofErr w:type="spellStart"/>
-      <w:r>
-        <w:rPr>
-          <w:rFonts w:ascii="Arial" w:hAnsi="Arial" w:cs="Arial"/>
-          <w:sz w:val="24"/>
-          <w:szCs w:val="24"/>
-        </w:rPr>
-        <w:t>Xxxxx</w:t>
-      </w:r>
-      <w:proofErr w:type="spellEnd"/>
-      <w:r>
-        <w:rPr>
-          <w:rFonts w:ascii="Arial" w:hAnsi="Arial" w:cs="Arial"/>
-          <w:sz w:val="24"/>
-          <w:szCs w:val="24"/>
-        </w:rPr>
-        <w:t xml:space="preserve"> – indica o nome da tabela a qual o índice está associado</w:t>
-      </w:r>
-    </w:p>
-    <w:p>
-      <w:pPr>
-        <w:spacing w:line="360" w:lineRule="auto"/>
-        <w:jc w:val="both"/>
-        <w:rPr>
-          <w:rFonts w:ascii="Arial" w:hAnsi="Arial" w:cs="Arial"/>
-          <w:b/>
-          <w:bCs/>
-          <w:sz w:val="24"/>
-          <w:szCs w:val="24"/>
-        </w:rPr>
-      </w:pPr>
-    </w:p>
-    <w:p>
-      <w:pPr>
-        <w:pStyle w:val="Ttulo2"/>
-        <w:jc w:val="both"/>
-      </w:pPr>
-      <w:bookmarkStart w:id="17" w:name="__RefHeading__886_834607251"/>
-      <w:bookmarkStart w:id="18" w:name="_Toc357698345"/>
-      <w:bookmarkEnd w:id="17"/>
       <w:r>
         <w:rPr>
           <w:rFonts w:ascii="Arial" w:hAnsi="Arial" w:cs="Arial"/>
@@ -5734,7 +6170,7 @@
         </w:rPr>
         <w:t>7.2 Chaves estrangeiras</w:t>
       </w:r>
-      <w:bookmarkEnd w:id="18"/>
+      <w:bookmarkEnd w:id="17"/>
     </w:p>
     <w:p>
       <w:pPr>
@@ -5810,6 +6246,7 @@
           <w:szCs w:val="24"/>
         </w:rPr>
       </w:pPr>
+      <w:proofErr w:type="spellStart"/>
       <w:proofErr w:type="gramStart"/>
       <w:r>
         <w:rPr>
@@ -5817,7 +6254,16 @@
           <w:sz w:val="24"/>
           <w:szCs w:val="24"/>
         </w:rPr>
-        <w:t>FK_{</w:t>
+        <w:t>fk</w:t>
+      </w:r>
+      <w:proofErr w:type="spellEnd"/>
+      <w:r>
+        <w:rPr>
+          <w:rFonts w:ascii="Arial" w:hAnsi="Arial" w:cs="Arial"/>
+          <w:sz w:val="24"/>
+          <w:szCs w:val="24"/>
+        </w:rPr>
+        <w:t>_</w:t>
       </w:r>
       <w:proofErr w:type="gramEnd"/>
       <w:r>
@@ -5826,7 +6272,7 @@
           <w:sz w:val="24"/>
           <w:szCs w:val="24"/>
         </w:rPr>
-        <w:t>[A..Z][{</w:t>
+        <w:t>{[A..Z][{</w:t>
       </w:r>
       <w:proofErr w:type="spellStart"/>
       <w:r>
@@ -5871,44 +6317,37 @@
           <w:sz w:val="24"/>
           <w:szCs w:val="24"/>
         </w:rPr>
-        <w:t>FK_Xxxxxx_Xxxxxx</w:t>
-      </w:r>
-      <w:proofErr w:type="spellEnd"/>
-      <w:r>
-        <w:rPr>
-          <w:rFonts w:ascii="Arial" w:hAnsi="Arial" w:cs="Arial"/>
-          <w:sz w:val="24"/>
-          <w:szCs w:val="24"/>
-        </w:rPr>
-        <w:t xml:space="preserve">, </w:t>
-      </w:r>
-      <w:r>
-        <w:rPr>
-          <w:rFonts w:ascii="Arial" w:hAnsi="Arial" w:cs="Arial"/>
-          <w:sz w:val="24"/>
-          <w:szCs w:val="24"/>
-        </w:rPr>
-        <w:t>ou seja,</w:t>
-      </w:r>
-    </w:p>
-    <w:p>
-      <w:pPr>
-        <w:spacing w:line="360" w:lineRule="auto"/>
-        <w:jc w:val="both"/>
-        <w:rPr>
-          <w:rFonts w:ascii="Arial" w:hAnsi="Arial" w:cs="Arial"/>
-          <w:sz w:val="24"/>
-          <w:szCs w:val="24"/>
-        </w:rPr>
-      </w:pPr>
-      <w:r>
-        <w:rPr>
-          <w:rFonts w:ascii="Arial" w:hAnsi="Arial" w:cs="Arial"/>
-          <w:sz w:val="24"/>
-          <w:szCs w:val="24"/>
-        </w:rPr>
-        <w:t xml:space="preserve">FK_&lt;nome da tabela </w:t>
-      </w:r>
+        <w:t>fk_x</w:t>
+      </w:r>
+      <w:r>
+        <w:rPr>
+          <w:rFonts w:ascii="Arial" w:hAnsi="Arial" w:cs="Arial"/>
+          <w:sz w:val="24"/>
+          <w:szCs w:val="24"/>
+        </w:rPr>
+        <w:t>xxxxx_Xxxxxx</w:t>
+      </w:r>
+      <w:proofErr w:type="spellEnd"/>
+      <w:r>
+        <w:rPr>
+          <w:rFonts w:ascii="Arial" w:hAnsi="Arial" w:cs="Arial"/>
+          <w:sz w:val="24"/>
+          <w:szCs w:val="24"/>
+        </w:rPr>
+        <w:t>, ou seja,</w:t>
+      </w:r>
+    </w:p>
+    <w:p>
+      <w:pPr>
+        <w:spacing w:line="360" w:lineRule="auto"/>
+        <w:jc w:val="both"/>
+        <w:rPr>
+          <w:rFonts w:ascii="Arial" w:hAnsi="Arial" w:cs="Arial"/>
+          <w:sz w:val="24"/>
+          <w:szCs w:val="24"/>
+        </w:rPr>
+      </w:pPr>
+      <w:proofErr w:type="spellStart"/>
       <w:proofErr w:type="gramStart"/>
       <w:r>
         <w:rPr>
@@ -5916,7 +6355,16 @@
           <w:sz w:val="24"/>
           <w:szCs w:val="24"/>
         </w:rPr>
-        <w:t>origem(</w:t>
+        <w:t>fk</w:t>
+      </w:r>
+      <w:proofErr w:type="spellEnd"/>
+      <w:r>
+        <w:rPr>
+          <w:rFonts w:ascii="Arial" w:hAnsi="Arial" w:cs="Arial"/>
+          <w:sz w:val="24"/>
+          <w:szCs w:val="24"/>
+        </w:rPr>
+        <w:t>_</w:t>
       </w:r>
       <w:proofErr w:type="gramEnd"/>
       <w:r>
@@ -5925,56 +6373,20 @@
           <w:sz w:val="24"/>
           <w:szCs w:val="24"/>
         </w:rPr>
-        <w:t>pai)&gt;_&lt;nome da tabela destino(filho)&gt;, onde:</w:t>
-      </w:r>
-    </w:p>
-    <w:p>
-      <w:pPr>
-        <w:spacing w:line="360" w:lineRule="auto"/>
-        <w:jc w:val="both"/>
-        <w:rPr>
-          <w:rFonts w:ascii="Arial" w:hAnsi="Arial" w:cs="Arial"/>
-          <w:sz w:val="24"/>
-          <w:szCs w:val="24"/>
-        </w:rPr>
-      </w:pPr>
-      <w:r>
-        <w:rPr>
-          <w:rFonts w:ascii="Arial" w:hAnsi="Arial" w:cs="Arial"/>
-          <w:sz w:val="24"/>
-          <w:szCs w:val="24"/>
-        </w:rPr>
-        <w:t>FK_ - indica que se trata de uma chave estrangeira</w:t>
-      </w:r>
-    </w:p>
-    <w:p>
-      <w:pPr>
-        <w:spacing w:line="360" w:lineRule="auto"/>
-        <w:jc w:val="both"/>
-        <w:rPr>
-          <w:rFonts w:ascii="Arial" w:hAnsi="Arial" w:cs="Arial"/>
-          <w:sz w:val="24"/>
-          <w:szCs w:val="24"/>
-        </w:rPr>
-      </w:pPr>
-      <w:proofErr w:type="spellStart"/>
-      <w:r>
-        <w:rPr>
-          <w:rFonts w:ascii="Arial" w:hAnsi="Arial" w:cs="Arial"/>
-          <w:sz w:val="24"/>
-          <w:szCs w:val="24"/>
-        </w:rPr>
-        <w:t>Xxxxx</w:t>
-      </w:r>
-      <w:proofErr w:type="spellEnd"/>
-      <w:r>
-        <w:rPr>
-          <w:rFonts w:ascii="Arial" w:hAnsi="Arial" w:cs="Arial"/>
-          <w:sz w:val="24"/>
-          <w:szCs w:val="24"/>
-        </w:rPr>
-        <w:t xml:space="preserve"> - indica o nome da tabela </w:t>
-      </w:r>
+        <w:t>&lt;nome da tabela origem(pai)&gt;_&lt;nome da tabela destino(filho)&gt;, onde:</w:t>
+      </w:r>
+    </w:p>
+    <w:p>
+      <w:pPr>
+        <w:spacing w:line="360" w:lineRule="auto"/>
+        <w:jc w:val="both"/>
+        <w:rPr>
+          <w:rFonts w:ascii="Arial" w:hAnsi="Arial" w:cs="Arial"/>
+          <w:sz w:val="24"/>
+          <w:szCs w:val="24"/>
+        </w:rPr>
+      </w:pPr>
+      <w:proofErr w:type="spellStart"/>
       <w:proofErr w:type="gramStart"/>
       <w:r>
         <w:rPr>
@@ -5982,7 +6394,16 @@
           <w:sz w:val="24"/>
           <w:szCs w:val="24"/>
         </w:rPr>
-        <w:t>origem(</w:t>
+        <w:t>fk</w:t>
+      </w:r>
+      <w:proofErr w:type="spellEnd"/>
+      <w:r>
+        <w:rPr>
+          <w:rFonts w:ascii="Arial" w:hAnsi="Arial" w:cs="Arial"/>
+          <w:sz w:val="24"/>
+          <w:szCs w:val="24"/>
+        </w:rPr>
+        <w:t>_</w:t>
       </w:r>
       <w:proofErr w:type="gramEnd"/>
       <w:r>
@@ -5991,39 +6412,20 @@
           <w:sz w:val="24"/>
           <w:szCs w:val="24"/>
         </w:rPr>
-        <w:t>pai)</w:t>
-      </w:r>
-    </w:p>
-    <w:p>
-      <w:pPr>
-        <w:spacing w:line="360" w:lineRule="auto"/>
-        <w:jc w:val="both"/>
-        <w:rPr>
-          <w:rFonts w:ascii="Arial" w:hAnsi="Arial" w:cs="Arial"/>
-          <w:b/>
-          <w:bCs/>
-          <w:sz w:val="24"/>
-          <w:szCs w:val="24"/>
-        </w:rPr>
-      </w:pPr>
-      <w:proofErr w:type="spellStart"/>
-      <w:r>
-        <w:rPr>
-          <w:rFonts w:ascii="Arial" w:hAnsi="Arial" w:cs="Arial"/>
-          <w:sz w:val="24"/>
-          <w:szCs w:val="24"/>
-        </w:rPr>
-        <w:t>Xxxxx</w:t>
-      </w:r>
-      <w:proofErr w:type="spellEnd"/>
-      <w:r>
-        <w:rPr>
-          <w:rFonts w:ascii="Arial" w:hAnsi="Arial" w:cs="Arial"/>
-          <w:sz w:val="24"/>
-          <w:szCs w:val="24"/>
-        </w:rPr>
-        <w:t xml:space="preserve"> - indica o nome da tabela </w:t>
-      </w:r>
+        <w:t xml:space="preserve"> - indica que se trata de uma chave estrangeira</w:t>
+      </w:r>
+    </w:p>
+    <w:p>
+      <w:pPr>
+        <w:spacing w:line="360" w:lineRule="auto"/>
+        <w:jc w:val="both"/>
+        <w:rPr>
+          <w:rFonts w:ascii="Arial" w:hAnsi="Arial" w:cs="Arial"/>
+          <w:sz w:val="24"/>
+          <w:szCs w:val="24"/>
+        </w:rPr>
+      </w:pPr>
+      <w:proofErr w:type="spellStart"/>
       <w:proofErr w:type="gramStart"/>
       <w:r>
         <w:rPr>
@@ -6031,8 +6433,17 @@
           <w:sz w:val="24"/>
           <w:szCs w:val="24"/>
         </w:rPr>
-        <w:t>destino(</w:t>
-      </w:r>
+        <w:t>x</w:t>
+      </w:r>
+      <w:r>
+        <w:rPr>
+          <w:rFonts w:ascii="Arial" w:hAnsi="Arial" w:cs="Arial"/>
+          <w:sz w:val="24"/>
+          <w:szCs w:val="24"/>
+        </w:rPr>
+        <w:t>xxxx</w:t>
+      </w:r>
+      <w:proofErr w:type="spellEnd"/>
       <w:proofErr w:type="gramEnd"/>
       <w:r>
         <w:rPr>
@@ -6040,7 +6451,48 @@
           <w:sz w:val="24"/>
           <w:szCs w:val="24"/>
         </w:rPr>
-        <w:t>filho)</w:t>
+        <w:t xml:space="preserve"> - indica o nome da tabela origem(pai)</w:t>
+      </w:r>
+    </w:p>
+    <w:p>
+      <w:pPr>
+        <w:spacing w:line="360" w:lineRule="auto"/>
+        <w:jc w:val="both"/>
+        <w:rPr>
+          <w:rFonts w:ascii="Arial" w:hAnsi="Arial" w:cs="Arial"/>
+          <w:b/>
+          <w:bCs/>
+          <w:sz w:val="24"/>
+          <w:szCs w:val="24"/>
+        </w:rPr>
+      </w:pPr>
+      <w:proofErr w:type="spellStart"/>
+      <w:proofErr w:type="gramStart"/>
+      <w:r>
+        <w:rPr>
+          <w:rFonts w:ascii="Arial" w:hAnsi="Arial" w:cs="Arial"/>
+          <w:sz w:val="24"/>
+          <w:szCs w:val="24"/>
+        </w:rPr>
+        <w:t>x</w:t>
+      </w:r>
+      <w:r>
+        <w:rPr>
+          <w:rFonts w:ascii="Arial" w:hAnsi="Arial" w:cs="Arial"/>
+          <w:sz w:val="24"/>
+          <w:szCs w:val="24"/>
+        </w:rPr>
+        <w:t>xxxx</w:t>
+      </w:r>
+      <w:proofErr w:type="spellEnd"/>
+      <w:proofErr w:type="gramEnd"/>
+      <w:r>
+        <w:rPr>
+          <w:rFonts w:ascii="Arial" w:hAnsi="Arial" w:cs="Arial"/>
+          <w:sz w:val="24"/>
+          <w:szCs w:val="24"/>
+        </w:rPr>
+        <w:t xml:space="preserve"> - indica o nome da tabela destino(filho)</w:t>
       </w:r>
     </w:p>
     <w:p>
@@ -6101,15 +6553,31 @@
           <w:sz w:val="24"/>
           <w:szCs w:val="24"/>
         </w:rPr>
-        <w:t>Primeira letra em maiús</w:t>
-      </w:r>
-      <w:r>
-        <w:rPr>
-          <w:rFonts w:ascii="Arial" w:hAnsi="Arial" w:cs="Arial"/>
-          <w:sz w:val="24"/>
-          <w:szCs w:val="24"/>
-        </w:rPr>
-        <w:t>cula, demais em minúsculas. Para cada palavra interna, primeira letra em maiúscula, notação húngara;</w:t>
+        <w:t>Primeira letra em m</w:t>
+      </w:r>
+      <w:r>
+        <w:rPr>
+          <w:rFonts w:ascii="Arial" w:hAnsi="Arial" w:cs="Arial"/>
+          <w:sz w:val="24"/>
+          <w:szCs w:val="24"/>
+        </w:rPr>
+        <w:t>i</w:t>
+      </w:r>
+      <w:r>
+        <w:rPr>
+          <w:rFonts w:ascii="Arial" w:hAnsi="Arial" w:cs="Arial"/>
+          <w:sz w:val="24"/>
+          <w:szCs w:val="24"/>
+        </w:rPr>
+        <w:t>n</w:t>
+      </w:r>
+      <w:r>
+        <w:rPr>
+          <w:rFonts w:ascii="Arial" w:hAnsi="Arial" w:cs="Arial"/>
+          <w:sz w:val="24"/>
+          <w:szCs w:val="24"/>
+        </w:rPr>
+        <w:t>úscula, demais em minúsculas. Para cada palavra interna, primeira letra em maiúscula, notação húngara;</w:t>
       </w:r>
     </w:p>
     <w:p>
@@ -6155,6 +6623,1008 @@
           <w:sz w:val="18"/>
           <w:szCs w:val="18"/>
         </w:rPr>
+        <w:t xml:space="preserve">· </w:t>
+      </w:r>
+      <w:r>
+        <w:rPr>
+          <w:rFonts w:ascii="Arial" w:hAnsi="Arial" w:cs="Arial"/>
+          <w:sz w:val="24"/>
+          <w:szCs w:val="24"/>
+        </w:rPr>
+        <w:t>O nome da tabela deve estar sempre no singular. Evite usar abreviações, se necessário use as conhecidas;</w:t>
+      </w:r>
+    </w:p>
+    <w:p>
+      <w:pPr>
+        <w:spacing w:line="360" w:lineRule="auto"/>
+        <w:jc w:val="both"/>
+        <w:rPr>
+          <w:rFonts w:ascii="Arial" w:hAnsi="Arial" w:cs="Arial"/>
+        </w:rPr>
+      </w:pPr>
+      <w:r>
+        <w:rPr>
+          <w:rFonts w:ascii="Arial" w:hAnsi="Arial" w:cs="Arial"/>
+          <w:sz w:val="18"/>
+          <w:szCs w:val="18"/>
+        </w:rPr>
+        <w:t xml:space="preserve">· </w:t>
+      </w:r>
+      <w:r>
+        <w:rPr>
+          <w:rFonts w:ascii="Arial" w:hAnsi="Arial" w:cs="Arial"/>
+          <w:sz w:val="24"/>
+          <w:szCs w:val="24"/>
+        </w:rPr>
+        <w:t>Não utilize acentuações ou caracteres especiais.</w:t>
+      </w:r>
+    </w:p>
+    <w:p>
+      <w:pPr>
+        <w:pStyle w:val="Ttulo1"/>
+        <w:jc w:val="both"/>
+      </w:pPr>
+      <w:bookmarkStart w:id="18" w:name="__RefHeading__888_834607251"/>
+      <w:bookmarkStart w:id="19" w:name="_Toc357698346"/>
+      <w:bookmarkEnd w:id="18"/>
+      <w:r>
+        <w:rPr>
+          <w:rFonts w:ascii="Arial" w:hAnsi="Arial" w:cs="Arial"/>
+          <w:b w:val="0"/>
+          <w:bCs w:val="0"/>
+        </w:rPr>
+        <w:lastRenderedPageBreak/>
+        <w:t>8. STORED PROCEDURES</w:t>
+      </w:r>
+      <w:bookmarkEnd w:id="19"/>
+    </w:p>
+    <w:p>
+      <w:pPr>
+        <w:jc w:val="both"/>
+      </w:pPr>
+    </w:p>
+    <w:p>
+      <w:pPr>
+        <w:spacing w:line="360" w:lineRule="auto"/>
+        <w:jc w:val="both"/>
+        <w:rPr>
+          <w:rFonts w:ascii="Arial" w:hAnsi="Arial" w:cs="Arial"/>
+          <w:b/>
+          <w:bCs/>
+          <w:sz w:val="24"/>
+          <w:szCs w:val="24"/>
+        </w:rPr>
+      </w:pPr>
+      <w:r>
+        <w:rPr>
+          <w:rFonts w:ascii="Arial" w:hAnsi="Arial" w:cs="Arial"/>
+          <w:sz w:val="24"/>
+          <w:szCs w:val="24"/>
+        </w:rPr>
+        <w:t xml:space="preserve">Deve-se utilizar a mesma semântica utilizada para as tabelas. Deve ser prefixada com a sigla “STP_” seguida do nome da tabela para a </w:t>
+      </w:r>
+      <w:proofErr w:type="spellStart"/>
+      <w:r>
+        <w:rPr>
+          <w:rFonts w:ascii="Arial" w:hAnsi="Arial" w:cs="Arial"/>
+          <w:i/>
+          <w:iCs/>
+          <w:sz w:val="24"/>
+          <w:szCs w:val="24"/>
+        </w:rPr>
+        <w:t>stored</w:t>
+      </w:r>
+      <w:proofErr w:type="spellEnd"/>
+      <w:r>
+        <w:rPr>
+          <w:rFonts w:ascii="Arial" w:hAnsi="Arial" w:cs="Arial"/>
+          <w:i/>
+          <w:iCs/>
+          <w:sz w:val="24"/>
+          <w:szCs w:val="24"/>
+        </w:rPr>
+        <w:t xml:space="preserve"> procedure</w:t>
+      </w:r>
+      <w:r>
+        <w:rPr>
+          <w:rFonts w:ascii="Arial" w:hAnsi="Arial" w:cs="Arial"/>
+          <w:sz w:val="24"/>
+          <w:szCs w:val="24"/>
+        </w:rPr>
+        <w:t xml:space="preserve">. Para </w:t>
+      </w:r>
+      <w:proofErr w:type="spellStart"/>
+      <w:r>
+        <w:rPr>
+          <w:rFonts w:ascii="Arial" w:hAnsi="Arial" w:cs="Arial"/>
+          <w:i/>
+          <w:iCs/>
+          <w:sz w:val="24"/>
+          <w:szCs w:val="24"/>
+        </w:rPr>
+        <w:t>stored</w:t>
+      </w:r>
+      <w:proofErr w:type="spellEnd"/>
+      <w:r>
+        <w:rPr>
+          <w:rFonts w:ascii="Arial" w:hAnsi="Arial" w:cs="Arial"/>
+          <w:i/>
+          <w:iCs/>
+          <w:sz w:val="24"/>
+          <w:szCs w:val="24"/>
+        </w:rPr>
+        <w:t xml:space="preserve"> procedures </w:t>
+      </w:r>
+      <w:r>
+        <w:rPr>
+          <w:rFonts w:ascii="Arial" w:hAnsi="Arial" w:cs="Arial"/>
+          <w:sz w:val="24"/>
+          <w:szCs w:val="24"/>
+        </w:rPr>
+        <w:t xml:space="preserve">especifica como inclusão (I), exclusão (D), alteração (U) e consulta (S) utilizar a notação </w:t>
+      </w:r>
+      <w:proofErr w:type="gramStart"/>
+      <w:r>
+        <w:rPr>
+          <w:rFonts w:ascii="Arial" w:hAnsi="Arial" w:cs="Arial"/>
+          <w:sz w:val="24"/>
+          <w:szCs w:val="24"/>
+        </w:rPr>
+        <w:t>especifica,</w:t>
+      </w:r>
+      <w:proofErr w:type="gramEnd"/>
+      <w:r>
+        <w:rPr>
+          <w:rFonts w:ascii="Arial" w:hAnsi="Arial" w:cs="Arial"/>
+          <w:sz w:val="24"/>
+          <w:szCs w:val="24"/>
+        </w:rPr>
+        <w:t xml:space="preserve"> apresentada na sintaxe.</w:t>
+      </w:r>
+    </w:p>
+    <w:p>
+      <w:pPr>
+        <w:spacing w:line="360" w:lineRule="auto"/>
+        <w:jc w:val="both"/>
+        <w:rPr>
+          <w:rFonts w:ascii="Arial" w:hAnsi="Arial" w:cs="Arial"/>
+          <w:b/>
+          <w:bCs/>
+          <w:sz w:val="24"/>
+          <w:szCs w:val="24"/>
+        </w:rPr>
+      </w:pPr>
+    </w:p>
+    <w:p>
+      <w:pPr>
+        <w:spacing w:line="360" w:lineRule="auto"/>
+        <w:jc w:val="both"/>
+        <w:rPr>
+          <w:rFonts w:ascii="Arial" w:hAnsi="Arial" w:cs="Arial"/>
+          <w:sz w:val="24"/>
+          <w:szCs w:val="24"/>
+        </w:rPr>
+      </w:pPr>
+      <w:r>
+        <w:rPr>
+          <w:rFonts w:ascii="Arial" w:hAnsi="Arial" w:cs="Arial"/>
+          <w:b/>
+          <w:bCs/>
+          <w:sz w:val="24"/>
+          <w:szCs w:val="24"/>
+        </w:rPr>
+        <w:t>Sintaxe:</w:t>
+      </w:r>
+    </w:p>
+    <w:p>
+      <w:pPr>
+        <w:spacing w:line="360" w:lineRule="auto"/>
+        <w:jc w:val="both"/>
+        <w:rPr>
+          <w:rFonts w:ascii="Arial" w:hAnsi="Arial" w:cs="Arial"/>
+          <w:sz w:val="24"/>
+          <w:szCs w:val="24"/>
+        </w:rPr>
+      </w:pPr>
+      <w:proofErr w:type="spellStart"/>
+      <w:proofErr w:type="gramStart"/>
+      <w:r>
+        <w:rPr>
+          <w:rFonts w:ascii="Arial" w:hAnsi="Arial" w:cs="Arial"/>
+          <w:sz w:val="24"/>
+          <w:szCs w:val="24"/>
+        </w:rPr>
+        <w:t>stp</w:t>
+      </w:r>
+      <w:proofErr w:type="spellEnd"/>
+      <w:r>
+        <w:rPr>
+          <w:rFonts w:ascii="Arial" w:hAnsi="Arial" w:cs="Arial"/>
+          <w:sz w:val="24"/>
+          <w:szCs w:val="24"/>
+        </w:rPr>
+        <w:t>_</w:t>
+      </w:r>
+      <w:proofErr w:type="gramEnd"/>
+      <w:r>
+        <w:rPr>
+          <w:rFonts w:ascii="Arial" w:hAnsi="Arial" w:cs="Arial"/>
+          <w:sz w:val="24"/>
+          <w:szCs w:val="24"/>
+        </w:rPr>
+        <w:t xml:space="preserve">{[ D | I | </w:t>
+      </w:r>
+      <w:r>
+        <w:rPr>
+          <w:rFonts w:ascii="Arial" w:hAnsi="Arial" w:cs="Arial"/>
+          <w:sz w:val="24"/>
+          <w:szCs w:val="24"/>
+        </w:rPr>
+        <w:t>S | U ]}_{[A..Z][{</w:t>
+      </w:r>
+      <w:proofErr w:type="spellStart"/>
+      <w:r>
+        <w:rPr>
+          <w:rFonts w:ascii="Arial" w:hAnsi="Arial" w:cs="Arial"/>
+          <w:sz w:val="24"/>
+          <w:szCs w:val="24"/>
+        </w:rPr>
+        <w:t>a..z</w:t>
+      </w:r>
+      <w:proofErr w:type="spellEnd"/>
+      <w:r>
+        <w:rPr>
+          <w:rFonts w:ascii="Arial" w:hAnsi="Arial" w:cs="Arial"/>
+          <w:sz w:val="24"/>
+          <w:szCs w:val="24"/>
+        </w:rPr>
+        <w:t xml:space="preserve">}]} -&gt; </w:t>
+      </w:r>
+      <w:proofErr w:type="spellStart"/>
+      <w:r>
+        <w:rPr>
+          <w:rFonts w:ascii="Arial" w:hAnsi="Arial" w:cs="Arial"/>
+          <w:sz w:val="24"/>
+          <w:szCs w:val="24"/>
+        </w:rPr>
+        <w:t>stp_x_x</w:t>
+      </w:r>
+      <w:r>
+        <w:rPr>
+          <w:rFonts w:ascii="Arial" w:hAnsi="Arial" w:cs="Arial"/>
+          <w:sz w:val="24"/>
+          <w:szCs w:val="24"/>
+        </w:rPr>
+        <w:t>xxxxx</w:t>
+      </w:r>
+      <w:proofErr w:type="spellEnd"/>
+      <w:r>
+        <w:rPr>
+          <w:rFonts w:ascii="Arial" w:hAnsi="Arial" w:cs="Arial"/>
+          <w:sz w:val="24"/>
+          <w:szCs w:val="24"/>
+        </w:rPr>
+        <w:t>, ou seja,</w:t>
+      </w:r>
+    </w:p>
+    <w:p>
+      <w:pPr>
+        <w:spacing w:line="360" w:lineRule="auto"/>
+        <w:jc w:val="both"/>
+        <w:rPr>
+          <w:rFonts w:ascii="Arial" w:hAnsi="Arial" w:cs="Arial"/>
+          <w:sz w:val="24"/>
+          <w:szCs w:val="24"/>
+        </w:rPr>
+      </w:pPr>
+      <w:proofErr w:type="spellStart"/>
+      <w:proofErr w:type="gramStart"/>
+      <w:r>
+        <w:rPr>
+          <w:rFonts w:ascii="Arial" w:hAnsi="Arial" w:cs="Arial"/>
+          <w:sz w:val="24"/>
+          <w:szCs w:val="24"/>
+        </w:rPr>
+        <w:t>stp</w:t>
+      </w:r>
+      <w:proofErr w:type="spellEnd"/>
+      <w:r>
+        <w:rPr>
+          <w:rFonts w:ascii="Arial" w:hAnsi="Arial" w:cs="Arial"/>
+          <w:sz w:val="24"/>
+          <w:szCs w:val="24"/>
+        </w:rPr>
+        <w:t>_</w:t>
+      </w:r>
+      <w:proofErr w:type="gramEnd"/>
+      <w:r>
+        <w:rPr>
+          <w:rFonts w:ascii="Arial" w:hAnsi="Arial" w:cs="Arial"/>
+          <w:sz w:val="24"/>
+          <w:szCs w:val="24"/>
+        </w:rPr>
+        <w:t>&lt;</w:t>
+      </w:r>
+      <w:proofErr w:type="spellStart"/>
+      <w:r>
+        <w:rPr>
+          <w:rFonts w:ascii="Arial" w:hAnsi="Arial" w:cs="Arial"/>
+          <w:sz w:val="24"/>
+          <w:szCs w:val="24"/>
+        </w:rPr>
+        <w:t>identificador_da_ação_principal</w:t>
+      </w:r>
+      <w:proofErr w:type="spellEnd"/>
+      <w:r>
+        <w:rPr>
+          <w:rFonts w:ascii="Arial" w:hAnsi="Arial" w:cs="Arial"/>
+          <w:sz w:val="24"/>
+          <w:szCs w:val="24"/>
+        </w:rPr>
+        <w:t>&gt;&lt;</w:t>
+      </w:r>
+      <w:proofErr w:type="spellStart"/>
+      <w:r>
+        <w:rPr>
+          <w:rFonts w:ascii="Arial" w:hAnsi="Arial" w:cs="Arial"/>
+          <w:sz w:val="24"/>
+          <w:szCs w:val="24"/>
+        </w:rPr>
+        <w:t>nome_da_stored_procedure</w:t>
+      </w:r>
+      <w:proofErr w:type="spellEnd"/>
+      <w:r>
+        <w:rPr>
+          <w:rFonts w:ascii="Arial" w:hAnsi="Arial" w:cs="Arial"/>
+          <w:sz w:val="24"/>
+          <w:szCs w:val="24"/>
+        </w:rPr>
+        <w:t>&gt;, onde:</w:t>
+      </w:r>
+    </w:p>
+    <w:p>
+      <w:pPr>
+        <w:spacing w:line="360" w:lineRule="auto"/>
+        <w:jc w:val="both"/>
+        <w:rPr>
+          <w:rFonts w:ascii="Arial" w:hAnsi="Arial" w:cs="Arial"/>
+          <w:sz w:val="24"/>
+          <w:szCs w:val="24"/>
+        </w:rPr>
+      </w:pPr>
+      <w:proofErr w:type="spellStart"/>
+      <w:proofErr w:type="gramStart"/>
+      <w:r>
+        <w:rPr>
+          <w:rFonts w:ascii="Arial" w:hAnsi="Arial" w:cs="Arial"/>
+          <w:sz w:val="24"/>
+          <w:szCs w:val="24"/>
+        </w:rPr>
+        <w:t>stp</w:t>
+      </w:r>
+      <w:proofErr w:type="spellEnd"/>
+      <w:proofErr w:type="gramEnd"/>
+      <w:r>
+        <w:rPr>
+          <w:rFonts w:ascii="Arial" w:hAnsi="Arial" w:cs="Arial"/>
+          <w:sz w:val="24"/>
+          <w:szCs w:val="24"/>
+        </w:rPr>
+        <w:t xml:space="preserve"> – indica que se trata de uma </w:t>
+      </w:r>
+      <w:proofErr w:type="spellStart"/>
+      <w:r>
+        <w:rPr>
+          <w:rFonts w:ascii="Arial" w:hAnsi="Arial" w:cs="Arial"/>
+          <w:i/>
+          <w:iCs/>
+          <w:sz w:val="24"/>
+          <w:szCs w:val="24"/>
+        </w:rPr>
+        <w:t>stored</w:t>
+      </w:r>
+      <w:proofErr w:type="spellEnd"/>
+      <w:r>
+        <w:rPr>
+          <w:rFonts w:ascii="Arial" w:hAnsi="Arial" w:cs="Arial"/>
+          <w:i/>
+          <w:iCs/>
+          <w:sz w:val="24"/>
+          <w:szCs w:val="24"/>
+        </w:rPr>
+        <w:t xml:space="preserve"> procedure</w:t>
+      </w:r>
+    </w:p>
+    <w:p>
+      <w:pPr>
+        <w:spacing w:line="360" w:lineRule="auto"/>
+        <w:jc w:val="both"/>
+        <w:rPr>
+          <w:rFonts w:ascii="Arial" w:hAnsi="Arial" w:cs="Arial"/>
+          <w:sz w:val="24"/>
+          <w:szCs w:val="24"/>
+        </w:rPr>
+      </w:pPr>
+      <w:r>
+        <w:rPr>
+          <w:rFonts w:ascii="Arial" w:hAnsi="Arial" w:cs="Arial"/>
+          <w:sz w:val="24"/>
+          <w:szCs w:val="24"/>
+        </w:rPr>
+        <w:t>x</w:t>
+      </w:r>
+      <w:r>
+        <w:rPr>
+          <w:rFonts w:ascii="Arial" w:hAnsi="Arial" w:cs="Arial"/>
+          <w:sz w:val="24"/>
+          <w:szCs w:val="24"/>
+        </w:rPr>
+        <w:t xml:space="preserve"> - Identificador-da-Ação Principal -</w:t>
+      </w:r>
+    </w:p>
+    <w:p>
+      <w:pPr>
+        <w:spacing w:line="360" w:lineRule="auto"/>
+        <w:jc w:val="both"/>
+        <w:rPr>
+          <w:rFonts w:ascii="Arial" w:hAnsi="Arial" w:cs="Arial"/>
+          <w:sz w:val="24"/>
+          <w:szCs w:val="24"/>
+        </w:rPr>
+      </w:pPr>
+      <w:r>
+        <w:rPr>
+          <w:rFonts w:ascii="Arial" w:hAnsi="Arial" w:cs="Arial"/>
+          <w:sz w:val="24"/>
+          <w:szCs w:val="24"/>
+        </w:rPr>
+        <w:t>d</w:t>
+      </w:r>
+      <w:r>
+        <w:rPr>
+          <w:rFonts w:ascii="Arial" w:hAnsi="Arial" w:cs="Arial"/>
+          <w:sz w:val="24"/>
+          <w:szCs w:val="24"/>
+        </w:rPr>
+        <w:t xml:space="preserve"> – </w:t>
+      </w:r>
+      <w:proofErr w:type="gramStart"/>
+      <w:r>
+        <w:rPr>
+          <w:rFonts w:ascii="Arial" w:hAnsi="Arial" w:cs="Arial"/>
+          <w:sz w:val="24"/>
+          <w:szCs w:val="24"/>
+        </w:rPr>
+        <w:t>DE</w:t>
+      </w:r>
+      <w:r>
+        <w:rPr>
+          <w:rFonts w:ascii="Arial" w:hAnsi="Arial" w:cs="Arial"/>
+          <w:sz w:val="24"/>
+          <w:szCs w:val="24"/>
+        </w:rPr>
+        <w:t>LETE</w:t>
+      </w:r>
+      <w:proofErr w:type="gramEnd"/>
+      <w:r>
+        <w:rPr>
+          <w:rFonts w:ascii="Arial" w:hAnsi="Arial" w:cs="Arial"/>
+          <w:sz w:val="24"/>
+          <w:szCs w:val="24"/>
+        </w:rPr>
+        <w:t>, i – INSERT, s – SELECT e u</w:t>
+      </w:r>
+      <w:r>
+        <w:rPr>
+          <w:rFonts w:ascii="Arial" w:hAnsi="Arial" w:cs="Arial"/>
+          <w:sz w:val="24"/>
+          <w:szCs w:val="24"/>
+        </w:rPr>
+        <w:t xml:space="preserve"> – UPDATE , quando houver operações compostas utilizar o identificador em ordem alfabética.</w:t>
+      </w:r>
+    </w:p>
+    <w:p>
+      <w:pPr>
+        <w:spacing w:line="360" w:lineRule="auto"/>
+        <w:jc w:val="both"/>
+        <w:rPr>
+          <w:rFonts w:ascii="Arial" w:hAnsi="Arial" w:cs="Arial"/>
+          <w:b/>
+          <w:bCs/>
+          <w:sz w:val="24"/>
+          <w:szCs w:val="24"/>
+        </w:rPr>
+      </w:pPr>
+      <w:proofErr w:type="spellStart"/>
+      <w:proofErr w:type="gramStart"/>
+      <w:r>
+        <w:rPr>
+          <w:rFonts w:ascii="Arial" w:hAnsi="Arial" w:cs="Arial"/>
+          <w:sz w:val="24"/>
+          <w:szCs w:val="24"/>
+        </w:rPr>
+        <w:t>x</w:t>
+      </w:r>
+      <w:r>
+        <w:rPr>
+          <w:rFonts w:ascii="Arial" w:hAnsi="Arial" w:cs="Arial"/>
+          <w:sz w:val="24"/>
+          <w:szCs w:val="24"/>
+        </w:rPr>
+        <w:t>xxxxx</w:t>
+      </w:r>
+      <w:proofErr w:type="spellEnd"/>
+      <w:proofErr w:type="gramEnd"/>
+      <w:r>
+        <w:rPr>
+          <w:rFonts w:ascii="Arial" w:hAnsi="Arial" w:cs="Arial"/>
+          <w:sz w:val="24"/>
+          <w:szCs w:val="24"/>
+        </w:rPr>
+        <w:t xml:space="preserve"> – nome da </w:t>
+      </w:r>
+      <w:proofErr w:type="spellStart"/>
+      <w:r>
+        <w:rPr>
+          <w:rFonts w:ascii="Arial" w:hAnsi="Arial" w:cs="Arial"/>
+          <w:i/>
+          <w:iCs/>
+          <w:sz w:val="24"/>
+          <w:szCs w:val="24"/>
+        </w:rPr>
+        <w:t>stored</w:t>
+      </w:r>
+      <w:proofErr w:type="spellEnd"/>
+      <w:r>
+        <w:rPr>
+          <w:rFonts w:ascii="Arial" w:hAnsi="Arial" w:cs="Arial"/>
+          <w:i/>
+          <w:iCs/>
+          <w:sz w:val="24"/>
+          <w:szCs w:val="24"/>
+        </w:rPr>
+        <w:t xml:space="preserve"> procedure</w:t>
+      </w:r>
+    </w:p>
+    <w:p>
+      <w:pPr>
+        <w:spacing w:line="360" w:lineRule="auto"/>
+        <w:jc w:val="both"/>
+        <w:rPr>
+          <w:rFonts w:ascii="Arial" w:hAnsi="Arial" w:cs="Arial"/>
+          <w:b/>
+          <w:bCs/>
+          <w:sz w:val="24"/>
+          <w:szCs w:val="24"/>
+        </w:rPr>
+      </w:pPr>
+    </w:p>
+    <w:p>
+      <w:pPr>
+        <w:spacing w:line="360" w:lineRule="auto"/>
+        <w:jc w:val="both"/>
+        <w:rPr>
+          <w:rFonts w:ascii="Arial" w:hAnsi="Arial" w:cs="Arial"/>
+          <w:sz w:val="18"/>
+          <w:szCs w:val="18"/>
+        </w:rPr>
+      </w:pPr>
+      <w:r>
+        <w:rPr>
+          <w:rFonts w:ascii="Arial" w:hAnsi="Arial" w:cs="Arial"/>
+          <w:b/>
+          <w:bCs/>
+          <w:sz w:val="24"/>
+          <w:szCs w:val="24"/>
+        </w:rPr>
+        <w:t>Regras:</w:t>
+      </w:r>
+    </w:p>
+    <w:p>
+      <w:pPr>
+        <w:spacing w:line="360" w:lineRule="auto"/>
+        <w:jc w:val="both"/>
+        <w:rPr>
+          <w:rFonts w:ascii="Arial" w:hAnsi="Arial" w:cs="Arial"/>
+          <w:sz w:val="18"/>
+          <w:szCs w:val="18"/>
+        </w:rPr>
+      </w:pPr>
+      <w:r>
+        <w:rPr>
+          <w:rFonts w:ascii="Arial" w:hAnsi="Arial" w:cs="Arial"/>
+          <w:sz w:val="18"/>
+          <w:szCs w:val="18"/>
+        </w:rPr>
+        <w:t xml:space="preserve">· </w:t>
+      </w:r>
+      <w:r>
+        <w:rPr>
+          <w:rFonts w:ascii="Arial" w:hAnsi="Arial" w:cs="Arial"/>
+          <w:sz w:val="24"/>
+          <w:szCs w:val="24"/>
+        </w:rPr>
+        <w:t>Primeira letra em m</w:t>
+      </w:r>
+      <w:r>
+        <w:rPr>
+          <w:rFonts w:ascii="Arial" w:hAnsi="Arial" w:cs="Arial"/>
+          <w:sz w:val="24"/>
+          <w:szCs w:val="24"/>
+        </w:rPr>
+        <w:t>i</w:t>
+      </w:r>
+      <w:r>
+        <w:rPr>
+          <w:rFonts w:ascii="Arial" w:hAnsi="Arial" w:cs="Arial"/>
+          <w:sz w:val="24"/>
+          <w:szCs w:val="24"/>
+        </w:rPr>
+        <w:t>n</w:t>
+      </w:r>
+      <w:r>
+        <w:rPr>
+          <w:rFonts w:ascii="Arial" w:hAnsi="Arial" w:cs="Arial"/>
+          <w:sz w:val="24"/>
+          <w:szCs w:val="24"/>
+        </w:rPr>
+        <w:t>úscula, demais em minúsculas. Para cada palavra interna, primeira letra em maiúscula, notação húngara;</w:t>
+      </w:r>
+    </w:p>
+    <w:p>
+      <w:pPr>
+        <w:spacing w:line="360" w:lineRule="auto"/>
+        <w:jc w:val="both"/>
+        <w:rPr>
+          <w:rFonts w:ascii="Arial" w:hAnsi="Arial" w:cs="Arial"/>
+          <w:sz w:val="18"/>
+          <w:szCs w:val="18"/>
+        </w:rPr>
+      </w:pPr>
+      <w:r>
+        <w:rPr>
+          <w:rFonts w:ascii="Arial" w:hAnsi="Arial" w:cs="Arial"/>
+          <w:sz w:val="18"/>
+          <w:szCs w:val="18"/>
+        </w:rPr>
+        <w:t xml:space="preserve">· </w:t>
+      </w:r>
+      <w:r>
+        <w:rPr>
+          <w:rFonts w:ascii="Arial" w:hAnsi="Arial" w:cs="Arial"/>
+          <w:sz w:val="24"/>
+          <w:szCs w:val="24"/>
+        </w:rPr>
+        <w:t xml:space="preserve">O nome da </w:t>
+      </w:r>
+      <w:proofErr w:type="spellStart"/>
+      <w:r>
+        <w:rPr>
+          <w:rFonts w:ascii="Arial" w:hAnsi="Arial" w:cs="Arial"/>
+          <w:i/>
+          <w:iCs/>
+          <w:sz w:val="24"/>
+          <w:szCs w:val="24"/>
+        </w:rPr>
+        <w:t>stored</w:t>
+      </w:r>
+      <w:proofErr w:type="spellEnd"/>
+      <w:r>
+        <w:rPr>
+          <w:rFonts w:ascii="Arial" w:hAnsi="Arial" w:cs="Arial"/>
+          <w:i/>
+          <w:iCs/>
+          <w:sz w:val="24"/>
+          <w:szCs w:val="24"/>
+        </w:rPr>
+        <w:t xml:space="preserve"> procedure </w:t>
+      </w:r>
+      <w:r>
+        <w:rPr>
+          <w:rFonts w:ascii="Arial" w:hAnsi="Arial" w:cs="Arial"/>
+          <w:sz w:val="24"/>
+          <w:szCs w:val="24"/>
+        </w:rPr>
+        <w:t>deve estar sempre no singular. Evite usar abreviações, se necessário use as conhecidas;</w:t>
+      </w:r>
+    </w:p>
+    <w:p>
+      <w:pPr>
+        <w:spacing w:line="360" w:lineRule="auto"/>
+        <w:jc w:val="both"/>
+        <w:rPr>
+          <w:rFonts w:ascii="Arial" w:hAnsi="Arial" w:cs="Arial"/>
+          <w:sz w:val="18"/>
+          <w:szCs w:val="18"/>
+        </w:rPr>
+      </w:pPr>
+      <w:r>
+        <w:rPr>
+          <w:rFonts w:ascii="Arial" w:hAnsi="Arial" w:cs="Arial"/>
+          <w:sz w:val="18"/>
+          <w:szCs w:val="18"/>
+        </w:rPr>
+        <w:t xml:space="preserve">· </w:t>
+      </w:r>
+      <w:r>
+        <w:rPr>
+          <w:rFonts w:ascii="Arial" w:hAnsi="Arial" w:cs="Arial"/>
+          <w:sz w:val="24"/>
+          <w:szCs w:val="24"/>
+        </w:rPr>
+        <w:t>Não utilize acentuações ou caracteres especiais;</w:t>
+      </w:r>
+    </w:p>
+    <w:p>
+      <w:pPr>
+        <w:spacing w:line="360" w:lineRule="auto"/>
+        <w:jc w:val="both"/>
+        <w:rPr>
+          <w:rFonts w:ascii="Arial" w:hAnsi="Arial" w:cs="Arial"/>
+          <w:sz w:val="18"/>
+          <w:szCs w:val="18"/>
+        </w:rPr>
+      </w:pPr>
+      <w:r>
+        <w:rPr>
+          <w:rFonts w:ascii="Arial" w:hAnsi="Arial" w:cs="Arial"/>
+          <w:sz w:val="18"/>
+          <w:szCs w:val="18"/>
+        </w:rPr>
+        <w:t xml:space="preserve">· </w:t>
+      </w:r>
+      <w:r>
+        <w:rPr>
+          <w:rFonts w:ascii="Arial" w:hAnsi="Arial" w:cs="Arial"/>
+          <w:sz w:val="24"/>
+          <w:szCs w:val="24"/>
+        </w:rPr>
+        <w:t>Definir uma área de identificação geral, onde deverão existir informações tais como:</w:t>
+      </w:r>
+    </w:p>
+    <w:p>
+      <w:pPr>
+        <w:spacing w:line="360" w:lineRule="auto"/>
+        <w:jc w:val="both"/>
+        <w:rPr>
+          <w:rFonts w:ascii="Arial" w:hAnsi="Arial" w:cs="Arial"/>
+          <w:sz w:val="18"/>
+          <w:szCs w:val="18"/>
+        </w:rPr>
+      </w:pPr>
+      <w:r>
+        <w:rPr>
+          <w:rFonts w:ascii="Arial" w:hAnsi="Arial" w:cs="Arial"/>
+          <w:sz w:val="18"/>
+          <w:szCs w:val="18"/>
+        </w:rPr>
+        <w:t xml:space="preserve">· </w:t>
+      </w:r>
+      <w:r>
+        <w:rPr>
+          <w:rFonts w:ascii="Arial" w:hAnsi="Arial" w:cs="Arial"/>
+          <w:sz w:val="24"/>
+          <w:szCs w:val="24"/>
+        </w:rPr>
+        <w:t>Autor;</w:t>
+      </w:r>
+    </w:p>
+    <w:p>
+      <w:pPr>
+        <w:spacing w:line="360" w:lineRule="auto"/>
+        <w:jc w:val="both"/>
+        <w:rPr>
+          <w:rFonts w:ascii="Arial" w:hAnsi="Arial" w:cs="Arial"/>
+          <w:sz w:val="18"/>
+          <w:szCs w:val="18"/>
+        </w:rPr>
+      </w:pPr>
+      <w:r>
+        <w:rPr>
+          <w:rFonts w:ascii="Arial" w:hAnsi="Arial" w:cs="Arial"/>
+          <w:sz w:val="18"/>
+          <w:szCs w:val="18"/>
+        </w:rPr>
+        <w:t xml:space="preserve">· </w:t>
+      </w:r>
+      <w:r>
+        <w:rPr>
+          <w:rFonts w:ascii="Arial" w:hAnsi="Arial" w:cs="Arial"/>
+          <w:sz w:val="24"/>
+          <w:szCs w:val="24"/>
+        </w:rPr>
+        <w:t>Função;</w:t>
+      </w:r>
+    </w:p>
+    <w:p>
+      <w:pPr>
+        <w:spacing w:line="360" w:lineRule="auto"/>
+        <w:jc w:val="both"/>
+        <w:rPr>
+          <w:rFonts w:ascii="Arial" w:hAnsi="Arial" w:cs="Arial"/>
+          <w:sz w:val="18"/>
+          <w:szCs w:val="18"/>
+        </w:rPr>
+      </w:pPr>
+      <w:r>
+        <w:rPr>
+          <w:rFonts w:ascii="Arial" w:hAnsi="Arial" w:cs="Arial"/>
+          <w:sz w:val="18"/>
+          <w:szCs w:val="18"/>
+        </w:rPr>
+        <w:t xml:space="preserve">· </w:t>
+      </w:r>
+      <w:r>
+        <w:rPr>
+          <w:rFonts w:ascii="Arial" w:hAnsi="Arial" w:cs="Arial"/>
+          <w:sz w:val="24"/>
+          <w:szCs w:val="24"/>
+        </w:rPr>
+        <w:t>Alterações;</w:t>
+      </w:r>
+    </w:p>
+    <w:p>
+      <w:pPr>
+        <w:spacing w:line="360" w:lineRule="auto"/>
+        <w:jc w:val="both"/>
+        <w:rPr>
+          <w:rFonts w:ascii="Arial" w:hAnsi="Arial" w:cs="Arial"/>
+          <w:sz w:val="18"/>
+          <w:szCs w:val="18"/>
+        </w:rPr>
+      </w:pPr>
+      <w:r>
+        <w:rPr>
+          <w:rFonts w:ascii="Arial" w:hAnsi="Arial" w:cs="Arial"/>
+          <w:sz w:val="18"/>
+          <w:szCs w:val="18"/>
+        </w:rPr>
+        <w:t xml:space="preserve">· </w:t>
+      </w:r>
+      <w:r>
+        <w:rPr>
+          <w:rFonts w:ascii="Arial" w:hAnsi="Arial" w:cs="Arial"/>
+          <w:sz w:val="24"/>
+          <w:szCs w:val="24"/>
+        </w:rPr>
+        <w:t>Data;</w:t>
+      </w:r>
+    </w:p>
+    <w:p>
+      <w:pPr>
+        <w:spacing w:line="360" w:lineRule="auto"/>
+        <w:jc w:val="both"/>
+        <w:rPr>
+          <w:rFonts w:ascii="Arial" w:hAnsi="Arial" w:cs="Arial"/>
+          <w:sz w:val="18"/>
+          <w:szCs w:val="18"/>
+        </w:rPr>
+      </w:pPr>
+      <w:r>
+        <w:rPr>
+          <w:rFonts w:ascii="Arial" w:hAnsi="Arial" w:cs="Arial"/>
+          <w:sz w:val="18"/>
+          <w:szCs w:val="18"/>
+        </w:rPr>
+        <w:t xml:space="preserve">· </w:t>
+      </w:r>
+      <w:r>
+        <w:rPr>
+          <w:rFonts w:ascii="Arial" w:hAnsi="Arial" w:cs="Arial"/>
+          <w:sz w:val="24"/>
+          <w:szCs w:val="24"/>
+        </w:rPr>
+        <w:t>Autor;</w:t>
+      </w:r>
+    </w:p>
+    <w:p>
+      <w:pPr>
+        <w:spacing w:line="360" w:lineRule="auto"/>
+        <w:jc w:val="both"/>
+        <w:rPr>
+          <w:rFonts w:ascii="Arial" w:hAnsi="Arial" w:cs="Arial"/>
+          <w:sz w:val="18"/>
+          <w:szCs w:val="18"/>
+        </w:rPr>
+      </w:pPr>
+      <w:r>
+        <w:rPr>
+          <w:rFonts w:ascii="Arial" w:hAnsi="Arial" w:cs="Arial"/>
+          <w:sz w:val="18"/>
+          <w:szCs w:val="18"/>
+        </w:rPr>
+        <w:t xml:space="preserve">· </w:t>
+      </w:r>
+      <w:r>
+        <w:rPr>
+          <w:rFonts w:ascii="Arial" w:hAnsi="Arial" w:cs="Arial"/>
+          <w:sz w:val="24"/>
+          <w:szCs w:val="24"/>
+        </w:rPr>
+        <w:t>Descrição da alteração.</w:t>
+      </w:r>
+    </w:p>
+    <w:p>
+      <w:pPr>
+        <w:spacing w:line="360" w:lineRule="auto"/>
+        <w:jc w:val="both"/>
+        <w:rPr>
+          <w:rFonts w:ascii="Arial" w:hAnsi="Arial" w:cs="Arial"/>
+          <w:sz w:val="18"/>
+          <w:szCs w:val="18"/>
+        </w:rPr>
+      </w:pPr>
+    </w:p>
+    <w:p>
+      <w:pPr>
+        <w:spacing w:line="360" w:lineRule="auto"/>
+        <w:jc w:val="both"/>
+        <w:rPr>
+          <w:rFonts w:ascii="Arial" w:hAnsi="Arial" w:cs="Arial"/>
+          <w:sz w:val="18"/>
+          <w:szCs w:val="18"/>
+        </w:rPr>
+      </w:pPr>
+      <w:r>
+        <w:rPr>
+          <w:rFonts w:ascii="Arial" w:hAnsi="Arial" w:cs="Arial"/>
+          <w:sz w:val="18"/>
+          <w:szCs w:val="18"/>
+        </w:rPr>
+        <w:t xml:space="preserve">· </w:t>
+      </w:r>
+      <w:r>
+        <w:rPr>
+          <w:rFonts w:ascii="Arial" w:hAnsi="Arial" w:cs="Arial"/>
+          <w:sz w:val="24"/>
+          <w:szCs w:val="24"/>
+        </w:rPr>
+        <w:t>Identificar as alterações efetuadas na área apropriada, para permitir fácil localização de problemas no código;</w:t>
+      </w:r>
+    </w:p>
+    <w:p>
+      <w:pPr>
+        <w:spacing w:line="360" w:lineRule="auto"/>
+        <w:jc w:val="both"/>
+        <w:rPr>
+          <w:rFonts w:ascii="Arial" w:hAnsi="Arial" w:cs="Arial"/>
+          <w:sz w:val="18"/>
+          <w:szCs w:val="18"/>
+        </w:rPr>
+      </w:pPr>
+      <w:r>
+        <w:rPr>
+          <w:rFonts w:ascii="Arial" w:hAnsi="Arial" w:cs="Arial"/>
+          <w:sz w:val="18"/>
+          <w:szCs w:val="18"/>
+        </w:rPr>
+        <w:t xml:space="preserve">· </w:t>
+      </w:r>
+      <w:r>
+        <w:rPr>
+          <w:rFonts w:ascii="Arial" w:hAnsi="Arial" w:cs="Arial"/>
+          <w:sz w:val="24"/>
+          <w:szCs w:val="24"/>
+        </w:rPr>
+        <w:t>Endentar de modo a tornar a codificação clara e facilitar o trabalho de manutenção;</w:t>
+      </w:r>
+    </w:p>
+    <w:p>
+      <w:pPr>
+        <w:spacing w:line="360" w:lineRule="auto"/>
+        <w:jc w:val="both"/>
+        <w:rPr>
+          <w:rFonts w:ascii="Arial" w:hAnsi="Arial" w:cs="Arial"/>
+          <w:sz w:val="18"/>
+          <w:szCs w:val="18"/>
+        </w:rPr>
+      </w:pPr>
+      <w:r>
+        <w:rPr>
+          <w:rFonts w:ascii="Arial" w:hAnsi="Arial" w:cs="Arial"/>
+          <w:sz w:val="18"/>
+          <w:szCs w:val="18"/>
+        </w:rPr>
         <w:lastRenderedPageBreak/>
         <w:t xml:space="preserve">· </w:t>
       </w:r>
@@ -6164,23 +7634,19 @@
           <w:sz w:val="24"/>
           <w:szCs w:val="24"/>
         </w:rPr>
-        <w:t>O nome da tabela deve e</w:t>
-      </w:r>
-      <w:r>
-        <w:rPr>
-          <w:rFonts w:ascii="Arial" w:hAnsi="Arial" w:cs="Arial"/>
-          <w:sz w:val="24"/>
-          <w:szCs w:val="24"/>
-        </w:rPr>
-        <w:t>star sempre no singular. Evite usar abreviações, se necessário use as conhecidas;</w:t>
-      </w:r>
-    </w:p>
-    <w:p>
-      <w:pPr>
-        <w:spacing w:line="360" w:lineRule="auto"/>
-        <w:jc w:val="both"/>
-        <w:rPr>
-          <w:rFonts w:ascii="Arial" w:hAnsi="Arial" w:cs="Arial"/>
+        <w:t>Inserir comentários sempre que necessário. Comentários adicionais que auxiliem a compreensão de processamentos complexos. Não poluir o código com comentários desnecessários, que descrevam procedimentos óbvios;</w:t>
+      </w:r>
+    </w:p>
+    <w:p>
+      <w:pPr>
+        <w:spacing w:line="360" w:lineRule="auto"/>
+        <w:jc w:val="both"/>
+        <w:rPr>
+          <w:rFonts w:ascii="Arial" w:hAnsi="Arial" w:cs="Arial"/>
+          <w:b/>
+          <w:bCs/>
+          <w:sz w:val="24"/>
+          <w:szCs w:val="24"/>
         </w:rPr>
       </w:pPr>
       <w:r>
@@ -6197,119 +7663,488 @@
           <w:sz w:val="24"/>
           <w:szCs w:val="24"/>
         </w:rPr>
-        <w:t>Não utilize acentuações ou caracteres especiais.</w:t>
-      </w:r>
+        <w:t xml:space="preserve">Evitar o </w:t>
+      </w:r>
+      <w:proofErr w:type="spellStart"/>
+      <w:r>
+        <w:rPr>
+          <w:rFonts w:ascii="Arial" w:hAnsi="Arial" w:cs="Arial"/>
+          <w:sz w:val="24"/>
+          <w:szCs w:val="24"/>
+        </w:rPr>
+        <w:t>aninhamento</w:t>
+      </w:r>
+      <w:proofErr w:type="spellEnd"/>
+      <w:r>
+        <w:rPr>
+          <w:rFonts w:ascii="Arial" w:hAnsi="Arial" w:cs="Arial"/>
+          <w:sz w:val="24"/>
+          <w:szCs w:val="24"/>
+        </w:rPr>
+        <w:t xml:space="preserve"> excessivo de comandos, o que costuma dificultar a manutenção do código. Dar preferência à codificação mais longa, porém mais clara, desde que não prejudique a </w:t>
+      </w:r>
+      <w:proofErr w:type="gramStart"/>
+      <w:r>
+        <w:rPr>
+          <w:rFonts w:ascii="Arial" w:hAnsi="Arial" w:cs="Arial"/>
+          <w:sz w:val="24"/>
+          <w:szCs w:val="24"/>
+        </w:rPr>
+        <w:t>performance</w:t>
+      </w:r>
+      <w:proofErr w:type="gramEnd"/>
+      <w:r>
+        <w:rPr>
+          <w:rFonts w:ascii="Arial" w:hAnsi="Arial" w:cs="Arial"/>
+          <w:sz w:val="24"/>
+          <w:szCs w:val="24"/>
+        </w:rPr>
+        <w:t>.</w:t>
+      </w:r>
+    </w:p>
+    <w:p>
+      <w:pPr>
+        <w:spacing w:line="360" w:lineRule="auto"/>
+        <w:jc w:val="both"/>
+        <w:rPr>
+          <w:rFonts w:ascii="Arial" w:hAnsi="Arial" w:cs="Arial"/>
+          <w:b/>
+          <w:bCs/>
+          <w:sz w:val="24"/>
+          <w:szCs w:val="24"/>
+        </w:rPr>
+      </w:pPr>
+    </w:p>
+    <w:p>
+      <w:pPr>
+        <w:spacing w:line="360" w:lineRule="auto"/>
+        <w:jc w:val="both"/>
+        <w:rPr>
+          <w:rFonts w:ascii="Arial" w:hAnsi="Arial" w:cs="Arial"/>
+          <w:sz w:val="24"/>
+          <w:szCs w:val="24"/>
+        </w:rPr>
+      </w:pPr>
+      <w:r>
+        <w:rPr>
+          <w:rFonts w:ascii="Arial" w:hAnsi="Arial" w:cs="Arial"/>
+          <w:b/>
+          <w:bCs/>
+          <w:sz w:val="24"/>
+          <w:szCs w:val="24"/>
+        </w:rPr>
+        <w:t>Exemplos:</w:t>
+      </w:r>
+    </w:p>
+    <w:p>
+      <w:pPr>
+        <w:spacing w:line="360" w:lineRule="auto"/>
+        <w:jc w:val="both"/>
+        <w:rPr>
+          <w:rFonts w:ascii="Arial" w:hAnsi="Arial" w:cs="Arial"/>
+          <w:sz w:val="24"/>
+          <w:szCs w:val="24"/>
+        </w:rPr>
+      </w:pPr>
+      <w:proofErr w:type="spellStart"/>
+      <w:proofErr w:type="gramStart"/>
+      <w:r>
+        <w:rPr>
+          <w:rFonts w:ascii="Arial" w:hAnsi="Arial" w:cs="Arial"/>
+          <w:sz w:val="24"/>
+          <w:szCs w:val="24"/>
+        </w:rPr>
+        <w:t>stp</w:t>
+      </w:r>
+      <w:r>
+        <w:rPr>
+          <w:rFonts w:ascii="Arial" w:hAnsi="Arial" w:cs="Arial"/>
+          <w:sz w:val="24"/>
+          <w:szCs w:val="24"/>
+        </w:rPr>
+        <w:t>_</w:t>
+      </w:r>
+      <w:r>
+        <w:rPr>
+          <w:rFonts w:ascii="Arial" w:hAnsi="Arial" w:cs="Arial"/>
+          <w:sz w:val="24"/>
+          <w:szCs w:val="24"/>
+        </w:rPr>
+        <w:t>i</w:t>
+      </w:r>
+      <w:proofErr w:type="spellEnd"/>
+      <w:r>
+        <w:rPr>
+          <w:rFonts w:ascii="Arial" w:hAnsi="Arial" w:cs="Arial"/>
+          <w:sz w:val="24"/>
+          <w:szCs w:val="24"/>
+        </w:rPr>
+        <w:t>_</w:t>
+      </w:r>
+      <w:proofErr w:type="gramEnd"/>
+      <w:r>
+        <w:rPr>
+          <w:rFonts w:ascii="Arial" w:hAnsi="Arial" w:cs="Arial"/>
+          <w:sz w:val="24"/>
+          <w:szCs w:val="24"/>
+        </w:rPr>
+        <w:t>[nome-da-</w:t>
+      </w:r>
+      <w:proofErr w:type="spellStart"/>
+      <w:r>
+        <w:rPr>
+          <w:rFonts w:ascii="Arial" w:hAnsi="Arial" w:cs="Arial"/>
+          <w:sz w:val="24"/>
+          <w:szCs w:val="24"/>
+        </w:rPr>
+        <w:t>sp</w:t>
+      </w:r>
+      <w:proofErr w:type="spellEnd"/>
+      <w:r>
+        <w:rPr>
+          <w:rFonts w:ascii="Arial" w:hAnsi="Arial" w:cs="Arial"/>
+          <w:sz w:val="24"/>
+          <w:szCs w:val="24"/>
+        </w:rPr>
+        <w:t xml:space="preserve">] - </w:t>
+      </w:r>
+      <w:proofErr w:type="spellStart"/>
+      <w:r>
+        <w:rPr>
+          <w:rFonts w:ascii="Arial" w:hAnsi="Arial" w:cs="Arial"/>
+          <w:sz w:val="24"/>
+          <w:szCs w:val="24"/>
+        </w:rPr>
+        <w:t>Stored</w:t>
+      </w:r>
+      <w:proofErr w:type="spellEnd"/>
+      <w:r>
+        <w:rPr>
+          <w:rFonts w:ascii="Arial" w:hAnsi="Arial" w:cs="Arial"/>
+          <w:sz w:val="24"/>
+          <w:szCs w:val="24"/>
+        </w:rPr>
+        <w:t xml:space="preserve"> procedure de inclusão.</w:t>
+      </w:r>
+    </w:p>
+    <w:p>
+      <w:pPr>
+        <w:spacing w:line="360" w:lineRule="auto"/>
+        <w:jc w:val="both"/>
+        <w:rPr>
+          <w:rFonts w:ascii="Arial" w:hAnsi="Arial" w:cs="Arial"/>
+          <w:sz w:val="24"/>
+          <w:szCs w:val="24"/>
+        </w:rPr>
+      </w:pPr>
+      <w:proofErr w:type="spellStart"/>
+      <w:proofErr w:type="gramStart"/>
+      <w:r>
+        <w:rPr>
+          <w:rFonts w:ascii="Arial" w:hAnsi="Arial" w:cs="Arial"/>
+          <w:sz w:val="24"/>
+          <w:szCs w:val="24"/>
+        </w:rPr>
+        <w:t>stp</w:t>
+      </w:r>
+      <w:r>
+        <w:rPr>
+          <w:rFonts w:ascii="Arial" w:hAnsi="Arial" w:cs="Arial"/>
+          <w:sz w:val="24"/>
+          <w:szCs w:val="24"/>
+        </w:rPr>
+        <w:t>_</w:t>
+      </w:r>
+      <w:r>
+        <w:rPr>
+          <w:rFonts w:ascii="Arial" w:hAnsi="Arial" w:cs="Arial"/>
+          <w:sz w:val="24"/>
+          <w:szCs w:val="24"/>
+        </w:rPr>
+        <w:t>d</w:t>
+      </w:r>
+      <w:proofErr w:type="spellEnd"/>
+      <w:r>
+        <w:rPr>
+          <w:rFonts w:ascii="Arial" w:hAnsi="Arial" w:cs="Arial"/>
+          <w:sz w:val="24"/>
+          <w:szCs w:val="24"/>
+        </w:rPr>
+        <w:t>_</w:t>
+      </w:r>
+      <w:proofErr w:type="gramEnd"/>
+      <w:r>
+        <w:rPr>
+          <w:rFonts w:ascii="Arial" w:hAnsi="Arial" w:cs="Arial"/>
+          <w:sz w:val="24"/>
+          <w:szCs w:val="24"/>
+        </w:rPr>
+        <w:t>[nome-da-</w:t>
+      </w:r>
+      <w:proofErr w:type="spellStart"/>
+      <w:r>
+        <w:rPr>
+          <w:rFonts w:ascii="Arial" w:hAnsi="Arial" w:cs="Arial"/>
+          <w:sz w:val="24"/>
+          <w:szCs w:val="24"/>
+        </w:rPr>
+        <w:t>sp</w:t>
+      </w:r>
+      <w:proofErr w:type="spellEnd"/>
+      <w:r>
+        <w:rPr>
+          <w:rFonts w:ascii="Arial" w:hAnsi="Arial" w:cs="Arial"/>
+          <w:sz w:val="24"/>
+          <w:szCs w:val="24"/>
+        </w:rPr>
+        <w:t xml:space="preserve">] - </w:t>
+      </w:r>
+      <w:proofErr w:type="spellStart"/>
+      <w:r>
+        <w:rPr>
+          <w:rFonts w:ascii="Arial" w:hAnsi="Arial" w:cs="Arial"/>
+          <w:sz w:val="24"/>
+          <w:szCs w:val="24"/>
+        </w:rPr>
+        <w:t>Stored</w:t>
+      </w:r>
+      <w:proofErr w:type="spellEnd"/>
+      <w:r>
+        <w:rPr>
+          <w:rFonts w:ascii="Arial" w:hAnsi="Arial" w:cs="Arial"/>
+          <w:sz w:val="24"/>
+          <w:szCs w:val="24"/>
+        </w:rPr>
+        <w:t xml:space="preserve"> procedure de exclusão.</w:t>
+      </w:r>
+    </w:p>
+    <w:p>
+      <w:pPr>
+        <w:spacing w:line="360" w:lineRule="auto"/>
+        <w:jc w:val="both"/>
+        <w:rPr>
+          <w:rFonts w:ascii="Arial" w:hAnsi="Arial" w:cs="Arial"/>
+          <w:sz w:val="24"/>
+          <w:szCs w:val="24"/>
+        </w:rPr>
+      </w:pPr>
+      <w:proofErr w:type="spellStart"/>
+      <w:proofErr w:type="gramStart"/>
+      <w:r>
+        <w:rPr>
+          <w:rFonts w:ascii="Arial" w:hAnsi="Arial" w:cs="Arial"/>
+          <w:sz w:val="24"/>
+          <w:szCs w:val="24"/>
+        </w:rPr>
+        <w:t>stp</w:t>
+      </w:r>
+      <w:r>
+        <w:rPr>
+          <w:rFonts w:ascii="Arial" w:hAnsi="Arial" w:cs="Arial"/>
+          <w:sz w:val="24"/>
+          <w:szCs w:val="24"/>
+        </w:rPr>
+        <w:t>_</w:t>
+      </w:r>
+      <w:r>
+        <w:rPr>
+          <w:rFonts w:ascii="Arial" w:hAnsi="Arial" w:cs="Arial"/>
+          <w:sz w:val="24"/>
+          <w:szCs w:val="24"/>
+        </w:rPr>
+        <w:t>u</w:t>
+      </w:r>
+      <w:proofErr w:type="spellEnd"/>
+      <w:r>
+        <w:rPr>
+          <w:rFonts w:ascii="Arial" w:hAnsi="Arial" w:cs="Arial"/>
+          <w:sz w:val="24"/>
+          <w:szCs w:val="24"/>
+        </w:rPr>
+        <w:t>_</w:t>
+      </w:r>
+      <w:proofErr w:type="gramEnd"/>
+      <w:r>
+        <w:rPr>
+          <w:rFonts w:ascii="Arial" w:hAnsi="Arial" w:cs="Arial"/>
+          <w:sz w:val="24"/>
+          <w:szCs w:val="24"/>
+        </w:rPr>
+        <w:t>[nome-da-</w:t>
+      </w:r>
+      <w:proofErr w:type="spellStart"/>
+      <w:r>
+        <w:rPr>
+          <w:rFonts w:ascii="Arial" w:hAnsi="Arial" w:cs="Arial"/>
+          <w:sz w:val="24"/>
+          <w:szCs w:val="24"/>
+        </w:rPr>
+        <w:t>sp</w:t>
+      </w:r>
+      <w:proofErr w:type="spellEnd"/>
+      <w:r>
+        <w:rPr>
+          <w:rFonts w:ascii="Arial" w:hAnsi="Arial" w:cs="Arial"/>
+          <w:sz w:val="24"/>
+          <w:szCs w:val="24"/>
+        </w:rPr>
+        <w:t xml:space="preserve">] - </w:t>
+      </w:r>
+      <w:proofErr w:type="spellStart"/>
+      <w:r>
+        <w:rPr>
+          <w:rFonts w:ascii="Arial" w:hAnsi="Arial" w:cs="Arial"/>
+          <w:sz w:val="24"/>
+          <w:szCs w:val="24"/>
+        </w:rPr>
+        <w:t>Stored</w:t>
+      </w:r>
+      <w:proofErr w:type="spellEnd"/>
+      <w:r>
+        <w:rPr>
+          <w:rFonts w:ascii="Arial" w:hAnsi="Arial" w:cs="Arial"/>
+          <w:sz w:val="24"/>
+          <w:szCs w:val="24"/>
+        </w:rPr>
+        <w:t xml:space="preserve"> procedure de alteração.</w:t>
+      </w:r>
+    </w:p>
+    <w:p>
+      <w:pPr>
+        <w:spacing w:line="360" w:lineRule="auto"/>
+        <w:jc w:val="both"/>
+        <w:rPr>
+          <w:rFonts w:ascii="Arial" w:hAnsi="Arial" w:cs="Arial"/>
+          <w:b/>
+          <w:bCs/>
+          <w:sz w:val="28"/>
+          <w:szCs w:val="28"/>
+        </w:rPr>
+      </w:pPr>
+      <w:proofErr w:type="spellStart"/>
+      <w:proofErr w:type="gramStart"/>
+      <w:r>
+        <w:rPr>
+          <w:rFonts w:ascii="Arial" w:hAnsi="Arial" w:cs="Arial"/>
+          <w:sz w:val="24"/>
+          <w:szCs w:val="24"/>
+        </w:rPr>
+        <w:t>stp_s</w:t>
+      </w:r>
+      <w:proofErr w:type="spellEnd"/>
+      <w:proofErr w:type="gramEnd"/>
+      <w:r>
+        <w:rPr>
+          <w:rFonts w:ascii="Arial" w:hAnsi="Arial" w:cs="Arial"/>
+          <w:sz w:val="24"/>
+          <w:szCs w:val="24"/>
+        </w:rPr>
+        <w:t>[nome-da-</w:t>
+      </w:r>
+      <w:proofErr w:type="spellStart"/>
+      <w:r>
+        <w:rPr>
+          <w:rFonts w:ascii="Arial" w:hAnsi="Arial" w:cs="Arial"/>
+          <w:sz w:val="24"/>
+          <w:szCs w:val="24"/>
+        </w:rPr>
+        <w:t>sp</w:t>
+      </w:r>
+      <w:proofErr w:type="spellEnd"/>
+      <w:r>
+        <w:rPr>
+          <w:rFonts w:ascii="Arial" w:hAnsi="Arial" w:cs="Arial"/>
+          <w:sz w:val="24"/>
+          <w:szCs w:val="24"/>
+        </w:rPr>
+        <w:t xml:space="preserve">] - </w:t>
+      </w:r>
+      <w:proofErr w:type="spellStart"/>
+      <w:r>
+        <w:rPr>
+          <w:rFonts w:ascii="Arial" w:hAnsi="Arial" w:cs="Arial"/>
+          <w:sz w:val="24"/>
+          <w:szCs w:val="24"/>
+        </w:rPr>
+        <w:t>Stored</w:t>
+      </w:r>
+      <w:proofErr w:type="spellEnd"/>
+      <w:r>
+        <w:rPr>
+          <w:rFonts w:ascii="Arial" w:hAnsi="Arial" w:cs="Arial"/>
+          <w:sz w:val="24"/>
+          <w:szCs w:val="24"/>
+        </w:rPr>
+        <w:t xml:space="preserve"> procedure de consulta.</w:t>
+      </w:r>
+    </w:p>
+    <w:p>
+      <w:pPr>
+        <w:spacing w:line="360" w:lineRule="auto"/>
+        <w:jc w:val="both"/>
+        <w:rPr>
+          <w:rFonts w:ascii="Arial" w:hAnsi="Arial" w:cs="Arial"/>
+          <w:b/>
+          <w:bCs/>
+          <w:sz w:val="28"/>
+          <w:szCs w:val="28"/>
+        </w:rPr>
+      </w:pPr>
     </w:p>
     <w:p>
       <w:pPr>
         <w:pStyle w:val="Ttulo1"/>
         <w:jc w:val="both"/>
       </w:pPr>
-      <w:bookmarkStart w:id="19" w:name="__RefHeading__888_834607251"/>
-      <w:bookmarkStart w:id="20" w:name="_Toc357698346"/>
-      <w:bookmarkEnd w:id="19"/>
+      <w:bookmarkStart w:id="20" w:name="__RefHeading__890_834607251"/>
+      <w:bookmarkStart w:id="21" w:name="_Toc357698347"/>
+      <w:bookmarkEnd w:id="20"/>
       <w:r>
         <w:rPr>
           <w:rFonts w:ascii="Arial" w:hAnsi="Arial" w:cs="Arial"/>
           <w:b w:val="0"/>
           <w:bCs w:val="0"/>
         </w:rPr>
-        <w:t>8. STORED PROCEDURES</w:t>
-      </w:r>
-      <w:bookmarkEnd w:id="20"/>
-    </w:p>
-    <w:p>
-      <w:pPr>
-        <w:jc w:val="both"/>
-      </w:pPr>
-    </w:p>
-    <w:p>
-      <w:pPr>
-        <w:spacing w:line="360" w:lineRule="auto"/>
-        <w:jc w:val="both"/>
-        <w:rPr>
-          <w:rFonts w:ascii="Arial" w:hAnsi="Arial" w:cs="Arial"/>
-          <w:b/>
-          <w:bCs/>
-          <w:sz w:val="24"/>
-          <w:szCs w:val="24"/>
-        </w:rPr>
-      </w:pPr>
-      <w:r>
-        <w:rPr>
-          <w:rFonts w:ascii="Arial" w:hAnsi="Arial" w:cs="Arial"/>
-          <w:sz w:val="24"/>
-          <w:szCs w:val="24"/>
-        </w:rPr>
-        <w:t>Deve-se utilizar a mesma semântica utilizada para as tabelas. Deve ser prefixada com a sigla “STP_” s</w:t>
-      </w:r>
-      <w:r>
-        <w:rPr>
-          <w:rFonts w:ascii="Arial" w:hAnsi="Arial" w:cs="Arial"/>
-          <w:sz w:val="24"/>
-          <w:szCs w:val="24"/>
-        </w:rPr>
-        <w:t xml:space="preserve">eguida do nome da tabela para a </w:t>
-      </w:r>
-      <w:proofErr w:type="spellStart"/>
-      <w:r>
-        <w:rPr>
-          <w:rFonts w:ascii="Arial" w:hAnsi="Arial" w:cs="Arial"/>
-          <w:i/>
-          <w:iCs/>
-          <w:sz w:val="24"/>
-          <w:szCs w:val="24"/>
-        </w:rPr>
-        <w:t>stored</w:t>
-      </w:r>
-      <w:proofErr w:type="spellEnd"/>
-      <w:r>
-        <w:rPr>
-          <w:rFonts w:ascii="Arial" w:hAnsi="Arial" w:cs="Arial"/>
-          <w:i/>
-          <w:iCs/>
-          <w:sz w:val="24"/>
-          <w:szCs w:val="24"/>
-        </w:rPr>
-        <w:t xml:space="preserve"> procedure</w:t>
-      </w:r>
-      <w:r>
-        <w:rPr>
-          <w:rFonts w:ascii="Arial" w:hAnsi="Arial" w:cs="Arial"/>
-          <w:sz w:val="24"/>
-          <w:szCs w:val="24"/>
-        </w:rPr>
-        <w:t xml:space="preserve">. Para </w:t>
-      </w:r>
-      <w:proofErr w:type="spellStart"/>
-      <w:r>
-        <w:rPr>
-          <w:rFonts w:ascii="Arial" w:hAnsi="Arial" w:cs="Arial"/>
-          <w:i/>
-          <w:iCs/>
-          <w:sz w:val="24"/>
-          <w:szCs w:val="24"/>
-        </w:rPr>
-        <w:t>stored</w:t>
-      </w:r>
-      <w:proofErr w:type="spellEnd"/>
-      <w:r>
-        <w:rPr>
-          <w:rFonts w:ascii="Arial" w:hAnsi="Arial" w:cs="Arial"/>
-          <w:i/>
-          <w:iCs/>
-          <w:sz w:val="24"/>
-          <w:szCs w:val="24"/>
-        </w:rPr>
-        <w:t xml:space="preserve"> procedures </w:t>
-      </w:r>
-      <w:r>
-        <w:rPr>
-          <w:rFonts w:ascii="Arial" w:hAnsi="Arial" w:cs="Arial"/>
-          <w:sz w:val="24"/>
-          <w:szCs w:val="24"/>
-        </w:rPr>
-        <w:t xml:space="preserve">especifica como inclusão (I), exclusão (D), alteração (U) e consulta (S) utilizar a notação </w:t>
+        <w:t>9. TRIGGER</w:t>
+      </w:r>
+      <w:bookmarkEnd w:id="21"/>
+    </w:p>
+    <w:p/>
+    <w:p>
+      <w:pPr>
+        <w:spacing w:line="360" w:lineRule="auto"/>
+        <w:jc w:val="both"/>
+        <w:rPr>
+          <w:rFonts w:ascii="Arial" w:hAnsi="Arial" w:cs="Arial"/>
+          <w:sz w:val="24"/>
+          <w:szCs w:val="24"/>
+        </w:rPr>
+      </w:pPr>
+      <w:r>
+        <w:rPr>
+          <w:rFonts w:ascii="Arial" w:hAnsi="Arial" w:cs="Arial"/>
+          <w:sz w:val="24"/>
+          <w:szCs w:val="24"/>
+        </w:rPr>
+        <w:t>Deve-se utilizar a mesma semântica utilizada para as tabelas. Deve ser prefixada a sigla “</w:t>
+      </w:r>
+      <w:proofErr w:type="spellStart"/>
+      <w:r>
+        <w:rPr>
+          <w:rFonts w:ascii="Arial" w:hAnsi="Arial" w:cs="Arial"/>
+          <w:sz w:val="24"/>
+          <w:szCs w:val="24"/>
+        </w:rPr>
+        <w:t>trg</w:t>
+      </w:r>
+      <w:proofErr w:type="spellEnd"/>
+      <w:r>
+        <w:rPr>
+          <w:rFonts w:ascii="Arial" w:hAnsi="Arial" w:cs="Arial"/>
+          <w:sz w:val="24"/>
+          <w:szCs w:val="24"/>
+        </w:rPr>
+        <w:t xml:space="preserve">_” seguida do nome da tabela para a trigger. Para trigger especifica como inclusão (I), exclusão (D), alteração (U) e consulta (S) utilizar a notação </w:t>
       </w:r>
       <w:proofErr w:type="gramStart"/>
       <w:r>
@@ -6336,8 +8171,6 @@
         <w:jc w:val="both"/>
         <w:rPr>
           <w:rFonts w:ascii="Arial" w:hAnsi="Arial" w:cs="Arial"/>
-          <w:b/>
-          <w:bCs/>
           <w:sz w:val="24"/>
           <w:szCs w:val="24"/>
         </w:rPr>
@@ -6374,6 +8207,7 @@
           <w:szCs w:val="24"/>
         </w:rPr>
       </w:pPr>
+      <w:proofErr w:type="spellStart"/>
       <w:proofErr w:type="gramStart"/>
       <w:r>
         <w:rPr>
@@ -6381,7 +8215,16 @@
           <w:sz w:val="24"/>
           <w:szCs w:val="24"/>
         </w:rPr>
-        <w:t>STP_{</w:t>
+        <w:t>trg</w:t>
+      </w:r>
+      <w:proofErr w:type="spellEnd"/>
+      <w:r>
+        <w:rPr>
+          <w:rFonts w:ascii="Arial" w:hAnsi="Arial" w:cs="Arial"/>
+          <w:sz w:val="24"/>
+          <w:szCs w:val="24"/>
+        </w:rPr>
+        <w:t>_</w:t>
       </w:r>
       <w:proofErr w:type="gramEnd"/>
       <w:r>
@@ -6390,7 +8233,15 @@
           <w:sz w:val="24"/>
           <w:szCs w:val="24"/>
         </w:rPr>
-        <w:t>[ D | I | S | U ]}_{[A..Z][{</w:t>
+        <w:t xml:space="preserve">{[ D | I | </w:t>
+      </w:r>
+      <w:r>
+        <w:rPr>
+          <w:rFonts w:ascii="Arial" w:hAnsi="Arial" w:cs="Arial"/>
+          <w:sz w:val="24"/>
+          <w:szCs w:val="24"/>
+        </w:rPr>
+        <w:t>U ]}_{[A..Z][{</w:t>
       </w:r>
       <w:proofErr w:type="spellStart"/>
       <w:r>
@@ -6417,15 +8268,15 @@
           <w:sz w:val="24"/>
           <w:szCs w:val="24"/>
         </w:rPr>
-        <w:t>S</w:t>
-      </w:r>
-      <w:r>
-        <w:rPr>
-          <w:rFonts w:ascii="Arial" w:hAnsi="Arial" w:cs="Arial"/>
-          <w:sz w:val="24"/>
-          <w:szCs w:val="24"/>
-        </w:rPr>
-        <w:t>TP_X_Xxxxxx</w:t>
+        <w:t>trg_x_x</w:t>
+      </w:r>
+      <w:r>
+        <w:rPr>
+          <w:rFonts w:ascii="Arial" w:hAnsi="Arial" w:cs="Arial"/>
+          <w:sz w:val="24"/>
+          <w:szCs w:val="24"/>
+        </w:rPr>
+        <w:t>xxxxx</w:t>
       </w:r>
       <w:proofErr w:type="spellEnd"/>
       <w:r>
@@ -6447,13 +8298,33 @@
           <w:szCs w:val="24"/>
         </w:rPr>
       </w:pPr>
-      <w:r>
-        <w:rPr>
-          <w:rFonts w:ascii="Arial" w:hAnsi="Arial" w:cs="Arial"/>
-          <w:sz w:val="24"/>
-          <w:szCs w:val="24"/>
-        </w:rPr>
-        <w:t>STP_&lt;</w:t>
+      <w:proofErr w:type="spellStart"/>
+      <w:proofErr w:type="gramStart"/>
+      <w:r>
+        <w:rPr>
+          <w:rFonts w:ascii="Arial" w:hAnsi="Arial" w:cs="Arial"/>
+          <w:sz w:val="24"/>
+          <w:szCs w:val="24"/>
+        </w:rPr>
+        <w:t>trg</w:t>
+      </w:r>
+      <w:proofErr w:type="spellEnd"/>
+      <w:r>
+        <w:rPr>
+          <w:rFonts w:ascii="Arial" w:hAnsi="Arial" w:cs="Arial"/>
+          <w:sz w:val="24"/>
+          <w:szCs w:val="24"/>
+        </w:rPr>
+        <w:t>_</w:t>
+      </w:r>
+      <w:proofErr w:type="gramEnd"/>
+      <w:r>
+        <w:rPr>
+          <w:rFonts w:ascii="Arial" w:hAnsi="Arial" w:cs="Arial"/>
+          <w:sz w:val="24"/>
+          <w:szCs w:val="24"/>
+        </w:rPr>
+        <w:t>&lt;</w:t>
       </w:r>
       <w:proofErr w:type="spellStart"/>
       <w:r>
@@ -6480,7 +8351,7 @@
           <w:sz w:val="24"/>
           <w:szCs w:val="24"/>
         </w:rPr>
-        <w:t>nome_da_stored_procedure</w:t>
+        <w:t>nome_da_trigger</w:t>
       </w:r>
       <w:proofErr w:type="spellEnd"/>
       <w:r>
@@ -6502,74 +8373,7 @@
           <w:szCs w:val="24"/>
         </w:rPr>
       </w:pPr>
-      <w:r>
-        <w:rPr>
-          <w:rFonts w:ascii="Arial" w:hAnsi="Arial" w:cs="Arial"/>
-          <w:sz w:val="24"/>
-          <w:szCs w:val="24"/>
-        </w:rPr>
-        <w:t xml:space="preserve">STP – indica que se trata de uma </w:t>
-      </w:r>
-      <w:proofErr w:type="spellStart"/>
-      <w:r>
-        <w:rPr>
-          <w:rFonts w:ascii="Arial" w:hAnsi="Arial" w:cs="Arial"/>
-          <w:i/>
-          <w:iCs/>
-          <w:sz w:val="24"/>
-          <w:szCs w:val="24"/>
-        </w:rPr>
-        <w:t>stored</w:t>
-      </w:r>
-      <w:proofErr w:type="spellEnd"/>
-      <w:r>
-        <w:rPr>
-          <w:rFonts w:ascii="Arial" w:hAnsi="Arial" w:cs="Arial"/>
-          <w:i/>
-          <w:iCs/>
-          <w:sz w:val="24"/>
-          <w:szCs w:val="24"/>
-        </w:rPr>
-        <w:t xml:space="preserve"> procedure</w:t>
-      </w:r>
-    </w:p>
-    <w:p>
-      <w:pPr>
-        <w:spacing w:line="360" w:lineRule="auto"/>
-        <w:jc w:val="both"/>
-        <w:rPr>
-          <w:rFonts w:ascii="Arial" w:hAnsi="Arial" w:cs="Arial"/>
-          <w:sz w:val="24"/>
-          <w:szCs w:val="24"/>
-        </w:rPr>
-      </w:pPr>
-      <w:r>
-        <w:rPr>
-          <w:rFonts w:ascii="Arial" w:hAnsi="Arial" w:cs="Arial"/>
-          <w:sz w:val="24"/>
-          <w:szCs w:val="24"/>
-        </w:rPr>
-        <w:t>X - Identificador-da-Ação Principal -</w:t>
-      </w:r>
-    </w:p>
-    <w:p>
-      <w:pPr>
-        <w:spacing w:line="360" w:lineRule="auto"/>
-        <w:jc w:val="both"/>
-        <w:rPr>
-          <w:rFonts w:ascii="Arial" w:hAnsi="Arial" w:cs="Arial"/>
-          <w:sz w:val="24"/>
-          <w:szCs w:val="24"/>
-        </w:rPr>
-      </w:pPr>
-      <w:r>
-        <w:rPr>
-          <w:rFonts w:ascii="Arial" w:hAnsi="Arial" w:cs="Arial"/>
-          <w:sz w:val="24"/>
-          <w:szCs w:val="24"/>
-        </w:rPr>
-        <w:t xml:space="preserve">D – </w:t>
-      </w:r>
+      <w:proofErr w:type="spellStart"/>
       <w:proofErr w:type="gramStart"/>
       <w:r>
         <w:rPr>
@@ -6577,6 +8381,97 @@
           <w:sz w:val="24"/>
           <w:szCs w:val="24"/>
         </w:rPr>
+        <w:t>trg</w:t>
+      </w:r>
+      <w:proofErr w:type="spellEnd"/>
+      <w:r>
+        <w:rPr>
+          <w:rFonts w:ascii="Arial" w:hAnsi="Arial" w:cs="Arial"/>
+          <w:sz w:val="24"/>
+          <w:szCs w:val="24"/>
+        </w:rPr>
+        <w:t>_</w:t>
+      </w:r>
+      <w:proofErr w:type="gramEnd"/>
+      <w:r>
+        <w:rPr>
+          <w:rFonts w:ascii="Arial" w:hAnsi="Arial" w:cs="Arial"/>
+          <w:sz w:val="24"/>
+          <w:szCs w:val="24"/>
+        </w:rPr>
+        <w:t xml:space="preserve"> - indica que se trata de uma trigger</w:t>
+      </w:r>
+    </w:p>
+    <w:p>
+      <w:pPr>
+        <w:spacing w:line="360" w:lineRule="auto"/>
+        <w:jc w:val="both"/>
+        <w:rPr>
+          <w:rFonts w:ascii="Arial" w:hAnsi="Arial" w:cs="Arial"/>
+          <w:sz w:val="24"/>
+          <w:szCs w:val="24"/>
+        </w:rPr>
+      </w:pPr>
+      <w:r>
+        <w:rPr>
+          <w:rFonts w:ascii="Arial" w:hAnsi="Arial" w:cs="Arial"/>
+          <w:sz w:val="24"/>
+          <w:szCs w:val="24"/>
+        </w:rPr>
+        <w:t>x</w:t>
+      </w:r>
+      <w:r>
+        <w:rPr>
+          <w:rFonts w:ascii="Arial" w:hAnsi="Arial" w:cs="Arial"/>
+          <w:sz w:val="24"/>
+          <w:szCs w:val="24"/>
+        </w:rPr>
+        <w:t xml:space="preserve"> - Identificador-da-</w:t>
+      </w:r>
+      <w:proofErr w:type="spellStart"/>
+      <w:r>
+        <w:rPr>
+          <w:rFonts w:ascii="Arial" w:hAnsi="Arial" w:cs="Arial"/>
+          <w:sz w:val="24"/>
+          <w:szCs w:val="24"/>
+        </w:rPr>
+        <w:t>ação_principal</w:t>
+      </w:r>
+      <w:proofErr w:type="spellEnd"/>
+      <w:r>
+        <w:rPr>
+          <w:rFonts w:ascii="Arial" w:hAnsi="Arial" w:cs="Arial"/>
+          <w:sz w:val="24"/>
+          <w:szCs w:val="24"/>
+        </w:rPr>
+        <w:t xml:space="preserve"> -</w:t>
+      </w:r>
+    </w:p>
+    <w:p>
+      <w:pPr>
+        <w:spacing w:line="360" w:lineRule="auto"/>
+        <w:jc w:val="both"/>
+        <w:rPr>
+          <w:rFonts w:ascii="Arial" w:hAnsi="Arial" w:cs="Arial"/>
+          <w:sz w:val="24"/>
+          <w:szCs w:val="24"/>
+        </w:rPr>
+      </w:pPr>
+      <w:r>
+        <w:rPr>
+          <w:rFonts w:ascii="Arial" w:hAnsi="Arial" w:cs="Arial"/>
+          <w:sz w:val="24"/>
+          <w:szCs w:val="24"/>
+        </w:rPr>
+        <w:t xml:space="preserve">d – </w:t>
+      </w:r>
+      <w:proofErr w:type="gramStart"/>
+      <w:r>
+        <w:rPr>
+          <w:rFonts w:ascii="Arial" w:hAnsi="Arial" w:cs="Arial"/>
+          <w:sz w:val="24"/>
+          <w:szCs w:val="24"/>
+        </w:rPr>
         <w:t>DELETE</w:t>
       </w:r>
       <w:proofErr w:type="gramEnd"/>
@@ -6586,78 +8481,62 @@
           <w:sz w:val="24"/>
           <w:szCs w:val="24"/>
         </w:rPr>
-        <w:t>, I – INSERT, S – SELECT e U – UPDATE , quando houver operações c</w:t>
-      </w:r>
-      <w:r>
-        <w:rPr>
-          <w:rFonts w:ascii="Arial" w:hAnsi="Arial" w:cs="Arial"/>
-          <w:sz w:val="24"/>
-          <w:szCs w:val="24"/>
-        </w:rPr>
-        <w:t>ompostas utilizar o identificador em ordem alfabética.</w:t>
-      </w:r>
-    </w:p>
-    <w:p>
-      <w:pPr>
-        <w:spacing w:line="360" w:lineRule="auto"/>
-        <w:jc w:val="both"/>
-        <w:rPr>
-          <w:rFonts w:ascii="Arial" w:hAnsi="Arial" w:cs="Arial"/>
-          <w:b/>
-          <w:bCs/>
-          <w:sz w:val="24"/>
-          <w:szCs w:val="24"/>
-        </w:rPr>
-      </w:pPr>
-      <w:proofErr w:type="spellStart"/>
-      <w:r>
-        <w:rPr>
-          <w:rFonts w:ascii="Arial" w:hAnsi="Arial" w:cs="Arial"/>
-          <w:sz w:val="24"/>
-          <w:szCs w:val="24"/>
-        </w:rPr>
-        <w:t>Xxxxxx</w:t>
-      </w:r>
-      <w:proofErr w:type="spellEnd"/>
-      <w:r>
-        <w:rPr>
-          <w:rFonts w:ascii="Arial" w:hAnsi="Arial" w:cs="Arial"/>
-          <w:sz w:val="24"/>
-          <w:szCs w:val="24"/>
-        </w:rPr>
-        <w:t xml:space="preserve"> – nome da </w:t>
-      </w:r>
-      <w:proofErr w:type="spellStart"/>
-      <w:r>
-        <w:rPr>
-          <w:rFonts w:ascii="Arial" w:hAnsi="Arial" w:cs="Arial"/>
-          <w:i/>
-          <w:iCs/>
-          <w:sz w:val="24"/>
-          <w:szCs w:val="24"/>
-        </w:rPr>
-        <w:t>stored</w:t>
-      </w:r>
-      <w:proofErr w:type="spellEnd"/>
-      <w:r>
-        <w:rPr>
-          <w:rFonts w:ascii="Arial" w:hAnsi="Arial" w:cs="Arial"/>
-          <w:i/>
-          <w:iCs/>
-          <w:sz w:val="24"/>
-          <w:szCs w:val="24"/>
-        </w:rPr>
-        <w:t xml:space="preserve"> procedure</w:t>
-      </w:r>
-    </w:p>
-    <w:p>
-      <w:pPr>
-        <w:spacing w:line="360" w:lineRule="auto"/>
-        <w:jc w:val="both"/>
-        <w:rPr>
-          <w:rFonts w:ascii="Arial" w:hAnsi="Arial" w:cs="Arial"/>
-          <w:b/>
-          <w:bCs/>
+        <w:t>, i – INSERT e u</w:t>
+      </w:r>
+      <w:r>
+        <w:rPr>
+          <w:rFonts w:ascii="Arial" w:hAnsi="Arial" w:cs="Arial"/>
+          <w:sz w:val="24"/>
+          <w:szCs w:val="24"/>
+        </w:rPr>
+        <w:t xml:space="preserve"> – UPDATE, quando houver operações compostas utilizar o identificador em ordem alfabética.</w:t>
+      </w:r>
+    </w:p>
+    <w:p>
+      <w:pPr>
+        <w:spacing w:line="360" w:lineRule="auto"/>
+        <w:jc w:val="both"/>
+        <w:rPr>
+          <w:rFonts w:ascii="Arial" w:hAnsi="Arial" w:cs="Arial"/>
+          <w:sz w:val="24"/>
+          <w:szCs w:val="24"/>
+        </w:rPr>
+      </w:pPr>
+      <w:proofErr w:type="spellStart"/>
+      <w:proofErr w:type="gramStart"/>
+      <w:r>
+        <w:rPr>
+          <w:rFonts w:ascii="Arial" w:hAnsi="Arial" w:cs="Arial"/>
+          <w:sz w:val="24"/>
+          <w:szCs w:val="24"/>
+        </w:rPr>
+        <w:t>x</w:t>
+      </w:r>
+      <w:r>
+        <w:rPr>
+          <w:rFonts w:ascii="Arial" w:hAnsi="Arial" w:cs="Arial"/>
+          <w:sz w:val="24"/>
+          <w:szCs w:val="24"/>
+        </w:rPr>
+        <w:t>xxxxx</w:t>
+      </w:r>
+      <w:proofErr w:type="spellEnd"/>
+      <w:proofErr w:type="gramEnd"/>
+      <w:r>
+        <w:rPr>
+          <w:rFonts w:ascii="Arial" w:hAnsi="Arial" w:cs="Arial"/>
+          <w:sz w:val="24"/>
+          <w:szCs w:val="24"/>
+        </w:rPr>
+        <w:t xml:space="preserve"> – nome da trigger</w:t>
+      </w:r>
+    </w:p>
+    <w:p>
+      <w:pPr>
+        <w:spacing w:line="360" w:lineRule="auto"/>
+        <w:jc w:val="both"/>
+        <w:rPr>
+          <w:rFonts w:ascii="Arial" w:hAnsi="Arial" w:cs="Arial"/>
           <w:sz w:val="24"/>
           <w:szCs w:val="24"/>
         </w:rPr>
@@ -6708,7 +8587,31 @@
           <w:sz w:val="24"/>
           <w:szCs w:val="24"/>
         </w:rPr>
-        <w:t>Primeira letra em maiúscula, demais em minúsculas. Para cada palavra interna, primeira letra em maiúscula, notação húngara;</w:t>
+        <w:t>Primeira letra em m</w:t>
+      </w:r>
+      <w:r>
+        <w:rPr>
+          <w:rFonts w:ascii="Arial" w:hAnsi="Arial" w:cs="Arial"/>
+          <w:sz w:val="24"/>
+          <w:szCs w:val="24"/>
+        </w:rPr>
+        <w:t>i</w:t>
+      </w:r>
+      <w:r>
+        <w:rPr>
+          <w:rFonts w:ascii="Arial" w:hAnsi="Arial" w:cs="Arial"/>
+          <w:sz w:val="24"/>
+          <w:szCs w:val="24"/>
+        </w:rPr>
+        <w:t>n</w:t>
+      </w:r>
+      <w:r>
+        <w:rPr>
+          <w:rFonts w:ascii="Arial" w:hAnsi="Arial" w:cs="Arial"/>
+          <w:sz w:val="24"/>
+          <w:szCs w:val="24"/>
+        </w:rPr>
+        <w:t>úscula, demais em minúsculas. Para cada palavra interna, primeira letra em maiúscula, notação húngara;</w:t>
       </w:r>
     </w:p>
     <w:p>
@@ -6727,6 +8630,7 @@
           <w:sz w:val="18"/>
           <w:szCs w:val="18"/>
         </w:rPr>
+        <w:lastRenderedPageBreak/>
         <w:t xml:space="preserve">· </w:t>
       </w:r>
       <w:r>
@@ -6735,45 +8639,7 @@
           <w:sz w:val="24"/>
           <w:szCs w:val="24"/>
         </w:rPr>
-        <w:t xml:space="preserve">O nome da </w:t>
-      </w:r>
-      <w:proofErr w:type="spellStart"/>
-      <w:r>
-        <w:rPr>
-          <w:rFonts w:ascii="Arial" w:hAnsi="Arial" w:cs="Arial"/>
-          <w:i/>
-          <w:iCs/>
-          <w:sz w:val="24"/>
-          <w:szCs w:val="24"/>
-        </w:rPr>
-        <w:t>stored</w:t>
-      </w:r>
-      <w:proofErr w:type="spellEnd"/>
-      <w:r>
-        <w:rPr>
-          <w:rFonts w:ascii="Arial" w:hAnsi="Arial" w:cs="Arial"/>
-          <w:i/>
-          <w:iCs/>
-          <w:sz w:val="24"/>
-          <w:szCs w:val="24"/>
-        </w:rPr>
-        <w:t xml:space="preserve"> procedure </w:t>
-      </w:r>
-      <w:r>
-        <w:rPr>
-          <w:rFonts w:ascii="Arial" w:hAnsi="Arial" w:cs="Arial"/>
-          <w:sz w:val="24"/>
-          <w:szCs w:val="24"/>
-        </w:rPr>
-        <w:t>dev</w:t>
-      </w:r>
-      <w:r>
-        <w:rPr>
-          <w:rFonts w:ascii="Arial" w:hAnsi="Arial" w:cs="Arial"/>
-          <w:sz w:val="24"/>
-          <w:szCs w:val="24"/>
-        </w:rPr>
-        <w:t>e estar sempre no singular. Evite usar abreviações, se necessário use as conhecidas;</w:t>
+        <w:t>O nome da trigger deve estar sempre no singular. Evite usar abreviações, se necessário use as conhecidas;</w:t>
       </w:r>
     </w:p>
     <w:p>
@@ -7002,71 +8868,88 @@
           <w:szCs w:val="18"/>
         </w:rPr>
       </w:pPr>
-    </w:p>
-    <w:p>
-      <w:pPr>
-        <w:spacing w:line="360" w:lineRule="auto"/>
-        <w:jc w:val="both"/>
+      <w:r>
         <w:rPr>
           <w:rFonts w:ascii="Arial" w:hAnsi="Arial" w:cs="Arial"/>
           <w:sz w:val="18"/>
           <w:szCs w:val="18"/>
         </w:rPr>
-      </w:pPr>
-      <w:r>
+        <w:t xml:space="preserve">· </w:t>
+      </w:r>
+      <w:r>
+        <w:rPr>
+          <w:rFonts w:ascii="Arial" w:hAnsi="Arial" w:cs="Arial"/>
+          <w:sz w:val="24"/>
+          <w:szCs w:val="24"/>
+        </w:rPr>
+        <w:t>Identificar as alterações efetuadas na área apropriada, para permitir fácil localização de problemas no código;</w:t>
+      </w:r>
+    </w:p>
+    <w:p>
+      <w:pPr>
+        <w:spacing w:line="360" w:lineRule="auto"/>
+        <w:jc w:val="both"/>
         <w:rPr>
           <w:rFonts w:ascii="Arial" w:hAnsi="Arial" w:cs="Arial"/>
           <w:sz w:val="18"/>
           <w:szCs w:val="18"/>
         </w:rPr>
-        <w:lastRenderedPageBreak/>
-        <w:t xml:space="preserve">· </w:t>
-      </w:r>
-      <w:r>
-        <w:rPr>
-          <w:rFonts w:ascii="Arial" w:hAnsi="Arial" w:cs="Arial"/>
-          <w:sz w:val="24"/>
-          <w:szCs w:val="24"/>
-        </w:rPr>
-        <w:t>Identificar as alterações efetuadas na área apropriada, para permitir fácil localização de problemas no código;</w:t>
-      </w:r>
-    </w:p>
-    <w:p>
-      <w:pPr>
-        <w:spacing w:line="360" w:lineRule="auto"/>
-        <w:jc w:val="both"/>
+      </w:pPr>
+      <w:r>
         <w:rPr>
           <w:rFonts w:ascii="Arial" w:hAnsi="Arial" w:cs="Arial"/>
           <w:sz w:val="18"/>
           <w:szCs w:val="18"/>
         </w:rPr>
-      </w:pPr>
-      <w:r>
+        <w:t xml:space="preserve">· </w:t>
+      </w:r>
+      <w:r>
+        <w:rPr>
+          <w:rFonts w:ascii="Arial" w:hAnsi="Arial" w:cs="Arial"/>
+          <w:sz w:val="24"/>
+          <w:szCs w:val="24"/>
+        </w:rPr>
+        <w:t>Endentar de modo a tornar a codificação clara e facilitar o trabalho de manutenção;</w:t>
+      </w:r>
+    </w:p>
+    <w:p>
+      <w:pPr>
+        <w:spacing w:line="360" w:lineRule="auto"/>
+        <w:jc w:val="both"/>
         <w:rPr>
           <w:rFonts w:ascii="Arial" w:hAnsi="Arial" w:cs="Arial"/>
           <w:sz w:val="18"/>
           <w:szCs w:val="18"/>
         </w:rPr>
-        <w:t xml:space="preserve">· </w:t>
-      </w:r>
-      <w:r>
-        <w:rPr>
-          <w:rFonts w:ascii="Arial" w:hAnsi="Arial" w:cs="Arial"/>
-          <w:sz w:val="24"/>
-          <w:szCs w:val="24"/>
-        </w:rPr>
-        <w:t>Endentar de modo a tornar a codificação clara e facilitar o trabalho de manutenção;</w:t>
-      </w:r>
-    </w:p>
-    <w:p>
-      <w:pPr>
-        <w:spacing w:line="360" w:lineRule="auto"/>
-        <w:jc w:val="both"/>
+      </w:pPr>
+      <w:r>
         <w:rPr>
           <w:rFonts w:ascii="Arial" w:hAnsi="Arial" w:cs="Arial"/>
           <w:sz w:val="18"/>
           <w:szCs w:val="18"/>
         </w:rPr>
+        <w:t xml:space="preserve">· </w:t>
+      </w:r>
+      <w:r>
+        <w:rPr>
+          <w:rFonts w:ascii="Arial" w:hAnsi="Arial" w:cs="Arial"/>
+          <w:sz w:val="24"/>
+          <w:szCs w:val="24"/>
+        </w:rPr>
+        <w:t>Inserir comentários sempre que necessário. Comentários adicionais que auxiliem a compreensão de processamentos complexos. Não poluir o código com comentários desnecessários, que descrevam procedimentos óbvios;</w:t>
+      </w:r>
+    </w:p>
+    <w:p>
+      <w:pPr>
+        <w:spacing w:line="360" w:lineRule="auto"/>
+        <w:jc w:val="both"/>
+        <w:rPr>
+          <w:rFonts w:ascii="Arial" w:hAnsi="Arial" w:cs="Arial"/>
+          <w:b/>
+          <w:bCs/>
+          <w:sz w:val="24"/>
+          <w:szCs w:val="24"/>
+        </w:rPr>
       </w:pPr>
       <w:r>
         <w:rPr>
@@ -7082,43 +8965,6 @@
           <w:sz w:val="24"/>
           <w:szCs w:val="24"/>
         </w:rPr>
-        <w:t>Inserir co</w:t>
-      </w:r>
-      <w:r>
-        <w:rPr>
-          <w:rFonts w:ascii="Arial" w:hAnsi="Arial" w:cs="Arial"/>
-          <w:sz w:val="24"/>
-          <w:szCs w:val="24"/>
-        </w:rPr>
-        <w:t>mentários sempre que necessário. Comentários adicionais que auxiliem a compreensão de processamentos complexos. Não poluir o código com comentários desnecessários, que descrevam procedimentos óbvios;</w:t>
-      </w:r>
-    </w:p>
-    <w:p>
-      <w:pPr>
-        <w:spacing w:line="360" w:lineRule="auto"/>
-        <w:jc w:val="both"/>
-        <w:rPr>
-          <w:rFonts w:ascii="Arial" w:hAnsi="Arial" w:cs="Arial"/>
-          <w:b/>
-          <w:bCs/>
-          <w:sz w:val="24"/>
-          <w:szCs w:val="24"/>
-        </w:rPr>
-      </w:pPr>
-      <w:r>
-        <w:rPr>
-          <w:rFonts w:ascii="Arial" w:hAnsi="Arial" w:cs="Arial"/>
-          <w:sz w:val="18"/>
-          <w:szCs w:val="18"/>
-        </w:rPr>
-        <w:t xml:space="preserve">· </w:t>
-      </w:r>
-      <w:r>
-        <w:rPr>
-          <w:rFonts w:ascii="Arial" w:hAnsi="Arial" w:cs="Arial"/>
-          <w:sz w:val="24"/>
-          <w:szCs w:val="24"/>
-        </w:rPr>
         <w:t xml:space="preserve">Evitar o </w:t>
       </w:r>
       <w:proofErr w:type="spellStart"/>
@@ -7137,15 +8983,7 @@
           <w:sz w:val="24"/>
           <w:szCs w:val="24"/>
         </w:rPr>
-        <w:t xml:space="preserve"> excessivo de comandos, o que cost</w:t>
-      </w:r>
-      <w:r>
-        <w:rPr>
-          <w:rFonts w:ascii="Arial" w:hAnsi="Arial" w:cs="Arial"/>
-          <w:sz w:val="24"/>
-          <w:szCs w:val="24"/>
-        </w:rPr>
-        <w:t xml:space="preserve">uma dificultar a manutenção do código. Dar preferência à codificação mais longa, porém mais clara, desde que não prejudique a </w:t>
+        <w:t xml:space="preserve"> excessivo de comandos, o que costuma dificultar a manutenção do código. Dar preferência à codificação mais longa, porém mais clara, desde que não prejudique a </w:t>
       </w:r>
       <w:proofErr w:type="gramStart"/>
       <w:r>
@@ -7163,7 +9001,7 @@
           <w:sz w:val="24"/>
           <w:szCs w:val="24"/>
         </w:rPr>
-        <w:t>.</w:t>
+        <w:t>;</w:t>
       </w:r>
     </w:p>
     <w:p>
@@ -7210,6 +9048,7 @@
           <w:szCs w:val="24"/>
         </w:rPr>
       </w:pPr>
+      <w:proofErr w:type="spellStart"/>
       <w:proofErr w:type="gramStart"/>
       <w:r>
         <w:rPr>
@@ -7217,7 +9056,32 @@
           <w:sz w:val="24"/>
           <w:szCs w:val="24"/>
         </w:rPr>
-        <w:t>STP_I_[</w:t>
+        <w:t>trg</w:t>
+      </w:r>
+      <w:r>
+        <w:rPr>
+          <w:rFonts w:ascii="Arial" w:hAnsi="Arial" w:cs="Arial"/>
+          <w:sz w:val="24"/>
+          <w:szCs w:val="24"/>
+        </w:rPr>
+        <w:t>_</w:t>
+      </w:r>
+      <w:r>
+        <w:rPr>
+          <w:rFonts w:ascii="Arial" w:hAnsi="Arial" w:cs="Arial"/>
+          <w:sz w:val="24"/>
+          <w:szCs w:val="24"/>
+        </w:rPr>
+        <w:t>i</w:t>
+      </w:r>
+      <w:proofErr w:type="spellEnd"/>
+      <w:r>
+        <w:rPr>
+          <w:rFonts w:ascii="Arial" w:hAnsi="Arial" w:cs="Arial"/>
+          <w:sz w:val="24"/>
+          <w:szCs w:val="24"/>
+        </w:rPr>
+        <w:t>_</w:t>
       </w:r>
       <w:proofErr w:type="gramEnd"/>
       <w:r>
@@ -7226,55 +9090,38 @@
           <w:sz w:val="24"/>
           <w:szCs w:val="24"/>
         </w:rPr>
-        <w:t>nome-da-</w:t>
-      </w:r>
-      <w:proofErr w:type="spellStart"/>
-      <w:r>
-        <w:rPr>
-          <w:rFonts w:ascii="Arial" w:hAnsi="Arial" w:cs="Arial"/>
-          <w:sz w:val="24"/>
-          <w:szCs w:val="24"/>
-        </w:rPr>
-        <w:t>sp</w:t>
-      </w:r>
-      <w:proofErr w:type="spellEnd"/>
-      <w:r>
-        <w:rPr>
-          <w:rFonts w:ascii="Arial" w:hAnsi="Arial" w:cs="Arial"/>
-          <w:sz w:val="24"/>
-          <w:szCs w:val="24"/>
-        </w:rPr>
-        <w:t xml:space="preserve">] - </w:t>
-      </w:r>
-      <w:proofErr w:type="spellStart"/>
-      <w:r>
-        <w:rPr>
-          <w:rFonts w:ascii="Arial" w:hAnsi="Arial" w:cs="Arial"/>
-          <w:sz w:val="24"/>
-          <w:szCs w:val="24"/>
-        </w:rPr>
-        <w:t>Stored</w:t>
-      </w:r>
-      <w:proofErr w:type="spellEnd"/>
-      <w:r>
-        <w:rPr>
-          <w:rFonts w:ascii="Arial" w:hAnsi="Arial" w:cs="Arial"/>
-          <w:sz w:val="24"/>
-          <w:szCs w:val="24"/>
-        </w:rPr>
-        <w:t xml:space="preserve"> procedure de inclusão.</w:t>
-      </w:r>
-    </w:p>
-    <w:p>
-      <w:pPr>
-        <w:spacing w:line="360" w:lineRule="auto"/>
-        <w:jc w:val="both"/>
-        <w:rPr>
-          <w:rFonts w:ascii="Arial" w:hAnsi="Arial" w:cs="Arial"/>
-          <w:sz w:val="24"/>
-          <w:szCs w:val="24"/>
-        </w:rPr>
-      </w:pPr>
+        <w:t>[nome-da-</w:t>
+      </w:r>
+      <w:proofErr w:type="spellStart"/>
+      <w:r>
+        <w:rPr>
+          <w:rFonts w:ascii="Arial" w:hAnsi="Arial" w:cs="Arial"/>
+          <w:sz w:val="24"/>
+          <w:szCs w:val="24"/>
+        </w:rPr>
+        <w:t>trg</w:t>
+      </w:r>
+      <w:proofErr w:type="spellEnd"/>
+      <w:r>
+        <w:rPr>
+          <w:rFonts w:ascii="Arial" w:hAnsi="Arial" w:cs="Arial"/>
+          <w:sz w:val="24"/>
+          <w:szCs w:val="24"/>
+        </w:rPr>
+        <w:t>] - Trigger de inclusão.</w:t>
+      </w:r>
+    </w:p>
+    <w:p>
+      <w:pPr>
+        <w:spacing w:line="360" w:lineRule="auto"/>
+        <w:jc w:val="both"/>
+        <w:rPr>
+          <w:rFonts w:ascii="Arial" w:hAnsi="Arial" w:cs="Arial"/>
+          <w:sz w:val="24"/>
+          <w:szCs w:val="24"/>
+        </w:rPr>
+      </w:pPr>
+      <w:proofErr w:type="spellStart"/>
       <w:proofErr w:type="gramStart"/>
       <w:r>
         <w:rPr>
@@ -7282,7 +9129,32 @@
           <w:sz w:val="24"/>
           <w:szCs w:val="24"/>
         </w:rPr>
-        <w:t>STP_D_[</w:t>
+        <w:t>trg</w:t>
+      </w:r>
+      <w:r>
+        <w:rPr>
+          <w:rFonts w:ascii="Arial" w:hAnsi="Arial" w:cs="Arial"/>
+          <w:sz w:val="24"/>
+          <w:szCs w:val="24"/>
+        </w:rPr>
+        <w:t>_</w:t>
+      </w:r>
+      <w:r>
+        <w:rPr>
+          <w:rFonts w:ascii="Arial" w:hAnsi="Arial" w:cs="Arial"/>
+          <w:sz w:val="24"/>
+          <w:szCs w:val="24"/>
+        </w:rPr>
+        <w:t>d</w:t>
+      </w:r>
+      <w:proofErr w:type="spellEnd"/>
+      <w:r>
+        <w:rPr>
+          <w:rFonts w:ascii="Arial" w:hAnsi="Arial" w:cs="Arial"/>
+          <w:sz w:val="24"/>
+          <w:szCs w:val="24"/>
+        </w:rPr>
+        <w:t>_</w:t>
       </w:r>
       <w:proofErr w:type="gramEnd"/>
       <w:r>
@@ -7291,55 +9163,38 @@
           <w:sz w:val="24"/>
           <w:szCs w:val="24"/>
         </w:rPr>
-        <w:t>nome-da-</w:t>
-      </w:r>
-      <w:proofErr w:type="spellStart"/>
-      <w:r>
-        <w:rPr>
-          <w:rFonts w:ascii="Arial" w:hAnsi="Arial" w:cs="Arial"/>
-          <w:sz w:val="24"/>
-          <w:szCs w:val="24"/>
-        </w:rPr>
-        <w:t>sp</w:t>
-      </w:r>
-      <w:proofErr w:type="spellEnd"/>
-      <w:r>
-        <w:rPr>
-          <w:rFonts w:ascii="Arial" w:hAnsi="Arial" w:cs="Arial"/>
-          <w:sz w:val="24"/>
-          <w:szCs w:val="24"/>
-        </w:rPr>
-        <w:t xml:space="preserve">] - </w:t>
-      </w:r>
-      <w:proofErr w:type="spellStart"/>
-      <w:r>
-        <w:rPr>
-          <w:rFonts w:ascii="Arial" w:hAnsi="Arial" w:cs="Arial"/>
-          <w:sz w:val="24"/>
-          <w:szCs w:val="24"/>
-        </w:rPr>
-        <w:t>Stored</w:t>
-      </w:r>
-      <w:proofErr w:type="spellEnd"/>
-      <w:r>
-        <w:rPr>
-          <w:rFonts w:ascii="Arial" w:hAnsi="Arial" w:cs="Arial"/>
-          <w:sz w:val="24"/>
-          <w:szCs w:val="24"/>
-        </w:rPr>
-        <w:t xml:space="preserve"> procedure de exclusão.</w:t>
-      </w:r>
-    </w:p>
-    <w:p>
-      <w:pPr>
-        <w:spacing w:line="360" w:lineRule="auto"/>
-        <w:jc w:val="both"/>
-        <w:rPr>
-          <w:rFonts w:ascii="Arial" w:hAnsi="Arial" w:cs="Arial"/>
-          <w:sz w:val="24"/>
-          <w:szCs w:val="24"/>
-        </w:rPr>
-      </w:pPr>
+        <w:t>[nome-da-</w:t>
+      </w:r>
+      <w:proofErr w:type="spellStart"/>
+      <w:r>
+        <w:rPr>
+          <w:rFonts w:ascii="Arial" w:hAnsi="Arial" w:cs="Arial"/>
+          <w:sz w:val="24"/>
+          <w:szCs w:val="24"/>
+        </w:rPr>
+        <w:t>trg</w:t>
+      </w:r>
+      <w:proofErr w:type="spellEnd"/>
+      <w:r>
+        <w:rPr>
+          <w:rFonts w:ascii="Arial" w:hAnsi="Arial" w:cs="Arial"/>
+          <w:sz w:val="24"/>
+          <w:szCs w:val="24"/>
+        </w:rPr>
+        <w:t>] - Trigger de exclusão.</w:t>
+      </w:r>
+    </w:p>
+    <w:p>
+      <w:pPr>
+        <w:spacing w:line="360" w:lineRule="auto"/>
+        <w:jc w:val="both"/>
+        <w:rPr>
+          <w:rFonts w:ascii="Arial" w:hAnsi="Arial" w:cs="Arial"/>
+          <w:sz w:val="24"/>
+          <w:szCs w:val="24"/>
+        </w:rPr>
+      </w:pPr>
+      <w:proofErr w:type="spellStart"/>
       <w:proofErr w:type="gramStart"/>
       <w:r>
         <w:rPr>
@@ -7347,15 +9202,32 @@
           <w:sz w:val="24"/>
           <w:szCs w:val="24"/>
         </w:rPr>
-        <w:t>STP_</w:t>
-      </w:r>
-      <w:r>
-        <w:rPr>
-          <w:rFonts w:ascii="Arial" w:hAnsi="Arial" w:cs="Arial"/>
-          <w:sz w:val="24"/>
-          <w:szCs w:val="24"/>
-        </w:rPr>
-        <w:t>U_[</w:t>
+        <w:t>trg</w:t>
+      </w:r>
+      <w:r>
+        <w:rPr>
+          <w:rFonts w:ascii="Arial" w:hAnsi="Arial" w:cs="Arial"/>
+          <w:sz w:val="24"/>
+          <w:szCs w:val="24"/>
+        </w:rPr>
+        <w:t>_</w:t>
+      </w:r>
+      <w:r>
+        <w:rPr>
+          <w:rFonts w:ascii="Arial" w:hAnsi="Arial" w:cs="Arial"/>
+          <w:sz w:val="24"/>
+          <w:szCs w:val="24"/>
+        </w:rPr>
+        <w:t>u</w:t>
+      </w:r>
+      <w:proofErr w:type="spellEnd"/>
+      <w:r>
+        <w:rPr>
+          <w:rFonts w:ascii="Arial" w:hAnsi="Arial" w:cs="Arial"/>
+          <w:sz w:val="24"/>
+          <w:szCs w:val="24"/>
+        </w:rPr>
+        <w:t>_</w:t>
       </w:r>
       <w:proofErr w:type="gramEnd"/>
       <w:r>
@@ -7364,1147 +9236,34 @@
           <w:sz w:val="24"/>
           <w:szCs w:val="24"/>
         </w:rPr>
-        <w:t>nome-da-</w:t>
-      </w:r>
-      <w:proofErr w:type="spellStart"/>
-      <w:r>
-        <w:rPr>
-          <w:rFonts w:ascii="Arial" w:hAnsi="Arial" w:cs="Arial"/>
-          <w:sz w:val="24"/>
-          <w:szCs w:val="24"/>
-        </w:rPr>
-        <w:t>sp</w:t>
-      </w:r>
-      <w:proofErr w:type="spellEnd"/>
-      <w:r>
-        <w:rPr>
-          <w:rFonts w:ascii="Arial" w:hAnsi="Arial" w:cs="Arial"/>
-          <w:sz w:val="24"/>
-          <w:szCs w:val="24"/>
-        </w:rPr>
-        <w:t xml:space="preserve">] - </w:t>
-      </w:r>
-      <w:proofErr w:type="spellStart"/>
-      <w:r>
-        <w:rPr>
-          <w:rFonts w:ascii="Arial" w:hAnsi="Arial" w:cs="Arial"/>
-          <w:sz w:val="24"/>
-          <w:szCs w:val="24"/>
-        </w:rPr>
-        <w:t>Stored</w:t>
-      </w:r>
-      <w:proofErr w:type="spellEnd"/>
-      <w:r>
-        <w:rPr>
-          <w:rFonts w:ascii="Arial" w:hAnsi="Arial" w:cs="Arial"/>
-          <w:sz w:val="24"/>
-          <w:szCs w:val="24"/>
-        </w:rPr>
-        <w:t xml:space="preserve"> procedure de alteração.</w:t>
-      </w:r>
-    </w:p>
-    <w:p>
-      <w:pPr>
-        <w:spacing w:line="360" w:lineRule="auto"/>
-        <w:jc w:val="both"/>
-        <w:rPr>
-          <w:rFonts w:ascii="Arial" w:hAnsi="Arial" w:cs="Arial"/>
-          <w:b/>
-          <w:bCs/>
-          <w:sz w:val="28"/>
-          <w:szCs w:val="28"/>
-        </w:rPr>
-      </w:pPr>
-      <w:proofErr w:type="gramStart"/>
-      <w:r>
-        <w:rPr>
-          <w:rFonts w:ascii="Arial" w:hAnsi="Arial" w:cs="Arial"/>
-          <w:sz w:val="24"/>
-          <w:szCs w:val="24"/>
-        </w:rPr>
-        <w:t>STP_S_[</w:t>
-      </w:r>
-      <w:proofErr w:type="gramEnd"/>
-      <w:r>
-        <w:rPr>
-          <w:rFonts w:ascii="Arial" w:hAnsi="Arial" w:cs="Arial"/>
-          <w:sz w:val="24"/>
-          <w:szCs w:val="24"/>
-        </w:rPr>
-        <w:t>nome-da-</w:t>
-      </w:r>
-      <w:proofErr w:type="spellStart"/>
-      <w:r>
-        <w:rPr>
-          <w:rFonts w:ascii="Arial" w:hAnsi="Arial" w:cs="Arial"/>
-          <w:sz w:val="24"/>
-          <w:szCs w:val="24"/>
-        </w:rPr>
-        <w:t>sp</w:t>
-      </w:r>
-      <w:proofErr w:type="spellEnd"/>
-      <w:r>
-        <w:rPr>
-          <w:rFonts w:ascii="Arial" w:hAnsi="Arial" w:cs="Arial"/>
-          <w:sz w:val="24"/>
-          <w:szCs w:val="24"/>
-        </w:rPr>
-        <w:t xml:space="preserve">] - </w:t>
-      </w:r>
-      <w:proofErr w:type="spellStart"/>
-      <w:r>
-        <w:rPr>
-          <w:rFonts w:ascii="Arial" w:hAnsi="Arial" w:cs="Arial"/>
-          <w:sz w:val="24"/>
-          <w:szCs w:val="24"/>
-        </w:rPr>
-        <w:t>Stored</w:t>
-      </w:r>
-      <w:proofErr w:type="spellEnd"/>
-      <w:r>
-        <w:rPr>
-          <w:rFonts w:ascii="Arial" w:hAnsi="Arial" w:cs="Arial"/>
-          <w:sz w:val="24"/>
-          <w:szCs w:val="24"/>
-        </w:rPr>
-        <w:t xml:space="preserve"> procedure de consulta.</w:t>
-      </w:r>
-    </w:p>
-    <w:p>
-      <w:pPr>
-        <w:spacing w:line="360" w:lineRule="auto"/>
-        <w:jc w:val="both"/>
-        <w:rPr>
-          <w:rFonts w:ascii="Arial" w:hAnsi="Arial" w:cs="Arial"/>
-          <w:b/>
-          <w:bCs/>
-          <w:sz w:val="28"/>
-          <w:szCs w:val="28"/>
-        </w:rPr>
-      </w:pPr>
-    </w:p>
-    <w:p>
-      <w:pPr>
-        <w:pStyle w:val="Ttulo1"/>
-        <w:jc w:val="both"/>
-      </w:pPr>
-      <w:bookmarkStart w:id="21" w:name="__RefHeading__890_834607251"/>
-      <w:bookmarkStart w:id="22" w:name="_Toc357698347"/>
-      <w:bookmarkEnd w:id="21"/>
-      <w:r>
-        <w:rPr>
-          <w:rFonts w:ascii="Arial" w:hAnsi="Arial" w:cs="Arial"/>
-          <w:b w:val="0"/>
-          <w:bCs w:val="0"/>
-        </w:rPr>
-        <w:t>9. TRIGGER</w:t>
-      </w:r>
+        <w:t>[nome-da-</w:t>
+      </w:r>
+      <w:proofErr w:type="spellStart"/>
+      <w:r>
+        <w:rPr>
+          <w:rFonts w:ascii="Arial" w:hAnsi="Arial" w:cs="Arial"/>
+          <w:sz w:val="24"/>
+          <w:szCs w:val="24"/>
+        </w:rPr>
+        <w:t>trg</w:t>
+      </w:r>
+      <w:proofErr w:type="spellEnd"/>
+      <w:r>
+        <w:rPr>
+          <w:rFonts w:ascii="Arial" w:hAnsi="Arial" w:cs="Arial"/>
+          <w:sz w:val="24"/>
+          <w:szCs w:val="24"/>
+        </w:rPr>
+        <w:t>] - Trigger de alteração.</w:t>
+      </w:r>
+    </w:p>
+    <w:p>
+      <w:pPr>
+        <w:spacing w:line="360" w:lineRule="auto"/>
+        <w:jc w:val="both"/>
+      </w:pPr>
+      <w:bookmarkStart w:id="22" w:name="_GoBack"/>
       <w:bookmarkEnd w:id="22"/>
-    </w:p>
-    <w:p/>
-    <w:p>
-      <w:pPr>
-        <w:spacing w:line="360" w:lineRule="auto"/>
-        <w:jc w:val="both"/>
-        <w:rPr>
-          <w:rFonts w:ascii="Arial" w:hAnsi="Arial" w:cs="Arial"/>
-          <w:sz w:val="24"/>
-          <w:szCs w:val="24"/>
-        </w:rPr>
-      </w:pPr>
-      <w:r>
-        <w:rPr>
-          <w:rFonts w:ascii="Arial" w:hAnsi="Arial" w:cs="Arial"/>
-          <w:sz w:val="24"/>
-          <w:szCs w:val="24"/>
-        </w:rPr>
-        <w:t>Deve-se utilizar a mesma semântica utilizada para as tabelas. Deve ser prefixada a sigla “</w:t>
-      </w:r>
-      <w:proofErr w:type="spellStart"/>
-      <w:r>
-        <w:rPr>
-          <w:rFonts w:ascii="Arial" w:hAnsi="Arial" w:cs="Arial"/>
-          <w:sz w:val="24"/>
-          <w:szCs w:val="24"/>
-        </w:rPr>
-        <w:t>trg</w:t>
-      </w:r>
-      <w:proofErr w:type="spellEnd"/>
-      <w:r>
-        <w:rPr>
-          <w:rFonts w:ascii="Arial" w:hAnsi="Arial" w:cs="Arial"/>
-          <w:sz w:val="24"/>
-          <w:szCs w:val="24"/>
-        </w:rPr>
-        <w:t>_” seguida do nome da tabela para a trigger. Para t</w:t>
-      </w:r>
-      <w:r>
-        <w:rPr>
-          <w:rFonts w:ascii="Arial" w:hAnsi="Arial" w:cs="Arial"/>
-          <w:sz w:val="24"/>
-          <w:szCs w:val="24"/>
-        </w:rPr>
-        <w:t xml:space="preserve">rigger especifica como inclusão (I), exclusão (D), alteração (U) e consulta (S) utilizar a notação </w:t>
-      </w:r>
-      <w:proofErr w:type="gramStart"/>
-      <w:r>
-        <w:rPr>
-          <w:rFonts w:ascii="Arial" w:hAnsi="Arial" w:cs="Arial"/>
-          <w:sz w:val="24"/>
-          <w:szCs w:val="24"/>
-        </w:rPr>
-        <w:t>especifica,</w:t>
-      </w:r>
-      <w:proofErr w:type="gramEnd"/>
-      <w:r>
-        <w:rPr>
-          <w:rFonts w:ascii="Arial" w:hAnsi="Arial" w:cs="Arial"/>
-          <w:sz w:val="24"/>
-          <w:szCs w:val="24"/>
-        </w:rPr>
-        <w:t xml:space="preserve"> apresentada na sintaxe.</w:t>
-      </w:r>
-    </w:p>
-    <w:p>
-      <w:pPr>
-        <w:spacing w:line="360" w:lineRule="auto"/>
-        <w:jc w:val="both"/>
-        <w:rPr>
-          <w:rFonts w:ascii="Arial" w:hAnsi="Arial" w:cs="Arial"/>
-          <w:sz w:val="24"/>
-          <w:szCs w:val="24"/>
-        </w:rPr>
-      </w:pPr>
-    </w:p>
-    <w:p>
-      <w:pPr>
-        <w:spacing w:line="360" w:lineRule="auto"/>
-        <w:jc w:val="both"/>
-        <w:rPr>
-          <w:rFonts w:ascii="Arial" w:hAnsi="Arial" w:cs="Arial"/>
-          <w:sz w:val="24"/>
-          <w:szCs w:val="24"/>
-        </w:rPr>
-      </w:pPr>
-      <w:r>
-        <w:rPr>
-          <w:rFonts w:ascii="Arial" w:hAnsi="Arial" w:cs="Arial"/>
-          <w:b/>
-          <w:bCs/>
-          <w:sz w:val="24"/>
-          <w:szCs w:val="24"/>
-        </w:rPr>
-        <w:t>Sintaxe:</w:t>
-      </w:r>
-    </w:p>
-    <w:p>
-      <w:pPr>
-        <w:spacing w:line="360" w:lineRule="auto"/>
-        <w:jc w:val="both"/>
-        <w:rPr>
-          <w:rFonts w:ascii="Arial" w:hAnsi="Arial" w:cs="Arial"/>
-          <w:sz w:val="24"/>
-          <w:szCs w:val="24"/>
-        </w:rPr>
-      </w:pPr>
-      <w:proofErr w:type="gramStart"/>
-      <w:r>
-        <w:rPr>
-          <w:rFonts w:ascii="Arial" w:hAnsi="Arial" w:cs="Arial"/>
-          <w:sz w:val="24"/>
-          <w:szCs w:val="24"/>
-        </w:rPr>
-        <w:t>TRG_{</w:t>
-      </w:r>
-      <w:proofErr w:type="gramEnd"/>
-      <w:r>
-        <w:rPr>
-          <w:rFonts w:ascii="Arial" w:hAnsi="Arial" w:cs="Arial"/>
-          <w:sz w:val="24"/>
-          <w:szCs w:val="24"/>
-        </w:rPr>
-        <w:t>[ D | I | U ]}_{[A..Z][{</w:t>
-      </w:r>
-      <w:proofErr w:type="spellStart"/>
-      <w:r>
-        <w:rPr>
-          <w:rFonts w:ascii="Arial" w:hAnsi="Arial" w:cs="Arial"/>
-          <w:sz w:val="24"/>
-          <w:szCs w:val="24"/>
-        </w:rPr>
-        <w:t>a..z</w:t>
-      </w:r>
-      <w:proofErr w:type="spellEnd"/>
-      <w:r>
-        <w:rPr>
-          <w:rFonts w:ascii="Arial" w:hAnsi="Arial" w:cs="Arial"/>
-          <w:sz w:val="24"/>
-          <w:szCs w:val="24"/>
-        </w:rPr>
-        <w:t xml:space="preserve">}]} -&gt; </w:t>
-      </w:r>
-      <w:proofErr w:type="spellStart"/>
-      <w:r>
-        <w:rPr>
-          <w:rFonts w:ascii="Arial" w:hAnsi="Arial" w:cs="Arial"/>
-          <w:sz w:val="24"/>
-          <w:szCs w:val="24"/>
-        </w:rPr>
-        <w:t>TRG_X_Xxxxxx</w:t>
-      </w:r>
-      <w:proofErr w:type="spellEnd"/>
-      <w:r>
-        <w:rPr>
-          <w:rFonts w:ascii="Arial" w:hAnsi="Arial" w:cs="Arial"/>
-          <w:sz w:val="24"/>
-          <w:szCs w:val="24"/>
-        </w:rPr>
-        <w:t>, ou seja,</w:t>
-      </w:r>
-    </w:p>
-    <w:p>
-      <w:pPr>
-        <w:spacing w:line="360" w:lineRule="auto"/>
-        <w:jc w:val="both"/>
-        <w:rPr>
-          <w:rFonts w:ascii="Arial" w:hAnsi="Arial" w:cs="Arial"/>
-          <w:sz w:val="24"/>
-          <w:szCs w:val="24"/>
-        </w:rPr>
-      </w:pPr>
-      <w:r>
-        <w:rPr>
-          <w:rFonts w:ascii="Arial" w:hAnsi="Arial" w:cs="Arial"/>
-          <w:sz w:val="24"/>
-          <w:szCs w:val="24"/>
-        </w:rPr>
-        <w:t>TRG_&lt;</w:t>
-      </w:r>
-      <w:proofErr w:type="spellStart"/>
-      <w:r>
-        <w:rPr>
-          <w:rFonts w:ascii="Arial" w:hAnsi="Arial" w:cs="Arial"/>
-          <w:sz w:val="24"/>
-          <w:szCs w:val="24"/>
-        </w:rPr>
-        <w:t>identificador_da_ação_principal</w:t>
-      </w:r>
-      <w:proofErr w:type="spellEnd"/>
-      <w:r>
-        <w:rPr>
-          <w:rFonts w:ascii="Arial" w:hAnsi="Arial" w:cs="Arial"/>
-          <w:sz w:val="24"/>
-          <w:szCs w:val="24"/>
-        </w:rPr>
-        <w:t>&gt;&lt;</w:t>
-      </w:r>
-      <w:proofErr w:type="spellStart"/>
-      <w:r>
-        <w:rPr>
-          <w:rFonts w:ascii="Arial" w:hAnsi="Arial" w:cs="Arial"/>
-          <w:sz w:val="24"/>
-          <w:szCs w:val="24"/>
-        </w:rPr>
-        <w:t>nome_da_tr</w:t>
-      </w:r>
-      <w:r>
-        <w:rPr>
-          <w:rFonts w:ascii="Arial" w:hAnsi="Arial" w:cs="Arial"/>
-          <w:sz w:val="24"/>
-          <w:szCs w:val="24"/>
-        </w:rPr>
-        <w:t>igger</w:t>
-      </w:r>
-      <w:proofErr w:type="spellEnd"/>
-      <w:r>
-        <w:rPr>
-          <w:rFonts w:ascii="Arial" w:hAnsi="Arial" w:cs="Arial"/>
-          <w:sz w:val="24"/>
-          <w:szCs w:val="24"/>
-        </w:rPr>
-        <w:t>&gt;, onde:</w:t>
-      </w:r>
-    </w:p>
-    <w:p>
-      <w:pPr>
-        <w:spacing w:line="360" w:lineRule="auto"/>
-        <w:jc w:val="both"/>
-        <w:rPr>
-          <w:rFonts w:ascii="Arial" w:hAnsi="Arial" w:cs="Arial"/>
-          <w:sz w:val="24"/>
-          <w:szCs w:val="24"/>
-        </w:rPr>
-      </w:pPr>
-      <w:r>
-        <w:rPr>
-          <w:rFonts w:ascii="Arial" w:hAnsi="Arial" w:cs="Arial"/>
-          <w:sz w:val="24"/>
-          <w:szCs w:val="24"/>
-        </w:rPr>
-        <w:t>TRG_ - indica que se trata de uma trigger</w:t>
-      </w:r>
-    </w:p>
-    <w:p>
-      <w:pPr>
-        <w:spacing w:line="360" w:lineRule="auto"/>
-        <w:jc w:val="both"/>
-        <w:rPr>
-          <w:rFonts w:ascii="Arial" w:hAnsi="Arial" w:cs="Arial"/>
-          <w:sz w:val="24"/>
-          <w:szCs w:val="24"/>
-        </w:rPr>
-      </w:pPr>
-      <w:r>
-        <w:rPr>
-          <w:rFonts w:ascii="Arial" w:hAnsi="Arial" w:cs="Arial"/>
-          <w:sz w:val="24"/>
-          <w:szCs w:val="24"/>
-        </w:rPr>
-        <w:t>X - Identificador-da-</w:t>
-      </w:r>
-      <w:proofErr w:type="spellStart"/>
-      <w:r>
-        <w:rPr>
-          <w:rFonts w:ascii="Arial" w:hAnsi="Arial" w:cs="Arial"/>
-          <w:sz w:val="24"/>
-          <w:szCs w:val="24"/>
-        </w:rPr>
-        <w:t>ação_principal</w:t>
-      </w:r>
-      <w:proofErr w:type="spellEnd"/>
-      <w:r>
-        <w:rPr>
-          <w:rFonts w:ascii="Arial" w:hAnsi="Arial" w:cs="Arial"/>
-          <w:sz w:val="24"/>
-          <w:szCs w:val="24"/>
-        </w:rPr>
-        <w:t xml:space="preserve"> -</w:t>
-      </w:r>
-    </w:p>
-    <w:p>
-      <w:pPr>
-        <w:spacing w:line="360" w:lineRule="auto"/>
-        <w:jc w:val="both"/>
-        <w:rPr>
-          <w:rFonts w:ascii="Arial" w:hAnsi="Arial" w:cs="Arial"/>
-          <w:sz w:val="24"/>
-          <w:szCs w:val="24"/>
-        </w:rPr>
-      </w:pPr>
-      <w:r>
-        <w:rPr>
-          <w:rFonts w:ascii="Arial" w:hAnsi="Arial" w:cs="Arial"/>
-          <w:sz w:val="24"/>
-          <w:szCs w:val="24"/>
-        </w:rPr>
-        <w:t xml:space="preserve">D – </w:t>
-      </w:r>
-      <w:proofErr w:type="gramStart"/>
-      <w:r>
-        <w:rPr>
-          <w:rFonts w:ascii="Arial" w:hAnsi="Arial" w:cs="Arial"/>
-          <w:sz w:val="24"/>
-          <w:szCs w:val="24"/>
-        </w:rPr>
-        <w:t>DELETE</w:t>
-      </w:r>
-      <w:proofErr w:type="gramEnd"/>
-      <w:r>
-        <w:rPr>
-          <w:rFonts w:ascii="Arial" w:hAnsi="Arial" w:cs="Arial"/>
-          <w:sz w:val="24"/>
-          <w:szCs w:val="24"/>
-        </w:rPr>
-        <w:t>, I – INSERT e U – UPDATE, quando houver operações compostas utilizar o identificador em ordem alfabética.</w:t>
-      </w:r>
-    </w:p>
-    <w:p>
-      <w:pPr>
-        <w:spacing w:line="360" w:lineRule="auto"/>
-        <w:jc w:val="both"/>
-        <w:rPr>
-          <w:rFonts w:ascii="Arial" w:hAnsi="Arial" w:cs="Arial"/>
-          <w:sz w:val="24"/>
-          <w:szCs w:val="24"/>
-        </w:rPr>
-      </w:pPr>
-      <w:proofErr w:type="spellStart"/>
-      <w:r>
-        <w:rPr>
-          <w:rFonts w:ascii="Arial" w:hAnsi="Arial" w:cs="Arial"/>
-          <w:sz w:val="24"/>
-          <w:szCs w:val="24"/>
-        </w:rPr>
-        <w:t>Xxxxxx</w:t>
-      </w:r>
-      <w:proofErr w:type="spellEnd"/>
-      <w:r>
-        <w:rPr>
-          <w:rFonts w:ascii="Arial" w:hAnsi="Arial" w:cs="Arial"/>
-          <w:sz w:val="24"/>
-          <w:szCs w:val="24"/>
-        </w:rPr>
-        <w:t xml:space="preserve"> – nome da trigger</w:t>
-      </w:r>
-    </w:p>
-    <w:p>
-      <w:pPr>
-        <w:spacing w:line="360" w:lineRule="auto"/>
-        <w:jc w:val="both"/>
-        <w:rPr>
-          <w:rFonts w:ascii="Arial" w:hAnsi="Arial" w:cs="Arial"/>
-          <w:sz w:val="24"/>
-          <w:szCs w:val="24"/>
-        </w:rPr>
-      </w:pPr>
-    </w:p>
-    <w:p>
-      <w:pPr>
-        <w:spacing w:line="360" w:lineRule="auto"/>
-        <w:jc w:val="both"/>
-        <w:rPr>
-          <w:rFonts w:ascii="Arial" w:hAnsi="Arial" w:cs="Arial"/>
-          <w:sz w:val="18"/>
-          <w:szCs w:val="18"/>
-        </w:rPr>
-      </w:pPr>
-      <w:r>
-        <w:rPr>
-          <w:rFonts w:ascii="Arial" w:hAnsi="Arial" w:cs="Arial"/>
-          <w:b/>
-          <w:bCs/>
-          <w:sz w:val="24"/>
-          <w:szCs w:val="24"/>
-        </w:rPr>
-        <w:t>Regras:</w:t>
-      </w:r>
-    </w:p>
-    <w:p>
-      <w:pPr>
-        <w:spacing w:line="360" w:lineRule="auto"/>
-        <w:jc w:val="both"/>
-        <w:rPr>
-          <w:rFonts w:ascii="Arial" w:hAnsi="Arial" w:cs="Arial"/>
-          <w:sz w:val="18"/>
-          <w:szCs w:val="18"/>
-        </w:rPr>
-      </w:pPr>
-      <w:r>
-        <w:rPr>
-          <w:rFonts w:ascii="Arial" w:hAnsi="Arial" w:cs="Arial"/>
-          <w:sz w:val="18"/>
-          <w:szCs w:val="18"/>
-        </w:rPr>
-        <w:lastRenderedPageBreak/>
-        <w:t xml:space="preserve">· </w:t>
-      </w:r>
-      <w:r>
-        <w:rPr>
-          <w:rFonts w:ascii="Arial" w:hAnsi="Arial" w:cs="Arial"/>
-          <w:sz w:val="24"/>
-          <w:szCs w:val="24"/>
-        </w:rPr>
-        <w:t xml:space="preserve">Primeira </w:t>
-      </w:r>
-      <w:r>
-        <w:rPr>
-          <w:rFonts w:ascii="Arial" w:hAnsi="Arial" w:cs="Arial"/>
-          <w:sz w:val="24"/>
-          <w:szCs w:val="24"/>
-        </w:rPr>
-        <w:t>letra em maiúscula, demais em minúsculas. Para cada palavra interna, primeira letra em maiúscula, notação húngara;</w:t>
-      </w:r>
-    </w:p>
-    <w:p>
-      <w:pPr>
-        <w:spacing w:line="360" w:lineRule="auto"/>
-        <w:jc w:val="both"/>
-        <w:rPr>
-          <w:rFonts w:ascii="Arial" w:hAnsi="Arial" w:cs="Arial"/>
-          <w:sz w:val="18"/>
-          <w:szCs w:val="18"/>
-        </w:rPr>
-      </w:pPr>
-      <w:r>
-        <w:rPr>
-          <w:rFonts w:ascii="Arial" w:hAnsi="Arial" w:cs="Arial"/>
-          <w:sz w:val="18"/>
-          <w:szCs w:val="18"/>
-        </w:rPr>
-        <w:t xml:space="preserve">· </w:t>
-      </w:r>
-      <w:r>
-        <w:rPr>
-          <w:rFonts w:ascii="Arial" w:hAnsi="Arial" w:cs="Arial"/>
-          <w:sz w:val="24"/>
-          <w:szCs w:val="24"/>
-        </w:rPr>
-        <w:t>O nome da trigger deve estar sempre no singular. Evite usar abreviações, se necessário use as conhecidas;</w:t>
-      </w:r>
-    </w:p>
-    <w:p>
-      <w:pPr>
-        <w:spacing w:line="360" w:lineRule="auto"/>
-        <w:jc w:val="both"/>
-        <w:rPr>
-          <w:rFonts w:ascii="Arial" w:hAnsi="Arial" w:cs="Arial"/>
-          <w:sz w:val="18"/>
-          <w:szCs w:val="18"/>
-        </w:rPr>
-      </w:pPr>
-      <w:r>
-        <w:rPr>
-          <w:rFonts w:ascii="Arial" w:hAnsi="Arial" w:cs="Arial"/>
-          <w:sz w:val="18"/>
-          <w:szCs w:val="18"/>
-        </w:rPr>
-        <w:t xml:space="preserve">· </w:t>
-      </w:r>
-      <w:r>
-        <w:rPr>
-          <w:rFonts w:ascii="Arial" w:hAnsi="Arial" w:cs="Arial"/>
-          <w:sz w:val="24"/>
-          <w:szCs w:val="24"/>
-        </w:rPr>
-        <w:t>Não utilize acentuações ou cara</w:t>
-      </w:r>
-      <w:r>
-        <w:rPr>
-          <w:rFonts w:ascii="Arial" w:hAnsi="Arial" w:cs="Arial"/>
-          <w:sz w:val="24"/>
-          <w:szCs w:val="24"/>
-        </w:rPr>
-        <w:t>cteres especiais;</w:t>
-      </w:r>
-    </w:p>
-    <w:p>
-      <w:pPr>
-        <w:spacing w:line="360" w:lineRule="auto"/>
-        <w:jc w:val="both"/>
-        <w:rPr>
-          <w:rFonts w:ascii="Arial" w:hAnsi="Arial" w:cs="Arial"/>
-          <w:sz w:val="18"/>
-          <w:szCs w:val="18"/>
-        </w:rPr>
-      </w:pPr>
-      <w:r>
-        <w:rPr>
-          <w:rFonts w:ascii="Arial" w:hAnsi="Arial" w:cs="Arial"/>
-          <w:sz w:val="18"/>
-          <w:szCs w:val="18"/>
-        </w:rPr>
-        <w:t xml:space="preserve">· </w:t>
-      </w:r>
-      <w:r>
-        <w:rPr>
-          <w:rFonts w:ascii="Arial" w:hAnsi="Arial" w:cs="Arial"/>
-          <w:sz w:val="24"/>
-          <w:szCs w:val="24"/>
-        </w:rPr>
-        <w:t>Definir uma área de identificação geral, onde deverão existir informações tais como:</w:t>
-      </w:r>
-    </w:p>
-    <w:p>
-      <w:pPr>
-        <w:spacing w:line="360" w:lineRule="auto"/>
-        <w:jc w:val="both"/>
-        <w:rPr>
-          <w:rFonts w:ascii="Arial" w:hAnsi="Arial" w:cs="Arial"/>
-          <w:sz w:val="18"/>
-          <w:szCs w:val="18"/>
-        </w:rPr>
-      </w:pPr>
-      <w:r>
-        <w:rPr>
-          <w:rFonts w:ascii="Arial" w:hAnsi="Arial" w:cs="Arial"/>
-          <w:sz w:val="18"/>
-          <w:szCs w:val="18"/>
-        </w:rPr>
-        <w:t xml:space="preserve">· </w:t>
-      </w:r>
-      <w:r>
-        <w:rPr>
-          <w:rFonts w:ascii="Arial" w:hAnsi="Arial" w:cs="Arial"/>
-          <w:sz w:val="24"/>
-          <w:szCs w:val="24"/>
-        </w:rPr>
-        <w:t>Autor;</w:t>
-      </w:r>
-    </w:p>
-    <w:p>
-      <w:pPr>
-        <w:spacing w:line="360" w:lineRule="auto"/>
-        <w:jc w:val="both"/>
-        <w:rPr>
-          <w:rFonts w:ascii="Arial" w:hAnsi="Arial" w:cs="Arial"/>
-          <w:sz w:val="18"/>
-          <w:szCs w:val="18"/>
-        </w:rPr>
-      </w:pPr>
-      <w:r>
-        <w:rPr>
-          <w:rFonts w:ascii="Arial" w:hAnsi="Arial" w:cs="Arial"/>
-          <w:sz w:val="18"/>
-          <w:szCs w:val="18"/>
-        </w:rPr>
-        <w:t xml:space="preserve">· </w:t>
-      </w:r>
-      <w:r>
-        <w:rPr>
-          <w:rFonts w:ascii="Arial" w:hAnsi="Arial" w:cs="Arial"/>
-          <w:sz w:val="24"/>
-          <w:szCs w:val="24"/>
-        </w:rPr>
-        <w:t>Função;</w:t>
-      </w:r>
-    </w:p>
-    <w:p>
-      <w:pPr>
-        <w:spacing w:line="360" w:lineRule="auto"/>
-        <w:jc w:val="both"/>
-        <w:rPr>
-          <w:rFonts w:ascii="Arial" w:hAnsi="Arial" w:cs="Arial"/>
-          <w:sz w:val="18"/>
-          <w:szCs w:val="18"/>
-        </w:rPr>
-      </w:pPr>
-      <w:r>
-        <w:rPr>
-          <w:rFonts w:ascii="Arial" w:hAnsi="Arial" w:cs="Arial"/>
-          <w:sz w:val="18"/>
-          <w:szCs w:val="18"/>
-        </w:rPr>
-        <w:t xml:space="preserve">· </w:t>
-      </w:r>
-      <w:r>
-        <w:rPr>
-          <w:rFonts w:ascii="Arial" w:hAnsi="Arial" w:cs="Arial"/>
-          <w:sz w:val="24"/>
-          <w:szCs w:val="24"/>
-        </w:rPr>
-        <w:t>Alterações;</w:t>
-      </w:r>
-    </w:p>
-    <w:p>
-      <w:pPr>
-        <w:spacing w:line="360" w:lineRule="auto"/>
-        <w:jc w:val="both"/>
-        <w:rPr>
-          <w:rFonts w:ascii="Arial" w:hAnsi="Arial" w:cs="Arial"/>
-          <w:sz w:val="18"/>
-          <w:szCs w:val="18"/>
-        </w:rPr>
-      </w:pPr>
-      <w:r>
-        <w:rPr>
-          <w:rFonts w:ascii="Arial" w:hAnsi="Arial" w:cs="Arial"/>
-          <w:sz w:val="18"/>
-          <w:szCs w:val="18"/>
-        </w:rPr>
-        <w:t xml:space="preserve">· </w:t>
-      </w:r>
-      <w:r>
-        <w:rPr>
-          <w:rFonts w:ascii="Arial" w:hAnsi="Arial" w:cs="Arial"/>
-          <w:sz w:val="24"/>
-          <w:szCs w:val="24"/>
-        </w:rPr>
-        <w:t>Data;</w:t>
-      </w:r>
-    </w:p>
-    <w:p>
-      <w:pPr>
-        <w:spacing w:line="360" w:lineRule="auto"/>
-        <w:jc w:val="both"/>
-        <w:rPr>
-          <w:rFonts w:ascii="Arial" w:hAnsi="Arial" w:cs="Arial"/>
-          <w:sz w:val="18"/>
-          <w:szCs w:val="18"/>
-        </w:rPr>
-      </w:pPr>
-      <w:r>
-        <w:rPr>
-          <w:rFonts w:ascii="Arial" w:hAnsi="Arial" w:cs="Arial"/>
-          <w:sz w:val="18"/>
-          <w:szCs w:val="18"/>
-        </w:rPr>
-        <w:t xml:space="preserve">· </w:t>
-      </w:r>
-      <w:r>
-        <w:rPr>
-          <w:rFonts w:ascii="Arial" w:hAnsi="Arial" w:cs="Arial"/>
-          <w:sz w:val="24"/>
-          <w:szCs w:val="24"/>
-        </w:rPr>
-        <w:t>Autor;</w:t>
-      </w:r>
-    </w:p>
-    <w:p>
-      <w:pPr>
-        <w:spacing w:line="360" w:lineRule="auto"/>
-        <w:jc w:val="both"/>
-        <w:rPr>
-          <w:rFonts w:ascii="Arial" w:hAnsi="Arial" w:cs="Arial"/>
-          <w:sz w:val="18"/>
-          <w:szCs w:val="18"/>
-        </w:rPr>
-      </w:pPr>
-      <w:r>
-        <w:rPr>
-          <w:rFonts w:ascii="Arial" w:hAnsi="Arial" w:cs="Arial"/>
-          <w:sz w:val="18"/>
-          <w:szCs w:val="18"/>
-        </w:rPr>
-        <w:t xml:space="preserve">· </w:t>
-      </w:r>
-      <w:r>
-        <w:rPr>
-          <w:rFonts w:ascii="Arial" w:hAnsi="Arial" w:cs="Arial"/>
-          <w:sz w:val="24"/>
-          <w:szCs w:val="24"/>
-        </w:rPr>
-        <w:t>Descrição da alteração.</w:t>
-      </w:r>
-    </w:p>
-    <w:p>
-      <w:pPr>
-        <w:spacing w:line="360" w:lineRule="auto"/>
-        <w:jc w:val="both"/>
-        <w:rPr>
-          <w:rFonts w:ascii="Arial" w:hAnsi="Arial" w:cs="Arial"/>
-          <w:sz w:val="18"/>
-          <w:szCs w:val="18"/>
-        </w:rPr>
-      </w:pPr>
-      <w:r>
-        <w:rPr>
-          <w:rFonts w:ascii="Arial" w:hAnsi="Arial" w:cs="Arial"/>
-          <w:sz w:val="18"/>
-          <w:szCs w:val="18"/>
-        </w:rPr>
-        <w:t xml:space="preserve">· </w:t>
-      </w:r>
-      <w:r>
-        <w:rPr>
-          <w:rFonts w:ascii="Arial" w:hAnsi="Arial" w:cs="Arial"/>
-          <w:sz w:val="24"/>
-          <w:szCs w:val="24"/>
-        </w:rPr>
-        <w:t>Identificar as alterações efetuadas na área apropriada, para permitir fác</w:t>
-      </w:r>
-      <w:r>
-        <w:rPr>
-          <w:rFonts w:ascii="Arial" w:hAnsi="Arial" w:cs="Arial"/>
-          <w:sz w:val="24"/>
-          <w:szCs w:val="24"/>
-        </w:rPr>
-        <w:t>il localização de problemas no código;</w:t>
-      </w:r>
-    </w:p>
-    <w:p>
-      <w:pPr>
-        <w:spacing w:line="360" w:lineRule="auto"/>
-        <w:jc w:val="both"/>
-        <w:rPr>
-          <w:rFonts w:ascii="Arial" w:hAnsi="Arial" w:cs="Arial"/>
-          <w:sz w:val="18"/>
-          <w:szCs w:val="18"/>
-        </w:rPr>
-      </w:pPr>
-      <w:r>
-        <w:rPr>
-          <w:rFonts w:ascii="Arial" w:hAnsi="Arial" w:cs="Arial"/>
-          <w:sz w:val="18"/>
-          <w:szCs w:val="18"/>
-        </w:rPr>
-        <w:t xml:space="preserve">· </w:t>
-      </w:r>
-      <w:r>
-        <w:rPr>
-          <w:rFonts w:ascii="Arial" w:hAnsi="Arial" w:cs="Arial"/>
-          <w:sz w:val="24"/>
-          <w:szCs w:val="24"/>
-        </w:rPr>
-        <w:t>Endentar de modo a tornar a codificação clara e facilitar o trabalho de manutenção;</w:t>
-      </w:r>
-    </w:p>
-    <w:p>
-      <w:pPr>
-        <w:spacing w:line="360" w:lineRule="auto"/>
-        <w:jc w:val="both"/>
-        <w:rPr>
-          <w:rFonts w:ascii="Arial" w:hAnsi="Arial" w:cs="Arial"/>
-          <w:sz w:val="18"/>
-          <w:szCs w:val="18"/>
-        </w:rPr>
-      </w:pPr>
-      <w:r>
-        <w:rPr>
-          <w:rFonts w:ascii="Arial" w:hAnsi="Arial" w:cs="Arial"/>
-          <w:sz w:val="18"/>
-          <w:szCs w:val="18"/>
-        </w:rPr>
-        <w:t xml:space="preserve">· </w:t>
-      </w:r>
-      <w:r>
-        <w:rPr>
-          <w:rFonts w:ascii="Arial" w:hAnsi="Arial" w:cs="Arial"/>
-          <w:sz w:val="24"/>
-          <w:szCs w:val="24"/>
-        </w:rPr>
-        <w:t>Inserir comentários sempre que necessário. Comentários adicionais que auxiliem a compreensão de processamentos complexos. Não pol</w:t>
-      </w:r>
-      <w:r>
-        <w:rPr>
-          <w:rFonts w:ascii="Arial" w:hAnsi="Arial" w:cs="Arial"/>
-          <w:sz w:val="24"/>
-          <w:szCs w:val="24"/>
-        </w:rPr>
-        <w:t>uir o código com comentários desnecessários, que descrevam procedimentos óbvios;</w:t>
-      </w:r>
-    </w:p>
-    <w:p>
-      <w:pPr>
-        <w:spacing w:line="360" w:lineRule="auto"/>
-        <w:jc w:val="both"/>
-        <w:rPr>
-          <w:rFonts w:ascii="Arial" w:hAnsi="Arial" w:cs="Arial"/>
-          <w:b/>
-          <w:bCs/>
-          <w:sz w:val="24"/>
-          <w:szCs w:val="24"/>
-        </w:rPr>
-      </w:pPr>
-      <w:r>
-        <w:rPr>
-          <w:rFonts w:ascii="Arial" w:hAnsi="Arial" w:cs="Arial"/>
-          <w:sz w:val="18"/>
-          <w:szCs w:val="18"/>
-        </w:rPr>
-        <w:t xml:space="preserve">· </w:t>
-      </w:r>
-      <w:r>
-        <w:rPr>
-          <w:rFonts w:ascii="Arial" w:hAnsi="Arial" w:cs="Arial"/>
-          <w:sz w:val="24"/>
-          <w:szCs w:val="24"/>
-        </w:rPr>
-        <w:t xml:space="preserve">Evitar o </w:t>
-      </w:r>
-      <w:proofErr w:type="spellStart"/>
-      <w:r>
-        <w:rPr>
-          <w:rFonts w:ascii="Arial" w:hAnsi="Arial" w:cs="Arial"/>
-          <w:sz w:val="24"/>
-          <w:szCs w:val="24"/>
-        </w:rPr>
-        <w:t>aninhamento</w:t>
-      </w:r>
-      <w:proofErr w:type="spellEnd"/>
-      <w:r>
-        <w:rPr>
-          <w:rFonts w:ascii="Arial" w:hAnsi="Arial" w:cs="Arial"/>
-          <w:sz w:val="24"/>
-          <w:szCs w:val="24"/>
-        </w:rPr>
-        <w:t xml:space="preserve"> excessivo de comandos, o que costuma dificultar a manutenção do código. Dar preferência à codificação mais longa, porém mais clara, desde que não prejud</w:t>
-      </w:r>
-      <w:r>
-        <w:rPr>
-          <w:rFonts w:ascii="Arial" w:hAnsi="Arial" w:cs="Arial"/>
-          <w:sz w:val="24"/>
-          <w:szCs w:val="24"/>
-        </w:rPr>
-        <w:t xml:space="preserve">ique a </w:t>
-      </w:r>
-      <w:proofErr w:type="gramStart"/>
-      <w:r>
-        <w:rPr>
-          <w:rFonts w:ascii="Arial" w:hAnsi="Arial" w:cs="Arial"/>
-          <w:sz w:val="24"/>
-          <w:szCs w:val="24"/>
-        </w:rPr>
-        <w:t>performance</w:t>
-      </w:r>
-      <w:proofErr w:type="gramEnd"/>
-      <w:r>
-        <w:rPr>
-          <w:rFonts w:ascii="Arial" w:hAnsi="Arial" w:cs="Arial"/>
-          <w:sz w:val="24"/>
-          <w:szCs w:val="24"/>
-        </w:rPr>
-        <w:t>;</w:t>
-      </w:r>
-    </w:p>
-    <w:p>
-      <w:pPr>
-        <w:spacing w:line="360" w:lineRule="auto"/>
-        <w:jc w:val="both"/>
-        <w:rPr>
-          <w:rFonts w:ascii="Arial" w:hAnsi="Arial" w:cs="Arial"/>
-          <w:b/>
-          <w:bCs/>
-          <w:sz w:val="24"/>
-          <w:szCs w:val="24"/>
-        </w:rPr>
-      </w:pPr>
-    </w:p>
-    <w:p>
-      <w:pPr>
-        <w:spacing w:line="360" w:lineRule="auto"/>
-        <w:jc w:val="both"/>
-        <w:rPr>
-          <w:rFonts w:ascii="Arial" w:hAnsi="Arial" w:cs="Arial"/>
-          <w:sz w:val="24"/>
-          <w:szCs w:val="24"/>
-        </w:rPr>
-      </w:pPr>
-      <w:r>
-        <w:rPr>
-          <w:rFonts w:ascii="Arial" w:hAnsi="Arial" w:cs="Arial"/>
-          <w:b/>
-          <w:bCs/>
-          <w:sz w:val="24"/>
-          <w:szCs w:val="24"/>
-        </w:rPr>
-        <w:t>Exemplos:</w:t>
-      </w:r>
-    </w:p>
-    <w:p>
-      <w:pPr>
-        <w:spacing w:line="360" w:lineRule="auto"/>
-        <w:jc w:val="both"/>
-        <w:rPr>
-          <w:rFonts w:ascii="Arial" w:hAnsi="Arial" w:cs="Arial"/>
-          <w:sz w:val="24"/>
-          <w:szCs w:val="24"/>
-        </w:rPr>
-      </w:pPr>
-      <w:proofErr w:type="gramStart"/>
-      <w:r>
-        <w:rPr>
-          <w:rFonts w:ascii="Arial" w:hAnsi="Arial" w:cs="Arial"/>
-          <w:sz w:val="24"/>
-          <w:szCs w:val="24"/>
-        </w:rPr>
-        <w:t>TRG_I_[</w:t>
-      </w:r>
-      <w:proofErr w:type="gramEnd"/>
-      <w:r>
-        <w:rPr>
-          <w:rFonts w:ascii="Arial" w:hAnsi="Arial" w:cs="Arial"/>
-          <w:sz w:val="24"/>
-          <w:szCs w:val="24"/>
-        </w:rPr>
-        <w:t>nome-da-</w:t>
-      </w:r>
-      <w:proofErr w:type="spellStart"/>
-      <w:r>
-        <w:rPr>
-          <w:rFonts w:ascii="Arial" w:hAnsi="Arial" w:cs="Arial"/>
-          <w:sz w:val="24"/>
-          <w:szCs w:val="24"/>
-        </w:rPr>
-        <w:t>trg</w:t>
-      </w:r>
-      <w:proofErr w:type="spellEnd"/>
-      <w:r>
-        <w:rPr>
-          <w:rFonts w:ascii="Arial" w:hAnsi="Arial" w:cs="Arial"/>
-          <w:sz w:val="24"/>
-          <w:szCs w:val="24"/>
-        </w:rPr>
-        <w:t>] - Trigger de inclusão.</w:t>
-      </w:r>
-    </w:p>
-    <w:p>
-      <w:pPr>
-        <w:spacing w:line="360" w:lineRule="auto"/>
-        <w:jc w:val="both"/>
-        <w:rPr>
-          <w:rFonts w:ascii="Arial" w:hAnsi="Arial" w:cs="Arial"/>
-          <w:sz w:val="24"/>
-          <w:szCs w:val="24"/>
-        </w:rPr>
-      </w:pPr>
-      <w:proofErr w:type="gramStart"/>
-      <w:r>
-        <w:rPr>
-          <w:rFonts w:ascii="Arial" w:hAnsi="Arial" w:cs="Arial"/>
-          <w:sz w:val="24"/>
-          <w:szCs w:val="24"/>
-        </w:rPr>
-        <w:t>TRG_D_[</w:t>
-      </w:r>
-      <w:proofErr w:type="gramEnd"/>
-      <w:r>
-        <w:rPr>
-          <w:rFonts w:ascii="Arial" w:hAnsi="Arial" w:cs="Arial"/>
-          <w:sz w:val="24"/>
-          <w:szCs w:val="24"/>
-        </w:rPr>
-        <w:t>nome-da-</w:t>
-      </w:r>
-      <w:proofErr w:type="spellStart"/>
-      <w:r>
-        <w:rPr>
-          <w:rFonts w:ascii="Arial" w:hAnsi="Arial" w:cs="Arial"/>
-          <w:sz w:val="24"/>
-          <w:szCs w:val="24"/>
-        </w:rPr>
-        <w:t>trg</w:t>
-      </w:r>
-      <w:proofErr w:type="spellEnd"/>
-      <w:r>
-        <w:rPr>
-          <w:rFonts w:ascii="Arial" w:hAnsi="Arial" w:cs="Arial"/>
-          <w:sz w:val="24"/>
-          <w:szCs w:val="24"/>
-        </w:rPr>
-        <w:t>] - Trigger de exclusão.</w:t>
-      </w:r>
-    </w:p>
-    <w:p>
-      <w:pPr>
-        <w:spacing w:line="360" w:lineRule="auto"/>
-        <w:jc w:val="both"/>
-      </w:pPr>
-      <w:proofErr w:type="gramStart"/>
-      <w:r>
-        <w:rPr>
-          <w:rFonts w:ascii="Arial" w:hAnsi="Arial" w:cs="Arial"/>
-          <w:sz w:val="24"/>
-          <w:szCs w:val="24"/>
-        </w:rPr>
-        <w:t>TRG_U_[</w:t>
-      </w:r>
-      <w:proofErr w:type="gramEnd"/>
-      <w:r>
-        <w:rPr>
-          <w:rFonts w:ascii="Arial" w:hAnsi="Arial" w:cs="Arial"/>
-          <w:sz w:val="24"/>
-          <w:szCs w:val="24"/>
-        </w:rPr>
-        <w:t>nome-da-</w:t>
-      </w:r>
-      <w:proofErr w:type="spellStart"/>
-      <w:r>
-        <w:rPr>
-          <w:rFonts w:ascii="Arial" w:hAnsi="Arial" w:cs="Arial"/>
-          <w:sz w:val="24"/>
-          <w:szCs w:val="24"/>
-        </w:rPr>
-        <w:t>trg</w:t>
-      </w:r>
-      <w:proofErr w:type="spellEnd"/>
-      <w:r>
-        <w:rPr>
-          <w:rFonts w:ascii="Arial" w:hAnsi="Arial" w:cs="Arial"/>
-          <w:sz w:val="24"/>
-          <w:szCs w:val="24"/>
-        </w:rPr>
-        <w:t>] - Trigger de alteração.</w:t>
-      </w:r>
     </w:p>
     <w:sectPr>
       <w:type w:val="continuous"/>
@@ -8540,6 +9299,7 @@
     <w:lvl w:ilvl="1">
       <w:start w:val="1"/>
       <w:numFmt w:val="none"/>
+      <w:pStyle w:val="Ttulo2"/>
       <w:suff w:val="nothing"/>
       <w:lvlText w:val=""/>
       <w:lvlJc w:val="left"/>
@@ -8856,6 +9616,9 @@
   </w:style>
   <w:style w:type="character" w:default="1" w:styleId="Fontepargpadro">
     <w:name w:val="Default Paragraph Font"/>
+    <w:uiPriority w:val="1"/>
+    <w:semiHidden/>
+    <w:unhideWhenUsed/>
   </w:style>
   <w:style w:type="table" w:default="1" w:styleId="Tabelanormal">
     <w:name w:val="Normal Table"/>
@@ -8878,8 +9641,8 @@
     <w:semiHidden/>
     <w:unhideWhenUsed/>
   </w:style>
-  <w:style w:type="character" w:customStyle="1" w:styleId="DefaultParagraphFont">
-    <w:name w:val="Default Paragraph Font"/>
+  <w:style w:type="character" w:customStyle="1" w:styleId="Fontepargpadro1">
+    <w:name w:val="Fonte parág. padrão1"/>
   </w:style>
   <w:style w:type="character" w:customStyle="1" w:styleId="UTFPRChar">
     <w:name w:val="UTFPR Char"/>
@@ -8892,7 +9655,7 @@
   </w:style>
   <w:style w:type="character" w:customStyle="1" w:styleId="Ttulo1Char">
     <w:name w:val="Título 1 Char"/>
-    <w:basedOn w:val="DefaultParagraphFont"/>
+    <w:basedOn w:val="Fontepargpadro1"/>
     <w:rPr>
       <w:rFonts w:ascii="Cambria" w:hAnsi="Cambria" w:cs="font302"/>
       <w:b/>
@@ -8904,7 +9667,7 @@
   </w:style>
   <w:style w:type="character" w:customStyle="1" w:styleId="TextodebaloChar">
     <w:name w:val="Texto de balão Char"/>
-    <w:basedOn w:val="DefaultParagraphFont"/>
+    <w:basedOn w:val="Fontepargpadro1"/>
     <w:rPr>
       <w:rFonts w:ascii="Tahoma" w:hAnsi="Tahoma" w:cs="Tahoma"/>
       <w:sz w:val="16"/>
@@ -8913,7 +9676,7 @@
   </w:style>
   <w:style w:type="character" w:customStyle="1" w:styleId="Ttulo2Char">
     <w:name w:val="Título 2 Char"/>
-    <w:basedOn w:val="DefaultParagraphFont"/>
+    <w:basedOn w:val="Fontepargpadro1"/>
     <w:rPr>
       <w:rFonts w:ascii="Cambria" w:hAnsi="Cambria" w:cs="font302"/>
       <w:b/>
@@ -8925,11 +9688,10 @@
   </w:style>
   <w:style w:type="character" w:styleId="Hyperlink">
     <w:name w:val="Hyperlink"/>
-    <w:basedOn w:val="DefaultParagraphFont"/>
+    <w:basedOn w:val="Fontepargpadro1"/>
     <w:rPr>
       <w:color w:val="0000FF"/>
       <w:u w:val="single"/>
-      <w:lang/>
     </w:rPr>
   </w:style>
   <w:style w:type="character" w:customStyle="1" w:styleId="Vnculodendice">
@@ -9017,8 +9779,8 @@
       <w:lang w:eastAsia="pt-BR"/>
     </w:rPr>
   </w:style>
-  <w:style w:type="paragraph" w:customStyle="1" w:styleId="BalloonText">
-    <w:name w:val="Balloon Text"/>
+  <w:style w:type="paragraph" w:customStyle="1" w:styleId="Textodebalo1">
+    <w:name w:val="Texto de balão1"/>
     <w:basedOn w:val="Normal"/>
     <w:rPr>
       <w:rFonts w:ascii="Tahoma" w:hAnsi="Tahoma" w:cs="Tahoma"/>
@@ -9287,6 +10049,9 @@
   </w:style>
   <w:style w:type="character" w:default="1" w:styleId="Fontepargpadro">
     <w:name w:val="Default Paragraph Font"/>
+    <w:uiPriority w:val="1"/>
+    <w:semiHidden/>
+    <w:unhideWhenUsed/>
   </w:style>
   <w:style w:type="table" w:default="1" w:styleId="Tabelanormal">
     <w:name w:val="Normal Table"/>
@@ -9309,8 +10074,8 @@
     <w:semiHidden/>
     <w:unhideWhenUsed/>
   </w:style>
-  <w:style w:type="character" w:customStyle="1" w:styleId="DefaultParagraphFont">
-    <w:name w:val="Default Paragraph Font"/>
+  <w:style w:type="character" w:customStyle="1" w:styleId="Fontepargpadro1">
+    <w:name w:val="Fonte parág. padrão1"/>
   </w:style>
   <w:style w:type="character" w:customStyle="1" w:styleId="UTFPRChar">
     <w:name w:val="UTFPR Char"/>
@@ -9323,7 +10088,7 @@
   </w:style>
   <w:style w:type="character" w:customStyle="1" w:styleId="Ttulo1Char">
     <w:name w:val="Título 1 Char"/>
-    <w:basedOn w:val="DefaultParagraphFont"/>
+    <w:basedOn w:val="Fontepargpadro1"/>
     <w:rPr>
       <w:rFonts w:ascii="Cambria" w:hAnsi="Cambria" w:cs="font302"/>
       <w:b/>
@@ -9335,7 +10100,7 @@
   </w:style>
   <w:style w:type="character" w:customStyle="1" w:styleId="TextodebaloChar">
     <w:name w:val="Texto de balão Char"/>
-    <w:basedOn w:val="DefaultParagraphFont"/>
+    <w:basedOn w:val="Fontepargpadro1"/>
     <w:rPr>
       <w:rFonts w:ascii="Tahoma" w:hAnsi="Tahoma" w:cs="Tahoma"/>
       <w:sz w:val="16"/>
@@ -9344,7 +10109,7 @@
   </w:style>
   <w:style w:type="character" w:customStyle="1" w:styleId="Ttulo2Char">
     <w:name w:val="Título 2 Char"/>
-    <w:basedOn w:val="DefaultParagraphFont"/>
+    <w:basedOn w:val="Fontepargpadro1"/>
     <w:rPr>
       <w:rFonts w:ascii="Cambria" w:hAnsi="Cambria" w:cs="font302"/>
       <w:b/>
@@ -9356,11 +10121,10 @@
   </w:style>
   <w:style w:type="character" w:styleId="Hyperlink">
     <w:name w:val="Hyperlink"/>
-    <w:basedOn w:val="DefaultParagraphFont"/>
+    <w:basedOn w:val="Fontepargpadro1"/>
     <w:rPr>
       <w:color w:val="0000FF"/>
       <w:u w:val="single"/>
-      <w:lang/>
     </w:rPr>
   </w:style>
   <w:style w:type="character" w:customStyle="1" w:styleId="Vnculodendice">
@@ -9448,8 +10212,8 @@
       <w:lang w:eastAsia="pt-BR"/>
     </w:rPr>
   </w:style>
-  <w:style w:type="paragraph" w:customStyle="1" w:styleId="BalloonText">
-    <w:name w:val="Balloon Text"/>
+  <w:style w:type="paragraph" w:customStyle="1" w:styleId="Textodebalo1">
+    <w:name w:val="Texto de balão1"/>
     <w:basedOn w:val="Normal"/>
     <w:rPr>
       <w:rFonts w:ascii="Tahoma" w:hAnsi="Tahoma" w:cs="Tahoma"/>
@@ -9800,7 +10564,7 @@
 </file>
 
 <file path=customXml/itemProps1.xml><?xml version="1.0" encoding="utf-8"?>
-<ds:datastoreItem xmlns:ds="http://schemas.openxmlformats.org/officeDocument/2006/customXml" ds:itemID="{FF07706F-3249-48EF-8394-75E8444D400B}">
+<ds:datastoreItem xmlns:ds="http://schemas.openxmlformats.org/officeDocument/2006/customXml" ds:itemID="{DE7970FE-D05F-42D7-A251-75B635AFEF5A}">
   <ds:schemaRefs>
     <ds:schemaRef ds:uri="http://schemas.openxmlformats.org/officeDocument/2006/bibliography"/>
   </ds:schemaRefs>

--- a/documentos/padraoDeNomenclaturaDeBancoDeDados.docx
+++ b/documentos/padraoDeNomenclaturaDeBancoDeDados.docx
@@ -281,21 +281,7 @@
               <w:rPr>
                 <w:rFonts w:ascii="Arial" w:hAnsi="Arial" w:cs="Arial"/>
               </w:rPr>
-              <w:t xml:space="preserve">Adaptação da Metodologia utilizada pela </w:t>
-            </w:r>
-            <w:proofErr w:type="spellStart"/>
-            <w:r>
-              <w:rPr>
-                <w:rFonts w:ascii="Arial" w:hAnsi="Arial" w:cs="Arial"/>
-              </w:rPr>
-              <w:t>Celepar</w:t>
-            </w:r>
-            <w:proofErr w:type="spellEnd"/>
-            <w:r>
-              <w:rPr>
-                <w:rFonts w:ascii="Arial" w:hAnsi="Arial" w:cs="Arial"/>
-              </w:rPr>
-              <w:t xml:space="preserve"> Informática do Paraná.</w:t>
+              <w:t>Adaptação da Metodologia utilizada pela Celepar Informática do Paraná.</w:t>
             </w:r>
           </w:p>
         </w:tc>
@@ -316,16 +302,178 @@
               <w:rPr>
                 <w:rFonts w:ascii="Arial" w:hAnsi="Arial" w:cs="Arial"/>
               </w:rPr>
-              <w:t xml:space="preserve">Roberto Soares </w:t>
+              <w:t>Roberto Soares Bochnia</w:t>
             </w:r>
-            <w:proofErr w:type="spellStart"/>
+          </w:p>
+        </w:tc>
+      </w:tr>
+      <w:tr>
+        <w:tc>
+          <w:tcPr>
+            <w:tcW w:w="976" w:type="dxa"/>
+            <w:shd w:val="clear" w:color="auto" w:fill="auto"/>
+            <w:vAlign w:val="center"/>
+          </w:tcPr>
+          <w:p>
+            <w:pPr>
+              <w:spacing w:line="360" w:lineRule="auto"/>
+              <w:rPr>
+                <w:rFonts w:ascii="Arial" w:hAnsi="Arial" w:cs="Arial"/>
+              </w:rPr>
+            </w:pPr>
             <w:r>
               <w:rPr>
                 <w:rFonts w:ascii="Arial" w:hAnsi="Arial" w:cs="Arial"/>
               </w:rPr>
-              <w:t>Bochnia</w:t>
+              <w:t>0.2</w:t>
             </w:r>
-            <w:proofErr w:type="spellEnd"/>
+          </w:p>
+        </w:tc>
+        <w:tc>
+          <w:tcPr>
+            <w:tcW w:w="1258" w:type="dxa"/>
+            <w:shd w:val="clear" w:color="auto" w:fill="auto"/>
+            <w:vAlign w:val="center"/>
+          </w:tcPr>
+          <w:p>
+            <w:pPr>
+              <w:spacing w:line="360" w:lineRule="auto"/>
+              <w:rPr>
+                <w:rFonts w:ascii="Arial" w:hAnsi="Arial" w:cs="Arial"/>
+              </w:rPr>
+            </w:pPr>
+            <w:r>
+              <w:rPr>
+                <w:rFonts w:ascii="Arial" w:hAnsi="Arial" w:cs="Arial"/>
+              </w:rPr>
+              <w:t>02/06/2013</w:t>
+            </w:r>
+          </w:p>
+        </w:tc>
+        <w:tc>
+          <w:tcPr>
+            <w:tcW w:w="4252" w:type="dxa"/>
+            <w:shd w:val="clear" w:color="auto" w:fill="auto"/>
+            <w:vAlign w:val="center"/>
+          </w:tcPr>
+          <w:p>
+            <w:pPr>
+              <w:rPr>
+                <w:rFonts w:ascii="Arial" w:hAnsi="Arial" w:cs="Arial"/>
+              </w:rPr>
+            </w:pPr>
+            <w:r>
+              <w:rPr>
+                <w:rFonts w:ascii="Arial" w:hAnsi="Arial" w:cs="Arial"/>
+              </w:rPr>
+              <w:t>Alterada nomenclatura para minúscula no início do nome.</w:t>
+            </w:r>
+          </w:p>
+        </w:tc>
+        <w:tc>
+          <w:tcPr>
+            <w:tcW w:w="2443" w:type="dxa"/>
+            <w:shd w:val="clear" w:color="auto" w:fill="auto"/>
+            <w:vAlign w:val="center"/>
+          </w:tcPr>
+          <w:p>
+            <w:pPr>
+              <w:spacing w:line="360" w:lineRule="auto"/>
+              <w:rPr>
+                <w:rFonts w:ascii="Arial" w:hAnsi="Arial" w:cs="Arial"/>
+              </w:rPr>
+            </w:pPr>
+            <w:r>
+              <w:rPr>
+                <w:rFonts w:ascii="Arial" w:hAnsi="Arial" w:cs="Arial"/>
+              </w:rPr>
+              <w:t>Roberto Soares Bochnia</w:t>
+            </w:r>
+          </w:p>
+        </w:tc>
+      </w:tr>
+      <w:tr>
+        <w:tc>
+          <w:tcPr>
+            <w:tcW w:w="976" w:type="dxa"/>
+            <w:shd w:val="clear" w:color="auto" w:fill="auto"/>
+            <w:vAlign w:val="center"/>
+          </w:tcPr>
+          <w:p>
+            <w:pPr>
+              <w:spacing w:line="360" w:lineRule="auto"/>
+              <w:rPr>
+                <w:rFonts w:ascii="Arial" w:hAnsi="Arial" w:cs="Arial"/>
+              </w:rPr>
+            </w:pPr>
+            <w:r>
+              <w:rPr>
+                <w:rFonts w:ascii="Arial" w:hAnsi="Arial" w:cs="Arial"/>
+              </w:rPr>
+              <w:t>0.3</w:t>
+            </w:r>
+          </w:p>
+        </w:tc>
+        <w:tc>
+          <w:tcPr>
+            <w:tcW w:w="1258" w:type="dxa"/>
+            <w:shd w:val="clear" w:color="auto" w:fill="auto"/>
+            <w:vAlign w:val="center"/>
+          </w:tcPr>
+          <w:p>
+            <w:pPr>
+              <w:spacing w:line="360" w:lineRule="auto"/>
+              <w:rPr>
+                <w:rFonts w:ascii="Arial" w:hAnsi="Arial" w:cs="Arial"/>
+              </w:rPr>
+            </w:pPr>
+            <w:r>
+              <w:rPr>
+                <w:rFonts w:ascii="Arial" w:hAnsi="Arial" w:cs="Arial"/>
+              </w:rPr>
+              <w:t>03/06/2013</w:t>
+            </w:r>
+          </w:p>
+        </w:tc>
+        <w:tc>
+          <w:tcPr>
+            <w:tcW w:w="4252" w:type="dxa"/>
+            <w:shd w:val="clear" w:color="auto" w:fill="auto"/>
+            <w:vAlign w:val="center"/>
+          </w:tcPr>
+          <w:p>
+            <w:pPr>
+              <w:rPr>
+                <w:rFonts w:ascii="Arial" w:hAnsi="Arial" w:cs="Arial"/>
+              </w:rPr>
+            </w:pPr>
+            <w:r>
+              <w:rPr>
+                <w:rFonts w:ascii="Arial" w:hAnsi="Arial" w:cs="Arial"/>
+              </w:rPr>
+              <w:t>Alterada nomenclatura de tabela excluindo a sigla tb_ no início do nome.</w:t>
+            </w:r>
+          </w:p>
+        </w:tc>
+        <w:tc>
+          <w:tcPr>
+            <w:tcW w:w="2443" w:type="dxa"/>
+            <w:shd w:val="clear" w:color="auto" w:fill="auto"/>
+            <w:vAlign w:val="center"/>
+          </w:tcPr>
+          <w:p>
+            <w:pPr>
+              <w:spacing w:line="360" w:lineRule="auto"/>
+              <w:rPr>
+                <w:rFonts w:ascii="Arial" w:hAnsi="Arial" w:cs="Arial"/>
+              </w:rPr>
+            </w:pPr>
+            <w:r>
+              <w:rPr>
+                <w:rFonts w:ascii="Arial" w:hAnsi="Arial" w:cs="Arial"/>
+              </w:rPr>
+              <w:t>Roberto Soares Bochnia</w:t>
+            </w:r>
           </w:p>
         </w:tc>
       </w:tr>
@@ -887,53 +1035,7 @@
           <w:sz w:val="24"/>
           <w:szCs w:val="24"/>
         </w:rPr>
-        <w:t>{[</w:t>
-      </w:r>
-      <w:proofErr w:type="spellStart"/>
-      <w:r>
-        <w:rPr>
-          <w:rFonts w:ascii="Arial" w:hAnsi="Arial" w:cs="Arial"/>
-          <w:sz w:val="24"/>
-          <w:szCs w:val="24"/>
-        </w:rPr>
-        <w:t>a.z</w:t>
-      </w:r>
-      <w:proofErr w:type="spellEnd"/>
-      <w:r>
-        <w:rPr>
-          <w:rFonts w:ascii="Arial" w:hAnsi="Arial" w:cs="Arial"/>
-          <w:sz w:val="24"/>
-          <w:szCs w:val="24"/>
-        </w:rPr>
-        <w:t xml:space="preserve">]} -&gt; </w:t>
-      </w:r>
-      <w:proofErr w:type="spellStart"/>
-      <w:proofErr w:type="gramStart"/>
-      <w:r>
-        <w:rPr>
-          <w:rFonts w:ascii="Arial" w:hAnsi="Arial" w:cs="Arial"/>
-          <w:sz w:val="24"/>
-          <w:szCs w:val="24"/>
-        </w:rPr>
-        <w:t>xxxxxx</w:t>
-      </w:r>
-      <w:proofErr w:type="spellEnd"/>
-      <w:r>
-        <w:rPr>
-          <w:rFonts w:ascii="Arial" w:hAnsi="Arial" w:cs="Arial"/>
-          <w:sz w:val="24"/>
-          <w:szCs w:val="24"/>
-        </w:rPr>
-        <w:t xml:space="preserve"> ,</w:t>
-      </w:r>
-      <w:proofErr w:type="gramEnd"/>
-      <w:r>
-        <w:rPr>
-          <w:rFonts w:ascii="Arial" w:hAnsi="Arial" w:cs="Arial"/>
-          <w:sz w:val="24"/>
-          <w:szCs w:val="24"/>
-        </w:rPr>
-        <w:t xml:space="preserve"> onde:</w:t>
+        <w:t>{[a.z]} -&gt; xxxxxx , onde:</w:t>
       </w:r>
     </w:p>
     <w:p>
@@ -946,25 +1048,13 @@
           <w:szCs w:val="24"/>
         </w:rPr>
       </w:pPr>
-      <w:proofErr w:type="spellStart"/>
-      <w:proofErr w:type="gramStart"/>
-      <w:r>
-        <w:rPr>
-          <w:rFonts w:ascii="Arial" w:hAnsi="Arial" w:cs="Arial"/>
-          <w:sz w:val="24"/>
-          <w:szCs w:val="24"/>
-        </w:rPr>
-        <w:t>xxxxxx</w:t>
-      </w:r>
-      <w:proofErr w:type="spellEnd"/>
-      <w:proofErr w:type="gramEnd"/>
-      <w:r>
-        <w:rPr>
-          <w:rFonts w:ascii="Arial" w:hAnsi="Arial" w:cs="Arial"/>
-          <w:sz w:val="24"/>
-          <w:szCs w:val="24"/>
-        </w:rPr>
-        <w:t xml:space="preserve"> - indica o nome da aplicação que o banco de dados irá atender.</w:t>
+      <w:r>
+        <w:rPr>
+          <w:rFonts w:ascii="Arial" w:hAnsi="Arial" w:cs="Arial"/>
+          <w:sz w:val="24"/>
+          <w:szCs w:val="24"/>
+        </w:rPr>
+        <w:t>xxxxxx - indica o nome da aplicação que o banco de dados irá atender.</w:t>
       </w:r>
     </w:p>
     <w:p>
@@ -984,25 +1074,7 @@
           <w:sz w:val="24"/>
           <w:szCs w:val="24"/>
         </w:rPr>
-        <w:t xml:space="preserve">Para o nome </w:t>
-      </w:r>
-      <w:proofErr w:type="gramStart"/>
-      <w:r>
-        <w:rPr>
-          <w:rFonts w:ascii="ArialMT" w:hAnsi="ArialMT" w:cs="ArialMT"/>
-          <w:sz w:val="24"/>
-          <w:szCs w:val="24"/>
-        </w:rPr>
-        <w:t>da aplicação utilizar</w:t>
-      </w:r>
-      <w:proofErr w:type="gramEnd"/>
-      <w:r>
-        <w:rPr>
-          <w:rFonts w:ascii="ArialMT" w:hAnsi="ArialMT" w:cs="ArialMT"/>
-          <w:sz w:val="24"/>
-          <w:szCs w:val="24"/>
-        </w:rPr>
-        <w:t xml:space="preserve"> tudo em minúsculo com no máximo 15 caracteres.</w:t>
+        <w:t>Para o nome da aplicação utilizar tudo em minúsculo com no máximo 15 caracteres.</w:t>
       </w:r>
     </w:p>
     <w:p>
@@ -1116,122 +1188,44 @@
           <w:szCs w:val="24"/>
         </w:rPr>
       </w:pPr>
-      <w:proofErr w:type="spellStart"/>
-      <w:proofErr w:type="gramStart"/>
-      <w:r>
-        <w:rPr>
-          <w:rFonts w:ascii="Arial" w:hAnsi="Arial" w:cs="Arial"/>
-          <w:sz w:val="24"/>
-          <w:szCs w:val="24"/>
-        </w:rPr>
-        <w:t>sa</w:t>
-      </w:r>
-      <w:proofErr w:type="spellEnd"/>
-      <w:r>
-        <w:rPr>
-          <w:rFonts w:ascii="Arial" w:hAnsi="Arial" w:cs="Arial"/>
-          <w:sz w:val="24"/>
-          <w:szCs w:val="24"/>
-        </w:rPr>
-        <w:t>_</w:t>
-      </w:r>
-      <w:proofErr w:type="gramEnd"/>
-      <w:r>
-        <w:rPr>
-          <w:rFonts w:ascii="Arial" w:hAnsi="Arial" w:cs="Arial"/>
-          <w:sz w:val="24"/>
-          <w:szCs w:val="24"/>
-        </w:rPr>
-        <w:t>{[</w:t>
-      </w:r>
-      <w:proofErr w:type="spellStart"/>
-      <w:r>
-        <w:rPr>
-          <w:rFonts w:ascii="Arial" w:hAnsi="Arial" w:cs="Arial"/>
-          <w:sz w:val="24"/>
-          <w:szCs w:val="24"/>
-        </w:rPr>
-        <w:t>a.z</w:t>
-      </w:r>
-      <w:proofErr w:type="spellEnd"/>
-      <w:r>
-        <w:rPr>
-          <w:rFonts w:ascii="Arial" w:hAnsi="Arial" w:cs="Arial"/>
-          <w:sz w:val="24"/>
-          <w:szCs w:val="24"/>
-        </w:rPr>
-        <w:t xml:space="preserve">]} -&gt; </w:t>
-      </w:r>
-      <w:proofErr w:type="spellStart"/>
-      <w:r>
-        <w:rPr>
-          <w:rFonts w:ascii="Arial" w:hAnsi="Arial" w:cs="Arial"/>
-          <w:sz w:val="24"/>
-          <w:szCs w:val="24"/>
-        </w:rPr>
-        <w:t>xxxxxxx</w:t>
-      </w:r>
-      <w:proofErr w:type="spellEnd"/>
-      <w:r>
-        <w:rPr>
-          <w:rFonts w:ascii="Arial" w:hAnsi="Arial" w:cs="Arial"/>
-          <w:sz w:val="24"/>
-          <w:szCs w:val="24"/>
-        </w:rPr>
-        <w:t xml:space="preserve"> , onde:</w:t>
-      </w:r>
-    </w:p>
-    <w:p>
-      <w:pPr>
-        <w:spacing w:line="360" w:lineRule="auto"/>
-        <w:jc w:val="both"/>
-        <w:rPr>
-          <w:rFonts w:ascii="Arial" w:hAnsi="Arial" w:cs="Arial"/>
-          <w:sz w:val="24"/>
-          <w:szCs w:val="24"/>
-        </w:rPr>
-      </w:pPr>
-      <w:proofErr w:type="spellStart"/>
-      <w:proofErr w:type="gramStart"/>
-      <w:r>
-        <w:rPr>
-          <w:rFonts w:ascii="Arial" w:hAnsi="Arial" w:cs="Arial"/>
-          <w:sz w:val="24"/>
-          <w:szCs w:val="24"/>
-        </w:rPr>
-        <w:t>sa</w:t>
-      </w:r>
-      <w:proofErr w:type="spellEnd"/>
-      <w:r>
-        <w:rPr>
-          <w:rFonts w:ascii="Arial" w:hAnsi="Arial" w:cs="Arial"/>
-          <w:sz w:val="24"/>
-          <w:szCs w:val="24"/>
-        </w:rPr>
-        <w:t>_</w:t>
-      </w:r>
-      <w:proofErr w:type="gramEnd"/>
-      <w:r>
-        <w:rPr>
-          <w:rFonts w:ascii="Arial" w:hAnsi="Arial" w:cs="Arial"/>
-          <w:sz w:val="24"/>
-          <w:szCs w:val="24"/>
-        </w:rPr>
-        <w:t xml:space="preserve"> - indica que é uma chave do banco de dados</w:t>
-      </w:r>
-    </w:p>
-    <w:p>
-      <w:pPr>
-        <w:spacing w:line="360" w:lineRule="auto"/>
-        <w:jc w:val="both"/>
-        <w:rPr>
-          <w:rFonts w:ascii="Arial" w:hAnsi="Arial" w:cs="Arial"/>
-          <w:sz w:val="24"/>
-          <w:szCs w:val="24"/>
-        </w:rPr>
-      </w:pPr>
-      <w:proofErr w:type="spellStart"/>
-      <w:proofErr w:type="gramStart"/>
+      <w:r>
+        <w:rPr>
+          <w:rFonts w:ascii="Arial" w:hAnsi="Arial" w:cs="Arial"/>
+          <w:sz w:val="24"/>
+          <w:szCs w:val="24"/>
+        </w:rPr>
+        <w:t>sa_{[a.z]} -&gt; xxxxxxx , onde:</w:t>
+      </w:r>
+    </w:p>
+    <w:p>
+      <w:pPr>
+        <w:spacing w:line="360" w:lineRule="auto"/>
+        <w:jc w:val="both"/>
+        <w:rPr>
+          <w:rFonts w:ascii="Arial" w:hAnsi="Arial" w:cs="Arial"/>
+          <w:sz w:val="24"/>
+          <w:szCs w:val="24"/>
+        </w:rPr>
+      </w:pPr>
+      <w:r>
+        <w:rPr>
+          <w:rFonts w:ascii="Arial" w:hAnsi="Arial" w:cs="Arial"/>
+          <w:sz w:val="24"/>
+          <w:szCs w:val="24"/>
+        </w:rPr>
+        <w:t>sa_ - indica que é uma chave do banco de dados</w:t>
+      </w:r>
+    </w:p>
+    <w:p>
+      <w:pPr>
+        <w:spacing w:line="360" w:lineRule="auto"/>
+        <w:jc w:val="both"/>
+        <w:rPr>
+          <w:rFonts w:ascii="Arial" w:hAnsi="Arial" w:cs="Arial"/>
+          <w:sz w:val="24"/>
+          <w:szCs w:val="24"/>
+        </w:rPr>
+      </w:pPr>
       <w:r>
         <w:rPr>
           <w:rFonts w:ascii="Arial" w:hAnsi="Arial" w:cs="Arial"/>
@@ -1239,54 +1233,26 @@
           <w:szCs w:val="24"/>
         </w:rPr>
         <w:lastRenderedPageBreak/>
-        <w:t>xxxxxx</w:t>
-      </w:r>
-      <w:proofErr w:type="spellEnd"/>
-      <w:proofErr w:type="gramEnd"/>
-      <w:r>
-        <w:rPr>
-          <w:rFonts w:ascii="Arial" w:hAnsi="Arial" w:cs="Arial"/>
-          <w:sz w:val="24"/>
-          <w:szCs w:val="24"/>
-        </w:rPr>
-        <w:t xml:space="preserve"> – indica o nome da aplicação.</w:t>
-      </w:r>
-    </w:p>
-    <w:p>
-      <w:pPr>
-        <w:spacing w:line="360" w:lineRule="auto"/>
-        <w:jc w:val="both"/>
-        <w:rPr>
-          <w:rFonts w:ascii="Arial" w:hAnsi="Arial" w:cs="Arial"/>
-          <w:sz w:val="24"/>
-          <w:szCs w:val="24"/>
-        </w:rPr>
-      </w:pPr>
-      <w:r>
-        <w:rPr>
-          <w:rFonts w:ascii="Arial" w:hAnsi="Arial" w:cs="Arial"/>
-          <w:sz w:val="24"/>
-          <w:szCs w:val="24"/>
-        </w:rPr>
-        <w:t xml:space="preserve">Para o nome </w:t>
-      </w:r>
-      <w:proofErr w:type="gramStart"/>
-      <w:r>
-        <w:rPr>
-          <w:rFonts w:ascii="Arial" w:hAnsi="Arial" w:cs="Arial"/>
-          <w:sz w:val="24"/>
-          <w:szCs w:val="24"/>
-        </w:rPr>
-        <w:t>da aplicação utilizar</w:t>
-      </w:r>
-      <w:proofErr w:type="gramEnd"/>
-      <w:r>
-        <w:rPr>
-          <w:rFonts w:ascii="Arial" w:hAnsi="Arial" w:cs="Arial"/>
-          <w:sz w:val="24"/>
-          <w:szCs w:val="24"/>
-        </w:rPr>
-        <w:t xml:space="preserve"> tudo em minúsculo com no máximo 15 caracteres.</w:t>
+        <w:t>xxxxxx – indica o nome da aplicação.</w:t>
+      </w:r>
+    </w:p>
+    <w:p>
+      <w:pPr>
+        <w:spacing w:line="360" w:lineRule="auto"/>
+        <w:jc w:val="both"/>
+        <w:rPr>
+          <w:rFonts w:ascii="Arial" w:hAnsi="Arial" w:cs="Arial"/>
+          <w:sz w:val="24"/>
+          <w:szCs w:val="24"/>
+        </w:rPr>
+      </w:pPr>
+      <w:r>
+        <w:rPr>
+          <w:rFonts w:ascii="Arial" w:hAnsi="Arial" w:cs="Arial"/>
+          <w:sz w:val="24"/>
+          <w:szCs w:val="24"/>
+        </w:rPr>
+        <w:t>Para o nome da aplicação utilizar tudo em minúsculo com no máximo 15 caracteres.</w:t>
       </w:r>
     </w:p>
     <w:p>
@@ -1411,132 +1377,35 @@
           <w:szCs w:val="24"/>
         </w:rPr>
       </w:pPr>
-      <w:proofErr w:type="spellStart"/>
-      <w:proofErr w:type="gramStart"/>
-      <w:r>
-        <w:rPr>
-          <w:rFonts w:ascii="Arial" w:hAnsi="Arial" w:cs="Arial"/>
-          <w:sz w:val="24"/>
-          <w:szCs w:val="24"/>
-        </w:rPr>
-        <w:t>tb</w:t>
-      </w:r>
-      <w:proofErr w:type="spellEnd"/>
-      <w:r>
-        <w:rPr>
-          <w:rFonts w:ascii="Arial" w:hAnsi="Arial" w:cs="Arial"/>
-          <w:sz w:val="24"/>
-          <w:szCs w:val="24"/>
-        </w:rPr>
-        <w:t>_</w:t>
-      </w:r>
-      <w:proofErr w:type="gramEnd"/>
-      <w:r>
-        <w:rPr>
-          <w:rFonts w:ascii="Arial" w:hAnsi="Arial" w:cs="Arial"/>
-          <w:sz w:val="24"/>
-          <w:szCs w:val="24"/>
-        </w:rPr>
-        <w:t>{[A..Z][{</w:t>
-      </w:r>
-      <w:proofErr w:type="spellStart"/>
-      <w:r>
-        <w:rPr>
-          <w:rFonts w:ascii="Arial" w:hAnsi="Arial" w:cs="Arial"/>
-          <w:sz w:val="24"/>
-          <w:szCs w:val="24"/>
-        </w:rPr>
-        <w:t>a.z</w:t>
-      </w:r>
-      <w:proofErr w:type="spellEnd"/>
-      <w:r>
-        <w:rPr>
-          <w:rFonts w:ascii="Arial" w:hAnsi="Arial" w:cs="Arial"/>
-          <w:sz w:val="24"/>
-          <w:szCs w:val="24"/>
-        </w:rPr>
-        <w:t xml:space="preserve">}]} </w:t>
-      </w:r>
-      <w:proofErr w:type="spellStart"/>
-      <w:r>
-        <w:rPr>
-          <w:rFonts w:ascii="Arial" w:hAnsi="Arial" w:cs="Arial"/>
-          <w:sz w:val="24"/>
-          <w:szCs w:val="24"/>
-        </w:rPr>
-        <w:t>tb_x</w:t>
-      </w:r>
-      <w:r>
-        <w:rPr>
-          <w:rFonts w:ascii="Arial" w:hAnsi="Arial" w:cs="Arial"/>
-          <w:sz w:val="24"/>
-          <w:szCs w:val="24"/>
-        </w:rPr>
-        <w:t>xxxXxxxx</w:t>
-      </w:r>
-      <w:proofErr w:type="spellEnd"/>
-      <w:r>
-        <w:rPr>
-          <w:rFonts w:ascii="Arial" w:hAnsi="Arial" w:cs="Arial"/>
-          <w:sz w:val="24"/>
-          <w:szCs w:val="24"/>
-        </w:rPr>
-        <w:t>, onde:</w:t>
-      </w:r>
-    </w:p>
-    <w:p>
-      <w:pPr>
-        <w:spacing w:line="360" w:lineRule="auto"/>
-        <w:jc w:val="both"/>
-        <w:rPr>
-          <w:rFonts w:ascii="Arial" w:hAnsi="Arial" w:cs="Arial"/>
-          <w:sz w:val="24"/>
-          <w:szCs w:val="24"/>
-        </w:rPr>
-      </w:pPr>
-      <w:proofErr w:type="spellStart"/>
-      <w:proofErr w:type="gramStart"/>
-      <w:r>
-        <w:rPr>
-          <w:rFonts w:ascii="Arial" w:hAnsi="Arial" w:cs="Arial"/>
-          <w:sz w:val="24"/>
-          <w:szCs w:val="24"/>
-        </w:rPr>
-        <w:t>tb</w:t>
-      </w:r>
-      <w:proofErr w:type="spellEnd"/>
-      <w:r>
-        <w:rPr>
-          <w:rFonts w:ascii="Arial" w:hAnsi="Arial" w:cs="Arial"/>
-          <w:sz w:val="24"/>
-          <w:szCs w:val="24"/>
-        </w:rPr>
-        <w:t>_</w:t>
-      </w:r>
-      <w:proofErr w:type="gramEnd"/>
-      <w:r>
-        <w:rPr>
-          <w:rFonts w:ascii="Arial" w:hAnsi="Arial" w:cs="Arial"/>
-          <w:sz w:val="24"/>
-          <w:szCs w:val="24"/>
-        </w:rPr>
-        <w:t xml:space="preserve"> - indica que é uma tabela do banco de dados</w:t>
-      </w:r>
-    </w:p>
-    <w:p>
-      <w:pPr>
-        <w:spacing w:line="360" w:lineRule="auto"/>
-        <w:jc w:val="both"/>
-        <w:rPr>
-          <w:rFonts w:ascii="Arial" w:hAnsi="Arial" w:cs="Arial"/>
-          <w:b/>
-          <w:bCs/>
-          <w:sz w:val="24"/>
-          <w:szCs w:val="24"/>
-        </w:rPr>
-      </w:pPr>
-      <w:proofErr w:type="spellStart"/>
-      <w:proofErr w:type="gramStart"/>
+      <w:r>
+        <w:rPr>
+          <w:rFonts w:ascii="Arial" w:hAnsi="Arial" w:cs="Arial"/>
+          <w:sz w:val="24"/>
+          <w:szCs w:val="24"/>
+        </w:rPr>
+        <w:t>{[A..Z][{a.z}]} x</w:t>
+      </w:r>
+      <w:r>
+        <w:rPr>
+          <w:rFonts w:ascii="Arial" w:hAnsi="Arial" w:cs="Arial"/>
+          <w:sz w:val="24"/>
+          <w:szCs w:val="24"/>
+        </w:rPr>
+        <w:t>xxxXxxxx, onde:</w:t>
+      </w:r>
+    </w:p>
+    <w:p>
+      <w:pPr>
+        <w:spacing w:line="360" w:lineRule="auto"/>
+        <w:jc w:val="both"/>
+        <w:rPr>
+          <w:rFonts w:ascii="Arial" w:hAnsi="Arial" w:cs="Arial"/>
+          <w:b/>
+          <w:bCs/>
+          <w:sz w:val="24"/>
+          <w:szCs w:val="24"/>
+        </w:rPr>
+      </w:pPr>
       <w:r>
         <w:rPr>
           <w:rFonts w:ascii="Arial" w:hAnsi="Arial" w:cs="Arial"/>
@@ -1551,17 +1420,7 @@
           <w:sz w:val="24"/>
           <w:szCs w:val="24"/>
         </w:rPr>
-        <w:t>xxxxxx</w:t>
-      </w:r>
-      <w:proofErr w:type="spellEnd"/>
-      <w:proofErr w:type="gramEnd"/>
-      <w:r>
-        <w:rPr>
-          <w:rFonts w:ascii="Arial" w:hAnsi="Arial" w:cs="Arial"/>
-          <w:sz w:val="24"/>
-          <w:szCs w:val="24"/>
-        </w:rPr>
-        <w:t xml:space="preserve"> – indica o nome da tabela.</w:t>
+        <w:t>xxxxxx – indica o nome da tabela.</w:t>
       </w:r>
     </w:p>
     <w:p>
@@ -1829,8 +1688,6 @@
           <w:szCs w:val="24"/>
         </w:rPr>
       </w:pPr>
-      <w:proofErr w:type="spellStart"/>
-      <w:proofErr w:type="gramStart"/>
       <w:r>
         <w:rPr>
           <w:rFonts w:ascii="Arial" w:hAnsi="Arial" w:cs="Arial"/>
@@ -1841,7 +1698,7 @@
           <w:sz w:val="24"/>
           <w:szCs w:val="24"/>
         </w:rPr>
-        <w:t>tb_p</w:t>
+        <w:t>p</w:t>
       </w:r>
       <w:r>
         <w:rPr>
@@ -1853,11 +1710,21 @@
           <w:sz w:val="24"/>
           <w:szCs w:val="24"/>
         </w:rPr>
-        <w:t>essoa</w:t>
-      </w:r>
-      <w:proofErr w:type="spellEnd"/>
-      <w:proofErr w:type="gramEnd"/>
-      <w:r>
+        <w:t xml:space="preserve">essoa </w:t>
+      </w:r>
+      <w:r>
+        <w:rPr>
+          <w:rFonts w:ascii="Arial" w:hAnsi="Arial" w:cs="Arial"/>
+          <w:sz w:val="24"/>
+          <w:szCs w:val="24"/>
+        </w:rPr>
+        <w:t>- Tabela de pessoas;</w:t>
+      </w:r>
+    </w:p>
+    <w:p>
+      <w:pPr>
+        <w:spacing w:line="360" w:lineRule="auto"/>
+        <w:jc w:val="both"/>
         <w:rPr>
           <w:rFonts w:ascii="Arial" w:hAnsi="Arial" w:cs="Arial"/>
           <w:b/>
@@ -1867,21 +1734,8 @@
           <w:sz w:val="24"/>
           <w:szCs w:val="24"/>
         </w:rPr>
-        <w:t xml:space="preserve"> </w:t>
-      </w:r>
-      <w:r>
-        <w:rPr>
-          <w:rFonts w:ascii="Arial" w:hAnsi="Arial" w:cs="Arial"/>
-          <w:sz w:val="24"/>
-          <w:szCs w:val="24"/>
-        </w:rPr>
-        <w:t>- Tabela de pessoas;</w:t>
-      </w:r>
-    </w:p>
-    <w:p>
-      <w:pPr>
-        <w:spacing w:line="360" w:lineRule="auto"/>
-        <w:jc w:val="both"/>
+      </w:pPr>
+      <w:r>
         <w:rPr>
           <w:rFonts w:ascii="Arial" w:hAnsi="Arial" w:cs="Arial"/>
           <w:b/>
@@ -1891,9 +1745,8 @@
           <w:sz w:val="24"/>
           <w:szCs w:val="24"/>
         </w:rPr>
-      </w:pPr>
-      <w:proofErr w:type="spellStart"/>
-      <w:proofErr w:type="gramStart"/>
+        <w:t>f</w:t>
+      </w:r>
       <w:r>
         <w:rPr>
           <w:rFonts w:ascii="Arial" w:hAnsi="Arial" w:cs="Arial"/>
@@ -1904,9 +1757,21 @@
           <w:sz w:val="24"/>
           <w:szCs w:val="24"/>
         </w:rPr>
-        <w:t>tb_f</w:t>
-      </w:r>
-      <w:r>
+        <w:t xml:space="preserve">uncionario </w:t>
+      </w:r>
+      <w:r>
+        <w:rPr>
+          <w:rFonts w:ascii="Arial" w:hAnsi="Arial" w:cs="Arial"/>
+          <w:sz w:val="24"/>
+          <w:szCs w:val="24"/>
+        </w:rPr>
+        <w:t>- Tabela de funcionários;</w:t>
+      </w:r>
+    </w:p>
+    <w:p>
+      <w:pPr>
+        <w:spacing w:line="360" w:lineRule="auto"/>
+        <w:jc w:val="both"/>
         <w:rPr>
           <w:rFonts w:ascii="Arial" w:hAnsi="Arial" w:cs="Arial"/>
           <w:b/>
@@ -1916,10 +1781,7 @@
           <w:sz w:val="24"/>
           <w:szCs w:val="24"/>
         </w:rPr>
-        <w:t>uncionario</w:t>
-      </w:r>
-      <w:proofErr w:type="spellEnd"/>
-      <w:proofErr w:type="gramEnd"/>
+      </w:pPr>
       <w:r>
         <w:rPr>
           <w:rFonts w:ascii="Arial" w:hAnsi="Arial" w:cs="Arial"/>
@@ -1930,21 +1792,9 @@
           <w:sz w:val="24"/>
           <w:szCs w:val="24"/>
         </w:rPr>
-        <w:t xml:space="preserve"> </w:t>
-      </w:r>
-      <w:r>
-        <w:rPr>
-          <w:rFonts w:ascii="Arial" w:hAnsi="Arial" w:cs="Arial"/>
-          <w:sz w:val="24"/>
-          <w:szCs w:val="24"/>
-        </w:rPr>
-        <w:t>- Tabela de funcionários;</w:t>
-      </w:r>
-    </w:p>
-    <w:p>
-      <w:pPr>
-        <w:spacing w:line="360" w:lineRule="auto"/>
-        <w:jc w:val="both"/>
+        <w:t>c</w:t>
+      </w:r>
+      <w:r>
         <w:rPr>
           <w:rFonts w:ascii="Arial" w:hAnsi="Arial" w:cs="Arial"/>
           <w:b/>
@@ -1954,10 +1804,21 @@
           <w:sz w:val="24"/>
           <w:szCs w:val="24"/>
         </w:rPr>
-      </w:pPr>
-      <w:proofErr w:type="spellStart"/>
-      <w:proofErr w:type="gramStart"/>
-      <w:r>
+        <w:t xml:space="preserve">liente </w:t>
+      </w:r>
+      <w:r>
+        <w:rPr>
+          <w:rFonts w:ascii="Arial" w:hAnsi="Arial" w:cs="Arial"/>
+          <w:sz w:val="24"/>
+          <w:szCs w:val="24"/>
+        </w:rPr>
+        <w:t>- Tabela de clientes;</w:t>
+      </w:r>
+    </w:p>
+    <w:p>
+      <w:pPr>
+        <w:spacing w:line="360" w:lineRule="auto"/>
+        <w:jc w:val="both"/>
         <w:rPr>
           <w:rFonts w:ascii="Arial" w:hAnsi="Arial" w:cs="Arial"/>
           <w:b/>
@@ -1967,8 +1828,7 @@
           <w:sz w:val="24"/>
           <w:szCs w:val="24"/>
         </w:rPr>
-        <w:t>tb_c</w:t>
-      </w:r>
+      </w:pPr>
       <w:r>
         <w:rPr>
           <w:rFonts w:ascii="Arial" w:hAnsi="Arial" w:cs="Arial"/>
@@ -1979,10 +1839,8 @@
           <w:sz w:val="24"/>
           <w:szCs w:val="24"/>
         </w:rPr>
-        <w:t>liente</w:t>
-      </w:r>
-      <w:proofErr w:type="spellEnd"/>
-      <w:proofErr w:type="gramEnd"/>
+        <w:t>f</w:t>
+      </w:r>
       <w:r>
         <w:rPr>
           <w:rFonts w:ascii="Arial" w:hAnsi="Arial" w:cs="Arial"/>
@@ -1993,94 +1851,7 @@
           <w:sz w:val="24"/>
           <w:szCs w:val="24"/>
         </w:rPr>
-        <w:t xml:space="preserve"> </w:t>
-      </w:r>
-      <w:r>
-        <w:rPr>
-          <w:rFonts w:ascii="Arial" w:hAnsi="Arial" w:cs="Arial"/>
-          <w:sz w:val="24"/>
-          <w:szCs w:val="24"/>
-        </w:rPr>
-        <w:t>- Tabela de clientes;</w:t>
-      </w:r>
-    </w:p>
-    <w:p>
-      <w:pPr>
-        <w:spacing w:line="360" w:lineRule="auto"/>
-        <w:jc w:val="both"/>
-        <w:rPr>
-          <w:rFonts w:ascii="Arial" w:hAnsi="Arial" w:cs="Arial"/>
-          <w:b/>
-          <w:bCs/>
-          <w:i/>
-          <w:iCs/>
-          <w:sz w:val="24"/>
-          <w:szCs w:val="24"/>
-        </w:rPr>
-      </w:pPr>
-      <w:proofErr w:type="spellStart"/>
-      <w:proofErr w:type="gramStart"/>
-      <w:r>
-        <w:rPr>
-          <w:rFonts w:ascii="Arial" w:hAnsi="Arial" w:cs="Arial"/>
-          <w:b/>
-          <w:bCs/>
-          <w:i/>
-          <w:iCs/>
-          <w:sz w:val="24"/>
-          <w:szCs w:val="24"/>
-        </w:rPr>
-        <w:t>tb</w:t>
-      </w:r>
-      <w:r>
-        <w:rPr>
-          <w:rFonts w:ascii="Arial" w:hAnsi="Arial" w:cs="Arial"/>
-          <w:b/>
-          <w:bCs/>
-          <w:i/>
-          <w:iCs/>
-          <w:sz w:val="24"/>
-          <w:szCs w:val="24"/>
-        </w:rPr>
-        <w:t>_</w:t>
-      </w:r>
-      <w:r>
-        <w:rPr>
-          <w:rFonts w:ascii="Arial" w:hAnsi="Arial" w:cs="Arial"/>
-          <w:b/>
-          <w:bCs/>
-          <w:i/>
-          <w:iCs/>
-          <w:sz w:val="24"/>
-          <w:szCs w:val="24"/>
-        </w:rPr>
-        <w:t>f</w:t>
-      </w:r>
-      <w:r>
-        <w:rPr>
-          <w:rFonts w:ascii="Arial" w:hAnsi="Arial" w:cs="Arial"/>
-          <w:b/>
-          <w:bCs/>
-          <w:i/>
-          <w:iCs/>
-          <w:sz w:val="24"/>
-          <w:szCs w:val="24"/>
-        </w:rPr>
-        <w:t>eriado</w:t>
-      </w:r>
-      <w:proofErr w:type="spellEnd"/>
-      <w:proofErr w:type="gramEnd"/>
-      <w:r>
-        <w:rPr>
-          <w:rFonts w:ascii="Arial" w:hAnsi="Arial" w:cs="Arial"/>
-          <w:b/>
-          <w:bCs/>
-          <w:i/>
-          <w:iCs/>
-          <w:sz w:val="24"/>
-          <w:szCs w:val="24"/>
-        </w:rPr>
-        <w:t xml:space="preserve"> </w:t>
+        <w:t xml:space="preserve">eriado </w:t>
       </w:r>
       <w:r>
         <w:rPr>
@@ -2102,8 +1873,6 @@
           <w:szCs w:val="28"/>
         </w:rPr>
       </w:pPr>
-      <w:proofErr w:type="spellStart"/>
-      <w:proofErr w:type="gramStart"/>
       <w:r>
         <w:rPr>
           <w:rFonts w:ascii="Arial" w:hAnsi="Arial" w:cs="Arial"/>
@@ -2114,7 +1883,7 @@
           <w:sz w:val="24"/>
           <w:szCs w:val="24"/>
         </w:rPr>
-        <w:t>tb_laudo_N</w:t>
+        <w:t>laudo_N</w:t>
       </w:r>
       <w:r>
         <w:rPr>
@@ -2126,21 +1895,7 @@
           <w:sz w:val="24"/>
           <w:szCs w:val="24"/>
         </w:rPr>
-        <w:t>ecroterio</w:t>
-      </w:r>
-      <w:proofErr w:type="spellEnd"/>
-      <w:proofErr w:type="gramEnd"/>
-      <w:r>
-        <w:rPr>
-          <w:rFonts w:ascii="Arial" w:hAnsi="Arial" w:cs="Arial"/>
-          <w:b/>
-          <w:bCs/>
-          <w:i/>
-          <w:iCs/>
-          <w:sz w:val="24"/>
-          <w:szCs w:val="24"/>
-        </w:rPr>
-        <w:t xml:space="preserve"> </w:t>
+        <w:t xml:space="preserve">ecroterio </w:t>
       </w:r>
       <w:r>
         <w:rPr>
@@ -2262,41 +2017,13 @@
           <w:szCs w:val="24"/>
         </w:rPr>
       </w:pPr>
-      <w:proofErr w:type="gramStart"/>
-      <w:r>
-        <w:rPr>
-          <w:rFonts w:ascii="Arial" w:hAnsi="Arial" w:cs="Arial"/>
-          <w:sz w:val="24"/>
-          <w:szCs w:val="24"/>
-        </w:rPr>
-        <w:t xml:space="preserve">{ </w:t>
-      </w:r>
-      <w:proofErr w:type="gramEnd"/>
-      <w:r>
-        <w:rPr>
-          <w:rFonts w:ascii="Arial" w:hAnsi="Arial" w:cs="Arial"/>
-          <w:sz w:val="24"/>
-          <w:szCs w:val="24"/>
-        </w:rPr>
-        <w:t>[A..Z][{</w:t>
-      </w:r>
-      <w:proofErr w:type="spellStart"/>
-      <w:r>
-        <w:rPr>
-          <w:rFonts w:ascii="Arial" w:hAnsi="Arial" w:cs="Arial"/>
-          <w:sz w:val="24"/>
-          <w:szCs w:val="24"/>
-        </w:rPr>
-        <w:t>a.z</w:t>
-      </w:r>
-      <w:proofErr w:type="spellEnd"/>
-      <w:r>
-        <w:rPr>
-          <w:rFonts w:ascii="Arial" w:hAnsi="Arial" w:cs="Arial"/>
-          <w:sz w:val="24"/>
-          <w:szCs w:val="24"/>
-        </w:rPr>
-        <w:t xml:space="preserve">}] } </w:t>
+      <w:r>
+        <w:rPr>
+          <w:rFonts w:ascii="Arial" w:hAnsi="Arial" w:cs="Arial"/>
+          <w:sz w:val="24"/>
+          <w:szCs w:val="24"/>
+        </w:rPr>
+        <w:t xml:space="preserve">{ [A..Z][{a.z}] } </w:t>
       </w:r>
       <w:r>
         <w:rPr>
@@ -2306,7 +2033,6 @@
         </w:rPr>
         <w:t xml:space="preserve"> </w:t>
       </w:r>
-      <w:proofErr w:type="spellStart"/>
       <w:r>
         <w:rPr>
           <w:rFonts w:ascii="Arial" w:hAnsi="Arial" w:cs="Arial"/>
@@ -2321,32 +2047,21 @@
           <w:sz w:val="24"/>
           <w:szCs w:val="24"/>
         </w:rPr>
-        <w:t>xxxxXxxxXxxxx</w:t>
-      </w:r>
-      <w:proofErr w:type="spellEnd"/>
-      <w:r>
-        <w:rPr>
-          <w:rFonts w:ascii="Arial" w:hAnsi="Arial" w:cs="Arial"/>
-          <w:sz w:val="24"/>
-          <w:szCs w:val="24"/>
-        </w:rPr>
-        <w:t>, onde</w:t>
-      </w:r>
-    </w:p>
-    <w:p>
-      <w:pPr>
-        <w:spacing w:line="360" w:lineRule="auto"/>
-        <w:jc w:val="both"/>
-        <w:rPr>
-          <w:rFonts w:ascii="Arial" w:hAnsi="Arial" w:cs="Arial"/>
-          <w:b/>
-          <w:bCs/>
-          <w:sz w:val="24"/>
-          <w:szCs w:val="24"/>
-        </w:rPr>
-      </w:pPr>
-      <w:proofErr w:type="spellStart"/>
-      <w:proofErr w:type="gramStart"/>
+        <w:t>xxxxXxxxXxxxx, onde</w:t>
+      </w:r>
+    </w:p>
+    <w:p>
+      <w:pPr>
+        <w:spacing w:line="360" w:lineRule="auto"/>
+        <w:jc w:val="both"/>
+        <w:rPr>
+          <w:rFonts w:ascii="Arial" w:hAnsi="Arial" w:cs="Arial"/>
+          <w:b/>
+          <w:bCs/>
+          <w:sz w:val="24"/>
+          <w:szCs w:val="24"/>
+        </w:rPr>
+      </w:pPr>
       <w:r>
         <w:rPr>
           <w:rFonts w:ascii="Arial" w:hAnsi="Arial" w:cs="Arial"/>
@@ -2361,17 +2076,7 @@
           <w:sz w:val="24"/>
           <w:szCs w:val="24"/>
         </w:rPr>
-        <w:t>xxxx</w:t>
-      </w:r>
-      <w:proofErr w:type="spellEnd"/>
-      <w:proofErr w:type="gramEnd"/>
-      <w:r>
-        <w:rPr>
-          <w:rFonts w:ascii="Arial" w:hAnsi="Arial" w:cs="Arial"/>
-          <w:sz w:val="24"/>
-          <w:szCs w:val="24"/>
-        </w:rPr>
-        <w:t xml:space="preserve"> – indica o nome do campo</w:t>
+        <w:t>xxxx – indica o nome do campo</w:t>
       </w:r>
     </w:p>
     <w:p>
@@ -2647,25 +2352,7 @@
           <w:sz w:val="24"/>
           <w:szCs w:val="24"/>
         </w:rPr>
-        <w:t xml:space="preserve">Evite utilizar abreviações, caso seja extremamente necessário utilize as de domínio público ou limite-se a </w:t>
-      </w:r>
-      <w:proofErr w:type="gramStart"/>
-      <w:r>
-        <w:rPr>
-          <w:rFonts w:ascii="Arial" w:hAnsi="Arial" w:cs="Arial"/>
-          <w:sz w:val="24"/>
-          <w:szCs w:val="24"/>
-        </w:rPr>
-        <w:t>4</w:t>
-      </w:r>
-      <w:proofErr w:type="gramEnd"/>
-      <w:r>
-        <w:rPr>
-          <w:rFonts w:ascii="Arial" w:hAnsi="Arial" w:cs="Arial"/>
-          <w:sz w:val="24"/>
-          <w:szCs w:val="24"/>
-        </w:rPr>
-        <w:t xml:space="preserve"> letras;</w:t>
+        <w:t>Evite utilizar abreviações, caso seja extremamente necessário utilize as de domínio público ou limite-se a 4 letras;</w:t>
       </w:r>
     </w:p>
     <w:p>
@@ -2734,14 +2421,6 @@
       <w:r>
         <w:rPr>
           <w:rFonts w:ascii="Arial" w:eastAsia="OpenSymbol" w:hAnsi="Arial" w:cs="Arial"/>
-          <w:sz w:val="25"/>
-          <w:szCs w:val="25"/>
-        </w:rPr>
-        <w:t xml:space="preserve"> </w:t>
-      </w:r>
-      <w:r>
-        <w:rPr>
-          <w:rFonts w:ascii="Arial" w:eastAsia="OpenSymbol" w:hAnsi="Arial" w:cs="Arial"/>
           <w:b/>
           <w:i/>
           <w:sz w:val="25"/>
@@ -2774,14 +2453,39 @@
       </w:pPr>
       <w:r>
         <w:rPr>
+          <w:rFonts w:ascii="Arial" w:hAnsi="Arial" w:cs="Arial"/>
+          <w:b/>
+          <w:bCs/>
+          <w:i/>
+          <w:iCs/>
+          <w:sz w:val="24"/>
+          <w:szCs w:val="24"/>
+        </w:rPr>
+        <w:t>n</w:t>
+      </w:r>
+      <w:r>
+        <w:rPr>
+          <w:rFonts w:ascii="Arial" w:hAnsi="Arial" w:cs="Arial"/>
+          <w:b/>
+          <w:bCs/>
+          <w:i/>
+          <w:iCs/>
+          <w:sz w:val="24"/>
+          <w:szCs w:val="24"/>
+        </w:rPr>
+        <w:t>ome_Funcionario</w:t>
+      </w:r>
+    </w:p>
+    <w:p>
+      <w:pPr>
+        <w:spacing w:line="360" w:lineRule="auto"/>
+        <w:jc w:val="both"/>
+        <w:rPr>
           <w:rFonts w:ascii="Arial" w:eastAsia="OpenSymbol" w:hAnsi="Arial" w:cs="Arial"/>
           <w:sz w:val="25"/>
           <w:szCs w:val="25"/>
         </w:rPr>
-        <w:t xml:space="preserve"> </w:t>
-      </w:r>
-      <w:proofErr w:type="spellStart"/>
-      <w:proofErr w:type="gramStart"/>
+      </w:pPr>
       <w:r>
         <w:rPr>
           <w:rFonts w:ascii="Arial" w:hAnsi="Arial" w:cs="Arial"/>
@@ -2792,7 +2496,7 @@
           <w:sz w:val="24"/>
           <w:szCs w:val="24"/>
         </w:rPr>
-        <w:t>n</w:t>
+        <w:t>d</w:t>
       </w:r>
       <w:r>
         <w:rPr>
@@ -2804,31 +2508,19 @@
           <w:sz w:val="24"/>
           <w:szCs w:val="24"/>
         </w:rPr>
-        <w:t>ome_Funcionario</w:t>
-      </w:r>
-      <w:proofErr w:type="spellEnd"/>
-      <w:proofErr w:type="gramEnd"/>
-    </w:p>
-    <w:p>
-      <w:pPr>
-        <w:spacing w:line="360" w:lineRule="auto"/>
-        <w:jc w:val="both"/>
-        <w:rPr>
-          <w:rFonts w:ascii="Arial" w:eastAsia="OpenSymbol" w:hAnsi="Arial" w:cs="Arial"/>
-          <w:sz w:val="25"/>
-          <w:szCs w:val="25"/>
-        </w:rPr>
-      </w:pPr>
-      <w:r>
-        <w:rPr>
-          <w:rFonts w:ascii="Arial" w:eastAsia="OpenSymbol" w:hAnsi="Arial" w:cs="Arial"/>
-          <w:sz w:val="25"/>
-          <w:szCs w:val="25"/>
-        </w:rPr>
-        <w:t xml:space="preserve"> </w:t>
-      </w:r>
-      <w:proofErr w:type="spellStart"/>
-      <w:proofErr w:type="gramStart"/>
+        <w:t>ata_Nascimento</w:t>
+      </w:r>
+    </w:p>
+    <w:p>
+      <w:pPr>
+        <w:spacing w:line="360" w:lineRule="auto"/>
+        <w:jc w:val="both"/>
+        <w:rPr>
+          <w:rFonts w:ascii="Arial" w:hAnsi="Arial" w:cs="Arial"/>
+          <w:sz w:val="24"/>
+          <w:szCs w:val="24"/>
+        </w:rPr>
+      </w:pPr>
       <w:r>
         <w:rPr>
           <w:rFonts w:ascii="Arial" w:hAnsi="Arial" w:cs="Arial"/>
@@ -2839,7 +2531,7 @@
           <w:sz w:val="24"/>
           <w:szCs w:val="24"/>
         </w:rPr>
-        <w:t>d</w:t>
+        <w:t>v</w:t>
       </w:r>
       <w:r>
         <w:rPr>
@@ -2851,31 +2543,38 @@
           <w:sz w:val="24"/>
           <w:szCs w:val="24"/>
         </w:rPr>
-        <w:t>ata_Nascimento</w:t>
-      </w:r>
-      <w:proofErr w:type="spellEnd"/>
-      <w:proofErr w:type="gramEnd"/>
-    </w:p>
-    <w:p>
-      <w:pPr>
-        <w:spacing w:line="360" w:lineRule="auto"/>
-        <w:jc w:val="both"/>
-        <w:rPr>
-          <w:rFonts w:ascii="Arial" w:hAnsi="Arial" w:cs="Arial"/>
-          <w:sz w:val="24"/>
-          <w:szCs w:val="24"/>
-        </w:rPr>
-      </w:pPr>
-      <w:r>
-        <w:rPr>
-          <w:rFonts w:ascii="Arial" w:eastAsia="OpenSymbol" w:hAnsi="Arial" w:cs="Arial"/>
-          <w:sz w:val="25"/>
-          <w:szCs w:val="25"/>
-        </w:rPr>
-        <w:t xml:space="preserve"> </w:t>
-      </w:r>
-      <w:proofErr w:type="spellStart"/>
-      <w:proofErr w:type="gramStart"/>
+        <w:t>alor_Salario</w:t>
+      </w:r>
+    </w:p>
+    <w:p>
+      <w:pPr>
+        <w:spacing w:line="360" w:lineRule="auto"/>
+        <w:jc w:val="both"/>
+        <w:rPr>
+          <w:rFonts w:ascii="Arial" w:hAnsi="Arial" w:cs="Arial"/>
+          <w:sz w:val="24"/>
+          <w:szCs w:val="24"/>
+        </w:rPr>
+      </w:pPr>
+    </w:p>
+    <w:p>
+      <w:pPr>
+        <w:spacing w:line="360" w:lineRule="auto"/>
+        <w:jc w:val="both"/>
+        <w:rPr>
+          <w:rFonts w:ascii="Arial" w:hAnsi="Arial" w:cs="Arial"/>
+          <w:sz w:val="19"/>
+          <w:szCs w:val="19"/>
+        </w:rPr>
+      </w:pPr>
+      <w:r>
+        <w:rPr>
+          <w:rFonts w:ascii="Arial" w:hAnsi="Arial" w:cs="Arial"/>
+          <w:sz w:val="24"/>
+          <w:szCs w:val="24"/>
+        </w:rPr>
+        <w:t>Com abreviações</w:t>
+      </w:r>
       <w:r>
         <w:rPr>
           <w:rFonts w:ascii="Arial" w:hAnsi="Arial" w:cs="Arial"/>
@@ -2886,7 +2585,26 @@
           <w:sz w:val="24"/>
           <w:szCs w:val="24"/>
         </w:rPr>
-        <w:t>v</w:t>
+        <w:t>:</w:t>
+      </w:r>
+    </w:p>
+    <w:p>
+      <w:pPr>
+        <w:spacing w:line="360" w:lineRule="auto"/>
+        <w:jc w:val="both"/>
+        <w:rPr>
+          <w:rFonts w:ascii="Arial" w:hAnsi="Arial" w:cs="Arial"/>
+          <w:sz w:val="19"/>
+          <w:szCs w:val="19"/>
+        </w:rPr>
+      </w:pPr>
+      <w:r>
+        <w:rPr>
+          <w:rFonts w:ascii="Arial" w:hAnsi="Arial" w:cs="Arial"/>
+          <w:sz w:val="19"/>
+          <w:szCs w:val="19"/>
+        </w:rPr>
+        <w:t xml:space="preserve">· </w:t>
       </w:r>
       <w:r>
         <w:rPr>
@@ -2898,21 +2616,20 @@
           <w:sz w:val="24"/>
           <w:szCs w:val="24"/>
         </w:rPr>
-        <w:t>alor_Salario</w:t>
-      </w:r>
-      <w:proofErr w:type="spellEnd"/>
-      <w:proofErr w:type="gramEnd"/>
-    </w:p>
-    <w:p>
-      <w:pPr>
-        <w:spacing w:line="360" w:lineRule="auto"/>
-        <w:jc w:val="both"/>
-        <w:rPr>
-          <w:rFonts w:ascii="Arial" w:hAnsi="Arial" w:cs="Arial"/>
-          <w:sz w:val="24"/>
-          <w:szCs w:val="24"/>
-        </w:rPr>
-      </w:pPr>
+        <w:t>no</w:t>
+      </w:r>
+      <w:r>
+        <w:rPr>
+          <w:rFonts w:ascii="Arial" w:hAnsi="Arial" w:cs="Arial"/>
+          <w:b/>
+          <w:bCs/>
+          <w:i/>
+          <w:iCs/>
+          <w:sz w:val="24"/>
+          <w:szCs w:val="24"/>
+        </w:rPr>
+        <w:t>me_Func_Resp</w:t>
+      </w:r>
     </w:p>
     <w:p>
       <w:pPr>
@@ -2927,10 +2644,10 @@
       <w:r>
         <w:rPr>
           <w:rFonts w:ascii="Arial" w:hAnsi="Arial" w:cs="Arial"/>
-          <w:sz w:val="24"/>
-          <w:szCs w:val="24"/>
-        </w:rPr>
-        <w:t>Com abreviações</w:t>
+          <w:sz w:val="19"/>
+          <w:szCs w:val="19"/>
+        </w:rPr>
+        <w:t xml:space="preserve">· </w:t>
       </w:r>
       <w:r>
         <w:rPr>
@@ -2942,29 +2659,41 @@
           <w:sz w:val="24"/>
           <w:szCs w:val="24"/>
         </w:rPr>
-        <w:t>:</w:t>
-      </w:r>
-    </w:p>
-    <w:p>
-      <w:pPr>
-        <w:spacing w:line="360" w:lineRule="auto"/>
-        <w:jc w:val="both"/>
+        <w:t>g</w:t>
+      </w:r>
+      <w:r>
+        <w:rPr>
+          <w:rFonts w:ascii="Arial" w:hAnsi="Arial" w:cs="Arial"/>
+          <w:b/>
+          <w:bCs/>
+          <w:i/>
+          <w:iCs/>
+          <w:sz w:val="24"/>
+          <w:szCs w:val="24"/>
+        </w:rPr>
+        <w:t>estor_Resp</w:t>
+      </w:r>
+    </w:p>
+    <w:p>
+      <w:pPr>
+        <w:spacing w:line="360" w:lineRule="auto"/>
+        <w:jc w:val="both"/>
+        <w:rPr>
+          <w:rFonts w:ascii="Arial" w:hAnsi="Arial" w:cs="Arial"/>
+          <w:b/>
+          <w:bCs/>
+          <w:sz w:val="24"/>
+          <w:szCs w:val="24"/>
+        </w:rPr>
+      </w:pPr>
+      <w:r>
         <w:rPr>
           <w:rFonts w:ascii="Arial" w:hAnsi="Arial" w:cs="Arial"/>
           <w:sz w:val="19"/>
           <w:szCs w:val="19"/>
         </w:rPr>
-      </w:pPr>
-      <w:r>
-        <w:rPr>
-          <w:rFonts w:ascii="Arial" w:hAnsi="Arial" w:cs="Arial"/>
-          <w:sz w:val="19"/>
-          <w:szCs w:val="19"/>
-        </w:rPr>
         <w:t xml:space="preserve">· </w:t>
       </w:r>
-      <w:proofErr w:type="spellStart"/>
-      <w:proofErr w:type="gramStart"/>
       <w:r>
         <w:rPr>
           <w:rFonts w:ascii="Arial" w:hAnsi="Arial" w:cs="Arial"/>
@@ -2975,7 +2704,7 @@
           <w:sz w:val="24"/>
           <w:szCs w:val="24"/>
         </w:rPr>
-        <w:t>no</w:t>
+        <w:t>c</w:t>
       </w:r>
       <w:r>
         <w:rPr>
@@ -2987,88 +2716,671 @@
           <w:sz w:val="24"/>
           <w:szCs w:val="24"/>
         </w:rPr>
-        <w:t>me_Func_Resp</w:t>
-      </w:r>
-      <w:proofErr w:type="spellEnd"/>
-      <w:proofErr w:type="gramEnd"/>
-    </w:p>
-    <w:p>
-      <w:pPr>
-        <w:spacing w:line="360" w:lineRule="auto"/>
-        <w:jc w:val="both"/>
-        <w:rPr>
-          <w:rFonts w:ascii="Arial" w:hAnsi="Arial" w:cs="Arial"/>
-          <w:sz w:val="19"/>
-          <w:szCs w:val="19"/>
-        </w:rPr>
-      </w:pPr>
-      <w:r>
-        <w:rPr>
-          <w:rFonts w:ascii="Arial" w:hAnsi="Arial" w:cs="Arial"/>
-          <w:sz w:val="19"/>
-          <w:szCs w:val="19"/>
-        </w:rPr>
-        <w:t xml:space="preserve">· </w:t>
-      </w:r>
-      <w:proofErr w:type="spellStart"/>
-      <w:proofErr w:type="gramStart"/>
-      <w:r>
-        <w:rPr>
-          <w:rFonts w:ascii="Arial" w:hAnsi="Arial" w:cs="Arial"/>
-          <w:b/>
-          <w:bCs/>
-          <w:i/>
-          <w:iCs/>
-          <w:sz w:val="24"/>
-          <w:szCs w:val="24"/>
-        </w:rPr>
-        <w:t>g</w:t>
-      </w:r>
-      <w:r>
-        <w:rPr>
-          <w:rFonts w:ascii="Arial" w:hAnsi="Arial" w:cs="Arial"/>
-          <w:b/>
-          <w:bCs/>
-          <w:i/>
-          <w:iCs/>
-          <w:sz w:val="24"/>
-          <w:szCs w:val="24"/>
-        </w:rPr>
-        <w:t>estor_Resp</w:t>
-      </w:r>
-      <w:proofErr w:type="spellEnd"/>
-      <w:proofErr w:type="gramEnd"/>
-    </w:p>
-    <w:p>
-      <w:pPr>
-        <w:spacing w:line="360" w:lineRule="auto"/>
-        <w:jc w:val="both"/>
-        <w:rPr>
-          <w:rFonts w:ascii="Arial" w:hAnsi="Arial" w:cs="Arial"/>
-          <w:b/>
-          <w:bCs/>
-          <w:sz w:val="24"/>
-          <w:szCs w:val="24"/>
-        </w:rPr>
-      </w:pPr>
-      <w:r>
-        <w:rPr>
-          <w:rFonts w:ascii="Arial" w:hAnsi="Arial" w:cs="Arial"/>
-          <w:sz w:val="19"/>
-          <w:szCs w:val="19"/>
-        </w:rPr>
-        <w:lastRenderedPageBreak/>
-        <w:t xml:space="preserve">· </w:t>
-      </w:r>
-      <w:proofErr w:type="spellStart"/>
-      <w:proofErr w:type="gramStart"/>
-      <w:r>
-        <w:rPr>
-          <w:rFonts w:ascii="Arial" w:hAnsi="Arial" w:cs="Arial"/>
-          <w:b/>
-          <w:bCs/>
-          <w:i/>
-          <w:iCs/>
+        <w:t>od_Termo</w:t>
+      </w:r>
+    </w:p>
+    <w:p>
+      <w:pPr>
+        <w:spacing w:line="360" w:lineRule="auto"/>
+        <w:jc w:val="both"/>
+        <w:rPr>
+          <w:rFonts w:ascii="Arial" w:hAnsi="Arial" w:cs="Arial"/>
+          <w:b/>
+          <w:bCs/>
+          <w:sz w:val="24"/>
+          <w:szCs w:val="24"/>
+        </w:rPr>
+      </w:pPr>
+    </w:p>
+    <w:p>
+      <w:pPr>
+        <w:spacing w:line="360" w:lineRule="auto"/>
+        <w:jc w:val="both"/>
+        <w:rPr>
+          <w:rFonts w:ascii="Arial" w:eastAsia="OpenSymbol" w:hAnsi="Arial" w:cs="Arial"/>
+          <w:sz w:val="24"/>
+          <w:szCs w:val="24"/>
+        </w:rPr>
+      </w:pPr>
+      <w:r>
+        <w:rPr>
+          <w:rFonts w:ascii="Arial" w:hAnsi="Arial" w:cs="Arial"/>
+          <w:b/>
+          <w:bCs/>
+          <w:sz w:val="24"/>
+          <w:szCs w:val="24"/>
+        </w:rPr>
+        <w:t xml:space="preserve">Nota 1: </w:t>
+      </w:r>
+      <w:r>
+        <w:rPr>
+          <w:rFonts w:ascii="Arial" w:hAnsi="Arial" w:cs="Arial"/>
+          <w:sz w:val="24"/>
+          <w:szCs w:val="24"/>
+        </w:rPr>
+        <w:t>Para campos de chave primária utilizar a seguinte regra:</w:t>
+      </w:r>
+    </w:p>
+    <w:p>
+      <w:pPr>
+        <w:spacing w:line="360" w:lineRule="auto"/>
+        <w:jc w:val="both"/>
+        <w:rPr>
+          <w:rFonts w:ascii="Arial" w:hAnsi="Arial" w:cs="Arial"/>
+          <w:sz w:val="24"/>
+          <w:szCs w:val="24"/>
+        </w:rPr>
+      </w:pPr>
+      <w:r>
+        <w:rPr>
+          <w:rFonts w:ascii="Arial" w:hAnsi="Arial" w:cs="Arial"/>
+          <w:sz w:val="24"/>
+          <w:szCs w:val="24"/>
+        </w:rPr>
+        <w:t>Identificador-da-chave[nome da tabela]</w:t>
+      </w:r>
+    </w:p>
+    <w:p>
+      <w:pPr>
+        <w:spacing w:line="360" w:lineRule="auto"/>
+        <w:jc w:val="both"/>
+        <w:rPr>
+          <w:rFonts w:ascii="Arial" w:hAnsi="Arial" w:cs="Arial"/>
+          <w:sz w:val="24"/>
+          <w:szCs w:val="24"/>
+        </w:rPr>
+      </w:pPr>
+      <w:r>
+        <w:rPr>
+          <w:rFonts w:ascii="Arial" w:hAnsi="Arial" w:cs="Arial"/>
+          <w:sz w:val="24"/>
+          <w:szCs w:val="24"/>
+        </w:rPr>
+        <w:t>Exemplos:</w:t>
+      </w:r>
+    </w:p>
+    <w:p>
+      <w:pPr>
+        <w:spacing w:line="360" w:lineRule="auto"/>
+        <w:jc w:val="both"/>
+        <w:rPr>
+          <w:rFonts w:ascii="Arial" w:hAnsi="Arial" w:cs="Arial"/>
+          <w:sz w:val="24"/>
+          <w:szCs w:val="24"/>
+        </w:rPr>
+      </w:pPr>
+      <w:r>
+        <w:rPr>
+          <w:rFonts w:ascii="Arial" w:hAnsi="Arial" w:cs="Arial"/>
+          <w:sz w:val="24"/>
+          <w:szCs w:val="24"/>
+        </w:rPr>
+        <w:t>Nome da Tabela Identificador</w:t>
+      </w:r>
+    </w:p>
+    <w:p>
+      <w:pPr>
+        <w:spacing w:line="360" w:lineRule="auto"/>
+        <w:jc w:val="both"/>
+        <w:rPr>
+          <w:rFonts w:ascii="Arial" w:hAnsi="Arial" w:cs="Arial"/>
+          <w:sz w:val="24"/>
+          <w:szCs w:val="24"/>
+        </w:rPr>
+      </w:pPr>
+      <w:r>
+        <w:rPr>
+          <w:rFonts w:ascii="Arial" w:hAnsi="Arial" w:cs="Arial"/>
+          <w:sz w:val="24"/>
+          <w:szCs w:val="24"/>
+        </w:rPr>
+        <w:t>id_p</w:t>
+      </w:r>
+      <w:r>
+        <w:rPr>
+          <w:rFonts w:ascii="Arial" w:hAnsi="Arial" w:cs="Arial"/>
+          <w:sz w:val="24"/>
+          <w:szCs w:val="24"/>
+        </w:rPr>
+        <w:t>essoa</w:t>
+      </w:r>
+    </w:p>
+    <w:p>
+      <w:pPr>
+        <w:spacing w:line="360" w:lineRule="auto"/>
+        <w:jc w:val="both"/>
+        <w:rPr>
+          <w:rFonts w:ascii="Arial" w:hAnsi="Arial" w:cs="Arial"/>
+          <w:sz w:val="24"/>
+          <w:szCs w:val="24"/>
+        </w:rPr>
+      </w:pPr>
+      <w:r>
+        <w:rPr>
+          <w:rFonts w:ascii="Arial" w:hAnsi="Arial" w:cs="Arial"/>
+          <w:sz w:val="24"/>
+          <w:szCs w:val="24"/>
+        </w:rPr>
+        <w:t>id_c</w:t>
+      </w:r>
+      <w:r>
+        <w:rPr>
+          <w:rFonts w:ascii="Arial" w:hAnsi="Arial" w:cs="Arial"/>
+          <w:sz w:val="24"/>
+          <w:szCs w:val="24"/>
+        </w:rPr>
+        <w:t>liente</w:t>
+      </w:r>
+    </w:p>
+    <w:p>
+      <w:pPr>
+        <w:spacing w:line="360" w:lineRule="auto"/>
+        <w:jc w:val="both"/>
+        <w:rPr>
+          <w:rFonts w:ascii="Arial" w:hAnsi="Arial" w:cs="Arial"/>
+          <w:sz w:val="24"/>
+          <w:szCs w:val="24"/>
+        </w:rPr>
+      </w:pPr>
+      <w:r>
+        <w:rPr>
+          <w:rFonts w:ascii="Arial" w:hAnsi="Arial" w:cs="Arial"/>
+          <w:sz w:val="24"/>
+          <w:szCs w:val="24"/>
+        </w:rPr>
+        <w:t>id_h</w:t>
+      </w:r>
+      <w:r>
+        <w:rPr>
+          <w:rFonts w:ascii="Arial" w:hAnsi="Arial" w:cs="Arial"/>
+          <w:sz w:val="24"/>
+          <w:szCs w:val="24"/>
+        </w:rPr>
+        <w:t>istorico</w:t>
+      </w:r>
+    </w:p>
+    <w:p>
+      <w:pPr>
+        <w:spacing w:line="360" w:lineRule="auto"/>
+        <w:jc w:val="both"/>
+        <w:rPr>
+          <w:rFonts w:ascii="Arial" w:hAnsi="Arial" w:cs="Arial"/>
+          <w:sz w:val="24"/>
+          <w:szCs w:val="24"/>
+        </w:rPr>
+      </w:pPr>
+    </w:p>
+    <w:p>
+      <w:pPr>
+        <w:spacing w:line="360" w:lineRule="auto"/>
+        <w:jc w:val="both"/>
+        <w:rPr>
+          <w:rFonts w:ascii="Arial" w:hAnsi="Arial" w:cs="Arial"/>
+          <w:b/>
+          <w:bCs/>
+          <w:sz w:val="24"/>
+          <w:szCs w:val="24"/>
+        </w:rPr>
+      </w:pPr>
+      <w:r>
+        <w:rPr>
+          <w:rFonts w:ascii="Arial" w:hAnsi="Arial" w:cs="Arial"/>
+          <w:b/>
+          <w:bCs/>
+          <w:sz w:val="24"/>
+          <w:szCs w:val="24"/>
+        </w:rPr>
+        <w:t xml:space="preserve">Nota 2: </w:t>
+      </w:r>
+      <w:r>
+        <w:rPr>
+          <w:rFonts w:ascii="Arial" w:hAnsi="Arial" w:cs="Arial"/>
+          <w:sz w:val="24"/>
+          <w:szCs w:val="24"/>
+        </w:rPr>
+        <w:t>Caso a chave seja composta utilize um nome “simples” que identifique a composição, evitando usar abreviações.</w:t>
+      </w:r>
+    </w:p>
+    <w:p>
+      <w:pPr>
+        <w:spacing w:line="360" w:lineRule="auto"/>
+        <w:jc w:val="both"/>
+        <w:rPr>
+          <w:rFonts w:ascii="Arial" w:hAnsi="Arial" w:cs="Arial"/>
+          <w:b/>
+          <w:bCs/>
+          <w:sz w:val="24"/>
+          <w:szCs w:val="24"/>
+        </w:rPr>
+      </w:pPr>
+    </w:p>
+    <w:p>
+      <w:pPr>
+        <w:spacing w:line="360" w:lineRule="auto"/>
+        <w:jc w:val="both"/>
+        <w:rPr>
+          <w:rFonts w:ascii="Arial" w:hAnsi="Arial" w:cs="Arial"/>
+          <w:sz w:val="24"/>
+          <w:szCs w:val="24"/>
+        </w:rPr>
+      </w:pPr>
+      <w:r>
+        <w:rPr>
+          <w:rFonts w:ascii="Arial" w:hAnsi="Arial" w:cs="Arial"/>
+          <w:b/>
+          <w:bCs/>
+          <w:sz w:val="24"/>
+          <w:szCs w:val="24"/>
+        </w:rPr>
+        <w:t xml:space="preserve">Nota 3: </w:t>
+      </w:r>
+      <w:r>
+        <w:rPr>
+          <w:rFonts w:ascii="Arial" w:hAnsi="Arial" w:cs="Arial"/>
+          <w:sz w:val="24"/>
+          <w:szCs w:val="24"/>
+        </w:rPr>
+        <w:t>Nomenclatura -</w:t>
+      </w:r>
+    </w:p>
+    <w:p>
+      <w:pPr>
+        <w:spacing w:line="360" w:lineRule="auto"/>
+        <w:jc w:val="both"/>
+        <w:rPr>
+          <w:rFonts w:ascii="Arial" w:hAnsi="Arial" w:cs="Arial"/>
+          <w:sz w:val="24"/>
+          <w:szCs w:val="24"/>
+        </w:rPr>
+      </w:pPr>
+      <w:r>
+        <w:rPr>
+          <w:rFonts w:ascii="Arial" w:hAnsi="Arial" w:cs="Arial"/>
+          <w:sz w:val="24"/>
+          <w:szCs w:val="24"/>
+        </w:rPr>
+        <w:t xml:space="preserve">Um aspecto importante quanto a </w:t>
+      </w:r>
+      <w:r>
+        <w:rPr>
+          <w:rFonts w:ascii="Arial" w:hAnsi="Arial" w:cs="Arial"/>
+          <w:b/>
+          <w:bCs/>
+          <w:sz w:val="24"/>
+          <w:szCs w:val="24"/>
+        </w:rPr>
+        <w:t>nomenclatura dos dados</w:t>
+      </w:r>
+      <w:r>
+        <w:rPr>
+          <w:rFonts w:ascii="Arial" w:hAnsi="Arial" w:cs="Arial"/>
+          <w:sz w:val="24"/>
+          <w:szCs w:val="24"/>
+        </w:rPr>
+        <w:t>, é que a regra para codificação dos nomes seja tal que, a partir do significado dos dados, se possa chegar ao seu nome. Este aspecto é importante para que se possa aproveitar o potencial dos dados armazenados, através da identificação da existência ou não dos dados necessários à uma aplicação, evitando-se a criação de redundâncias desnecessárias.</w:t>
+      </w:r>
+    </w:p>
+    <w:p>
+      <w:pPr>
+        <w:spacing w:line="360" w:lineRule="auto"/>
+        <w:jc w:val="both"/>
+        <w:rPr>
+          <w:rFonts w:ascii="Arial" w:hAnsi="Arial" w:cs="Arial"/>
+          <w:sz w:val="24"/>
+          <w:szCs w:val="24"/>
+        </w:rPr>
+      </w:pPr>
+    </w:p>
+    <w:p>
+      <w:pPr>
+        <w:spacing w:line="360" w:lineRule="auto"/>
+        <w:jc w:val="both"/>
+        <w:rPr>
+          <w:rFonts w:ascii="Arial" w:hAnsi="Arial" w:cs="Arial"/>
+          <w:sz w:val="24"/>
+          <w:szCs w:val="24"/>
+        </w:rPr>
+      </w:pPr>
+      <w:r>
+        <w:rPr>
+          <w:rFonts w:ascii="Arial" w:hAnsi="Arial" w:cs="Arial"/>
+          <w:sz w:val="24"/>
+          <w:szCs w:val="24"/>
+        </w:rPr>
+        <w:t>Uma estratégia que utilizada para este fim, é ter uma regra para formação de nome:</w:t>
+      </w:r>
+    </w:p>
+    <w:p>
+      <w:pPr>
+        <w:spacing w:line="360" w:lineRule="auto"/>
+        <w:jc w:val="both"/>
+        <w:rPr>
+          <w:rFonts w:ascii="Arial" w:hAnsi="Arial" w:cs="Arial"/>
+          <w:b/>
+          <w:bCs/>
+          <w:sz w:val="24"/>
+          <w:szCs w:val="24"/>
+        </w:rPr>
+      </w:pPr>
+      <w:r>
+        <w:rPr>
+          <w:rFonts w:ascii="Arial" w:hAnsi="Arial" w:cs="Arial"/>
+          <w:sz w:val="24"/>
+          <w:szCs w:val="24"/>
+        </w:rPr>
+        <w:t>Formato geral de um nome de dado</w:t>
+      </w:r>
+    </w:p>
+    <w:p>
+      <w:pPr>
+        <w:spacing w:line="360" w:lineRule="auto"/>
+        <w:jc w:val="both"/>
+        <w:rPr>
+          <w:rFonts w:ascii="Arial" w:hAnsi="Arial" w:cs="Arial"/>
+          <w:sz w:val="24"/>
+          <w:szCs w:val="24"/>
+        </w:rPr>
+      </w:pPr>
+      <w:r>
+        <w:rPr>
+          <w:rFonts w:ascii="Arial" w:hAnsi="Arial" w:cs="Arial"/>
+          <w:b/>
+          <w:bCs/>
+          <w:sz w:val="24"/>
+          <w:szCs w:val="24"/>
+        </w:rPr>
+        <w:t>TIPO-QUALIFICADO 1 .</w:t>
+      </w:r>
+      <w:r>
+        <w:rPr>
+          <w:rFonts w:ascii="Arial" w:hAnsi="Arial" w:cs="Arial"/>
+          <w:sz w:val="24"/>
+          <w:szCs w:val="24"/>
+        </w:rPr>
+        <w:t xml:space="preserve">.. </w:t>
+      </w:r>
+      <w:r>
+        <w:rPr>
+          <w:rFonts w:ascii="Arial" w:hAnsi="Arial" w:cs="Arial"/>
+          <w:b/>
+          <w:bCs/>
+          <w:sz w:val="24"/>
+          <w:szCs w:val="24"/>
+        </w:rPr>
+        <w:t>QUALIFICADOR N -IDENTIFICADOR</w:t>
+      </w:r>
+    </w:p>
+    <w:p>
+      <w:pPr>
+        <w:spacing w:line="360" w:lineRule="auto"/>
+        <w:jc w:val="both"/>
+        <w:rPr>
+          <w:rFonts w:ascii="Arial" w:hAnsi="Arial" w:cs="Arial"/>
+          <w:sz w:val="24"/>
+          <w:szCs w:val="24"/>
+        </w:rPr>
+      </w:pPr>
+    </w:p>
+    <w:p>
+      <w:pPr>
+        <w:spacing w:line="360" w:lineRule="auto"/>
+        <w:jc w:val="both"/>
+        <w:rPr>
+          <w:rFonts w:ascii="Arial" w:hAnsi="Arial" w:cs="Arial"/>
+          <w:b/>
+          <w:bCs/>
+          <w:sz w:val="24"/>
+          <w:szCs w:val="24"/>
+        </w:rPr>
+      </w:pPr>
+      <w:r>
+        <w:rPr>
+          <w:rFonts w:ascii="Arial" w:hAnsi="Arial" w:cs="Arial"/>
+          <w:sz w:val="24"/>
+          <w:szCs w:val="24"/>
+        </w:rPr>
+        <w:t>Onde:</w:t>
+      </w:r>
+    </w:p>
+    <w:p>
+      <w:pPr>
+        <w:spacing w:line="360" w:lineRule="auto"/>
+        <w:jc w:val="both"/>
+        <w:rPr>
+          <w:rFonts w:ascii="Arial" w:hAnsi="Arial" w:cs="Arial"/>
+          <w:b/>
+          <w:bCs/>
+          <w:sz w:val="24"/>
+          <w:szCs w:val="24"/>
+        </w:rPr>
+      </w:pPr>
+    </w:p>
+    <w:p>
+      <w:pPr>
+        <w:spacing w:line="360" w:lineRule="auto"/>
+        <w:jc w:val="both"/>
+        <w:rPr>
+          <w:rFonts w:ascii="Arial" w:hAnsi="Arial" w:cs="Arial"/>
+          <w:sz w:val="24"/>
+          <w:szCs w:val="24"/>
+        </w:rPr>
+      </w:pPr>
+      <w:r>
+        <w:rPr>
+          <w:rFonts w:ascii="Arial" w:hAnsi="Arial" w:cs="Arial"/>
+          <w:b/>
+          <w:bCs/>
+          <w:sz w:val="24"/>
+          <w:szCs w:val="24"/>
+        </w:rPr>
+        <w:t xml:space="preserve">TIPO-QUALIFICADO: </w:t>
+      </w:r>
+      <w:r>
+        <w:rPr>
+          <w:rFonts w:ascii="Arial" w:hAnsi="Arial" w:cs="Arial"/>
+          <w:sz w:val="24"/>
+          <w:szCs w:val="24"/>
+        </w:rPr>
+        <w:t>identifica o tipo de dado. É o termo mais geral no nome.</w:t>
+      </w:r>
+    </w:p>
+    <w:p>
+      <w:pPr>
+        <w:spacing w:line="360" w:lineRule="auto"/>
+        <w:jc w:val="both"/>
+        <w:rPr>
+          <w:rFonts w:ascii="Arial" w:hAnsi="Arial" w:cs="Arial"/>
+          <w:sz w:val="24"/>
+          <w:szCs w:val="24"/>
+        </w:rPr>
+      </w:pPr>
+      <w:r>
+        <w:rPr>
+          <w:rFonts w:ascii="Arial" w:hAnsi="Arial" w:cs="Arial"/>
+          <w:sz w:val="24"/>
+          <w:szCs w:val="24"/>
+        </w:rPr>
+        <w:t>Exemplos: CODIGO, DATA, NOME, VALOR.</w:t>
+      </w:r>
+    </w:p>
+    <w:p>
+      <w:pPr>
+        <w:spacing w:line="360" w:lineRule="auto"/>
+        <w:jc w:val="both"/>
+        <w:rPr>
+          <w:rFonts w:ascii="Arial" w:hAnsi="Arial" w:cs="Arial"/>
+          <w:sz w:val="24"/>
+          <w:szCs w:val="24"/>
+        </w:rPr>
+      </w:pPr>
+    </w:p>
+    <w:p>
+      <w:pPr>
+        <w:spacing w:line="360" w:lineRule="auto"/>
+        <w:jc w:val="both"/>
+        <w:rPr>
+          <w:rFonts w:ascii="Arial" w:hAnsi="Arial" w:cs="Arial"/>
+          <w:sz w:val="24"/>
+          <w:szCs w:val="24"/>
+        </w:rPr>
+      </w:pPr>
+      <w:r>
+        <w:rPr>
+          <w:rFonts w:ascii="Arial" w:hAnsi="Arial" w:cs="Arial"/>
+          <w:b/>
+          <w:bCs/>
+          <w:sz w:val="24"/>
+          <w:szCs w:val="24"/>
+        </w:rPr>
+        <w:t xml:space="preserve">QUALIFICADORES: </w:t>
+      </w:r>
+      <w:r>
+        <w:rPr>
+          <w:rFonts w:ascii="Arial" w:hAnsi="Arial" w:cs="Arial"/>
+          <w:sz w:val="24"/>
+          <w:szCs w:val="24"/>
+        </w:rPr>
+        <w:t>especificam detalhes que qualificam o tipo de dado. Não são obrigatórios. Quando utilizados, devem ser codificados do mais geral para o mais especifico.</w:t>
+      </w:r>
+    </w:p>
+    <w:p>
+      <w:pPr>
+        <w:spacing w:line="360" w:lineRule="auto"/>
+        <w:jc w:val="both"/>
+        <w:rPr>
+          <w:rFonts w:ascii="Arial" w:hAnsi="Arial" w:cs="Arial"/>
+          <w:sz w:val="24"/>
+          <w:szCs w:val="24"/>
+        </w:rPr>
+      </w:pPr>
+    </w:p>
+    <w:p>
+      <w:pPr>
+        <w:spacing w:line="360" w:lineRule="auto"/>
+        <w:jc w:val="both"/>
+        <w:rPr>
+          <w:rFonts w:ascii="Arial" w:hAnsi="Arial" w:cs="Arial"/>
+          <w:sz w:val="24"/>
+          <w:szCs w:val="24"/>
+        </w:rPr>
+      </w:pPr>
+      <w:r>
+        <w:rPr>
+          <w:rFonts w:ascii="Arial" w:hAnsi="Arial" w:cs="Arial"/>
+          <w:sz w:val="24"/>
+          <w:szCs w:val="24"/>
+        </w:rPr>
+        <w:t>Exemplo: PROVENTO, NASCIMENTO, SALARIO.</w:t>
+      </w:r>
+    </w:p>
+    <w:p>
+      <w:pPr>
+        <w:spacing w:line="360" w:lineRule="auto"/>
+        <w:jc w:val="both"/>
+        <w:rPr>
+          <w:rFonts w:ascii="Arial" w:hAnsi="Arial" w:cs="Arial"/>
+          <w:sz w:val="24"/>
+          <w:szCs w:val="24"/>
+        </w:rPr>
+      </w:pPr>
+    </w:p>
+    <w:p>
+      <w:pPr>
+        <w:spacing w:line="360" w:lineRule="auto"/>
+        <w:jc w:val="both"/>
+        <w:rPr>
+          <w:rFonts w:ascii="Arial" w:hAnsi="Arial" w:cs="Arial"/>
+          <w:sz w:val="24"/>
+          <w:szCs w:val="24"/>
+        </w:rPr>
+      </w:pPr>
+      <w:r>
+        <w:rPr>
+          <w:rFonts w:ascii="Arial" w:hAnsi="Arial" w:cs="Arial"/>
+          <w:b/>
+          <w:bCs/>
+          <w:sz w:val="24"/>
+          <w:szCs w:val="24"/>
+        </w:rPr>
+        <w:t xml:space="preserve">IDENTIFICADOR: </w:t>
+      </w:r>
+      <w:r>
+        <w:rPr>
+          <w:rFonts w:ascii="Arial" w:hAnsi="Arial" w:cs="Arial"/>
+          <w:sz w:val="24"/>
+          <w:szCs w:val="24"/>
+        </w:rPr>
+        <w:t>identifica a entidade ou relacionamento que possui o dado como um de seus atributos.</w:t>
+      </w:r>
+    </w:p>
+    <w:p>
+      <w:pPr>
+        <w:spacing w:line="360" w:lineRule="auto"/>
+        <w:jc w:val="both"/>
+        <w:rPr>
+          <w:rFonts w:ascii="Arial" w:hAnsi="Arial" w:cs="Arial"/>
+          <w:b/>
+          <w:bCs/>
+          <w:sz w:val="24"/>
+          <w:szCs w:val="24"/>
+        </w:rPr>
+      </w:pPr>
+      <w:r>
+        <w:rPr>
+          <w:rFonts w:ascii="Arial" w:hAnsi="Arial" w:cs="Arial"/>
+          <w:sz w:val="24"/>
+          <w:szCs w:val="24"/>
+        </w:rPr>
+        <w:t>Exemplos: FUNCIONARIOS, CONSUMIDOR, FORNECEDOR, DEPARTAMENTO.</w:t>
+      </w:r>
+    </w:p>
+    <w:p>
+      <w:pPr>
+        <w:spacing w:line="360" w:lineRule="auto"/>
+        <w:jc w:val="both"/>
+        <w:rPr>
+          <w:rFonts w:ascii="Arial" w:hAnsi="Arial" w:cs="Arial"/>
+          <w:b/>
+          <w:bCs/>
+          <w:sz w:val="24"/>
+          <w:szCs w:val="24"/>
+        </w:rPr>
+      </w:pPr>
+    </w:p>
+    <w:p>
+      <w:pPr>
+        <w:spacing w:line="360" w:lineRule="auto"/>
+        <w:jc w:val="both"/>
+        <w:rPr>
+          <w:rFonts w:ascii="Arial" w:hAnsi="Arial" w:cs="Arial"/>
+          <w:sz w:val="24"/>
+          <w:szCs w:val="24"/>
+        </w:rPr>
+      </w:pPr>
+      <w:r>
+        <w:rPr>
+          <w:rFonts w:ascii="Arial" w:hAnsi="Arial" w:cs="Arial"/>
+          <w:b/>
+          <w:bCs/>
+          <w:sz w:val="24"/>
+          <w:szCs w:val="24"/>
+        </w:rPr>
+        <w:t xml:space="preserve">Exemplo de Nomes: </w:t>
+      </w:r>
+    </w:p>
+    <w:p>
+      <w:pPr>
+        <w:spacing w:line="360" w:lineRule="auto"/>
+        <w:jc w:val="both"/>
+        <w:rPr>
+          <w:rFonts w:ascii="Arial" w:hAnsi="Arial" w:cs="Arial"/>
+          <w:sz w:val="24"/>
+          <w:szCs w:val="24"/>
+        </w:rPr>
+      </w:pPr>
+      <w:r>
+        <w:rPr>
+          <w:rFonts w:ascii="Arial" w:hAnsi="Arial" w:cs="Arial"/>
           <w:sz w:val="24"/>
           <w:szCs w:val="24"/>
         </w:rPr>
@@ -3077,885 +3389,22 @@
       <w:r>
         <w:rPr>
           <w:rFonts w:ascii="Arial" w:hAnsi="Arial" w:cs="Arial"/>
-          <w:b/>
-          <w:bCs/>
-          <w:i/>
-          <w:iCs/>
-          <w:sz w:val="24"/>
-          <w:szCs w:val="24"/>
-        </w:rPr>
-        <w:t>od_Termo</w:t>
-      </w:r>
-      <w:proofErr w:type="spellEnd"/>
-      <w:proofErr w:type="gramEnd"/>
-    </w:p>
-    <w:p>
-      <w:pPr>
-        <w:spacing w:line="360" w:lineRule="auto"/>
-        <w:jc w:val="both"/>
-        <w:rPr>
-          <w:rFonts w:ascii="Arial" w:hAnsi="Arial" w:cs="Arial"/>
-          <w:b/>
-          <w:bCs/>
-          <w:sz w:val="24"/>
-          <w:szCs w:val="24"/>
-        </w:rPr>
-      </w:pPr>
-    </w:p>
-    <w:p>
-      <w:pPr>
-        <w:spacing w:line="360" w:lineRule="auto"/>
-        <w:jc w:val="both"/>
-        <w:rPr>
-          <w:rFonts w:ascii="Arial" w:eastAsia="OpenSymbol" w:hAnsi="Arial" w:cs="Arial"/>
-          <w:sz w:val="24"/>
-          <w:szCs w:val="24"/>
-        </w:rPr>
-      </w:pPr>
-      <w:r>
-        <w:rPr>
-          <w:rFonts w:ascii="Arial" w:hAnsi="Arial" w:cs="Arial"/>
-          <w:b/>
-          <w:bCs/>
-          <w:sz w:val="24"/>
-          <w:szCs w:val="24"/>
-        </w:rPr>
-        <w:t xml:space="preserve">Nota </w:t>
-      </w:r>
-      <w:proofErr w:type="gramStart"/>
-      <w:r>
-        <w:rPr>
-          <w:rFonts w:ascii="Arial" w:hAnsi="Arial" w:cs="Arial"/>
-          <w:b/>
-          <w:bCs/>
-          <w:sz w:val="24"/>
-          <w:szCs w:val="24"/>
-        </w:rPr>
-        <w:t>1</w:t>
-      </w:r>
-      <w:proofErr w:type="gramEnd"/>
-      <w:r>
-        <w:rPr>
-          <w:rFonts w:ascii="Arial" w:hAnsi="Arial" w:cs="Arial"/>
-          <w:b/>
-          <w:bCs/>
-          <w:sz w:val="24"/>
-          <w:szCs w:val="24"/>
-        </w:rPr>
-        <w:t xml:space="preserve">: </w:t>
-      </w:r>
-      <w:r>
-        <w:rPr>
-          <w:rFonts w:ascii="Arial" w:hAnsi="Arial" w:cs="Arial"/>
-          <w:sz w:val="24"/>
-          <w:szCs w:val="24"/>
-        </w:rPr>
-        <w:t>Para campos de chave primária utilizar a seguinte regra:</w:t>
-      </w:r>
-    </w:p>
-    <w:p>
-      <w:pPr>
-        <w:spacing w:line="360" w:lineRule="auto"/>
-        <w:jc w:val="both"/>
-        <w:rPr>
-          <w:rFonts w:ascii="Arial" w:hAnsi="Arial" w:cs="Arial"/>
-          <w:sz w:val="24"/>
-          <w:szCs w:val="24"/>
-        </w:rPr>
-      </w:pPr>
-      <w:r>
-        <w:rPr>
-          <w:rFonts w:ascii="Arial" w:eastAsia="OpenSymbol" w:hAnsi="Arial" w:cs="Arial"/>
-          <w:sz w:val="24"/>
-          <w:szCs w:val="24"/>
-        </w:rPr>
-        <w:t xml:space="preserve"> </w:t>
-      </w:r>
-      <w:r>
-        <w:rPr>
-          <w:rFonts w:ascii="Arial" w:hAnsi="Arial" w:cs="Arial"/>
-          <w:sz w:val="24"/>
-          <w:szCs w:val="24"/>
-        </w:rPr>
-        <w:t>Identificador-da-</w:t>
-      </w:r>
-      <w:proofErr w:type="gramStart"/>
-      <w:r>
-        <w:rPr>
-          <w:rFonts w:ascii="Arial" w:hAnsi="Arial" w:cs="Arial"/>
-          <w:sz w:val="24"/>
-          <w:szCs w:val="24"/>
-        </w:rPr>
-        <w:t>chave[</w:t>
-      </w:r>
-      <w:proofErr w:type="gramEnd"/>
-      <w:r>
-        <w:rPr>
-          <w:rFonts w:ascii="Arial" w:hAnsi="Arial" w:cs="Arial"/>
-          <w:sz w:val="24"/>
-          <w:szCs w:val="24"/>
-        </w:rPr>
-        <w:t>nome da tabela]</w:t>
-      </w:r>
-    </w:p>
-    <w:p>
-      <w:pPr>
-        <w:spacing w:line="360" w:lineRule="auto"/>
-        <w:jc w:val="both"/>
-        <w:rPr>
-          <w:rFonts w:ascii="Arial" w:hAnsi="Arial" w:cs="Arial"/>
-          <w:sz w:val="24"/>
-          <w:szCs w:val="24"/>
-        </w:rPr>
-      </w:pPr>
-      <w:r>
-        <w:rPr>
-          <w:rFonts w:ascii="Arial" w:hAnsi="Arial" w:cs="Arial"/>
-          <w:sz w:val="24"/>
-          <w:szCs w:val="24"/>
-        </w:rPr>
-        <w:t>Exemplos:</w:t>
-      </w:r>
-    </w:p>
-    <w:p>
-      <w:pPr>
-        <w:spacing w:line="360" w:lineRule="auto"/>
-        <w:jc w:val="both"/>
-        <w:rPr>
-          <w:rFonts w:ascii="Arial" w:hAnsi="Arial" w:cs="Arial"/>
-          <w:sz w:val="24"/>
-          <w:szCs w:val="24"/>
-        </w:rPr>
-      </w:pPr>
-      <w:r>
-        <w:rPr>
-          <w:rFonts w:ascii="Arial" w:hAnsi="Arial" w:cs="Arial"/>
-          <w:sz w:val="24"/>
-          <w:szCs w:val="24"/>
-        </w:rPr>
-        <w:t>Nome da Tabela Identificador</w:t>
-      </w:r>
-    </w:p>
-    <w:p>
-      <w:pPr>
-        <w:spacing w:line="360" w:lineRule="auto"/>
-        <w:jc w:val="both"/>
-        <w:rPr>
-          <w:rFonts w:ascii="Arial" w:hAnsi="Arial" w:cs="Arial"/>
-          <w:sz w:val="24"/>
-          <w:szCs w:val="24"/>
-        </w:rPr>
-      </w:pPr>
-      <w:proofErr w:type="spellStart"/>
-      <w:proofErr w:type="gramStart"/>
-      <w:r>
-        <w:rPr>
-          <w:rFonts w:ascii="Arial" w:hAnsi="Arial" w:cs="Arial"/>
-          <w:sz w:val="24"/>
-          <w:szCs w:val="24"/>
-        </w:rPr>
-        <w:t>id_tb_p</w:t>
-      </w:r>
-      <w:r>
-        <w:rPr>
-          <w:rFonts w:ascii="Arial" w:hAnsi="Arial" w:cs="Arial"/>
-          <w:sz w:val="24"/>
-          <w:szCs w:val="24"/>
-        </w:rPr>
-        <w:t>essoa</w:t>
-      </w:r>
-      <w:proofErr w:type="spellEnd"/>
-      <w:proofErr w:type="gramEnd"/>
-    </w:p>
-    <w:p>
-      <w:pPr>
-        <w:spacing w:line="360" w:lineRule="auto"/>
-        <w:jc w:val="both"/>
-        <w:rPr>
-          <w:rFonts w:ascii="Arial" w:hAnsi="Arial" w:cs="Arial"/>
-          <w:sz w:val="24"/>
-          <w:szCs w:val="24"/>
-        </w:rPr>
-      </w:pPr>
-      <w:proofErr w:type="spellStart"/>
-      <w:proofErr w:type="gramStart"/>
-      <w:r>
-        <w:rPr>
-          <w:rFonts w:ascii="Arial" w:hAnsi="Arial" w:cs="Arial"/>
-          <w:sz w:val="24"/>
-          <w:szCs w:val="24"/>
-        </w:rPr>
-        <w:t>id_tb_c</w:t>
-      </w:r>
-      <w:r>
-        <w:rPr>
-          <w:rFonts w:ascii="Arial" w:hAnsi="Arial" w:cs="Arial"/>
-          <w:sz w:val="24"/>
-          <w:szCs w:val="24"/>
-        </w:rPr>
-        <w:t>liente</w:t>
-      </w:r>
-      <w:proofErr w:type="spellEnd"/>
-      <w:proofErr w:type="gramEnd"/>
-    </w:p>
-    <w:p>
-      <w:pPr>
-        <w:spacing w:line="360" w:lineRule="auto"/>
-        <w:jc w:val="both"/>
-        <w:rPr>
-          <w:rFonts w:ascii="Arial" w:hAnsi="Arial" w:cs="Arial"/>
-          <w:sz w:val="24"/>
-          <w:szCs w:val="24"/>
-        </w:rPr>
-      </w:pPr>
-      <w:proofErr w:type="spellStart"/>
-      <w:proofErr w:type="gramStart"/>
-      <w:r>
-        <w:rPr>
-          <w:rFonts w:ascii="Arial" w:hAnsi="Arial" w:cs="Arial"/>
-          <w:sz w:val="24"/>
-          <w:szCs w:val="24"/>
-        </w:rPr>
-        <w:t>id_tb_h</w:t>
-      </w:r>
-      <w:r>
-        <w:rPr>
-          <w:rFonts w:ascii="Arial" w:hAnsi="Arial" w:cs="Arial"/>
-          <w:sz w:val="24"/>
-          <w:szCs w:val="24"/>
-        </w:rPr>
-        <w:t>istorico</w:t>
-      </w:r>
-      <w:proofErr w:type="spellEnd"/>
-      <w:proofErr w:type="gramEnd"/>
-    </w:p>
-    <w:p>
-      <w:pPr>
-        <w:spacing w:line="360" w:lineRule="auto"/>
-        <w:jc w:val="both"/>
-        <w:rPr>
-          <w:rFonts w:ascii="Arial" w:hAnsi="Arial" w:cs="Arial"/>
-          <w:sz w:val="24"/>
-          <w:szCs w:val="24"/>
-        </w:rPr>
-      </w:pPr>
-    </w:p>
-    <w:p>
-      <w:pPr>
-        <w:spacing w:line="360" w:lineRule="auto"/>
-        <w:jc w:val="both"/>
-        <w:rPr>
-          <w:rFonts w:ascii="Arial" w:hAnsi="Arial" w:cs="Arial"/>
-          <w:b/>
-          <w:bCs/>
-          <w:sz w:val="24"/>
-          <w:szCs w:val="24"/>
-        </w:rPr>
-      </w:pPr>
-      <w:r>
-        <w:rPr>
-          <w:rFonts w:ascii="Arial" w:hAnsi="Arial" w:cs="Arial"/>
-          <w:b/>
-          <w:bCs/>
-          <w:sz w:val="24"/>
-          <w:szCs w:val="24"/>
-        </w:rPr>
-        <w:t xml:space="preserve">Nota </w:t>
-      </w:r>
-      <w:proofErr w:type="gramStart"/>
-      <w:r>
-        <w:rPr>
-          <w:rFonts w:ascii="Arial" w:hAnsi="Arial" w:cs="Arial"/>
-          <w:b/>
-          <w:bCs/>
-          <w:sz w:val="24"/>
-          <w:szCs w:val="24"/>
-        </w:rPr>
-        <w:t>2</w:t>
-      </w:r>
-      <w:proofErr w:type="gramEnd"/>
-      <w:r>
-        <w:rPr>
-          <w:rFonts w:ascii="Arial" w:hAnsi="Arial" w:cs="Arial"/>
-          <w:b/>
-          <w:bCs/>
-          <w:sz w:val="24"/>
-          <w:szCs w:val="24"/>
-        </w:rPr>
-        <w:t xml:space="preserve">: </w:t>
-      </w:r>
-      <w:r>
-        <w:rPr>
-          <w:rFonts w:ascii="Arial" w:hAnsi="Arial" w:cs="Arial"/>
-          <w:sz w:val="24"/>
-          <w:szCs w:val="24"/>
-        </w:rPr>
-        <w:t>Caso a chave seja composta utilize um nome “simples” que identifique a composição, evitando usar abreviações.</w:t>
-      </w:r>
-    </w:p>
-    <w:p>
-      <w:pPr>
-        <w:spacing w:line="360" w:lineRule="auto"/>
-        <w:jc w:val="both"/>
-        <w:rPr>
-          <w:rFonts w:ascii="Arial" w:hAnsi="Arial" w:cs="Arial"/>
-          <w:b/>
-          <w:bCs/>
-          <w:sz w:val="24"/>
-          <w:szCs w:val="24"/>
-        </w:rPr>
-      </w:pPr>
-    </w:p>
-    <w:p>
-      <w:pPr>
-        <w:spacing w:line="360" w:lineRule="auto"/>
-        <w:jc w:val="both"/>
-        <w:rPr>
-          <w:rFonts w:ascii="Arial" w:hAnsi="Arial" w:cs="Arial"/>
-          <w:sz w:val="24"/>
-          <w:szCs w:val="24"/>
-        </w:rPr>
-      </w:pPr>
-      <w:r>
-        <w:rPr>
-          <w:rFonts w:ascii="Arial" w:hAnsi="Arial" w:cs="Arial"/>
-          <w:b/>
-          <w:bCs/>
-          <w:sz w:val="24"/>
-          <w:szCs w:val="24"/>
-        </w:rPr>
-        <w:t xml:space="preserve">Nota </w:t>
-      </w:r>
-      <w:proofErr w:type="gramStart"/>
-      <w:r>
-        <w:rPr>
-          <w:rFonts w:ascii="Arial" w:hAnsi="Arial" w:cs="Arial"/>
-          <w:b/>
-          <w:bCs/>
-          <w:sz w:val="24"/>
-          <w:szCs w:val="24"/>
-        </w:rPr>
-        <w:t>3</w:t>
-      </w:r>
-      <w:proofErr w:type="gramEnd"/>
-      <w:r>
-        <w:rPr>
-          <w:rFonts w:ascii="Arial" w:hAnsi="Arial" w:cs="Arial"/>
-          <w:b/>
-          <w:bCs/>
-          <w:sz w:val="24"/>
-          <w:szCs w:val="24"/>
-        </w:rPr>
-        <w:t xml:space="preserve">: </w:t>
-      </w:r>
-      <w:r>
-        <w:rPr>
-          <w:rFonts w:ascii="Arial" w:hAnsi="Arial" w:cs="Arial"/>
-          <w:sz w:val="24"/>
-          <w:szCs w:val="24"/>
-        </w:rPr>
-        <w:t>Nomenclatura -</w:t>
-      </w:r>
-    </w:p>
-    <w:p>
-      <w:pPr>
-        <w:spacing w:line="360" w:lineRule="auto"/>
-        <w:jc w:val="both"/>
-        <w:rPr>
-          <w:rFonts w:ascii="Arial" w:hAnsi="Arial" w:cs="Arial"/>
-          <w:sz w:val="24"/>
-          <w:szCs w:val="24"/>
-        </w:rPr>
-      </w:pPr>
-      <w:r>
-        <w:rPr>
-          <w:rFonts w:ascii="Arial" w:hAnsi="Arial" w:cs="Arial"/>
-          <w:sz w:val="24"/>
-          <w:szCs w:val="24"/>
-        </w:rPr>
-        <w:t xml:space="preserve">Um aspecto importante quanto </w:t>
-      </w:r>
-      <w:proofErr w:type="gramStart"/>
-      <w:r>
-        <w:rPr>
-          <w:rFonts w:ascii="Arial" w:hAnsi="Arial" w:cs="Arial"/>
-          <w:sz w:val="24"/>
-          <w:szCs w:val="24"/>
-        </w:rPr>
-        <w:t>a</w:t>
-      </w:r>
-      <w:proofErr w:type="gramEnd"/>
-      <w:r>
-        <w:rPr>
-          <w:rFonts w:ascii="Arial" w:hAnsi="Arial" w:cs="Arial"/>
-          <w:sz w:val="24"/>
-          <w:szCs w:val="24"/>
-        </w:rPr>
-        <w:t xml:space="preserve"> </w:t>
-      </w:r>
-      <w:r>
-        <w:rPr>
-          <w:rFonts w:ascii="Arial" w:hAnsi="Arial" w:cs="Arial"/>
-          <w:b/>
-          <w:bCs/>
-          <w:sz w:val="24"/>
-          <w:szCs w:val="24"/>
-        </w:rPr>
-        <w:t>nomenclatura dos dados</w:t>
-      </w:r>
-      <w:r>
-        <w:rPr>
-          <w:rFonts w:ascii="Arial" w:hAnsi="Arial" w:cs="Arial"/>
-          <w:sz w:val="24"/>
-          <w:szCs w:val="24"/>
-        </w:rPr>
-        <w:t xml:space="preserve">, é que a regra para codificação dos nomes seja tal que, a partir do significado dos dados, se possa chegar ao seu nome. Este aspecto é importante para que se possa aproveitar o potencial dos dados armazenados, através da identificação da existência ou não dos dados necessários </w:t>
-      </w:r>
-      <w:proofErr w:type="gramStart"/>
-      <w:r>
-        <w:rPr>
-          <w:rFonts w:ascii="Arial" w:hAnsi="Arial" w:cs="Arial"/>
-          <w:sz w:val="24"/>
-          <w:szCs w:val="24"/>
-        </w:rPr>
-        <w:t>à</w:t>
-      </w:r>
-      <w:proofErr w:type="gramEnd"/>
-      <w:r>
-        <w:rPr>
-          <w:rFonts w:ascii="Arial" w:hAnsi="Arial" w:cs="Arial"/>
-          <w:sz w:val="24"/>
-          <w:szCs w:val="24"/>
-        </w:rPr>
-        <w:t xml:space="preserve"> uma aplicação, evitando-se a criação de redundâncias desnecessárias.</w:t>
-      </w:r>
-    </w:p>
-    <w:p>
-      <w:pPr>
-        <w:spacing w:line="360" w:lineRule="auto"/>
-        <w:jc w:val="both"/>
-        <w:rPr>
-          <w:rFonts w:ascii="Arial" w:hAnsi="Arial" w:cs="Arial"/>
-          <w:sz w:val="24"/>
-          <w:szCs w:val="24"/>
-        </w:rPr>
-      </w:pPr>
-    </w:p>
-    <w:p>
-      <w:pPr>
-        <w:spacing w:line="360" w:lineRule="auto"/>
-        <w:jc w:val="both"/>
-        <w:rPr>
-          <w:rFonts w:ascii="Arial" w:hAnsi="Arial" w:cs="Arial"/>
-          <w:sz w:val="24"/>
-          <w:szCs w:val="24"/>
-        </w:rPr>
-      </w:pPr>
-      <w:r>
-        <w:rPr>
-          <w:rFonts w:ascii="Arial" w:hAnsi="Arial" w:cs="Arial"/>
-          <w:sz w:val="24"/>
-          <w:szCs w:val="24"/>
-        </w:rPr>
-        <w:t>Uma estratégia que utilizada para este fim, é ter uma regra para formação de nome:</w:t>
-      </w:r>
-    </w:p>
-    <w:p>
-      <w:pPr>
-        <w:spacing w:line="360" w:lineRule="auto"/>
-        <w:jc w:val="both"/>
-        <w:rPr>
-          <w:rFonts w:ascii="Arial" w:hAnsi="Arial" w:cs="Arial"/>
-          <w:b/>
-          <w:bCs/>
-          <w:sz w:val="24"/>
-          <w:szCs w:val="24"/>
-        </w:rPr>
-      </w:pPr>
-      <w:r>
-        <w:rPr>
-          <w:rFonts w:ascii="Arial" w:hAnsi="Arial" w:cs="Arial"/>
-          <w:sz w:val="24"/>
-          <w:szCs w:val="24"/>
-        </w:rPr>
-        <w:t>Formato geral de um nome de dado</w:t>
-      </w:r>
-    </w:p>
-    <w:p>
-      <w:pPr>
-        <w:spacing w:line="360" w:lineRule="auto"/>
-        <w:jc w:val="both"/>
-        <w:rPr>
-          <w:rFonts w:ascii="Arial" w:hAnsi="Arial" w:cs="Arial"/>
-          <w:sz w:val="24"/>
-          <w:szCs w:val="24"/>
-        </w:rPr>
-      </w:pPr>
-      <w:r>
-        <w:rPr>
-          <w:rFonts w:ascii="Arial" w:hAnsi="Arial" w:cs="Arial"/>
-          <w:b/>
-          <w:bCs/>
-          <w:sz w:val="24"/>
-          <w:szCs w:val="24"/>
-        </w:rPr>
-        <w:t xml:space="preserve">TIPO-QUALIFICADO </w:t>
-      </w:r>
-      <w:proofErr w:type="gramStart"/>
-      <w:r>
-        <w:rPr>
-          <w:rFonts w:ascii="Arial" w:hAnsi="Arial" w:cs="Arial"/>
-          <w:b/>
-          <w:bCs/>
-          <w:sz w:val="24"/>
-          <w:szCs w:val="24"/>
-        </w:rPr>
-        <w:t>1</w:t>
-      </w:r>
-      <w:proofErr w:type="gramEnd"/>
-      <w:r>
-        <w:rPr>
-          <w:rFonts w:ascii="Arial" w:hAnsi="Arial" w:cs="Arial"/>
-          <w:b/>
-          <w:bCs/>
-          <w:sz w:val="24"/>
-          <w:szCs w:val="24"/>
-        </w:rPr>
-        <w:t xml:space="preserve"> .</w:t>
-      </w:r>
-      <w:r>
-        <w:rPr>
-          <w:rFonts w:ascii="Arial" w:hAnsi="Arial" w:cs="Arial"/>
-          <w:sz w:val="24"/>
-          <w:szCs w:val="24"/>
-        </w:rPr>
-        <w:t xml:space="preserve">.. </w:t>
-      </w:r>
-      <w:r>
-        <w:rPr>
-          <w:rFonts w:ascii="Arial" w:hAnsi="Arial" w:cs="Arial"/>
-          <w:b/>
-          <w:bCs/>
-          <w:sz w:val="24"/>
-          <w:szCs w:val="24"/>
-        </w:rPr>
-        <w:t xml:space="preserve">QUALIFICADOR N </w:t>
-      </w:r>
-      <w:proofErr w:type="gramStart"/>
-      <w:r>
-        <w:rPr>
-          <w:rFonts w:ascii="Arial" w:hAnsi="Arial" w:cs="Arial"/>
-          <w:b/>
-          <w:bCs/>
-          <w:sz w:val="24"/>
-          <w:szCs w:val="24"/>
-        </w:rPr>
-        <w:t>-IDENTIFICADOR</w:t>
-      </w:r>
-      <w:proofErr w:type="gramEnd"/>
-    </w:p>
-    <w:p>
-      <w:pPr>
-        <w:spacing w:line="360" w:lineRule="auto"/>
-        <w:jc w:val="both"/>
-        <w:rPr>
-          <w:rFonts w:ascii="Arial" w:hAnsi="Arial" w:cs="Arial"/>
-          <w:sz w:val="24"/>
-          <w:szCs w:val="24"/>
-        </w:rPr>
-      </w:pPr>
-    </w:p>
-    <w:p>
-      <w:pPr>
-        <w:spacing w:line="360" w:lineRule="auto"/>
-        <w:jc w:val="both"/>
-        <w:rPr>
-          <w:rFonts w:ascii="Arial" w:hAnsi="Arial" w:cs="Arial"/>
-          <w:b/>
-          <w:bCs/>
-          <w:sz w:val="24"/>
-          <w:szCs w:val="24"/>
-        </w:rPr>
-      </w:pPr>
-      <w:r>
-        <w:rPr>
-          <w:rFonts w:ascii="Arial" w:hAnsi="Arial" w:cs="Arial"/>
-          <w:sz w:val="24"/>
-          <w:szCs w:val="24"/>
-        </w:rPr>
-        <w:t>Onde:</w:t>
-      </w:r>
-    </w:p>
-    <w:p>
-      <w:pPr>
-        <w:spacing w:line="360" w:lineRule="auto"/>
-        <w:jc w:val="both"/>
-        <w:rPr>
-          <w:rFonts w:ascii="Arial" w:hAnsi="Arial" w:cs="Arial"/>
-          <w:b/>
-          <w:bCs/>
-          <w:sz w:val="24"/>
-          <w:szCs w:val="24"/>
-        </w:rPr>
-      </w:pPr>
-    </w:p>
-    <w:p>
-      <w:pPr>
-        <w:spacing w:line="360" w:lineRule="auto"/>
-        <w:jc w:val="both"/>
-        <w:rPr>
-          <w:rFonts w:ascii="Arial" w:hAnsi="Arial" w:cs="Arial"/>
-          <w:sz w:val="24"/>
-          <w:szCs w:val="24"/>
-        </w:rPr>
-      </w:pPr>
-      <w:r>
-        <w:rPr>
-          <w:rFonts w:ascii="Arial" w:hAnsi="Arial" w:cs="Arial"/>
-          <w:b/>
-          <w:bCs/>
-          <w:sz w:val="24"/>
-          <w:szCs w:val="24"/>
-        </w:rPr>
-        <w:t xml:space="preserve">TIPO-QUALIFICADO: </w:t>
-      </w:r>
-      <w:r>
-        <w:rPr>
-          <w:rFonts w:ascii="Arial" w:hAnsi="Arial" w:cs="Arial"/>
-          <w:sz w:val="24"/>
-          <w:szCs w:val="24"/>
-        </w:rPr>
-        <w:t>identifica o tipo de dado. É o termo mais geral no nome.</w:t>
-      </w:r>
-    </w:p>
-    <w:p>
-      <w:pPr>
-        <w:spacing w:line="360" w:lineRule="auto"/>
-        <w:jc w:val="both"/>
-        <w:rPr>
-          <w:rFonts w:ascii="Arial" w:hAnsi="Arial" w:cs="Arial"/>
-          <w:sz w:val="24"/>
-          <w:szCs w:val="24"/>
-        </w:rPr>
-      </w:pPr>
-      <w:r>
-        <w:rPr>
-          <w:rFonts w:ascii="Arial" w:hAnsi="Arial" w:cs="Arial"/>
-          <w:sz w:val="24"/>
-          <w:szCs w:val="24"/>
-        </w:rPr>
-        <w:t>Exemplos: CODIGO, DATA, NOME, VALOR.</w:t>
-      </w:r>
-    </w:p>
-    <w:p>
-      <w:pPr>
-        <w:spacing w:line="360" w:lineRule="auto"/>
-        <w:jc w:val="both"/>
-        <w:rPr>
-          <w:rFonts w:ascii="Arial" w:hAnsi="Arial" w:cs="Arial"/>
-          <w:sz w:val="24"/>
-          <w:szCs w:val="24"/>
-        </w:rPr>
-      </w:pPr>
-    </w:p>
-    <w:p>
-      <w:pPr>
-        <w:spacing w:line="360" w:lineRule="auto"/>
-        <w:jc w:val="both"/>
-        <w:rPr>
-          <w:rFonts w:ascii="Arial" w:hAnsi="Arial" w:cs="Arial"/>
-          <w:sz w:val="24"/>
-          <w:szCs w:val="24"/>
-        </w:rPr>
-      </w:pPr>
-      <w:r>
-        <w:rPr>
-          <w:rFonts w:ascii="Arial" w:hAnsi="Arial" w:cs="Arial"/>
-          <w:b/>
-          <w:bCs/>
-          <w:sz w:val="24"/>
-          <w:szCs w:val="24"/>
-        </w:rPr>
-        <w:t xml:space="preserve">QUALIFICADORES: </w:t>
-      </w:r>
-      <w:r>
-        <w:rPr>
-          <w:rFonts w:ascii="Arial" w:hAnsi="Arial" w:cs="Arial"/>
-          <w:sz w:val="24"/>
-          <w:szCs w:val="24"/>
-        </w:rPr>
-        <w:t>especificam detalhes que qualificam o tipo de dado. Não são obrigatórios. Quando utilizados, devem ser codificados do mais geral para o mais especifico.</w:t>
-      </w:r>
-    </w:p>
-    <w:p>
-      <w:pPr>
-        <w:spacing w:line="360" w:lineRule="auto"/>
-        <w:jc w:val="both"/>
-        <w:rPr>
-          <w:rFonts w:ascii="Arial" w:hAnsi="Arial" w:cs="Arial"/>
-          <w:sz w:val="24"/>
-          <w:szCs w:val="24"/>
-        </w:rPr>
-      </w:pPr>
-    </w:p>
-    <w:p>
-      <w:pPr>
-        <w:spacing w:line="360" w:lineRule="auto"/>
-        <w:jc w:val="both"/>
-        <w:rPr>
-          <w:rFonts w:ascii="Arial" w:hAnsi="Arial" w:cs="Arial"/>
-          <w:sz w:val="24"/>
-          <w:szCs w:val="24"/>
-        </w:rPr>
-      </w:pPr>
-      <w:r>
-        <w:rPr>
-          <w:rFonts w:ascii="Arial" w:hAnsi="Arial" w:cs="Arial"/>
-          <w:sz w:val="24"/>
-          <w:szCs w:val="24"/>
-        </w:rPr>
-        <w:lastRenderedPageBreak/>
-        <w:t>Exemplo: PROVENTO, NASCIMENTO, SALARIO.</w:t>
-      </w:r>
-    </w:p>
-    <w:p>
-      <w:pPr>
-        <w:spacing w:line="360" w:lineRule="auto"/>
-        <w:jc w:val="both"/>
-        <w:rPr>
-          <w:rFonts w:ascii="Arial" w:hAnsi="Arial" w:cs="Arial"/>
-          <w:sz w:val="24"/>
-          <w:szCs w:val="24"/>
-        </w:rPr>
-      </w:pPr>
-    </w:p>
-    <w:p>
-      <w:pPr>
-        <w:spacing w:line="360" w:lineRule="auto"/>
-        <w:jc w:val="both"/>
-        <w:rPr>
-          <w:rFonts w:ascii="Arial" w:hAnsi="Arial" w:cs="Arial"/>
-          <w:sz w:val="24"/>
-          <w:szCs w:val="24"/>
-        </w:rPr>
-      </w:pPr>
-      <w:r>
-        <w:rPr>
-          <w:rFonts w:ascii="Arial" w:hAnsi="Arial" w:cs="Arial"/>
-          <w:b/>
-          <w:bCs/>
-          <w:sz w:val="24"/>
-          <w:szCs w:val="24"/>
-        </w:rPr>
-        <w:t xml:space="preserve">IDENTIFICADOR: </w:t>
-      </w:r>
-      <w:r>
-        <w:rPr>
-          <w:rFonts w:ascii="Arial" w:hAnsi="Arial" w:cs="Arial"/>
-          <w:sz w:val="24"/>
-          <w:szCs w:val="24"/>
-        </w:rPr>
-        <w:t>identifica a entidade ou relacionamento que possui o dado como um de seus atributos.</w:t>
-      </w:r>
-    </w:p>
-    <w:p>
-      <w:pPr>
-        <w:spacing w:line="360" w:lineRule="auto"/>
-        <w:jc w:val="both"/>
-        <w:rPr>
-          <w:rFonts w:ascii="Arial" w:hAnsi="Arial" w:cs="Arial"/>
-          <w:b/>
-          <w:bCs/>
-          <w:sz w:val="24"/>
-          <w:szCs w:val="24"/>
-        </w:rPr>
-      </w:pPr>
-      <w:r>
-        <w:rPr>
-          <w:rFonts w:ascii="Arial" w:hAnsi="Arial" w:cs="Arial"/>
-          <w:sz w:val="24"/>
-          <w:szCs w:val="24"/>
-        </w:rPr>
-        <w:t>Exemplos: FUNCIONARIOS, CONSUMIDOR, FORNECEDOR, DEPARTAMENTO.</w:t>
-      </w:r>
-    </w:p>
-    <w:p>
-      <w:pPr>
-        <w:spacing w:line="360" w:lineRule="auto"/>
-        <w:jc w:val="both"/>
-        <w:rPr>
-          <w:rFonts w:ascii="Arial" w:hAnsi="Arial" w:cs="Arial"/>
-          <w:b/>
-          <w:bCs/>
-          <w:sz w:val="24"/>
-          <w:szCs w:val="24"/>
-        </w:rPr>
-      </w:pPr>
-    </w:p>
-    <w:p>
-      <w:pPr>
-        <w:spacing w:line="360" w:lineRule="auto"/>
-        <w:jc w:val="both"/>
-        <w:rPr>
-          <w:rFonts w:ascii="Arial" w:hAnsi="Arial" w:cs="Arial"/>
-          <w:sz w:val="24"/>
-          <w:szCs w:val="24"/>
-        </w:rPr>
-      </w:pPr>
-      <w:r>
-        <w:rPr>
-          <w:rFonts w:ascii="Arial" w:hAnsi="Arial" w:cs="Arial"/>
-          <w:b/>
-          <w:bCs/>
-          <w:sz w:val="24"/>
-          <w:szCs w:val="24"/>
-        </w:rPr>
-        <w:t xml:space="preserve">Exemplo de Nomes: </w:t>
-      </w:r>
-    </w:p>
-    <w:p>
-      <w:pPr>
-        <w:spacing w:line="360" w:lineRule="auto"/>
-        <w:jc w:val="both"/>
-        <w:rPr>
-          <w:rFonts w:ascii="Arial" w:hAnsi="Arial" w:cs="Arial"/>
-          <w:sz w:val="24"/>
-          <w:szCs w:val="24"/>
-        </w:rPr>
-      </w:pPr>
-      <w:proofErr w:type="spellStart"/>
-      <w:proofErr w:type="gramStart"/>
-      <w:r>
-        <w:rPr>
-          <w:rFonts w:ascii="Arial" w:hAnsi="Arial" w:cs="Arial"/>
-          <w:sz w:val="24"/>
-          <w:szCs w:val="24"/>
-        </w:rPr>
-        <w:t>c</w:t>
-      </w:r>
-      <w:r>
-        <w:rPr>
-          <w:rFonts w:ascii="Arial" w:hAnsi="Arial" w:cs="Arial"/>
           <w:sz w:val="24"/>
           <w:szCs w:val="24"/>
         </w:rPr>
         <w:t>odigoProventoFuncionario</w:t>
       </w:r>
-      <w:proofErr w:type="spellEnd"/>
-      <w:proofErr w:type="gramEnd"/>
-    </w:p>
-    <w:p>
-      <w:pPr>
-        <w:spacing w:line="360" w:lineRule="auto"/>
-        <w:jc w:val="both"/>
-        <w:rPr>
-          <w:rFonts w:ascii="Arial" w:hAnsi="Arial" w:cs="Arial"/>
-          <w:sz w:val="24"/>
-          <w:szCs w:val="24"/>
-        </w:rPr>
-      </w:pPr>
-      <w:proofErr w:type="spellStart"/>
-      <w:proofErr w:type="gramStart"/>
+    </w:p>
+    <w:p>
+      <w:pPr>
+        <w:spacing w:line="360" w:lineRule="auto"/>
+        <w:jc w:val="both"/>
+        <w:rPr>
+          <w:rFonts w:ascii="Arial" w:hAnsi="Arial" w:cs="Arial"/>
+          <w:sz w:val="24"/>
+          <w:szCs w:val="24"/>
+        </w:rPr>
+      </w:pPr>
       <w:r>
         <w:rPr>
           <w:rFonts w:ascii="Arial" w:hAnsi="Arial" w:cs="Arial"/>
@@ -3972,21 +3421,17 @@
         </w:rPr>
         <w:t>ataNascimentoConsumidor</w:t>
       </w:r>
-      <w:proofErr w:type="spellEnd"/>
-      <w:proofErr w:type="gramEnd"/>
-    </w:p>
-    <w:p>
-      <w:pPr>
-        <w:spacing w:line="360" w:lineRule="auto"/>
-        <w:jc w:val="both"/>
-        <w:rPr>
-          <w:rFonts w:ascii="Arial" w:hAnsi="Arial" w:cs="Arial"/>
-          <w:sz w:val="24"/>
-          <w:szCs w:val="24"/>
-        </w:rPr>
-      </w:pPr>
-      <w:proofErr w:type="spellStart"/>
-      <w:proofErr w:type="gramStart"/>
+    </w:p>
+    <w:p>
+      <w:pPr>
+        <w:spacing w:line="360" w:lineRule="auto"/>
+        <w:jc w:val="both"/>
+        <w:rPr>
+          <w:rFonts w:ascii="Arial" w:hAnsi="Arial" w:cs="Arial"/>
+          <w:sz w:val="24"/>
+          <w:szCs w:val="24"/>
+        </w:rPr>
+      </w:pPr>
       <w:r>
         <w:rPr>
           <w:rFonts w:ascii="Arial" w:hAnsi="Arial" w:cs="Arial"/>
@@ -4003,21 +3448,17 @@
         </w:rPr>
         <w:t>omeFilhoFuncionario</w:t>
       </w:r>
-      <w:proofErr w:type="spellEnd"/>
-      <w:proofErr w:type="gramEnd"/>
-    </w:p>
-    <w:p>
-      <w:pPr>
-        <w:spacing w:line="360" w:lineRule="auto"/>
-        <w:jc w:val="both"/>
-        <w:rPr>
-          <w:rFonts w:ascii="Arial" w:hAnsi="Arial" w:cs="Arial"/>
-          <w:sz w:val="24"/>
-          <w:szCs w:val="24"/>
-        </w:rPr>
-      </w:pPr>
-      <w:proofErr w:type="spellStart"/>
-      <w:proofErr w:type="gramStart"/>
+    </w:p>
+    <w:p>
+      <w:pPr>
+        <w:spacing w:line="360" w:lineRule="auto"/>
+        <w:jc w:val="both"/>
+        <w:rPr>
+          <w:rFonts w:ascii="Arial" w:hAnsi="Arial" w:cs="Arial"/>
+          <w:sz w:val="24"/>
+          <w:szCs w:val="24"/>
+        </w:rPr>
+      </w:pPr>
       <w:r>
         <w:rPr>
           <w:rFonts w:ascii="Arial" w:hAnsi="Arial" w:cs="Arial"/>
@@ -4034,21 +3475,17 @@
         </w:rPr>
         <w:t>omeConsumidor</w:t>
       </w:r>
-      <w:proofErr w:type="spellEnd"/>
-      <w:proofErr w:type="gramEnd"/>
-    </w:p>
-    <w:p>
-      <w:pPr>
-        <w:spacing w:line="360" w:lineRule="auto"/>
-        <w:jc w:val="both"/>
-        <w:rPr>
-          <w:rFonts w:ascii="Arial" w:hAnsi="Arial" w:cs="Arial"/>
-          <w:sz w:val="24"/>
-          <w:szCs w:val="24"/>
-        </w:rPr>
-      </w:pPr>
-      <w:proofErr w:type="spellStart"/>
-      <w:proofErr w:type="gramStart"/>
+    </w:p>
+    <w:p>
+      <w:pPr>
+        <w:spacing w:line="360" w:lineRule="auto"/>
+        <w:jc w:val="both"/>
+        <w:rPr>
+          <w:rFonts w:ascii="Arial" w:hAnsi="Arial" w:cs="Arial"/>
+          <w:sz w:val="24"/>
+          <w:szCs w:val="24"/>
+        </w:rPr>
+      </w:pPr>
       <w:r>
         <w:rPr>
           <w:rFonts w:ascii="Arial" w:hAnsi="Arial" w:cs="Arial"/>
@@ -4065,8 +3502,6 @@
         </w:rPr>
         <w:t>alorSalarioFuncionario</w:t>
       </w:r>
-      <w:proofErr w:type="spellEnd"/>
-      <w:proofErr w:type="gramEnd"/>
     </w:p>
     <w:p>
       <w:pPr>
@@ -4125,127 +3560,53 @@
           <w:sz w:val="24"/>
           <w:szCs w:val="24"/>
         </w:rPr>
-        <w:t xml:space="preserve">- nos bancos de dados onde houver diferenciação de letras maiúsculas e minúsculas </w:t>
-      </w:r>
-      <w:proofErr w:type="gramStart"/>
-      <w:r>
-        <w:rPr>
-          <w:rFonts w:ascii="Arial" w:hAnsi="Arial" w:cs="Arial"/>
-          <w:sz w:val="24"/>
-          <w:szCs w:val="24"/>
-        </w:rPr>
-        <w:t>usar</w:t>
-      </w:r>
-      <w:proofErr w:type="gramEnd"/>
-      <w:r>
-        <w:rPr>
-          <w:rFonts w:ascii="Arial" w:hAnsi="Arial" w:cs="Arial"/>
-          <w:sz w:val="24"/>
-          <w:szCs w:val="24"/>
-        </w:rPr>
-        <w:t xml:space="preserve"> a notação Húngara, exceto para algumas siglas qu</w:t>
-      </w:r>
-      <w:r>
-        <w:rPr>
-          <w:rFonts w:ascii="Arial" w:hAnsi="Arial" w:cs="Arial"/>
-          <w:sz w:val="24"/>
-          <w:szCs w:val="24"/>
-        </w:rPr>
-        <w:t xml:space="preserve">e ficam em maiúscula. Exemplo: </w:t>
-      </w:r>
-      <w:proofErr w:type="spellStart"/>
-      <w:proofErr w:type="gramStart"/>
-      <w:r>
-        <w:rPr>
-          <w:rFonts w:ascii="Arial" w:hAnsi="Arial" w:cs="Arial"/>
-          <w:sz w:val="24"/>
-          <w:szCs w:val="24"/>
-        </w:rPr>
-        <w:t>codigoProventoFuncionario</w:t>
-      </w:r>
-      <w:proofErr w:type="spellEnd"/>
-      <w:proofErr w:type="gramEnd"/>
-      <w:r>
-        <w:rPr>
-          <w:rFonts w:ascii="Arial" w:hAnsi="Arial" w:cs="Arial"/>
-          <w:sz w:val="24"/>
-          <w:szCs w:val="24"/>
-        </w:rPr>
-        <w:t xml:space="preserve">, </w:t>
-      </w:r>
-      <w:proofErr w:type="spellStart"/>
-      <w:r>
-        <w:rPr>
-          <w:rFonts w:ascii="Arial" w:hAnsi="Arial" w:cs="Arial"/>
-          <w:sz w:val="24"/>
-          <w:szCs w:val="24"/>
-        </w:rPr>
-        <w:t>n</w:t>
-      </w:r>
-      <w:r>
-        <w:rPr>
-          <w:rFonts w:ascii="Arial" w:hAnsi="Arial" w:cs="Arial"/>
-          <w:sz w:val="24"/>
-          <w:szCs w:val="24"/>
-        </w:rPr>
-        <w:t>umeroCGC</w:t>
-      </w:r>
-      <w:proofErr w:type="spellEnd"/>
-      <w:r>
-        <w:rPr>
-          <w:rFonts w:ascii="Arial" w:hAnsi="Arial" w:cs="Arial"/>
-          <w:sz w:val="24"/>
-          <w:szCs w:val="24"/>
-        </w:rPr>
-        <w:t>.</w:t>
-      </w:r>
-    </w:p>
-    <w:p>
-      <w:pPr>
-        <w:spacing w:line="360" w:lineRule="auto"/>
-        <w:jc w:val="both"/>
-        <w:rPr>
-          <w:rFonts w:ascii="Arial" w:hAnsi="Arial" w:cs="Arial"/>
-          <w:sz w:val="24"/>
-          <w:szCs w:val="24"/>
-        </w:rPr>
-      </w:pPr>
-    </w:p>
-    <w:p>
-      <w:pPr>
-        <w:spacing w:line="360" w:lineRule="auto"/>
-        <w:jc w:val="both"/>
-        <w:rPr>
-          <w:rFonts w:ascii="Arial" w:hAnsi="Arial" w:cs="Arial"/>
-          <w:sz w:val="24"/>
-          <w:szCs w:val="24"/>
-        </w:rPr>
-      </w:pPr>
-      <w:r>
-        <w:rPr>
-          <w:rFonts w:ascii="Arial" w:hAnsi="Arial" w:cs="Arial"/>
-          <w:sz w:val="24"/>
-          <w:szCs w:val="24"/>
-        </w:rPr>
-        <w:t xml:space="preserve">- Para os bancos de dados onde não se consiga usar este tipo de notação, usar letras maiúsculas separando os elementos do nome através de </w:t>
-      </w:r>
-      <w:proofErr w:type="spellStart"/>
-      <w:r>
-        <w:rPr>
-          <w:rFonts w:ascii="Arial" w:hAnsi="Arial" w:cs="Arial"/>
-          <w:sz w:val="24"/>
-          <w:szCs w:val="24"/>
-        </w:rPr>
-        <w:t>underscore</w:t>
-      </w:r>
-      <w:proofErr w:type="spellEnd"/>
-      <w:r>
-        <w:rPr>
-          <w:rFonts w:ascii="Arial" w:hAnsi="Arial" w:cs="Arial"/>
-          <w:sz w:val="24"/>
-          <w:szCs w:val="24"/>
-        </w:rPr>
-        <w:t xml:space="preserve"> “_” ou hífen “-”. Exemplo:</w:t>
+        <w:t>- nos bancos de dados onde houver diferenciação de letras maiúsculas e minúsculas usar a notação Húngara, exceto para algumas siglas qu</w:t>
+      </w:r>
+      <w:r>
+        <w:rPr>
+          <w:rFonts w:ascii="Arial" w:hAnsi="Arial" w:cs="Arial"/>
+          <w:sz w:val="24"/>
+          <w:szCs w:val="24"/>
+        </w:rPr>
+        <w:t>e ficam em maiúscula. Exemplo: codigoProventoFuncionario, n</w:t>
+      </w:r>
+      <w:r>
+        <w:rPr>
+          <w:rFonts w:ascii="Arial" w:hAnsi="Arial" w:cs="Arial"/>
+          <w:sz w:val="24"/>
+          <w:szCs w:val="24"/>
+        </w:rPr>
+        <w:t>umeroCGC.</w:t>
+      </w:r>
+    </w:p>
+    <w:p>
+      <w:pPr>
+        <w:spacing w:line="360" w:lineRule="auto"/>
+        <w:jc w:val="both"/>
+        <w:rPr>
+          <w:rFonts w:ascii="Arial" w:hAnsi="Arial" w:cs="Arial"/>
+          <w:sz w:val="24"/>
+          <w:szCs w:val="24"/>
+        </w:rPr>
+      </w:pPr>
+    </w:p>
+    <w:p>
+      <w:pPr>
+        <w:spacing w:line="360" w:lineRule="auto"/>
+        <w:jc w:val="both"/>
+        <w:rPr>
+          <w:rFonts w:ascii="Arial" w:hAnsi="Arial" w:cs="Arial"/>
+          <w:sz w:val="24"/>
+          <w:szCs w:val="24"/>
+        </w:rPr>
+      </w:pPr>
+      <w:r>
+        <w:rPr>
+          <w:rFonts w:ascii="Arial" w:hAnsi="Arial" w:cs="Arial"/>
+          <w:sz w:val="24"/>
+          <w:szCs w:val="24"/>
+        </w:rPr>
+        <w:t>- Para os bancos de dados onde não se consiga usar este tipo de notação, usar letras maiúsculas separando os elementos do nome através de underscore “_” ou hífen “-”. Exemplo:</w:t>
       </w:r>
     </w:p>
     <w:p>
@@ -4330,23 +3691,13 @@
         </w:rPr>
         <w:t xml:space="preserve">Notação Húngara </w:t>
       </w:r>
-      <w:proofErr w:type="gramStart"/>
-      <w:r>
-        <w:rPr>
-          <w:rFonts w:ascii="Arial" w:hAnsi="Arial" w:cs="Arial"/>
-          <w:sz w:val="24"/>
-          <w:szCs w:val="24"/>
-        </w:rPr>
-        <w:t>é</w:t>
-      </w:r>
-      <w:proofErr w:type="gramEnd"/>
-      <w:r>
-        <w:rPr>
-          <w:rFonts w:ascii="Arial" w:hAnsi="Arial" w:cs="Arial"/>
-          <w:sz w:val="24"/>
-          <w:szCs w:val="24"/>
-        </w:rPr>
-        <w:t xml:space="preserve"> a diferenciação dos elementos de uma dada nomenclatura através do uso de letras maiúsculas e letras minúsculas. Tem a sua origem na codificação de programas. </w:t>
+      <w:r>
+        <w:rPr>
+          <w:rFonts w:ascii="Arial" w:hAnsi="Arial" w:cs="Arial"/>
+          <w:sz w:val="24"/>
+          <w:szCs w:val="24"/>
+        </w:rPr>
+        <w:t xml:space="preserve">é a diferenciação dos elementos de uma dada nomenclatura através do uso de letras maiúsculas e letras minúsculas. Tem a sua origem na codificação de programas. </w:t>
       </w:r>
     </w:p>
     <w:p>
@@ -4377,7 +3728,6 @@
           <w:b w:val="0"/>
           <w:bCs w:val="0"/>
         </w:rPr>
-        <w:lastRenderedPageBreak/>
         <w:t>6. VIEWS</w:t>
       </w:r>
       <w:bookmarkEnd w:id="11"/>
@@ -4413,16 +3763,24 @@
           <w:sz w:val="24"/>
           <w:szCs w:val="24"/>
         </w:rPr>
-        <w:t>Deve-se utilizar a mesma semântica utilizada para as tabelas. Deve ser prefixada a palavra “VW”</w:t>
-      </w:r>
-      <w:proofErr w:type="gramStart"/>
-      <w:r>
-        <w:rPr>
-          <w:rFonts w:ascii="Arial" w:hAnsi="Arial" w:cs="Arial"/>
-          <w:sz w:val="24"/>
-          <w:szCs w:val="24"/>
-        </w:rPr>
-        <w:t xml:space="preserve"> </w:t>
+        <w:lastRenderedPageBreak/>
+        <w:t>Deve-se utilizar a mesma semântica utilizada para as tabelas. Deve ser prefixada a palavra “</w:t>
+      </w:r>
+      <w:r>
+        <w:rPr>
+          <w:rFonts w:ascii="Arial" w:hAnsi="Arial" w:cs="Arial"/>
+          <w:sz w:val="24"/>
+          <w:szCs w:val="24"/>
+        </w:rPr>
+        <w:t>vw</w:t>
+      </w:r>
+      <w:r>
+        <w:rPr>
+          <w:rFonts w:ascii="Arial" w:hAnsi="Arial" w:cs="Arial"/>
+          <w:sz w:val="24"/>
+          <w:szCs w:val="24"/>
+        </w:rPr>
+        <w:t xml:space="preserve">” </w:t>
       </w:r>
       <w:r>
         <w:rPr>
@@ -4432,7 +3790,6 @@
         </w:rPr>
         <w:t xml:space="preserve"> </w:t>
       </w:r>
-      <w:proofErr w:type="gramEnd"/>
       <w:r>
         <w:rPr>
           <w:rFonts w:ascii="Arial" w:hAnsi="Arial" w:cs="Arial"/>
@@ -4486,8 +3843,33 @@
           <w:szCs w:val="24"/>
         </w:rPr>
       </w:pPr>
-      <w:proofErr w:type="spellStart"/>
-      <w:proofErr w:type="gramStart"/>
+      <w:r>
+        <w:rPr>
+          <w:rFonts w:ascii="Arial" w:hAnsi="Arial" w:cs="Arial"/>
+          <w:sz w:val="24"/>
+          <w:szCs w:val="24"/>
+        </w:rPr>
+        <w:t>vw_{ [A..Z][{a.z}] } -&gt; vw_x</w:t>
+      </w:r>
+      <w:r>
+        <w:rPr>
+          <w:rFonts w:ascii="Arial" w:hAnsi="Arial" w:cs="Arial"/>
+          <w:sz w:val="24"/>
+          <w:szCs w:val="24"/>
+        </w:rPr>
+        <w:t>xxxxxxxXxxxxx, onde:</w:t>
+      </w:r>
+    </w:p>
+    <w:p>
+      <w:pPr>
+        <w:spacing w:line="360" w:lineRule="auto"/>
+        <w:jc w:val="both"/>
+        <w:rPr>
+          <w:rFonts w:ascii="Arial" w:hAnsi="Arial" w:cs="Arial"/>
+          <w:sz w:val="24"/>
+          <w:szCs w:val="24"/>
+        </w:rPr>
+      </w:pPr>
       <w:r>
         <w:rPr>
           <w:rFonts w:ascii="Arial" w:hAnsi="Arial" w:cs="Arial"/>
@@ -4496,130 +3878,25 @@
         </w:rPr>
         <w:t>vw</w:t>
       </w:r>
-      <w:proofErr w:type="spellEnd"/>
-      <w:r>
-        <w:rPr>
-          <w:rFonts w:ascii="Arial" w:hAnsi="Arial" w:cs="Arial"/>
-          <w:sz w:val="24"/>
-          <w:szCs w:val="24"/>
-        </w:rPr>
-        <w:t>_</w:t>
-      </w:r>
-      <w:proofErr w:type="gramEnd"/>
-      <w:r>
-        <w:rPr>
-          <w:rFonts w:ascii="Arial" w:hAnsi="Arial" w:cs="Arial"/>
-          <w:sz w:val="24"/>
-          <w:szCs w:val="24"/>
-        </w:rPr>
-        <w:t>{ [A..Z][{</w:t>
-      </w:r>
-      <w:proofErr w:type="spellStart"/>
-      <w:r>
-        <w:rPr>
-          <w:rFonts w:ascii="Arial" w:hAnsi="Arial" w:cs="Arial"/>
-          <w:sz w:val="24"/>
-          <w:szCs w:val="24"/>
-        </w:rPr>
-        <w:t>a.z</w:t>
-      </w:r>
-      <w:proofErr w:type="spellEnd"/>
-      <w:r>
-        <w:rPr>
-          <w:rFonts w:ascii="Arial" w:hAnsi="Arial" w:cs="Arial"/>
-          <w:sz w:val="24"/>
-          <w:szCs w:val="24"/>
-        </w:rPr>
-        <w:t xml:space="preserve">}] } -&gt; </w:t>
-      </w:r>
-      <w:proofErr w:type="spellStart"/>
-      <w:r>
-        <w:rPr>
-          <w:rFonts w:ascii="Arial" w:hAnsi="Arial" w:cs="Arial"/>
-          <w:sz w:val="24"/>
-          <w:szCs w:val="24"/>
-        </w:rPr>
-        <w:t>vw_x</w:t>
-      </w:r>
-      <w:r>
-        <w:rPr>
-          <w:rFonts w:ascii="Arial" w:hAnsi="Arial" w:cs="Arial"/>
-          <w:sz w:val="24"/>
-          <w:szCs w:val="24"/>
-        </w:rPr>
-        <w:t>xxxxxxxXxxxxx</w:t>
-      </w:r>
-      <w:proofErr w:type="spellEnd"/>
-      <w:r>
-        <w:rPr>
-          <w:rFonts w:ascii="Arial" w:hAnsi="Arial" w:cs="Arial"/>
-          <w:sz w:val="24"/>
-          <w:szCs w:val="24"/>
-        </w:rPr>
-        <w:t>, onde:</w:t>
-      </w:r>
-    </w:p>
-    <w:p>
-      <w:pPr>
-        <w:spacing w:line="360" w:lineRule="auto"/>
-        <w:jc w:val="both"/>
-        <w:rPr>
-          <w:rFonts w:ascii="Arial" w:hAnsi="Arial" w:cs="Arial"/>
-          <w:sz w:val="24"/>
-          <w:szCs w:val="24"/>
-        </w:rPr>
-      </w:pPr>
-      <w:proofErr w:type="spellStart"/>
-      <w:proofErr w:type="gramStart"/>
-      <w:r>
-        <w:rPr>
-          <w:rFonts w:ascii="Arial" w:hAnsi="Arial" w:cs="Arial"/>
-          <w:sz w:val="24"/>
-          <w:szCs w:val="24"/>
-        </w:rPr>
-        <w:t>vw</w:t>
-      </w:r>
-      <w:proofErr w:type="spellEnd"/>
-      <w:r>
-        <w:rPr>
-          <w:rFonts w:ascii="Arial" w:hAnsi="Arial" w:cs="Arial"/>
-          <w:sz w:val="24"/>
-          <w:szCs w:val="24"/>
-        </w:rPr>
-        <w:t>_</w:t>
-      </w:r>
-      <w:proofErr w:type="gramEnd"/>
-      <w:r>
-        <w:rPr>
-          <w:rFonts w:ascii="Arial" w:hAnsi="Arial" w:cs="Arial"/>
-          <w:sz w:val="24"/>
-          <w:szCs w:val="24"/>
-        </w:rPr>
-        <w:t xml:space="preserve"> - indica que é uma </w:t>
-      </w:r>
-      <w:proofErr w:type="spellStart"/>
-      <w:r>
-        <w:rPr>
-          <w:rFonts w:ascii="Arial" w:hAnsi="Arial" w:cs="Arial"/>
-          <w:sz w:val="24"/>
-          <w:szCs w:val="24"/>
-        </w:rPr>
-        <w:t>view</w:t>
-      </w:r>
-      <w:proofErr w:type="spellEnd"/>
-    </w:p>
-    <w:p>
-      <w:pPr>
-        <w:spacing w:line="360" w:lineRule="auto"/>
-        <w:jc w:val="both"/>
-        <w:rPr>
-          <w:rFonts w:ascii="Arial" w:hAnsi="Arial" w:cs="Arial"/>
-          <w:sz w:val="24"/>
-          <w:szCs w:val="24"/>
-        </w:rPr>
-      </w:pPr>
-      <w:proofErr w:type="spellStart"/>
-      <w:proofErr w:type="gramStart"/>
+      <w:r>
+        <w:rPr>
+          <w:rFonts w:ascii="Arial" w:hAnsi="Arial" w:cs="Arial"/>
+          <w:sz w:val="24"/>
+          <w:szCs w:val="24"/>
+        </w:rPr>
+        <w:t>_ - indica que é uma view</w:t>
+      </w:r>
+    </w:p>
+    <w:p>
+      <w:pPr>
+        <w:spacing w:line="360" w:lineRule="auto"/>
+        <w:jc w:val="both"/>
+        <w:rPr>
+          <w:rFonts w:ascii="Arial" w:hAnsi="Arial" w:cs="Arial"/>
+          <w:sz w:val="24"/>
+          <w:szCs w:val="24"/>
+        </w:rPr>
+      </w:pPr>
       <w:r>
         <w:rPr>
           <w:rFonts w:ascii="Arial" w:hAnsi="Arial" w:cs="Arial"/>
@@ -4634,28 +3911,8 @@
           <w:sz w:val="24"/>
           <w:szCs w:val="24"/>
         </w:rPr>
-        <w:t>xxxxx</w:t>
-      </w:r>
-      <w:proofErr w:type="spellEnd"/>
-      <w:proofErr w:type="gramEnd"/>
-      <w:r>
-        <w:rPr>
-          <w:rFonts w:ascii="Arial" w:hAnsi="Arial" w:cs="Arial"/>
-          <w:sz w:val="24"/>
-          <w:szCs w:val="24"/>
-        </w:rPr>
-        <w:t xml:space="preserve"> – indica o nome da </w:t>
-      </w:r>
-      <w:proofErr w:type="spellStart"/>
-      <w:r>
-        <w:rPr>
-          <w:rFonts w:ascii="Arial" w:hAnsi="Arial" w:cs="Arial"/>
-          <w:sz w:val="24"/>
-          <w:szCs w:val="24"/>
-        </w:rPr>
-        <w:t>view</w:t>
-      </w:r>
-      <w:proofErr w:type="spellEnd"/>
+        <w:t>xxxxx – indica o nome da view</w:t>
+      </w:r>
     </w:p>
     <w:p>
       <w:pPr>
@@ -4793,7 +4050,6 @@
         </w:rPr>
         <w:t>O nome da visão (</w:t>
       </w:r>
-      <w:proofErr w:type="spellStart"/>
       <w:r>
         <w:rPr>
           <w:rFonts w:ascii="Arial" w:hAnsi="Arial" w:cs="Arial"/>
@@ -4802,96 +4058,110 @@
           <w:sz w:val="24"/>
           <w:szCs w:val="24"/>
         </w:rPr>
-        <w:t>view</w:t>
-      </w:r>
-      <w:proofErr w:type="spellEnd"/>
-      <w:r>
-        <w:rPr>
-          <w:rFonts w:ascii="Arial" w:hAnsi="Arial" w:cs="Arial"/>
+        <w:t xml:space="preserve">view) </w:t>
+      </w:r>
+      <w:r>
+        <w:rPr>
+          <w:rFonts w:ascii="Arial" w:hAnsi="Arial" w:cs="Arial"/>
+          <w:sz w:val="24"/>
+          <w:szCs w:val="24"/>
+        </w:rPr>
+        <w:t>deve estar sempre no singular;</w:t>
+      </w:r>
+    </w:p>
+    <w:p>
+      <w:pPr>
+        <w:spacing w:line="360" w:lineRule="auto"/>
+        <w:jc w:val="both"/>
+        <w:rPr>
+          <w:rFonts w:ascii="Arial" w:hAnsi="Arial" w:cs="Arial"/>
+          <w:sz w:val="18"/>
+          <w:szCs w:val="18"/>
+        </w:rPr>
+      </w:pPr>
+      <w:r>
+        <w:rPr>
+          <w:rFonts w:ascii="Arial" w:hAnsi="Arial" w:cs="Arial"/>
+          <w:sz w:val="18"/>
+          <w:szCs w:val="18"/>
+        </w:rPr>
+        <w:t xml:space="preserve">· </w:t>
+      </w:r>
+      <w:r>
+        <w:rPr>
+          <w:rFonts w:ascii="Arial" w:hAnsi="Arial" w:cs="Arial"/>
+          <w:sz w:val="24"/>
+          <w:szCs w:val="24"/>
+        </w:rPr>
+        <w:t>Evite usar abreviações, se necessário use as conhecidas;</w:t>
+      </w:r>
+    </w:p>
+    <w:p>
+      <w:pPr>
+        <w:spacing w:line="360" w:lineRule="auto"/>
+        <w:jc w:val="both"/>
+        <w:rPr>
+          <w:rFonts w:ascii="Arial" w:hAnsi="Arial" w:cs="Arial"/>
+          <w:b/>
+          <w:bCs/>
+          <w:sz w:val="24"/>
+          <w:szCs w:val="24"/>
+        </w:rPr>
+      </w:pPr>
+      <w:r>
+        <w:rPr>
+          <w:rFonts w:ascii="Arial" w:hAnsi="Arial" w:cs="Arial"/>
+          <w:sz w:val="18"/>
+          <w:szCs w:val="18"/>
+        </w:rPr>
+        <w:t xml:space="preserve">· </w:t>
+      </w:r>
+      <w:r>
+        <w:rPr>
+          <w:rFonts w:ascii="Arial" w:hAnsi="Arial" w:cs="Arial"/>
+          <w:sz w:val="24"/>
+          <w:szCs w:val="24"/>
+        </w:rPr>
+        <w:t>Não utilize acentuações ou caracteres especiais.</w:t>
+      </w:r>
+    </w:p>
+    <w:p>
+      <w:pPr>
+        <w:spacing w:line="360" w:lineRule="auto"/>
+        <w:jc w:val="both"/>
+        <w:rPr>
+          <w:rFonts w:ascii="Arial" w:hAnsi="Arial" w:cs="Arial"/>
+          <w:b/>
+          <w:bCs/>
+          <w:sz w:val="24"/>
+          <w:szCs w:val="24"/>
+        </w:rPr>
+      </w:pPr>
+    </w:p>
+    <w:p>
+      <w:pPr>
+        <w:spacing w:line="360" w:lineRule="auto"/>
+        <w:jc w:val="both"/>
+        <w:rPr>
+          <w:rFonts w:ascii="Arial" w:hAnsi="Arial" w:cs="Arial"/>
+          <w:b/>
+          <w:bCs/>
           <w:i/>
           <w:iCs/>
           <w:sz w:val="24"/>
           <w:szCs w:val="24"/>
         </w:rPr>
-        <w:t xml:space="preserve">) </w:t>
-      </w:r>
-      <w:r>
-        <w:rPr>
-          <w:rFonts w:ascii="Arial" w:hAnsi="Arial" w:cs="Arial"/>
-          <w:sz w:val="24"/>
-          <w:szCs w:val="24"/>
-        </w:rPr>
-        <w:t>deve estar sempre no singular;</w:t>
-      </w:r>
-    </w:p>
-    <w:p>
-      <w:pPr>
-        <w:spacing w:line="360" w:lineRule="auto"/>
-        <w:jc w:val="both"/>
-        <w:rPr>
-          <w:rFonts w:ascii="Arial" w:hAnsi="Arial" w:cs="Arial"/>
-          <w:sz w:val="18"/>
-          <w:szCs w:val="18"/>
-        </w:rPr>
-      </w:pPr>
-      <w:r>
-        <w:rPr>
-          <w:rFonts w:ascii="Arial" w:hAnsi="Arial" w:cs="Arial"/>
-          <w:sz w:val="18"/>
-          <w:szCs w:val="18"/>
-        </w:rPr>
-        <w:t xml:space="preserve">· </w:t>
-      </w:r>
-      <w:r>
-        <w:rPr>
-          <w:rFonts w:ascii="Arial" w:hAnsi="Arial" w:cs="Arial"/>
-          <w:sz w:val="24"/>
-          <w:szCs w:val="24"/>
-        </w:rPr>
-        <w:t>Evite usar abreviações, se necessário use as conhecidas;</w:t>
-      </w:r>
-    </w:p>
-    <w:p>
-      <w:pPr>
-        <w:spacing w:line="360" w:lineRule="auto"/>
-        <w:jc w:val="both"/>
-        <w:rPr>
-          <w:rFonts w:ascii="Arial" w:hAnsi="Arial" w:cs="Arial"/>
-          <w:b/>
-          <w:bCs/>
-          <w:sz w:val="24"/>
-          <w:szCs w:val="24"/>
-        </w:rPr>
-      </w:pPr>
-      <w:r>
-        <w:rPr>
-          <w:rFonts w:ascii="Arial" w:hAnsi="Arial" w:cs="Arial"/>
-          <w:sz w:val="18"/>
-          <w:szCs w:val="18"/>
-        </w:rPr>
-        <w:t xml:space="preserve">· </w:t>
-      </w:r>
-      <w:r>
-        <w:rPr>
-          <w:rFonts w:ascii="Arial" w:hAnsi="Arial" w:cs="Arial"/>
-          <w:sz w:val="24"/>
-          <w:szCs w:val="24"/>
-        </w:rPr>
-        <w:t>Não utilize acentuações ou caracteres especiais.</w:t>
-      </w:r>
-    </w:p>
-    <w:p>
-      <w:pPr>
-        <w:spacing w:line="360" w:lineRule="auto"/>
-        <w:jc w:val="both"/>
-        <w:rPr>
-          <w:rFonts w:ascii="Arial" w:hAnsi="Arial" w:cs="Arial"/>
-          <w:b/>
-          <w:bCs/>
-          <w:sz w:val="24"/>
-          <w:szCs w:val="24"/>
-        </w:rPr>
-      </w:pPr>
+      </w:pPr>
+      <w:r>
+        <w:rPr>
+          <w:rFonts w:ascii="Arial" w:hAnsi="Arial" w:cs="Arial"/>
+          <w:b/>
+          <w:bCs/>
+          <w:sz w:val="24"/>
+          <w:szCs w:val="24"/>
+        </w:rPr>
+        <w:t>Exemplos:</w:t>
+      </w:r>
     </w:p>
     <w:p>
       <w:pPr>
@@ -4912,28 +4182,13 @@
           <w:rFonts w:ascii="Arial" w:hAnsi="Arial" w:cs="Arial"/>
           <w:b/>
           <w:bCs/>
-          <w:sz w:val="24"/>
-          <w:szCs w:val="24"/>
-        </w:rPr>
-        <w:t>Exemplos:</w:t>
-      </w:r>
-    </w:p>
-    <w:p>
-      <w:pPr>
-        <w:spacing w:line="360" w:lineRule="auto"/>
-        <w:jc w:val="both"/>
-        <w:rPr>
-          <w:rFonts w:ascii="Arial" w:hAnsi="Arial" w:cs="Arial"/>
-          <w:b/>
-          <w:bCs/>
           <w:i/>
           <w:iCs/>
           <w:sz w:val="24"/>
           <w:szCs w:val="24"/>
         </w:rPr>
-      </w:pPr>
-      <w:proofErr w:type="spellStart"/>
-      <w:proofErr w:type="gramStart"/>
+        <w:t>vw_p</w:t>
+      </w:r>
       <w:r>
         <w:rPr>
           <w:rFonts w:ascii="Arial" w:hAnsi="Arial" w:cs="Arial"/>
@@ -4944,23 +4199,23 @@
           <w:sz w:val="24"/>
           <w:szCs w:val="24"/>
         </w:rPr>
-        <w:t>vw_p</w:t>
-      </w:r>
-      <w:r>
-        <w:rPr>
-          <w:rFonts w:ascii="Arial" w:hAnsi="Arial" w:cs="Arial"/>
-          <w:b/>
-          <w:bCs/>
+        <w:t xml:space="preserve">essoa </w:t>
+      </w:r>
+      <w:r>
+        <w:rPr>
+          <w:rFonts w:ascii="Arial" w:hAnsi="Arial" w:cs="Arial"/>
           <w:i/>
           <w:iCs/>
           <w:sz w:val="24"/>
           <w:szCs w:val="24"/>
         </w:rPr>
-        <w:t>essoa</w:t>
-      </w:r>
-      <w:proofErr w:type="spellEnd"/>
-      <w:proofErr w:type="gramEnd"/>
-      <w:r>
+        <w:t>- View de pessoas.</w:t>
+      </w:r>
+    </w:p>
+    <w:p>
+      <w:pPr>
+        <w:spacing w:line="360" w:lineRule="auto"/>
+        <w:jc w:val="both"/>
         <w:rPr>
           <w:rFonts w:ascii="Arial" w:hAnsi="Arial" w:cs="Arial"/>
           <w:b/>
@@ -4970,45 +4225,44 @@
           <w:sz w:val="24"/>
           <w:szCs w:val="24"/>
         </w:rPr>
-        <w:t xml:space="preserve"> </w:t>
-      </w:r>
-      <w:r>
-        <w:rPr>
-          <w:rFonts w:ascii="Arial" w:hAnsi="Arial" w:cs="Arial"/>
+      </w:pPr>
+      <w:r>
+        <w:rPr>
+          <w:rFonts w:ascii="Arial" w:hAnsi="Arial" w:cs="Arial"/>
+          <w:b/>
+          <w:bCs/>
           <w:i/>
           <w:iCs/>
           <w:sz w:val="24"/>
           <w:szCs w:val="24"/>
         </w:rPr>
-        <w:t xml:space="preserve">- </w:t>
-      </w:r>
-      <w:proofErr w:type="spellStart"/>
-      <w:r>
-        <w:rPr>
-          <w:rFonts w:ascii="Arial" w:hAnsi="Arial" w:cs="Arial"/>
+        <w:t>vw</w:t>
+      </w:r>
+      <w:r>
+        <w:rPr>
+          <w:rFonts w:ascii="Arial" w:hAnsi="Arial" w:cs="Arial"/>
+          <w:b/>
+          <w:bCs/>
           <w:i/>
           <w:iCs/>
           <w:sz w:val="24"/>
           <w:szCs w:val="24"/>
         </w:rPr>
-        <w:t>View</w:t>
-      </w:r>
-      <w:proofErr w:type="spellEnd"/>
-      <w:r>
-        <w:rPr>
-          <w:rFonts w:ascii="Arial" w:hAnsi="Arial" w:cs="Arial"/>
+        <w:t>_</w:t>
+      </w:r>
+      <w:r>
+        <w:rPr>
+          <w:rFonts w:ascii="Arial" w:hAnsi="Arial" w:cs="Arial"/>
+          <w:b/>
+          <w:bCs/>
           <w:i/>
           <w:iCs/>
           <w:sz w:val="24"/>
           <w:szCs w:val="24"/>
         </w:rPr>
-        <w:t xml:space="preserve"> de pessoas.</w:t>
-      </w:r>
-    </w:p>
-    <w:p>
-      <w:pPr>
-        <w:spacing w:line="360" w:lineRule="auto"/>
-        <w:jc w:val="both"/>
+        <w:t>f</w:t>
+      </w:r>
+      <w:r>
         <w:rPr>
           <w:rFonts w:ascii="Arial" w:hAnsi="Arial" w:cs="Arial"/>
           <w:b/>
@@ -5018,22 +4272,23 @@
           <w:sz w:val="24"/>
           <w:szCs w:val="24"/>
         </w:rPr>
-      </w:pPr>
-      <w:proofErr w:type="spellStart"/>
-      <w:proofErr w:type="gramStart"/>
-      <w:r>
-        <w:rPr>
-          <w:rFonts w:ascii="Arial" w:hAnsi="Arial" w:cs="Arial"/>
-          <w:b/>
-          <w:bCs/>
+        <w:t xml:space="preserve">uncionario </w:t>
+      </w:r>
+      <w:r>
+        <w:rPr>
+          <w:rFonts w:ascii="Arial" w:hAnsi="Arial" w:cs="Arial"/>
           <w:i/>
           <w:iCs/>
           <w:sz w:val="24"/>
           <w:szCs w:val="24"/>
         </w:rPr>
-        <w:t>vw</w:t>
-      </w:r>
-      <w:r>
+        <w:t>- View de funcionários.</w:t>
+      </w:r>
+    </w:p>
+    <w:p>
+      <w:pPr>
+        <w:spacing w:line="360" w:lineRule="auto"/>
+        <w:jc w:val="both"/>
         <w:rPr>
           <w:rFonts w:ascii="Arial" w:hAnsi="Arial" w:cs="Arial"/>
           <w:b/>
@@ -5043,8 +4298,7 @@
           <w:sz w:val="24"/>
           <w:szCs w:val="24"/>
         </w:rPr>
-        <w:t>_</w:t>
-      </w:r>
+      </w:pPr>
       <w:r>
         <w:rPr>
           <w:rFonts w:ascii="Arial" w:hAnsi="Arial" w:cs="Arial"/>
@@ -5055,7 +4309,7 @@
           <w:sz w:val="24"/>
           <w:szCs w:val="24"/>
         </w:rPr>
-        <w:t>f</w:t>
+        <w:t>vw</w:t>
       </w:r>
       <w:r>
         <w:rPr>
@@ -5067,10 +4321,8 @@
           <w:sz w:val="24"/>
           <w:szCs w:val="24"/>
         </w:rPr>
-        <w:t>uncionario</w:t>
-      </w:r>
-      <w:proofErr w:type="spellEnd"/>
-      <w:proofErr w:type="gramEnd"/>
+        <w:t>_</w:t>
+      </w:r>
       <w:r>
         <w:rPr>
           <w:rFonts w:ascii="Arial" w:hAnsi="Arial" w:cs="Arial"/>
@@ -5081,19 +4333,20 @@
           <w:sz w:val="24"/>
           <w:szCs w:val="24"/>
         </w:rPr>
-        <w:t xml:space="preserve"> </w:t>
-      </w:r>
-      <w:r>
-        <w:rPr>
-          <w:rFonts w:ascii="Arial" w:hAnsi="Arial" w:cs="Arial"/>
+        <w:t>c</w:t>
+      </w:r>
+      <w:r>
+        <w:rPr>
+          <w:rFonts w:ascii="Arial" w:hAnsi="Arial" w:cs="Arial"/>
+          <w:b/>
+          <w:bCs/>
           <w:i/>
           <w:iCs/>
           <w:sz w:val="24"/>
           <w:szCs w:val="24"/>
         </w:rPr>
-        <w:t xml:space="preserve">- </w:t>
-      </w:r>
-      <w:proofErr w:type="spellStart"/>
+        <w:t xml:space="preserve">liente </w:t>
+      </w:r>
       <w:r>
         <w:rPr>
           <w:rFonts w:ascii="Arial" w:hAnsi="Arial" w:cs="Arial"/>
@@ -5102,24 +4355,24 @@
           <w:sz w:val="24"/>
           <w:szCs w:val="24"/>
         </w:rPr>
-        <w:t>View</w:t>
-      </w:r>
-      <w:proofErr w:type="spellEnd"/>
-      <w:r>
-        <w:rPr>
-          <w:rFonts w:ascii="Arial" w:hAnsi="Arial" w:cs="Arial"/>
+        <w:t>- View de clientes.</w:t>
+      </w:r>
+    </w:p>
+    <w:p>
+      <w:pPr>
+        <w:spacing w:line="360" w:lineRule="auto"/>
+        <w:jc w:val="both"/>
+        <w:rPr>
+          <w:rFonts w:ascii="Arial" w:hAnsi="Arial" w:cs="Arial"/>
+          <w:b/>
+          <w:bCs/>
           <w:i/>
           <w:iCs/>
           <w:sz w:val="24"/>
           <w:szCs w:val="24"/>
         </w:rPr>
-        <w:t xml:space="preserve"> de funcionários.</w:t>
-      </w:r>
-    </w:p>
-    <w:p>
-      <w:pPr>
-        <w:spacing w:line="360" w:lineRule="auto"/>
-        <w:jc w:val="both"/>
+      </w:pPr>
+      <w:r>
         <w:rPr>
           <w:rFonts w:ascii="Arial" w:hAnsi="Arial" w:cs="Arial"/>
           <w:b/>
@@ -5129,9 +4382,8 @@
           <w:sz w:val="24"/>
           <w:szCs w:val="24"/>
         </w:rPr>
-      </w:pPr>
-      <w:proofErr w:type="spellStart"/>
-      <w:proofErr w:type="gramStart"/>
+        <w:t>vw_f</w:t>
+      </w:r>
       <w:r>
         <w:rPr>
           <w:rFonts w:ascii="Arial" w:hAnsi="Arial" w:cs="Arial"/>
@@ -5142,20 +4394,31 @@
           <w:sz w:val="24"/>
           <w:szCs w:val="24"/>
         </w:rPr>
-        <w:t>vw</w:t>
-      </w:r>
-      <w:r>
-        <w:rPr>
-          <w:rFonts w:ascii="Arial" w:hAnsi="Arial" w:cs="Arial"/>
-          <w:b/>
-          <w:bCs/>
+        <w:t xml:space="preserve">eriado </w:t>
+      </w:r>
+      <w:r>
+        <w:rPr>
+          <w:rFonts w:ascii="Arial" w:hAnsi="Arial" w:cs="Arial"/>
           <w:i/>
           <w:iCs/>
           <w:sz w:val="24"/>
           <w:szCs w:val="24"/>
         </w:rPr>
-        <w:t>_</w:t>
-      </w:r>
+        <w:t>- View de feriados.</w:t>
+      </w:r>
+    </w:p>
+    <w:p>
+      <w:pPr>
+        <w:spacing w:line="360" w:lineRule="auto"/>
+        <w:jc w:val="both"/>
+        <w:rPr>
+          <w:rFonts w:ascii="Arial" w:hAnsi="Arial" w:cs="Arial"/>
+          <w:b/>
+          <w:bCs/>
+          <w:sz w:val="28"/>
+          <w:szCs w:val="28"/>
+        </w:rPr>
+      </w:pPr>
       <w:r>
         <w:rPr>
           <w:rFonts w:ascii="Arial" w:hAnsi="Arial" w:cs="Arial"/>
@@ -5166,7 +4429,7 @@
           <w:sz w:val="24"/>
           <w:szCs w:val="24"/>
         </w:rPr>
-        <w:t>c</w:t>
+        <w:t>vw</w:t>
       </w:r>
       <w:r>
         <w:rPr>
@@ -5178,10 +4441,8 @@
           <w:sz w:val="24"/>
           <w:szCs w:val="24"/>
         </w:rPr>
-        <w:t>liente</w:t>
-      </w:r>
-      <w:proofErr w:type="spellEnd"/>
-      <w:proofErr w:type="gramEnd"/>
+        <w:t>_</w:t>
+      </w:r>
       <w:r>
         <w:rPr>
           <w:rFonts w:ascii="Arial" w:hAnsi="Arial" w:cs="Arial"/>
@@ -5192,19 +4453,20 @@
           <w:sz w:val="24"/>
           <w:szCs w:val="24"/>
         </w:rPr>
-        <w:t xml:space="preserve"> </w:t>
-      </w:r>
-      <w:r>
-        <w:rPr>
-          <w:rFonts w:ascii="Arial" w:hAnsi="Arial" w:cs="Arial"/>
+        <w:t>l</w:t>
+      </w:r>
+      <w:r>
+        <w:rPr>
+          <w:rFonts w:ascii="Arial" w:hAnsi="Arial" w:cs="Arial"/>
+          <w:b/>
+          <w:bCs/>
           <w:i/>
           <w:iCs/>
           <w:sz w:val="24"/>
           <w:szCs w:val="24"/>
         </w:rPr>
-        <w:t xml:space="preserve">- </w:t>
-      </w:r>
-      <w:proofErr w:type="spellStart"/>
+        <w:t xml:space="preserve">audoIML </w:t>
+      </w:r>
       <w:r>
         <w:rPr>
           <w:rFonts w:ascii="Arial" w:hAnsi="Arial" w:cs="Arial"/>
@@ -5213,214 +4475,7 @@
           <w:sz w:val="24"/>
           <w:szCs w:val="24"/>
         </w:rPr>
-        <w:t>View</w:t>
-      </w:r>
-      <w:proofErr w:type="spellEnd"/>
-      <w:r>
-        <w:rPr>
-          <w:rFonts w:ascii="Arial" w:hAnsi="Arial" w:cs="Arial"/>
-          <w:i/>
-          <w:iCs/>
-          <w:sz w:val="24"/>
-          <w:szCs w:val="24"/>
-        </w:rPr>
-        <w:t xml:space="preserve"> de clientes.</w:t>
-      </w:r>
-    </w:p>
-    <w:p>
-      <w:pPr>
-        <w:spacing w:line="360" w:lineRule="auto"/>
-        <w:jc w:val="both"/>
-        <w:rPr>
-          <w:rFonts w:ascii="Arial" w:hAnsi="Arial" w:cs="Arial"/>
-          <w:b/>
-          <w:bCs/>
-          <w:i/>
-          <w:iCs/>
-          <w:sz w:val="24"/>
-          <w:szCs w:val="24"/>
-        </w:rPr>
-      </w:pPr>
-      <w:proofErr w:type="spellStart"/>
-      <w:proofErr w:type="gramStart"/>
-      <w:r>
-        <w:rPr>
-          <w:rFonts w:ascii="Arial" w:hAnsi="Arial" w:cs="Arial"/>
-          <w:b/>
-          <w:bCs/>
-          <w:i/>
-          <w:iCs/>
-          <w:sz w:val="24"/>
-          <w:szCs w:val="24"/>
-        </w:rPr>
-        <w:t>vw_f</w:t>
-      </w:r>
-      <w:r>
-        <w:rPr>
-          <w:rFonts w:ascii="Arial" w:hAnsi="Arial" w:cs="Arial"/>
-          <w:b/>
-          <w:bCs/>
-          <w:i/>
-          <w:iCs/>
-          <w:sz w:val="24"/>
-          <w:szCs w:val="24"/>
-        </w:rPr>
-        <w:t>eriado</w:t>
-      </w:r>
-      <w:proofErr w:type="spellEnd"/>
-      <w:proofErr w:type="gramEnd"/>
-      <w:r>
-        <w:rPr>
-          <w:rFonts w:ascii="Arial" w:hAnsi="Arial" w:cs="Arial"/>
-          <w:b/>
-          <w:bCs/>
-          <w:i/>
-          <w:iCs/>
-          <w:sz w:val="24"/>
-          <w:szCs w:val="24"/>
-        </w:rPr>
-        <w:t xml:space="preserve"> </w:t>
-      </w:r>
-      <w:r>
-        <w:rPr>
-          <w:rFonts w:ascii="Arial" w:hAnsi="Arial" w:cs="Arial"/>
-          <w:i/>
-          <w:iCs/>
-          <w:sz w:val="24"/>
-          <w:szCs w:val="24"/>
-        </w:rPr>
-        <w:t xml:space="preserve">- </w:t>
-      </w:r>
-      <w:proofErr w:type="spellStart"/>
-      <w:r>
-        <w:rPr>
-          <w:rFonts w:ascii="Arial" w:hAnsi="Arial" w:cs="Arial"/>
-          <w:i/>
-          <w:iCs/>
-          <w:sz w:val="24"/>
-          <w:szCs w:val="24"/>
-        </w:rPr>
-        <w:t>View</w:t>
-      </w:r>
-      <w:proofErr w:type="spellEnd"/>
-      <w:r>
-        <w:rPr>
-          <w:rFonts w:ascii="Arial" w:hAnsi="Arial" w:cs="Arial"/>
-          <w:i/>
-          <w:iCs/>
-          <w:sz w:val="24"/>
-          <w:szCs w:val="24"/>
-        </w:rPr>
-        <w:t xml:space="preserve"> de feriados.</w:t>
-      </w:r>
-    </w:p>
-    <w:p>
-      <w:pPr>
-        <w:spacing w:line="360" w:lineRule="auto"/>
-        <w:jc w:val="both"/>
-        <w:rPr>
-          <w:rFonts w:ascii="Arial" w:hAnsi="Arial" w:cs="Arial"/>
-          <w:b/>
-          <w:bCs/>
-          <w:sz w:val="28"/>
-          <w:szCs w:val="28"/>
-        </w:rPr>
-      </w:pPr>
-      <w:proofErr w:type="spellStart"/>
-      <w:proofErr w:type="gramStart"/>
-      <w:r>
-        <w:rPr>
-          <w:rFonts w:ascii="Arial" w:hAnsi="Arial" w:cs="Arial"/>
-          <w:b/>
-          <w:bCs/>
-          <w:i/>
-          <w:iCs/>
-          <w:sz w:val="24"/>
-          <w:szCs w:val="24"/>
-        </w:rPr>
-        <w:t>vw</w:t>
-      </w:r>
-      <w:r>
-        <w:rPr>
-          <w:rFonts w:ascii="Arial" w:hAnsi="Arial" w:cs="Arial"/>
-          <w:b/>
-          <w:bCs/>
-          <w:i/>
-          <w:iCs/>
-          <w:sz w:val="24"/>
-          <w:szCs w:val="24"/>
-        </w:rPr>
-        <w:t>_</w:t>
-      </w:r>
-      <w:r>
-        <w:rPr>
-          <w:rFonts w:ascii="Arial" w:hAnsi="Arial" w:cs="Arial"/>
-          <w:b/>
-          <w:bCs/>
-          <w:i/>
-          <w:iCs/>
-          <w:sz w:val="24"/>
-          <w:szCs w:val="24"/>
-        </w:rPr>
-        <w:t>l</w:t>
-      </w:r>
-      <w:r>
-        <w:rPr>
-          <w:rFonts w:ascii="Arial" w:hAnsi="Arial" w:cs="Arial"/>
-          <w:b/>
-          <w:bCs/>
-          <w:i/>
-          <w:iCs/>
-          <w:sz w:val="24"/>
-          <w:szCs w:val="24"/>
-        </w:rPr>
-        <w:t>audoIML</w:t>
-      </w:r>
-      <w:proofErr w:type="spellEnd"/>
-      <w:proofErr w:type="gramEnd"/>
-      <w:r>
-        <w:rPr>
-          <w:rFonts w:ascii="Arial" w:hAnsi="Arial" w:cs="Arial"/>
-          <w:b/>
-          <w:bCs/>
-          <w:i/>
-          <w:iCs/>
-          <w:sz w:val="24"/>
-          <w:szCs w:val="24"/>
-        </w:rPr>
-        <w:t xml:space="preserve"> </w:t>
-      </w:r>
-      <w:r>
-        <w:rPr>
-          <w:rFonts w:ascii="Arial" w:hAnsi="Arial" w:cs="Arial"/>
-          <w:i/>
-          <w:iCs/>
-          <w:sz w:val="24"/>
-          <w:szCs w:val="24"/>
-        </w:rPr>
-        <w:t xml:space="preserve">- </w:t>
-      </w:r>
-      <w:proofErr w:type="spellStart"/>
-      <w:r>
-        <w:rPr>
-          <w:rFonts w:ascii="Arial" w:hAnsi="Arial" w:cs="Arial"/>
-          <w:i/>
-          <w:iCs/>
-          <w:sz w:val="24"/>
-          <w:szCs w:val="24"/>
-        </w:rPr>
-        <w:t>View</w:t>
-      </w:r>
-      <w:proofErr w:type="spellEnd"/>
-      <w:r>
-        <w:rPr>
-          <w:rFonts w:ascii="Arial" w:hAnsi="Arial" w:cs="Arial"/>
-          <w:i/>
-          <w:iCs/>
-          <w:sz w:val="24"/>
-          <w:szCs w:val="24"/>
-        </w:rPr>
-        <w:t xml:space="preserve"> de laudos do IML</w:t>
+        <w:t>- View de laudos do IML</w:t>
       </w:r>
     </w:p>
     <w:p>
@@ -5524,8 +4579,6 @@
           <w:szCs w:val="24"/>
         </w:rPr>
       </w:pPr>
-      <w:proofErr w:type="spellStart"/>
-      <w:proofErr w:type="gramStart"/>
       <w:r>
         <w:rPr>
           <w:rFonts w:ascii="Arial" w:hAnsi="Arial" w:cs="Arial"/>
@@ -5534,89 +4587,41 @@
         </w:rPr>
         <w:t>ix</w:t>
       </w:r>
-      <w:proofErr w:type="spellEnd"/>
-      <w:r>
-        <w:rPr>
-          <w:rFonts w:ascii="Arial" w:hAnsi="Arial" w:cs="Arial"/>
-          <w:sz w:val="24"/>
-          <w:szCs w:val="24"/>
-        </w:rPr>
-        <w:t>_</w:t>
-      </w:r>
-      <w:proofErr w:type="gramEnd"/>
-      <w:r>
-        <w:rPr>
-          <w:rFonts w:ascii="Arial" w:hAnsi="Arial" w:cs="Arial"/>
-          <w:sz w:val="24"/>
-          <w:szCs w:val="24"/>
-        </w:rPr>
-        <w:t>{ [A..Z][{</w:t>
-      </w:r>
-      <w:proofErr w:type="spellStart"/>
-      <w:r>
-        <w:rPr>
-          <w:rFonts w:ascii="Arial" w:hAnsi="Arial" w:cs="Arial"/>
-          <w:sz w:val="24"/>
-          <w:szCs w:val="24"/>
-        </w:rPr>
-        <w:t>a.z</w:t>
-      </w:r>
-      <w:proofErr w:type="spellEnd"/>
-      <w:r>
-        <w:rPr>
-          <w:rFonts w:ascii="Arial" w:hAnsi="Arial" w:cs="Arial"/>
-          <w:sz w:val="24"/>
-          <w:szCs w:val="24"/>
-        </w:rPr>
-        <w:t>}] } {[1..99] | [</w:t>
-      </w:r>
-      <w:r>
-        <w:rPr>
-          <w:rFonts w:ascii="Arial" w:hAnsi="Arial" w:cs="Arial"/>
-          <w:sz w:val="24"/>
-          <w:szCs w:val="24"/>
-        </w:rPr>
-        <w:t xml:space="preserve">identificador da chave]} -&gt; </w:t>
-      </w:r>
-      <w:proofErr w:type="spellStart"/>
-      <w:r>
-        <w:rPr>
-          <w:rFonts w:ascii="Arial" w:hAnsi="Arial" w:cs="Arial"/>
-          <w:sz w:val="24"/>
-          <w:szCs w:val="24"/>
-        </w:rPr>
-        <w:t>ix_x</w:t>
-      </w:r>
-      <w:r>
-        <w:rPr>
-          <w:rFonts w:ascii="Arial" w:hAnsi="Arial" w:cs="Arial"/>
-          <w:sz w:val="24"/>
-          <w:szCs w:val="24"/>
-        </w:rPr>
-        <w:t>xxxxxxxXxxxxx</w:t>
-      </w:r>
-      <w:proofErr w:type="spellEnd"/>
-      <w:r>
-        <w:rPr>
-          <w:rFonts w:ascii="Arial" w:hAnsi="Arial" w:cs="Arial"/>
-          <w:sz w:val="24"/>
-          <w:szCs w:val="24"/>
-        </w:rPr>
-        <w:t>, ou seja,</w:t>
-      </w:r>
-    </w:p>
-    <w:p>
-      <w:pPr>
-        <w:spacing w:line="360" w:lineRule="auto"/>
-        <w:jc w:val="both"/>
-        <w:rPr>
-          <w:rFonts w:ascii="Arial" w:hAnsi="Arial" w:cs="Arial"/>
-          <w:sz w:val="24"/>
-          <w:szCs w:val="24"/>
-        </w:rPr>
-      </w:pPr>
-      <w:proofErr w:type="spellStart"/>
-      <w:proofErr w:type="gramStart"/>
+      <w:r>
+        <w:rPr>
+          <w:rFonts w:ascii="Arial" w:hAnsi="Arial" w:cs="Arial"/>
+          <w:sz w:val="24"/>
+          <w:szCs w:val="24"/>
+        </w:rPr>
+        <w:t>_{ [A..Z][{a.z}] } {[1..99] | [</w:t>
+      </w:r>
+      <w:r>
+        <w:rPr>
+          <w:rFonts w:ascii="Arial" w:hAnsi="Arial" w:cs="Arial"/>
+          <w:sz w:val="24"/>
+          <w:szCs w:val="24"/>
+        </w:rPr>
+        <w:t>identificador da chave]} -&gt; ix_x</w:t>
+      </w:r>
+      <w:r>
+        <w:rPr>
+          <w:rFonts w:ascii="Arial" w:hAnsi="Arial" w:cs="Arial"/>
+          <w:sz w:val="24"/>
+          <w:szCs w:val="24"/>
+        </w:rPr>
+        <w:t>xxxxxxxXxxxxx, ou seja,</w:t>
+      </w:r>
+    </w:p>
+    <w:p>
+      <w:pPr>
+        <w:spacing w:line="360" w:lineRule="auto"/>
+        <w:jc w:val="both"/>
+        <w:rPr>
+          <w:rFonts w:ascii="Arial" w:hAnsi="Arial" w:cs="Arial"/>
+          <w:sz w:val="24"/>
+          <w:szCs w:val="24"/>
+        </w:rPr>
+      </w:pPr>
       <w:r>
         <w:rPr>
           <w:rFonts w:ascii="Arial" w:hAnsi="Arial" w:cs="Arial"/>
@@ -5625,91 +4630,79 @@
         </w:rPr>
         <w:t>ix</w:t>
       </w:r>
-      <w:proofErr w:type="spellEnd"/>
-      <w:r>
-        <w:rPr>
-          <w:rFonts w:ascii="Arial" w:hAnsi="Arial" w:cs="Arial"/>
-          <w:sz w:val="24"/>
-          <w:szCs w:val="24"/>
-        </w:rPr>
-        <w:t>_</w:t>
-      </w:r>
-      <w:proofErr w:type="gramEnd"/>
-      <w:r>
-        <w:rPr>
-          <w:rFonts w:ascii="Arial" w:hAnsi="Arial" w:cs="Arial"/>
-          <w:sz w:val="24"/>
-          <w:szCs w:val="24"/>
-        </w:rPr>
-        <w:t>&lt;</w:t>
-      </w:r>
-      <w:proofErr w:type="spellStart"/>
-      <w:r>
-        <w:rPr>
-          <w:rFonts w:ascii="Arial" w:hAnsi="Arial" w:cs="Arial"/>
-          <w:sz w:val="24"/>
-          <w:szCs w:val="24"/>
-        </w:rPr>
-        <w:t>nome_da_tabela</w:t>
-      </w:r>
-      <w:proofErr w:type="spellEnd"/>
-      <w:r>
-        <w:rPr>
-          <w:rFonts w:ascii="Arial" w:hAnsi="Arial" w:cs="Arial"/>
-          <w:sz w:val="24"/>
-          <w:szCs w:val="24"/>
-        </w:rPr>
-        <w:t>&gt;&lt;</w:t>
-      </w:r>
-      <w:proofErr w:type="spellStart"/>
-      <w:r>
-        <w:rPr>
-          <w:rFonts w:ascii="Arial" w:hAnsi="Arial" w:cs="Arial"/>
-          <w:sz w:val="24"/>
-          <w:szCs w:val="24"/>
-        </w:rPr>
-        <w:t>identificador_da_chave</w:t>
-      </w:r>
-      <w:proofErr w:type="spellEnd"/>
-      <w:r>
-        <w:rPr>
-          <w:rFonts w:ascii="Arial" w:hAnsi="Arial" w:cs="Arial"/>
-          <w:sz w:val="24"/>
-          <w:szCs w:val="24"/>
-        </w:rPr>
-        <w:t>&gt;</w:t>
-      </w:r>
-      <w:proofErr w:type="spellStart"/>
-      <w:r>
-        <w:rPr>
-          <w:rFonts w:ascii="Arial" w:hAnsi="Arial" w:cs="Arial"/>
-          <w:sz w:val="24"/>
-          <w:szCs w:val="24"/>
-        </w:rPr>
-        <w:t>nn</w:t>
-      </w:r>
-      <w:proofErr w:type="spellEnd"/>
-      <w:r>
-        <w:rPr>
-          <w:rFonts w:ascii="Arial" w:hAnsi="Arial" w:cs="Arial"/>
-          <w:sz w:val="24"/>
-          <w:szCs w:val="24"/>
-        </w:rPr>
-        <w:t>, onde:</w:t>
-      </w:r>
-    </w:p>
-    <w:p>
-      <w:pPr>
-        <w:spacing w:line="360" w:lineRule="auto"/>
-        <w:jc w:val="both"/>
-        <w:rPr>
-          <w:rFonts w:ascii="Arial" w:hAnsi="Arial" w:cs="Arial"/>
-          <w:sz w:val="24"/>
-          <w:szCs w:val="24"/>
-        </w:rPr>
-      </w:pPr>
-      <w:proofErr w:type="spellStart"/>
-      <w:proofErr w:type="gramStart"/>
+      <w:r>
+        <w:rPr>
+          <w:rFonts w:ascii="Arial" w:hAnsi="Arial" w:cs="Arial"/>
+          <w:sz w:val="24"/>
+          <w:szCs w:val="24"/>
+        </w:rPr>
+        <w:t>_&lt;nome_da_tabela&gt;&lt;identificador_da_chave&gt;nn, onde:</w:t>
+      </w:r>
+    </w:p>
+    <w:p>
+      <w:pPr>
+        <w:spacing w:line="360" w:lineRule="auto"/>
+        <w:jc w:val="both"/>
+        <w:rPr>
+          <w:rFonts w:ascii="Arial" w:hAnsi="Arial" w:cs="Arial"/>
+          <w:sz w:val="24"/>
+          <w:szCs w:val="24"/>
+        </w:rPr>
+      </w:pPr>
+      <w:r>
+        <w:rPr>
+          <w:rFonts w:ascii="Arial" w:hAnsi="Arial" w:cs="Arial"/>
+          <w:sz w:val="24"/>
+          <w:szCs w:val="24"/>
+        </w:rPr>
+        <w:t>ix</w:t>
+      </w:r>
+      <w:r>
+        <w:rPr>
+          <w:rFonts w:ascii="Arial" w:hAnsi="Arial" w:cs="Arial"/>
+          <w:sz w:val="24"/>
+          <w:szCs w:val="24"/>
+        </w:rPr>
+        <w:t>_ - prefixo para identificar que se trata de um índice</w:t>
+      </w:r>
+    </w:p>
+    <w:p>
+      <w:pPr>
+        <w:spacing w:line="360" w:lineRule="auto"/>
+        <w:jc w:val="both"/>
+        <w:rPr>
+          <w:rFonts w:ascii="Arial" w:hAnsi="Arial" w:cs="Arial"/>
+          <w:sz w:val="24"/>
+          <w:szCs w:val="24"/>
+        </w:rPr>
+      </w:pPr>
+      <w:r>
+        <w:rPr>
+          <w:rFonts w:ascii="Arial" w:hAnsi="Arial" w:cs="Arial"/>
+          <w:sz w:val="24"/>
+          <w:szCs w:val="24"/>
+        </w:rPr>
+        <w:t>x</w:t>
+      </w:r>
+      <w:r>
+        <w:rPr>
+          <w:rFonts w:ascii="Arial" w:hAnsi="Arial" w:cs="Arial"/>
+          <w:sz w:val="24"/>
+          <w:szCs w:val="24"/>
+        </w:rPr>
+        <w:t>xxxxxx - nome da tabela a qual o índice está associado</w:t>
+      </w:r>
+    </w:p>
+    <w:p>
+      <w:pPr>
+        <w:spacing w:line="360" w:lineRule="auto"/>
+        <w:jc w:val="both"/>
+        <w:rPr>
+          <w:rFonts w:ascii="Arial" w:hAnsi="Arial" w:cs="Arial"/>
+          <w:sz w:val="24"/>
+          <w:szCs w:val="24"/>
+        </w:rPr>
+      </w:pPr>
       <w:r>
         <w:rPr>
           <w:rFonts w:ascii="Arial" w:hAnsi="Arial" w:cs="Arial"/>
@@ -5717,39 +4710,21 @@
           <w:szCs w:val="24"/>
         </w:rPr>
         <w:lastRenderedPageBreak/>
-        <w:t>ix</w:t>
-      </w:r>
-      <w:proofErr w:type="spellEnd"/>
-      <w:r>
-        <w:rPr>
-          <w:rFonts w:ascii="Arial" w:hAnsi="Arial" w:cs="Arial"/>
-          <w:sz w:val="24"/>
-          <w:szCs w:val="24"/>
-        </w:rPr>
-        <w:t>_</w:t>
-      </w:r>
-      <w:proofErr w:type="gramEnd"/>
-      <w:r>
-        <w:rPr>
-          <w:rFonts w:ascii="Arial" w:hAnsi="Arial" w:cs="Arial"/>
-          <w:sz w:val="24"/>
-          <w:szCs w:val="24"/>
-        </w:rPr>
-        <w:t xml:space="preserve"> - prefixo para identificar que se trata de um índice</w:t>
-      </w:r>
-    </w:p>
-    <w:p>
-      <w:pPr>
-        <w:spacing w:line="360" w:lineRule="auto"/>
-        <w:jc w:val="both"/>
-        <w:rPr>
-          <w:rFonts w:ascii="Arial" w:hAnsi="Arial" w:cs="Arial"/>
-          <w:sz w:val="24"/>
-          <w:szCs w:val="24"/>
-        </w:rPr>
-      </w:pPr>
-      <w:proofErr w:type="spellStart"/>
-      <w:proofErr w:type="gramStart"/>
+        <w:t>nn – número seqüencial da tabela</w:t>
+      </w:r>
+    </w:p>
+    <w:p>
+      <w:pPr>
+        <w:spacing w:line="360" w:lineRule="auto"/>
+        <w:jc w:val="both"/>
+        <w:rPr>
+          <w:rFonts w:ascii="Arial" w:hAnsi="Arial" w:cs="Arial"/>
+          <w:b/>
+          <w:bCs/>
+          <w:sz w:val="24"/>
+          <w:szCs w:val="24"/>
+        </w:rPr>
+      </w:pPr>
       <w:r>
         <w:rPr>
           <w:rFonts w:ascii="Arial" w:hAnsi="Arial" w:cs="Arial"/>
@@ -5764,125 +4739,7 @@
           <w:sz w:val="24"/>
           <w:szCs w:val="24"/>
         </w:rPr>
-        <w:t>xxxxxx</w:t>
-      </w:r>
-      <w:proofErr w:type="spellEnd"/>
-      <w:proofErr w:type="gramEnd"/>
-      <w:r>
-        <w:rPr>
-          <w:rFonts w:ascii="Arial" w:hAnsi="Arial" w:cs="Arial"/>
-          <w:sz w:val="24"/>
-          <w:szCs w:val="24"/>
-        </w:rPr>
-        <w:t xml:space="preserve"> - nome da tabela a qual o índice está associado</w:t>
-      </w:r>
-    </w:p>
-    <w:p>
-      <w:pPr>
-        <w:spacing w:line="360" w:lineRule="auto"/>
-        <w:jc w:val="both"/>
-        <w:rPr>
-          <w:rFonts w:ascii="Arial" w:hAnsi="Arial" w:cs="Arial"/>
-          <w:sz w:val="24"/>
-          <w:szCs w:val="24"/>
-        </w:rPr>
-      </w:pPr>
-      <w:proofErr w:type="spellStart"/>
-      <w:proofErr w:type="gramStart"/>
-      <w:r>
-        <w:rPr>
-          <w:rFonts w:ascii="Arial" w:hAnsi="Arial" w:cs="Arial"/>
-          <w:sz w:val="24"/>
-          <w:szCs w:val="24"/>
-        </w:rPr>
-        <w:t>nn</w:t>
-      </w:r>
-      <w:proofErr w:type="spellEnd"/>
-      <w:proofErr w:type="gramEnd"/>
-      <w:r>
-        <w:rPr>
-          <w:rFonts w:ascii="Arial" w:hAnsi="Arial" w:cs="Arial"/>
-          <w:sz w:val="24"/>
-          <w:szCs w:val="24"/>
-        </w:rPr>
-        <w:t xml:space="preserve"> – número </w:t>
-      </w:r>
-      <w:proofErr w:type="spellStart"/>
-      <w:r>
-        <w:rPr>
-          <w:rFonts w:ascii="Arial" w:hAnsi="Arial" w:cs="Arial"/>
-          <w:sz w:val="24"/>
-          <w:szCs w:val="24"/>
-        </w:rPr>
-        <w:t>seqüencial</w:t>
-      </w:r>
-      <w:proofErr w:type="spellEnd"/>
-      <w:r>
-        <w:rPr>
-          <w:rFonts w:ascii="Arial" w:hAnsi="Arial" w:cs="Arial"/>
-          <w:sz w:val="24"/>
-          <w:szCs w:val="24"/>
-        </w:rPr>
-        <w:t xml:space="preserve"> da tabela</w:t>
-      </w:r>
-    </w:p>
-    <w:p>
-      <w:pPr>
-        <w:spacing w:line="360" w:lineRule="auto"/>
-        <w:jc w:val="both"/>
-        <w:rPr>
-          <w:rFonts w:ascii="Arial" w:hAnsi="Arial" w:cs="Arial"/>
-          <w:b/>
-          <w:bCs/>
-          <w:sz w:val="24"/>
-          <w:szCs w:val="24"/>
-        </w:rPr>
-      </w:pPr>
-      <w:proofErr w:type="spellStart"/>
-      <w:proofErr w:type="gramStart"/>
-      <w:r>
-        <w:rPr>
-          <w:rFonts w:ascii="Arial" w:hAnsi="Arial" w:cs="Arial"/>
-          <w:sz w:val="24"/>
-          <w:szCs w:val="24"/>
-        </w:rPr>
-        <w:t>x</w:t>
-      </w:r>
-      <w:r>
-        <w:rPr>
-          <w:rFonts w:ascii="Arial" w:hAnsi="Arial" w:cs="Arial"/>
-          <w:sz w:val="24"/>
-          <w:szCs w:val="24"/>
-        </w:rPr>
-        <w:t>xxxxxx</w:t>
-      </w:r>
-      <w:proofErr w:type="spellEnd"/>
-      <w:proofErr w:type="gramEnd"/>
-      <w:r>
-        <w:rPr>
-          <w:rFonts w:ascii="Arial" w:hAnsi="Arial" w:cs="Arial"/>
-          <w:sz w:val="24"/>
-          <w:szCs w:val="24"/>
-        </w:rPr>
-        <w:t xml:space="preserve"> - número </w:t>
-      </w:r>
-      <w:proofErr w:type="spellStart"/>
-      <w:r>
-        <w:rPr>
-          <w:rFonts w:ascii="Arial" w:hAnsi="Arial" w:cs="Arial"/>
-          <w:sz w:val="24"/>
-          <w:szCs w:val="24"/>
-        </w:rPr>
-        <w:t>seqüencial</w:t>
-      </w:r>
-      <w:proofErr w:type="spellEnd"/>
-      <w:r>
-        <w:rPr>
-          <w:rFonts w:ascii="Arial" w:hAnsi="Arial" w:cs="Arial"/>
-          <w:sz w:val="24"/>
-          <w:szCs w:val="24"/>
-        </w:rPr>
-        <w:t xml:space="preserve"> dos índices que se referem a tabela ou identificador da chave</w:t>
+        <w:t>xxxxxx - número seqüencial dos índices que se referem a tabela ou identificador da chave</w:t>
       </w:r>
     </w:p>
     <w:p>
@@ -5996,8 +4853,33 @@
           <w:szCs w:val="24"/>
         </w:rPr>
       </w:pPr>
-      <w:proofErr w:type="spellStart"/>
-      <w:proofErr w:type="gramStart"/>
+      <w:r>
+        <w:rPr>
+          <w:rFonts w:ascii="Arial" w:hAnsi="Arial" w:cs="Arial"/>
+          <w:sz w:val="24"/>
+          <w:szCs w:val="24"/>
+        </w:rPr>
+        <w:t>pk_{[A..Z][{a..z}]} -&gt; pk_x</w:t>
+      </w:r>
+      <w:r>
+        <w:rPr>
+          <w:rFonts w:ascii="Arial" w:hAnsi="Arial" w:cs="Arial"/>
+          <w:sz w:val="24"/>
+          <w:szCs w:val="24"/>
+        </w:rPr>
+        <w:t>xxxxx, onde</w:t>
+      </w:r>
+    </w:p>
+    <w:p>
+      <w:pPr>
+        <w:spacing w:line="360" w:lineRule="auto"/>
+        <w:jc w:val="both"/>
+        <w:rPr>
+          <w:rFonts w:ascii="Arial" w:hAnsi="Arial" w:cs="Arial"/>
+          <w:sz w:val="24"/>
+          <w:szCs w:val="24"/>
+        </w:rPr>
+      </w:pPr>
       <w:r>
         <w:rPr>
           <w:rFonts w:ascii="Arial" w:hAnsi="Arial" w:cs="Arial"/>
@@ -6006,137 +4888,42 @@
         </w:rPr>
         <w:t>pk</w:t>
       </w:r>
-      <w:proofErr w:type="spellEnd"/>
-      <w:r>
-        <w:rPr>
-          <w:rFonts w:ascii="Arial" w:hAnsi="Arial" w:cs="Arial"/>
-          <w:sz w:val="24"/>
-          <w:szCs w:val="24"/>
-        </w:rPr>
-        <w:t>_</w:t>
-      </w:r>
-      <w:proofErr w:type="gramEnd"/>
-      <w:r>
-        <w:rPr>
-          <w:rFonts w:ascii="Arial" w:hAnsi="Arial" w:cs="Arial"/>
-          <w:sz w:val="24"/>
-          <w:szCs w:val="24"/>
-        </w:rPr>
-        <w:t>{[A..Z][{</w:t>
-      </w:r>
-      <w:proofErr w:type="spellStart"/>
-      <w:r>
-        <w:rPr>
-          <w:rFonts w:ascii="Arial" w:hAnsi="Arial" w:cs="Arial"/>
-          <w:sz w:val="24"/>
-          <w:szCs w:val="24"/>
-        </w:rPr>
-        <w:t>a..z</w:t>
-      </w:r>
-      <w:proofErr w:type="spellEnd"/>
-      <w:r>
-        <w:rPr>
-          <w:rFonts w:ascii="Arial" w:hAnsi="Arial" w:cs="Arial"/>
-          <w:sz w:val="24"/>
-          <w:szCs w:val="24"/>
-        </w:rPr>
-        <w:t xml:space="preserve">}]} -&gt; </w:t>
-      </w:r>
-      <w:proofErr w:type="spellStart"/>
-      <w:r>
-        <w:rPr>
-          <w:rFonts w:ascii="Arial" w:hAnsi="Arial" w:cs="Arial"/>
-          <w:sz w:val="24"/>
-          <w:szCs w:val="24"/>
-        </w:rPr>
-        <w:t>pk_x</w:t>
-      </w:r>
-      <w:r>
-        <w:rPr>
-          <w:rFonts w:ascii="Arial" w:hAnsi="Arial" w:cs="Arial"/>
-          <w:sz w:val="24"/>
-          <w:szCs w:val="24"/>
-        </w:rPr>
-        <w:t>xxxxx</w:t>
-      </w:r>
-      <w:proofErr w:type="spellEnd"/>
-      <w:r>
-        <w:rPr>
-          <w:rFonts w:ascii="Arial" w:hAnsi="Arial" w:cs="Arial"/>
-          <w:sz w:val="24"/>
-          <w:szCs w:val="24"/>
-        </w:rPr>
-        <w:t>, onde</w:t>
-      </w:r>
-    </w:p>
-    <w:p>
-      <w:pPr>
-        <w:spacing w:line="360" w:lineRule="auto"/>
-        <w:jc w:val="both"/>
-        <w:rPr>
-          <w:rFonts w:ascii="Arial" w:hAnsi="Arial" w:cs="Arial"/>
-          <w:sz w:val="24"/>
-          <w:szCs w:val="24"/>
-        </w:rPr>
-      </w:pPr>
-      <w:proofErr w:type="spellStart"/>
-      <w:proofErr w:type="gramStart"/>
-      <w:r>
-        <w:rPr>
-          <w:rFonts w:ascii="Arial" w:hAnsi="Arial" w:cs="Arial"/>
-          <w:sz w:val="24"/>
-          <w:szCs w:val="24"/>
-        </w:rPr>
-        <w:t>pk</w:t>
-      </w:r>
-      <w:proofErr w:type="spellEnd"/>
-      <w:r>
-        <w:rPr>
-          <w:rFonts w:ascii="Arial" w:hAnsi="Arial" w:cs="Arial"/>
-          <w:sz w:val="24"/>
-          <w:szCs w:val="24"/>
-        </w:rPr>
-        <w:t>_</w:t>
-      </w:r>
-      <w:proofErr w:type="gramEnd"/>
-      <w:r>
-        <w:rPr>
-          <w:rFonts w:ascii="Arial" w:hAnsi="Arial" w:cs="Arial"/>
-          <w:sz w:val="24"/>
-          <w:szCs w:val="24"/>
-        </w:rPr>
-        <w:t xml:space="preserve"> - indica que é uma chave primária</w:t>
-      </w:r>
-    </w:p>
-    <w:p>
-      <w:pPr>
-        <w:spacing w:line="360" w:lineRule="auto"/>
-        <w:jc w:val="both"/>
-        <w:rPr>
-          <w:rFonts w:ascii="Arial" w:hAnsi="Arial" w:cs="Arial"/>
-          <w:b/>
-          <w:bCs/>
-          <w:sz w:val="24"/>
-          <w:szCs w:val="24"/>
-        </w:rPr>
-      </w:pPr>
-      <w:proofErr w:type="spellStart"/>
-      <w:r>
-        <w:rPr>
-          <w:rFonts w:ascii="Arial" w:hAnsi="Arial" w:cs="Arial"/>
-          <w:sz w:val="24"/>
-          <w:szCs w:val="24"/>
-        </w:rPr>
-        <w:t>Xxxxx</w:t>
-      </w:r>
-      <w:proofErr w:type="spellEnd"/>
-      <w:r>
-        <w:rPr>
-          <w:rFonts w:ascii="Arial" w:hAnsi="Arial" w:cs="Arial"/>
-          <w:sz w:val="24"/>
-          <w:szCs w:val="24"/>
-        </w:rPr>
-        <w:t xml:space="preserve"> – indica o nome da tabela a qual o índice está associado</w:t>
+      <w:r>
+        <w:rPr>
+          <w:rFonts w:ascii="Arial" w:hAnsi="Arial" w:cs="Arial"/>
+          <w:sz w:val="24"/>
+          <w:szCs w:val="24"/>
+        </w:rPr>
+        <w:t>_ - indica que é uma chave primária</w:t>
+      </w:r>
+    </w:p>
+    <w:p>
+      <w:pPr>
+        <w:spacing w:line="360" w:lineRule="auto"/>
+        <w:jc w:val="both"/>
+        <w:rPr>
+          <w:rFonts w:ascii="Arial" w:hAnsi="Arial" w:cs="Arial"/>
+          <w:b/>
+          <w:bCs/>
+          <w:sz w:val="24"/>
+          <w:szCs w:val="24"/>
+        </w:rPr>
+      </w:pPr>
+      <w:r>
+        <w:rPr>
+          <w:rFonts w:ascii="Arial" w:hAnsi="Arial" w:cs="Arial"/>
+          <w:sz w:val="24"/>
+          <w:szCs w:val="24"/>
+        </w:rPr>
+        <w:t>x</w:t>
+      </w:r>
+      <w:r>
+        <w:rPr>
+          <w:rFonts w:ascii="Arial" w:hAnsi="Arial" w:cs="Arial"/>
+          <w:sz w:val="24"/>
+          <w:szCs w:val="24"/>
+        </w:rPr>
+        <w:t>xxxx – indica o nome da tabela a qual o índice está associado</w:t>
       </w:r>
     </w:p>
     <w:p>
@@ -6246,8 +5033,6 @@
           <w:szCs w:val="24"/>
         </w:rPr>
       </w:pPr>
-      <w:proofErr w:type="spellStart"/>
-      <w:proofErr w:type="gramStart"/>
       <w:r>
         <w:rPr>
           <w:rFonts w:ascii="Arial" w:hAnsi="Arial" w:cs="Arial"/>
@@ -6256,99 +5041,41 @@
         </w:rPr>
         <w:t>fk</w:t>
       </w:r>
-      <w:proofErr w:type="spellEnd"/>
-      <w:r>
-        <w:rPr>
-          <w:rFonts w:ascii="Arial" w:hAnsi="Arial" w:cs="Arial"/>
-          <w:sz w:val="24"/>
-          <w:szCs w:val="24"/>
-        </w:rPr>
-        <w:t>_</w:t>
-      </w:r>
-      <w:proofErr w:type="gramEnd"/>
-      <w:r>
-        <w:rPr>
-          <w:rFonts w:ascii="Arial" w:hAnsi="Arial" w:cs="Arial"/>
-          <w:sz w:val="24"/>
-          <w:szCs w:val="24"/>
-        </w:rPr>
-        <w:t>{[A..Z][{</w:t>
-      </w:r>
-      <w:proofErr w:type="spellStart"/>
-      <w:r>
-        <w:rPr>
-          <w:rFonts w:ascii="Arial" w:hAnsi="Arial" w:cs="Arial"/>
-          <w:sz w:val="24"/>
-          <w:szCs w:val="24"/>
-        </w:rPr>
-        <w:t>a..z</w:t>
-      </w:r>
-      <w:proofErr w:type="spellEnd"/>
-      <w:r>
-        <w:rPr>
-          <w:rFonts w:ascii="Arial" w:hAnsi="Arial" w:cs="Arial"/>
-          <w:sz w:val="24"/>
-          <w:szCs w:val="24"/>
-        </w:rPr>
-        <w:t>}]}_{[A..Z][{</w:t>
-      </w:r>
-      <w:proofErr w:type="spellStart"/>
-      <w:r>
-        <w:rPr>
-          <w:rFonts w:ascii="Arial" w:hAnsi="Arial" w:cs="Arial"/>
-          <w:sz w:val="24"/>
-          <w:szCs w:val="24"/>
-        </w:rPr>
-        <w:t>a..z</w:t>
-      </w:r>
-      <w:proofErr w:type="spellEnd"/>
-      <w:r>
-        <w:rPr>
-          <w:rFonts w:ascii="Arial" w:hAnsi="Arial" w:cs="Arial"/>
-          <w:sz w:val="24"/>
-          <w:szCs w:val="24"/>
-        </w:rPr>
-        <w:t xml:space="preserve">}]} -&gt; </w:t>
-      </w:r>
-      <w:proofErr w:type="spellStart"/>
-      <w:r>
-        <w:rPr>
-          <w:rFonts w:ascii="Arial" w:hAnsi="Arial" w:cs="Arial"/>
-          <w:sz w:val="24"/>
-          <w:szCs w:val="24"/>
-        </w:rPr>
-        <w:t>fk_x</w:t>
-      </w:r>
-      <w:r>
-        <w:rPr>
-          <w:rFonts w:ascii="Arial" w:hAnsi="Arial" w:cs="Arial"/>
-          <w:sz w:val="24"/>
-          <w:szCs w:val="24"/>
-        </w:rPr>
-        <w:t>xxxxx_Xxxxxx</w:t>
-      </w:r>
-      <w:proofErr w:type="spellEnd"/>
-      <w:r>
-        <w:rPr>
-          <w:rFonts w:ascii="Arial" w:hAnsi="Arial" w:cs="Arial"/>
-          <w:sz w:val="24"/>
-          <w:szCs w:val="24"/>
-        </w:rPr>
-        <w:t>, ou seja,</w:t>
-      </w:r>
-    </w:p>
-    <w:p>
-      <w:pPr>
-        <w:spacing w:line="360" w:lineRule="auto"/>
-        <w:jc w:val="both"/>
-        <w:rPr>
-          <w:rFonts w:ascii="Arial" w:hAnsi="Arial" w:cs="Arial"/>
-          <w:sz w:val="24"/>
-          <w:szCs w:val="24"/>
-        </w:rPr>
-      </w:pPr>
-      <w:proofErr w:type="spellStart"/>
-      <w:proofErr w:type="gramStart"/>
+      <w:r>
+        <w:rPr>
+          <w:rFonts w:ascii="Arial" w:hAnsi="Arial" w:cs="Arial"/>
+          <w:sz w:val="24"/>
+          <w:szCs w:val="24"/>
+        </w:rPr>
+        <w:t>_{[A..Z][{</w:t>
+      </w:r>
+      <w:r>
+        <w:rPr>
+          <w:rFonts w:ascii="Arial" w:hAnsi="Arial" w:cs="Arial"/>
+          <w:sz w:val="24"/>
+          <w:szCs w:val="24"/>
+        </w:rPr>
+        <w:t>a..z}]}_{[A..Z][{a..z}]} -&gt; fk_x</w:t>
+      </w:r>
+      <w:r>
+        <w:rPr>
+          <w:rFonts w:ascii="Arial" w:hAnsi="Arial" w:cs="Arial"/>
+          <w:sz w:val="24"/>
+          <w:szCs w:val="24"/>
+        </w:rPr>
+        <w:t>xxxxx_Xxxxxx, ou seja,</w:t>
+      </w:r>
+    </w:p>
+    <w:p>
+      <w:pPr>
+        <w:spacing w:line="360" w:lineRule="auto"/>
+        <w:jc w:val="both"/>
+        <w:rPr>
+          <w:rFonts w:ascii="Arial" w:hAnsi="Arial" w:cs="Arial"/>
+          <w:sz w:val="24"/>
+          <w:szCs w:val="24"/>
+        </w:rPr>
+      </w:pPr>
       <w:r>
         <w:rPr>
           <w:rFonts w:ascii="Arial" w:hAnsi="Arial" w:cs="Arial"/>
@@ -6357,37 +5084,25 @@
         </w:rPr>
         <w:t>fk</w:t>
       </w:r>
-      <w:proofErr w:type="spellEnd"/>
-      <w:r>
-        <w:rPr>
-          <w:rFonts w:ascii="Arial" w:hAnsi="Arial" w:cs="Arial"/>
-          <w:sz w:val="24"/>
-          <w:szCs w:val="24"/>
-        </w:rPr>
-        <w:t>_</w:t>
-      </w:r>
-      <w:proofErr w:type="gramEnd"/>
-      <w:r>
-        <w:rPr>
-          <w:rFonts w:ascii="Arial" w:hAnsi="Arial" w:cs="Arial"/>
-          <w:sz w:val="24"/>
-          <w:szCs w:val="24"/>
-        </w:rPr>
-        <w:t>&lt;nome da tabela origem(pai)&gt;_&lt;nome da tabela destino(filho)&gt;, onde:</w:t>
-      </w:r>
-    </w:p>
-    <w:p>
-      <w:pPr>
-        <w:spacing w:line="360" w:lineRule="auto"/>
-        <w:jc w:val="both"/>
-        <w:rPr>
-          <w:rFonts w:ascii="Arial" w:hAnsi="Arial" w:cs="Arial"/>
-          <w:sz w:val="24"/>
-          <w:szCs w:val="24"/>
-        </w:rPr>
-      </w:pPr>
-      <w:proofErr w:type="spellStart"/>
-      <w:proofErr w:type="gramStart"/>
+      <w:r>
+        <w:rPr>
+          <w:rFonts w:ascii="Arial" w:hAnsi="Arial" w:cs="Arial"/>
+          <w:sz w:val="24"/>
+          <w:szCs w:val="24"/>
+        </w:rPr>
+        <w:t>_&lt;nome da tabela origem(pai)&gt;_&lt;nome da tabela destino(filho)&gt;, onde:</w:t>
+      </w:r>
+    </w:p>
+    <w:p>
+      <w:pPr>
+        <w:spacing w:line="360" w:lineRule="auto"/>
+        <w:jc w:val="both"/>
+        <w:rPr>
+          <w:rFonts w:ascii="Arial" w:hAnsi="Arial" w:cs="Arial"/>
+          <w:sz w:val="24"/>
+          <w:szCs w:val="24"/>
+        </w:rPr>
+      </w:pPr>
       <w:r>
         <w:rPr>
           <w:rFonts w:ascii="Arial" w:hAnsi="Arial" w:cs="Arial"/>
@@ -6396,37 +5111,25 @@
         </w:rPr>
         <w:t>fk</w:t>
       </w:r>
-      <w:proofErr w:type="spellEnd"/>
-      <w:r>
-        <w:rPr>
-          <w:rFonts w:ascii="Arial" w:hAnsi="Arial" w:cs="Arial"/>
-          <w:sz w:val="24"/>
-          <w:szCs w:val="24"/>
-        </w:rPr>
-        <w:t>_</w:t>
-      </w:r>
-      <w:proofErr w:type="gramEnd"/>
-      <w:r>
-        <w:rPr>
-          <w:rFonts w:ascii="Arial" w:hAnsi="Arial" w:cs="Arial"/>
-          <w:sz w:val="24"/>
-          <w:szCs w:val="24"/>
-        </w:rPr>
-        <w:t xml:space="preserve"> - indica que se trata de uma chave estrangeira</w:t>
-      </w:r>
-    </w:p>
-    <w:p>
-      <w:pPr>
-        <w:spacing w:line="360" w:lineRule="auto"/>
-        <w:jc w:val="both"/>
-        <w:rPr>
-          <w:rFonts w:ascii="Arial" w:hAnsi="Arial" w:cs="Arial"/>
-          <w:sz w:val="24"/>
-          <w:szCs w:val="24"/>
-        </w:rPr>
-      </w:pPr>
-      <w:proofErr w:type="spellStart"/>
-      <w:proofErr w:type="gramStart"/>
+      <w:r>
+        <w:rPr>
+          <w:rFonts w:ascii="Arial" w:hAnsi="Arial" w:cs="Arial"/>
+          <w:sz w:val="24"/>
+          <w:szCs w:val="24"/>
+        </w:rPr>
+        <w:t>_ - indica que se trata de uma chave estrangeira</w:t>
+      </w:r>
+    </w:p>
+    <w:p>
+      <w:pPr>
+        <w:spacing w:line="360" w:lineRule="auto"/>
+        <w:jc w:val="both"/>
+        <w:rPr>
+          <w:rFonts w:ascii="Arial" w:hAnsi="Arial" w:cs="Arial"/>
+          <w:sz w:val="24"/>
+          <w:szCs w:val="24"/>
+        </w:rPr>
+      </w:pPr>
       <w:r>
         <w:rPr>
           <w:rFonts w:ascii="Arial" w:hAnsi="Arial" w:cs="Arial"/>
@@ -6441,33 +5144,21 @@
           <w:sz w:val="24"/>
           <w:szCs w:val="24"/>
         </w:rPr>
-        <w:t>xxxx</w:t>
-      </w:r>
-      <w:proofErr w:type="spellEnd"/>
-      <w:proofErr w:type="gramEnd"/>
-      <w:r>
-        <w:rPr>
-          <w:rFonts w:ascii="Arial" w:hAnsi="Arial" w:cs="Arial"/>
-          <w:sz w:val="24"/>
-          <w:szCs w:val="24"/>
-        </w:rPr>
-        <w:t xml:space="preserve"> - indica o nome da tabela origem(pai)</w:t>
-      </w:r>
-    </w:p>
-    <w:p>
-      <w:pPr>
-        <w:spacing w:line="360" w:lineRule="auto"/>
-        <w:jc w:val="both"/>
-        <w:rPr>
-          <w:rFonts w:ascii="Arial" w:hAnsi="Arial" w:cs="Arial"/>
-          <w:b/>
-          <w:bCs/>
-          <w:sz w:val="24"/>
-          <w:szCs w:val="24"/>
-        </w:rPr>
-      </w:pPr>
-      <w:proofErr w:type="spellStart"/>
-      <w:proofErr w:type="gramStart"/>
+        <w:t>xxxx - indica o nome da tabela origem(pai)</w:t>
+      </w:r>
+    </w:p>
+    <w:p>
+      <w:pPr>
+        <w:spacing w:line="360" w:lineRule="auto"/>
+        <w:jc w:val="both"/>
+        <w:rPr>
+          <w:rFonts w:ascii="Arial" w:hAnsi="Arial" w:cs="Arial"/>
+          <w:b/>
+          <w:bCs/>
+          <w:sz w:val="24"/>
+          <w:szCs w:val="24"/>
+        </w:rPr>
+      </w:pPr>
       <w:r>
         <w:rPr>
           <w:rFonts w:ascii="Arial" w:hAnsi="Arial" w:cs="Arial"/>
@@ -6482,17 +5173,7 @@
           <w:sz w:val="24"/>
           <w:szCs w:val="24"/>
         </w:rPr>
-        <w:t>xxxx</w:t>
-      </w:r>
-      <w:proofErr w:type="spellEnd"/>
-      <w:proofErr w:type="gramEnd"/>
-      <w:r>
-        <w:rPr>
-          <w:rFonts w:ascii="Arial" w:hAnsi="Arial" w:cs="Arial"/>
-          <w:sz w:val="24"/>
-          <w:szCs w:val="24"/>
-        </w:rPr>
-        <w:t xml:space="preserve"> - indica o nome da tabela destino(filho)</w:t>
+        <w:t>xxxx - indica o nome da tabela destino(filho)</w:t>
       </w:r>
     </w:p>
     <w:p>
@@ -6701,9 +5382,24 @@
           <w:sz w:val="24"/>
           <w:szCs w:val="24"/>
         </w:rPr>
-        <w:t xml:space="preserve">Deve-se utilizar a mesma semântica utilizada para as tabelas. Deve ser prefixada com a sigla “STP_” seguida do nome da tabela para a </w:t>
-      </w:r>
-      <w:proofErr w:type="spellStart"/>
+        <w:t>Deve-se utilizar a mesma semântica utilizada para as tabelas. Deve ser prefixada com a sigla “</w:t>
+      </w:r>
+      <w:r>
+        <w:rPr>
+          <w:rFonts w:ascii="Arial" w:hAnsi="Arial" w:cs="Arial"/>
+          <w:sz w:val="24"/>
+          <w:szCs w:val="24"/>
+        </w:rPr>
+        <w:t>stp</w:t>
+      </w:r>
+      <w:r>
+        <w:rPr>
+          <w:rFonts w:ascii="Arial" w:hAnsi="Arial" w:cs="Arial"/>
+          <w:sz w:val="24"/>
+          <w:szCs w:val="24"/>
+        </w:rPr>
+        <w:t xml:space="preserve">_” seguida do nome da tabela para a </w:t>
+      </w:r>
       <w:r>
         <w:rPr>
           <w:rFonts w:ascii="Arial" w:hAnsi="Arial" w:cs="Arial"/>
@@ -6712,9 +5408,16 @@
           <w:sz w:val="24"/>
           <w:szCs w:val="24"/>
         </w:rPr>
-        <w:t>stored</w:t>
-      </w:r>
-      <w:proofErr w:type="spellEnd"/>
+        <w:t>stored procedure</w:t>
+      </w:r>
+      <w:r>
+        <w:rPr>
+          <w:rFonts w:ascii="Arial" w:hAnsi="Arial" w:cs="Arial"/>
+          <w:sz w:val="24"/>
+          <w:szCs w:val="24"/>
+        </w:rPr>
+        <w:t xml:space="preserve">. Para </w:t>
+      </w:r>
       <w:r>
         <w:rPr>
           <w:rFonts w:ascii="Arial" w:hAnsi="Arial" w:cs="Arial"/>
@@ -6723,17 +5426,211 @@
           <w:sz w:val="24"/>
           <w:szCs w:val="24"/>
         </w:rPr>
-        <w:t xml:space="preserve"> procedure</w:t>
-      </w:r>
-      <w:r>
-        <w:rPr>
-          <w:rFonts w:ascii="Arial" w:hAnsi="Arial" w:cs="Arial"/>
-          <w:sz w:val="24"/>
-          <w:szCs w:val="24"/>
-        </w:rPr>
-        <w:t xml:space="preserve">. Para </w:t>
-      </w:r>
-      <w:proofErr w:type="spellStart"/>
+        <w:t xml:space="preserve">stored procedures </w:t>
+      </w:r>
+      <w:r>
+        <w:rPr>
+          <w:rFonts w:ascii="Arial" w:hAnsi="Arial" w:cs="Arial"/>
+          <w:sz w:val="24"/>
+          <w:szCs w:val="24"/>
+        </w:rPr>
+        <w:t>especifica como inclusão (i), exclusão (d</w:t>
+      </w:r>
+      <w:r>
+        <w:rPr>
+          <w:rFonts w:ascii="Arial" w:hAnsi="Arial" w:cs="Arial"/>
+          <w:sz w:val="24"/>
+          <w:szCs w:val="24"/>
+        </w:rPr>
+        <w:t>), alteração (</w:t>
+      </w:r>
+      <w:r>
+        <w:rPr>
+          <w:rFonts w:ascii="Arial" w:hAnsi="Arial" w:cs="Arial"/>
+          <w:sz w:val="24"/>
+          <w:szCs w:val="24"/>
+        </w:rPr>
+        <w:t>u</w:t>
+      </w:r>
+      <w:r>
+        <w:rPr>
+          <w:rFonts w:ascii="Arial" w:hAnsi="Arial" w:cs="Arial"/>
+          <w:sz w:val="24"/>
+          <w:szCs w:val="24"/>
+        </w:rPr>
+        <w:t>) e consulta (</w:t>
+      </w:r>
+      <w:r>
+        <w:rPr>
+          <w:rFonts w:ascii="Arial" w:hAnsi="Arial" w:cs="Arial"/>
+          <w:sz w:val="24"/>
+          <w:szCs w:val="24"/>
+        </w:rPr>
+        <w:t>s</w:t>
+      </w:r>
+      <w:r>
+        <w:rPr>
+          <w:rFonts w:ascii="Arial" w:hAnsi="Arial" w:cs="Arial"/>
+          <w:sz w:val="24"/>
+          <w:szCs w:val="24"/>
+        </w:rPr>
+        <w:t>) utilizar a notação especifica, apresentada na sintaxe.</w:t>
+      </w:r>
+    </w:p>
+    <w:p>
+      <w:pPr>
+        <w:spacing w:line="360" w:lineRule="auto"/>
+        <w:jc w:val="both"/>
+        <w:rPr>
+          <w:rFonts w:ascii="Arial" w:hAnsi="Arial" w:cs="Arial"/>
+          <w:b/>
+          <w:bCs/>
+          <w:sz w:val="24"/>
+          <w:szCs w:val="24"/>
+        </w:rPr>
+      </w:pPr>
+    </w:p>
+    <w:p>
+      <w:pPr>
+        <w:spacing w:line="360" w:lineRule="auto"/>
+        <w:jc w:val="both"/>
+        <w:rPr>
+          <w:rFonts w:ascii="Arial" w:hAnsi="Arial" w:cs="Arial"/>
+          <w:sz w:val="24"/>
+          <w:szCs w:val="24"/>
+        </w:rPr>
+      </w:pPr>
+      <w:r>
+        <w:rPr>
+          <w:rFonts w:ascii="Arial" w:hAnsi="Arial" w:cs="Arial"/>
+          <w:b/>
+          <w:bCs/>
+          <w:sz w:val="24"/>
+          <w:szCs w:val="24"/>
+        </w:rPr>
+        <w:t>Sintaxe:</w:t>
+      </w:r>
+    </w:p>
+    <w:p>
+      <w:pPr>
+        <w:spacing w:line="360" w:lineRule="auto"/>
+        <w:jc w:val="both"/>
+        <w:rPr>
+          <w:rFonts w:ascii="Arial" w:hAnsi="Arial" w:cs="Arial"/>
+          <w:sz w:val="24"/>
+          <w:szCs w:val="24"/>
+        </w:rPr>
+      </w:pPr>
+      <w:r>
+        <w:rPr>
+          <w:rFonts w:ascii="Arial" w:hAnsi="Arial" w:cs="Arial"/>
+          <w:sz w:val="24"/>
+          <w:szCs w:val="24"/>
+        </w:rPr>
+        <w:t>stp</w:t>
+      </w:r>
+      <w:r>
+        <w:rPr>
+          <w:rFonts w:ascii="Arial" w:hAnsi="Arial" w:cs="Arial"/>
+          <w:sz w:val="24"/>
+          <w:szCs w:val="24"/>
+        </w:rPr>
+        <w:t xml:space="preserve">_{[ </w:t>
+      </w:r>
+      <w:r>
+        <w:rPr>
+          <w:rFonts w:ascii="Arial" w:hAnsi="Arial" w:cs="Arial"/>
+          <w:sz w:val="24"/>
+          <w:szCs w:val="24"/>
+        </w:rPr>
+        <w:t>d | i</w:t>
+      </w:r>
+      <w:r>
+        <w:rPr>
+          <w:rFonts w:ascii="Arial" w:hAnsi="Arial" w:cs="Arial"/>
+          <w:sz w:val="24"/>
+          <w:szCs w:val="24"/>
+        </w:rPr>
+        <w:t xml:space="preserve"> | </w:t>
+      </w:r>
+      <w:r>
+        <w:rPr>
+          <w:rFonts w:ascii="Arial" w:hAnsi="Arial" w:cs="Arial"/>
+          <w:sz w:val="24"/>
+          <w:szCs w:val="24"/>
+        </w:rPr>
+        <w:t>s | u</w:t>
+      </w:r>
+      <w:r>
+        <w:rPr>
+          <w:rFonts w:ascii="Arial" w:hAnsi="Arial" w:cs="Arial"/>
+          <w:sz w:val="24"/>
+          <w:szCs w:val="24"/>
+        </w:rPr>
+        <w:t xml:space="preserve"> ]}_{[A..Z][{a..z}]} -&gt; stp_x_x</w:t>
+      </w:r>
+      <w:r>
+        <w:rPr>
+          <w:rFonts w:ascii="Arial" w:hAnsi="Arial" w:cs="Arial"/>
+          <w:sz w:val="24"/>
+          <w:szCs w:val="24"/>
+        </w:rPr>
+        <w:t>xxxxx, ou seja,</w:t>
+      </w:r>
+    </w:p>
+    <w:p>
+      <w:pPr>
+        <w:spacing w:line="360" w:lineRule="auto"/>
+        <w:jc w:val="both"/>
+        <w:rPr>
+          <w:rFonts w:ascii="Arial" w:hAnsi="Arial" w:cs="Arial"/>
+          <w:sz w:val="24"/>
+          <w:szCs w:val="24"/>
+        </w:rPr>
+      </w:pPr>
+      <w:r>
+        <w:rPr>
+          <w:rFonts w:ascii="Arial" w:hAnsi="Arial" w:cs="Arial"/>
+          <w:sz w:val="24"/>
+          <w:szCs w:val="24"/>
+        </w:rPr>
+        <w:t>stp</w:t>
+      </w:r>
+      <w:r>
+        <w:rPr>
+          <w:rFonts w:ascii="Arial" w:hAnsi="Arial" w:cs="Arial"/>
+          <w:sz w:val="24"/>
+          <w:szCs w:val="24"/>
+        </w:rPr>
+        <w:t>_&lt;identificador_da_ação_principal&gt;&lt;nome_da_stored_procedure&gt;, onde:</w:t>
+      </w:r>
+    </w:p>
+    <w:p>
+      <w:pPr>
+        <w:spacing w:line="360" w:lineRule="auto"/>
+        <w:jc w:val="both"/>
+        <w:rPr>
+          <w:rFonts w:ascii="Arial" w:hAnsi="Arial" w:cs="Arial"/>
+          <w:sz w:val="24"/>
+          <w:szCs w:val="24"/>
+        </w:rPr>
+      </w:pPr>
+      <w:r>
+        <w:rPr>
+          <w:rFonts w:ascii="Arial" w:hAnsi="Arial" w:cs="Arial"/>
+          <w:sz w:val="24"/>
+          <w:szCs w:val="24"/>
+        </w:rPr>
+        <w:t>stp</w:t>
+      </w:r>
+      <w:r>
+        <w:rPr>
+          <w:rFonts w:ascii="Arial" w:hAnsi="Arial" w:cs="Arial"/>
+          <w:sz w:val="24"/>
+          <w:szCs w:val="24"/>
+        </w:rPr>
+        <w:t xml:space="preserve"> – indica que se trata de uma </w:t>
+      </w:r>
       <w:r>
         <w:rPr>
           <w:rFonts w:ascii="Arial" w:hAnsi="Arial" w:cs="Arial"/>
@@ -6742,9 +5639,107 @@
           <w:sz w:val="24"/>
           <w:szCs w:val="24"/>
         </w:rPr>
-        <w:t>stored</w:t>
-      </w:r>
-      <w:proofErr w:type="spellEnd"/>
+        <w:t>stored procedure</w:t>
+      </w:r>
+    </w:p>
+    <w:p>
+      <w:pPr>
+        <w:spacing w:line="360" w:lineRule="auto"/>
+        <w:jc w:val="both"/>
+        <w:rPr>
+          <w:rFonts w:ascii="Arial" w:hAnsi="Arial" w:cs="Arial"/>
+          <w:sz w:val="24"/>
+          <w:szCs w:val="24"/>
+        </w:rPr>
+      </w:pPr>
+      <w:r>
+        <w:rPr>
+          <w:rFonts w:ascii="Arial" w:hAnsi="Arial" w:cs="Arial"/>
+          <w:sz w:val="24"/>
+          <w:szCs w:val="24"/>
+        </w:rPr>
+        <w:t>x</w:t>
+      </w:r>
+      <w:r>
+        <w:rPr>
+          <w:rFonts w:ascii="Arial" w:hAnsi="Arial" w:cs="Arial"/>
+          <w:sz w:val="24"/>
+          <w:szCs w:val="24"/>
+        </w:rPr>
+        <w:t xml:space="preserve"> - Identificador-da-Ação Principal -</w:t>
+      </w:r>
+    </w:p>
+    <w:p>
+      <w:pPr>
+        <w:spacing w:line="360" w:lineRule="auto"/>
+        <w:jc w:val="both"/>
+        <w:rPr>
+          <w:rFonts w:ascii="Arial" w:hAnsi="Arial" w:cs="Arial"/>
+          <w:sz w:val="24"/>
+          <w:szCs w:val="24"/>
+        </w:rPr>
+      </w:pPr>
+      <w:r>
+        <w:rPr>
+          <w:rFonts w:ascii="Arial" w:hAnsi="Arial" w:cs="Arial"/>
+          <w:sz w:val="24"/>
+          <w:szCs w:val="24"/>
+        </w:rPr>
+        <w:t>d</w:t>
+      </w:r>
+      <w:r>
+        <w:rPr>
+          <w:rFonts w:ascii="Arial" w:hAnsi="Arial" w:cs="Arial"/>
+          <w:sz w:val="24"/>
+          <w:szCs w:val="24"/>
+        </w:rPr>
+        <w:t xml:space="preserve"> – DE</w:t>
+      </w:r>
+      <w:r>
+        <w:rPr>
+          <w:rFonts w:ascii="Arial" w:hAnsi="Arial" w:cs="Arial"/>
+          <w:sz w:val="24"/>
+          <w:szCs w:val="24"/>
+        </w:rPr>
+        <w:t>LETE, i – INSERT, s – SELECT e u</w:t>
+      </w:r>
+      <w:r>
+        <w:rPr>
+          <w:rFonts w:ascii="Arial" w:hAnsi="Arial" w:cs="Arial"/>
+          <w:sz w:val="24"/>
+          <w:szCs w:val="24"/>
+        </w:rPr>
+        <w:t xml:space="preserve"> – UPDATE , quando houver operações compostas utilizar o identificador em ordem alfabética.</w:t>
+      </w:r>
+    </w:p>
+    <w:p>
+      <w:pPr>
+        <w:spacing w:line="360" w:lineRule="auto"/>
+        <w:jc w:val="both"/>
+        <w:rPr>
+          <w:rFonts w:ascii="Arial" w:hAnsi="Arial" w:cs="Arial"/>
+          <w:b/>
+          <w:bCs/>
+          <w:sz w:val="24"/>
+          <w:szCs w:val="24"/>
+        </w:rPr>
+      </w:pPr>
+      <w:r>
+        <w:rPr>
+          <w:rFonts w:ascii="Arial" w:hAnsi="Arial" w:cs="Arial"/>
+          <w:sz w:val="24"/>
+          <w:szCs w:val="24"/>
+        </w:rPr>
+        <w:t>x</w:t>
+      </w:r>
+      <w:r>
+        <w:rPr>
+          <w:rFonts w:ascii="Arial" w:hAnsi="Arial" w:cs="Arial"/>
+          <w:sz w:val="24"/>
+          <w:szCs w:val="24"/>
+        </w:rPr>
+        <w:t xml:space="preserve">xxxxx – nome da </w:t>
+      </w:r>
       <w:r>
         <w:rPr>
           <w:rFonts w:ascii="Arial" w:hAnsi="Arial" w:cs="Arial"/>
@@ -6753,266 +5748,120 @@
           <w:sz w:val="24"/>
           <w:szCs w:val="24"/>
         </w:rPr>
-        <w:t xml:space="preserve"> procedures </w:t>
-      </w:r>
-      <w:r>
-        <w:rPr>
-          <w:rFonts w:ascii="Arial" w:hAnsi="Arial" w:cs="Arial"/>
-          <w:sz w:val="24"/>
-          <w:szCs w:val="24"/>
-        </w:rPr>
-        <w:t xml:space="preserve">especifica como inclusão (I), exclusão (D), alteração (U) e consulta (S) utilizar a notação </w:t>
-      </w:r>
-      <w:proofErr w:type="gramStart"/>
-      <w:r>
-        <w:rPr>
-          <w:rFonts w:ascii="Arial" w:hAnsi="Arial" w:cs="Arial"/>
-          <w:sz w:val="24"/>
-          <w:szCs w:val="24"/>
-        </w:rPr>
-        <w:t>especifica,</w:t>
-      </w:r>
-      <w:proofErr w:type="gramEnd"/>
-      <w:r>
-        <w:rPr>
-          <w:rFonts w:ascii="Arial" w:hAnsi="Arial" w:cs="Arial"/>
-          <w:sz w:val="24"/>
-          <w:szCs w:val="24"/>
-        </w:rPr>
-        <w:t xml:space="preserve"> apresentada na sintaxe.</w:t>
-      </w:r>
-    </w:p>
-    <w:p>
-      <w:pPr>
-        <w:spacing w:line="360" w:lineRule="auto"/>
-        <w:jc w:val="both"/>
-        <w:rPr>
-          <w:rFonts w:ascii="Arial" w:hAnsi="Arial" w:cs="Arial"/>
-          <w:b/>
-          <w:bCs/>
-          <w:sz w:val="24"/>
-          <w:szCs w:val="24"/>
-        </w:rPr>
-      </w:pPr>
-    </w:p>
-    <w:p>
-      <w:pPr>
-        <w:spacing w:line="360" w:lineRule="auto"/>
-        <w:jc w:val="both"/>
-        <w:rPr>
-          <w:rFonts w:ascii="Arial" w:hAnsi="Arial" w:cs="Arial"/>
-          <w:sz w:val="24"/>
-          <w:szCs w:val="24"/>
-        </w:rPr>
-      </w:pPr>
-      <w:r>
-        <w:rPr>
-          <w:rFonts w:ascii="Arial" w:hAnsi="Arial" w:cs="Arial"/>
-          <w:b/>
-          <w:bCs/>
-          <w:sz w:val="24"/>
-          <w:szCs w:val="24"/>
-        </w:rPr>
-        <w:t>Sintaxe:</w:t>
-      </w:r>
-    </w:p>
-    <w:p>
-      <w:pPr>
-        <w:spacing w:line="360" w:lineRule="auto"/>
-        <w:jc w:val="both"/>
-        <w:rPr>
-          <w:rFonts w:ascii="Arial" w:hAnsi="Arial" w:cs="Arial"/>
-          <w:sz w:val="24"/>
-          <w:szCs w:val="24"/>
-        </w:rPr>
-      </w:pPr>
-      <w:proofErr w:type="spellStart"/>
-      <w:proofErr w:type="gramStart"/>
-      <w:r>
-        <w:rPr>
-          <w:rFonts w:ascii="Arial" w:hAnsi="Arial" w:cs="Arial"/>
-          <w:sz w:val="24"/>
-          <w:szCs w:val="24"/>
-        </w:rPr>
-        <w:t>stp</w:t>
-      </w:r>
-      <w:proofErr w:type="spellEnd"/>
-      <w:r>
-        <w:rPr>
-          <w:rFonts w:ascii="Arial" w:hAnsi="Arial" w:cs="Arial"/>
-          <w:sz w:val="24"/>
-          <w:szCs w:val="24"/>
-        </w:rPr>
-        <w:t>_</w:t>
-      </w:r>
-      <w:proofErr w:type="gramEnd"/>
-      <w:r>
-        <w:rPr>
-          <w:rFonts w:ascii="Arial" w:hAnsi="Arial" w:cs="Arial"/>
-          <w:sz w:val="24"/>
-          <w:szCs w:val="24"/>
-        </w:rPr>
-        <w:t xml:space="preserve">{[ D | I | </w:t>
-      </w:r>
-      <w:r>
-        <w:rPr>
-          <w:rFonts w:ascii="Arial" w:hAnsi="Arial" w:cs="Arial"/>
-          <w:sz w:val="24"/>
-          <w:szCs w:val="24"/>
-        </w:rPr>
-        <w:t>S | U ]}_{[A..Z][{</w:t>
-      </w:r>
-      <w:proofErr w:type="spellStart"/>
-      <w:r>
-        <w:rPr>
-          <w:rFonts w:ascii="Arial" w:hAnsi="Arial" w:cs="Arial"/>
-          <w:sz w:val="24"/>
-          <w:szCs w:val="24"/>
-        </w:rPr>
-        <w:t>a..z</w:t>
-      </w:r>
-      <w:proofErr w:type="spellEnd"/>
-      <w:r>
-        <w:rPr>
-          <w:rFonts w:ascii="Arial" w:hAnsi="Arial" w:cs="Arial"/>
-          <w:sz w:val="24"/>
-          <w:szCs w:val="24"/>
-        </w:rPr>
-        <w:t xml:space="preserve">}]} -&gt; </w:t>
-      </w:r>
-      <w:proofErr w:type="spellStart"/>
-      <w:r>
-        <w:rPr>
-          <w:rFonts w:ascii="Arial" w:hAnsi="Arial" w:cs="Arial"/>
-          <w:sz w:val="24"/>
-          <w:szCs w:val="24"/>
-        </w:rPr>
-        <w:t>stp_x_x</w:t>
-      </w:r>
-      <w:r>
-        <w:rPr>
-          <w:rFonts w:ascii="Arial" w:hAnsi="Arial" w:cs="Arial"/>
-          <w:sz w:val="24"/>
-          <w:szCs w:val="24"/>
-        </w:rPr>
-        <w:t>xxxxx</w:t>
-      </w:r>
-      <w:proofErr w:type="spellEnd"/>
-      <w:r>
-        <w:rPr>
-          <w:rFonts w:ascii="Arial" w:hAnsi="Arial" w:cs="Arial"/>
-          <w:sz w:val="24"/>
-          <w:szCs w:val="24"/>
-        </w:rPr>
-        <w:t>, ou seja,</w:t>
-      </w:r>
-    </w:p>
-    <w:p>
-      <w:pPr>
-        <w:spacing w:line="360" w:lineRule="auto"/>
-        <w:jc w:val="both"/>
-        <w:rPr>
-          <w:rFonts w:ascii="Arial" w:hAnsi="Arial" w:cs="Arial"/>
-          <w:sz w:val="24"/>
-          <w:szCs w:val="24"/>
-        </w:rPr>
-      </w:pPr>
-      <w:proofErr w:type="spellStart"/>
-      <w:proofErr w:type="gramStart"/>
-      <w:r>
-        <w:rPr>
-          <w:rFonts w:ascii="Arial" w:hAnsi="Arial" w:cs="Arial"/>
-          <w:sz w:val="24"/>
-          <w:szCs w:val="24"/>
-        </w:rPr>
-        <w:t>stp</w:t>
-      </w:r>
-      <w:proofErr w:type="spellEnd"/>
-      <w:r>
-        <w:rPr>
-          <w:rFonts w:ascii="Arial" w:hAnsi="Arial" w:cs="Arial"/>
-          <w:sz w:val="24"/>
-          <w:szCs w:val="24"/>
-        </w:rPr>
-        <w:t>_</w:t>
-      </w:r>
-      <w:proofErr w:type="gramEnd"/>
-      <w:r>
-        <w:rPr>
-          <w:rFonts w:ascii="Arial" w:hAnsi="Arial" w:cs="Arial"/>
-          <w:sz w:val="24"/>
-          <w:szCs w:val="24"/>
-        </w:rPr>
-        <w:t>&lt;</w:t>
-      </w:r>
-      <w:proofErr w:type="spellStart"/>
-      <w:r>
-        <w:rPr>
-          <w:rFonts w:ascii="Arial" w:hAnsi="Arial" w:cs="Arial"/>
-          <w:sz w:val="24"/>
-          <w:szCs w:val="24"/>
-        </w:rPr>
-        <w:t>identificador_da_ação_principal</w:t>
-      </w:r>
-      <w:proofErr w:type="spellEnd"/>
-      <w:r>
-        <w:rPr>
-          <w:rFonts w:ascii="Arial" w:hAnsi="Arial" w:cs="Arial"/>
-          <w:sz w:val="24"/>
-          <w:szCs w:val="24"/>
-        </w:rPr>
-        <w:t>&gt;&lt;</w:t>
-      </w:r>
-      <w:proofErr w:type="spellStart"/>
-      <w:r>
-        <w:rPr>
-          <w:rFonts w:ascii="Arial" w:hAnsi="Arial" w:cs="Arial"/>
-          <w:sz w:val="24"/>
-          <w:szCs w:val="24"/>
-        </w:rPr>
-        <w:t>nome_da_stored_procedure</w:t>
-      </w:r>
-      <w:proofErr w:type="spellEnd"/>
-      <w:r>
-        <w:rPr>
-          <w:rFonts w:ascii="Arial" w:hAnsi="Arial" w:cs="Arial"/>
-          <w:sz w:val="24"/>
-          <w:szCs w:val="24"/>
-        </w:rPr>
-        <w:t>&gt;, onde:</w:t>
-      </w:r>
-    </w:p>
-    <w:p>
-      <w:pPr>
-        <w:spacing w:line="360" w:lineRule="auto"/>
-        <w:jc w:val="both"/>
-        <w:rPr>
-          <w:rFonts w:ascii="Arial" w:hAnsi="Arial" w:cs="Arial"/>
-          <w:sz w:val="24"/>
-          <w:szCs w:val="24"/>
-        </w:rPr>
-      </w:pPr>
-      <w:proofErr w:type="spellStart"/>
-      <w:proofErr w:type="gramStart"/>
-      <w:r>
-        <w:rPr>
-          <w:rFonts w:ascii="Arial" w:hAnsi="Arial" w:cs="Arial"/>
-          <w:sz w:val="24"/>
-          <w:szCs w:val="24"/>
-        </w:rPr>
-        <w:t>stp</w:t>
-      </w:r>
-      <w:proofErr w:type="spellEnd"/>
-      <w:proofErr w:type="gramEnd"/>
-      <w:r>
-        <w:rPr>
-          <w:rFonts w:ascii="Arial" w:hAnsi="Arial" w:cs="Arial"/>
-          <w:sz w:val="24"/>
-          <w:szCs w:val="24"/>
-        </w:rPr>
-        <w:t xml:space="preserve"> – indica que se trata de uma </w:t>
-      </w:r>
-      <w:proofErr w:type="spellStart"/>
+        <w:t>stored procedure</w:t>
+      </w:r>
+    </w:p>
+    <w:p>
+      <w:pPr>
+        <w:spacing w:line="360" w:lineRule="auto"/>
+        <w:jc w:val="both"/>
+        <w:rPr>
+          <w:rFonts w:ascii="Arial" w:hAnsi="Arial" w:cs="Arial"/>
+          <w:b/>
+          <w:bCs/>
+          <w:sz w:val="24"/>
+          <w:szCs w:val="24"/>
+        </w:rPr>
+      </w:pPr>
+    </w:p>
+    <w:p>
+      <w:pPr>
+        <w:spacing w:line="360" w:lineRule="auto"/>
+        <w:jc w:val="both"/>
+        <w:rPr>
+          <w:rFonts w:ascii="Arial" w:hAnsi="Arial" w:cs="Arial"/>
+          <w:sz w:val="18"/>
+          <w:szCs w:val="18"/>
+        </w:rPr>
+      </w:pPr>
+      <w:r>
+        <w:rPr>
+          <w:rFonts w:ascii="Arial" w:hAnsi="Arial" w:cs="Arial"/>
+          <w:b/>
+          <w:bCs/>
+          <w:sz w:val="24"/>
+          <w:szCs w:val="24"/>
+        </w:rPr>
+        <w:t>Regras:</w:t>
+      </w:r>
+    </w:p>
+    <w:p>
+      <w:pPr>
+        <w:spacing w:line="360" w:lineRule="auto"/>
+        <w:jc w:val="both"/>
+        <w:rPr>
+          <w:rFonts w:ascii="Arial" w:hAnsi="Arial" w:cs="Arial"/>
+          <w:sz w:val="18"/>
+          <w:szCs w:val="18"/>
+        </w:rPr>
+      </w:pPr>
+      <w:r>
+        <w:rPr>
+          <w:rFonts w:ascii="Arial" w:hAnsi="Arial" w:cs="Arial"/>
+          <w:sz w:val="18"/>
+          <w:szCs w:val="18"/>
+        </w:rPr>
+        <w:t xml:space="preserve">· </w:t>
+      </w:r>
+      <w:r>
+        <w:rPr>
+          <w:rFonts w:ascii="Arial" w:hAnsi="Arial" w:cs="Arial"/>
+          <w:sz w:val="24"/>
+          <w:szCs w:val="24"/>
+        </w:rPr>
+        <w:t>Primeira letra em m</w:t>
+      </w:r>
+      <w:r>
+        <w:rPr>
+          <w:rFonts w:ascii="Arial" w:hAnsi="Arial" w:cs="Arial"/>
+          <w:sz w:val="24"/>
+          <w:szCs w:val="24"/>
+        </w:rPr>
+        <w:t>i</w:t>
+      </w:r>
+      <w:r>
+        <w:rPr>
+          <w:rFonts w:ascii="Arial" w:hAnsi="Arial" w:cs="Arial"/>
+          <w:sz w:val="24"/>
+          <w:szCs w:val="24"/>
+        </w:rPr>
+        <w:t>n</w:t>
+      </w:r>
+      <w:r>
+        <w:rPr>
+          <w:rFonts w:ascii="Arial" w:hAnsi="Arial" w:cs="Arial"/>
+          <w:sz w:val="24"/>
+          <w:szCs w:val="24"/>
+        </w:rPr>
+        <w:t>úscula, demais em minúsculas. Para cada palavra interna, primeira letra em maiúscula, notação húngara;</w:t>
+      </w:r>
+    </w:p>
+    <w:p>
+      <w:pPr>
+        <w:spacing w:line="360" w:lineRule="auto"/>
+        <w:jc w:val="both"/>
+        <w:rPr>
+          <w:rFonts w:ascii="Arial" w:hAnsi="Arial" w:cs="Arial"/>
+          <w:sz w:val="18"/>
+          <w:szCs w:val="18"/>
+        </w:rPr>
+      </w:pPr>
+      <w:r>
+        <w:rPr>
+          <w:rFonts w:ascii="Arial" w:hAnsi="Arial" w:cs="Arial"/>
+          <w:sz w:val="18"/>
+          <w:szCs w:val="18"/>
+        </w:rPr>
+        <w:t xml:space="preserve">· </w:t>
+      </w:r>
+      <w:r>
+        <w:rPr>
+          <w:rFonts w:ascii="Arial" w:hAnsi="Arial" w:cs="Arial"/>
+          <w:sz w:val="24"/>
+          <w:szCs w:val="24"/>
+        </w:rPr>
+        <w:t xml:space="preserve">O nome da </w:t>
+      </w:r>
       <w:r>
         <w:rPr>
           <w:rFonts w:ascii="Arial" w:hAnsi="Arial" w:cs="Arial"/>
@@ -7021,303 +5870,7 @@
           <w:sz w:val="24"/>
           <w:szCs w:val="24"/>
         </w:rPr>
-        <w:t>stored</w:t>
-      </w:r>
-      <w:proofErr w:type="spellEnd"/>
-      <w:r>
-        <w:rPr>
-          <w:rFonts w:ascii="Arial" w:hAnsi="Arial" w:cs="Arial"/>
-          <w:i/>
-          <w:iCs/>
-          <w:sz w:val="24"/>
-          <w:szCs w:val="24"/>
-        </w:rPr>
-        <w:t xml:space="preserve"> procedure</w:t>
-      </w:r>
-    </w:p>
-    <w:p>
-      <w:pPr>
-        <w:spacing w:line="360" w:lineRule="auto"/>
-        <w:jc w:val="both"/>
-        <w:rPr>
-          <w:rFonts w:ascii="Arial" w:hAnsi="Arial" w:cs="Arial"/>
-          <w:sz w:val="24"/>
-          <w:szCs w:val="24"/>
-        </w:rPr>
-      </w:pPr>
-      <w:r>
-        <w:rPr>
-          <w:rFonts w:ascii="Arial" w:hAnsi="Arial" w:cs="Arial"/>
-          <w:sz w:val="24"/>
-          <w:szCs w:val="24"/>
-        </w:rPr>
-        <w:t>x</w:t>
-      </w:r>
-      <w:r>
-        <w:rPr>
-          <w:rFonts w:ascii="Arial" w:hAnsi="Arial" w:cs="Arial"/>
-          <w:sz w:val="24"/>
-          <w:szCs w:val="24"/>
-        </w:rPr>
-        <w:t xml:space="preserve"> - Identificador-da-Ação Principal -</w:t>
-      </w:r>
-    </w:p>
-    <w:p>
-      <w:pPr>
-        <w:spacing w:line="360" w:lineRule="auto"/>
-        <w:jc w:val="both"/>
-        <w:rPr>
-          <w:rFonts w:ascii="Arial" w:hAnsi="Arial" w:cs="Arial"/>
-          <w:sz w:val="24"/>
-          <w:szCs w:val="24"/>
-        </w:rPr>
-      </w:pPr>
-      <w:r>
-        <w:rPr>
-          <w:rFonts w:ascii="Arial" w:hAnsi="Arial" w:cs="Arial"/>
-          <w:sz w:val="24"/>
-          <w:szCs w:val="24"/>
-        </w:rPr>
-        <w:t>d</w:t>
-      </w:r>
-      <w:r>
-        <w:rPr>
-          <w:rFonts w:ascii="Arial" w:hAnsi="Arial" w:cs="Arial"/>
-          <w:sz w:val="24"/>
-          <w:szCs w:val="24"/>
-        </w:rPr>
-        <w:t xml:space="preserve"> – </w:t>
-      </w:r>
-      <w:proofErr w:type="gramStart"/>
-      <w:r>
-        <w:rPr>
-          <w:rFonts w:ascii="Arial" w:hAnsi="Arial" w:cs="Arial"/>
-          <w:sz w:val="24"/>
-          <w:szCs w:val="24"/>
-        </w:rPr>
-        <w:t>DE</w:t>
-      </w:r>
-      <w:r>
-        <w:rPr>
-          <w:rFonts w:ascii="Arial" w:hAnsi="Arial" w:cs="Arial"/>
-          <w:sz w:val="24"/>
-          <w:szCs w:val="24"/>
-        </w:rPr>
-        <w:t>LETE</w:t>
-      </w:r>
-      <w:proofErr w:type="gramEnd"/>
-      <w:r>
-        <w:rPr>
-          <w:rFonts w:ascii="Arial" w:hAnsi="Arial" w:cs="Arial"/>
-          <w:sz w:val="24"/>
-          <w:szCs w:val="24"/>
-        </w:rPr>
-        <w:t>, i – INSERT, s – SELECT e u</w:t>
-      </w:r>
-      <w:r>
-        <w:rPr>
-          <w:rFonts w:ascii="Arial" w:hAnsi="Arial" w:cs="Arial"/>
-          <w:sz w:val="24"/>
-          <w:szCs w:val="24"/>
-        </w:rPr>
-        <w:t xml:space="preserve"> – UPDATE , quando houver operações compostas utilizar o identificador em ordem alfabética.</w:t>
-      </w:r>
-    </w:p>
-    <w:p>
-      <w:pPr>
-        <w:spacing w:line="360" w:lineRule="auto"/>
-        <w:jc w:val="both"/>
-        <w:rPr>
-          <w:rFonts w:ascii="Arial" w:hAnsi="Arial" w:cs="Arial"/>
-          <w:b/>
-          <w:bCs/>
-          <w:sz w:val="24"/>
-          <w:szCs w:val="24"/>
-        </w:rPr>
-      </w:pPr>
-      <w:proofErr w:type="spellStart"/>
-      <w:proofErr w:type="gramStart"/>
-      <w:r>
-        <w:rPr>
-          <w:rFonts w:ascii="Arial" w:hAnsi="Arial" w:cs="Arial"/>
-          <w:sz w:val="24"/>
-          <w:szCs w:val="24"/>
-        </w:rPr>
-        <w:t>x</w:t>
-      </w:r>
-      <w:r>
-        <w:rPr>
-          <w:rFonts w:ascii="Arial" w:hAnsi="Arial" w:cs="Arial"/>
-          <w:sz w:val="24"/>
-          <w:szCs w:val="24"/>
-        </w:rPr>
-        <w:t>xxxxx</w:t>
-      </w:r>
-      <w:proofErr w:type="spellEnd"/>
-      <w:proofErr w:type="gramEnd"/>
-      <w:r>
-        <w:rPr>
-          <w:rFonts w:ascii="Arial" w:hAnsi="Arial" w:cs="Arial"/>
-          <w:sz w:val="24"/>
-          <w:szCs w:val="24"/>
-        </w:rPr>
-        <w:t xml:space="preserve"> – nome da </w:t>
-      </w:r>
-      <w:proofErr w:type="spellStart"/>
-      <w:r>
-        <w:rPr>
-          <w:rFonts w:ascii="Arial" w:hAnsi="Arial" w:cs="Arial"/>
-          <w:i/>
-          <w:iCs/>
-          <w:sz w:val="24"/>
-          <w:szCs w:val="24"/>
-        </w:rPr>
-        <w:t>stored</w:t>
-      </w:r>
-      <w:proofErr w:type="spellEnd"/>
-      <w:r>
-        <w:rPr>
-          <w:rFonts w:ascii="Arial" w:hAnsi="Arial" w:cs="Arial"/>
-          <w:i/>
-          <w:iCs/>
-          <w:sz w:val="24"/>
-          <w:szCs w:val="24"/>
-        </w:rPr>
-        <w:t xml:space="preserve"> procedure</w:t>
-      </w:r>
-    </w:p>
-    <w:p>
-      <w:pPr>
-        <w:spacing w:line="360" w:lineRule="auto"/>
-        <w:jc w:val="both"/>
-        <w:rPr>
-          <w:rFonts w:ascii="Arial" w:hAnsi="Arial" w:cs="Arial"/>
-          <w:b/>
-          <w:bCs/>
-          <w:sz w:val="24"/>
-          <w:szCs w:val="24"/>
-        </w:rPr>
-      </w:pPr>
-    </w:p>
-    <w:p>
-      <w:pPr>
-        <w:spacing w:line="360" w:lineRule="auto"/>
-        <w:jc w:val="both"/>
-        <w:rPr>
-          <w:rFonts w:ascii="Arial" w:hAnsi="Arial" w:cs="Arial"/>
-          <w:sz w:val="18"/>
-          <w:szCs w:val="18"/>
-        </w:rPr>
-      </w:pPr>
-      <w:r>
-        <w:rPr>
-          <w:rFonts w:ascii="Arial" w:hAnsi="Arial" w:cs="Arial"/>
-          <w:b/>
-          <w:bCs/>
-          <w:sz w:val="24"/>
-          <w:szCs w:val="24"/>
-        </w:rPr>
-        <w:t>Regras:</w:t>
-      </w:r>
-    </w:p>
-    <w:p>
-      <w:pPr>
-        <w:spacing w:line="360" w:lineRule="auto"/>
-        <w:jc w:val="both"/>
-        <w:rPr>
-          <w:rFonts w:ascii="Arial" w:hAnsi="Arial" w:cs="Arial"/>
-          <w:sz w:val="18"/>
-          <w:szCs w:val="18"/>
-        </w:rPr>
-      </w:pPr>
-      <w:r>
-        <w:rPr>
-          <w:rFonts w:ascii="Arial" w:hAnsi="Arial" w:cs="Arial"/>
-          <w:sz w:val="18"/>
-          <w:szCs w:val="18"/>
-        </w:rPr>
-        <w:t xml:space="preserve">· </w:t>
-      </w:r>
-      <w:r>
-        <w:rPr>
-          <w:rFonts w:ascii="Arial" w:hAnsi="Arial" w:cs="Arial"/>
-          <w:sz w:val="24"/>
-          <w:szCs w:val="24"/>
-        </w:rPr>
-        <w:t>Primeira letra em m</w:t>
-      </w:r>
-      <w:r>
-        <w:rPr>
-          <w:rFonts w:ascii="Arial" w:hAnsi="Arial" w:cs="Arial"/>
-          <w:sz w:val="24"/>
-          <w:szCs w:val="24"/>
-        </w:rPr>
-        <w:t>i</w:t>
-      </w:r>
-      <w:r>
-        <w:rPr>
-          <w:rFonts w:ascii="Arial" w:hAnsi="Arial" w:cs="Arial"/>
-          <w:sz w:val="24"/>
-          <w:szCs w:val="24"/>
-        </w:rPr>
-        <w:t>n</w:t>
-      </w:r>
-      <w:r>
-        <w:rPr>
-          <w:rFonts w:ascii="Arial" w:hAnsi="Arial" w:cs="Arial"/>
-          <w:sz w:val="24"/>
-          <w:szCs w:val="24"/>
-        </w:rPr>
-        <w:t>úscula, demais em minúsculas. Para cada palavra interna, primeira letra em maiúscula, notação húngara;</w:t>
-      </w:r>
-    </w:p>
-    <w:p>
-      <w:pPr>
-        <w:spacing w:line="360" w:lineRule="auto"/>
-        <w:jc w:val="both"/>
-        <w:rPr>
-          <w:rFonts w:ascii="Arial" w:hAnsi="Arial" w:cs="Arial"/>
-          <w:sz w:val="18"/>
-          <w:szCs w:val="18"/>
-        </w:rPr>
-      </w:pPr>
-      <w:r>
-        <w:rPr>
-          <w:rFonts w:ascii="Arial" w:hAnsi="Arial" w:cs="Arial"/>
-          <w:sz w:val="18"/>
-          <w:szCs w:val="18"/>
-        </w:rPr>
-        <w:t xml:space="preserve">· </w:t>
-      </w:r>
-      <w:r>
-        <w:rPr>
-          <w:rFonts w:ascii="Arial" w:hAnsi="Arial" w:cs="Arial"/>
-          <w:sz w:val="24"/>
-          <w:szCs w:val="24"/>
-        </w:rPr>
-        <w:t xml:space="preserve">O nome da </w:t>
-      </w:r>
-      <w:proofErr w:type="spellStart"/>
-      <w:r>
-        <w:rPr>
-          <w:rFonts w:ascii="Arial" w:hAnsi="Arial" w:cs="Arial"/>
-          <w:i/>
-          <w:iCs/>
-          <w:sz w:val="24"/>
-          <w:szCs w:val="24"/>
-        </w:rPr>
-        <w:t>stored</w:t>
-      </w:r>
-      <w:proofErr w:type="spellEnd"/>
-      <w:r>
-        <w:rPr>
-          <w:rFonts w:ascii="Arial" w:hAnsi="Arial" w:cs="Arial"/>
-          <w:i/>
-          <w:iCs/>
-          <w:sz w:val="24"/>
-          <w:szCs w:val="24"/>
-        </w:rPr>
-        <w:t xml:space="preserve"> procedure </w:t>
+        <w:t xml:space="preserve">stored procedure </w:t>
       </w:r>
       <w:r>
         <w:rPr>
@@ -7663,43 +6216,7 @@
           <w:sz w:val="24"/>
           <w:szCs w:val="24"/>
         </w:rPr>
-        <w:t xml:space="preserve">Evitar o </w:t>
-      </w:r>
-      <w:proofErr w:type="spellStart"/>
-      <w:r>
-        <w:rPr>
-          <w:rFonts w:ascii="Arial" w:hAnsi="Arial" w:cs="Arial"/>
-          <w:sz w:val="24"/>
-          <w:szCs w:val="24"/>
-        </w:rPr>
-        <w:t>aninhamento</w:t>
-      </w:r>
-      <w:proofErr w:type="spellEnd"/>
-      <w:r>
-        <w:rPr>
-          <w:rFonts w:ascii="Arial" w:hAnsi="Arial" w:cs="Arial"/>
-          <w:sz w:val="24"/>
-          <w:szCs w:val="24"/>
-        </w:rPr>
-        <w:t xml:space="preserve"> excessivo de comandos, o que costuma dificultar a manutenção do código. Dar preferência à codificação mais longa, porém mais clara, desde que não prejudique a </w:t>
-      </w:r>
-      <w:proofErr w:type="gramStart"/>
-      <w:r>
-        <w:rPr>
-          <w:rFonts w:ascii="Arial" w:hAnsi="Arial" w:cs="Arial"/>
-          <w:sz w:val="24"/>
-          <w:szCs w:val="24"/>
-        </w:rPr>
-        <w:t>performance</w:t>
-      </w:r>
-      <w:proofErr w:type="gramEnd"/>
-      <w:r>
-        <w:rPr>
-          <w:rFonts w:ascii="Arial" w:hAnsi="Arial" w:cs="Arial"/>
-          <w:sz w:val="24"/>
-          <w:szCs w:val="24"/>
-        </w:rPr>
-        <w:t>.</w:t>
+        <w:t>Evitar o aninhamento excessivo de comandos, o que costuma dificultar a manutenção do código. Dar preferência à codificação mais longa, porém mais clara, desde que não prejudique a performance.</w:t>
       </w:r>
     </w:p>
     <w:p>
@@ -7746,8 +6263,6 @@
           <w:szCs w:val="24"/>
         </w:rPr>
       </w:pPr>
-      <w:proofErr w:type="spellStart"/>
-      <w:proofErr w:type="gramStart"/>
       <w:r>
         <w:rPr>
           <w:rFonts w:ascii="Arial" w:hAnsi="Arial" w:cs="Arial"/>
@@ -7772,7 +6287,33 @@
         </w:rPr>
         <w:t>i</w:t>
       </w:r>
-      <w:proofErr w:type="spellEnd"/>
+      <w:r>
+        <w:rPr>
+          <w:rFonts w:ascii="Arial" w:hAnsi="Arial" w:cs="Arial"/>
+          <w:sz w:val="24"/>
+          <w:szCs w:val="24"/>
+        </w:rPr>
+        <w:t>_[nome-da-sp] - Stored procedure de inclusão.</w:t>
+      </w:r>
+    </w:p>
+    <w:p>
+      <w:pPr>
+        <w:spacing w:line="360" w:lineRule="auto"/>
+        <w:jc w:val="both"/>
+        <w:rPr>
+          <w:rFonts w:ascii="Arial" w:hAnsi="Arial" w:cs="Arial"/>
+          <w:sz w:val="24"/>
+          <w:szCs w:val="24"/>
+        </w:rPr>
+      </w:pPr>
+      <w:r>
+        <w:rPr>
+          <w:rFonts w:ascii="Arial" w:hAnsi="Arial" w:cs="Arial"/>
+          <w:sz w:val="24"/>
+          <w:szCs w:val="24"/>
+        </w:rPr>
+        <w:t>stp</w:t>
+      </w:r>
       <w:r>
         <w:rPr>
           <w:rFonts w:ascii="Arial" w:hAnsi="Arial" w:cs="Arial"/>
@@ -7781,64 +6322,33 @@
         </w:rPr>
         <w:t>_</w:t>
       </w:r>
-      <w:proofErr w:type="gramEnd"/>
-      <w:r>
-        <w:rPr>
-          <w:rFonts w:ascii="Arial" w:hAnsi="Arial" w:cs="Arial"/>
-          <w:sz w:val="24"/>
-          <w:szCs w:val="24"/>
-        </w:rPr>
-        <w:t>[nome-da-</w:t>
-      </w:r>
-      <w:proofErr w:type="spellStart"/>
-      <w:r>
-        <w:rPr>
-          <w:rFonts w:ascii="Arial" w:hAnsi="Arial" w:cs="Arial"/>
-          <w:sz w:val="24"/>
-          <w:szCs w:val="24"/>
-        </w:rPr>
-        <w:t>sp</w:t>
-      </w:r>
-      <w:proofErr w:type="spellEnd"/>
-      <w:r>
-        <w:rPr>
-          <w:rFonts w:ascii="Arial" w:hAnsi="Arial" w:cs="Arial"/>
-          <w:sz w:val="24"/>
-          <w:szCs w:val="24"/>
-        </w:rPr>
-        <w:t xml:space="preserve">] - </w:t>
-      </w:r>
-      <w:proofErr w:type="spellStart"/>
-      <w:r>
-        <w:rPr>
-          <w:rFonts w:ascii="Arial" w:hAnsi="Arial" w:cs="Arial"/>
-          <w:sz w:val="24"/>
-          <w:szCs w:val="24"/>
-        </w:rPr>
-        <w:t>Stored</w:t>
-      </w:r>
-      <w:proofErr w:type="spellEnd"/>
-      <w:r>
-        <w:rPr>
-          <w:rFonts w:ascii="Arial" w:hAnsi="Arial" w:cs="Arial"/>
-          <w:sz w:val="24"/>
-          <w:szCs w:val="24"/>
-        </w:rPr>
-        <w:t xml:space="preserve"> procedure de inclusão.</w:t>
-      </w:r>
-    </w:p>
-    <w:p>
-      <w:pPr>
-        <w:spacing w:line="360" w:lineRule="auto"/>
-        <w:jc w:val="both"/>
-        <w:rPr>
-          <w:rFonts w:ascii="Arial" w:hAnsi="Arial" w:cs="Arial"/>
-          <w:sz w:val="24"/>
-          <w:szCs w:val="24"/>
-        </w:rPr>
-      </w:pPr>
-      <w:proofErr w:type="spellStart"/>
-      <w:proofErr w:type="gramStart"/>
+      <w:r>
+        <w:rPr>
+          <w:rFonts w:ascii="Arial" w:hAnsi="Arial" w:cs="Arial"/>
+          <w:sz w:val="24"/>
+          <w:szCs w:val="24"/>
+        </w:rPr>
+        <w:t>d</w:t>
+      </w:r>
+      <w:r>
+        <w:rPr>
+          <w:rFonts w:ascii="Arial" w:hAnsi="Arial" w:cs="Arial"/>
+          <w:sz w:val="24"/>
+          <w:szCs w:val="24"/>
+        </w:rPr>
+        <w:t>_[nome-da-sp] - Stored procedure de exclusão.</w:t>
+      </w:r>
+    </w:p>
+    <w:p>
+      <w:pPr>
+        <w:spacing w:line="360" w:lineRule="auto"/>
+        <w:jc w:val="both"/>
+        <w:rPr>
+          <w:rFonts w:ascii="Arial" w:hAnsi="Arial" w:cs="Arial"/>
+          <w:sz w:val="24"/>
+          <w:szCs w:val="24"/>
+        </w:rPr>
+      </w:pPr>
       <w:r>
         <w:rPr>
           <w:rFonts w:ascii="Arial" w:hAnsi="Arial" w:cs="Arial"/>
@@ -7861,152 +6371,15 @@
           <w:sz w:val="24"/>
           <w:szCs w:val="24"/>
         </w:rPr>
-        <w:t>d</w:t>
-      </w:r>
-      <w:proofErr w:type="spellEnd"/>
-      <w:r>
-        <w:rPr>
-          <w:rFonts w:ascii="Arial" w:hAnsi="Arial" w:cs="Arial"/>
-          <w:sz w:val="24"/>
-          <w:szCs w:val="24"/>
-        </w:rPr>
-        <w:t>_</w:t>
-      </w:r>
-      <w:proofErr w:type="gramEnd"/>
-      <w:r>
-        <w:rPr>
-          <w:rFonts w:ascii="Arial" w:hAnsi="Arial" w:cs="Arial"/>
-          <w:sz w:val="24"/>
-          <w:szCs w:val="24"/>
-        </w:rPr>
-        <w:t>[nome-da-</w:t>
-      </w:r>
-      <w:proofErr w:type="spellStart"/>
-      <w:r>
-        <w:rPr>
-          <w:rFonts w:ascii="Arial" w:hAnsi="Arial" w:cs="Arial"/>
-          <w:sz w:val="24"/>
-          <w:szCs w:val="24"/>
-        </w:rPr>
-        <w:t>sp</w:t>
-      </w:r>
-      <w:proofErr w:type="spellEnd"/>
-      <w:r>
-        <w:rPr>
-          <w:rFonts w:ascii="Arial" w:hAnsi="Arial" w:cs="Arial"/>
-          <w:sz w:val="24"/>
-          <w:szCs w:val="24"/>
-        </w:rPr>
-        <w:t xml:space="preserve">] - </w:t>
-      </w:r>
-      <w:proofErr w:type="spellStart"/>
-      <w:r>
-        <w:rPr>
-          <w:rFonts w:ascii="Arial" w:hAnsi="Arial" w:cs="Arial"/>
-          <w:sz w:val="24"/>
-          <w:szCs w:val="24"/>
-        </w:rPr>
-        <w:t>Stored</w:t>
-      </w:r>
-      <w:proofErr w:type="spellEnd"/>
-      <w:r>
-        <w:rPr>
-          <w:rFonts w:ascii="Arial" w:hAnsi="Arial" w:cs="Arial"/>
-          <w:sz w:val="24"/>
-          <w:szCs w:val="24"/>
-        </w:rPr>
-        <w:t xml:space="preserve"> procedure de exclusão.</w:t>
-      </w:r>
-    </w:p>
-    <w:p>
-      <w:pPr>
-        <w:spacing w:line="360" w:lineRule="auto"/>
-        <w:jc w:val="both"/>
-        <w:rPr>
-          <w:rFonts w:ascii="Arial" w:hAnsi="Arial" w:cs="Arial"/>
-          <w:sz w:val="24"/>
-          <w:szCs w:val="24"/>
-        </w:rPr>
-      </w:pPr>
-      <w:proofErr w:type="spellStart"/>
-      <w:proofErr w:type="gramStart"/>
-      <w:r>
-        <w:rPr>
-          <w:rFonts w:ascii="Arial" w:hAnsi="Arial" w:cs="Arial"/>
-          <w:sz w:val="24"/>
-          <w:szCs w:val="24"/>
-        </w:rPr>
-        <w:t>stp</w:t>
-      </w:r>
-      <w:r>
-        <w:rPr>
-          <w:rFonts w:ascii="Arial" w:hAnsi="Arial" w:cs="Arial"/>
-          <w:sz w:val="24"/>
-          <w:szCs w:val="24"/>
-        </w:rPr>
-        <w:t>_</w:t>
-      </w:r>
-      <w:r>
-        <w:rPr>
-          <w:rFonts w:ascii="Arial" w:hAnsi="Arial" w:cs="Arial"/>
-          <w:sz w:val="24"/>
-          <w:szCs w:val="24"/>
-        </w:rPr>
         <w:t>u</w:t>
       </w:r>
-      <w:proofErr w:type="spellEnd"/>
-      <w:r>
-        <w:rPr>
-          <w:rFonts w:ascii="Arial" w:hAnsi="Arial" w:cs="Arial"/>
-          <w:sz w:val="24"/>
-          <w:szCs w:val="24"/>
-        </w:rPr>
-        <w:t>_</w:t>
-      </w:r>
-      <w:proofErr w:type="gramEnd"/>
-      <w:r>
-        <w:rPr>
-          <w:rFonts w:ascii="Arial" w:hAnsi="Arial" w:cs="Arial"/>
-          <w:sz w:val="24"/>
-          <w:szCs w:val="24"/>
-        </w:rPr>
-        <w:t>[nome-da-</w:t>
-      </w:r>
-      <w:proofErr w:type="spellStart"/>
-      <w:r>
-        <w:rPr>
-          <w:rFonts w:ascii="Arial" w:hAnsi="Arial" w:cs="Arial"/>
-          <w:sz w:val="24"/>
-          <w:szCs w:val="24"/>
-        </w:rPr>
-        <w:t>sp</w:t>
-      </w:r>
-      <w:proofErr w:type="spellEnd"/>
-      <w:r>
-        <w:rPr>
-          <w:rFonts w:ascii="Arial" w:hAnsi="Arial" w:cs="Arial"/>
-          <w:sz w:val="24"/>
-          <w:szCs w:val="24"/>
-        </w:rPr>
-        <w:t xml:space="preserve">] - </w:t>
-      </w:r>
-      <w:proofErr w:type="spellStart"/>
-      <w:r>
-        <w:rPr>
-          <w:rFonts w:ascii="Arial" w:hAnsi="Arial" w:cs="Arial"/>
-          <w:sz w:val="24"/>
-          <w:szCs w:val="24"/>
-        </w:rPr>
-        <w:t>Stored</w:t>
-      </w:r>
-      <w:proofErr w:type="spellEnd"/>
-      <w:r>
-        <w:rPr>
-          <w:rFonts w:ascii="Arial" w:hAnsi="Arial" w:cs="Arial"/>
-          <w:sz w:val="24"/>
-          <w:szCs w:val="24"/>
-        </w:rPr>
-        <w:t xml:space="preserve"> procedure de alteração.</w:t>
+      <w:r>
+        <w:rPr>
+          <w:rFonts w:ascii="Arial" w:hAnsi="Arial" w:cs="Arial"/>
+          <w:sz w:val="24"/>
+          <w:szCs w:val="24"/>
+        </w:rPr>
+        <w:t>_[nome-da-sp] - Stored procedure de alteração.</w:t>
       </w:r>
     </w:p>
     <w:p>
@@ -8021,8 +6394,6 @@
           <w:szCs w:val="28"/>
         </w:rPr>
       </w:pPr>
-      <w:proofErr w:type="spellStart"/>
-      <w:proofErr w:type="gramStart"/>
       <w:r>
         <w:rPr>
           <w:rFonts w:ascii="Arial" w:hAnsi="Arial" w:cs="Arial"/>
@@ -8031,51 +6402,13 @@
         </w:rPr>
         <w:t>stp_s</w:t>
       </w:r>
-      <w:proofErr w:type="spellEnd"/>
-      <w:proofErr w:type="gramEnd"/>
-      <w:r>
-        <w:rPr>
-          <w:rFonts w:ascii="Arial" w:hAnsi="Arial" w:cs="Arial"/>
-          <w:sz w:val="24"/>
-          <w:szCs w:val="24"/>
-        </w:rPr>
-        <w:t>[nome-da-</w:t>
-      </w:r>
-      <w:proofErr w:type="spellStart"/>
-      <w:r>
-        <w:rPr>
-          <w:rFonts w:ascii="Arial" w:hAnsi="Arial" w:cs="Arial"/>
-          <w:sz w:val="24"/>
-          <w:szCs w:val="24"/>
-        </w:rPr>
-        <w:t>sp</w:t>
-      </w:r>
-      <w:proofErr w:type="spellEnd"/>
-      <w:r>
-        <w:rPr>
-          <w:rFonts w:ascii="Arial" w:hAnsi="Arial" w:cs="Arial"/>
-          <w:sz w:val="24"/>
-          <w:szCs w:val="24"/>
-        </w:rPr>
-        <w:t xml:space="preserve">] - </w:t>
-      </w:r>
-      <w:proofErr w:type="spellStart"/>
-      <w:r>
-        <w:rPr>
-          <w:rFonts w:ascii="Arial" w:hAnsi="Arial" w:cs="Arial"/>
-          <w:sz w:val="24"/>
-          <w:szCs w:val="24"/>
-        </w:rPr>
-        <w:t>Stored</w:t>
-      </w:r>
-      <w:proofErr w:type="spellEnd"/>
-      <w:r>
-        <w:rPr>
-          <w:rFonts w:ascii="Arial" w:hAnsi="Arial" w:cs="Arial"/>
-          <w:sz w:val="24"/>
-          <w:szCs w:val="24"/>
-        </w:rPr>
-        <w:t xml:space="preserve"> procedure de consulta.</w:t>
+      <w:r>
+        <w:rPr>
+          <w:rFonts w:ascii="Arial" w:hAnsi="Arial" w:cs="Arial"/>
+          <w:sz w:val="24"/>
+          <w:szCs w:val="24"/>
+        </w:rPr>
+        <w:t>[nome-da-sp] - Stored procedure de consulta.</w:t>
       </w:r>
     </w:p>
     <w:p>
@@ -8126,9 +6459,115 @@
           <w:sz w:val="24"/>
           <w:szCs w:val="24"/>
         </w:rPr>
-        <w:t>Deve-se utilizar a mesma semântica utilizada para as tabelas. Deve ser prefixada a sigla “</w:t>
-      </w:r>
-      <w:proofErr w:type="spellStart"/>
+        <w:t>Deve-se utilizar a mesma semântica utilizada para as tabelas. Deve ser prefixada a sigla “trg_” seguida do nome da tabela para a trigger. Para trig</w:t>
+      </w:r>
+      <w:r>
+        <w:rPr>
+          <w:rFonts w:ascii="Arial" w:hAnsi="Arial" w:cs="Arial"/>
+          <w:sz w:val="24"/>
+          <w:szCs w:val="24"/>
+        </w:rPr>
+        <w:t>ger especifica como inclusão (i</w:t>
+      </w:r>
+      <w:r>
+        <w:rPr>
+          <w:rFonts w:ascii="Arial" w:hAnsi="Arial" w:cs="Arial"/>
+          <w:sz w:val="24"/>
+          <w:szCs w:val="24"/>
+        </w:rPr>
+        <w:t>), exclusão (</w:t>
+      </w:r>
+      <w:r>
+        <w:rPr>
+          <w:rFonts w:ascii="Arial" w:hAnsi="Arial" w:cs="Arial"/>
+          <w:sz w:val="24"/>
+          <w:szCs w:val="24"/>
+        </w:rPr>
+        <w:t>d</w:t>
+      </w:r>
+      <w:r>
+        <w:rPr>
+          <w:rFonts w:ascii="Arial" w:hAnsi="Arial" w:cs="Arial"/>
+          <w:sz w:val="24"/>
+          <w:szCs w:val="24"/>
+        </w:rPr>
+        <w:t>), alteração (</w:t>
+      </w:r>
+      <w:r>
+        <w:rPr>
+          <w:rFonts w:ascii="Arial" w:hAnsi="Arial" w:cs="Arial"/>
+          <w:sz w:val="24"/>
+          <w:szCs w:val="24"/>
+        </w:rPr>
+        <w:t>u</w:t>
+      </w:r>
+      <w:r>
+        <w:rPr>
+          <w:rFonts w:ascii="Arial" w:hAnsi="Arial" w:cs="Arial"/>
+          <w:sz w:val="24"/>
+          <w:szCs w:val="24"/>
+        </w:rPr>
+        <w:t>) e consulta (</w:t>
+      </w:r>
+      <w:r>
+        <w:rPr>
+          <w:rFonts w:ascii="Arial" w:hAnsi="Arial" w:cs="Arial"/>
+          <w:sz w:val="24"/>
+          <w:szCs w:val="24"/>
+        </w:rPr>
+        <w:t>s</w:t>
+      </w:r>
+      <w:r>
+        <w:rPr>
+          <w:rFonts w:ascii="Arial" w:hAnsi="Arial" w:cs="Arial"/>
+          <w:sz w:val="24"/>
+          <w:szCs w:val="24"/>
+        </w:rPr>
+        <w:t>) utilizar a notação especifica, apresentada na sintaxe.</w:t>
+      </w:r>
+    </w:p>
+    <w:p>
+      <w:pPr>
+        <w:spacing w:line="360" w:lineRule="auto"/>
+        <w:jc w:val="both"/>
+        <w:rPr>
+          <w:rFonts w:ascii="Arial" w:hAnsi="Arial" w:cs="Arial"/>
+          <w:sz w:val="24"/>
+          <w:szCs w:val="24"/>
+        </w:rPr>
+      </w:pPr>
+    </w:p>
+    <w:p>
+      <w:pPr>
+        <w:spacing w:line="360" w:lineRule="auto"/>
+        <w:jc w:val="both"/>
+        <w:rPr>
+          <w:rFonts w:ascii="Arial" w:hAnsi="Arial" w:cs="Arial"/>
+          <w:sz w:val="24"/>
+          <w:szCs w:val="24"/>
+        </w:rPr>
+      </w:pPr>
+      <w:r>
+        <w:rPr>
+          <w:rFonts w:ascii="Arial" w:hAnsi="Arial" w:cs="Arial"/>
+          <w:b/>
+          <w:bCs/>
+          <w:sz w:val="24"/>
+          <w:szCs w:val="24"/>
+        </w:rPr>
+        <w:t>Sintaxe:</w:t>
+      </w:r>
+    </w:p>
+    <w:p>
+      <w:pPr>
+        <w:spacing w:line="360" w:lineRule="auto"/>
+        <w:jc w:val="both"/>
+        <w:rPr>
+          <w:rFonts w:ascii="Arial" w:hAnsi="Arial" w:cs="Arial"/>
+          <w:sz w:val="24"/>
+          <w:szCs w:val="24"/>
+        </w:rPr>
+      </w:pPr>
       <w:r>
         <w:rPr>
           <w:rFonts w:ascii="Arial" w:hAnsi="Arial" w:cs="Arial"/>
@@ -8137,78 +6576,67 @@
         </w:rPr>
         <w:t>trg</w:t>
       </w:r>
-      <w:proofErr w:type="spellEnd"/>
-      <w:r>
-        <w:rPr>
-          <w:rFonts w:ascii="Arial" w:hAnsi="Arial" w:cs="Arial"/>
-          <w:sz w:val="24"/>
-          <w:szCs w:val="24"/>
-        </w:rPr>
-        <w:t xml:space="preserve">_” seguida do nome da tabela para a trigger. Para trigger especifica como inclusão (I), exclusão (D), alteração (U) e consulta (S) utilizar a notação </w:t>
-      </w:r>
-      <w:proofErr w:type="gramStart"/>
-      <w:r>
-        <w:rPr>
-          <w:rFonts w:ascii="Arial" w:hAnsi="Arial" w:cs="Arial"/>
-          <w:sz w:val="24"/>
-          <w:szCs w:val="24"/>
-        </w:rPr>
-        <w:t>especifica,</w:t>
-      </w:r>
-      <w:proofErr w:type="gramEnd"/>
-      <w:r>
-        <w:rPr>
-          <w:rFonts w:ascii="Arial" w:hAnsi="Arial" w:cs="Arial"/>
-          <w:sz w:val="24"/>
-          <w:szCs w:val="24"/>
-        </w:rPr>
-        <w:t xml:space="preserve"> apresentada na sintaxe.</w:t>
-      </w:r>
-    </w:p>
-    <w:p>
-      <w:pPr>
-        <w:spacing w:line="360" w:lineRule="auto"/>
-        <w:jc w:val="both"/>
-        <w:rPr>
-          <w:rFonts w:ascii="Arial" w:hAnsi="Arial" w:cs="Arial"/>
-          <w:sz w:val="24"/>
-          <w:szCs w:val="24"/>
-        </w:rPr>
-      </w:pPr>
-    </w:p>
-    <w:p>
-      <w:pPr>
-        <w:spacing w:line="360" w:lineRule="auto"/>
-        <w:jc w:val="both"/>
-        <w:rPr>
-          <w:rFonts w:ascii="Arial" w:hAnsi="Arial" w:cs="Arial"/>
-          <w:sz w:val="24"/>
-          <w:szCs w:val="24"/>
-        </w:rPr>
-      </w:pPr>
-      <w:r>
-        <w:rPr>
-          <w:rFonts w:ascii="Arial" w:hAnsi="Arial" w:cs="Arial"/>
-          <w:b/>
-          <w:bCs/>
-          <w:sz w:val="24"/>
-          <w:szCs w:val="24"/>
-        </w:rPr>
-        <w:t>Sintaxe:</w:t>
-      </w:r>
-    </w:p>
-    <w:p>
-      <w:pPr>
-        <w:spacing w:line="360" w:lineRule="auto"/>
-        <w:jc w:val="both"/>
-        <w:rPr>
-          <w:rFonts w:ascii="Arial" w:hAnsi="Arial" w:cs="Arial"/>
-          <w:sz w:val="24"/>
-          <w:szCs w:val="24"/>
-        </w:rPr>
-      </w:pPr>
-      <w:proofErr w:type="spellStart"/>
-      <w:proofErr w:type="gramStart"/>
+      <w:r>
+        <w:rPr>
+          <w:rFonts w:ascii="Arial" w:hAnsi="Arial" w:cs="Arial"/>
+          <w:sz w:val="24"/>
+          <w:szCs w:val="24"/>
+        </w:rPr>
+        <w:t xml:space="preserve">_{[ </w:t>
+      </w:r>
+      <w:r>
+        <w:rPr>
+          <w:rFonts w:ascii="Arial" w:hAnsi="Arial" w:cs="Arial"/>
+          <w:sz w:val="24"/>
+          <w:szCs w:val="24"/>
+        </w:rPr>
+        <w:t>d | i</w:t>
+      </w:r>
+      <w:r>
+        <w:rPr>
+          <w:rFonts w:ascii="Arial" w:hAnsi="Arial" w:cs="Arial"/>
+          <w:sz w:val="24"/>
+          <w:szCs w:val="24"/>
+        </w:rPr>
+        <w:t xml:space="preserve"> | </w:t>
+      </w:r>
+      <w:r>
+        <w:rPr>
+          <w:rFonts w:ascii="Arial" w:hAnsi="Arial" w:cs="Arial"/>
+          <w:sz w:val="24"/>
+          <w:szCs w:val="24"/>
+        </w:rPr>
+        <w:t>u</w:t>
+      </w:r>
+      <w:bookmarkStart w:id="22" w:name="_GoBack"/>
+      <w:bookmarkEnd w:id="22"/>
+      <w:r>
+        <w:rPr>
+          <w:rFonts w:ascii="Arial" w:hAnsi="Arial" w:cs="Arial"/>
+          <w:sz w:val="24"/>
+          <w:szCs w:val="24"/>
+        </w:rPr>
+        <w:t xml:space="preserve"> ]}_{[A..Z][{a..z}]} -&gt; trg_x_x</w:t>
+      </w:r>
+      <w:r>
+        <w:rPr>
+          <w:rFonts w:ascii="Arial" w:hAnsi="Arial" w:cs="Arial"/>
+          <w:sz w:val="24"/>
+          <w:szCs w:val="24"/>
+        </w:rPr>
+        <w:t>xxxxx, ou seja,</w:t>
+      </w:r>
+    </w:p>
+    <w:p>
+      <w:pPr>
+        <w:spacing w:line="360" w:lineRule="auto"/>
+        <w:jc w:val="both"/>
+        <w:rPr>
+          <w:rFonts w:ascii="Arial" w:hAnsi="Arial" w:cs="Arial"/>
+          <w:sz w:val="24"/>
+          <w:szCs w:val="24"/>
+        </w:rPr>
+      </w:pPr>
       <w:r>
         <w:rPr>
           <w:rFonts w:ascii="Arial" w:hAnsi="Arial" w:cs="Arial"/>
@@ -8217,89 +6645,25 @@
         </w:rPr>
         <w:t>trg</w:t>
       </w:r>
-      <w:proofErr w:type="spellEnd"/>
-      <w:r>
-        <w:rPr>
-          <w:rFonts w:ascii="Arial" w:hAnsi="Arial" w:cs="Arial"/>
-          <w:sz w:val="24"/>
-          <w:szCs w:val="24"/>
-        </w:rPr>
-        <w:t>_</w:t>
-      </w:r>
-      <w:proofErr w:type="gramEnd"/>
-      <w:r>
-        <w:rPr>
-          <w:rFonts w:ascii="Arial" w:hAnsi="Arial" w:cs="Arial"/>
-          <w:sz w:val="24"/>
-          <w:szCs w:val="24"/>
-        </w:rPr>
-        <w:t xml:space="preserve">{[ D | I | </w:t>
-      </w:r>
-      <w:r>
-        <w:rPr>
-          <w:rFonts w:ascii="Arial" w:hAnsi="Arial" w:cs="Arial"/>
-          <w:sz w:val="24"/>
-          <w:szCs w:val="24"/>
-        </w:rPr>
-        <w:t>U ]}_{[A..Z][{</w:t>
-      </w:r>
-      <w:proofErr w:type="spellStart"/>
-      <w:r>
-        <w:rPr>
-          <w:rFonts w:ascii="Arial" w:hAnsi="Arial" w:cs="Arial"/>
-          <w:sz w:val="24"/>
-          <w:szCs w:val="24"/>
-        </w:rPr>
-        <w:t>a..z</w:t>
-      </w:r>
-      <w:proofErr w:type="spellEnd"/>
-      <w:r>
-        <w:rPr>
-          <w:rFonts w:ascii="Arial" w:hAnsi="Arial" w:cs="Arial"/>
-          <w:sz w:val="24"/>
-          <w:szCs w:val="24"/>
-        </w:rPr>
-        <w:t xml:space="preserve">}]} -&gt; </w:t>
-      </w:r>
-      <w:proofErr w:type="spellStart"/>
-      <w:r>
-        <w:rPr>
-          <w:rFonts w:ascii="Arial" w:hAnsi="Arial" w:cs="Arial"/>
-          <w:sz w:val="24"/>
-          <w:szCs w:val="24"/>
-        </w:rPr>
-        <w:t>trg_x_x</w:t>
-      </w:r>
-      <w:r>
-        <w:rPr>
-          <w:rFonts w:ascii="Arial" w:hAnsi="Arial" w:cs="Arial"/>
-          <w:sz w:val="24"/>
-          <w:szCs w:val="24"/>
-        </w:rPr>
-        <w:t>xxxxx</w:t>
-      </w:r>
-      <w:proofErr w:type="spellEnd"/>
-      <w:r>
-        <w:rPr>
-          <w:rFonts w:ascii="Arial" w:hAnsi="Arial" w:cs="Arial"/>
-          <w:sz w:val="24"/>
-          <w:szCs w:val="24"/>
-        </w:rPr>
-        <w:t>, ou seja,</w:t>
-      </w:r>
-    </w:p>
-    <w:p>
-      <w:pPr>
-        <w:spacing w:line="360" w:lineRule="auto"/>
-        <w:jc w:val="both"/>
-        <w:rPr>
-          <w:rFonts w:ascii="Arial" w:hAnsi="Arial" w:cs="Arial"/>
-          <w:sz w:val="24"/>
-          <w:szCs w:val="24"/>
-        </w:rPr>
-      </w:pPr>
-      <w:proofErr w:type="spellStart"/>
-      <w:proofErr w:type="gramStart"/>
+      <w:r>
+        <w:rPr>
+          <w:rFonts w:ascii="Arial" w:hAnsi="Arial" w:cs="Arial"/>
+          <w:sz w:val="24"/>
+          <w:szCs w:val="24"/>
+        </w:rPr>
+        <w:t>_&lt;identificador_da_ação_principal&gt;&lt;nome_da_trigger&gt;, onde:</w:t>
+      </w:r>
+    </w:p>
+    <w:p>
+      <w:pPr>
+        <w:spacing w:line="360" w:lineRule="auto"/>
+        <w:jc w:val="both"/>
+        <w:rPr>
+          <w:rFonts w:ascii="Arial" w:hAnsi="Arial" w:cs="Arial"/>
+          <w:sz w:val="24"/>
+          <w:szCs w:val="24"/>
+        </w:rPr>
+      </w:pPr>
       <w:r>
         <w:rPr>
           <w:rFonts w:ascii="Arial" w:hAnsi="Arial" w:cs="Arial"/>
@@ -8308,98 +6672,13 @@
         </w:rPr>
         <w:t>trg</w:t>
       </w:r>
-      <w:proofErr w:type="spellEnd"/>
-      <w:r>
-        <w:rPr>
-          <w:rFonts w:ascii="Arial" w:hAnsi="Arial" w:cs="Arial"/>
-          <w:sz w:val="24"/>
-          <w:szCs w:val="24"/>
-        </w:rPr>
-        <w:t>_</w:t>
-      </w:r>
-      <w:proofErr w:type="gramEnd"/>
-      <w:r>
-        <w:rPr>
-          <w:rFonts w:ascii="Arial" w:hAnsi="Arial" w:cs="Arial"/>
-          <w:sz w:val="24"/>
-          <w:szCs w:val="24"/>
-        </w:rPr>
-        <w:t>&lt;</w:t>
-      </w:r>
-      <w:proofErr w:type="spellStart"/>
-      <w:r>
-        <w:rPr>
-          <w:rFonts w:ascii="Arial" w:hAnsi="Arial" w:cs="Arial"/>
-          <w:sz w:val="24"/>
-          <w:szCs w:val="24"/>
-        </w:rPr>
-        <w:t>identificador_da_ação_principal</w:t>
-      </w:r>
-      <w:proofErr w:type="spellEnd"/>
-      <w:r>
-        <w:rPr>
-          <w:rFonts w:ascii="Arial" w:hAnsi="Arial" w:cs="Arial"/>
-          <w:sz w:val="24"/>
-          <w:szCs w:val="24"/>
-        </w:rPr>
-        <w:t>&gt;&lt;</w:t>
-      </w:r>
-      <w:proofErr w:type="spellStart"/>
-      <w:r>
-        <w:rPr>
-          <w:rFonts w:ascii="Arial" w:hAnsi="Arial" w:cs="Arial"/>
-          <w:sz w:val="24"/>
-          <w:szCs w:val="24"/>
-        </w:rPr>
-        <w:t>nome_da_trigger</w:t>
-      </w:r>
-      <w:proofErr w:type="spellEnd"/>
-      <w:r>
-        <w:rPr>
-          <w:rFonts w:ascii="Arial" w:hAnsi="Arial" w:cs="Arial"/>
-          <w:sz w:val="24"/>
-          <w:szCs w:val="24"/>
-        </w:rPr>
-        <w:t>&gt;, onde:</w:t>
-      </w:r>
-    </w:p>
-    <w:p>
-      <w:pPr>
-        <w:spacing w:line="360" w:lineRule="auto"/>
-        <w:jc w:val="both"/>
-        <w:rPr>
-          <w:rFonts w:ascii="Arial" w:hAnsi="Arial" w:cs="Arial"/>
-          <w:sz w:val="24"/>
-          <w:szCs w:val="24"/>
-        </w:rPr>
-      </w:pPr>
-      <w:proofErr w:type="spellStart"/>
-      <w:proofErr w:type="gramStart"/>
-      <w:r>
-        <w:rPr>
-          <w:rFonts w:ascii="Arial" w:hAnsi="Arial" w:cs="Arial"/>
-          <w:sz w:val="24"/>
-          <w:szCs w:val="24"/>
-        </w:rPr>
-        <w:t>trg</w:t>
-      </w:r>
-      <w:proofErr w:type="spellEnd"/>
-      <w:r>
-        <w:rPr>
-          <w:rFonts w:ascii="Arial" w:hAnsi="Arial" w:cs="Arial"/>
-          <w:sz w:val="24"/>
-          <w:szCs w:val="24"/>
-        </w:rPr>
-        <w:t>_</w:t>
-      </w:r>
-      <w:proofErr w:type="gramEnd"/>
-      <w:r>
-        <w:rPr>
-          <w:rFonts w:ascii="Arial" w:hAnsi="Arial" w:cs="Arial"/>
-          <w:sz w:val="24"/>
-          <w:szCs w:val="24"/>
-        </w:rPr>
-        <w:t xml:space="preserve"> - indica que se trata de uma trigger</w:t>
+      <w:r>
+        <w:rPr>
+          <w:rFonts w:ascii="Arial" w:hAnsi="Arial" w:cs="Arial"/>
+          <w:sz w:val="24"/>
+          <w:szCs w:val="24"/>
+        </w:rPr>
+        <w:t>_ - indica que se trata de uma trigger</w:t>
       </w:r>
     </w:p>
     <w:p>
@@ -8426,62 +6705,26 @@
           <w:sz w:val="24"/>
           <w:szCs w:val="24"/>
         </w:rPr>
-        <w:t xml:space="preserve"> - Identificador-da-</w:t>
-      </w:r>
-      <w:proofErr w:type="spellStart"/>
-      <w:r>
-        <w:rPr>
-          <w:rFonts w:ascii="Arial" w:hAnsi="Arial" w:cs="Arial"/>
-          <w:sz w:val="24"/>
-          <w:szCs w:val="24"/>
-        </w:rPr>
-        <w:t>ação_principal</w:t>
-      </w:r>
-      <w:proofErr w:type="spellEnd"/>
-      <w:r>
-        <w:rPr>
-          <w:rFonts w:ascii="Arial" w:hAnsi="Arial" w:cs="Arial"/>
-          <w:sz w:val="24"/>
-          <w:szCs w:val="24"/>
-        </w:rPr>
-        <w:t xml:space="preserve"> -</w:t>
-      </w:r>
-    </w:p>
-    <w:p>
-      <w:pPr>
-        <w:spacing w:line="360" w:lineRule="auto"/>
-        <w:jc w:val="both"/>
-        <w:rPr>
-          <w:rFonts w:ascii="Arial" w:hAnsi="Arial" w:cs="Arial"/>
-          <w:sz w:val="24"/>
-          <w:szCs w:val="24"/>
-        </w:rPr>
-      </w:pPr>
-      <w:r>
-        <w:rPr>
-          <w:rFonts w:ascii="Arial" w:hAnsi="Arial" w:cs="Arial"/>
-          <w:sz w:val="24"/>
-          <w:szCs w:val="24"/>
-        </w:rPr>
-        <w:t xml:space="preserve">d – </w:t>
-      </w:r>
-      <w:proofErr w:type="gramStart"/>
-      <w:r>
-        <w:rPr>
-          <w:rFonts w:ascii="Arial" w:hAnsi="Arial" w:cs="Arial"/>
-          <w:sz w:val="24"/>
-          <w:szCs w:val="24"/>
-        </w:rPr>
-        <w:t>DELETE</w:t>
-      </w:r>
-      <w:proofErr w:type="gramEnd"/>
-      <w:r>
-        <w:rPr>
-          <w:rFonts w:ascii="Arial" w:hAnsi="Arial" w:cs="Arial"/>
-          <w:sz w:val="24"/>
-          <w:szCs w:val="24"/>
-        </w:rPr>
-        <w:t>, i – INSERT e u</w:t>
+        <w:t xml:space="preserve"> - Identificador-da-ação_principal -</w:t>
+      </w:r>
+    </w:p>
+    <w:p>
+      <w:pPr>
+        <w:spacing w:line="360" w:lineRule="auto"/>
+        <w:jc w:val="both"/>
+        <w:rPr>
+          <w:rFonts w:ascii="Arial" w:hAnsi="Arial" w:cs="Arial"/>
+          <w:sz w:val="24"/>
+          <w:szCs w:val="24"/>
+        </w:rPr>
+      </w:pPr>
+      <w:r>
+        <w:rPr>
+          <w:rFonts w:ascii="Arial" w:hAnsi="Arial" w:cs="Arial"/>
+          <w:sz w:val="24"/>
+          <w:szCs w:val="24"/>
+        </w:rPr>
+        <w:t>d – DELETE, i – INSERT e u</w:t>
       </w:r>
       <w:r>
         <w:rPr>
@@ -8502,8 +6745,6 @@
           <w:szCs w:val="24"/>
         </w:rPr>
       </w:pPr>
-      <w:proofErr w:type="spellStart"/>
-      <w:proofErr w:type="gramStart"/>
       <w:r>
         <w:rPr>
           <w:rFonts w:ascii="Arial" w:hAnsi="Arial" w:cs="Arial"/>
@@ -8518,17 +6759,7 @@
           <w:sz w:val="24"/>
           <w:szCs w:val="24"/>
         </w:rPr>
-        <w:t>xxxxx</w:t>
-      </w:r>
-      <w:proofErr w:type="spellEnd"/>
-      <w:proofErr w:type="gramEnd"/>
-      <w:r>
-        <w:rPr>
-          <w:rFonts w:ascii="Arial" w:hAnsi="Arial" w:cs="Arial"/>
-          <w:sz w:val="24"/>
-          <w:szCs w:val="24"/>
-        </w:rPr>
-        <w:t xml:space="preserve"> – nome da trigger</w:t>
+        <w:t>xxxxx – nome da trigger</w:t>
       </w:r>
     </w:p>
     <w:p>
@@ -8965,43 +7196,7 @@
           <w:sz w:val="24"/>
           <w:szCs w:val="24"/>
         </w:rPr>
-        <w:t xml:space="preserve">Evitar o </w:t>
-      </w:r>
-      <w:proofErr w:type="spellStart"/>
-      <w:r>
-        <w:rPr>
-          <w:rFonts w:ascii="Arial" w:hAnsi="Arial" w:cs="Arial"/>
-          <w:sz w:val="24"/>
-          <w:szCs w:val="24"/>
-        </w:rPr>
-        <w:t>aninhamento</w:t>
-      </w:r>
-      <w:proofErr w:type="spellEnd"/>
-      <w:r>
-        <w:rPr>
-          <w:rFonts w:ascii="Arial" w:hAnsi="Arial" w:cs="Arial"/>
-          <w:sz w:val="24"/>
-          <w:szCs w:val="24"/>
-        </w:rPr>
-        <w:t xml:space="preserve"> excessivo de comandos, o que costuma dificultar a manutenção do código. Dar preferência à codificação mais longa, porém mais clara, desde que não prejudique a </w:t>
-      </w:r>
-      <w:proofErr w:type="gramStart"/>
-      <w:r>
-        <w:rPr>
-          <w:rFonts w:ascii="Arial" w:hAnsi="Arial" w:cs="Arial"/>
-          <w:sz w:val="24"/>
-          <w:szCs w:val="24"/>
-        </w:rPr>
-        <w:t>performance</w:t>
-      </w:r>
-      <w:proofErr w:type="gramEnd"/>
-      <w:r>
-        <w:rPr>
-          <w:rFonts w:ascii="Arial" w:hAnsi="Arial" w:cs="Arial"/>
-          <w:sz w:val="24"/>
-          <w:szCs w:val="24"/>
-        </w:rPr>
-        <w:t>;</w:t>
+        <w:t>Evitar o aninhamento excessivo de comandos, o que costuma dificultar a manutenção do código. Dar preferência à codificação mais longa, porém mais clara, desde que não prejudique a performance;</w:t>
       </w:r>
     </w:p>
     <w:p>
@@ -9048,8 +7243,6 @@
           <w:szCs w:val="24"/>
         </w:rPr>
       </w:pPr>
-      <w:proofErr w:type="spellStart"/>
-      <w:proofErr w:type="gramStart"/>
       <w:r>
         <w:rPr>
           <w:rFonts w:ascii="Arial" w:hAnsi="Arial" w:cs="Arial"/>
@@ -9074,7 +7267,33 @@
         </w:rPr>
         <w:t>i</w:t>
       </w:r>
-      <w:proofErr w:type="spellEnd"/>
+      <w:r>
+        <w:rPr>
+          <w:rFonts w:ascii="Arial" w:hAnsi="Arial" w:cs="Arial"/>
+          <w:sz w:val="24"/>
+          <w:szCs w:val="24"/>
+        </w:rPr>
+        <w:t>_[nome-da-trg] - Trigger de inclusão.</w:t>
+      </w:r>
+    </w:p>
+    <w:p>
+      <w:pPr>
+        <w:spacing w:line="360" w:lineRule="auto"/>
+        <w:jc w:val="both"/>
+        <w:rPr>
+          <w:rFonts w:ascii="Arial" w:hAnsi="Arial" w:cs="Arial"/>
+          <w:sz w:val="24"/>
+          <w:szCs w:val="24"/>
+        </w:rPr>
+      </w:pPr>
+      <w:r>
+        <w:rPr>
+          <w:rFonts w:ascii="Arial" w:hAnsi="Arial" w:cs="Arial"/>
+          <w:sz w:val="24"/>
+          <w:szCs w:val="24"/>
+        </w:rPr>
+        <w:t>trg</w:t>
+      </w:r>
       <w:r>
         <w:rPr>
           <w:rFonts w:ascii="Arial" w:hAnsi="Arial" w:cs="Arial"/>
@@ -9083,16 +7302,33 @@
         </w:rPr>
         <w:t>_</w:t>
       </w:r>
-      <w:proofErr w:type="gramEnd"/>
-      <w:r>
-        <w:rPr>
-          <w:rFonts w:ascii="Arial" w:hAnsi="Arial" w:cs="Arial"/>
-          <w:sz w:val="24"/>
-          <w:szCs w:val="24"/>
-        </w:rPr>
-        <w:t>[nome-da-</w:t>
-      </w:r>
-      <w:proofErr w:type="spellStart"/>
+      <w:r>
+        <w:rPr>
+          <w:rFonts w:ascii="Arial" w:hAnsi="Arial" w:cs="Arial"/>
+          <w:sz w:val="24"/>
+          <w:szCs w:val="24"/>
+        </w:rPr>
+        <w:t>d</w:t>
+      </w:r>
+      <w:r>
+        <w:rPr>
+          <w:rFonts w:ascii="Arial" w:hAnsi="Arial" w:cs="Arial"/>
+          <w:sz w:val="24"/>
+          <w:szCs w:val="24"/>
+        </w:rPr>
+        <w:t>_[nome-da-trg] - Trigger de exclusão.</w:t>
+      </w:r>
+    </w:p>
+    <w:p>
+      <w:pPr>
+        <w:spacing w:line="360" w:lineRule="auto"/>
+        <w:jc w:val="both"/>
+        <w:rPr>
+          <w:rFonts w:ascii="Arial" w:hAnsi="Arial" w:cs="Arial"/>
+          <w:sz w:val="24"/>
+          <w:szCs w:val="24"/>
+        </w:rPr>
+      </w:pPr>
       <w:r>
         <w:rPr>
           <w:rFonts w:ascii="Arial" w:hAnsi="Arial" w:cs="Arial"/>
@@ -9101,36 +7337,6 @@
         </w:rPr>
         <w:t>trg</w:t>
       </w:r>
-      <w:proofErr w:type="spellEnd"/>
-      <w:r>
-        <w:rPr>
-          <w:rFonts w:ascii="Arial" w:hAnsi="Arial" w:cs="Arial"/>
-          <w:sz w:val="24"/>
-          <w:szCs w:val="24"/>
-        </w:rPr>
-        <w:t>] - Trigger de inclusão.</w:t>
-      </w:r>
-    </w:p>
-    <w:p>
-      <w:pPr>
-        <w:spacing w:line="360" w:lineRule="auto"/>
-        <w:jc w:val="both"/>
-        <w:rPr>
-          <w:rFonts w:ascii="Arial" w:hAnsi="Arial" w:cs="Arial"/>
-          <w:sz w:val="24"/>
-          <w:szCs w:val="24"/>
-        </w:rPr>
-      </w:pPr>
-      <w:proofErr w:type="spellStart"/>
-      <w:proofErr w:type="gramStart"/>
-      <w:r>
-        <w:rPr>
-          <w:rFonts w:ascii="Arial" w:hAnsi="Arial" w:cs="Arial"/>
-          <w:sz w:val="24"/>
-          <w:szCs w:val="24"/>
-        </w:rPr>
-        <w:t>trg</w:t>
-      </w:r>
       <w:r>
         <w:rPr>
           <w:rFonts w:ascii="Arial" w:hAnsi="Arial" w:cs="Arial"/>
@@ -9145,125 +7351,22 @@
           <w:sz w:val="24"/>
           <w:szCs w:val="24"/>
         </w:rPr>
-        <w:t>d</w:t>
-      </w:r>
-      <w:proofErr w:type="spellEnd"/>
-      <w:r>
-        <w:rPr>
-          <w:rFonts w:ascii="Arial" w:hAnsi="Arial" w:cs="Arial"/>
-          <w:sz w:val="24"/>
-          <w:szCs w:val="24"/>
-        </w:rPr>
-        <w:t>_</w:t>
-      </w:r>
-      <w:proofErr w:type="gramEnd"/>
-      <w:r>
-        <w:rPr>
-          <w:rFonts w:ascii="Arial" w:hAnsi="Arial" w:cs="Arial"/>
-          <w:sz w:val="24"/>
-          <w:szCs w:val="24"/>
-        </w:rPr>
-        <w:t>[nome-da-</w:t>
-      </w:r>
-      <w:proofErr w:type="spellStart"/>
-      <w:r>
-        <w:rPr>
-          <w:rFonts w:ascii="Arial" w:hAnsi="Arial" w:cs="Arial"/>
-          <w:sz w:val="24"/>
-          <w:szCs w:val="24"/>
-        </w:rPr>
-        <w:t>trg</w:t>
-      </w:r>
-      <w:proofErr w:type="spellEnd"/>
-      <w:r>
-        <w:rPr>
-          <w:rFonts w:ascii="Arial" w:hAnsi="Arial" w:cs="Arial"/>
-          <w:sz w:val="24"/>
-          <w:szCs w:val="24"/>
-        </w:rPr>
-        <w:t>] - Trigger de exclusão.</w:t>
-      </w:r>
-    </w:p>
-    <w:p>
-      <w:pPr>
-        <w:spacing w:line="360" w:lineRule="auto"/>
-        <w:jc w:val="both"/>
-        <w:rPr>
-          <w:rFonts w:ascii="Arial" w:hAnsi="Arial" w:cs="Arial"/>
-          <w:sz w:val="24"/>
-          <w:szCs w:val="24"/>
-        </w:rPr>
-      </w:pPr>
-      <w:proofErr w:type="spellStart"/>
-      <w:proofErr w:type="gramStart"/>
-      <w:r>
-        <w:rPr>
-          <w:rFonts w:ascii="Arial" w:hAnsi="Arial" w:cs="Arial"/>
-          <w:sz w:val="24"/>
-          <w:szCs w:val="24"/>
-        </w:rPr>
-        <w:t>trg</w:t>
-      </w:r>
-      <w:r>
-        <w:rPr>
-          <w:rFonts w:ascii="Arial" w:hAnsi="Arial" w:cs="Arial"/>
-          <w:sz w:val="24"/>
-          <w:szCs w:val="24"/>
-        </w:rPr>
-        <w:t>_</w:t>
-      </w:r>
-      <w:r>
-        <w:rPr>
-          <w:rFonts w:ascii="Arial" w:hAnsi="Arial" w:cs="Arial"/>
-          <w:sz w:val="24"/>
-          <w:szCs w:val="24"/>
-        </w:rPr>
         <w:t>u</w:t>
       </w:r>
-      <w:proofErr w:type="spellEnd"/>
-      <w:r>
-        <w:rPr>
-          <w:rFonts w:ascii="Arial" w:hAnsi="Arial" w:cs="Arial"/>
-          <w:sz w:val="24"/>
-          <w:szCs w:val="24"/>
-        </w:rPr>
-        <w:t>_</w:t>
-      </w:r>
-      <w:proofErr w:type="gramEnd"/>
-      <w:r>
-        <w:rPr>
-          <w:rFonts w:ascii="Arial" w:hAnsi="Arial" w:cs="Arial"/>
-          <w:sz w:val="24"/>
-          <w:szCs w:val="24"/>
-        </w:rPr>
-        <w:t>[nome-da-</w:t>
-      </w:r>
-      <w:proofErr w:type="spellStart"/>
-      <w:r>
-        <w:rPr>
-          <w:rFonts w:ascii="Arial" w:hAnsi="Arial" w:cs="Arial"/>
-          <w:sz w:val="24"/>
-          <w:szCs w:val="24"/>
-        </w:rPr>
-        <w:t>trg</w:t>
-      </w:r>
-      <w:proofErr w:type="spellEnd"/>
-      <w:r>
-        <w:rPr>
-          <w:rFonts w:ascii="Arial" w:hAnsi="Arial" w:cs="Arial"/>
-          <w:sz w:val="24"/>
-          <w:szCs w:val="24"/>
-        </w:rPr>
-        <w:t>] - Trigger de alteração.</w:t>
-      </w:r>
-    </w:p>
-    <w:p>
-      <w:pPr>
-        <w:spacing w:line="360" w:lineRule="auto"/>
-        <w:jc w:val="both"/>
-      </w:pPr>
-      <w:bookmarkStart w:id="22" w:name="_GoBack"/>
-      <w:bookmarkEnd w:id="22"/>
+      <w:r>
+        <w:rPr>
+          <w:rFonts w:ascii="Arial" w:hAnsi="Arial" w:cs="Arial"/>
+          <w:sz w:val="24"/>
+          <w:szCs w:val="24"/>
+        </w:rPr>
+        <w:t>_[nome-da-trg] - Trigger de alteração.</w:t>
+      </w:r>
+    </w:p>
+    <w:p>
+      <w:pPr>
+        <w:spacing w:line="360" w:lineRule="auto"/>
+        <w:jc w:val="both"/>
+      </w:pPr>
     </w:p>
     <w:sectPr>
       <w:type w:val="continuous"/>
@@ -10564,7 +8667,7 @@
 </file>
 
 <file path=customXml/itemProps1.xml><?xml version="1.0" encoding="utf-8"?>
-<ds:datastoreItem xmlns:ds="http://schemas.openxmlformats.org/officeDocument/2006/customXml" ds:itemID="{DE7970FE-D05F-42D7-A251-75B635AFEF5A}">
+<ds:datastoreItem xmlns:ds="http://schemas.openxmlformats.org/officeDocument/2006/customXml" ds:itemID="{ECC22D3A-61E7-4C0E-9C0D-D7539667FBA3}">
   <ds:schemaRefs>
     <ds:schemaRef ds:uri="http://schemas.openxmlformats.org/officeDocument/2006/bibliography"/>
   </ds:schemaRefs>

--- a/documentos/padraoDeNomenclaturaDeBancoDeDados.docx
+++ b/documentos/padraoDeNomenclaturaDeBancoDeDados.docx
@@ -281,7 +281,21 @@
               <w:rPr>
                 <w:rFonts w:ascii="Arial" w:hAnsi="Arial" w:cs="Arial"/>
               </w:rPr>
-              <w:t>Adaptação da Metodologia utilizada pela Celepar Informática do Paraná.</w:t>
+              <w:t xml:space="preserve">Adaptação da Metodologia utilizada pela </w:t>
+            </w:r>
+            <w:proofErr w:type="spellStart"/>
+            <w:r>
+              <w:rPr>
+                <w:rFonts w:ascii="Arial" w:hAnsi="Arial" w:cs="Arial"/>
+              </w:rPr>
+              <w:t>Celepar</w:t>
+            </w:r>
+            <w:proofErr w:type="spellEnd"/>
+            <w:r>
+              <w:rPr>
+                <w:rFonts w:ascii="Arial" w:hAnsi="Arial" w:cs="Arial"/>
+              </w:rPr>
+              <w:t xml:space="preserve"> Informática do Paraná.</w:t>
             </w:r>
           </w:p>
         </w:tc>
@@ -302,8 +316,16 @@
               <w:rPr>
                 <w:rFonts w:ascii="Arial" w:hAnsi="Arial" w:cs="Arial"/>
               </w:rPr>
-              <w:t>Roberto Soares Bochnia</w:t>
+              <w:t xml:space="preserve">Roberto Soares </w:t>
             </w:r>
+            <w:proofErr w:type="spellStart"/>
+            <w:r>
+              <w:rPr>
+                <w:rFonts w:ascii="Arial" w:hAnsi="Arial" w:cs="Arial"/>
+              </w:rPr>
+              <w:t>Bochnia</w:t>
+            </w:r>
+            <w:proofErr w:type="spellEnd"/>
           </w:p>
         </w:tc>
       </w:tr>
@@ -387,8 +409,16 @@
               <w:rPr>
                 <w:rFonts w:ascii="Arial" w:hAnsi="Arial" w:cs="Arial"/>
               </w:rPr>
-              <w:t>Roberto Soares Bochnia</w:t>
+              <w:t xml:space="preserve">Roberto Soares </w:t>
             </w:r>
+            <w:proofErr w:type="spellStart"/>
+            <w:r>
+              <w:rPr>
+                <w:rFonts w:ascii="Arial" w:hAnsi="Arial" w:cs="Arial"/>
+              </w:rPr>
+              <w:t>Bochnia</w:t>
+            </w:r>
+            <w:proofErr w:type="spellEnd"/>
           </w:p>
         </w:tc>
       </w:tr>
@@ -451,7 +481,21 @@
               <w:rPr>
                 <w:rFonts w:ascii="Arial" w:hAnsi="Arial" w:cs="Arial"/>
               </w:rPr>
-              <w:t>Alterada nomenclatura de tabela excluindo a sigla tb_ no início do nome.</w:t>
+              <w:t xml:space="preserve">Alterada nomenclatura de tabela excluindo a sigla </w:t>
+            </w:r>
+            <w:proofErr w:type="spellStart"/>
+            <w:r>
+              <w:rPr>
+                <w:rFonts w:ascii="Arial" w:hAnsi="Arial" w:cs="Arial"/>
+              </w:rPr>
+              <w:t>tb</w:t>
+            </w:r>
+            <w:proofErr w:type="spellEnd"/>
+            <w:r>
+              <w:rPr>
+                <w:rFonts w:ascii="Arial" w:hAnsi="Arial" w:cs="Arial"/>
+              </w:rPr>
+              <w:t>_ no início do nome.</w:t>
             </w:r>
           </w:p>
         </w:tc>
@@ -472,8 +516,135 @@
               <w:rPr>
                 <w:rFonts w:ascii="Arial" w:hAnsi="Arial" w:cs="Arial"/>
               </w:rPr>
-              <w:t>Roberto Soares Bochnia</w:t>
+              <w:t xml:space="preserve">Roberto Soares </w:t>
             </w:r>
+            <w:proofErr w:type="spellStart"/>
+            <w:r>
+              <w:rPr>
+                <w:rFonts w:ascii="Arial" w:hAnsi="Arial" w:cs="Arial"/>
+              </w:rPr>
+              <w:t>Bochnia</w:t>
+            </w:r>
+            <w:proofErr w:type="spellEnd"/>
+          </w:p>
+        </w:tc>
+      </w:tr>
+      <w:tr>
+        <w:tc>
+          <w:tcPr>
+            <w:tcW w:w="976" w:type="dxa"/>
+            <w:shd w:val="clear" w:color="auto" w:fill="auto"/>
+            <w:vAlign w:val="center"/>
+          </w:tcPr>
+          <w:p>
+            <w:pPr>
+              <w:spacing w:line="360" w:lineRule="auto"/>
+              <w:rPr>
+                <w:rFonts w:ascii="Arial" w:hAnsi="Arial" w:cs="Arial"/>
+              </w:rPr>
+            </w:pPr>
+            <w:r>
+              <w:rPr>
+                <w:rFonts w:ascii="Arial" w:hAnsi="Arial" w:cs="Arial"/>
+              </w:rPr>
+              <w:t>0.</w:t>
+            </w:r>
+            <w:r>
+              <w:rPr>
+                <w:rFonts w:ascii="Arial" w:hAnsi="Arial" w:cs="Arial"/>
+              </w:rPr>
+              <w:t>4</w:t>
+            </w:r>
+          </w:p>
+        </w:tc>
+        <w:tc>
+          <w:tcPr>
+            <w:tcW w:w="1258" w:type="dxa"/>
+            <w:shd w:val="clear" w:color="auto" w:fill="auto"/>
+            <w:vAlign w:val="center"/>
+          </w:tcPr>
+          <w:p>
+            <w:pPr>
+              <w:spacing w:line="360" w:lineRule="auto"/>
+              <w:rPr>
+                <w:rFonts w:ascii="Arial" w:hAnsi="Arial" w:cs="Arial"/>
+              </w:rPr>
+            </w:pPr>
+            <w:r>
+              <w:rPr>
+                <w:rFonts w:ascii="Arial" w:hAnsi="Arial" w:cs="Arial"/>
+              </w:rPr>
+              <w:t>0</w:t>
+            </w:r>
+            <w:r>
+              <w:rPr>
+                <w:rFonts w:ascii="Arial" w:hAnsi="Arial" w:cs="Arial"/>
+              </w:rPr>
+              <w:t>4</w:t>
+            </w:r>
+            <w:r>
+              <w:rPr>
+                <w:rFonts w:ascii="Arial" w:hAnsi="Arial" w:cs="Arial"/>
+              </w:rPr>
+              <w:t>/06/2013</w:t>
+            </w:r>
+          </w:p>
+        </w:tc>
+        <w:tc>
+          <w:tcPr>
+            <w:tcW w:w="4252" w:type="dxa"/>
+            <w:shd w:val="clear" w:color="auto" w:fill="auto"/>
+            <w:vAlign w:val="center"/>
+          </w:tcPr>
+          <w:p>
+            <w:pPr>
+              <w:rPr>
+                <w:rFonts w:ascii="Arial" w:hAnsi="Arial" w:cs="Arial"/>
+              </w:rPr>
+            </w:pPr>
+            <w:r>
+              <w:rPr>
+                <w:rFonts w:ascii="Arial" w:hAnsi="Arial" w:cs="Arial"/>
+              </w:rPr>
+              <w:t>Alterada nomenclatura d</w:t>
+            </w:r>
+            <w:r>
+              <w:rPr>
+                <w:rFonts w:ascii="Arial" w:hAnsi="Arial" w:cs="Arial"/>
+              </w:rPr>
+              <w:t>os nomes para tudo em minúsculo.</w:t>
+            </w:r>
+            <w:bookmarkStart w:id="0" w:name="_GoBack"/>
+            <w:bookmarkEnd w:id="0"/>
+          </w:p>
+        </w:tc>
+        <w:tc>
+          <w:tcPr>
+            <w:tcW w:w="2443" w:type="dxa"/>
+            <w:shd w:val="clear" w:color="auto" w:fill="auto"/>
+            <w:vAlign w:val="center"/>
+          </w:tcPr>
+          <w:p>
+            <w:pPr>
+              <w:spacing w:line="360" w:lineRule="auto"/>
+              <w:rPr>
+                <w:rFonts w:ascii="Arial" w:hAnsi="Arial" w:cs="Arial"/>
+              </w:rPr>
+            </w:pPr>
+            <w:r>
+              <w:rPr>
+                <w:rFonts w:ascii="Arial" w:hAnsi="Arial" w:cs="Arial"/>
+              </w:rPr>
+              <w:t xml:space="preserve">Roberto Soares </w:t>
+            </w:r>
+            <w:proofErr w:type="spellStart"/>
+            <w:r>
+              <w:rPr>
+                <w:rFonts w:ascii="Arial" w:hAnsi="Arial" w:cs="Arial"/>
+              </w:rPr>
+              <w:t>Bochnia</w:t>
+            </w:r>
+            <w:proofErr w:type="spellEnd"/>
           </w:p>
         </w:tc>
       </w:tr>
@@ -844,9 +1015,9 @@
           <w:rFonts w:ascii="Arial" w:hAnsi="Arial" w:cs="Arial"/>
         </w:rPr>
       </w:pPr>
-      <w:bookmarkStart w:id="0" w:name="__RefHeading__870_834607251"/>
-      <w:bookmarkStart w:id="1" w:name="_Toc357698337"/>
-      <w:bookmarkEnd w:id="0"/>
+      <w:bookmarkStart w:id="1" w:name="__RefHeading__870_834607251"/>
+      <w:bookmarkStart w:id="2" w:name="_Toc357698337"/>
+      <w:bookmarkEnd w:id="1"/>
       <w:r>
         <w:rPr>
           <w:rFonts w:ascii="Arial" w:hAnsi="Arial" w:cs="Arial"/>
@@ -855,7 +1026,7 @@
         <w:lastRenderedPageBreak/>
         <w:t>1. INTRODUÇÃO</w:t>
       </w:r>
-      <w:bookmarkEnd w:id="1"/>
+      <w:bookmarkEnd w:id="2"/>
     </w:p>
     <w:p>
       <w:pPr>
@@ -942,9 +1113,9 @@
           <w:rFonts w:ascii="Arial" w:hAnsi="Arial" w:cs="Arial"/>
         </w:rPr>
       </w:pPr>
-      <w:bookmarkStart w:id="2" w:name="__RefHeading__872_834607251"/>
-      <w:bookmarkStart w:id="3" w:name="_Toc357698338"/>
-      <w:bookmarkEnd w:id="2"/>
+      <w:bookmarkStart w:id="3" w:name="__RefHeading__872_834607251"/>
+      <w:bookmarkStart w:id="4" w:name="_Toc357698338"/>
+      <w:bookmarkEnd w:id="3"/>
       <w:r>
         <w:rPr>
           <w:rFonts w:ascii="Arial" w:hAnsi="Arial" w:cs="Arial"/>
@@ -953,7 +1124,7 @@
         </w:rPr>
         <w:t>2. BANCO DE DADOS</w:t>
       </w:r>
-      <w:bookmarkEnd w:id="3"/>
+      <w:bookmarkEnd w:id="4"/>
     </w:p>
     <w:p>
       <w:pPr>
@@ -1035,7 +1206,53 @@
           <w:sz w:val="24"/>
           <w:szCs w:val="24"/>
         </w:rPr>
-        <w:t>{[a.z]} -&gt; xxxxxx , onde:</w:t>
+        <w:t>{[</w:t>
+      </w:r>
+      <w:proofErr w:type="spellStart"/>
+      <w:r>
+        <w:rPr>
+          <w:rFonts w:ascii="Arial" w:hAnsi="Arial" w:cs="Arial"/>
+          <w:sz w:val="24"/>
+          <w:szCs w:val="24"/>
+        </w:rPr>
+        <w:t>a.z</w:t>
+      </w:r>
+      <w:proofErr w:type="spellEnd"/>
+      <w:r>
+        <w:rPr>
+          <w:rFonts w:ascii="Arial" w:hAnsi="Arial" w:cs="Arial"/>
+          <w:sz w:val="24"/>
+          <w:szCs w:val="24"/>
+        </w:rPr>
+        <w:t xml:space="preserve">]} -&gt; </w:t>
+      </w:r>
+      <w:proofErr w:type="spellStart"/>
+      <w:proofErr w:type="gramStart"/>
+      <w:r>
+        <w:rPr>
+          <w:rFonts w:ascii="Arial" w:hAnsi="Arial" w:cs="Arial"/>
+          <w:sz w:val="24"/>
+          <w:szCs w:val="24"/>
+        </w:rPr>
+        <w:t>xxxxxx</w:t>
+      </w:r>
+      <w:proofErr w:type="spellEnd"/>
+      <w:r>
+        <w:rPr>
+          <w:rFonts w:ascii="Arial" w:hAnsi="Arial" w:cs="Arial"/>
+          <w:sz w:val="24"/>
+          <w:szCs w:val="24"/>
+        </w:rPr>
+        <w:t xml:space="preserve"> ,</w:t>
+      </w:r>
+      <w:proofErr w:type="gramEnd"/>
+      <w:r>
+        <w:rPr>
+          <w:rFonts w:ascii="Arial" w:hAnsi="Arial" w:cs="Arial"/>
+          <w:sz w:val="24"/>
+          <w:szCs w:val="24"/>
+        </w:rPr>
+        <w:t xml:space="preserve"> onde:</w:t>
       </w:r>
     </w:p>
     <w:p>
@@ -1048,13 +1265,25 @@
           <w:szCs w:val="24"/>
         </w:rPr>
       </w:pPr>
-      <w:r>
-        <w:rPr>
-          <w:rFonts w:ascii="Arial" w:hAnsi="Arial" w:cs="Arial"/>
-          <w:sz w:val="24"/>
-          <w:szCs w:val="24"/>
-        </w:rPr>
-        <w:t>xxxxxx - indica o nome da aplicação que o banco de dados irá atender.</w:t>
+      <w:proofErr w:type="spellStart"/>
+      <w:proofErr w:type="gramStart"/>
+      <w:r>
+        <w:rPr>
+          <w:rFonts w:ascii="Arial" w:hAnsi="Arial" w:cs="Arial"/>
+          <w:sz w:val="24"/>
+          <w:szCs w:val="24"/>
+        </w:rPr>
+        <w:t>xxxxxx</w:t>
+      </w:r>
+      <w:proofErr w:type="spellEnd"/>
+      <w:proofErr w:type="gramEnd"/>
+      <w:r>
+        <w:rPr>
+          <w:rFonts w:ascii="Arial" w:hAnsi="Arial" w:cs="Arial"/>
+          <w:sz w:val="24"/>
+          <w:szCs w:val="24"/>
+        </w:rPr>
+        <w:t xml:space="preserve"> - indica o nome da aplicação que o banco de dados irá atender.</w:t>
       </w:r>
     </w:p>
     <w:p>
@@ -1074,7 +1303,25 @@
           <w:sz w:val="24"/>
           <w:szCs w:val="24"/>
         </w:rPr>
-        <w:t>Para o nome da aplicação utilizar tudo em minúsculo com no máximo 15 caracteres.</w:t>
+        <w:t xml:space="preserve">Para o nome </w:t>
+      </w:r>
+      <w:proofErr w:type="gramStart"/>
+      <w:r>
+        <w:rPr>
+          <w:rFonts w:ascii="ArialMT" w:hAnsi="ArialMT" w:cs="ArialMT"/>
+          <w:sz w:val="24"/>
+          <w:szCs w:val="24"/>
+        </w:rPr>
+        <w:t>da aplicação utilizar</w:t>
+      </w:r>
+      <w:proofErr w:type="gramEnd"/>
+      <w:r>
+        <w:rPr>
+          <w:rFonts w:ascii="ArialMT" w:hAnsi="ArialMT" w:cs="ArialMT"/>
+          <w:sz w:val="24"/>
+          <w:szCs w:val="24"/>
+        </w:rPr>
+        <w:t xml:space="preserve"> tudo em minúsculo com no máximo 15 caracteres.</w:t>
       </w:r>
     </w:p>
     <w:p>
@@ -1097,9 +1344,9 @@
           <w:rFonts w:ascii="Arial" w:hAnsi="Arial" w:cs="Arial"/>
         </w:rPr>
       </w:pPr>
-      <w:bookmarkStart w:id="4" w:name="__RefHeading__874_834607251"/>
-      <w:bookmarkStart w:id="5" w:name="_Toc357698339"/>
-      <w:bookmarkEnd w:id="4"/>
+      <w:bookmarkStart w:id="5" w:name="__RefHeading__874_834607251"/>
+      <w:bookmarkStart w:id="6" w:name="_Toc357698339"/>
+      <w:bookmarkEnd w:id="5"/>
       <w:r>
         <w:rPr>
           <w:rFonts w:ascii="Arial" w:hAnsi="Arial" w:cs="Arial"/>
@@ -1108,7 +1355,7 @@
         </w:rPr>
         <w:t>3. CHAVE DO USUÁRIO DO BANCO DE DADOS</w:t>
       </w:r>
-      <w:bookmarkEnd w:id="5"/>
+      <w:bookmarkEnd w:id="6"/>
     </w:p>
     <w:p>
       <w:pPr>
@@ -1188,44 +1435,122 @@
           <w:szCs w:val="24"/>
         </w:rPr>
       </w:pPr>
-      <w:r>
-        <w:rPr>
-          <w:rFonts w:ascii="Arial" w:hAnsi="Arial" w:cs="Arial"/>
-          <w:sz w:val="24"/>
-          <w:szCs w:val="24"/>
-        </w:rPr>
-        <w:t>sa_{[a.z]} -&gt; xxxxxxx , onde:</w:t>
-      </w:r>
-    </w:p>
-    <w:p>
-      <w:pPr>
-        <w:spacing w:line="360" w:lineRule="auto"/>
-        <w:jc w:val="both"/>
-        <w:rPr>
-          <w:rFonts w:ascii="Arial" w:hAnsi="Arial" w:cs="Arial"/>
-          <w:sz w:val="24"/>
-          <w:szCs w:val="24"/>
-        </w:rPr>
-      </w:pPr>
-      <w:r>
-        <w:rPr>
-          <w:rFonts w:ascii="Arial" w:hAnsi="Arial" w:cs="Arial"/>
-          <w:sz w:val="24"/>
-          <w:szCs w:val="24"/>
-        </w:rPr>
-        <w:t>sa_ - indica que é uma chave do banco de dados</w:t>
-      </w:r>
-    </w:p>
-    <w:p>
-      <w:pPr>
-        <w:spacing w:line="360" w:lineRule="auto"/>
-        <w:jc w:val="both"/>
-        <w:rPr>
-          <w:rFonts w:ascii="Arial" w:hAnsi="Arial" w:cs="Arial"/>
-          <w:sz w:val="24"/>
-          <w:szCs w:val="24"/>
-        </w:rPr>
-      </w:pPr>
+      <w:proofErr w:type="spellStart"/>
+      <w:proofErr w:type="gramStart"/>
+      <w:r>
+        <w:rPr>
+          <w:rFonts w:ascii="Arial" w:hAnsi="Arial" w:cs="Arial"/>
+          <w:sz w:val="24"/>
+          <w:szCs w:val="24"/>
+        </w:rPr>
+        <w:t>sa</w:t>
+      </w:r>
+      <w:proofErr w:type="spellEnd"/>
+      <w:r>
+        <w:rPr>
+          <w:rFonts w:ascii="Arial" w:hAnsi="Arial" w:cs="Arial"/>
+          <w:sz w:val="24"/>
+          <w:szCs w:val="24"/>
+        </w:rPr>
+        <w:t>_</w:t>
+      </w:r>
+      <w:proofErr w:type="gramEnd"/>
+      <w:r>
+        <w:rPr>
+          <w:rFonts w:ascii="Arial" w:hAnsi="Arial" w:cs="Arial"/>
+          <w:sz w:val="24"/>
+          <w:szCs w:val="24"/>
+        </w:rPr>
+        <w:t>{[</w:t>
+      </w:r>
+      <w:proofErr w:type="spellStart"/>
+      <w:r>
+        <w:rPr>
+          <w:rFonts w:ascii="Arial" w:hAnsi="Arial" w:cs="Arial"/>
+          <w:sz w:val="24"/>
+          <w:szCs w:val="24"/>
+        </w:rPr>
+        <w:t>a.z</w:t>
+      </w:r>
+      <w:proofErr w:type="spellEnd"/>
+      <w:r>
+        <w:rPr>
+          <w:rFonts w:ascii="Arial" w:hAnsi="Arial" w:cs="Arial"/>
+          <w:sz w:val="24"/>
+          <w:szCs w:val="24"/>
+        </w:rPr>
+        <w:t xml:space="preserve">]} -&gt; </w:t>
+      </w:r>
+      <w:proofErr w:type="spellStart"/>
+      <w:r>
+        <w:rPr>
+          <w:rFonts w:ascii="Arial" w:hAnsi="Arial" w:cs="Arial"/>
+          <w:sz w:val="24"/>
+          <w:szCs w:val="24"/>
+        </w:rPr>
+        <w:t>xxxxxxx</w:t>
+      </w:r>
+      <w:proofErr w:type="spellEnd"/>
+      <w:r>
+        <w:rPr>
+          <w:rFonts w:ascii="Arial" w:hAnsi="Arial" w:cs="Arial"/>
+          <w:sz w:val="24"/>
+          <w:szCs w:val="24"/>
+        </w:rPr>
+        <w:t xml:space="preserve"> , onde:</w:t>
+      </w:r>
+    </w:p>
+    <w:p>
+      <w:pPr>
+        <w:spacing w:line="360" w:lineRule="auto"/>
+        <w:jc w:val="both"/>
+        <w:rPr>
+          <w:rFonts w:ascii="Arial" w:hAnsi="Arial" w:cs="Arial"/>
+          <w:sz w:val="24"/>
+          <w:szCs w:val="24"/>
+        </w:rPr>
+      </w:pPr>
+      <w:proofErr w:type="spellStart"/>
+      <w:proofErr w:type="gramStart"/>
+      <w:r>
+        <w:rPr>
+          <w:rFonts w:ascii="Arial" w:hAnsi="Arial" w:cs="Arial"/>
+          <w:sz w:val="24"/>
+          <w:szCs w:val="24"/>
+        </w:rPr>
+        <w:t>sa</w:t>
+      </w:r>
+      <w:proofErr w:type="spellEnd"/>
+      <w:r>
+        <w:rPr>
+          <w:rFonts w:ascii="Arial" w:hAnsi="Arial" w:cs="Arial"/>
+          <w:sz w:val="24"/>
+          <w:szCs w:val="24"/>
+        </w:rPr>
+        <w:t>_</w:t>
+      </w:r>
+      <w:proofErr w:type="gramEnd"/>
+      <w:r>
+        <w:rPr>
+          <w:rFonts w:ascii="Arial" w:hAnsi="Arial" w:cs="Arial"/>
+          <w:sz w:val="24"/>
+          <w:szCs w:val="24"/>
+        </w:rPr>
+        <w:t xml:space="preserve"> - indica que é uma chave do banco de dados</w:t>
+      </w:r>
+    </w:p>
+    <w:p>
+      <w:pPr>
+        <w:spacing w:line="360" w:lineRule="auto"/>
+        <w:jc w:val="both"/>
+        <w:rPr>
+          <w:rFonts w:ascii="Arial" w:hAnsi="Arial" w:cs="Arial"/>
+          <w:sz w:val="24"/>
+          <w:szCs w:val="24"/>
+        </w:rPr>
+      </w:pPr>
+      <w:proofErr w:type="spellStart"/>
+      <w:proofErr w:type="gramStart"/>
       <w:r>
         <w:rPr>
           <w:rFonts w:ascii="Arial" w:hAnsi="Arial" w:cs="Arial"/>
@@ -1233,26 +1558,54 @@
           <w:szCs w:val="24"/>
         </w:rPr>
         <w:lastRenderedPageBreak/>
-        <w:t>xxxxxx – indica o nome da aplicação.</w:t>
-      </w:r>
-    </w:p>
-    <w:p>
-      <w:pPr>
-        <w:spacing w:line="360" w:lineRule="auto"/>
-        <w:jc w:val="both"/>
-        <w:rPr>
-          <w:rFonts w:ascii="Arial" w:hAnsi="Arial" w:cs="Arial"/>
-          <w:sz w:val="24"/>
-          <w:szCs w:val="24"/>
-        </w:rPr>
-      </w:pPr>
-      <w:r>
-        <w:rPr>
-          <w:rFonts w:ascii="Arial" w:hAnsi="Arial" w:cs="Arial"/>
-          <w:sz w:val="24"/>
-          <w:szCs w:val="24"/>
-        </w:rPr>
-        <w:t>Para o nome da aplicação utilizar tudo em minúsculo com no máximo 15 caracteres.</w:t>
+        <w:t>xxxxxx</w:t>
+      </w:r>
+      <w:proofErr w:type="spellEnd"/>
+      <w:proofErr w:type="gramEnd"/>
+      <w:r>
+        <w:rPr>
+          <w:rFonts w:ascii="Arial" w:hAnsi="Arial" w:cs="Arial"/>
+          <w:sz w:val="24"/>
+          <w:szCs w:val="24"/>
+        </w:rPr>
+        <w:t xml:space="preserve"> – indica o nome da aplicação.</w:t>
+      </w:r>
+    </w:p>
+    <w:p>
+      <w:pPr>
+        <w:spacing w:line="360" w:lineRule="auto"/>
+        <w:jc w:val="both"/>
+        <w:rPr>
+          <w:rFonts w:ascii="Arial" w:hAnsi="Arial" w:cs="Arial"/>
+          <w:sz w:val="24"/>
+          <w:szCs w:val="24"/>
+        </w:rPr>
+      </w:pPr>
+      <w:r>
+        <w:rPr>
+          <w:rFonts w:ascii="Arial" w:hAnsi="Arial" w:cs="Arial"/>
+          <w:sz w:val="24"/>
+          <w:szCs w:val="24"/>
+        </w:rPr>
+        <w:t xml:space="preserve">Para o nome </w:t>
+      </w:r>
+      <w:proofErr w:type="gramStart"/>
+      <w:r>
+        <w:rPr>
+          <w:rFonts w:ascii="Arial" w:hAnsi="Arial" w:cs="Arial"/>
+          <w:sz w:val="24"/>
+          <w:szCs w:val="24"/>
+        </w:rPr>
+        <w:t>da aplicação utilizar</w:t>
+      </w:r>
+      <w:proofErr w:type="gramEnd"/>
+      <w:r>
+        <w:rPr>
+          <w:rFonts w:ascii="Arial" w:hAnsi="Arial" w:cs="Arial"/>
+          <w:sz w:val="24"/>
+          <w:szCs w:val="24"/>
+        </w:rPr>
+        <w:t xml:space="preserve"> tudo em minúsculo com no máximo 15 caracteres.</w:t>
       </w:r>
     </w:p>
     <w:p>
@@ -1274,9 +1627,9 @@
           <w:rFonts w:ascii="Arial" w:hAnsi="Arial" w:cs="Arial"/>
         </w:rPr>
       </w:pPr>
-      <w:bookmarkStart w:id="6" w:name="__RefHeading__876_834607251"/>
-      <w:bookmarkStart w:id="7" w:name="_Toc357698340"/>
-      <w:bookmarkEnd w:id="6"/>
+      <w:bookmarkStart w:id="7" w:name="__RefHeading__876_834607251"/>
+      <w:bookmarkStart w:id="8" w:name="_Toc357698340"/>
+      <w:bookmarkEnd w:id="7"/>
       <w:r>
         <w:rPr>
           <w:rFonts w:ascii="Arial" w:hAnsi="Arial" w:cs="Arial"/>
@@ -1285,7 +1638,7 @@
         </w:rPr>
         <w:t>4. TABELAS</w:t>
       </w:r>
-      <w:bookmarkEnd w:id="7"/>
+      <w:bookmarkEnd w:id="8"/>
     </w:p>
     <w:p>
       <w:pPr>
@@ -1383,29 +1736,45 @@
           <w:sz w:val="24"/>
           <w:szCs w:val="24"/>
         </w:rPr>
-        <w:t>{[A..Z][{a.z}]} x</w:t>
-      </w:r>
-      <w:r>
-        <w:rPr>
-          <w:rFonts w:ascii="Arial" w:hAnsi="Arial" w:cs="Arial"/>
-          <w:sz w:val="24"/>
-          <w:szCs w:val="24"/>
-        </w:rPr>
-        <w:t>xxxXxxxx, onde:</w:t>
-      </w:r>
-    </w:p>
-    <w:p>
-      <w:pPr>
-        <w:spacing w:line="360" w:lineRule="auto"/>
-        <w:jc w:val="both"/>
-        <w:rPr>
-          <w:rFonts w:ascii="Arial" w:hAnsi="Arial" w:cs="Arial"/>
-          <w:b/>
-          <w:bCs/>
-          <w:sz w:val="24"/>
-          <w:szCs w:val="24"/>
-        </w:rPr>
-      </w:pPr>
+        <w:t>{[A</w:t>
+      </w:r>
+      <w:proofErr w:type="gramStart"/>
+      <w:r>
+        <w:rPr>
+          <w:rFonts w:ascii="Arial" w:hAnsi="Arial" w:cs="Arial"/>
+          <w:sz w:val="24"/>
+          <w:szCs w:val="24"/>
+        </w:rPr>
+        <w:t>..</w:t>
+      </w:r>
+      <w:proofErr w:type="gramEnd"/>
+      <w:r>
+        <w:rPr>
+          <w:rFonts w:ascii="Arial" w:hAnsi="Arial" w:cs="Arial"/>
+          <w:sz w:val="24"/>
+          <w:szCs w:val="24"/>
+        </w:rPr>
+        <w:t>Z][{</w:t>
+      </w:r>
+      <w:proofErr w:type="spellStart"/>
+      <w:r>
+        <w:rPr>
+          <w:rFonts w:ascii="Arial" w:hAnsi="Arial" w:cs="Arial"/>
+          <w:sz w:val="24"/>
+          <w:szCs w:val="24"/>
+        </w:rPr>
+        <w:t>a.z</w:t>
+      </w:r>
+      <w:proofErr w:type="spellEnd"/>
+      <w:r>
+        <w:rPr>
+          <w:rFonts w:ascii="Arial" w:hAnsi="Arial" w:cs="Arial"/>
+          <w:sz w:val="24"/>
+          <w:szCs w:val="24"/>
+        </w:rPr>
+        <w:t xml:space="preserve">}]} </w:t>
+      </w:r>
+      <w:proofErr w:type="spellStart"/>
       <w:r>
         <w:rPr>
           <w:rFonts w:ascii="Arial" w:hAnsi="Arial" w:cs="Arial"/>
@@ -1420,7 +1789,57 @@
           <w:sz w:val="24"/>
           <w:szCs w:val="24"/>
         </w:rPr>
-        <w:t>xxxxxx – indica o nome da tabela.</w:t>
+        <w:t>xxxXxxxx</w:t>
+      </w:r>
+      <w:proofErr w:type="spellEnd"/>
+      <w:r>
+        <w:rPr>
+          <w:rFonts w:ascii="Arial" w:hAnsi="Arial" w:cs="Arial"/>
+          <w:sz w:val="24"/>
+          <w:szCs w:val="24"/>
+        </w:rPr>
+        <w:t>, onde:</w:t>
+      </w:r>
+    </w:p>
+    <w:p>
+      <w:pPr>
+        <w:spacing w:line="360" w:lineRule="auto"/>
+        <w:jc w:val="both"/>
+        <w:rPr>
+          <w:rFonts w:ascii="Arial" w:hAnsi="Arial" w:cs="Arial"/>
+          <w:b/>
+          <w:bCs/>
+          <w:sz w:val="24"/>
+          <w:szCs w:val="24"/>
+        </w:rPr>
+      </w:pPr>
+      <w:proofErr w:type="spellStart"/>
+      <w:proofErr w:type="gramStart"/>
+      <w:r>
+        <w:rPr>
+          <w:rFonts w:ascii="Arial" w:hAnsi="Arial" w:cs="Arial"/>
+          <w:sz w:val="24"/>
+          <w:szCs w:val="24"/>
+        </w:rPr>
+        <w:t>x</w:t>
+      </w:r>
+      <w:r>
+        <w:rPr>
+          <w:rFonts w:ascii="Arial" w:hAnsi="Arial" w:cs="Arial"/>
+          <w:sz w:val="24"/>
+          <w:szCs w:val="24"/>
+        </w:rPr>
+        <w:t>xxxxxx</w:t>
+      </w:r>
+      <w:proofErr w:type="spellEnd"/>
+      <w:proofErr w:type="gramEnd"/>
+      <w:r>
+        <w:rPr>
+          <w:rFonts w:ascii="Arial" w:hAnsi="Arial" w:cs="Arial"/>
+          <w:sz w:val="24"/>
+          <w:szCs w:val="24"/>
+        </w:rPr>
+        <w:t xml:space="preserve"> – indica o nome da tabela.</w:t>
       </w:r>
     </w:p>
     <w:p>
@@ -1481,15 +1900,7 @@
           <w:sz w:val="24"/>
           <w:szCs w:val="24"/>
         </w:rPr>
-        <w:t>Primeira letra em min</w:t>
-      </w:r>
-      <w:r>
-        <w:rPr>
-          <w:rFonts w:ascii="Arial" w:hAnsi="Arial" w:cs="Arial"/>
-          <w:sz w:val="24"/>
-          <w:szCs w:val="24"/>
-        </w:rPr>
-        <w:t>úscula, demais em minúsculas. Para cada palavra interna, primeira letra em maiúscula, notação húngara;</w:t>
+        <w:t>Tudo em minúsculo;</w:t>
       </w:r>
     </w:p>
     <w:p>
@@ -1688,6 +2099,7 @@
           <w:szCs w:val="24"/>
         </w:rPr>
       </w:pPr>
+      <w:proofErr w:type="gramStart"/>
       <w:r>
         <w:rPr>
           <w:rFonts w:ascii="Arial" w:hAnsi="Arial" w:cs="Arial"/>
@@ -1710,21 +2122,10 @@
           <w:sz w:val="24"/>
           <w:szCs w:val="24"/>
         </w:rPr>
-        <w:t xml:space="preserve">essoa </w:t>
-      </w:r>
-      <w:r>
-        <w:rPr>
-          <w:rFonts w:ascii="Arial" w:hAnsi="Arial" w:cs="Arial"/>
-          <w:sz w:val="24"/>
-          <w:szCs w:val="24"/>
-        </w:rPr>
-        <w:t>- Tabela de pessoas;</w:t>
-      </w:r>
-    </w:p>
-    <w:p>
-      <w:pPr>
-        <w:spacing w:line="360" w:lineRule="auto"/>
-        <w:jc w:val="both"/>
+        <w:t>essoa</w:t>
+      </w:r>
+      <w:proofErr w:type="gramEnd"/>
+      <w:r>
         <w:rPr>
           <w:rFonts w:ascii="Arial" w:hAnsi="Arial" w:cs="Arial"/>
           <w:b/>
@@ -1734,8 +2135,21 @@
           <w:sz w:val="24"/>
           <w:szCs w:val="24"/>
         </w:rPr>
-      </w:pPr>
-      <w:r>
+        <w:t xml:space="preserve"> </w:t>
+      </w:r>
+      <w:r>
+        <w:rPr>
+          <w:rFonts w:ascii="Arial" w:hAnsi="Arial" w:cs="Arial"/>
+          <w:sz w:val="24"/>
+          <w:szCs w:val="24"/>
+        </w:rPr>
+        <w:t>- Tabela de pessoas;</w:t>
+      </w:r>
+    </w:p>
+    <w:p>
+      <w:pPr>
+        <w:spacing w:line="360" w:lineRule="auto"/>
+        <w:jc w:val="both"/>
         <w:rPr>
           <w:rFonts w:ascii="Arial" w:hAnsi="Arial" w:cs="Arial"/>
           <w:b/>
@@ -1745,8 +2159,9 @@
           <w:sz w:val="24"/>
           <w:szCs w:val="24"/>
         </w:rPr>
-        <w:t>f</w:t>
-      </w:r>
+      </w:pPr>
+      <w:proofErr w:type="spellStart"/>
+      <w:proofErr w:type="gramStart"/>
       <w:r>
         <w:rPr>
           <w:rFonts w:ascii="Arial" w:hAnsi="Arial" w:cs="Arial"/>
@@ -1757,21 +2172,9 @@
           <w:sz w:val="24"/>
           <w:szCs w:val="24"/>
         </w:rPr>
-        <w:t xml:space="preserve">uncionario </w:t>
-      </w:r>
-      <w:r>
-        <w:rPr>
-          <w:rFonts w:ascii="Arial" w:hAnsi="Arial" w:cs="Arial"/>
-          <w:sz w:val="24"/>
-          <w:szCs w:val="24"/>
-        </w:rPr>
-        <w:t>- Tabela de funcionários;</w:t>
-      </w:r>
-    </w:p>
-    <w:p>
-      <w:pPr>
-        <w:spacing w:line="360" w:lineRule="auto"/>
-        <w:jc w:val="both"/>
+        <w:t>f</w:t>
+      </w:r>
+      <w:r>
         <w:rPr>
           <w:rFonts w:ascii="Arial" w:hAnsi="Arial" w:cs="Arial"/>
           <w:b/>
@@ -1781,7 +2184,10 @@
           <w:sz w:val="24"/>
           <w:szCs w:val="24"/>
         </w:rPr>
-      </w:pPr>
+        <w:t>uncionario</w:t>
+      </w:r>
+      <w:proofErr w:type="spellEnd"/>
+      <w:proofErr w:type="gramEnd"/>
       <w:r>
         <w:rPr>
           <w:rFonts w:ascii="Arial" w:hAnsi="Arial" w:cs="Arial"/>
@@ -1792,9 +2198,21 @@
           <w:sz w:val="24"/>
           <w:szCs w:val="24"/>
         </w:rPr>
-        <w:t>c</w:t>
-      </w:r>
-      <w:r>
+        <w:t xml:space="preserve"> </w:t>
+      </w:r>
+      <w:r>
+        <w:rPr>
+          <w:rFonts w:ascii="Arial" w:hAnsi="Arial" w:cs="Arial"/>
+          <w:sz w:val="24"/>
+          <w:szCs w:val="24"/>
+        </w:rPr>
+        <w:t>- Tabela de funcionários;</w:t>
+      </w:r>
+    </w:p>
+    <w:p>
+      <w:pPr>
+        <w:spacing w:line="360" w:lineRule="auto"/>
+        <w:jc w:val="both"/>
         <w:rPr>
           <w:rFonts w:ascii="Arial" w:hAnsi="Arial" w:cs="Arial"/>
           <w:b/>
@@ -1804,21 +2222,9 @@
           <w:sz w:val="24"/>
           <w:szCs w:val="24"/>
         </w:rPr>
-        <w:t xml:space="preserve">liente </w:t>
-      </w:r>
-      <w:r>
-        <w:rPr>
-          <w:rFonts w:ascii="Arial" w:hAnsi="Arial" w:cs="Arial"/>
-          <w:sz w:val="24"/>
-          <w:szCs w:val="24"/>
-        </w:rPr>
-        <w:t>- Tabela de clientes;</w:t>
-      </w:r>
-    </w:p>
-    <w:p>
-      <w:pPr>
-        <w:spacing w:line="360" w:lineRule="auto"/>
-        <w:jc w:val="both"/>
+      </w:pPr>
+      <w:proofErr w:type="gramStart"/>
+      <w:r>
         <w:rPr>
           <w:rFonts w:ascii="Arial" w:hAnsi="Arial" w:cs="Arial"/>
           <w:b/>
@@ -1828,7 +2234,8 @@
           <w:sz w:val="24"/>
           <w:szCs w:val="24"/>
         </w:rPr>
-      </w:pPr>
+        <w:t>c</w:t>
+      </w:r>
       <w:r>
         <w:rPr>
           <w:rFonts w:ascii="Arial" w:hAnsi="Arial" w:cs="Arial"/>
@@ -1839,8 +2246,9 @@
           <w:sz w:val="24"/>
           <w:szCs w:val="24"/>
         </w:rPr>
-        <w:t>f</w:t>
-      </w:r>
+        <w:t>liente</w:t>
+      </w:r>
+      <w:proofErr w:type="gramEnd"/>
       <w:r>
         <w:rPr>
           <w:rFonts w:ascii="Arial" w:hAnsi="Arial" w:cs="Arial"/>
@@ -1851,7 +2259,68 @@
           <w:sz w:val="24"/>
           <w:szCs w:val="24"/>
         </w:rPr>
-        <w:t xml:space="preserve">eriado </w:t>
+        <w:t xml:space="preserve"> </w:t>
+      </w:r>
+      <w:r>
+        <w:rPr>
+          <w:rFonts w:ascii="Arial" w:hAnsi="Arial" w:cs="Arial"/>
+          <w:sz w:val="24"/>
+          <w:szCs w:val="24"/>
+        </w:rPr>
+        <w:t>- Tabela de clientes;</w:t>
+      </w:r>
+    </w:p>
+    <w:p>
+      <w:pPr>
+        <w:spacing w:line="360" w:lineRule="auto"/>
+        <w:jc w:val="both"/>
+        <w:rPr>
+          <w:rFonts w:ascii="Arial" w:hAnsi="Arial" w:cs="Arial"/>
+          <w:b/>
+          <w:bCs/>
+          <w:i/>
+          <w:iCs/>
+          <w:sz w:val="24"/>
+          <w:szCs w:val="24"/>
+        </w:rPr>
+      </w:pPr>
+      <w:proofErr w:type="gramStart"/>
+      <w:r>
+        <w:rPr>
+          <w:rFonts w:ascii="Arial" w:hAnsi="Arial" w:cs="Arial"/>
+          <w:b/>
+          <w:bCs/>
+          <w:i/>
+          <w:iCs/>
+          <w:sz w:val="24"/>
+          <w:szCs w:val="24"/>
+        </w:rPr>
+        <w:t>f</w:t>
+      </w:r>
+      <w:r>
+        <w:rPr>
+          <w:rFonts w:ascii="Arial" w:hAnsi="Arial" w:cs="Arial"/>
+          <w:b/>
+          <w:bCs/>
+          <w:i/>
+          <w:iCs/>
+          <w:sz w:val="24"/>
+          <w:szCs w:val="24"/>
+        </w:rPr>
+        <w:t>eriado</w:t>
+      </w:r>
+      <w:proofErr w:type="gramEnd"/>
+      <w:r>
+        <w:rPr>
+          <w:rFonts w:ascii="Arial" w:hAnsi="Arial" w:cs="Arial"/>
+          <w:b/>
+          <w:bCs/>
+          <w:i/>
+          <w:iCs/>
+          <w:sz w:val="24"/>
+          <w:szCs w:val="24"/>
+        </w:rPr>
+        <w:t xml:space="preserve"> </w:t>
       </w:r>
       <w:r>
         <w:rPr>
@@ -1873,6 +2342,8 @@
           <w:szCs w:val="28"/>
         </w:rPr>
       </w:pPr>
+      <w:proofErr w:type="spellStart"/>
+      <w:proofErr w:type="gramStart"/>
       <w:r>
         <w:rPr>
           <w:rFonts w:ascii="Arial" w:hAnsi="Arial" w:cs="Arial"/>
@@ -1883,7 +2354,7 @@
           <w:sz w:val="24"/>
           <w:szCs w:val="24"/>
         </w:rPr>
-        <w:t>laudo_N</w:t>
+        <w:t>laudo_</w:t>
       </w:r>
       <w:r>
         <w:rPr>
@@ -1895,7 +2366,33 @@
           <w:sz w:val="24"/>
           <w:szCs w:val="24"/>
         </w:rPr>
-        <w:t xml:space="preserve">ecroterio </w:t>
+        <w:t>n</w:t>
+      </w:r>
+      <w:r>
+        <w:rPr>
+          <w:rFonts w:ascii="Arial" w:hAnsi="Arial" w:cs="Arial"/>
+          <w:b/>
+          <w:bCs/>
+          <w:i/>
+          <w:iCs/>
+          <w:sz w:val="24"/>
+          <w:szCs w:val="24"/>
+        </w:rPr>
+        <w:t>ecroterio</w:t>
+      </w:r>
+      <w:proofErr w:type="spellEnd"/>
+      <w:proofErr w:type="gramEnd"/>
+      <w:r>
+        <w:rPr>
+          <w:rFonts w:ascii="Arial" w:hAnsi="Arial" w:cs="Arial"/>
+          <w:b/>
+          <w:bCs/>
+          <w:i/>
+          <w:iCs/>
+          <w:sz w:val="24"/>
+          <w:szCs w:val="24"/>
+        </w:rPr>
+        <w:t xml:space="preserve"> </w:t>
       </w:r>
       <w:r>
         <w:rPr>
@@ -1915,7 +2412,7 @@
           <w:szCs w:val="28"/>
         </w:rPr>
       </w:pPr>
-      <w:bookmarkStart w:id="8" w:name="_Toc357698341"/>
+      <w:bookmarkStart w:id="9" w:name="_Toc357698341"/>
     </w:p>
     <w:p>
       <w:pPr>
@@ -1926,8 +2423,8 @@
           <w:rFonts w:ascii="Arial" w:hAnsi="Arial" w:cs="Arial"/>
         </w:rPr>
       </w:pPr>
-      <w:bookmarkStart w:id="9" w:name="__RefHeading__878_834607251"/>
-      <w:bookmarkEnd w:id="9"/>
+      <w:bookmarkStart w:id="10" w:name="__RefHeading__878_834607251"/>
+      <w:bookmarkEnd w:id="10"/>
       <w:r>
         <w:rPr>
           <w:rFonts w:ascii="Arial" w:hAnsi="Arial" w:cs="Arial"/>
@@ -1937,7 +2434,7 @@
         <w:lastRenderedPageBreak/>
         <w:t>5. NOME DOS ATRIBUTOS (COLUNAS)</w:t>
       </w:r>
-      <w:bookmarkEnd w:id="8"/>
+      <w:bookmarkEnd w:id="9"/>
     </w:p>
     <w:p>
       <w:pPr>
@@ -2017,13 +2514,41 @@
           <w:szCs w:val="24"/>
         </w:rPr>
       </w:pPr>
-      <w:r>
-        <w:rPr>
-          <w:rFonts w:ascii="Arial" w:hAnsi="Arial" w:cs="Arial"/>
-          <w:sz w:val="24"/>
-          <w:szCs w:val="24"/>
-        </w:rPr>
-        <w:t xml:space="preserve">{ [A..Z][{a.z}] } </w:t>
+      <w:proofErr w:type="gramStart"/>
+      <w:r>
+        <w:rPr>
+          <w:rFonts w:ascii="Arial" w:hAnsi="Arial" w:cs="Arial"/>
+          <w:sz w:val="24"/>
+          <w:szCs w:val="24"/>
+        </w:rPr>
+        <w:t xml:space="preserve">{ </w:t>
+      </w:r>
+      <w:proofErr w:type="gramEnd"/>
+      <w:r>
+        <w:rPr>
+          <w:rFonts w:ascii="Arial" w:hAnsi="Arial" w:cs="Arial"/>
+          <w:sz w:val="24"/>
+          <w:szCs w:val="24"/>
+        </w:rPr>
+        <w:t>[A..Z][{</w:t>
+      </w:r>
+      <w:proofErr w:type="spellStart"/>
+      <w:r>
+        <w:rPr>
+          <w:rFonts w:ascii="Arial" w:hAnsi="Arial" w:cs="Arial"/>
+          <w:sz w:val="24"/>
+          <w:szCs w:val="24"/>
+        </w:rPr>
+        <w:t>a.z</w:t>
+      </w:r>
+      <w:proofErr w:type="spellEnd"/>
+      <w:r>
+        <w:rPr>
+          <w:rFonts w:ascii="Arial" w:hAnsi="Arial" w:cs="Arial"/>
+          <w:sz w:val="24"/>
+          <w:szCs w:val="24"/>
+        </w:rPr>
+        <w:t xml:space="preserve">}] } </w:t>
       </w:r>
       <w:r>
         <w:rPr>
@@ -2033,6 +2558,7 @@
         </w:rPr>
         <w:t xml:space="preserve"> </w:t>
       </w:r>
+      <w:proofErr w:type="spellStart"/>
       <w:r>
         <w:rPr>
           <w:rFonts w:ascii="Arial" w:hAnsi="Arial" w:cs="Arial"/>
@@ -2047,21 +2573,32 @@
           <w:sz w:val="24"/>
           <w:szCs w:val="24"/>
         </w:rPr>
-        <w:t>xxxxXxxxXxxxx, onde</w:t>
-      </w:r>
-    </w:p>
-    <w:p>
-      <w:pPr>
-        <w:spacing w:line="360" w:lineRule="auto"/>
-        <w:jc w:val="both"/>
-        <w:rPr>
-          <w:rFonts w:ascii="Arial" w:hAnsi="Arial" w:cs="Arial"/>
-          <w:b/>
-          <w:bCs/>
-          <w:sz w:val="24"/>
-          <w:szCs w:val="24"/>
-        </w:rPr>
-      </w:pPr>
+        <w:t>xxxxxxxx</w:t>
+      </w:r>
+      <w:proofErr w:type="spellEnd"/>
+      <w:r>
+        <w:rPr>
+          <w:rFonts w:ascii="Arial" w:hAnsi="Arial" w:cs="Arial"/>
+          <w:sz w:val="24"/>
+          <w:szCs w:val="24"/>
+        </w:rPr>
+        <w:t>, onde</w:t>
+      </w:r>
+    </w:p>
+    <w:p>
+      <w:pPr>
+        <w:spacing w:line="360" w:lineRule="auto"/>
+        <w:jc w:val="both"/>
+        <w:rPr>
+          <w:rFonts w:ascii="Arial" w:hAnsi="Arial" w:cs="Arial"/>
+          <w:b/>
+          <w:bCs/>
+          <w:sz w:val="24"/>
+          <w:szCs w:val="24"/>
+        </w:rPr>
+      </w:pPr>
+      <w:proofErr w:type="spellStart"/>
+      <w:proofErr w:type="gramStart"/>
       <w:r>
         <w:rPr>
           <w:rFonts w:ascii="Arial" w:hAnsi="Arial" w:cs="Arial"/>
@@ -2076,7 +2613,17 @@
           <w:sz w:val="24"/>
           <w:szCs w:val="24"/>
         </w:rPr>
-        <w:t>xxxx – indica o nome do campo</w:t>
+        <w:t>xxxx</w:t>
+      </w:r>
+      <w:proofErr w:type="spellEnd"/>
+      <w:proofErr w:type="gramEnd"/>
+      <w:r>
+        <w:rPr>
+          <w:rFonts w:ascii="Arial" w:hAnsi="Arial" w:cs="Arial"/>
+          <w:sz w:val="24"/>
+          <w:szCs w:val="24"/>
+        </w:rPr>
+        <w:t xml:space="preserve"> – indica o nome do campo</w:t>
       </w:r>
     </w:p>
     <w:p>
@@ -2137,31 +2684,15 @@
           <w:sz w:val="24"/>
           <w:szCs w:val="24"/>
         </w:rPr>
-        <w:t>Primeira letra em m</w:t>
-      </w:r>
-      <w:r>
-        <w:rPr>
-          <w:rFonts w:ascii="Arial" w:hAnsi="Arial" w:cs="Arial"/>
-          <w:sz w:val="24"/>
-          <w:szCs w:val="24"/>
-        </w:rPr>
-        <w:t>i</w:t>
-      </w:r>
-      <w:r>
-        <w:rPr>
-          <w:rFonts w:ascii="Arial" w:hAnsi="Arial" w:cs="Arial"/>
-          <w:sz w:val="24"/>
-          <w:szCs w:val="24"/>
-        </w:rPr>
-        <w:t>n</w:t>
-      </w:r>
-      <w:r>
-        <w:rPr>
-          <w:rFonts w:ascii="Arial" w:hAnsi="Arial" w:cs="Arial"/>
-          <w:sz w:val="24"/>
-          <w:szCs w:val="24"/>
-        </w:rPr>
-        <w:t>úscula, demais em minúsculas. Para cada palavra interna, primeira letra em maiúscula, notação húngara;</w:t>
+        <w:t>Tudo em minúsculo</w:t>
+      </w:r>
+      <w:r>
+        <w:rPr>
+          <w:rFonts w:ascii="Arial" w:hAnsi="Arial" w:cs="Arial"/>
+          <w:sz w:val="24"/>
+          <w:szCs w:val="24"/>
+        </w:rPr>
+        <w:t>;</w:t>
       </w:r>
     </w:p>
     <w:p>
@@ -2215,7 +2746,7 @@
           <w:sz w:val="24"/>
           <w:szCs w:val="24"/>
         </w:rPr>
-        <w:t>Para siglas utilizar todas as letras em maiúsculo;</w:t>
+        <w:t>Usar palavras no singular e sem acentuação;</w:t>
       </w:r>
     </w:p>
     <w:p>
@@ -2242,7 +2773,7 @@
           <w:sz w:val="24"/>
           <w:szCs w:val="24"/>
         </w:rPr>
-        <w:t>Usar palavras no singular e sem acentuação;</w:t>
+        <w:t>Usar nome que identifique e individualize o dado dentro do “ambiente” do cliente;</w:t>
       </w:r>
     </w:p>
     <w:p>
@@ -2269,7 +2800,7 @@
           <w:sz w:val="24"/>
           <w:szCs w:val="24"/>
         </w:rPr>
-        <w:t>Usar nome que identifique e individualize o dado dentro do “ambiente” do cliente;</w:t>
+        <w:t>Dar nomes distintos para dados distintos;</w:t>
       </w:r>
     </w:p>
     <w:p>
@@ -2296,25 +2827,27 @@
           <w:sz w:val="24"/>
           <w:szCs w:val="24"/>
         </w:rPr>
-        <w:t>Dar nomes distintos para dados distintos;</w:t>
-      </w:r>
-    </w:p>
-    <w:p>
-      <w:pPr>
-        <w:spacing w:line="360" w:lineRule="auto"/>
-        <w:jc w:val="both"/>
+        <w:t>Utilizar o nome sempre no singular;</w:t>
+      </w:r>
+    </w:p>
+    <w:p>
+      <w:pPr>
+        <w:spacing w:line="360" w:lineRule="auto"/>
+        <w:jc w:val="both"/>
+        <w:rPr>
+          <w:rFonts w:ascii="Arial" w:hAnsi="Arial" w:cs="Arial"/>
+          <w:b/>
+          <w:bCs/>
+          <w:sz w:val="24"/>
+          <w:szCs w:val="24"/>
+        </w:rPr>
+      </w:pPr>
+      <w:r>
         <w:rPr>
           <w:rFonts w:ascii="Arial" w:hAnsi="Arial" w:cs="Arial"/>
           <w:sz w:val="18"/>
           <w:szCs w:val="18"/>
         </w:rPr>
-      </w:pPr>
-      <w:r>
-        <w:rPr>
-          <w:rFonts w:ascii="Arial" w:hAnsi="Arial" w:cs="Arial"/>
-          <w:sz w:val="18"/>
-          <w:szCs w:val="18"/>
-        </w:rPr>
         <w:t xml:space="preserve">· </w:t>
       </w:r>
       <w:r>
@@ -2323,36 +2856,25 @@
           <w:sz w:val="24"/>
           <w:szCs w:val="24"/>
         </w:rPr>
-        <w:t>Utilizar o nome sempre no singular;</w:t>
-      </w:r>
-    </w:p>
-    <w:p>
-      <w:pPr>
-        <w:spacing w:line="360" w:lineRule="auto"/>
-        <w:jc w:val="both"/>
-        <w:rPr>
-          <w:rFonts w:ascii="Arial" w:hAnsi="Arial" w:cs="Arial"/>
-          <w:b/>
-          <w:bCs/>
-          <w:sz w:val="24"/>
-          <w:szCs w:val="24"/>
-        </w:rPr>
-      </w:pPr>
-      <w:r>
-        <w:rPr>
-          <w:rFonts w:ascii="Arial" w:hAnsi="Arial" w:cs="Arial"/>
-          <w:sz w:val="18"/>
-          <w:szCs w:val="18"/>
-        </w:rPr>
-        <w:t xml:space="preserve">· </w:t>
-      </w:r>
-      <w:r>
-        <w:rPr>
-          <w:rFonts w:ascii="Arial" w:hAnsi="Arial" w:cs="Arial"/>
-          <w:sz w:val="24"/>
-          <w:szCs w:val="24"/>
-        </w:rPr>
-        <w:t>Evite utilizar abreviações, caso seja extremamente necessário utilize as de domínio público ou limite-se a 4 letras;</w:t>
+        <w:t xml:space="preserve">Evite utilizar abreviações, caso seja extremamente necessário utilize as de domínio público ou limite-se a </w:t>
+      </w:r>
+      <w:proofErr w:type="gramStart"/>
+      <w:r>
+        <w:rPr>
+          <w:rFonts w:ascii="Arial" w:hAnsi="Arial" w:cs="Arial"/>
+          <w:sz w:val="24"/>
+          <w:szCs w:val="24"/>
+        </w:rPr>
+        <w:t>4</w:t>
+      </w:r>
+      <w:proofErr w:type="gramEnd"/>
+      <w:r>
+        <w:rPr>
+          <w:rFonts w:ascii="Arial" w:hAnsi="Arial" w:cs="Arial"/>
+          <w:sz w:val="24"/>
+          <w:szCs w:val="24"/>
+        </w:rPr>
+        <w:t xml:space="preserve"> letras;</w:t>
       </w:r>
     </w:p>
     <w:p>
@@ -2418,6 +2940,7 @@
           <w:szCs w:val="25"/>
         </w:rPr>
       </w:pPr>
+      <w:proofErr w:type="gramStart"/>
       <w:r>
         <w:rPr>
           <w:rFonts w:ascii="Arial" w:eastAsia="OpenSymbol" w:hAnsi="Arial" w:cs="Arial"/>
@@ -2440,6 +2963,7 @@
         </w:rPr>
         <w:t>me</w:t>
       </w:r>
+      <w:proofErr w:type="gramEnd"/>
     </w:p>
     <w:p>
       <w:pPr>
@@ -2451,6 +2975,8 @@
           <w:szCs w:val="25"/>
         </w:rPr>
       </w:pPr>
+      <w:proofErr w:type="spellStart"/>
+      <w:proofErr w:type="gramStart"/>
       <w:r>
         <w:rPr>
           <w:rFonts w:ascii="Arial" w:hAnsi="Arial" w:cs="Arial"/>
@@ -2473,8 +2999,34 @@
           <w:sz w:val="24"/>
           <w:szCs w:val="24"/>
         </w:rPr>
-        <w:t>ome_Funcionario</w:t>
-      </w:r>
+        <w:t>ome_</w:t>
+      </w:r>
+      <w:r>
+        <w:rPr>
+          <w:rFonts w:ascii="Arial" w:hAnsi="Arial" w:cs="Arial"/>
+          <w:b/>
+          <w:bCs/>
+          <w:i/>
+          <w:iCs/>
+          <w:sz w:val="24"/>
+          <w:szCs w:val="24"/>
+        </w:rPr>
+        <w:t>f</w:t>
+      </w:r>
+      <w:r>
+        <w:rPr>
+          <w:rFonts w:ascii="Arial" w:hAnsi="Arial" w:cs="Arial"/>
+          <w:b/>
+          <w:bCs/>
+          <w:i/>
+          <w:iCs/>
+          <w:sz w:val="24"/>
+          <w:szCs w:val="24"/>
+        </w:rPr>
+        <w:t>uncionario</w:t>
+      </w:r>
+      <w:proofErr w:type="spellEnd"/>
+      <w:proofErr w:type="gramEnd"/>
     </w:p>
     <w:p>
       <w:pPr>
@@ -2486,6 +3038,8 @@
           <w:szCs w:val="25"/>
         </w:rPr>
       </w:pPr>
+      <w:proofErr w:type="spellStart"/>
+      <w:proofErr w:type="gramStart"/>
       <w:r>
         <w:rPr>
           <w:rFonts w:ascii="Arial" w:hAnsi="Arial" w:cs="Arial"/>
@@ -2508,19 +3062,8 @@
           <w:sz w:val="24"/>
           <w:szCs w:val="24"/>
         </w:rPr>
-        <w:t>ata_Nascimento</w:t>
-      </w:r>
-    </w:p>
-    <w:p>
-      <w:pPr>
-        <w:spacing w:line="360" w:lineRule="auto"/>
-        <w:jc w:val="both"/>
-        <w:rPr>
-          <w:rFonts w:ascii="Arial" w:hAnsi="Arial" w:cs="Arial"/>
-          <w:sz w:val="24"/>
-          <w:szCs w:val="24"/>
-        </w:rPr>
-      </w:pPr>
+        <w:t>ata_n</w:t>
+      </w:r>
       <w:r>
         <w:rPr>
           <w:rFonts w:ascii="Arial" w:hAnsi="Arial" w:cs="Arial"/>
@@ -2531,8 +3074,23 @@
           <w:sz w:val="24"/>
           <w:szCs w:val="24"/>
         </w:rPr>
-        <w:t>v</w:t>
-      </w:r>
+        <w:t>ascimento</w:t>
+      </w:r>
+      <w:proofErr w:type="spellEnd"/>
+      <w:proofErr w:type="gramEnd"/>
+    </w:p>
+    <w:p>
+      <w:pPr>
+        <w:spacing w:line="360" w:lineRule="auto"/>
+        <w:jc w:val="both"/>
+        <w:rPr>
+          <w:rFonts w:ascii="Arial" w:hAnsi="Arial" w:cs="Arial"/>
+          <w:sz w:val="24"/>
+          <w:szCs w:val="24"/>
+        </w:rPr>
+      </w:pPr>
+      <w:proofErr w:type="spellStart"/>
+      <w:proofErr w:type="gramStart"/>
       <w:r>
         <w:rPr>
           <w:rFonts w:ascii="Arial" w:hAnsi="Arial" w:cs="Arial"/>
@@ -2543,8 +3101,34 @@
           <w:sz w:val="24"/>
           <w:szCs w:val="24"/>
         </w:rPr>
-        <w:t>alor_Salario</w:t>
-      </w:r>
+        <w:t>v</w:t>
+      </w:r>
+      <w:r>
+        <w:rPr>
+          <w:rFonts w:ascii="Arial" w:hAnsi="Arial" w:cs="Arial"/>
+          <w:b/>
+          <w:bCs/>
+          <w:i/>
+          <w:iCs/>
+          <w:sz w:val="24"/>
+          <w:szCs w:val="24"/>
+        </w:rPr>
+        <w:t>alor_s</w:t>
+      </w:r>
+      <w:r>
+        <w:rPr>
+          <w:rFonts w:ascii="Arial" w:hAnsi="Arial" w:cs="Arial"/>
+          <w:b/>
+          <w:bCs/>
+          <w:i/>
+          <w:iCs/>
+          <w:sz w:val="24"/>
+          <w:szCs w:val="24"/>
+        </w:rPr>
+        <w:t>alario</w:t>
+      </w:r>
+      <w:proofErr w:type="spellEnd"/>
+      <w:proofErr w:type="gramEnd"/>
     </w:p>
     <w:p>
       <w:pPr>
@@ -2606,6 +3190,7 @@
         </w:rPr>
         <w:t xml:space="preserve">· </w:t>
       </w:r>
+      <w:proofErr w:type="spellStart"/>
       <w:r>
         <w:rPr>
           <w:rFonts w:ascii="Arial" w:hAnsi="Arial" w:cs="Arial"/>
@@ -2628,8 +3213,45 @@
           <w:sz w:val="24"/>
           <w:szCs w:val="24"/>
         </w:rPr>
-        <w:t>me_Func_Resp</w:t>
-      </w:r>
+        <w:t>me_</w:t>
+      </w:r>
+      <w:r>
+        <w:rPr>
+          <w:rFonts w:ascii="Arial" w:hAnsi="Arial" w:cs="Arial"/>
+          <w:b/>
+          <w:bCs/>
+          <w:i/>
+          <w:iCs/>
+          <w:sz w:val="24"/>
+          <w:szCs w:val="24"/>
+        </w:rPr>
+        <w:t>f</w:t>
+      </w:r>
+      <w:r>
+        <w:rPr>
+          <w:rFonts w:ascii="Arial" w:hAnsi="Arial" w:cs="Arial"/>
+          <w:b/>
+          <w:bCs/>
+          <w:i/>
+          <w:iCs/>
+          <w:sz w:val="24"/>
+          <w:szCs w:val="24"/>
+        </w:rPr>
+        <w:t>unc_r</w:t>
+      </w:r>
+      <w:r>
+        <w:rPr>
+          <w:rFonts w:ascii="Arial" w:hAnsi="Arial" w:cs="Arial"/>
+          <w:b/>
+          <w:bCs/>
+          <w:i/>
+          <w:iCs/>
+          <w:sz w:val="24"/>
+          <w:szCs w:val="24"/>
+        </w:rPr>
+        <w:t>esp</w:t>
+      </w:r>
+      <w:proofErr w:type="spellEnd"/>
     </w:p>
     <w:p>
       <w:pPr>
@@ -2649,6 +3271,7 @@
         </w:rPr>
         <w:t xml:space="preserve">· </w:t>
       </w:r>
+      <w:proofErr w:type="spellStart"/>
       <w:r>
         <w:rPr>
           <w:rFonts w:ascii="Arial" w:hAnsi="Arial" w:cs="Arial"/>
@@ -2671,8 +3294,33 @@
           <w:sz w:val="24"/>
           <w:szCs w:val="24"/>
         </w:rPr>
-        <w:t>estor_Resp</w:t>
-      </w:r>
+        <w:t>estor_</w:t>
+      </w:r>
+      <w:r>
+        <w:rPr>
+          <w:rFonts w:ascii="Arial" w:hAnsi="Arial" w:cs="Arial"/>
+          <w:b/>
+          <w:bCs/>
+          <w:i/>
+          <w:iCs/>
+          <w:sz w:val="24"/>
+          <w:szCs w:val="24"/>
+        </w:rPr>
+        <w:t>r</w:t>
+      </w:r>
+      <w:r>
+        <w:rPr>
+          <w:rFonts w:ascii="Arial" w:hAnsi="Arial" w:cs="Arial"/>
+          <w:b/>
+          <w:bCs/>
+          <w:i/>
+          <w:iCs/>
+          <w:sz w:val="24"/>
+          <w:szCs w:val="24"/>
+        </w:rPr>
+        <w:t>esp</w:t>
+      </w:r>
+      <w:proofErr w:type="spellEnd"/>
     </w:p>
     <w:p>
       <w:pPr>
@@ -2694,6 +3342,7 @@
         </w:rPr>
         <w:t xml:space="preserve">· </w:t>
       </w:r>
+      <w:proofErr w:type="spellStart"/>
       <w:r>
         <w:rPr>
           <w:rFonts w:ascii="Arial" w:hAnsi="Arial" w:cs="Arial"/>
@@ -2716,8 +3365,21 @@
           <w:sz w:val="24"/>
           <w:szCs w:val="24"/>
         </w:rPr>
-        <w:t>od_Termo</w:t>
-      </w:r>
+        <w:t>od_t</w:t>
+      </w:r>
+      <w:r>
+        <w:rPr>
+          <w:rFonts w:ascii="Arial" w:hAnsi="Arial" w:cs="Arial"/>
+          <w:b/>
+          <w:bCs/>
+          <w:i/>
+          <w:iCs/>
+          <w:sz w:val="24"/>
+          <w:szCs w:val="24"/>
+        </w:rPr>
+        <w:t>ermo</w:t>
+      </w:r>
+      <w:proofErr w:type="spellEnd"/>
     </w:p>
     <w:p>
       <w:pPr>
@@ -2750,7 +3412,29 @@
           <w:sz w:val="24"/>
           <w:szCs w:val="24"/>
         </w:rPr>
-        <w:t xml:space="preserve">Nota 1: </w:t>
+        <w:t xml:space="preserve">Nota </w:t>
+      </w:r>
+      <w:proofErr w:type="gramStart"/>
+      <w:r>
+        <w:rPr>
+          <w:rFonts w:ascii="Arial" w:hAnsi="Arial" w:cs="Arial"/>
+          <w:b/>
+          <w:bCs/>
+          <w:sz w:val="24"/>
+          <w:szCs w:val="24"/>
+        </w:rPr>
+        <w:t>1</w:t>
+      </w:r>
+      <w:proofErr w:type="gramEnd"/>
+      <w:r>
+        <w:rPr>
+          <w:rFonts w:ascii="Arial" w:hAnsi="Arial" w:cs="Arial"/>
+          <w:b/>
+          <w:bCs/>
+          <w:sz w:val="24"/>
+          <w:szCs w:val="24"/>
+        </w:rPr>
+        <w:t xml:space="preserve">: </w:t>
       </w:r>
       <w:r>
         <w:rPr>
@@ -2777,7 +3461,26 @@
           <w:sz w:val="24"/>
           <w:szCs w:val="24"/>
         </w:rPr>
-        <w:t>Identificador-da-chave[nome da tabela]</w:t>
+        <w:lastRenderedPageBreak/>
+        <w:t>Identificador-da-</w:t>
+      </w:r>
+      <w:proofErr w:type="gramStart"/>
+      <w:r>
+        <w:rPr>
+          <w:rFonts w:ascii="Arial" w:hAnsi="Arial" w:cs="Arial"/>
+          <w:sz w:val="24"/>
+          <w:szCs w:val="24"/>
+        </w:rPr>
+        <w:t>chave[</w:t>
+      </w:r>
+      <w:proofErr w:type="gramEnd"/>
+      <w:r>
+        <w:rPr>
+          <w:rFonts w:ascii="Arial" w:hAnsi="Arial" w:cs="Arial"/>
+          <w:sz w:val="24"/>
+          <w:szCs w:val="24"/>
+        </w:rPr>
+        <w:t>nome da tabela]</w:t>
       </w:r>
     </w:p>
     <w:p>
@@ -2828,6 +3531,8 @@
           <w:szCs w:val="24"/>
         </w:rPr>
       </w:pPr>
+      <w:proofErr w:type="spellStart"/>
+      <w:proofErr w:type="gramStart"/>
       <w:r>
         <w:rPr>
           <w:rFonts w:ascii="Arial" w:hAnsi="Arial" w:cs="Arial"/>
@@ -2844,17 +3549,21 @@
         </w:rPr>
         <w:t>essoa</w:t>
       </w:r>
-    </w:p>
-    <w:p>
-      <w:pPr>
-        <w:spacing w:line="360" w:lineRule="auto"/>
-        <w:jc w:val="both"/>
-        <w:rPr>
-          <w:rFonts w:ascii="Arial" w:hAnsi="Arial" w:cs="Arial"/>
-          <w:sz w:val="24"/>
-          <w:szCs w:val="24"/>
-        </w:rPr>
-      </w:pPr>
+      <w:proofErr w:type="spellEnd"/>
+      <w:proofErr w:type="gramEnd"/>
+    </w:p>
+    <w:p>
+      <w:pPr>
+        <w:spacing w:line="360" w:lineRule="auto"/>
+        <w:jc w:val="both"/>
+        <w:rPr>
+          <w:rFonts w:ascii="Arial" w:hAnsi="Arial" w:cs="Arial"/>
+          <w:sz w:val="24"/>
+          <w:szCs w:val="24"/>
+        </w:rPr>
+      </w:pPr>
+      <w:proofErr w:type="spellStart"/>
+      <w:proofErr w:type="gramStart"/>
       <w:r>
         <w:rPr>
           <w:rFonts w:ascii="Arial" w:hAnsi="Arial" w:cs="Arial"/>
@@ -2871,17 +3580,21 @@
         </w:rPr>
         <w:t>liente</w:t>
       </w:r>
-    </w:p>
-    <w:p>
-      <w:pPr>
-        <w:spacing w:line="360" w:lineRule="auto"/>
-        <w:jc w:val="both"/>
-        <w:rPr>
-          <w:rFonts w:ascii="Arial" w:hAnsi="Arial" w:cs="Arial"/>
-          <w:sz w:val="24"/>
-          <w:szCs w:val="24"/>
-        </w:rPr>
-      </w:pPr>
+      <w:proofErr w:type="spellEnd"/>
+      <w:proofErr w:type="gramEnd"/>
+    </w:p>
+    <w:p>
+      <w:pPr>
+        <w:spacing w:line="360" w:lineRule="auto"/>
+        <w:jc w:val="both"/>
+        <w:rPr>
+          <w:rFonts w:ascii="Arial" w:hAnsi="Arial" w:cs="Arial"/>
+          <w:sz w:val="24"/>
+          <w:szCs w:val="24"/>
+        </w:rPr>
+      </w:pPr>
+      <w:proofErr w:type="spellStart"/>
+      <w:proofErr w:type="gramStart"/>
       <w:r>
         <w:rPr>
           <w:rFonts w:ascii="Arial" w:hAnsi="Arial" w:cs="Arial"/>
@@ -2898,39 +3611,63 @@
         </w:rPr>
         <w:t>istorico</w:t>
       </w:r>
-    </w:p>
-    <w:p>
-      <w:pPr>
-        <w:spacing w:line="360" w:lineRule="auto"/>
-        <w:jc w:val="both"/>
-        <w:rPr>
-          <w:rFonts w:ascii="Arial" w:hAnsi="Arial" w:cs="Arial"/>
-          <w:sz w:val="24"/>
-          <w:szCs w:val="24"/>
-        </w:rPr>
-      </w:pPr>
-    </w:p>
-    <w:p>
-      <w:pPr>
-        <w:spacing w:line="360" w:lineRule="auto"/>
-        <w:jc w:val="both"/>
-        <w:rPr>
-          <w:rFonts w:ascii="Arial" w:hAnsi="Arial" w:cs="Arial"/>
-          <w:b/>
-          <w:bCs/>
-          <w:sz w:val="24"/>
-          <w:szCs w:val="24"/>
-        </w:rPr>
-      </w:pPr>
-      <w:r>
-        <w:rPr>
-          <w:rFonts w:ascii="Arial" w:hAnsi="Arial" w:cs="Arial"/>
-          <w:b/>
-          <w:bCs/>
-          <w:sz w:val="24"/>
-          <w:szCs w:val="24"/>
-        </w:rPr>
-        <w:t xml:space="preserve">Nota 2: </w:t>
+      <w:proofErr w:type="spellEnd"/>
+      <w:proofErr w:type="gramEnd"/>
+    </w:p>
+    <w:p>
+      <w:pPr>
+        <w:spacing w:line="360" w:lineRule="auto"/>
+        <w:jc w:val="both"/>
+        <w:rPr>
+          <w:rFonts w:ascii="Arial" w:hAnsi="Arial" w:cs="Arial"/>
+          <w:sz w:val="24"/>
+          <w:szCs w:val="24"/>
+        </w:rPr>
+      </w:pPr>
+    </w:p>
+    <w:p>
+      <w:pPr>
+        <w:spacing w:line="360" w:lineRule="auto"/>
+        <w:jc w:val="both"/>
+        <w:rPr>
+          <w:rFonts w:ascii="Arial" w:hAnsi="Arial" w:cs="Arial"/>
+          <w:b/>
+          <w:bCs/>
+          <w:sz w:val="24"/>
+          <w:szCs w:val="24"/>
+        </w:rPr>
+      </w:pPr>
+      <w:r>
+        <w:rPr>
+          <w:rFonts w:ascii="Arial" w:hAnsi="Arial" w:cs="Arial"/>
+          <w:b/>
+          <w:bCs/>
+          <w:sz w:val="24"/>
+          <w:szCs w:val="24"/>
+        </w:rPr>
+        <w:t xml:space="preserve">Nota </w:t>
+      </w:r>
+      <w:proofErr w:type="gramStart"/>
+      <w:r>
+        <w:rPr>
+          <w:rFonts w:ascii="Arial" w:hAnsi="Arial" w:cs="Arial"/>
+          <w:b/>
+          <w:bCs/>
+          <w:sz w:val="24"/>
+          <w:szCs w:val="24"/>
+        </w:rPr>
+        <w:t>2</w:t>
+      </w:r>
+      <w:proofErr w:type="gramEnd"/>
+      <w:r>
+        <w:rPr>
+          <w:rFonts w:ascii="Arial" w:hAnsi="Arial" w:cs="Arial"/>
+          <w:b/>
+          <w:bCs/>
+          <w:sz w:val="24"/>
+          <w:szCs w:val="24"/>
+        </w:rPr>
+        <w:t xml:space="preserve">: </w:t>
       </w:r>
       <w:r>
         <w:rPr>
@@ -2972,7 +3709,29 @@
           <w:sz w:val="24"/>
           <w:szCs w:val="24"/>
         </w:rPr>
-        <w:t xml:space="preserve">Nota 3: </w:t>
+        <w:t xml:space="preserve">Nota </w:t>
+      </w:r>
+      <w:proofErr w:type="gramStart"/>
+      <w:r>
+        <w:rPr>
+          <w:rFonts w:ascii="Arial" w:hAnsi="Arial" w:cs="Arial"/>
+          <w:b/>
+          <w:bCs/>
+          <w:sz w:val="24"/>
+          <w:szCs w:val="24"/>
+        </w:rPr>
+        <w:t>3</w:t>
+      </w:r>
+      <w:proofErr w:type="gramEnd"/>
+      <w:r>
+        <w:rPr>
+          <w:rFonts w:ascii="Arial" w:hAnsi="Arial" w:cs="Arial"/>
+          <w:b/>
+          <w:bCs/>
+          <w:sz w:val="24"/>
+          <w:szCs w:val="24"/>
+        </w:rPr>
+        <w:t xml:space="preserve">: </w:t>
       </w:r>
       <w:r>
         <w:rPr>
@@ -2999,7 +3758,25 @@
           <w:sz w:val="24"/>
           <w:szCs w:val="24"/>
         </w:rPr>
-        <w:t xml:space="preserve">Um aspecto importante quanto a </w:t>
+        <w:t xml:space="preserve">Um aspecto importante quanto </w:t>
+      </w:r>
+      <w:proofErr w:type="gramStart"/>
+      <w:r>
+        <w:rPr>
+          <w:rFonts w:ascii="Arial" w:hAnsi="Arial" w:cs="Arial"/>
+          <w:sz w:val="24"/>
+          <w:szCs w:val="24"/>
+        </w:rPr>
+        <w:t>a</w:t>
+      </w:r>
+      <w:proofErr w:type="gramEnd"/>
+      <w:r>
+        <w:rPr>
+          <w:rFonts w:ascii="Arial" w:hAnsi="Arial" w:cs="Arial"/>
+          <w:sz w:val="24"/>
+          <w:szCs w:val="24"/>
+        </w:rPr>
+        <w:t xml:space="preserve"> </w:t>
       </w:r>
       <w:r>
         <w:rPr>
@@ -3017,7 +3794,25 @@
           <w:sz w:val="24"/>
           <w:szCs w:val="24"/>
         </w:rPr>
-        <w:t>, é que a regra para codificação dos nomes seja tal que, a partir do significado dos dados, se possa chegar ao seu nome. Este aspecto é importante para que se possa aproveitar o potencial dos dados armazenados, através da identificação da existência ou não dos dados necessários à uma aplicação, evitando-se a criação de redundâncias desnecessárias.</w:t>
+        <w:t xml:space="preserve">, é que a regra para codificação dos nomes seja tal que, a partir do significado dos dados, se possa chegar ao seu nome. Este aspecto é importante para que se possa aproveitar o potencial dos dados armazenados, através da identificação da existência ou não dos dados necessários </w:t>
+      </w:r>
+      <w:proofErr w:type="gramStart"/>
+      <w:r>
+        <w:rPr>
+          <w:rFonts w:ascii="Arial" w:hAnsi="Arial" w:cs="Arial"/>
+          <w:sz w:val="24"/>
+          <w:szCs w:val="24"/>
+        </w:rPr>
+        <w:t>à</w:t>
+      </w:r>
+      <w:proofErr w:type="gramEnd"/>
+      <w:r>
+        <w:rPr>
+          <w:rFonts w:ascii="Arial" w:hAnsi="Arial" w:cs="Arial"/>
+          <w:sz w:val="24"/>
+          <w:szCs w:val="24"/>
+        </w:rPr>
+        <w:t xml:space="preserve"> uma aplicação, evitando-se a criação de redundâncias desnecessárias.</w:t>
       </w:r>
     </w:p>
     <w:p>
@@ -3089,7 +3884,29 @@
           <w:sz w:val="24"/>
           <w:szCs w:val="24"/>
         </w:rPr>
-        <w:t>TIPO-QUALIFICADO 1 .</w:t>
+        <w:t xml:space="preserve">TIPO-QUALIFICADO </w:t>
+      </w:r>
+      <w:proofErr w:type="gramStart"/>
+      <w:r>
+        <w:rPr>
+          <w:rFonts w:ascii="Arial" w:hAnsi="Arial" w:cs="Arial"/>
+          <w:b/>
+          <w:bCs/>
+          <w:sz w:val="24"/>
+          <w:szCs w:val="24"/>
+        </w:rPr>
+        <w:t>1</w:t>
+      </w:r>
+      <w:proofErr w:type="gramEnd"/>
+      <w:r>
+        <w:rPr>
+          <w:rFonts w:ascii="Arial" w:hAnsi="Arial" w:cs="Arial"/>
+          <w:b/>
+          <w:bCs/>
+          <w:sz w:val="24"/>
+          <w:szCs w:val="24"/>
+        </w:rPr>
+        <w:t xml:space="preserve"> .</w:t>
       </w:r>
       <w:r>
         <w:rPr>
@@ -3107,8 +3924,20 @@
           <w:sz w:val="24"/>
           <w:szCs w:val="24"/>
         </w:rPr>
-        <w:t>QUALIFICADOR N -IDENTIFICADOR</w:t>
-      </w:r>
+        <w:t xml:space="preserve">QUALIFICADOR N </w:t>
+      </w:r>
+      <w:proofErr w:type="gramStart"/>
+      <w:r>
+        <w:rPr>
+          <w:rFonts w:ascii="Arial" w:hAnsi="Arial" w:cs="Arial"/>
+          <w:b/>
+          <w:bCs/>
+          <w:sz w:val="24"/>
+          <w:szCs w:val="24"/>
+        </w:rPr>
+        <w:t>-IDENTIFICADOR</w:t>
+      </w:r>
+      <w:proofErr w:type="gramEnd"/>
     </w:p>
     <w:p>
       <w:pPr>
@@ -3200,7 +4029,15 @@
           <w:sz w:val="24"/>
           <w:szCs w:val="24"/>
         </w:rPr>
-        <w:t>Exemplos: CODIGO, DATA, NOME, VALOR.</w:t>
+        <w:t xml:space="preserve">Exemplos: </w:t>
+      </w:r>
+      <w:r>
+        <w:rPr>
+          <w:rFonts w:ascii="Arial" w:hAnsi="Arial" w:cs="Arial"/>
+          <w:sz w:val="24"/>
+          <w:szCs w:val="24"/>
+        </w:rPr>
+        <w:t>código, data, nome, valor.</w:t>
       </w:r>
     </w:p>
     <w:p>
@@ -3270,38 +4107,55 @@
           <w:sz w:val="24"/>
           <w:szCs w:val="24"/>
         </w:rPr>
-        <w:t>Exemplo: PROVENTO, NASCIMENTO, SALARIO.</w:t>
-      </w:r>
-    </w:p>
-    <w:p>
-      <w:pPr>
-        <w:spacing w:line="360" w:lineRule="auto"/>
-        <w:jc w:val="both"/>
-        <w:rPr>
-          <w:rFonts w:ascii="Arial" w:hAnsi="Arial" w:cs="Arial"/>
-          <w:sz w:val="24"/>
-          <w:szCs w:val="24"/>
-        </w:rPr>
-      </w:pPr>
-    </w:p>
-    <w:p>
-      <w:pPr>
-        <w:spacing w:line="360" w:lineRule="auto"/>
-        <w:jc w:val="both"/>
-        <w:rPr>
-          <w:rFonts w:ascii="Arial" w:hAnsi="Arial" w:cs="Arial"/>
-          <w:sz w:val="24"/>
-          <w:szCs w:val="24"/>
-        </w:rPr>
-      </w:pPr>
-      <w:r>
-        <w:rPr>
-          <w:rFonts w:ascii="Arial" w:hAnsi="Arial" w:cs="Arial"/>
-          <w:b/>
-          <w:bCs/>
-          <w:sz w:val="24"/>
-          <w:szCs w:val="24"/>
-        </w:rPr>
+        <w:t xml:space="preserve">Exemplo: </w:t>
+      </w:r>
+      <w:r>
+        <w:rPr>
+          <w:rFonts w:ascii="Arial" w:hAnsi="Arial" w:cs="Arial"/>
+          <w:sz w:val="24"/>
+          <w:szCs w:val="24"/>
+        </w:rPr>
+        <w:t>provento, nascimento, salario.</w:t>
+      </w:r>
+    </w:p>
+    <w:p>
+      <w:pPr>
+        <w:spacing w:line="360" w:lineRule="auto"/>
+        <w:jc w:val="both"/>
+        <w:rPr>
+          <w:rFonts w:ascii="Arial" w:hAnsi="Arial" w:cs="Arial"/>
+          <w:sz w:val="24"/>
+          <w:szCs w:val="24"/>
+        </w:rPr>
+      </w:pPr>
+      <w:r>
+        <w:rPr>
+          <w:rFonts w:ascii="Arial" w:hAnsi="Arial" w:cs="Arial"/>
+          <w:sz w:val="24"/>
+          <w:szCs w:val="24"/>
+        </w:rPr>
+        <w:t xml:space="preserve"> </w:t>
+      </w:r>
+    </w:p>
+    <w:p>
+      <w:pPr>
+        <w:spacing w:line="360" w:lineRule="auto"/>
+        <w:jc w:val="both"/>
+        <w:rPr>
+          <w:rFonts w:ascii="Arial" w:hAnsi="Arial" w:cs="Arial"/>
+          <w:sz w:val="24"/>
+          <w:szCs w:val="24"/>
+        </w:rPr>
+      </w:pPr>
+      <w:r>
+        <w:rPr>
+          <w:rFonts w:ascii="Arial" w:hAnsi="Arial" w:cs="Arial"/>
+          <w:b/>
+          <w:bCs/>
+          <w:sz w:val="24"/>
+          <w:szCs w:val="24"/>
+        </w:rPr>
+        <w:lastRenderedPageBreak/>
         <w:t xml:space="preserve">IDENTIFICADOR: </w:t>
       </w:r>
       <w:r>
@@ -3319,33 +4173,49 @@
         <w:jc w:val="both"/>
         <w:rPr>
           <w:rFonts w:ascii="Arial" w:hAnsi="Arial" w:cs="Arial"/>
-          <w:b/>
-          <w:bCs/>
-          <w:sz w:val="24"/>
-          <w:szCs w:val="24"/>
-        </w:rPr>
-      </w:pPr>
-      <w:r>
-        <w:rPr>
-          <w:rFonts w:ascii="Arial" w:hAnsi="Arial" w:cs="Arial"/>
-          <w:sz w:val="24"/>
-          <w:szCs w:val="24"/>
-        </w:rPr>
-        <w:t>Exemplos: FUNCIONARIOS, CONSUMIDOR, FORNECEDOR, DEPARTAMENTO.</w:t>
-      </w:r>
-    </w:p>
-    <w:p>
-      <w:pPr>
-        <w:spacing w:line="360" w:lineRule="auto"/>
-        <w:jc w:val="both"/>
-        <w:rPr>
-          <w:rFonts w:ascii="Arial" w:hAnsi="Arial" w:cs="Arial"/>
-          <w:b/>
-          <w:bCs/>
-          <w:sz w:val="24"/>
-          <w:szCs w:val="24"/>
-        </w:rPr>
-      </w:pPr>
+          <w:sz w:val="24"/>
+          <w:szCs w:val="24"/>
+        </w:rPr>
+      </w:pPr>
+      <w:r>
+        <w:rPr>
+          <w:rFonts w:ascii="Arial" w:hAnsi="Arial" w:cs="Arial"/>
+          <w:sz w:val="24"/>
+          <w:szCs w:val="24"/>
+        </w:rPr>
+        <w:t xml:space="preserve">Exemplos: </w:t>
+      </w:r>
+      <w:r>
+        <w:rPr>
+          <w:rFonts w:ascii="Arial" w:hAnsi="Arial" w:cs="Arial"/>
+          <w:sz w:val="24"/>
+          <w:szCs w:val="24"/>
+        </w:rPr>
+        <w:t>funcionários, consumidor, fornecedor, departamento.</w:t>
+      </w:r>
+    </w:p>
+    <w:p>
+      <w:pPr>
+        <w:spacing w:line="360" w:lineRule="auto"/>
+        <w:jc w:val="both"/>
+        <w:rPr>
+          <w:rFonts w:ascii="Arial" w:hAnsi="Arial" w:cs="Arial"/>
+          <w:b/>
+          <w:bCs/>
+          <w:sz w:val="24"/>
+          <w:szCs w:val="24"/>
+        </w:rPr>
+      </w:pPr>
+      <w:r>
+        <w:rPr>
+          <w:rFonts w:ascii="Arial" w:hAnsi="Arial" w:cs="Arial"/>
+          <w:b/>
+          <w:bCs/>
+          <w:sz w:val="24"/>
+          <w:szCs w:val="24"/>
+        </w:rPr>
+        <w:t xml:space="preserve"> </w:t>
+      </w:r>
     </w:p>
     <w:p>
       <w:pPr>
@@ -3378,6 +4248,8 @@
           <w:szCs w:val="24"/>
         </w:rPr>
       </w:pPr>
+      <w:proofErr w:type="spellStart"/>
+      <w:proofErr w:type="gramStart"/>
       <w:r>
         <w:rPr>
           <w:rFonts w:ascii="Arial" w:hAnsi="Arial" w:cs="Arial"/>
@@ -3392,19 +4264,47 @@
           <w:sz w:val="24"/>
           <w:szCs w:val="24"/>
         </w:rPr>
-        <w:t>odigoProventoFuncionario</w:t>
-      </w:r>
-    </w:p>
-    <w:p>
-      <w:pPr>
-        <w:spacing w:line="360" w:lineRule="auto"/>
-        <w:jc w:val="both"/>
-        <w:rPr>
-          <w:rFonts w:ascii="Arial" w:hAnsi="Arial" w:cs="Arial"/>
-          <w:sz w:val="24"/>
-          <w:szCs w:val="24"/>
-        </w:rPr>
-      </w:pPr>
+        <w:t>ódigo_p</w:t>
+      </w:r>
+      <w:r>
+        <w:rPr>
+          <w:rFonts w:ascii="Arial" w:hAnsi="Arial" w:cs="Arial"/>
+          <w:sz w:val="24"/>
+          <w:szCs w:val="24"/>
+        </w:rPr>
+        <w:t>rovento</w:t>
+      </w:r>
+      <w:r>
+        <w:rPr>
+          <w:rFonts w:ascii="Arial" w:hAnsi="Arial" w:cs="Arial"/>
+          <w:sz w:val="24"/>
+          <w:szCs w:val="24"/>
+        </w:rPr>
+        <w:t>_f</w:t>
+      </w:r>
+      <w:r>
+        <w:rPr>
+          <w:rFonts w:ascii="Arial" w:hAnsi="Arial" w:cs="Arial"/>
+          <w:sz w:val="24"/>
+          <w:szCs w:val="24"/>
+        </w:rPr>
+        <w:t>uncionario</w:t>
+      </w:r>
+      <w:proofErr w:type="spellEnd"/>
+      <w:proofErr w:type="gramEnd"/>
+    </w:p>
+    <w:p>
+      <w:pPr>
+        <w:spacing w:line="360" w:lineRule="auto"/>
+        <w:jc w:val="both"/>
+        <w:rPr>
+          <w:rFonts w:ascii="Arial" w:hAnsi="Arial" w:cs="Arial"/>
+          <w:sz w:val="24"/>
+          <w:szCs w:val="24"/>
+        </w:rPr>
+      </w:pPr>
+      <w:proofErr w:type="spellStart"/>
+      <w:proofErr w:type="gramStart"/>
       <w:r>
         <w:rPr>
           <w:rFonts w:ascii="Arial" w:hAnsi="Arial" w:cs="Arial"/>
@@ -3419,19 +4319,55 @@
           <w:sz w:val="24"/>
           <w:szCs w:val="24"/>
         </w:rPr>
-        <w:t>ataNascimentoConsumidor</w:t>
-      </w:r>
-    </w:p>
-    <w:p>
-      <w:pPr>
-        <w:spacing w:line="360" w:lineRule="auto"/>
-        <w:jc w:val="both"/>
-        <w:rPr>
-          <w:rFonts w:ascii="Arial" w:hAnsi="Arial" w:cs="Arial"/>
-          <w:sz w:val="24"/>
-          <w:szCs w:val="24"/>
-        </w:rPr>
-      </w:pPr>
+        <w:t>ata</w:t>
+      </w:r>
+      <w:r>
+        <w:rPr>
+          <w:rFonts w:ascii="Arial" w:hAnsi="Arial" w:cs="Arial"/>
+          <w:sz w:val="24"/>
+          <w:szCs w:val="24"/>
+        </w:rPr>
+        <w:t>_n</w:t>
+      </w:r>
+      <w:r>
+        <w:rPr>
+          <w:rFonts w:ascii="Arial" w:hAnsi="Arial" w:cs="Arial"/>
+          <w:sz w:val="24"/>
+          <w:szCs w:val="24"/>
+        </w:rPr>
+        <w:t>ascimento</w:t>
+      </w:r>
+      <w:r>
+        <w:rPr>
+          <w:rFonts w:ascii="Arial" w:hAnsi="Arial" w:cs="Arial"/>
+          <w:sz w:val="24"/>
+          <w:szCs w:val="24"/>
+        </w:rPr>
+        <w:t>_c</w:t>
+      </w:r>
+      <w:r>
+        <w:rPr>
+          <w:rFonts w:ascii="Arial" w:hAnsi="Arial" w:cs="Arial"/>
+          <w:sz w:val="24"/>
+          <w:szCs w:val="24"/>
+        </w:rPr>
+        <w:t>onsumidor</w:t>
+      </w:r>
+      <w:proofErr w:type="spellEnd"/>
+      <w:proofErr w:type="gramEnd"/>
+    </w:p>
+    <w:p>
+      <w:pPr>
+        <w:spacing w:line="360" w:lineRule="auto"/>
+        <w:jc w:val="both"/>
+        <w:rPr>
+          <w:rFonts w:ascii="Arial" w:hAnsi="Arial" w:cs="Arial"/>
+          <w:sz w:val="24"/>
+          <w:szCs w:val="24"/>
+        </w:rPr>
+      </w:pPr>
+      <w:proofErr w:type="spellStart"/>
+      <w:proofErr w:type="gramStart"/>
       <w:r>
         <w:rPr>
           <w:rFonts w:ascii="Arial" w:hAnsi="Arial" w:cs="Arial"/>
@@ -3446,19 +4382,55 @@
           <w:sz w:val="24"/>
           <w:szCs w:val="24"/>
         </w:rPr>
-        <w:t>omeFilhoFuncionario</w:t>
-      </w:r>
-    </w:p>
-    <w:p>
-      <w:pPr>
-        <w:spacing w:line="360" w:lineRule="auto"/>
-        <w:jc w:val="both"/>
-        <w:rPr>
-          <w:rFonts w:ascii="Arial" w:hAnsi="Arial" w:cs="Arial"/>
-          <w:sz w:val="24"/>
-          <w:szCs w:val="24"/>
-        </w:rPr>
-      </w:pPr>
+        <w:t>ome</w:t>
+      </w:r>
+      <w:r>
+        <w:rPr>
+          <w:rFonts w:ascii="Arial" w:hAnsi="Arial" w:cs="Arial"/>
+          <w:sz w:val="24"/>
+          <w:szCs w:val="24"/>
+        </w:rPr>
+        <w:t>_f</w:t>
+      </w:r>
+      <w:r>
+        <w:rPr>
+          <w:rFonts w:ascii="Arial" w:hAnsi="Arial" w:cs="Arial"/>
+          <w:sz w:val="24"/>
+          <w:szCs w:val="24"/>
+        </w:rPr>
+        <w:t>ilho</w:t>
+      </w:r>
+      <w:r>
+        <w:rPr>
+          <w:rFonts w:ascii="Arial" w:hAnsi="Arial" w:cs="Arial"/>
+          <w:sz w:val="24"/>
+          <w:szCs w:val="24"/>
+        </w:rPr>
+        <w:t>_f</w:t>
+      </w:r>
+      <w:r>
+        <w:rPr>
+          <w:rFonts w:ascii="Arial" w:hAnsi="Arial" w:cs="Arial"/>
+          <w:sz w:val="24"/>
+          <w:szCs w:val="24"/>
+        </w:rPr>
+        <w:t>uncionario</w:t>
+      </w:r>
+      <w:proofErr w:type="spellEnd"/>
+      <w:proofErr w:type="gramEnd"/>
+    </w:p>
+    <w:p>
+      <w:pPr>
+        <w:spacing w:line="360" w:lineRule="auto"/>
+        <w:jc w:val="both"/>
+        <w:rPr>
+          <w:rFonts w:ascii="Arial" w:hAnsi="Arial" w:cs="Arial"/>
+          <w:sz w:val="24"/>
+          <w:szCs w:val="24"/>
+        </w:rPr>
+      </w:pPr>
+      <w:proofErr w:type="spellStart"/>
+      <w:proofErr w:type="gramStart"/>
       <w:r>
         <w:rPr>
           <w:rFonts w:ascii="Arial" w:hAnsi="Arial" w:cs="Arial"/>
@@ -3473,19 +4445,31 @@
           <w:sz w:val="24"/>
           <w:szCs w:val="24"/>
         </w:rPr>
-        <w:t>omeConsumidor</w:t>
-      </w:r>
-    </w:p>
-    <w:p>
-      <w:pPr>
-        <w:spacing w:line="360" w:lineRule="auto"/>
-        <w:jc w:val="both"/>
-        <w:rPr>
-          <w:rFonts w:ascii="Arial" w:hAnsi="Arial" w:cs="Arial"/>
-          <w:sz w:val="24"/>
-          <w:szCs w:val="24"/>
-        </w:rPr>
-      </w:pPr>
+        <w:t>ome_c</w:t>
+      </w:r>
+      <w:r>
+        <w:rPr>
+          <w:rFonts w:ascii="Arial" w:hAnsi="Arial" w:cs="Arial"/>
+          <w:sz w:val="24"/>
+          <w:szCs w:val="24"/>
+        </w:rPr>
+        <w:t>onsumidor</w:t>
+      </w:r>
+      <w:proofErr w:type="spellEnd"/>
+      <w:proofErr w:type="gramEnd"/>
+    </w:p>
+    <w:p>
+      <w:pPr>
+        <w:spacing w:line="360" w:lineRule="auto"/>
+        <w:jc w:val="both"/>
+        <w:rPr>
+          <w:rFonts w:ascii="Arial" w:hAnsi="Arial" w:cs="Arial"/>
+          <w:sz w:val="24"/>
+          <w:szCs w:val="24"/>
+        </w:rPr>
+      </w:pPr>
+      <w:proofErr w:type="spellStart"/>
+      <w:proofErr w:type="gramStart"/>
       <w:r>
         <w:rPr>
           <w:rFonts w:ascii="Arial" w:hAnsi="Arial" w:cs="Arial"/>
@@ -3500,8 +4484,42 @@
           <w:sz w:val="24"/>
           <w:szCs w:val="24"/>
         </w:rPr>
-        <w:t>alorSalarioFuncionario</w:t>
-      </w:r>
+        <w:t>alor</w:t>
+      </w:r>
+      <w:r>
+        <w:rPr>
+          <w:rFonts w:ascii="Arial" w:hAnsi="Arial" w:cs="Arial"/>
+          <w:sz w:val="24"/>
+          <w:szCs w:val="24"/>
+        </w:rPr>
+        <w:t>_s</w:t>
+      </w:r>
+      <w:r>
+        <w:rPr>
+          <w:rFonts w:ascii="Arial" w:hAnsi="Arial" w:cs="Arial"/>
+          <w:sz w:val="24"/>
+          <w:szCs w:val="24"/>
+        </w:rPr>
+        <w:t>alario</w:t>
+      </w:r>
+      <w:r>
+        <w:rPr>
+          <w:rFonts w:ascii="Arial" w:hAnsi="Arial" w:cs="Arial"/>
+          <w:sz w:val="24"/>
+          <w:szCs w:val="24"/>
+        </w:rPr>
+        <w:t>_f</w:t>
+      </w:r>
+      <w:r>
+        <w:rPr>
+          <w:rFonts w:ascii="Arial" w:hAnsi="Arial" w:cs="Arial"/>
+          <w:sz w:val="24"/>
+          <w:szCs w:val="24"/>
+        </w:rPr>
+        <w:t>uncionario</w:t>
+      </w:r>
+      <w:proofErr w:type="spellEnd"/>
+      <w:proofErr w:type="gramEnd"/>
     </w:p>
     <w:p>
       <w:pPr>
@@ -3560,84 +4578,250 @@
           <w:sz w:val="24"/>
           <w:szCs w:val="24"/>
         </w:rPr>
-        <w:t>- nos bancos de dados onde houver diferenciação de letras maiúsculas e minúsculas usar a notação Húngara, exceto para algumas siglas qu</w:t>
-      </w:r>
-      <w:r>
-        <w:rPr>
-          <w:rFonts w:ascii="Arial" w:hAnsi="Arial" w:cs="Arial"/>
-          <w:sz w:val="24"/>
-          <w:szCs w:val="24"/>
-        </w:rPr>
-        <w:t>e ficam em maiúscula. Exemplo: codigoProventoFuncionario, n</w:t>
-      </w:r>
-      <w:r>
-        <w:rPr>
-          <w:rFonts w:ascii="Arial" w:hAnsi="Arial" w:cs="Arial"/>
-          <w:sz w:val="24"/>
-          <w:szCs w:val="24"/>
-        </w:rPr>
-        <w:t>umeroCGC.</w:t>
-      </w:r>
-    </w:p>
-    <w:p>
-      <w:pPr>
-        <w:spacing w:line="360" w:lineRule="auto"/>
-        <w:jc w:val="both"/>
-        <w:rPr>
-          <w:rFonts w:ascii="Arial" w:hAnsi="Arial" w:cs="Arial"/>
-          <w:sz w:val="24"/>
-          <w:szCs w:val="24"/>
-        </w:rPr>
-      </w:pPr>
-    </w:p>
-    <w:p>
-      <w:pPr>
-        <w:spacing w:line="360" w:lineRule="auto"/>
-        <w:jc w:val="both"/>
-        <w:rPr>
-          <w:rFonts w:ascii="Arial" w:hAnsi="Arial" w:cs="Arial"/>
-          <w:sz w:val="24"/>
-          <w:szCs w:val="24"/>
-        </w:rPr>
-      </w:pPr>
-      <w:r>
-        <w:rPr>
-          <w:rFonts w:ascii="Arial" w:hAnsi="Arial" w:cs="Arial"/>
-          <w:sz w:val="24"/>
-          <w:szCs w:val="24"/>
-        </w:rPr>
-        <w:t>- Para os bancos de dados onde não se consiga usar este tipo de notação, usar letras maiúsculas separando os elementos do nome através de underscore “_” ou hífen “-”. Exemplo:</w:t>
-      </w:r>
-    </w:p>
-    <w:p>
-      <w:pPr>
-        <w:spacing w:line="360" w:lineRule="auto"/>
-        <w:jc w:val="both"/>
-        <w:rPr>
-          <w:rFonts w:ascii="Arial" w:hAnsi="Arial" w:cs="Arial"/>
-          <w:sz w:val="24"/>
-          <w:szCs w:val="24"/>
-        </w:rPr>
-      </w:pPr>
-      <w:r>
-        <w:rPr>
-          <w:rFonts w:ascii="Arial" w:hAnsi="Arial" w:cs="Arial"/>
-          <w:sz w:val="24"/>
-          <w:szCs w:val="24"/>
-        </w:rPr>
-        <w:t>CODIGO_PROVENTO_FUNCIONARIO.</w:t>
-      </w:r>
-    </w:p>
-    <w:p>
-      <w:pPr>
-        <w:spacing w:line="360" w:lineRule="auto"/>
-        <w:jc w:val="both"/>
-        <w:rPr>
-          <w:rFonts w:ascii="Arial" w:hAnsi="Arial" w:cs="Arial"/>
-          <w:sz w:val="24"/>
-          <w:szCs w:val="24"/>
-        </w:rPr>
-      </w:pPr>
+        <w:t xml:space="preserve">- nos bancos de dados onde houver diferenciação de letras maiúsculas e minúsculas </w:t>
+      </w:r>
+      <w:proofErr w:type="gramStart"/>
+      <w:r>
+        <w:rPr>
+          <w:rFonts w:ascii="Arial" w:hAnsi="Arial" w:cs="Arial"/>
+          <w:sz w:val="24"/>
+          <w:szCs w:val="24"/>
+        </w:rPr>
+        <w:t>usar</w:t>
+      </w:r>
+      <w:proofErr w:type="gramEnd"/>
+      <w:r>
+        <w:rPr>
+          <w:rFonts w:ascii="Arial" w:hAnsi="Arial" w:cs="Arial"/>
+          <w:sz w:val="24"/>
+          <w:szCs w:val="24"/>
+        </w:rPr>
+        <w:t xml:space="preserve"> a notação Húngara, exceto para algumas siglas qu</w:t>
+      </w:r>
+      <w:r>
+        <w:rPr>
+          <w:rFonts w:ascii="Arial" w:hAnsi="Arial" w:cs="Arial"/>
+          <w:sz w:val="24"/>
+          <w:szCs w:val="24"/>
+        </w:rPr>
+        <w:t xml:space="preserve">e ficam em maiúscula. Exemplo: </w:t>
+      </w:r>
+      <w:proofErr w:type="spellStart"/>
+      <w:proofErr w:type="gramStart"/>
+      <w:r>
+        <w:rPr>
+          <w:rFonts w:ascii="Arial" w:hAnsi="Arial" w:cs="Arial"/>
+          <w:sz w:val="24"/>
+          <w:szCs w:val="24"/>
+        </w:rPr>
+        <w:t>código</w:t>
+      </w:r>
+      <w:r>
+        <w:rPr>
+          <w:rFonts w:ascii="Arial" w:hAnsi="Arial" w:cs="Arial"/>
+          <w:sz w:val="24"/>
+          <w:szCs w:val="24"/>
+        </w:rPr>
+        <w:t>P</w:t>
+      </w:r>
+      <w:r>
+        <w:rPr>
+          <w:rFonts w:ascii="Arial" w:hAnsi="Arial" w:cs="Arial"/>
+          <w:sz w:val="24"/>
+          <w:szCs w:val="24"/>
+        </w:rPr>
+        <w:t>rovento</w:t>
+      </w:r>
+      <w:r>
+        <w:rPr>
+          <w:rFonts w:ascii="Arial" w:hAnsi="Arial" w:cs="Arial"/>
+          <w:sz w:val="24"/>
+          <w:szCs w:val="24"/>
+        </w:rPr>
+        <w:t>F</w:t>
+      </w:r>
+      <w:r>
+        <w:rPr>
+          <w:rFonts w:ascii="Arial" w:hAnsi="Arial" w:cs="Arial"/>
+          <w:sz w:val="24"/>
+          <w:szCs w:val="24"/>
+        </w:rPr>
+        <w:t>uncionario</w:t>
+      </w:r>
+      <w:proofErr w:type="spellEnd"/>
+      <w:proofErr w:type="gramEnd"/>
+      <w:r>
+        <w:rPr>
+          <w:rFonts w:ascii="Arial" w:hAnsi="Arial" w:cs="Arial"/>
+          <w:sz w:val="24"/>
+          <w:szCs w:val="24"/>
+        </w:rPr>
+        <w:t xml:space="preserve">, </w:t>
+      </w:r>
+      <w:proofErr w:type="spellStart"/>
+      <w:r>
+        <w:rPr>
+          <w:rFonts w:ascii="Arial" w:hAnsi="Arial" w:cs="Arial"/>
+          <w:sz w:val="24"/>
+          <w:szCs w:val="24"/>
+        </w:rPr>
+        <w:t>n</w:t>
+      </w:r>
+      <w:r>
+        <w:rPr>
+          <w:rFonts w:ascii="Arial" w:hAnsi="Arial" w:cs="Arial"/>
+          <w:sz w:val="24"/>
+          <w:szCs w:val="24"/>
+        </w:rPr>
+        <w:t>umero</w:t>
+      </w:r>
+      <w:r>
+        <w:rPr>
+          <w:rFonts w:ascii="Arial" w:hAnsi="Arial" w:cs="Arial"/>
+          <w:sz w:val="24"/>
+          <w:szCs w:val="24"/>
+        </w:rPr>
+        <w:t>CGC</w:t>
+      </w:r>
+      <w:proofErr w:type="spellEnd"/>
+      <w:r>
+        <w:rPr>
+          <w:rFonts w:ascii="Arial" w:hAnsi="Arial" w:cs="Arial"/>
+          <w:sz w:val="24"/>
+          <w:szCs w:val="24"/>
+        </w:rPr>
+        <w:t>.</w:t>
+      </w:r>
+    </w:p>
+    <w:p>
+      <w:pPr>
+        <w:spacing w:line="360" w:lineRule="auto"/>
+        <w:jc w:val="both"/>
+        <w:rPr>
+          <w:rFonts w:ascii="Arial" w:hAnsi="Arial" w:cs="Arial"/>
+          <w:sz w:val="24"/>
+          <w:szCs w:val="24"/>
+        </w:rPr>
+      </w:pPr>
+    </w:p>
+    <w:p>
+      <w:pPr>
+        <w:spacing w:line="360" w:lineRule="auto"/>
+        <w:jc w:val="both"/>
+        <w:rPr>
+          <w:rFonts w:ascii="Arial" w:hAnsi="Arial" w:cs="Arial"/>
+          <w:sz w:val="24"/>
+          <w:szCs w:val="24"/>
+        </w:rPr>
+      </w:pPr>
+      <w:r>
+        <w:rPr>
+          <w:rFonts w:ascii="Arial" w:hAnsi="Arial" w:cs="Arial"/>
+          <w:sz w:val="24"/>
+          <w:szCs w:val="24"/>
+        </w:rPr>
+        <w:t>- Para os bancos de dados onde não se consiga usar este</w:t>
+      </w:r>
+      <w:r>
+        <w:rPr>
+          <w:rFonts w:ascii="Arial" w:hAnsi="Arial" w:cs="Arial"/>
+          <w:sz w:val="24"/>
+          <w:szCs w:val="24"/>
+        </w:rPr>
+        <w:t xml:space="preserve"> tipo de notação, usar letras m</w:t>
+      </w:r>
+      <w:r>
+        <w:rPr>
+          <w:rFonts w:ascii="Arial" w:hAnsi="Arial" w:cs="Arial"/>
+          <w:sz w:val="24"/>
+          <w:szCs w:val="24"/>
+        </w:rPr>
+        <w:t>i</w:t>
+      </w:r>
+      <w:r>
+        <w:rPr>
+          <w:rFonts w:ascii="Arial" w:hAnsi="Arial" w:cs="Arial"/>
+          <w:sz w:val="24"/>
+          <w:szCs w:val="24"/>
+        </w:rPr>
+        <w:t>n</w:t>
+      </w:r>
+      <w:r>
+        <w:rPr>
+          <w:rFonts w:ascii="Arial" w:hAnsi="Arial" w:cs="Arial"/>
+          <w:sz w:val="24"/>
+          <w:szCs w:val="24"/>
+        </w:rPr>
+        <w:t xml:space="preserve">úsculas separando os elementos do nome através de </w:t>
+      </w:r>
+      <w:proofErr w:type="spellStart"/>
+      <w:r>
+        <w:rPr>
+          <w:rFonts w:ascii="Arial" w:hAnsi="Arial" w:cs="Arial"/>
+          <w:sz w:val="24"/>
+          <w:szCs w:val="24"/>
+        </w:rPr>
+        <w:t>underscore</w:t>
+      </w:r>
+      <w:proofErr w:type="spellEnd"/>
+      <w:r>
+        <w:rPr>
+          <w:rFonts w:ascii="Arial" w:hAnsi="Arial" w:cs="Arial"/>
+          <w:sz w:val="24"/>
+          <w:szCs w:val="24"/>
+        </w:rPr>
+        <w:t xml:space="preserve"> “_” ou hífen “-”. Exemplo:</w:t>
+      </w:r>
+    </w:p>
+    <w:p>
+      <w:pPr>
+        <w:spacing w:line="360" w:lineRule="auto"/>
+        <w:jc w:val="both"/>
+        <w:rPr>
+          <w:rFonts w:ascii="Arial" w:hAnsi="Arial" w:cs="Arial"/>
+          <w:sz w:val="24"/>
+          <w:szCs w:val="24"/>
+        </w:rPr>
+      </w:pPr>
+      <w:proofErr w:type="spellStart"/>
+      <w:proofErr w:type="gramStart"/>
+      <w:r>
+        <w:rPr>
+          <w:rFonts w:ascii="Arial" w:hAnsi="Arial" w:cs="Arial"/>
+          <w:sz w:val="24"/>
+          <w:szCs w:val="24"/>
+        </w:rPr>
+        <w:t>código_provento_funcionario</w:t>
+      </w:r>
+      <w:proofErr w:type="spellEnd"/>
+      <w:proofErr w:type="gramEnd"/>
+      <w:r>
+        <w:rPr>
+          <w:rFonts w:ascii="Arial" w:hAnsi="Arial" w:cs="Arial"/>
+          <w:sz w:val="24"/>
+          <w:szCs w:val="24"/>
+        </w:rPr>
+        <w:t>.</w:t>
+      </w:r>
+    </w:p>
+    <w:p>
+      <w:pPr>
+        <w:spacing w:line="360" w:lineRule="auto"/>
+        <w:jc w:val="both"/>
+        <w:rPr>
+          <w:rFonts w:ascii="Arial" w:hAnsi="Arial" w:cs="Arial"/>
+          <w:sz w:val="24"/>
+          <w:szCs w:val="24"/>
+        </w:rPr>
+      </w:pPr>
+      <w:r>
+        <w:rPr>
+          <w:rFonts w:ascii="Arial" w:hAnsi="Arial" w:cs="Arial"/>
+          <w:sz w:val="24"/>
+          <w:szCs w:val="24"/>
+        </w:rPr>
+        <w:t xml:space="preserve"> </w:t>
+      </w:r>
     </w:p>
     <w:p>
       <w:pPr>
@@ -3691,13 +4875,23 @@
         </w:rPr>
         <w:t xml:space="preserve">Notação Húngara </w:t>
       </w:r>
-      <w:r>
-        <w:rPr>
-          <w:rFonts w:ascii="Arial" w:hAnsi="Arial" w:cs="Arial"/>
-          <w:sz w:val="24"/>
-          <w:szCs w:val="24"/>
-        </w:rPr>
-        <w:t xml:space="preserve">é a diferenciação dos elementos de uma dada nomenclatura através do uso de letras maiúsculas e letras minúsculas. Tem a sua origem na codificação de programas. </w:t>
+      <w:proofErr w:type="gramStart"/>
+      <w:r>
+        <w:rPr>
+          <w:rFonts w:ascii="Arial" w:hAnsi="Arial" w:cs="Arial"/>
+          <w:sz w:val="24"/>
+          <w:szCs w:val="24"/>
+        </w:rPr>
+        <w:t>é</w:t>
+      </w:r>
+      <w:proofErr w:type="gramEnd"/>
+      <w:r>
+        <w:rPr>
+          <w:rFonts w:ascii="Arial" w:hAnsi="Arial" w:cs="Arial"/>
+          <w:sz w:val="24"/>
+          <w:szCs w:val="24"/>
+        </w:rPr>
+        <w:t xml:space="preserve"> a diferenciação dos elementos de uma dada nomenclatura através do uso de letras maiúsculas e letras minúsculas. Tem a sua origem na codificação de programas. </w:t>
       </w:r>
     </w:p>
     <w:p>
@@ -3719,9 +4913,9 @@
           <w:rFonts w:ascii="Arial" w:hAnsi="Arial" w:cs="Arial"/>
         </w:rPr>
       </w:pPr>
-      <w:bookmarkStart w:id="10" w:name="__RefHeading__880_834607251"/>
-      <w:bookmarkStart w:id="11" w:name="_Toc357698342"/>
-      <w:bookmarkEnd w:id="10"/>
+      <w:bookmarkStart w:id="11" w:name="__RefHeading__880_834607251"/>
+      <w:bookmarkStart w:id="12" w:name="_Toc357698342"/>
+      <w:bookmarkEnd w:id="11"/>
       <w:r>
         <w:rPr>
           <w:rFonts w:ascii="Arial" w:hAnsi="Arial" w:cs="Arial"/>
@@ -3730,7 +4924,7 @@
         </w:rPr>
         <w:t>6. VIEWS</w:t>
       </w:r>
-      <w:bookmarkEnd w:id="11"/>
+      <w:bookmarkEnd w:id="12"/>
     </w:p>
     <w:p>
       <w:pPr>
@@ -3766,6 +4960,7 @@
         <w:lastRenderedPageBreak/>
         <w:t>Deve-se utilizar a mesma semântica utilizada para as tabelas. Deve ser prefixada a palavra “</w:t>
       </w:r>
+      <w:proofErr w:type="spellStart"/>
       <w:r>
         <w:rPr>
           <w:rFonts w:ascii="Arial" w:hAnsi="Arial" w:cs="Arial"/>
@@ -3774,13 +4969,23 @@
         </w:rPr>
         <w:t>vw</w:t>
       </w:r>
-      <w:r>
-        <w:rPr>
-          <w:rFonts w:ascii="Arial" w:hAnsi="Arial" w:cs="Arial"/>
-          <w:sz w:val="24"/>
-          <w:szCs w:val="24"/>
-        </w:rPr>
-        <w:t xml:space="preserve">” </w:t>
+      <w:proofErr w:type="spellEnd"/>
+      <w:r>
+        <w:rPr>
+          <w:rFonts w:ascii="Arial" w:hAnsi="Arial" w:cs="Arial"/>
+          <w:sz w:val="24"/>
+          <w:szCs w:val="24"/>
+        </w:rPr>
+        <w:t>”</w:t>
+      </w:r>
+      <w:proofErr w:type="gramStart"/>
+      <w:r>
+        <w:rPr>
+          <w:rFonts w:ascii="Arial" w:hAnsi="Arial" w:cs="Arial"/>
+          <w:sz w:val="24"/>
+          <w:szCs w:val="24"/>
+        </w:rPr>
+        <w:t xml:space="preserve"> </w:t>
       </w:r>
       <w:r>
         <w:rPr>
@@ -3790,6 +4995,7 @@
         </w:rPr>
         <w:t xml:space="preserve"> </w:t>
       </w:r>
+      <w:proofErr w:type="gramEnd"/>
       <w:r>
         <w:rPr>
           <w:rFonts w:ascii="Arial" w:hAnsi="Arial" w:cs="Arial"/>
@@ -3843,33 +5049,8 @@
           <w:szCs w:val="24"/>
         </w:rPr>
       </w:pPr>
-      <w:r>
-        <w:rPr>
-          <w:rFonts w:ascii="Arial" w:hAnsi="Arial" w:cs="Arial"/>
-          <w:sz w:val="24"/>
-          <w:szCs w:val="24"/>
-        </w:rPr>
-        <w:t>vw_{ [A..Z][{a.z}] } -&gt; vw_x</w:t>
-      </w:r>
-      <w:r>
-        <w:rPr>
-          <w:rFonts w:ascii="Arial" w:hAnsi="Arial" w:cs="Arial"/>
-          <w:sz w:val="24"/>
-          <w:szCs w:val="24"/>
-        </w:rPr>
-        <w:t>xxxxxxxXxxxxx, onde:</w:t>
-      </w:r>
-    </w:p>
-    <w:p>
-      <w:pPr>
-        <w:spacing w:line="360" w:lineRule="auto"/>
-        <w:jc w:val="both"/>
-        <w:rPr>
-          <w:rFonts w:ascii="Arial" w:hAnsi="Arial" w:cs="Arial"/>
-          <w:sz w:val="24"/>
-          <w:szCs w:val="24"/>
-        </w:rPr>
-      </w:pPr>
+      <w:proofErr w:type="spellStart"/>
+      <w:proofErr w:type="gramStart"/>
       <w:r>
         <w:rPr>
           <w:rFonts w:ascii="Arial" w:hAnsi="Arial" w:cs="Arial"/>
@@ -3878,25 +5059,138 @@
         </w:rPr>
         <w:t>vw</w:t>
       </w:r>
-      <w:r>
-        <w:rPr>
-          <w:rFonts w:ascii="Arial" w:hAnsi="Arial" w:cs="Arial"/>
-          <w:sz w:val="24"/>
-          <w:szCs w:val="24"/>
-        </w:rPr>
-        <w:t>_ - indica que é uma view</w:t>
-      </w:r>
-    </w:p>
-    <w:p>
-      <w:pPr>
-        <w:spacing w:line="360" w:lineRule="auto"/>
-        <w:jc w:val="both"/>
-        <w:rPr>
-          <w:rFonts w:ascii="Arial" w:hAnsi="Arial" w:cs="Arial"/>
-          <w:sz w:val="24"/>
-          <w:szCs w:val="24"/>
-        </w:rPr>
-      </w:pPr>
+      <w:proofErr w:type="spellEnd"/>
+      <w:r>
+        <w:rPr>
+          <w:rFonts w:ascii="Arial" w:hAnsi="Arial" w:cs="Arial"/>
+          <w:sz w:val="24"/>
+          <w:szCs w:val="24"/>
+        </w:rPr>
+        <w:t>_</w:t>
+      </w:r>
+      <w:proofErr w:type="gramEnd"/>
+      <w:r>
+        <w:rPr>
+          <w:rFonts w:ascii="Arial" w:hAnsi="Arial" w:cs="Arial"/>
+          <w:sz w:val="24"/>
+          <w:szCs w:val="24"/>
+        </w:rPr>
+        <w:t>{ [A..Z][{</w:t>
+      </w:r>
+      <w:proofErr w:type="spellStart"/>
+      <w:r>
+        <w:rPr>
+          <w:rFonts w:ascii="Arial" w:hAnsi="Arial" w:cs="Arial"/>
+          <w:sz w:val="24"/>
+          <w:szCs w:val="24"/>
+        </w:rPr>
+        <w:t>a.z</w:t>
+      </w:r>
+      <w:proofErr w:type="spellEnd"/>
+      <w:r>
+        <w:rPr>
+          <w:rFonts w:ascii="Arial" w:hAnsi="Arial" w:cs="Arial"/>
+          <w:sz w:val="24"/>
+          <w:szCs w:val="24"/>
+        </w:rPr>
+        <w:t xml:space="preserve">}] } -&gt; </w:t>
+      </w:r>
+      <w:proofErr w:type="spellStart"/>
+      <w:r>
+        <w:rPr>
+          <w:rFonts w:ascii="Arial" w:hAnsi="Arial" w:cs="Arial"/>
+          <w:sz w:val="24"/>
+          <w:szCs w:val="24"/>
+        </w:rPr>
+        <w:t>vw_x</w:t>
+      </w:r>
+      <w:r>
+        <w:rPr>
+          <w:rFonts w:ascii="Arial" w:hAnsi="Arial" w:cs="Arial"/>
+          <w:sz w:val="24"/>
+          <w:szCs w:val="24"/>
+        </w:rPr>
+        <w:t>xxxxxxxx</w:t>
+      </w:r>
+      <w:r>
+        <w:rPr>
+          <w:rFonts w:ascii="Arial" w:hAnsi="Arial" w:cs="Arial"/>
+          <w:sz w:val="24"/>
+          <w:szCs w:val="24"/>
+        </w:rPr>
+        <w:t>xxxxx</w:t>
+      </w:r>
+      <w:proofErr w:type="spellEnd"/>
+      <w:r>
+        <w:rPr>
+          <w:rFonts w:ascii="Arial" w:hAnsi="Arial" w:cs="Arial"/>
+          <w:sz w:val="24"/>
+          <w:szCs w:val="24"/>
+        </w:rPr>
+        <w:t>, onde:</w:t>
+      </w:r>
+    </w:p>
+    <w:p>
+      <w:pPr>
+        <w:spacing w:line="360" w:lineRule="auto"/>
+        <w:jc w:val="both"/>
+        <w:rPr>
+          <w:rFonts w:ascii="Arial" w:hAnsi="Arial" w:cs="Arial"/>
+          <w:sz w:val="24"/>
+          <w:szCs w:val="24"/>
+        </w:rPr>
+      </w:pPr>
+      <w:proofErr w:type="spellStart"/>
+      <w:proofErr w:type="gramStart"/>
+      <w:r>
+        <w:rPr>
+          <w:rFonts w:ascii="Arial" w:hAnsi="Arial" w:cs="Arial"/>
+          <w:sz w:val="24"/>
+          <w:szCs w:val="24"/>
+        </w:rPr>
+        <w:t>vw</w:t>
+      </w:r>
+      <w:proofErr w:type="spellEnd"/>
+      <w:r>
+        <w:rPr>
+          <w:rFonts w:ascii="Arial" w:hAnsi="Arial" w:cs="Arial"/>
+          <w:sz w:val="24"/>
+          <w:szCs w:val="24"/>
+        </w:rPr>
+        <w:t>_</w:t>
+      </w:r>
+      <w:proofErr w:type="gramEnd"/>
+      <w:r>
+        <w:rPr>
+          <w:rFonts w:ascii="Arial" w:hAnsi="Arial" w:cs="Arial"/>
+          <w:sz w:val="24"/>
+          <w:szCs w:val="24"/>
+        </w:rPr>
+        <w:t xml:space="preserve"> - indica que é uma </w:t>
+      </w:r>
+      <w:proofErr w:type="spellStart"/>
+      <w:r>
+        <w:rPr>
+          <w:rFonts w:ascii="Arial" w:hAnsi="Arial" w:cs="Arial"/>
+          <w:sz w:val="24"/>
+          <w:szCs w:val="24"/>
+        </w:rPr>
+        <w:t>view</w:t>
+      </w:r>
+      <w:proofErr w:type="spellEnd"/>
+    </w:p>
+    <w:p>
+      <w:pPr>
+        <w:spacing w:line="360" w:lineRule="auto"/>
+        <w:jc w:val="both"/>
+        <w:rPr>
+          <w:rFonts w:ascii="Arial" w:hAnsi="Arial" w:cs="Arial"/>
+          <w:sz w:val="24"/>
+          <w:szCs w:val="24"/>
+        </w:rPr>
+      </w:pPr>
+      <w:proofErr w:type="spellStart"/>
+      <w:proofErr w:type="gramStart"/>
       <w:r>
         <w:rPr>
           <w:rFonts w:ascii="Arial" w:hAnsi="Arial" w:cs="Arial"/>
@@ -3911,8 +5205,28 @@
           <w:sz w:val="24"/>
           <w:szCs w:val="24"/>
         </w:rPr>
-        <w:t>xxxxx – indica o nome da view</w:t>
-      </w:r>
+        <w:t>xxxxx</w:t>
+      </w:r>
+      <w:proofErr w:type="spellEnd"/>
+      <w:proofErr w:type="gramEnd"/>
+      <w:r>
+        <w:rPr>
+          <w:rFonts w:ascii="Arial" w:hAnsi="Arial" w:cs="Arial"/>
+          <w:sz w:val="24"/>
+          <w:szCs w:val="24"/>
+        </w:rPr>
+        <w:t xml:space="preserve"> – indica o nome da </w:t>
+      </w:r>
+      <w:proofErr w:type="spellStart"/>
+      <w:r>
+        <w:rPr>
+          <w:rFonts w:ascii="Arial" w:hAnsi="Arial" w:cs="Arial"/>
+          <w:sz w:val="24"/>
+          <w:szCs w:val="24"/>
+        </w:rPr>
+        <w:t>view</w:t>
+      </w:r>
+      <w:proofErr w:type="spellEnd"/>
     </w:p>
     <w:p>
       <w:pPr>
@@ -3970,31 +5284,7 @@
           <w:sz w:val="24"/>
           <w:szCs w:val="24"/>
         </w:rPr>
-        <w:t>Primeira letra em m</w:t>
-      </w:r>
-      <w:r>
-        <w:rPr>
-          <w:rFonts w:ascii="Arial" w:hAnsi="Arial" w:cs="Arial"/>
-          <w:sz w:val="24"/>
-          <w:szCs w:val="24"/>
-        </w:rPr>
-        <w:t>i</w:t>
-      </w:r>
-      <w:r>
-        <w:rPr>
-          <w:rFonts w:ascii="Arial" w:hAnsi="Arial" w:cs="Arial"/>
-          <w:sz w:val="24"/>
-          <w:szCs w:val="24"/>
-        </w:rPr>
-        <w:t>n</w:t>
-      </w:r>
-      <w:r>
-        <w:rPr>
-          <w:rFonts w:ascii="Arial" w:hAnsi="Arial" w:cs="Arial"/>
-          <w:sz w:val="24"/>
-          <w:szCs w:val="24"/>
-        </w:rPr>
-        <w:t>úscula, demais em minúsculas. Para cada palavra interna, primeira letra em maiúscula, notação húngara;</w:t>
+        <w:t>Tudo em minúsculo;</w:t>
       </w:r>
     </w:p>
     <w:p>
@@ -4050,6 +5340,7 @@
         </w:rPr>
         <w:t>O nome da visão (</w:t>
       </w:r>
+      <w:proofErr w:type="spellStart"/>
       <w:r>
         <w:rPr>
           <w:rFonts w:ascii="Arial" w:hAnsi="Arial" w:cs="Arial"/>
@@ -4058,7 +5349,18 @@
           <w:sz w:val="24"/>
           <w:szCs w:val="24"/>
         </w:rPr>
-        <w:t xml:space="preserve">view) </w:t>
+        <w:t>view</w:t>
+      </w:r>
+      <w:proofErr w:type="spellEnd"/>
+      <w:r>
+        <w:rPr>
+          <w:rFonts w:ascii="Arial" w:hAnsi="Arial" w:cs="Arial"/>
+          <w:i/>
+          <w:iCs/>
+          <w:sz w:val="24"/>
+          <w:szCs w:val="24"/>
+        </w:rPr>
+        <w:t xml:space="preserve">) </w:t>
       </w:r>
       <w:r>
         <w:rPr>
@@ -4177,6 +5479,8 @@
           <w:szCs w:val="24"/>
         </w:rPr>
       </w:pPr>
+      <w:proofErr w:type="spellStart"/>
+      <w:proofErr w:type="gramStart"/>
       <w:r>
         <w:rPr>
           <w:rFonts w:ascii="Arial" w:hAnsi="Arial" w:cs="Arial"/>
@@ -4199,58 +5503,59 @@
           <w:sz w:val="24"/>
           <w:szCs w:val="24"/>
         </w:rPr>
-        <w:t xml:space="preserve">essoa </w:t>
-      </w:r>
-      <w:r>
-        <w:rPr>
-          <w:rFonts w:ascii="Arial" w:hAnsi="Arial" w:cs="Arial"/>
+        <w:t>essoa</w:t>
+      </w:r>
+      <w:proofErr w:type="spellEnd"/>
+      <w:proofErr w:type="gramEnd"/>
+      <w:r>
+        <w:rPr>
+          <w:rFonts w:ascii="Arial" w:hAnsi="Arial" w:cs="Arial"/>
+          <w:b/>
+          <w:bCs/>
           <w:i/>
           <w:iCs/>
           <w:sz w:val="24"/>
           <w:szCs w:val="24"/>
         </w:rPr>
-        <w:t>- View de pessoas.</w:t>
-      </w:r>
-    </w:p>
-    <w:p>
-      <w:pPr>
-        <w:spacing w:line="360" w:lineRule="auto"/>
-        <w:jc w:val="both"/>
-        <w:rPr>
-          <w:rFonts w:ascii="Arial" w:hAnsi="Arial" w:cs="Arial"/>
-          <w:b/>
-          <w:bCs/>
+        <w:t xml:space="preserve"> </w:t>
+      </w:r>
+      <w:r>
+        <w:rPr>
+          <w:rFonts w:ascii="Arial" w:hAnsi="Arial" w:cs="Arial"/>
           <w:i/>
           <w:iCs/>
           <w:sz w:val="24"/>
           <w:szCs w:val="24"/>
         </w:rPr>
-      </w:pPr>
-      <w:r>
-        <w:rPr>
-          <w:rFonts w:ascii="Arial" w:hAnsi="Arial" w:cs="Arial"/>
-          <w:b/>
-          <w:bCs/>
+        <w:t xml:space="preserve">- </w:t>
+      </w:r>
+      <w:proofErr w:type="spellStart"/>
+      <w:r>
+        <w:rPr>
+          <w:rFonts w:ascii="Arial" w:hAnsi="Arial" w:cs="Arial"/>
           <w:i/>
           <w:iCs/>
           <w:sz w:val="24"/>
           <w:szCs w:val="24"/>
         </w:rPr>
-        <w:t>vw</w:t>
-      </w:r>
-      <w:r>
-        <w:rPr>
-          <w:rFonts w:ascii="Arial" w:hAnsi="Arial" w:cs="Arial"/>
-          <w:b/>
-          <w:bCs/>
+        <w:t>View</w:t>
+      </w:r>
+      <w:proofErr w:type="spellEnd"/>
+      <w:r>
+        <w:rPr>
+          <w:rFonts w:ascii="Arial" w:hAnsi="Arial" w:cs="Arial"/>
           <w:i/>
           <w:iCs/>
           <w:sz w:val="24"/>
           <w:szCs w:val="24"/>
         </w:rPr>
-        <w:t>_</w:t>
-      </w:r>
-      <w:r>
+        <w:t xml:space="preserve"> de pessoas.</w:t>
+      </w:r>
+    </w:p>
+    <w:p>
+      <w:pPr>
+        <w:spacing w:line="360" w:lineRule="auto"/>
+        <w:jc w:val="both"/>
         <w:rPr>
           <w:rFonts w:ascii="Arial" w:hAnsi="Arial" w:cs="Arial"/>
           <w:b/>
@@ -4260,8 +5565,9 @@
           <w:sz w:val="24"/>
           <w:szCs w:val="24"/>
         </w:rPr>
-        <w:t>f</w:t>
-      </w:r>
+      </w:pPr>
+      <w:proofErr w:type="spellStart"/>
+      <w:proofErr w:type="gramStart"/>
       <w:r>
         <w:rPr>
           <w:rFonts w:ascii="Arial" w:hAnsi="Arial" w:cs="Arial"/>
@@ -4272,23 +5578,21 @@
           <w:sz w:val="24"/>
           <w:szCs w:val="24"/>
         </w:rPr>
-        <w:t xml:space="preserve">uncionario </w:t>
-      </w:r>
-      <w:r>
-        <w:rPr>
-          <w:rFonts w:ascii="Arial" w:hAnsi="Arial" w:cs="Arial"/>
+        <w:t>vw</w:t>
+      </w:r>
+      <w:r>
+        <w:rPr>
+          <w:rFonts w:ascii="Arial" w:hAnsi="Arial" w:cs="Arial"/>
+          <w:b/>
+          <w:bCs/>
           <w:i/>
           <w:iCs/>
           <w:sz w:val="24"/>
           <w:szCs w:val="24"/>
         </w:rPr>
-        <w:t>- View de funcionários.</w:t>
-      </w:r>
-    </w:p>
-    <w:p>
-      <w:pPr>
-        <w:spacing w:line="360" w:lineRule="auto"/>
-        <w:jc w:val="both"/>
+        <w:t>_</w:t>
+      </w:r>
+      <w:r>
         <w:rPr>
           <w:rFonts w:ascii="Arial" w:hAnsi="Arial" w:cs="Arial"/>
           <w:b/>
@@ -4298,7 +5602,8 @@
           <w:sz w:val="24"/>
           <w:szCs w:val="24"/>
         </w:rPr>
-      </w:pPr>
+        <w:t>f</w:t>
+      </w:r>
       <w:r>
         <w:rPr>
           <w:rFonts w:ascii="Arial" w:hAnsi="Arial" w:cs="Arial"/>
@@ -4309,8 +5614,10 @@
           <w:sz w:val="24"/>
           <w:szCs w:val="24"/>
         </w:rPr>
-        <w:t>vw</w:t>
-      </w:r>
+        <w:t>uncionario</w:t>
+      </w:r>
+      <w:proofErr w:type="spellEnd"/>
+      <w:proofErr w:type="gramEnd"/>
       <w:r>
         <w:rPr>
           <w:rFonts w:ascii="Arial" w:hAnsi="Arial" w:cs="Arial"/>
@@ -4321,32 +5628,30 @@
           <w:sz w:val="24"/>
           <w:szCs w:val="24"/>
         </w:rPr>
-        <w:t>_</w:t>
-      </w:r>
-      <w:r>
-        <w:rPr>
-          <w:rFonts w:ascii="Arial" w:hAnsi="Arial" w:cs="Arial"/>
-          <w:b/>
-          <w:bCs/>
+        <w:t xml:space="preserve"> </w:t>
+      </w:r>
+      <w:r>
+        <w:rPr>
+          <w:rFonts w:ascii="Arial" w:hAnsi="Arial" w:cs="Arial"/>
           <w:i/>
           <w:iCs/>
           <w:sz w:val="24"/>
           <w:szCs w:val="24"/>
         </w:rPr>
-        <w:t>c</w:t>
-      </w:r>
-      <w:r>
-        <w:rPr>
-          <w:rFonts w:ascii="Arial" w:hAnsi="Arial" w:cs="Arial"/>
-          <w:b/>
-          <w:bCs/>
+        <w:t xml:space="preserve">- </w:t>
+      </w:r>
+      <w:proofErr w:type="spellStart"/>
+      <w:r>
+        <w:rPr>
+          <w:rFonts w:ascii="Arial" w:hAnsi="Arial" w:cs="Arial"/>
           <w:i/>
           <w:iCs/>
           <w:sz w:val="24"/>
           <w:szCs w:val="24"/>
         </w:rPr>
-        <w:t xml:space="preserve">liente </w:t>
-      </w:r>
+        <w:t>View</w:t>
+      </w:r>
+      <w:proofErr w:type="spellEnd"/>
       <w:r>
         <w:rPr>
           <w:rFonts w:ascii="Arial" w:hAnsi="Arial" w:cs="Arial"/>
@@ -4355,7 +5660,7 @@
           <w:sz w:val="24"/>
           <w:szCs w:val="24"/>
         </w:rPr>
-        <w:t>- View de clientes.</w:t>
+        <w:t xml:space="preserve"> de funcionários.</w:t>
       </w:r>
     </w:p>
     <w:p>
@@ -4372,6 +5677,8 @@
           <w:szCs w:val="24"/>
         </w:rPr>
       </w:pPr>
+      <w:proofErr w:type="spellStart"/>
+      <w:proofErr w:type="gramStart"/>
       <w:r>
         <w:rPr>
           <w:rFonts w:ascii="Arial" w:hAnsi="Arial" w:cs="Arial"/>
@@ -4382,7 +5689,7 @@
           <w:sz w:val="24"/>
           <w:szCs w:val="24"/>
         </w:rPr>
-        <w:t>vw_f</w:t>
+        <w:t>vw</w:t>
       </w:r>
       <w:r>
         <w:rPr>
@@ -4394,17 +5701,164 @@
           <w:sz w:val="24"/>
           <w:szCs w:val="24"/>
         </w:rPr>
-        <w:t xml:space="preserve">eriado </w:t>
-      </w:r>
-      <w:r>
-        <w:rPr>
-          <w:rFonts w:ascii="Arial" w:hAnsi="Arial" w:cs="Arial"/>
+        <w:t>_</w:t>
+      </w:r>
+      <w:r>
+        <w:rPr>
+          <w:rFonts w:ascii="Arial" w:hAnsi="Arial" w:cs="Arial"/>
+          <w:b/>
+          <w:bCs/>
           <w:i/>
           <w:iCs/>
           <w:sz w:val="24"/>
           <w:szCs w:val="24"/>
         </w:rPr>
-        <w:t>- View de feriados.</w:t>
+        <w:t>c</w:t>
+      </w:r>
+      <w:r>
+        <w:rPr>
+          <w:rFonts w:ascii="Arial" w:hAnsi="Arial" w:cs="Arial"/>
+          <w:b/>
+          <w:bCs/>
+          <w:i/>
+          <w:iCs/>
+          <w:sz w:val="24"/>
+          <w:szCs w:val="24"/>
+        </w:rPr>
+        <w:t>liente</w:t>
+      </w:r>
+      <w:proofErr w:type="spellEnd"/>
+      <w:proofErr w:type="gramEnd"/>
+      <w:r>
+        <w:rPr>
+          <w:rFonts w:ascii="Arial" w:hAnsi="Arial" w:cs="Arial"/>
+          <w:b/>
+          <w:bCs/>
+          <w:i/>
+          <w:iCs/>
+          <w:sz w:val="24"/>
+          <w:szCs w:val="24"/>
+        </w:rPr>
+        <w:t xml:space="preserve"> </w:t>
+      </w:r>
+      <w:r>
+        <w:rPr>
+          <w:rFonts w:ascii="Arial" w:hAnsi="Arial" w:cs="Arial"/>
+          <w:i/>
+          <w:iCs/>
+          <w:sz w:val="24"/>
+          <w:szCs w:val="24"/>
+        </w:rPr>
+        <w:t xml:space="preserve">- </w:t>
+      </w:r>
+      <w:proofErr w:type="spellStart"/>
+      <w:r>
+        <w:rPr>
+          <w:rFonts w:ascii="Arial" w:hAnsi="Arial" w:cs="Arial"/>
+          <w:i/>
+          <w:iCs/>
+          <w:sz w:val="24"/>
+          <w:szCs w:val="24"/>
+        </w:rPr>
+        <w:t>View</w:t>
+      </w:r>
+      <w:proofErr w:type="spellEnd"/>
+      <w:r>
+        <w:rPr>
+          <w:rFonts w:ascii="Arial" w:hAnsi="Arial" w:cs="Arial"/>
+          <w:i/>
+          <w:iCs/>
+          <w:sz w:val="24"/>
+          <w:szCs w:val="24"/>
+        </w:rPr>
+        <w:t xml:space="preserve"> de clientes.</w:t>
+      </w:r>
+    </w:p>
+    <w:p>
+      <w:pPr>
+        <w:spacing w:line="360" w:lineRule="auto"/>
+        <w:jc w:val="both"/>
+        <w:rPr>
+          <w:rFonts w:ascii="Arial" w:hAnsi="Arial" w:cs="Arial"/>
+          <w:b/>
+          <w:bCs/>
+          <w:i/>
+          <w:iCs/>
+          <w:sz w:val="24"/>
+          <w:szCs w:val="24"/>
+        </w:rPr>
+      </w:pPr>
+      <w:proofErr w:type="spellStart"/>
+      <w:proofErr w:type="gramStart"/>
+      <w:r>
+        <w:rPr>
+          <w:rFonts w:ascii="Arial" w:hAnsi="Arial" w:cs="Arial"/>
+          <w:b/>
+          <w:bCs/>
+          <w:i/>
+          <w:iCs/>
+          <w:sz w:val="24"/>
+          <w:szCs w:val="24"/>
+        </w:rPr>
+        <w:t>vw_f</w:t>
+      </w:r>
+      <w:r>
+        <w:rPr>
+          <w:rFonts w:ascii="Arial" w:hAnsi="Arial" w:cs="Arial"/>
+          <w:b/>
+          <w:bCs/>
+          <w:i/>
+          <w:iCs/>
+          <w:sz w:val="24"/>
+          <w:szCs w:val="24"/>
+        </w:rPr>
+        <w:t>eriado</w:t>
+      </w:r>
+      <w:proofErr w:type="spellEnd"/>
+      <w:proofErr w:type="gramEnd"/>
+      <w:r>
+        <w:rPr>
+          <w:rFonts w:ascii="Arial" w:hAnsi="Arial" w:cs="Arial"/>
+          <w:b/>
+          <w:bCs/>
+          <w:i/>
+          <w:iCs/>
+          <w:sz w:val="24"/>
+          <w:szCs w:val="24"/>
+        </w:rPr>
+        <w:t xml:space="preserve"> </w:t>
+      </w:r>
+      <w:r>
+        <w:rPr>
+          <w:rFonts w:ascii="Arial" w:hAnsi="Arial" w:cs="Arial"/>
+          <w:i/>
+          <w:iCs/>
+          <w:sz w:val="24"/>
+          <w:szCs w:val="24"/>
+        </w:rPr>
+        <w:t xml:space="preserve">- </w:t>
+      </w:r>
+      <w:proofErr w:type="spellStart"/>
+      <w:r>
+        <w:rPr>
+          <w:rFonts w:ascii="Arial" w:hAnsi="Arial" w:cs="Arial"/>
+          <w:i/>
+          <w:iCs/>
+          <w:sz w:val="24"/>
+          <w:szCs w:val="24"/>
+        </w:rPr>
+        <w:t>View</w:t>
+      </w:r>
+      <w:proofErr w:type="spellEnd"/>
+      <w:r>
+        <w:rPr>
+          <w:rFonts w:ascii="Arial" w:hAnsi="Arial" w:cs="Arial"/>
+          <w:i/>
+          <w:iCs/>
+          <w:sz w:val="24"/>
+          <w:szCs w:val="24"/>
+        </w:rPr>
+        <w:t xml:space="preserve"> de feriados.</w:t>
       </w:r>
     </w:p>
     <w:p>
@@ -4419,6 +5873,8 @@
           <w:szCs w:val="28"/>
         </w:rPr>
       </w:pPr>
+      <w:proofErr w:type="spellStart"/>
+      <w:proofErr w:type="gramStart"/>
       <w:r>
         <w:rPr>
           <w:rFonts w:ascii="Arial" w:hAnsi="Arial" w:cs="Arial"/>
@@ -4465,17 +5921,65 @@
           <w:sz w:val="24"/>
           <w:szCs w:val="24"/>
         </w:rPr>
-        <w:t xml:space="preserve">audoIML </w:t>
-      </w:r>
-      <w:r>
-        <w:rPr>
-          <w:rFonts w:ascii="Arial" w:hAnsi="Arial" w:cs="Arial"/>
+        <w:t>audo</w:t>
+      </w:r>
+      <w:r>
+        <w:rPr>
+          <w:rFonts w:ascii="Arial" w:hAnsi="Arial" w:cs="Arial"/>
+          <w:b/>
+          <w:bCs/>
           <w:i/>
           <w:iCs/>
           <w:sz w:val="24"/>
           <w:szCs w:val="24"/>
         </w:rPr>
-        <w:t>- View de laudos do IML</w:t>
+        <w:t>_iml</w:t>
+      </w:r>
+      <w:proofErr w:type="spellEnd"/>
+      <w:proofErr w:type="gramEnd"/>
+      <w:r>
+        <w:rPr>
+          <w:rFonts w:ascii="Arial" w:hAnsi="Arial" w:cs="Arial"/>
+          <w:b/>
+          <w:bCs/>
+          <w:i/>
+          <w:iCs/>
+          <w:sz w:val="24"/>
+          <w:szCs w:val="24"/>
+        </w:rPr>
+        <w:t xml:space="preserve"> </w:t>
+      </w:r>
+      <w:r>
+        <w:rPr>
+          <w:rFonts w:ascii="Arial" w:hAnsi="Arial" w:cs="Arial"/>
+          <w:i/>
+          <w:iCs/>
+          <w:sz w:val="24"/>
+          <w:szCs w:val="24"/>
+        </w:rPr>
+        <w:t xml:space="preserve">- </w:t>
+      </w:r>
+      <w:proofErr w:type="spellStart"/>
+      <w:r>
+        <w:rPr>
+          <w:rFonts w:ascii="Arial" w:hAnsi="Arial" w:cs="Arial"/>
+          <w:i/>
+          <w:iCs/>
+          <w:sz w:val="24"/>
+          <w:szCs w:val="24"/>
+        </w:rPr>
+        <w:t>View</w:t>
+      </w:r>
+      <w:proofErr w:type="spellEnd"/>
+      <w:r>
+        <w:rPr>
+          <w:rFonts w:ascii="Arial" w:hAnsi="Arial" w:cs="Arial"/>
+          <w:i/>
+          <w:iCs/>
+          <w:sz w:val="24"/>
+          <w:szCs w:val="24"/>
+        </w:rPr>
+        <w:t xml:space="preserve"> de laudos do IML</w:t>
       </w:r>
     </w:p>
     <w:p>
@@ -4496,9 +6000,9 @@
         <w:pStyle w:val="Ttulo1"/>
         <w:jc w:val="both"/>
       </w:pPr>
-      <w:bookmarkStart w:id="12" w:name="__RefHeading__882_834607251"/>
-      <w:bookmarkStart w:id="13" w:name="_Toc357698343"/>
-      <w:bookmarkEnd w:id="12"/>
+      <w:bookmarkStart w:id="13" w:name="__RefHeading__882_834607251"/>
+      <w:bookmarkStart w:id="14" w:name="_Toc357698343"/>
+      <w:bookmarkEnd w:id="13"/>
       <w:r>
         <w:rPr>
           <w:rFonts w:ascii="Arial" w:hAnsi="Arial" w:cs="Arial"/>
@@ -4507,7 +6011,7 @@
         </w:rPr>
         <w:t>7. ÍNDICES</w:t>
       </w:r>
-      <w:bookmarkEnd w:id="13"/>
+      <w:bookmarkEnd w:id="14"/>
     </w:p>
     <w:p>
       <w:pPr>
@@ -4579,6 +6083,8 @@
           <w:szCs w:val="24"/>
         </w:rPr>
       </w:pPr>
+      <w:proofErr w:type="spellStart"/>
+      <w:proofErr w:type="gramStart"/>
       <w:r>
         <w:rPr>
           <w:rFonts w:ascii="Arial" w:hAnsi="Arial" w:cs="Arial"/>
@@ -4587,41 +6093,97 @@
         </w:rPr>
         <w:t>ix</w:t>
       </w:r>
-      <w:r>
-        <w:rPr>
-          <w:rFonts w:ascii="Arial" w:hAnsi="Arial" w:cs="Arial"/>
-          <w:sz w:val="24"/>
-          <w:szCs w:val="24"/>
-        </w:rPr>
-        <w:t>_{ [A..Z][{a.z}] } {[1..99] | [</w:t>
-      </w:r>
-      <w:r>
-        <w:rPr>
-          <w:rFonts w:ascii="Arial" w:hAnsi="Arial" w:cs="Arial"/>
-          <w:sz w:val="24"/>
-          <w:szCs w:val="24"/>
-        </w:rPr>
-        <w:t>identificador da chave]} -&gt; ix_x</w:t>
-      </w:r>
-      <w:r>
-        <w:rPr>
-          <w:rFonts w:ascii="Arial" w:hAnsi="Arial" w:cs="Arial"/>
-          <w:sz w:val="24"/>
-          <w:szCs w:val="24"/>
-        </w:rPr>
-        <w:t>xxxxxxxXxxxxx, ou seja,</w:t>
-      </w:r>
-    </w:p>
-    <w:p>
-      <w:pPr>
-        <w:spacing w:line="360" w:lineRule="auto"/>
-        <w:jc w:val="both"/>
-        <w:rPr>
-          <w:rFonts w:ascii="Arial" w:hAnsi="Arial" w:cs="Arial"/>
-          <w:sz w:val="24"/>
-          <w:szCs w:val="24"/>
-        </w:rPr>
-      </w:pPr>
+      <w:proofErr w:type="spellEnd"/>
+      <w:r>
+        <w:rPr>
+          <w:rFonts w:ascii="Arial" w:hAnsi="Arial" w:cs="Arial"/>
+          <w:sz w:val="24"/>
+          <w:szCs w:val="24"/>
+        </w:rPr>
+        <w:t>_</w:t>
+      </w:r>
+      <w:proofErr w:type="gramEnd"/>
+      <w:r>
+        <w:rPr>
+          <w:rFonts w:ascii="Arial" w:hAnsi="Arial" w:cs="Arial"/>
+          <w:sz w:val="24"/>
+          <w:szCs w:val="24"/>
+        </w:rPr>
+        <w:t>{ [A..Z][{</w:t>
+      </w:r>
+      <w:proofErr w:type="spellStart"/>
+      <w:r>
+        <w:rPr>
+          <w:rFonts w:ascii="Arial" w:hAnsi="Arial" w:cs="Arial"/>
+          <w:sz w:val="24"/>
+          <w:szCs w:val="24"/>
+        </w:rPr>
+        <w:t>a.z</w:t>
+      </w:r>
+      <w:proofErr w:type="spellEnd"/>
+      <w:r>
+        <w:rPr>
+          <w:rFonts w:ascii="Arial" w:hAnsi="Arial" w:cs="Arial"/>
+          <w:sz w:val="24"/>
+          <w:szCs w:val="24"/>
+        </w:rPr>
+        <w:t>}] } {[1..99] | [</w:t>
+      </w:r>
+      <w:r>
+        <w:rPr>
+          <w:rFonts w:ascii="Arial" w:hAnsi="Arial" w:cs="Arial"/>
+          <w:sz w:val="24"/>
+          <w:szCs w:val="24"/>
+        </w:rPr>
+        <w:t xml:space="preserve">identificador da chave]} -&gt; </w:t>
+      </w:r>
+      <w:proofErr w:type="spellStart"/>
+      <w:r>
+        <w:rPr>
+          <w:rFonts w:ascii="Arial" w:hAnsi="Arial" w:cs="Arial"/>
+          <w:sz w:val="24"/>
+          <w:szCs w:val="24"/>
+        </w:rPr>
+        <w:t>ix_x</w:t>
+      </w:r>
+      <w:r>
+        <w:rPr>
+          <w:rFonts w:ascii="Arial" w:hAnsi="Arial" w:cs="Arial"/>
+          <w:sz w:val="24"/>
+          <w:szCs w:val="24"/>
+        </w:rPr>
+        <w:t>xxxxxxx</w:t>
+      </w:r>
+      <w:r>
+        <w:rPr>
+          <w:rFonts w:ascii="Arial" w:hAnsi="Arial" w:cs="Arial"/>
+          <w:sz w:val="24"/>
+          <w:szCs w:val="24"/>
+        </w:rPr>
+        <w:t>xxxxx</w:t>
+      </w:r>
+      <w:proofErr w:type="spellEnd"/>
+      <w:r>
+        <w:rPr>
+          <w:rFonts w:ascii="Arial" w:hAnsi="Arial" w:cs="Arial"/>
+          <w:sz w:val="24"/>
+          <w:szCs w:val="24"/>
+        </w:rPr>
+        <w:t>, ou seja,</w:t>
+      </w:r>
+    </w:p>
+    <w:p>
+      <w:pPr>
+        <w:spacing w:line="360" w:lineRule="auto"/>
+        <w:jc w:val="both"/>
+        <w:rPr>
+          <w:rFonts w:ascii="Arial" w:hAnsi="Arial" w:cs="Arial"/>
+          <w:sz w:val="24"/>
+          <w:szCs w:val="24"/>
+        </w:rPr>
+      </w:pPr>
+      <w:proofErr w:type="spellStart"/>
+      <w:proofErr w:type="gramStart"/>
       <w:r>
         <w:rPr>
           <w:rFonts w:ascii="Arial" w:hAnsi="Arial" w:cs="Arial"/>
@@ -4630,25 +6192,91 @@
         </w:rPr>
         <w:t>ix</w:t>
       </w:r>
-      <w:r>
-        <w:rPr>
-          <w:rFonts w:ascii="Arial" w:hAnsi="Arial" w:cs="Arial"/>
-          <w:sz w:val="24"/>
-          <w:szCs w:val="24"/>
-        </w:rPr>
-        <w:t>_&lt;nome_da_tabela&gt;&lt;identificador_da_chave&gt;nn, onde:</w:t>
-      </w:r>
-    </w:p>
-    <w:p>
-      <w:pPr>
-        <w:spacing w:line="360" w:lineRule="auto"/>
-        <w:jc w:val="both"/>
-        <w:rPr>
-          <w:rFonts w:ascii="Arial" w:hAnsi="Arial" w:cs="Arial"/>
-          <w:sz w:val="24"/>
-          <w:szCs w:val="24"/>
-        </w:rPr>
-      </w:pPr>
+      <w:proofErr w:type="spellEnd"/>
+      <w:r>
+        <w:rPr>
+          <w:rFonts w:ascii="Arial" w:hAnsi="Arial" w:cs="Arial"/>
+          <w:sz w:val="24"/>
+          <w:szCs w:val="24"/>
+        </w:rPr>
+        <w:t>_</w:t>
+      </w:r>
+      <w:proofErr w:type="gramEnd"/>
+      <w:r>
+        <w:rPr>
+          <w:rFonts w:ascii="Arial" w:hAnsi="Arial" w:cs="Arial"/>
+          <w:sz w:val="24"/>
+          <w:szCs w:val="24"/>
+        </w:rPr>
+        <w:t>&lt;</w:t>
+      </w:r>
+      <w:proofErr w:type="spellStart"/>
+      <w:r>
+        <w:rPr>
+          <w:rFonts w:ascii="Arial" w:hAnsi="Arial" w:cs="Arial"/>
+          <w:sz w:val="24"/>
+          <w:szCs w:val="24"/>
+        </w:rPr>
+        <w:t>nome_da_tabela</w:t>
+      </w:r>
+      <w:proofErr w:type="spellEnd"/>
+      <w:r>
+        <w:rPr>
+          <w:rFonts w:ascii="Arial" w:hAnsi="Arial" w:cs="Arial"/>
+          <w:sz w:val="24"/>
+          <w:szCs w:val="24"/>
+        </w:rPr>
+        <w:t>&gt;&lt;</w:t>
+      </w:r>
+      <w:proofErr w:type="spellStart"/>
+      <w:r>
+        <w:rPr>
+          <w:rFonts w:ascii="Arial" w:hAnsi="Arial" w:cs="Arial"/>
+          <w:sz w:val="24"/>
+          <w:szCs w:val="24"/>
+        </w:rPr>
+        <w:t>identificador_da_chave</w:t>
+      </w:r>
+      <w:proofErr w:type="spellEnd"/>
+      <w:r>
+        <w:rPr>
+          <w:rFonts w:ascii="Arial" w:hAnsi="Arial" w:cs="Arial"/>
+          <w:sz w:val="24"/>
+          <w:szCs w:val="24"/>
+        </w:rPr>
+        <w:t>&gt;</w:t>
+      </w:r>
+      <w:proofErr w:type="spellStart"/>
+      <w:r>
+        <w:rPr>
+          <w:rFonts w:ascii="Arial" w:hAnsi="Arial" w:cs="Arial"/>
+          <w:sz w:val="24"/>
+          <w:szCs w:val="24"/>
+        </w:rPr>
+        <w:t>nn</w:t>
+      </w:r>
+      <w:proofErr w:type="spellEnd"/>
+      <w:r>
+        <w:rPr>
+          <w:rFonts w:ascii="Arial" w:hAnsi="Arial" w:cs="Arial"/>
+          <w:sz w:val="24"/>
+          <w:szCs w:val="24"/>
+        </w:rPr>
+        <w:t>, onde:</w:t>
+      </w:r>
+    </w:p>
+    <w:p>
+      <w:pPr>
+        <w:spacing w:line="360" w:lineRule="auto"/>
+        <w:jc w:val="both"/>
+        <w:rPr>
+          <w:rFonts w:ascii="Arial" w:hAnsi="Arial" w:cs="Arial"/>
+          <w:sz w:val="24"/>
+          <w:szCs w:val="24"/>
+        </w:rPr>
+      </w:pPr>
+      <w:proofErr w:type="spellStart"/>
+      <w:proofErr w:type="gramStart"/>
       <w:r>
         <w:rPr>
           <w:rFonts w:ascii="Arial" w:hAnsi="Arial" w:cs="Arial"/>
@@ -4657,25 +6285,37 @@
         </w:rPr>
         <w:t>ix</w:t>
       </w:r>
-      <w:r>
-        <w:rPr>
-          <w:rFonts w:ascii="Arial" w:hAnsi="Arial" w:cs="Arial"/>
-          <w:sz w:val="24"/>
-          <w:szCs w:val="24"/>
-        </w:rPr>
-        <w:t>_ - prefixo para identificar que se trata de um índice</w:t>
-      </w:r>
-    </w:p>
-    <w:p>
-      <w:pPr>
-        <w:spacing w:line="360" w:lineRule="auto"/>
-        <w:jc w:val="both"/>
-        <w:rPr>
-          <w:rFonts w:ascii="Arial" w:hAnsi="Arial" w:cs="Arial"/>
-          <w:sz w:val="24"/>
-          <w:szCs w:val="24"/>
-        </w:rPr>
-      </w:pPr>
+      <w:proofErr w:type="spellEnd"/>
+      <w:r>
+        <w:rPr>
+          <w:rFonts w:ascii="Arial" w:hAnsi="Arial" w:cs="Arial"/>
+          <w:sz w:val="24"/>
+          <w:szCs w:val="24"/>
+        </w:rPr>
+        <w:t>_</w:t>
+      </w:r>
+      <w:proofErr w:type="gramEnd"/>
+      <w:r>
+        <w:rPr>
+          <w:rFonts w:ascii="Arial" w:hAnsi="Arial" w:cs="Arial"/>
+          <w:sz w:val="24"/>
+          <w:szCs w:val="24"/>
+        </w:rPr>
+        <w:t xml:space="preserve"> - prefixo para identificar que se trata de um índice</w:t>
+      </w:r>
+    </w:p>
+    <w:p>
+      <w:pPr>
+        <w:spacing w:line="360" w:lineRule="auto"/>
+        <w:jc w:val="both"/>
+        <w:rPr>
+          <w:rFonts w:ascii="Arial" w:hAnsi="Arial" w:cs="Arial"/>
+          <w:sz w:val="24"/>
+          <w:szCs w:val="24"/>
+        </w:rPr>
+      </w:pPr>
+      <w:proofErr w:type="spellStart"/>
+      <w:proofErr w:type="gramStart"/>
       <w:r>
         <w:rPr>
           <w:rFonts w:ascii="Arial" w:hAnsi="Arial" w:cs="Arial"/>
@@ -4690,19 +6330,82 @@
           <w:sz w:val="24"/>
           <w:szCs w:val="24"/>
         </w:rPr>
-        <w:t>xxxxxx - nome da tabela a qual o índice está associado</w:t>
-      </w:r>
-    </w:p>
-    <w:p>
-      <w:pPr>
-        <w:spacing w:line="360" w:lineRule="auto"/>
-        <w:jc w:val="both"/>
-        <w:rPr>
-          <w:rFonts w:ascii="Arial" w:hAnsi="Arial" w:cs="Arial"/>
-          <w:sz w:val="24"/>
-          <w:szCs w:val="24"/>
-        </w:rPr>
-      </w:pPr>
+        <w:t>xxxxxx</w:t>
+      </w:r>
+      <w:proofErr w:type="spellEnd"/>
+      <w:proofErr w:type="gramEnd"/>
+      <w:r>
+        <w:rPr>
+          <w:rFonts w:ascii="Arial" w:hAnsi="Arial" w:cs="Arial"/>
+          <w:sz w:val="24"/>
+          <w:szCs w:val="24"/>
+        </w:rPr>
+        <w:t xml:space="preserve"> - nome da tabela a qual o índice está associado</w:t>
+      </w:r>
+    </w:p>
+    <w:p>
+      <w:pPr>
+        <w:spacing w:line="360" w:lineRule="auto"/>
+        <w:jc w:val="both"/>
+        <w:rPr>
+          <w:rFonts w:ascii="Arial" w:hAnsi="Arial" w:cs="Arial"/>
+          <w:sz w:val="24"/>
+          <w:szCs w:val="24"/>
+        </w:rPr>
+      </w:pPr>
+      <w:proofErr w:type="spellStart"/>
+      <w:proofErr w:type="gramStart"/>
+      <w:r>
+        <w:rPr>
+          <w:rFonts w:ascii="Arial" w:hAnsi="Arial" w:cs="Arial"/>
+          <w:sz w:val="24"/>
+          <w:szCs w:val="24"/>
+        </w:rPr>
+        <w:t>nn</w:t>
+      </w:r>
+      <w:proofErr w:type="spellEnd"/>
+      <w:proofErr w:type="gramEnd"/>
+      <w:r>
+        <w:rPr>
+          <w:rFonts w:ascii="Arial" w:hAnsi="Arial" w:cs="Arial"/>
+          <w:sz w:val="24"/>
+          <w:szCs w:val="24"/>
+        </w:rPr>
+        <w:t xml:space="preserve"> – número </w:t>
+      </w:r>
+      <w:proofErr w:type="spellStart"/>
+      <w:r>
+        <w:rPr>
+          <w:rFonts w:ascii="Arial" w:hAnsi="Arial" w:cs="Arial"/>
+          <w:sz w:val="24"/>
+          <w:szCs w:val="24"/>
+        </w:rPr>
+        <w:t>seqüencial</w:t>
+      </w:r>
+      <w:proofErr w:type="spellEnd"/>
+      <w:r>
+        <w:rPr>
+          <w:rFonts w:ascii="Arial" w:hAnsi="Arial" w:cs="Arial"/>
+          <w:sz w:val="24"/>
+          <w:szCs w:val="24"/>
+        </w:rPr>
+        <w:t xml:space="preserve"> da tabela</w:t>
+      </w:r>
+    </w:p>
+    <w:p>
+      <w:pPr>
+        <w:spacing w:line="360" w:lineRule="auto"/>
+        <w:jc w:val="both"/>
+        <w:rPr>
+          <w:rFonts w:ascii="Arial" w:hAnsi="Arial" w:cs="Arial"/>
+          <w:b/>
+          <w:bCs/>
+          <w:sz w:val="24"/>
+          <w:szCs w:val="24"/>
+        </w:rPr>
+      </w:pPr>
+      <w:proofErr w:type="spellStart"/>
+      <w:proofErr w:type="gramStart"/>
       <w:r>
         <w:rPr>
           <w:rFonts w:ascii="Arial" w:hAnsi="Arial" w:cs="Arial"/>
@@ -4710,27 +6413,6 @@
           <w:szCs w:val="24"/>
         </w:rPr>
         <w:lastRenderedPageBreak/>
-        <w:t>nn – número seqüencial da tabela</w:t>
-      </w:r>
-    </w:p>
-    <w:p>
-      <w:pPr>
-        <w:spacing w:line="360" w:lineRule="auto"/>
-        <w:jc w:val="both"/>
-        <w:rPr>
-          <w:rFonts w:ascii="Arial" w:hAnsi="Arial" w:cs="Arial"/>
-          <w:b/>
-          <w:bCs/>
-          <w:sz w:val="24"/>
-          <w:szCs w:val="24"/>
-        </w:rPr>
-      </w:pPr>
-      <w:r>
-        <w:rPr>
-          <w:rFonts w:ascii="Arial" w:hAnsi="Arial" w:cs="Arial"/>
-          <w:sz w:val="24"/>
-          <w:szCs w:val="24"/>
-        </w:rPr>
         <w:t>x</w:t>
       </w:r>
       <w:r>
@@ -4739,7 +6421,35 @@
           <w:sz w:val="24"/>
           <w:szCs w:val="24"/>
         </w:rPr>
-        <w:t>xxxxxx - número seqüencial dos índices que se referem a tabela ou identificador da chave</w:t>
+        <w:t>xxxxxx</w:t>
+      </w:r>
+      <w:proofErr w:type="spellEnd"/>
+      <w:proofErr w:type="gramEnd"/>
+      <w:r>
+        <w:rPr>
+          <w:rFonts w:ascii="Arial" w:hAnsi="Arial" w:cs="Arial"/>
+          <w:sz w:val="24"/>
+          <w:szCs w:val="24"/>
+        </w:rPr>
+        <w:t xml:space="preserve"> - número </w:t>
+      </w:r>
+      <w:proofErr w:type="spellStart"/>
+      <w:r>
+        <w:rPr>
+          <w:rFonts w:ascii="Arial" w:hAnsi="Arial" w:cs="Arial"/>
+          <w:sz w:val="24"/>
+          <w:szCs w:val="24"/>
+        </w:rPr>
+        <w:t>seqüencial</w:t>
+      </w:r>
+      <w:proofErr w:type="spellEnd"/>
+      <w:r>
+        <w:rPr>
+          <w:rFonts w:ascii="Arial" w:hAnsi="Arial" w:cs="Arial"/>
+          <w:sz w:val="24"/>
+          <w:szCs w:val="24"/>
+        </w:rPr>
+        <w:t xml:space="preserve"> dos índices que se referem a tabela ou identificador da chave</w:t>
       </w:r>
     </w:p>
     <w:p>
@@ -4760,9 +6470,9 @@
         <w:pStyle w:val="Ttulo2"/>
         <w:jc w:val="both"/>
       </w:pPr>
-      <w:bookmarkStart w:id="14" w:name="__RefHeading__884_834607251"/>
-      <w:bookmarkStart w:id="15" w:name="_Toc357698344"/>
-      <w:bookmarkEnd w:id="14"/>
+      <w:bookmarkStart w:id="15" w:name="__RefHeading__884_834607251"/>
+      <w:bookmarkStart w:id="16" w:name="_Toc357698344"/>
+      <w:bookmarkEnd w:id="15"/>
       <w:r>
         <w:rPr>
           <w:rFonts w:ascii="Arial" w:hAnsi="Arial" w:cs="Arial"/>
@@ -4773,7 +6483,7 @@
         </w:rPr>
         <w:t>7.1 Chaves primárias</w:t>
       </w:r>
-      <w:bookmarkEnd w:id="15"/>
+      <w:bookmarkEnd w:id="16"/>
     </w:p>
     <w:p>
       <w:pPr>
@@ -4853,33 +6563,8 @@
           <w:szCs w:val="24"/>
         </w:rPr>
       </w:pPr>
-      <w:r>
-        <w:rPr>
-          <w:rFonts w:ascii="Arial" w:hAnsi="Arial" w:cs="Arial"/>
-          <w:sz w:val="24"/>
-          <w:szCs w:val="24"/>
-        </w:rPr>
-        <w:t>pk_{[A..Z][{a..z}]} -&gt; pk_x</w:t>
-      </w:r>
-      <w:r>
-        <w:rPr>
-          <w:rFonts w:ascii="Arial" w:hAnsi="Arial" w:cs="Arial"/>
-          <w:sz w:val="24"/>
-          <w:szCs w:val="24"/>
-        </w:rPr>
-        <w:t>xxxxx, onde</w:t>
-      </w:r>
-    </w:p>
-    <w:p>
-      <w:pPr>
-        <w:spacing w:line="360" w:lineRule="auto"/>
-        <w:jc w:val="both"/>
-        <w:rPr>
-          <w:rFonts w:ascii="Arial" w:hAnsi="Arial" w:cs="Arial"/>
-          <w:sz w:val="24"/>
-          <w:szCs w:val="24"/>
-        </w:rPr>
-      </w:pPr>
+      <w:proofErr w:type="spellStart"/>
+      <w:proofErr w:type="gramStart"/>
       <w:r>
         <w:rPr>
           <w:rFonts w:ascii="Arial" w:hAnsi="Arial" w:cs="Arial"/>
@@ -4888,27 +6573,122 @@
         </w:rPr>
         <w:t>pk</w:t>
       </w:r>
-      <w:r>
-        <w:rPr>
-          <w:rFonts w:ascii="Arial" w:hAnsi="Arial" w:cs="Arial"/>
-          <w:sz w:val="24"/>
-          <w:szCs w:val="24"/>
-        </w:rPr>
-        <w:t>_ - indica que é uma chave primária</w:t>
-      </w:r>
-    </w:p>
-    <w:p>
-      <w:pPr>
-        <w:spacing w:line="360" w:lineRule="auto"/>
-        <w:jc w:val="both"/>
-        <w:rPr>
-          <w:rFonts w:ascii="Arial" w:hAnsi="Arial" w:cs="Arial"/>
-          <w:b/>
-          <w:bCs/>
-          <w:sz w:val="24"/>
-          <w:szCs w:val="24"/>
-        </w:rPr>
-      </w:pPr>
+      <w:proofErr w:type="spellEnd"/>
+      <w:r>
+        <w:rPr>
+          <w:rFonts w:ascii="Arial" w:hAnsi="Arial" w:cs="Arial"/>
+          <w:sz w:val="24"/>
+          <w:szCs w:val="24"/>
+        </w:rPr>
+        <w:t>_</w:t>
+      </w:r>
+      <w:proofErr w:type="gramEnd"/>
+      <w:r>
+        <w:rPr>
+          <w:rFonts w:ascii="Arial" w:hAnsi="Arial" w:cs="Arial"/>
+          <w:sz w:val="24"/>
+          <w:szCs w:val="24"/>
+        </w:rPr>
+        <w:t>{[A..Z][{</w:t>
+      </w:r>
+      <w:proofErr w:type="spellStart"/>
+      <w:r>
+        <w:rPr>
+          <w:rFonts w:ascii="Arial" w:hAnsi="Arial" w:cs="Arial"/>
+          <w:sz w:val="24"/>
+          <w:szCs w:val="24"/>
+        </w:rPr>
+        <w:t>a..z</w:t>
+      </w:r>
+      <w:proofErr w:type="spellEnd"/>
+      <w:r>
+        <w:rPr>
+          <w:rFonts w:ascii="Arial" w:hAnsi="Arial" w:cs="Arial"/>
+          <w:sz w:val="24"/>
+          <w:szCs w:val="24"/>
+        </w:rPr>
+        <w:t xml:space="preserve">}]} -&gt; </w:t>
+      </w:r>
+      <w:proofErr w:type="spellStart"/>
+      <w:r>
+        <w:rPr>
+          <w:rFonts w:ascii="Arial" w:hAnsi="Arial" w:cs="Arial"/>
+          <w:sz w:val="24"/>
+          <w:szCs w:val="24"/>
+        </w:rPr>
+        <w:t>pk_x</w:t>
+      </w:r>
+      <w:r>
+        <w:rPr>
+          <w:rFonts w:ascii="Arial" w:hAnsi="Arial" w:cs="Arial"/>
+          <w:sz w:val="24"/>
+          <w:szCs w:val="24"/>
+        </w:rPr>
+        <w:t>xxxxx</w:t>
+      </w:r>
+      <w:proofErr w:type="spellEnd"/>
+      <w:r>
+        <w:rPr>
+          <w:rFonts w:ascii="Arial" w:hAnsi="Arial" w:cs="Arial"/>
+          <w:sz w:val="24"/>
+          <w:szCs w:val="24"/>
+        </w:rPr>
+        <w:t>, onde</w:t>
+      </w:r>
+    </w:p>
+    <w:p>
+      <w:pPr>
+        <w:spacing w:line="360" w:lineRule="auto"/>
+        <w:jc w:val="both"/>
+        <w:rPr>
+          <w:rFonts w:ascii="Arial" w:hAnsi="Arial" w:cs="Arial"/>
+          <w:sz w:val="24"/>
+          <w:szCs w:val="24"/>
+        </w:rPr>
+      </w:pPr>
+      <w:proofErr w:type="spellStart"/>
+      <w:proofErr w:type="gramStart"/>
+      <w:r>
+        <w:rPr>
+          <w:rFonts w:ascii="Arial" w:hAnsi="Arial" w:cs="Arial"/>
+          <w:sz w:val="24"/>
+          <w:szCs w:val="24"/>
+        </w:rPr>
+        <w:t>pk</w:t>
+      </w:r>
+      <w:proofErr w:type="spellEnd"/>
+      <w:r>
+        <w:rPr>
+          <w:rFonts w:ascii="Arial" w:hAnsi="Arial" w:cs="Arial"/>
+          <w:sz w:val="24"/>
+          <w:szCs w:val="24"/>
+        </w:rPr>
+        <w:t>_</w:t>
+      </w:r>
+      <w:proofErr w:type="gramEnd"/>
+      <w:r>
+        <w:rPr>
+          <w:rFonts w:ascii="Arial" w:hAnsi="Arial" w:cs="Arial"/>
+          <w:sz w:val="24"/>
+          <w:szCs w:val="24"/>
+        </w:rPr>
+        <w:t xml:space="preserve"> - indica que é uma chave primária</w:t>
+      </w:r>
+    </w:p>
+    <w:p>
+      <w:pPr>
+        <w:spacing w:line="360" w:lineRule="auto"/>
+        <w:jc w:val="both"/>
+        <w:rPr>
+          <w:rFonts w:ascii="Arial" w:hAnsi="Arial" w:cs="Arial"/>
+          <w:b/>
+          <w:bCs/>
+          <w:sz w:val="24"/>
+          <w:szCs w:val="24"/>
+        </w:rPr>
+      </w:pPr>
+      <w:proofErr w:type="spellStart"/>
+      <w:proofErr w:type="gramStart"/>
       <w:r>
         <w:rPr>
           <w:rFonts w:ascii="Arial" w:hAnsi="Arial" w:cs="Arial"/>
@@ -4923,7 +6703,17 @@
           <w:sz w:val="24"/>
           <w:szCs w:val="24"/>
         </w:rPr>
-        <w:t>xxxx – indica o nome da tabela a qual o índice está associado</w:t>
+        <w:t>xxxx</w:t>
+      </w:r>
+      <w:proofErr w:type="spellEnd"/>
+      <w:proofErr w:type="gramEnd"/>
+      <w:r>
+        <w:rPr>
+          <w:rFonts w:ascii="Arial" w:hAnsi="Arial" w:cs="Arial"/>
+          <w:sz w:val="24"/>
+          <w:szCs w:val="24"/>
+        </w:rPr>
+        <w:t xml:space="preserve"> – indica o nome da tabela a qual o índice está associado</w:t>
       </w:r>
     </w:p>
     <w:p>
@@ -4944,9 +6734,9 @@
         <w:pStyle w:val="Ttulo2"/>
         <w:jc w:val="both"/>
       </w:pPr>
-      <w:bookmarkStart w:id="16" w:name="__RefHeading__886_834607251"/>
-      <w:bookmarkStart w:id="17" w:name="_Toc357698345"/>
-      <w:bookmarkEnd w:id="16"/>
+      <w:bookmarkStart w:id="17" w:name="__RefHeading__886_834607251"/>
+      <w:bookmarkStart w:id="18" w:name="_Toc357698345"/>
+      <w:bookmarkEnd w:id="17"/>
       <w:r>
         <w:rPr>
           <w:rFonts w:ascii="Arial" w:hAnsi="Arial" w:cs="Arial"/>
@@ -4957,7 +6747,7 @@
         </w:rPr>
         <w:t>7.2 Chaves estrangeiras</w:t>
       </w:r>
-      <w:bookmarkEnd w:id="17"/>
+      <w:bookmarkEnd w:id="18"/>
     </w:p>
     <w:p>
       <w:pPr>
@@ -5033,6 +6823,8 @@
           <w:szCs w:val="24"/>
         </w:rPr>
       </w:pPr>
+      <w:proofErr w:type="spellStart"/>
+      <w:proofErr w:type="gramStart"/>
       <w:r>
         <w:rPr>
           <w:rFonts w:ascii="Arial" w:hAnsi="Arial" w:cs="Arial"/>
@@ -5041,41 +6833,107 @@
         </w:rPr>
         <w:t>fk</w:t>
       </w:r>
-      <w:r>
-        <w:rPr>
-          <w:rFonts w:ascii="Arial" w:hAnsi="Arial" w:cs="Arial"/>
-          <w:sz w:val="24"/>
-          <w:szCs w:val="24"/>
-        </w:rPr>
-        <w:t>_{[A..Z][{</w:t>
-      </w:r>
-      <w:r>
-        <w:rPr>
-          <w:rFonts w:ascii="Arial" w:hAnsi="Arial" w:cs="Arial"/>
-          <w:sz w:val="24"/>
-          <w:szCs w:val="24"/>
-        </w:rPr>
-        <w:t>a..z}]}_{[A..Z][{a..z}]} -&gt; fk_x</w:t>
-      </w:r>
-      <w:r>
-        <w:rPr>
-          <w:rFonts w:ascii="Arial" w:hAnsi="Arial" w:cs="Arial"/>
-          <w:sz w:val="24"/>
-          <w:szCs w:val="24"/>
-        </w:rPr>
-        <w:t>xxxxx_Xxxxxx, ou seja,</w:t>
-      </w:r>
-    </w:p>
-    <w:p>
-      <w:pPr>
-        <w:spacing w:line="360" w:lineRule="auto"/>
-        <w:jc w:val="both"/>
-        <w:rPr>
-          <w:rFonts w:ascii="Arial" w:hAnsi="Arial" w:cs="Arial"/>
-          <w:sz w:val="24"/>
-          <w:szCs w:val="24"/>
-        </w:rPr>
-      </w:pPr>
+      <w:proofErr w:type="spellEnd"/>
+      <w:r>
+        <w:rPr>
+          <w:rFonts w:ascii="Arial" w:hAnsi="Arial" w:cs="Arial"/>
+          <w:sz w:val="24"/>
+          <w:szCs w:val="24"/>
+        </w:rPr>
+        <w:t>_</w:t>
+      </w:r>
+      <w:proofErr w:type="gramEnd"/>
+      <w:r>
+        <w:rPr>
+          <w:rFonts w:ascii="Arial" w:hAnsi="Arial" w:cs="Arial"/>
+          <w:sz w:val="24"/>
+          <w:szCs w:val="24"/>
+        </w:rPr>
+        <w:t>{[A..Z][{</w:t>
+      </w:r>
+      <w:proofErr w:type="spellStart"/>
+      <w:r>
+        <w:rPr>
+          <w:rFonts w:ascii="Arial" w:hAnsi="Arial" w:cs="Arial"/>
+          <w:sz w:val="24"/>
+          <w:szCs w:val="24"/>
+        </w:rPr>
+        <w:t>a..z</w:t>
+      </w:r>
+      <w:proofErr w:type="spellEnd"/>
+      <w:r>
+        <w:rPr>
+          <w:rFonts w:ascii="Arial" w:hAnsi="Arial" w:cs="Arial"/>
+          <w:sz w:val="24"/>
+          <w:szCs w:val="24"/>
+        </w:rPr>
+        <w:t>}]}_{[A..Z][{</w:t>
+      </w:r>
+      <w:proofErr w:type="spellStart"/>
+      <w:r>
+        <w:rPr>
+          <w:rFonts w:ascii="Arial" w:hAnsi="Arial" w:cs="Arial"/>
+          <w:sz w:val="24"/>
+          <w:szCs w:val="24"/>
+        </w:rPr>
+        <w:t>a..z</w:t>
+      </w:r>
+      <w:proofErr w:type="spellEnd"/>
+      <w:r>
+        <w:rPr>
+          <w:rFonts w:ascii="Arial" w:hAnsi="Arial" w:cs="Arial"/>
+          <w:sz w:val="24"/>
+          <w:szCs w:val="24"/>
+        </w:rPr>
+        <w:t xml:space="preserve">}]} -&gt; </w:t>
+      </w:r>
+      <w:proofErr w:type="spellStart"/>
+      <w:r>
+        <w:rPr>
+          <w:rFonts w:ascii="Arial" w:hAnsi="Arial" w:cs="Arial"/>
+          <w:sz w:val="24"/>
+          <w:szCs w:val="24"/>
+        </w:rPr>
+        <w:t>fk_x</w:t>
+      </w:r>
+      <w:r>
+        <w:rPr>
+          <w:rFonts w:ascii="Arial" w:hAnsi="Arial" w:cs="Arial"/>
+          <w:sz w:val="24"/>
+          <w:szCs w:val="24"/>
+        </w:rPr>
+        <w:t>xxxxx_</w:t>
+      </w:r>
+      <w:r>
+        <w:rPr>
+          <w:rFonts w:ascii="Arial" w:hAnsi="Arial" w:cs="Arial"/>
+          <w:sz w:val="24"/>
+          <w:szCs w:val="24"/>
+        </w:rPr>
+        <w:t>xxxxx</w:t>
+      </w:r>
+      <w:proofErr w:type="spellEnd"/>
+      <w:r>
+        <w:rPr>
+          <w:rFonts w:ascii="Arial" w:hAnsi="Arial" w:cs="Arial"/>
+          <w:sz w:val="24"/>
+          <w:szCs w:val="24"/>
+        </w:rPr>
+        <w:t>, ou seja,</w:t>
+      </w:r>
+    </w:p>
+    <w:p>
+      <w:pPr>
+        <w:spacing w:line="360" w:lineRule="auto"/>
+        <w:jc w:val="both"/>
+        <w:rPr>
+          <w:rFonts w:ascii="Arial" w:hAnsi="Arial" w:cs="Arial"/>
+          <w:sz w:val="24"/>
+          <w:szCs w:val="24"/>
+        </w:rPr>
+      </w:pPr>
+      <w:proofErr w:type="spellStart"/>
+      <w:proofErr w:type="gramStart"/>
       <w:r>
         <w:rPr>
           <w:rFonts w:ascii="Arial" w:hAnsi="Arial" w:cs="Arial"/>
@@ -5084,25 +6942,37 @@
         </w:rPr>
         <w:t>fk</w:t>
       </w:r>
-      <w:r>
-        <w:rPr>
-          <w:rFonts w:ascii="Arial" w:hAnsi="Arial" w:cs="Arial"/>
-          <w:sz w:val="24"/>
-          <w:szCs w:val="24"/>
-        </w:rPr>
-        <w:t>_&lt;nome da tabela origem(pai)&gt;_&lt;nome da tabela destino(filho)&gt;, onde:</w:t>
-      </w:r>
-    </w:p>
-    <w:p>
-      <w:pPr>
-        <w:spacing w:line="360" w:lineRule="auto"/>
-        <w:jc w:val="both"/>
-        <w:rPr>
-          <w:rFonts w:ascii="Arial" w:hAnsi="Arial" w:cs="Arial"/>
-          <w:sz w:val="24"/>
-          <w:szCs w:val="24"/>
-        </w:rPr>
-      </w:pPr>
+      <w:proofErr w:type="spellEnd"/>
+      <w:r>
+        <w:rPr>
+          <w:rFonts w:ascii="Arial" w:hAnsi="Arial" w:cs="Arial"/>
+          <w:sz w:val="24"/>
+          <w:szCs w:val="24"/>
+        </w:rPr>
+        <w:t>_</w:t>
+      </w:r>
+      <w:proofErr w:type="gramEnd"/>
+      <w:r>
+        <w:rPr>
+          <w:rFonts w:ascii="Arial" w:hAnsi="Arial" w:cs="Arial"/>
+          <w:sz w:val="24"/>
+          <w:szCs w:val="24"/>
+        </w:rPr>
+        <w:t>&lt;nome da tabela origem(pai)&gt;_&lt;nome da tabela destino(filho)&gt;, onde:</w:t>
+      </w:r>
+    </w:p>
+    <w:p>
+      <w:pPr>
+        <w:spacing w:line="360" w:lineRule="auto"/>
+        <w:jc w:val="both"/>
+        <w:rPr>
+          <w:rFonts w:ascii="Arial" w:hAnsi="Arial" w:cs="Arial"/>
+          <w:sz w:val="24"/>
+          <w:szCs w:val="24"/>
+        </w:rPr>
+      </w:pPr>
+      <w:proofErr w:type="spellStart"/>
+      <w:proofErr w:type="gramStart"/>
       <w:r>
         <w:rPr>
           <w:rFonts w:ascii="Arial" w:hAnsi="Arial" w:cs="Arial"/>
@@ -5111,25 +6981,37 @@
         </w:rPr>
         <w:t>fk</w:t>
       </w:r>
-      <w:r>
-        <w:rPr>
-          <w:rFonts w:ascii="Arial" w:hAnsi="Arial" w:cs="Arial"/>
-          <w:sz w:val="24"/>
-          <w:szCs w:val="24"/>
-        </w:rPr>
-        <w:t>_ - indica que se trata de uma chave estrangeira</w:t>
-      </w:r>
-    </w:p>
-    <w:p>
-      <w:pPr>
-        <w:spacing w:line="360" w:lineRule="auto"/>
-        <w:jc w:val="both"/>
-        <w:rPr>
-          <w:rFonts w:ascii="Arial" w:hAnsi="Arial" w:cs="Arial"/>
-          <w:sz w:val="24"/>
-          <w:szCs w:val="24"/>
-        </w:rPr>
-      </w:pPr>
+      <w:proofErr w:type="spellEnd"/>
+      <w:r>
+        <w:rPr>
+          <w:rFonts w:ascii="Arial" w:hAnsi="Arial" w:cs="Arial"/>
+          <w:sz w:val="24"/>
+          <w:szCs w:val="24"/>
+        </w:rPr>
+        <w:t>_</w:t>
+      </w:r>
+      <w:proofErr w:type="gramEnd"/>
+      <w:r>
+        <w:rPr>
+          <w:rFonts w:ascii="Arial" w:hAnsi="Arial" w:cs="Arial"/>
+          <w:sz w:val="24"/>
+          <w:szCs w:val="24"/>
+        </w:rPr>
+        <w:t xml:space="preserve"> - indica que se trata de uma chave estrangeira</w:t>
+      </w:r>
+    </w:p>
+    <w:p>
+      <w:pPr>
+        <w:spacing w:line="360" w:lineRule="auto"/>
+        <w:jc w:val="both"/>
+        <w:rPr>
+          <w:rFonts w:ascii="Arial" w:hAnsi="Arial" w:cs="Arial"/>
+          <w:sz w:val="24"/>
+          <w:szCs w:val="24"/>
+        </w:rPr>
+      </w:pPr>
+      <w:proofErr w:type="spellStart"/>
+      <w:proofErr w:type="gramStart"/>
       <w:r>
         <w:rPr>
           <w:rFonts w:ascii="Arial" w:hAnsi="Arial" w:cs="Arial"/>
@@ -5144,21 +7026,33 @@
           <w:sz w:val="24"/>
           <w:szCs w:val="24"/>
         </w:rPr>
-        <w:t>xxxx - indica o nome da tabela origem(pai)</w:t>
-      </w:r>
-    </w:p>
-    <w:p>
-      <w:pPr>
-        <w:spacing w:line="360" w:lineRule="auto"/>
-        <w:jc w:val="both"/>
-        <w:rPr>
-          <w:rFonts w:ascii="Arial" w:hAnsi="Arial" w:cs="Arial"/>
-          <w:b/>
-          <w:bCs/>
-          <w:sz w:val="24"/>
-          <w:szCs w:val="24"/>
-        </w:rPr>
-      </w:pPr>
+        <w:t>xxxx</w:t>
+      </w:r>
+      <w:proofErr w:type="spellEnd"/>
+      <w:proofErr w:type="gramEnd"/>
+      <w:r>
+        <w:rPr>
+          <w:rFonts w:ascii="Arial" w:hAnsi="Arial" w:cs="Arial"/>
+          <w:sz w:val="24"/>
+          <w:szCs w:val="24"/>
+        </w:rPr>
+        <w:t xml:space="preserve"> - indica o nome da tabela origem(pai)</w:t>
+      </w:r>
+    </w:p>
+    <w:p>
+      <w:pPr>
+        <w:spacing w:line="360" w:lineRule="auto"/>
+        <w:jc w:val="both"/>
+        <w:rPr>
+          <w:rFonts w:ascii="Arial" w:hAnsi="Arial" w:cs="Arial"/>
+          <w:b/>
+          <w:bCs/>
+          <w:sz w:val="24"/>
+          <w:szCs w:val="24"/>
+        </w:rPr>
+      </w:pPr>
+      <w:proofErr w:type="spellStart"/>
+      <w:proofErr w:type="gramStart"/>
       <w:r>
         <w:rPr>
           <w:rFonts w:ascii="Arial" w:hAnsi="Arial" w:cs="Arial"/>
@@ -5173,7 +7067,17 @@
           <w:sz w:val="24"/>
           <w:szCs w:val="24"/>
         </w:rPr>
-        <w:t>xxxx - indica o nome da tabela destino(filho)</w:t>
+        <w:t>xxxx</w:t>
+      </w:r>
+      <w:proofErr w:type="spellEnd"/>
+      <w:proofErr w:type="gramEnd"/>
+      <w:r>
+        <w:rPr>
+          <w:rFonts w:ascii="Arial" w:hAnsi="Arial" w:cs="Arial"/>
+          <w:sz w:val="24"/>
+          <w:szCs w:val="24"/>
+        </w:rPr>
+        <w:t xml:space="preserve"> - indica o nome da tabela destino(filho)</w:t>
       </w:r>
     </w:p>
     <w:p>
@@ -5234,31 +7138,7 @@
           <w:sz w:val="24"/>
           <w:szCs w:val="24"/>
         </w:rPr>
-        <w:t>Primeira letra em m</w:t>
-      </w:r>
-      <w:r>
-        <w:rPr>
-          <w:rFonts w:ascii="Arial" w:hAnsi="Arial" w:cs="Arial"/>
-          <w:sz w:val="24"/>
-          <w:szCs w:val="24"/>
-        </w:rPr>
-        <w:t>i</w:t>
-      </w:r>
-      <w:r>
-        <w:rPr>
-          <w:rFonts w:ascii="Arial" w:hAnsi="Arial" w:cs="Arial"/>
-          <w:sz w:val="24"/>
-          <w:szCs w:val="24"/>
-        </w:rPr>
-        <w:t>n</w:t>
-      </w:r>
-      <w:r>
-        <w:rPr>
-          <w:rFonts w:ascii="Arial" w:hAnsi="Arial" w:cs="Arial"/>
-          <w:sz w:val="24"/>
-          <w:szCs w:val="24"/>
-        </w:rPr>
-        <w:t>úscula, demais em minúsculas. Para cada palavra interna, primeira letra em maiúscula, notação húngara;</w:t>
+        <w:t>Tudo em minúsculo;</w:t>
       </w:r>
     </w:p>
     <w:p>
@@ -5345,19 +7225,18 @@
         <w:pStyle w:val="Ttulo1"/>
         <w:jc w:val="both"/>
       </w:pPr>
-      <w:bookmarkStart w:id="18" w:name="__RefHeading__888_834607251"/>
-      <w:bookmarkStart w:id="19" w:name="_Toc357698346"/>
-      <w:bookmarkEnd w:id="18"/>
+      <w:bookmarkStart w:id="19" w:name="__RefHeading__888_834607251"/>
+      <w:bookmarkStart w:id="20" w:name="_Toc357698346"/>
+      <w:bookmarkEnd w:id="19"/>
       <w:r>
         <w:rPr>
           <w:rFonts w:ascii="Arial" w:hAnsi="Arial" w:cs="Arial"/>
           <w:b w:val="0"/>
           <w:bCs w:val="0"/>
         </w:rPr>
-        <w:lastRenderedPageBreak/>
         <w:t>8. STORED PROCEDURES</w:t>
       </w:r>
-      <w:bookmarkEnd w:id="19"/>
+      <w:bookmarkEnd w:id="20"/>
     </w:p>
     <w:p>
       <w:pPr>
@@ -5384,6 +7263,7 @@
         </w:rPr>
         <w:t>Deve-se utilizar a mesma semântica utilizada para as tabelas. Deve ser prefixada com a sigla “</w:t>
       </w:r>
+      <w:proofErr w:type="spellStart"/>
       <w:r>
         <w:rPr>
           <w:rFonts w:ascii="Arial" w:hAnsi="Arial" w:cs="Arial"/>
@@ -5392,6 +7272,7 @@
         </w:rPr>
         <w:t>stp</w:t>
       </w:r>
+      <w:proofErr w:type="spellEnd"/>
       <w:r>
         <w:rPr>
           <w:rFonts w:ascii="Arial" w:hAnsi="Arial" w:cs="Arial"/>
@@ -5400,6 +7281,7 @@
         </w:rPr>
         <w:t xml:space="preserve">_” seguida do nome da tabela para a </w:t>
       </w:r>
+      <w:proofErr w:type="spellStart"/>
       <w:r>
         <w:rPr>
           <w:rFonts w:ascii="Arial" w:hAnsi="Arial" w:cs="Arial"/>
@@ -5408,16 +7290,9 @@
           <w:sz w:val="24"/>
           <w:szCs w:val="24"/>
         </w:rPr>
-        <w:t>stored procedure</w:t>
-      </w:r>
-      <w:r>
-        <w:rPr>
-          <w:rFonts w:ascii="Arial" w:hAnsi="Arial" w:cs="Arial"/>
-          <w:sz w:val="24"/>
-          <w:szCs w:val="24"/>
-        </w:rPr>
-        <w:t xml:space="preserve">. Para </w:t>
-      </w:r>
+        <w:t>stored</w:t>
+      </w:r>
+      <w:proofErr w:type="spellEnd"/>
       <w:r>
         <w:rPr>
           <w:rFonts w:ascii="Arial" w:hAnsi="Arial" w:cs="Arial"/>
@@ -5426,211 +7301,17 @@
           <w:sz w:val="24"/>
           <w:szCs w:val="24"/>
         </w:rPr>
-        <w:t xml:space="preserve">stored procedures </w:t>
-      </w:r>
-      <w:r>
-        <w:rPr>
-          <w:rFonts w:ascii="Arial" w:hAnsi="Arial" w:cs="Arial"/>
-          <w:sz w:val="24"/>
-          <w:szCs w:val="24"/>
-        </w:rPr>
-        <w:t>especifica como inclusão (i), exclusão (d</w:t>
-      </w:r>
-      <w:r>
-        <w:rPr>
-          <w:rFonts w:ascii="Arial" w:hAnsi="Arial" w:cs="Arial"/>
-          <w:sz w:val="24"/>
-          <w:szCs w:val="24"/>
-        </w:rPr>
-        <w:t>), alteração (</w:t>
-      </w:r>
-      <w:r>
-        <w:rPr>
-          <w:rFonts w:ascii="Arial" w:hAnsi="Arial" w:cs="Arial"/>
-          <w:sz w:val="24"/>
-          <w:szCs w:val="24"/>
-        </w:rPr>
-        <w:t>u</w:t>
-      </w:r>
-      <w:r>
-        <w:rPr>
-          <w:rFonts w:ascii="Arial" w:hAnsi="Arial" w:cs="Arial"/>
-          <w:sz w:val="24"/>
-          <w:szCs w:val="24"/>
-        </w:rPr>
-        <w:t>) e consulta (</w:t>
-      </w:r>
-      <w:r>
-        <w:rPr>
-          <w:rFonts w:ascii="Arial" w:hAnsi="Arial" w:cs="Arial"/>
-          <w:sz w:val="24"/>
-          <w:szCs w:val="24"/>
-        </w:rPr>
-        <w:t>s</w:t>
-      </w:r>
-      <w:r>
-        <w:rPr>
-          <w:rFonts w:ascii="Arial" w:hAnsi="Arial" w:cs="Arial"/>
-          <w:sz w:val="24"/>
-          <w:szCs w:val="24"/>
-        </w:rPr>
-        <w:t>) utilizar a notação especifica, apresentada na sintaxe.</w:t>
-      </w:r>
-    </w:p>
-    <w:p>
-      <w:pPr>
-        <w:spacing w:line="360" w:lineRule="auto"/>
-        <w:jc w:val="both"/>
-        <w:rPr>
-          <w:rFonts w:ascii="Arial" w:hAnsi="Arial" w:cs="Arial"/>
-          <w:b/>
-          <w:bCs/>
-          <w:sz w:val="24"/>
-          <w:szCs w:val="24"/>
-        </w:rPr>
-      </w:pPr>
-    </w:p>
-    <w:p>
-      <w:pPr>
-        <w:spacing w:line="360" w:lineRule="auto"/>
-        <w:jc w:val="both"/>
-        <w:rPr>
-          <w:rFonts w:ascii="Arial" w:hAnsi="Arial" w:cs="Arial"/>
-          <w:sz w:val="24"/>
-          <w:szCs w:val="24"/>
-        </w:rPr>
-      </w:pPr>
-      <w:r>
-        <w:rPr>
-          <w:rFonts w:ascii="Arial" w:hAnsi="Arial" w:cs="Arial"/>
-          <w:b/>
-          <w:bCs/>
-          <w:sz w:val="24"/>
-          <w:szCs w:val="24"/>
-        </w:rPr>
-        <w:t>Sintaxe:</w:t>
-      </w:r>
-    </w:p>
-    <w:p>
-      <w:pPr>
-        <w:spacing w:line="360" w:lineRule="auto"/>
-        <w:jc w:val="both"/>
-        <w:rPr>
-          <w:rFonts w:ascii="Arial" w:hAnsi="Arial" w:cs="Arial"/>
-          <w:sz w:val="24"/>
-          <w:szCs w:val="24"/>
-        </w:rPr>
-      </w:pPr>
-      <w:r>
-        <w:rPr>
-          <w:rFonts w:ascii="Arial" w:hAnsi="Arial" w:cs="Arial"/>
-          <w:sz w:val="24"/>
-          <w:szCs w:val="24"/>
-        </w:rPr>
-        <w:t>stp</w:t>
-      </w:r>
-      <w:r>
-        <w:rPr>
-          <w:rFonts w:ascii="Arial" w:hAnsi="Arial" w:cs="Arial"/>
-          <w:sz w:val="24"/>
-          <w:szCs w:val="24"/>
-        </w:rPr>
-        <w:t xml:space="preserve">_{[ </w:t>
-      </w:r>
-      <w:r>
-        <w:rPr>
-          <w:rFonts w:ascii="Arial" w:hAnsi="Arial" w:cs="Arial"/>
-          <w:sz w:val="24"/>
-          <w:szCs w:val="24"/>
-        </w:rPr>
-        <w:t>d | i</w:t>
-      </w:r>
-      <w:r>
-        <w:rPr>
-          <w:rFonts w:ascii="Arial" w:hAnsi="Arial" w:cs="Arial"/>
-          <w:sz w:val="24"/>
-          <w:szCs w:val="24"/>
-        </w:rPr>
-        <w:t xml:space="preserve"> | </w:t>
-      </w:r>
-      <w:r>
-        <w:rPr>
-          <w:rFonts w:ascii="Arial" w:hAnsi="Arial" w:cs="Arial"/>
-          <w:sz w:val="24"/>
-          <w:szCs w:val="24"/>
-        </w:rPr>
-        <w:t>s | u</w:t>
-      </w:r>
-      <w:r>
-        <w:rPr>
-          <w:rFonts w:ascii="Arial" w:hAnsi="Arial" w:cs="Arial"/>
-          <w:sz w:val="24"/>
-          <w:szCs w:val="24"/>
-        </w:rPr>
-        <w:t xml:space="preserve"> ]}_{[A..Z][{a..z}]} -&gt; stp_x_x</w:t>
-      </w:r>
-      <w:r>
-        <w:rPr>
-          <w:rFonts w:ascii="Arial" w:hAnsi="Arial" w:cs="Arial"/>
-          <w:sz w:val="24"/>
-          <w:szCs w:val="24"/>
-        </w:rPr>
-        <w:t>xxxxx, ou seja,</w:t>
-      </w:r>
-    </w:p>
-    <w:p>
-      <w:pPr>
-        <w:spacing w:line="360" w:lineRule="auto"/>
-        <w:jc w:val="both"/>
-        <w:rPr>
-          <w:rFonts w:ascii="Arial" w:hAnsi="Arial" w:cs="Arial"/>
-          <w:sz w:val="24"/>
-          <w:szCs w:val="24"/>
-        </w:rPr>
-      </w:pPr>
-      <w:r>
-        <w:rPr>
-          <w:rFonts w:ascii="Arial" w:hAnsi="Arial" w:cs="Arial"/>
-          <w:sz w:val="24"/>
-          <w:szCs w:val="24"/>
-        </w:rPr>
-        <w:t>stp</w:t>
-      </w:r>
-      <w:r>
-        <w:rPr>
-          <w:rFonts w:ascii="Arial" w:hAnsi="Arial" w:cs="Arial"/>
-          <w:sz w:val="24"/>
-          <w:szCs w:val="24"/>
-        </w:rPr>
-        <w:t>_&lt;identificador_da_ação_principal&gt;&lt;nome_da_stored_procedure&gt;, onde:</w:t>
-      </w:r>
-    </w:p>
-    <w:p>
-      <w:pPr>
-        <w:spacing w:line="360" w:lineRule="auto"/>
-        <w:jc w:val="both"/>
-        <w:rPr>
-          <w:rFonts w:ascii="Arial" w:hAnsi="Arial" w:cs="Arial"/>
-          <w:sz w:val="24"/>
-          <w:szCs w:val="24"/>
-        </w:rPr>
-      </w:pPr>
-      <w:r>
-        <w:rPr>
-          <w:rFonts w:ascii="Arial" w:hAnsi="Arial" w:cs="Arial"/>
-          <w:sz w:val="24"/>
-          <w:szCs w:val="24"/>
-        </w:rPr>
-        <w:t>stp</w:t>
-      </w:r>
-      <w:r>
-        <w:rPr>
-          <w:rFonts w:ascii="Arial" w:hAnsi="Arial" w:cs="Arial"/>
-          <w:sz w:val="24"/>
-          <w:szCs w:val="24"/>
-        </w:rPr>
-        <w:t xml:space="preserve"> – indica que se trata de uma </w:t>
-      </w:r>
+        <w:t xml:space="preserve"> procedure</w:t>
+      </w:r>
+      <w:r>
+        <w:rPr>
+          <w:rFonts w:ascii="Arial" w:hAnsi="Arial" w:cs="Arial"/>
+          <w:sz w:val="24"/>
+          <w:szCs w:val="24"/>
+        </w:rPr>
+        <w:t xml:space="preserve">. Para </w:t>
+      </w:r>
+      <w:proofErr w:type="spellStart"/>
       <w:r>
         <w:rPr>
           <w:rFonts w:ascii="Arial" w:hAnsi="Arial" w:cs="Arial"/>
@@ -5639,107 +7320,9 @@
           <w:sz w:val="24"/>
           <w:szCs w:val="24"/>
         </w:rPr>
-        <w:t>stored procedure</w:t>
-      </w:r>
-    </w:p>
-    <w:p>
-      <w:pPr>
-        <w:spacing w:line="360" w:lineRule="auto"/>
-        <w:jc w:val="both"/>
-        <w:rPr>
-          <w:rFonts w:ascii="Arial" w:hAnsi="Arial" w:cs="Arial"/>
-          <w:sz w:val="24"/>
-          <w:szCs w:val="24"/>
-        </w:rPr>
-      </w:pPr>
-      <w:r>
-        <w:rPr>
-          <w:rFonts w:ascii="Arial" w:hAnsi="Arial" w:cs="Arial"/>
-          <w:sz w:val="24"/>
-          <w:szCs w:val="24"/>
-        </w:rPr>
-        <w:t>x</w:t>
-      </w:r>
-      <w:r>
-        <w:rPr>
-          <w:rFonts w:ascii="Arial" w:hAnsi="Arial" w:cs="Arial"/>
-          <w:sz w:val="24"/>
-          <w:szCs w:val="24"/>
-        </w:rPr>
-        <w:t xml:space="preserve"> - Identificador-da-Ação Principal -</w:t>
-      </w:r>
-    </w:p>
-    <w:p>
-      <w:pPr>
-        <w:spacing w:line="360" w:lineRule="auto"/>
-        <w:jc w:val="both"/>
-        <w:rPr>
-          <w:rFonts w:ascii="Arial" w:hAnsi="Arial" w:cs="Arial"/>
-          <w:sz w:val="24"/>
-          <w:szCs w:val="24"/>
-        </w:rPr>
-      </w:pPr>
-      <w:r>
-        <w:rPr>
-          <w:rFonts w:ascii="Arial" w:hAnsi="Arial" w:cs="Arial"/>
-          <w:sz w:val="24"/>
-          <w:szCs w:val="24"/>
-        </w:rPr>
-        <w:t>d</w:t>
-      </w:r>
-      <w:r>
-        <w:rPr>
-          <w:rFonts w:ascii="Arial" w:hAnsi="Arial" w:cs="Arial"/>
-          <w:sz w:val="24"/>
-          <w:szCs w:val="24"/>
-        </w:rPr>
-        <w:t xml:space="preserve"> – DE</w:t>
-      </w:r>
-      <w:r>
-        <w:rPr>
-          <w:rFonts w:ascii="Arial" w:hAnsi="Arial" w:cs="Arial"/>
-          <w:sz w:val="24"/>
-          <w:szCs w:val="24"/>
-        </w:rPr>
-        <w:t>LETE, i – INSERT, s – SELECT e u</w:t>
-      </w:r>
-      <w:r>
-        <w:rPr>
-          <w:rFonts w:ascii="Arial" w:hAnsi="Arial" w:cs="Arial"/>
-          <w:sz w:val="24"/>
-          <w:szCs w:val="24"/>
-        </w:rPr>
-        <w:t xml:space="preserve"> – UPDATE , quando houver operações compostas utilizar o identificador em ordem alfabética.</w:t>
-      </w:r>
-    </w:p>
-    <w:p>
-      <w:pPr>
-        <w:spacing w:line="360" w:lineRule="auto"/>
-        <w:jc w:val="both"/>
-        <w:rPr>
-          <w:rFonts w:ascii="Arial" w:hAnsi="Arial" w:cs="Arial"/>
-          <w:b/>
-          <w:bCs/>
-          <w:sz w:val="24"/>
-          <w:szCs w:val="24"/>
-        </w:rPr>
-      </w:pPr>
-      <w:r>
-        <w:rPr>
-          <w:rFonts w:ascii="Arial" w:hAnsi="Arial" w:cs="Arial"/>
-          <w:sz w:val="24"/>
-          <w:szCs w:val="24"/>
-        </w:rPr>
-        <w:t>x</w:t>
-      </w:r>
-      <w:r>
-        <w:rPr>
-          <w:rFonts w:ascii="Arial" w:hAnsi="Arial" w:cs="Arial"/>
-          <w:sz w:val="24"/>
-          <w:szCs w:val="24"/>
-        </w:rPr>
-        <w:t xml:space="preserve">xxxxx – nome da </w:t>
-      </w:r>
+        <w:t>stored</w:t>
+      </w:r>
+      <w:proofErr w:type="spellEnd"/>
       <w:r>
         <w:rPr>
           <w:rFonts w:ascii="Arial" w:hAnsi="Arial" w:cs="Arial"/>
@@ -5748,7 +7331,512 @@
           <w:sz w:val="24"/>
           <w:szCs w:val="24"/>
         </w:rPr>
-        <w:t>stored procedure</w:t>
+        <w:t xml:space="preserve"> </w:t>
+      </w:r>
+      <w:r>
+        <w:rPr>
+          <w:rFonts w:ascii="Arial" w:hAnsi="Arial" w:cs="Arial"/>
+          <w:i/>
+          <w:iCs/>
+          <w:sz w:val="24"/>
+          <w:szCs w:val="24"/>
+        </w:rPr>
+        <w:lastRenderedPageBreak/>
+        <w:t xml:space="preserve">procedures </w:t>
+      </w:r>
+      <w:r>
+        <w:rPr>
+          <w:rFonts w:ascii="Arial" w:hAnsi="Arial" w:cs="Arial"/>
+          <w:sz w:val="24"/>
+          <w:szCs w:val="24"/>
+        </w:rPr>
+        <w:t>especifica como inclusão (i), exclusão (d</w:t>
+      </w:r>
+      <w:r>
+        <w:rPr>
+          <w:rFonts w:ascii="Arial" w:hAnsi="Arial" w:cs="Arial"/>
+          <w:sz w:val="24"/>
+          <w:szCs w:val="24"/>
+        </w:rPr>
+        <w:t>), alteração (</w:t>
+      </w:r>
+      <w:r>
+        <w:rPr>
+          <w:rFonts w:ascii="Arial" w:hAnsi="Arial" w:cs="Arial"/>
+          <w:sz w:val="24"/>
+          <w:szCs w:val="24"/>
+        </w:rPr>
+        <w:t>u</w:t>
+      </w:r>
+      <w:r>
+        <w:rPr>
+          <w:rFonts w:ascii="Arial" w:hAnsi="Arial" w:cs="Arial"/>
+          <w:sz w:val="24"/>
+          <w:szCs w:val="24"/>
+        </w:rPr>
+        <w:t>) e consulta (</w:t>
+      </w:r>
+      <w:r>
+        <w:rPr>
+          <w:rFonts w:ascii="Arial" w:hAnsi="Arial" w:cs="Arial"/>
+          <w:sz w:val="24"/>
+          <w:szCs w:val="24"/>
+        </w:rPr>
+        <w:t>s</w:t>
+      </w:r>
+      <w:r>
+        <w:rPr>
+          <w:rFonts w:ascii="Arial" w:hAnsi="Arial" w:cs="Arial"/>
+          <w:sz w:val="24"/>
+          <w:szCs w:val="24"/>
+        </w:rPr>
+        <w:t xml:space="preserve">) utilizar a notação </w:t>
+      </w:r>
+      <w:proofErr w:type="gramStart"/>
+      <w:r>
+        <w:rPr>
+          <w:rFonts w:ascii="Arial" w:hAnsi="Arial" w:cs="Arial"/>
+          <w:sz w:val="24"/>
+          <w:szCs w:val="24"/>
+        </w:rPr>
+        <w:t>especifica,</w:t>
+      </w:r>
+      <w:proofErr w:type="gramEnd"/>
+      <w:r>
+        <w:rPr>
+          <w:rFonts w:ascii="Arial" w:hAnsi="Arial" w:cs="Arial"/>
+          <w:sz w:val="24"/>
+          <w:szCs w:val="24"/>
+        </w:rPr>
+        <w:t xml:space="preserve"> apresentada na sintaxe.</w:t>
+      </w:r>
+    </w:p>
+    <w:p>
+      <w:pPr>
+        <w:spacing w:line="360" w:lineRule="auto"/>
+        <w:jc w:val="both"/>
+        <w:rPr>
+          <w:rFonts w:ascii="Arial" w:hAnsi="Arial" w:cs="Arial"/>
+          <w:b/>
+          <w:bCs/>
+          <w:sz w:val="24"/>
+          <w:szCs w:val="24"/>
+        </w:rPr>
+      </w:pPr>
+    </w:p>
+    <w:p>
+      <w:pPr>
+        <w:spacing w:line="360" w:lineRule="auto"/>
+        <w:jc w:val="both"/>
+        <w:rPr>
+          <w:rFonts w:ascii="Arial" w:hAnsi="Arial" w:cs="Arial"/>
+          <w:sz w:val="24"/>
+          <w:szCs w:val="24"/>
+        </w:rPr>
+      </w:pPr>
+      <w:r>
+        <w:rPr>
+          <w:rFonts w:ascii="Arial" w:hAnsi="Arial" w:cs="Arial"/>
+          <w:b/>
+          <w:bCs/>
+          <w:sz w:val="24"/>
+          <w:szCs w:val="24"/>
+        </w:rPr>
+        <w:t>Sintaxe:</w:t>
+      </w:r>
+    </w:p>
+    <w:p>
+      <w:pPr>
+        <w:spacing w:line="360" w:lineRule="auto"/>
+        <w:jc w:val="both"/>
+        <w:rPr>
+          <w:rFonts w:ascii="Arial" w:hAnsi="Arial" w:cs="Arial"/>
+          <w:sz w:val="24"/>
+          <w:szCs w:val="24"/>
+        </w:rPr>
+      </w:pPr>
+      <w:proofErr w:type="spellStart"/>
+      <w:proofErr w:type="gramStart"/>
+      <w:r>
+        <w:rPr>
+          <w:rFonts w:ascii="Arial" w:hAnsi="Arial" w:cs="Arial"/>
+          <w:sz w:val="24"/>
+          <w:szCs w:val="24"/>
+        </w:rPr>
+        <w:t>stp</w:t>
+      </w:r>
+      <w:proofErr w:type="spellEnd"/>
+      <w:r>
+        <w:rPr>
+          <w:rFonts w:ascii="Arial" w:hAnsi="Arial" w:cs="Arial"/>
+          <w:sz w:val="24"/>
+          <w:szCs w:val="24"/>
+        </w:rPr>
+        <w:t>_</w:t>
+      </w:r>
+      <w:proofErr w:type="gramEnd"/>
+      <w:r>
+        <w:rPr>
+          <w:rFonts w:ascii="Arial" w:hAnsi="Arial" w:cs="Arial"/>
+          <w:sz w:val="24"/>
+          <w:szCs w:val="24"/>
+        </w:rPr>
+        <w:t xml:space="preserve">{[ </w:t>
+      </w:r>
+      <w:r>
+        <w:rPr>
+          <w:rFonts w:ascii="Arial" w:hAnsi="Arial" w:cs="Arial"/>
+          <w:sz w:val="24"/>
+          <w:szCs w:val="24"/>
+        </w:rPr>
+        <w:t>d | i</w:t>
+      </w:r>
+      <w:r>
+        <w:rPr>
+          <w:rFonts w:ascii="Arial" w:hAnsi="Arial" w:cs="Arial"/>
+          <w:sz w:val="24"/>
+          <w:szCs w:val="24"/>
+        </w:rPr>
+        <w:t xml:space="preserve"> | </w:t>
+      </w:r>
+      <w:r>
+        <w:rPr>
+          <w:rFonts w:ascii="Arial" w:hAnsi="Arial" w:cs="Arial"/>
+          <w:sz w:val="24"/>
+          <w:szCs w:val="24"/>
+        </w:rPr>
+        <w:t>s | u</w:t>
+      </w:r>
+      <w:r>
+        <w:rPr>
+          <w:rFonts w:ascii="Arial" w:hAnsi="Arial" w:cs="Arial"/>
+          <w:sz w:val="24"/>
+          <w:szCs w:val="24"/>
+        </w:rPr>
+        <w:t xml:space="preserve"> ]}_{[A..Z][{</w:t>
+      </w:r>
+      <w:proofErr w:type="spellStart"/>
+      <w:r>
+        <w:rPr>
+          <w:rFonts w:ascii="Arial" w:hAnsi="Arial" w:cs="Arial"/>
+          <w:sz w:val="24"/>
+          <w:szCs w:val="24"/>
+        </w:rPr>
+        <w:t>a..z</w:t>
+      </w:r>
+      <w:proofErr w:type="spellEnd"/>
+      <w:r>
+        <w:rPr>
+          <w:rFonts w:ascii="Arial" w:hAnsi="Arial" w:cs="Arial"/>
+          <w:sz w:val="24"/>
+          <w:szCs w:val="24"/>
+        </w:rPr>
+        <w:t xml:space="preserve">}]} -&gt; </w:t>
+      </w:r>
+      <w:proofErr w:type="spellStart"/>
+      <w:r>
+        <w:rPr>
+          <w:rFonts w:ascii="Arial" w:hAnsi="Arial" w:cs="Arial"/>
+          <w:sz w:val="24"/>
+          <w:szCs w:val="24"/>
+        </w:rPr>
+        <w:t>stp_x_x</w:t>
+      </w:r>
+      <w:r>
+        <w:rPr>
+          <w:rFonts w:ascii="Arial" w:hAnsi="Arial" w:cs="Arial"/>
+          <w:sz w:val="24"/>
+          <w:szCs w:val="24"/>
+        </w:rPr>
+        <w:t>xxxxx</w:t>
+      </w:r>
+      <w:proofErr w:type="spellEnd"/>
+      <w:r>
+        <w:rPr>
+          <w:rFonts w:ascii="Arial" w:hAnsi="Arial" w:cs="Arial"/>
+          <w:sz w:val="24"/>
+          <w:szCs w:val="24"/>
+        </w:rPr>
+        <w:t>, ou seja,</w:t>
+      </w:r>
+    </w:p>
+    <w:p>
+      <w:pPr>
+        <w:spacing w:line="360" w:lineRule="auto"/>
+        <w:jc w:val="both"/>
+        <w:rPr>
+          <w:rFonts w:ascii="Arial" w:hAnsi="Arial" w:cs="Arial"/>
+          <w:sz w:val="24"/>
+          <w:szCs w:val="24"/>
+        </w:rPr>
+      </w:pPr>
+      <w:proofErr w:type="spellStart"/>
+      <w:proofErr w:type="gramStart"/>
+      <w:r>
+        <w:rPr>
+          <w:rFonts w:ascii="Arial" w:hAnsi="Arial" w:cs="Arial"/>
+          <w:sz w:val="24"/>
+          <w:szCs w:val="24"/>
+        </w:rPr>
+        <w:t>stp</w:t>
+      </w:r>
+      <w:proofErr w:type="spellEnd"/>
+      <w:r>
+        <w:rPr>
+          <w:rFonts w:ascii="Arial" w:hAnsi="Arial" w:cs="Arial"/>
+          <w:sz w:val="24"/>
+          <w:szCs w:val="24"/>
+        </w:rPr>
+        <w:t>_</w:t>
+      </w:r>
+      <w:proofErr w:type="gramEnd"/>
+      <w:r>
+        <w:rPr>
+          <w:rFonts w:ascii="Arial" w:hAnsi="Arial" w:cs="Arial"/>
+          <w:sz w:val="24"/>
+          <w:szCs w:val="24"/>
+        </w:rPr>
+        <w:t>&lt;</w:t>
+      </w:r>
+      <w:proofErr w:type="spellStart"/>
+      <w:r>
+        <w:rPr>
+          <w:rFonts w:ascii="Arial" w:hAnsi="Arial" w:cs="Arial"/>
+          <w:sz w:val="24"/>
+          <w:szCs w:val="24"/>
+        </w:rPr>
+        <w:t>identificador_da_ação_principal</w:t>
+      </w:r>
+      <w:proofErr w:type="spellEnd"/>
+      <w:r>
+        <w:rPr>
+          <w:rFonts w:ascii="Arial" w:hAnsi="Arial" w:cs="Arial"/>
+          <w:sz w:val="24"/>
+          <w:szCs w:val="24"/>
+        </w:rPr>
+        <w:t>&gt;&lt;</w:t>
+      </w:r>
+      <w:proofErr w:type="spellStart"/>
+      <w:r>
+        <w:rPr>
+          <w:rFonts w:ascii="Arial" w:hAnsi="Arial" w:cs="Arial"/>
+          <w:sz w:val="24"/>
+          <w:szCs w:val="24"/>
+        </w:rPr>
+        <w:t>nome_da_stored_procedure</w:t>
+      </w:r>
+      <w:proofErr w:type="spellEnd"/>
+      <w:r>
+        <w:rPr>
+          <w:rFonts w:ascii="Arial" w:hAnsi="Arial" w:cs="Arial"/>
+          <w:sz w:val="24"/>
+          <w:szCs w:val="24"/>
+        </w:rPr>
+        <w:t>&gt;, onde:</w:t>
+      </w:r>
+    </w:p>
+    <w:p>
+      <w:pPr>
+        <w:spacing w:line="360" w:lineRule="auto"/>
+        <w:jc w:val="both"/>
+        <w:rPr>
+          <w:rFonts w:ascii="Arial" w:hAnsi="Arial" w:cs="Arial"/>
+          <w:sz w:val="24"/>
+          <w:szCs w:val="24"/>
+        </w:rPr>
+      </w:pPr>
+      <w:proofErr w:type="spellStart"/>
+      <w:proofErr w:type="gramStart"/>
+      <w:r>
+        <w:rPr>
+          <w:rFonts w:ascii="Arial" w:hAnsi="Arial" w:cs="Arial"/>
+          <w:sz w:val="24"/>
+          <w:szCs w:val="24"/>
+        </w:rPr>
+        <w:t>stp</w:t>
+      </w:r>
+      <w:proofErr w:type="spellEnd"/>
+      <w:proofErr w:type="gramEnd"/>
+      <w:r>
+        <w:rPr>
+          <w:rFonts w:ascii="Arial" w:hAnsi="Arial" w:cs="Arial"/>
+          <w:sz w:val="24"/>
+          <w:szCs w:val="24"/>
+        </w:rPr>
+        <w:t xml:space="preserve"> – indica que se trata de uma </w:t>
+      </w:r>
+      <w:proofErr w:type="spellStart"/>
+      <w:r>
+        <w:rPr>
+          <w:rFonts w:ascii="Arial" w:hAnsi="Arial" w:cs="Arial"/>
+          <w:i/>
+          <w:iCs/>
+          <w:sz w:val="24"/>
+          <w:szCs w:val="24"/>
+        </w:rPr>
+        <w:t>stored</w:t>
+      </w:r>
+      <w:proofErr w:type="spellEnd"/>
+      <w:r>
+        <w:rPr>
+          <w:rFonts w:ascii="Arial" w:hAnsi="Arial" w:cs="Arial"/>
+          <w:i/>
+          <w:iCs/>
+          <w:sz w:val="24"/>
+          <w:szCs w:val="24"/>
+        </w:rPr>
+        <w:t xml:space="preserve"> procedure</w:t>
+      </w:r>
+    </w:p>
+    <w:p>
+      <w:pPr>
+        <w:spacing w:line="360" w:lineRule="auto"/>
+        <w:jc w:val="both"/>
+        <w:rPr>
+          <w:rFonts w:ascii="Arial" w:hAnsi="Arial" w:cs="Arial"/>
+          <w:sz w:val="24"/>
+          <w:szCs w:val="24"/>
+        </w:rPr>
+      </w:pPr>
+      <w:r>
+        <w:rPr>
+          <w:rFonts w:ascii="Arial" w:hAnsi="Arial" w:cs="Arial"/>
+          <w:sz w:val="24"/>
+          <w:szCs w:val="24"/>
+        </w:rPr>
+        <w:t>x</w:t>
+      </w:r>
+      <w:r>
+        <w:rPr>
+          <w:rFonts w:ascii="Arial" w:hAnsi="Arial" w:cs="Arial"/>
+          <w:sz w:val="24"/>
+          <w:szCs w:val="24"/>
+        </w:rPr>
+        <w:t xml:space="preserve"> - Identificador-da-Ação Principal -</w:t>
+      </w:r>
+    </w:p>
+    <w:p>
+      <w:pPr>
+        <w:spacing w:line="360" w:lineRule="auto"/>
+        <w:jc w:val="both"/>
+        <w:rPr>
+          <w:rFonts w:ascii="Arial" w:hAnsi="Arial" w:cs="Arial"/>
+          <w:sz w:val="24"/>
+          <w:szCs w:val="24"/>
+        </w:rPr>
+      </w:pPr>
+      <w:r>
+        <w:rPr>
+          <w:rFonts w:ascii="Arial" w:hAnsi="Arial" w:cs="Arial"/>
+          <w:sz w:val="24"/>
+          <w:szCs w:val="24"/>
+        </w:rPr>
+        <w:t>d</w:t>
+      </w:r>
+      <w:r>
+        <w:rPr>
+          <w:rFonts w:ascii="Arial" w:hAnsi="Arial" w:cs="Arial"/>
+          <w:sz w:val="24"/>
+          <w:szCs w:val="24"/>
+        </w:rPr>
+        <w:t xml:space="preserve"> – </w:t>
+      </w:r>
+      <w:proofErr w:type="gramStart"/>
+      <w:r>
+        <w:rPr>
+          <w:rFonts w:ascii="Arial" w:hAnsi="Arial" w:cs="Arial"/>
+          <w:sz w:val="24"/>
+          <w:szCs w:val="24"/>
+        </w:rPr>
+        <w:t>DE</w:t>
+      </w:r>
+      <w:r>
+        <w:rPr>
+          <w:rFonts w:ascii="Arial" w:hAnsi="Arial" w:cs="Arial"/>
+          <w:sz w:val="24"/>
+          <w:szCs w:val="24"/>
+        </w:rPr>
+        <w:t>LETE</w:t>
+      </w:r>
+      <w:proofErr w:type="gramEnd"/>
+      <w:r>
+        <w:rPr>
+          <w:rFonts w:ascii="Arial" w:hAnsi="Arial" w:cs="Arial"/>
+          <w:sz w:val="24"/>
+          <w:szCs w:val="24"/>
+        </w:rPr>
+        <w:t>, i – INSERT, s – SELECT e u</w:t>
+      </w:r>
+      <w:r>
+        <w:rPr>
+          <w:rFonts w:ascii="Arial" w:hAnsi="Arial" w:cs="Arial"/>
+          <w:sz w:val="24"/>
+          <w:szCs w:val="24"/>
+        </w:rPr>
+        <w:t xml:space="preserve"> – UPDATE , quando houver operações compostas utilizar o identificador em ordem alfabética.</w:t>
+      </w:r>
+    </w:p>
+    <w:p>
+      <w:pPr>
+        <w:spacing w:line="360" w:lineRule="auto"/>
+        <w:jc w:val="both"/>
+        <w:rPr>
+          <w:rFonts w:ascii="Arial" w:hAnsi="Arial" w:cs="Arial"/>
+          <w:b/>
+          <w:bCs/>
+          <w:sz w:val="24"/>
+          <w:szCs w:val="24"/>
+        </w:rPr>
+      </w:pPr>
+      <w:proofErr w:type="spellStart"/>
+      <w:proofErr w:type="gramStart"/>
+      <w:r>
+        <w:rPr>
+          <w:rFonts w:ascii="Arial" w:hAnsi="Arial" w:cs="Arial"/>
+          <w:sz w:val="24"/>
+          <w:szCs w:val="24"/>
+        </w:rPr>
+        <w:t>x</w:t>
+      </w:r>
+      <w:r>
+        <w:rPr>
+          <w:rFonts w:ascii="Arial" w:hAnsi="Arial" w:cs="Arial"/>
+          <w:sz w:val="24"/>
+          <w:szCs w:val="24"/>
+        </w:rPr>
+        <w:t>xxxxx</w:t>
+      </w:r>
+      <w:proofErr w:type="spellEnd"/>
+      <w:proofErr w:type="gramEnd"/>
+      <w:r>
+        <w:rPr>
+          <w:rFonts w:ascii="Arial" w:hAnsi="Arial" w:cs="Arial"/>
+          <w:sz w:val="24"/>
+          <w:szCs w:val="24"/>
+        </w:rPr>
+        <w:t xml:space="preserve"> – nome da </w:t>
+      </w:r>
+      <w:proofErr w:type="spellStart"/>
+      <w:r>
+        <w:rPr>
+          <w:rFonts w:ascii="Arial" w:hAnsi="Arial" w:cs="Arial"/>
+          <w:i/>
+          <w:iCs/>
+          <w:sz w:val="24"/>
+          <w:szCs w:val="24"/>
+        </w:rPr>
+        <w:t>stored</w:t>
+      </w:r>
+      <w:proofErr w:type="spellEnd"/>
+      <w:r>
+        <w:rPr>
+          <w:rFonts w:ascii="Arial" w:hAnsi="Arial" w:cs="Arial"/>
+          <w:i/>
+          <w:iCs/>
+          <w:sz w:val="24"/>
+          <w:szCs w:val="24"/>
+        </w:rPr>
+        <w:t xml:space="preserve"> procedure</w:t>
       </w:r>
     </w:p>
     <w:p>
@@ -5809,31 +7897,7 @@
           <w:sz w:val="24"/>
           <w:szCs w:val="24"/>
         </w:rPr>
-        <w:t>Primeira letra em m</w:t>
-      </w:r>
-      <w:r>
-        <w:rPr>
-          <w:rFonts w:ascii="Arial" w:hAnsi="Arial" w:cs="Arial"/>
-          <w:sz w:val="24"/>
-          <w:szCs w:val="24"/>
-        </w:rPr>
-        <w:t>i</w:t>
-      </w:r>
-      <w:r>
-        <w:rPr>
-          <w:rFonts w:ascii="Arial" w:hAnsi="Arial" w:cs="Arial"/>
-          <w:sz w:val="24"/>
-          <w:szCs w:val="24"/>
-        </w:rPr>
-        <w:t>n</w:t>
-      </w:r>
-      <w:r>
-        <w:rPr>
-          <w:rFonts w:ascii="Arial" w:hAnsi="Arial" w:cs="Arial"/>
-          <w:sz w:val="24"/>
-          <w:szCs w:val="24"/>
-        </w:rPr>
-        <w:t>úscula, demais em minúsculas. Para cada palavra interna, primeira letra em maiúscula, notação húngara;</w:t>
+        <w:t>Tudo em minúsculo;</w:t>
       </w:r>
     </w:p>
     <w:p>
@@ -5862,6 +7926,7 @@
         </w:rPr>
         <w:t xml:space="preserve">O nome da </w:t>
       </w:r>
+      <w:proofErr w:type="spellStart"/>
       <w:r>
         <w:rPr>
           <w:rFonts w:ascii="Arial" w:hAnsi="Arial" w:cs="Arial"/>
@@ -5870,7 +7935,18 @@
           <w:sz w:val="24"/>
           <w:szCs w:val="24"/>
         </w:rPr>
-        <w:t xml:space="preserve">stored procedure </w:t>
+        <w:t>stored</w:t>
+      </w:r>
+      <w:proofErr w:type="spellEnd"/>
+      <w:r>
+        <w:rPr>
+          <w:rFonts w:ascii="Arial" w:hAnsi="Arial" w:cs="Arial"/>
+          <w:i/>
+          <w:iCs/>
+          <w:sz w:val="24"/>
+          <w:szCs w:val="24"/>
+        </w:rPr>
+        <w:t xml:space="preserve"> procedure </w:t>
       </w:r>
       <w:r>
         <w:rPr>
@@ -6178,6 +8254,1263 @@
           <w:sz w:val="18"/>
           <w:szCs w:val="18"/>
         </w:rPr>
+        <w:t xml:space="preserve">· </w:t>
+      </w:r>
+      <w:r>
+        <w:rPr>
+          <w:rFonts w:ascii="Arial" w:hAnsi="Arial" w:cs="Arial"/>
+          <w:sz w:val="24"/>
+          <w:szCs w:val="24"/>
+        </w:rPr>
+        <w:t>Inserir comentários sempre que necessário. Comentários adicionais que auxiliem a compreensão de processamentos complexos. Não poluir o código com comentários desnecessários, que descrevam procedimentos óbvios;</w:t>
+      </w:r>
+    </w:p>
+    <w:p>
+      <w:pPr>
+        <w:spacing w:line="360" w:lineRule="auto"/>
+        <w:jc w:val="both"/>
+        <w:rPr>
+          <w:rFonts w:ascii="Arial" w:hAnsi="Arial" w:cs="Arial"/>
+          <w:b/>
+          <w:bCs/>
+          <w:sz w:val="24"/>
+          <w:szCs w:val="24"/>
+        </w:rPr>
+      </w:pPr>
+      <w:r>
+        <w:rPr>
+          <w:rFonts w:ascii="Arial" w:hAnsi="Arial" w:cs="Arial"/>
+          <w:sz w:val="18"/>
+          <w:szCs w:val="18"/>
+        </w:rPr>
+        <w:t xml:space="preserve">· </w:t>
+      </w:r>
+      <w:r>
+        <w:rPr>
+          <w:rFonts w:ascii="Arial" w:hAnsi="Arial" w:cs="Arial"/>
+          <w:sz w:val="24"/>
+          <w:szCs w:val="24"/>
+        </w:rPr>
+        <w:t xml:space="preserve">Evitar o </w:t>
+      </w:r>
+      <w:proofErr w:type="spellStart"/>
+      <w:r>
+        <w:rPr>
+          <w:rFonts w:ascii="Arial" w:hAnsi="Arial" w:cs="Arial"/>
+          <w:sz w:val="24"/>
+          <w:szCs w:val="24"/>
+        </w:rPr>
+        <w:t>aninhamento</w:t>
+      </w:r>
+      <w:proofErr w:type="spellEnd"/>
+      <w:r>
+        <w:rPr>
+          <w:rFonts w:ascii="Arial" w:hAnsi="Arial" w:cs="Arial"/>
+          <w:sz w:val="24"/>
+          <w:szCs w:val="24"/>
+        </w:rPr>
+        <w:t xml:space="preserve"> excessivo de comandos, o que costuma dificultar a manutenção do código. Dar preferência à codificação mais longa, porém mais clara, desde que não prejudique a </w:t>
+      </w:r>
+      <w:proofErr w:type="gramStart"/>
+      <w:r>
+        <w:rPr>
+          <w:rFonts w:ascii="Arial" w:hAnsi="Arial" w:cs="Arial"/>
+          <w:sz w:val="24"/>
+          <w:szCs w:val="24"/>
+        </w:rPr>
+        <w:t>performance</w:t>
+      </w:r>
+      <w:proofErr w:type="gramEnd"/>
+      <w:r>
+        <w:rPr>
+          <w:rFonts w:ascii="Arial" w:hAnsi="Arial" w:cs="Arial"/>
+          <w:sz w:val="24"/>
+          <w:szCs w:val="24"/>
+        </w:rPr>
+        <w:t>.</w:t>
+      </w:r>
+    </w:p>
+    <w:p>
+      <w:pPr>
+        <w:spacing w:line="360" w:lineRule="auto"/>
+        <w:jc w:val="both"/>
+        <w:rPr>
+          <w:rFonts w:ascii="Arial" w:hAnsi="Arial" w:cs="Arial"/>
+          <w:b/>
+          <w:bCs/>
+          <w:sz w:val="24"/>
+          <w:szCs w:val="24"/>
+        </w:rPr>
+      </w:pPr>
+    </w:p>
+    <w:p>
+      <w:pPr>
+        <w:spacing w:line="360" w:lineRule="auto"/>
+        <w:jc w:val="both"/>
+        <w:rPr>
+          <w:rFonts w:ascii="Arial" w:hAnsi="Arial" w:cs="Arial"/>
+          <w:sz w:val="24"/>
+          <w:szCs w:val="24"/>
+        </w:rPr>
+      </w:pPr>
+      <w:r>
+        <w:rPr>
+          <w:rFonts w:ascii="Arial" w:hAnsi="Arial" w:cs="Arial"/>
+          <w:b/>
+          <w:bCs/>
+          <w:sz w:val="24"/>
+          <w:szCs w:val="24"/>
+        </w:rPr>
+        <w:t>Exemplos:</w:t>
+      </w:r>
+    </w:p>
+    <w:p>
+      <w:pPr>
+        <w:spacing w:line="360" w:lineRule="auto"/>
+        <w:jc w:val="both"/>
+        <w:rPr>
+          <w:rFonts w:ascii="Arial" w:hAnsi="Arial" w:cs="Arial"/>
+          <w:sz w:val="24"/>
+          <w:szCs w:val="24"/>
+        </w:rPr>
+      </w:pPr>
+      <w:proofErr w:type="spellStart"/>
+      <w:proofErr w:type="gramStart"/>
+      <w:r>
+        <w:rPr>
+          <w:rFonts w:ascii="Arial" w:hAnsi="Arial" w:cs="Arial"/>
+          <w:sz w:val="24"/>
+          <w:szCs w:val="24"/>
+        </w:rPr>
+        <w:t>stp</w:t>
+      </w:r>
+      <w:r>
+        <w:rPr>
+          <w:rFonts w:ascii="Arial" w:hAnsi="Arial" w:cs="Arial"/>
+          <w:sz w:val="24"/>
+          <w:szCs w:val="24"/>
+        </w:rPr>
+        <w:t>_</w:t>
+      </w:r>
+      <w:r>
+        <w:rPr>
+          <w:rFonts w:ascii="Arial" w:hAnsi="Arial" w:cs="Arial"/>
+          <w:sz w:val="24"/>
+          <w:szCs w:val="24"/>
+        </w:rPr>
+        <w:t>i</w:t>
+      </w:r>
+      <w:proofErr w:type="spellEnd"/>
+      <w:r>
+        <w:rPr>
+          <w:rFonts w:ascii="Arial" w:hAnsi="Arial" w:cs="Arial"/>
+          <w:sz w:val="24"/>
+          <w:szCs w:val="24"/>
+        </w:rPr>
+        <w:t>_</w:t>
+      </w:r>
+      <w:proofErr w:type="gramEnd"/>
+      <w:r>
+        <w:rPr>
+          <w:rFonts w:ascii="Arial" w:hAnsi="Arial" w:cs="Arial"/>
+          <w:sz w:val="24"/>
+          <w:szCs w:val="24"/>
+        </w:rPr>
+        <w:t>[nome-da-</w:t>
+      </w:r>
+      <w:proofErr w:type="spellStart"/>
+      <w:r>
+        <w:rPr>
+          <w:rFonts w:ascii="Arial" w:hAnsi="Arial" w:cs="Arial"/>
+          <w:sz w:val="24"/>
+          <w:szCs w:val="24"/>
+        </w:rPr>
+        <w:t>sp</w:t>
+      </w:r>
+      <w:proofErr w:type="spellEnd"/>
+      <w:r>
+        <w:rPr>
+          <w:rFonts w:ascii="Arial" w:hAnsi="Arial" w:cs="Arial"/>
+          <w:sz w:val="24"/>
+          <w:szCs w:val="24"/>
+        </w:rPr>
+        <w:t xml:space="preserve">] - </w:t>
+      </w:r>
+      <w:proofErr w:type="spellStart"/>
+      <w:r>
+        <w:rPr>
+          <w:rFonts w:ascii="Arial" w:hAnsi="Arial" w:cs="Arial"/>
+          <w:sz w:val="24"/>
+          <w:szCs w:val="24"/>
+        </w:rPr>
+        <w:t>Stored</w:t>
+      </w:r>
+      <w:proofErr w:type="spellEnd"/>
+      <w:r>
+        <w:rPr>
+          <w:rFonts w:ascii="Arial" w:hAnsi="Arial" w:cs="Arial"/>
+          <w:sz w:val="24"/>
+          <w:szCs w:val="24"/>
+        </w:rPr>
+        <w:t xml:space="preserve"> procedure de inclusão.</w:t>
+      </w:r>
+    </w:p>
+    <w:p>
+      <w:pPr>
+        <w:spacing w:line="360" w:lineRule="auto"/>
+        <w:jc w:val="both"/>
+        <w:rPr>
+          <w:rFonts w:ascii="Arial" w:hAnsi="Arial" w:cs="Arial"/>
+          <w:sz w:val="24"/>
+          <w:szCs w:val="24"/>
+        </w:rPr>
+      </w:pPr>
+      <w:proofErr w:type="spellStart"/>
+      <w:proofErr w:type="gramStart"/>
+      <w:r>
+        <w:rPr>
+          <w:rFonts w:ascii="Arial" w:hAnsi="Arial" w:cs="Arial"/>
+          <w:sz w:val="24"/>
+          <w:szCs w:val="24"/>
+        </w:rPr>
+        <w:t>stp</w:t>
+      </w:r>
+      <w:r>
+        <w:rPr>
+          <w:rFonts w:ascii="Arial" w:hAnsi="Arial" w:cs="Arial"/>
+          <w:sz w:val="24"/>
+          <w:szCs w:val="24"/>
+        </w:rPr>
+        <w:t>_</w:t>
+      </w:r>
+      <w:r>
+        <w:rPr>
+          <w:rFonts w:ascii="Arial" w:hAnsi="Arial" w:cs="Arial"/>
+          <w:sz w:val="24"/>
+          <w:szCs w:val="24"/>
+        </w:rPr>
+        <w:t>d</w:t>
+      </w:r>
+      <w:proofErr w:type="spellEnd"/>
+      <w:r>
+        <w:rPr>
+          <w:rFonts w:ascii="Arial" w:hAnsi="Arial" w:cs="Arial"/>
+          <w:sz w:val="24"/>
+          <w:szCs w:val="24"/>
+        </w:rPr>
+        <w:t>_</w:t>
+      </w:r>
+      <w:proofErr w:type="gramEnd"/>
+      <w:r>
+        <w:rPr>
+          <w:rFonts w:ascii="Arial" w:hAnsi="Arial" w:cs="Arial"/>
+          <w:sz w:val="24"/>
+          <w:szCs w:val="24"/>
+        </w:rPr>
+        <w:t>[nome-da-</w:t>
+      </w:r>
+      <w:proofErr w:type="spellStart"/>
+      <w:r>
+        <w:rPr>
+          <w:rFonts w:ascii="Arial" w:hAnsi="Arial" w:cs="Arial"/>
+          <w:sz w:val="24"/>
+          <w:szCs w:val="24"/>
+        </w:rPr>
+        <w:t>sp</w:t>
+      </w:r>
+      <w:proofErr w:type="spellEnd"/>
+      <w:r>
+        <w:rPr>
+          <w:rFonts w:ascii="Arial" w:hAnsi="Arial" w:cs="Arial"/>
+          <w:sz w:val="24"/>
+          <w:szCs w:val="24"/>
+        </w:rPr>
+        <w:t xml:space="preserve">] - </w:t>
+      </w:r>
+      <w:proofErr w:type="spellStart"/>
+      <w:r>
+        <w:rPr>
+          <w:rFonts w:ascii="Arial" w:hAnsi="Arial" w:cs="Arial"/>
+          <w:sz w:val="24"/>
+          <w:szCs w:val="24"/>
+        </w:rPr>
+        <w:t>Stored</w:t>
+      </w:r>
+      <w:proofErr w:type="spellEnd"/>
+      <w:r>
+        <w:rPr>
+          <w:rFonts w:ascii="Arial" w:hAnsi="Arial" w:cs="Arial"/>
+          <w:sz w:val="24"/>
+          <w:szCs w:val="24"/>
+        </w:rPr>
+        <w:t xml:space="preserve"> procedure de exclusão.</w:t>
+      </w:r>
+    </w:p>
+    <w:p>
+      <w:pPr>
+        <w:spacing w:line="360" w:lineRule="auto"/>
+        <w:jc w:val="both"/>
+        <w:rPr>
+          <w:rFonts w:ascii="Arial" w:hAnsi="Arial" w:cs="Arial"/>
+          <w:sz w:val="24"/>
+          <w:szCs w:val="24"/>
+        </w:rPr>
+      </w:pPr>
+      <w:proofErr w:type="spellStart"/>
+      <w:proofErr w:type="gramStart"/>
+      <w:r>
+        <w:rPr>
+          <w:rFonts w:ascii="Arial" w:hAnsi="Arial" w:cs="Arial"/>
+          <w:sz w:val="24"/>
+          <w:szCs w:val="24"/>
+        </w:rPr>
+        <w:t>stp</w:t>
+      </w:r>
+      <w:r>
+        <w:rPr>
+          <w:rFonts w:ascii="Arial" w:hAnsi="Arial" w:cs="Arial"/>
+          <w:sz w:val="24"/>
+          <w:szCs w:val="24"/>
+        </w:rPr>
+        <w:t>_</w:t>
+      </w:r>
+      <w:r>
+        <w:rPr>
+          <w:rFonts w:ascii="Arial" w:hAnsi="Arial" w:cs="Arial"/>
+          <w:sz w:val="24"/>
+          <w:szCs w:val="24"/>
+        </w:rPr>
+        <w:t>u</w:t>
+      </w:r>
+      <w:proofErr w:type="spellEnd"/>
+      <w:r>
+        <w:rPr>
+          <w:rFonts w:ascii="Arial" w:hAnsi="Arial" w:cs="Arial"/>
+          <w:sz w:val="24"/>
+          <w:szCs w:val="24"/>
+        </w:rPr>
+        <w:t>_</w:t>
+      </w:r>
+      <w:proofErr w:type="gramEnd"/>
+      <w:r>
+        <w:rPr>
+          <w:rFonts w:ascii="Arial" w:hAnsi="Arial" w:cs="Arial"/>
+          <w:sz w:val="24"/>
+          <w:szCs w:val="24"/>
+        </w:rPr>
+        <w:t>[nome-da-</w:t>
+      </w:r>
+      <w:proofErr w:type="spellStart"/>
+      <w:r>
+        <w:rPr>
+          <w:rFonts w:ascii="Arial" w:hAnsi="Arial" w:cs="Arial"/>
+          <w:sz w:val="24"/>
+          <w:szCs w:val="24"/>
+        </w:rPr>
+        <w:t>sp</w:t>
+      </w:r>
+      <w:proofErr w:type="spellEnd"/>
+      <w:r>
+        <w:rPr>
+          <w:rFonts w:ascii="Arial" w:hAnsi="Arial" w:cs="Arial"/>
+          <w:sz w:val="24"/>
+          <w:szCs w:val="24"/>
+        </w:rPr>
+        <w:t xml:space="preserve">] - </w:t>
+      </w:r>
+      <w:proofErr w:type="spellStart"/>
+      <w:r>
+        <w:rPr>
+          <w:rFonts w:ascii="Arial" w:hAnsi="Arial" w:cs="Arial"/>
+          <w:sz w:val="24"/>
+          <w:szCs w:val="24"/>
+        </w:rPr>
+        <w:t>Stored</w:t>
+      </w:r>
+      <w:proofErr w:type="spellEnd"/>
+      <w:r>
+        <w:rPr>
+          <w:rFonts w:ascii="Arial" w:hAnsi="Arial" w:cs="Arial"/>
+          <w:sz w:val="24"/>
+          <w:szCs w:val="24"/>
+        </w:rPr>
+        <w:t xml:space="preserve"> procedure de alteração.</w:t>
+      </w:r>
+    </w:p>
+    <w:p>
+      <w:pPr>
+        <w:spacing w:line="360" w:lineRule="auto"/>
+        <w:jc w:val="both"/>
+        <w:rPr>
+          <w:rFonts w:ascii="Arial" w:hAnsi="Arial" w:cs="Arial"/>
+          <w:b/>
+          <w:bCs/>
+          <w:sz w:val="28"/>
+          <w:szCs w:val="28"/>
+        </w:rPr>
+      </w:pPr>
+      <w:proofErr w:type="spellStart"/>
+      <w:proofErr w:type="gramStart"/>
+      <w:r>
+        <w:rPr>
+          <w:rFonts w:ascii="Arial" w:hAnsi="Arial" w:cs="Arial"/>
+          <w:sz w:val="24"/>
+          <w:szCs w:val="24"/>
+        </w:rPr>
+        <w:t>stp_s</w:t>
+      </w:r>
+      <w:proofErr w:type="spellEnd"/>
+      <w:proofErr w:type="gramEnd"/>
+      <w:r>
+        <w:rPr>
+          <w:rFonts w:ascii="Arial" w:hAnsi="Arial" w:cs="Arial"/>
+          <w:sz w:val="24"/>
+          <w:szCs w:val="24"/>
+        </w:rPr>
+        <w:t>[nome-da-</w:t>
+      </w:r>
+      <w:proofErr w:type="spellStart"/>
+      <w:r>
+        <w:rPr>
+          <w:rFonts w:ascii="Arial" w:hAnsi="Arial" w:cs="Arial"/>
+          <w:sz w:val="24"/>
+          <w:szCs w:val="24"/>
+        </w:rPr>
+        <w:t>sp</w:t>
+      </w:r>
+      <w:proofErr w:type="spellEnd"/>
+      <w:r>
+        <w:rPr>
+          <w:rFonts w:ascii="Arial" w:hAnsi="Arial" w:cs="Arial"/>
+          <w:sz w:val="24"/>
+          <w:szCs w:val="24"/>
+        </w:rPr>
+        <w:t xml:space="preserve">] - </w:t>
+      </w:r>
+      <w:proofErr w:type="spellStart"/>
+      <w:r>
+        <w:rPr>
+          <w:rFonts w:ascii="Arial" w:hAnsi="Arial" w:cs="Arial"/>
+          <w:sz w:val="24"/>
+          <w:szCs w:val="24"/>
+        </w:rPr>
+        <w:t>Stored</w:t>
+      </w:r>
+      <w:proofErr w:type="spellEnd"/>
+      <w:r>
+        <w:rPr>
+          <w:rFonts w:ascii="Arial" w:hAnsi="Arial" w:cs="Arial"/>
+          <w:sz w:val="24"/>
+          <w:szCs w:val="24"/>
+        </w:rPr>
+        <w:t xml:space="preserve"> procedure de consulta.</w:t>
+      </w:r>
+    </w:p>
+    <w:p>
+      <w:pPr>
+        <w:spacing w:line="360" w:lineRule="auto"/>
+        <w:jc w:val="both"/>
+        <w:rPr>
+          <w:rFonts w:ascii="Arial" w:hAnsi="Arial" w:cs="Arial"/>
+          <w:b/>
+          <w:bCs/>
+          <w:sz w:val="28"/>
+          <w:szCs w:val="28"/>
+        </w:rPr>
+      </w:pPr>
+    </w:p>
+    <w:p>
+      <w:pPr>
+        <w:pStyle w:val="Ttulo1"/>
+        <w:jc w:val="both"/>
+      </w:pPr>
+      <w:bookmarkStart w:id="21" w:name="__RefHeading__890_834607251"/>
+      <w:bookmarkStart w:id="22" w:name="_Toc357698347"/>
+      <w:bookmarkEnd w:id="21"/>
+      <w:r>
+        <w:rPr>
+          <w:rFonts w:ascii="Arial" w:hAnsi="Arial" w:cs="Arial"/>
+          <w:b w:val="0"/>
+          <w:bCs w:val="0"/>
+        </w:rPr>
+        <w:t>9. TRIGGER</w:t>
+      </w:r>
+      <w:bookmarkEnd w:id="22"/>
+    </w:p>
+    <w:p/>
+    <w:p>
+      <w:pPr>
+        <w:spacing w:line="360" w:lineRule="auto"/>
+        <w:jc w:val="both"/>
+        <w:rPr>
+          <w:rFonts w:ascii="Arial" w:hAnsi="Arial" w:cs="Arial"/>
+          <w:sz w:val="24"/>
+          <w:szCs w:val="24"/>
+        </w:rPr>
+      </w:pPr>
+      <w:r>
+        <w:rPr>
+          <w:rFonts w:ascii="Arial" w:hAnsi="Arial" w:cs="Arial"/>
+          <w:sz w:val="24"/>
+          <w:szCs w:val="24"/>
+        </w:rPr>
+        <w:t>Deve-se utilizar a mesma semântica utilizada para as tabelas. Deve ser prefixada a sigla “</w:t>
+      </w:r>
+      <w:proofErr w:type="spellStart"/>
+      <w:r>
+        <w:rPr>
+          <w:rFonts w:ascii="Arial" w:hAnsi="Arial" w:cs="Arial"/>
+          <w:sz w:val="24"/>
+          <w:szCs w:val="24"/>
+        </w:rPr>
+        <w:t>trg</w:t>
+      </w:r>
+      <w:proofErr w:type="spellEnd"/>
+      <w:r>
+        <w:rPr>
+          <w:rFonts w:ascii="Arial" w:hAnsi="Arial" w:cs="Arial"/>
+          <w:sz w:val="24"/>
+          <w:szCs w:val="24"/>
+        </w:rPr>
+        <w:t>_” seguida do nome da tabela para a trigger. Para trig</w:t>
+      </w:r>
+      <w:r>
+        <w:rPr>
+          <w:rFonts w:ascii="Arial" w:hAnsi="Arial" w:cs="Arial"/>
+          <w:sz w:val="24"/>
+          <w:szCs w:val="24"/>
+        </w:rPr>
+        <w:t>ger especifica como inclusão (i</w:t>
+      </w:r>
+      <w:r>
+        <w:rPr>
+          <w:rFonts w:ascii="Arial" w:hAnsi="Arial" w:cs="Arial"/>
+          <w:sz w:val="24"/>
+          <w:szCs w:val="24"/>
+        </w:rPr>
+        <w:t>), exclusão (</w:t>
+      </w:r>
+      <w:r>
+        <w:rPr>
+          <w:rFonts w:ascii="Arial" w:hAnsi="Arial" w:cs="Arial"/>
+          <w:sz w:val="24"/>
+          <w:szCs w:val="24"/>
+        </w:rPr>
+        <w:t>d</w:t>
+      </w:r>
+      <w:r>
+        <w:rPr>
+          <w:rFonts w:ascii="Arial" w:hAnsi="Arial" w:cs="Arial"/>
+          <w:sz w:val="24"/>
+          <w:szCs w:val="24"/>
+        </w:rPr>
+        <w:t>), alteração (</w:t>
+      </w:r>
+      <w:r>
+        <w:rPr>
+          <w:rFonts w:ascii="Arial" w:hAnsi="Arial" w:cs="Arial"/>
+          <w:sz w:val="24"/>
+          <w:szCs w:val="24"/>
+        </w:rPr>
+        <w:t>u</w:t>
+      </w:r>
+      <w:r>
+        <w:rPr>
+          <w:rFonts w:ascii="Arial" w:hAnsi="Arial" w:cs="Arial"/>
+          <w:sz w:val="24"/>
+          <w:szCs w:val="24"/>
+        </w:rPr>
+        <w:t>) e consulta (</w:t>
+      </w:r>
+      <w:r>
+        <w:rPr>
+          <w:rFonts w:ascii="Arial" w:hAnsi="Arial" w:cs="Arial"/>
+          <w:sz w:val="24"/>
+          <w:szCs w:val="24"/>
+        </w:rPr>
+        <w:t>s</w:t>
+      </w:r>
+      <w:r>
+        <w:rPr>
+          <w:rFonts w:ascii="Arial" w:hAnsi="Arial" w:cs="Arial"/>
+          <w:sz w:val="24"/>
+          <w:szCs w:val="24"/>
+        </w:rPr>
+        <w:t xml:space="preserve">) utilizar a notação </w:t>
+      </w:r>
+      <w:proofErr w:type="gramStart"/>
+      <w:r>
+        <w:rPr>
+          <w:rFonts w:ascii="Arial" w:hAnsi="Arial" w:cs="Arial"/>
+          <w:sz w:val="24"/>
+          <w:szCs w:val="24"/>
+        </w:rPr>
+        <w:t>especifica,</w:t>
+      </w:r>
+      <w:proofErr w:type="gramEnd"/>
+      <w:r>
+        <w:rPr>
+          <w:rFonts w:ascii="Arial" w:hAnsi="Arial" w:cs="Arial"/>
+          <w:sz w:val="24"/>
+          <w:szCs w:val="24"/>
+        </w:rPr>
+        <w:t xml:space="preserve"> apresentada na sintaxe.</w:t>
+      </w:r>
+    </w:p>
+    <w:p>
+      <w:pPr>
+        <w:spacing w:line="360" w:lineRule="auto"/>
+        <w:jc w:val="both"/>
+        <w:rPr>
+          <w:rFonts w:ascii="Arial" w:hAnsi="Arial" w:cs="Arial"/>
+          <w:sz w:val="24"/>
+          <w:szCs w:val="24"/>
+        </w:rPr>
+      </w:pPr>
+    </w:p>
+    <w:p>
+      <w:pPr>
+        <w:spacing w:line="360" w:lineRule="auto"/>
+        <w:jc w:val="both"/>
+        <w:rPr>
+          <w:rFonts w:ascii="Arial" w:hAnsi="Arial" w:cs="Arial"/>
+          <w:sz w:val="24"/>
+          <w:szCs w:val="24"/>
+        </w:rPr>
+      </w:pPr>
+      <w:r>
+        <w:rPr>
+          <w:rFonts w:ascii="Arial" w:hAnsi="Arial" w:cs="Arial"/>
+          <w:b/>
+          <w:bCs/>
+          <w:sz w:val="24"/>
+          <w:szCs w:val="24"/>
+        </w:rPr>
+        <w:t>Sintaxe:</w:t>
+      </w:r>
+    </w:p>
+    <w:p>
+      <w:pPr>
+        <w:spacing w:line="360" w:lineRule="auto"/>
+        <w:jc w:val="both"/>
+        <w:rPr>
+          <w:rFonts w:ascii="Arial" w:hAnsi="Arial" w:cs="Arial"/>
+          <w:sz w:val="24"/>
+          <w:szCs w:val="24"/>
+        </w:rPr>
+      </w:pPr>
+      <w:proofErr w:type="spellStart"/>
+      <w:proofErr w:type="gramStart"/>
+      <w:r>
+        <w:rPr>
+          <w:rFonts w:ascii="Arial" w:hAnsi="Arial" w:cs="Arial"/>
+          <w:sz w:val="24"/>
+          <w:szCs w:val="24"/>
+        </w:rPr>
+        <w:t>trg</w:t>
+      </w:r>
+      <w:proofErr w:type="spellEnd"/>
+      <w:r>
+        <w:rPr>
+          <w:rFonts w:ascii="Arial" w:hAnsi="Arial" w:cs="Arial"/>
+          <w:sz w:val="24"/>
+          <w:szCs w:val="24"/>
+        </w:rPr>
+        <w:t>_</w:t>
+      </w:r>
+      <w:proofErr w:type="gramEnd"/>
+      <w:r>
+        <w:rPr>
+          <w:rFonts w:ascii="Arial" w:hAnsi="Arial" w:cs="Arial"/>
+          <w:sz w:val="24"/>
+          <w:szCs w:val="24"/>
+        </w:rPr>
+        <w:t xml:space="preserve">{[ </w:t>
+      </w:r>
+      <w:r>
+        <w:rPr>
+          <w:rFonts w:ascii="Arial" w:hAnsi="Arial" w:cs="Arial"/>
+          <w:sz w:val="24"/>
+          <w:szCs w:val="24"/>
+        </w:rPr>
+        <w:t>d | i</w:t>
+      </w:r>
+      <w:r>
+        <w:rPr>
+          <w:rFonts w:ascii="Arial" w:hAnsi="Arial" w:cs="Arial"/>
+          <w:sz w:val="24"/>
+          <w:szCs w:val="24"/>
+        </w:rPr>
+        <w:t xml:space="preserve"> | </w:t>
+      </w:r>
+      <w:r>
+        <w:rPr>
+          <w:rFonts w:ascii="Arial" w:hAnsi="Arial" w:cs="Arial"/>
+          <w:sz w:val="24"/>
+          <w:szCs w:val="24"/>
+        </w:rPr>
+        <w:t>u</w:t>
+      </w:r>
+      <w:r>
+        <w:rPr>
+          <w:rFonts w:ascii="Arial" w:hAnsi="Arial" w:cs="Arial"/>
+          <w:sz w:val="24"/>
+          <w:szCs w:val="24"/>
+        </w:rPr>
+        <w:t xml:space="preserve"> ]}_{[A..Z][{</w:t>
+      </w:r>
+      <w:proofErr w:type="spellStart"/>
+      <w:r>
+        <w:rPr>
+          <w:rFonts w:ascii="Arial" w:hAnsi="Arial" w:cs="Arial"/>
+          <w:sz w:val="24"/>
+          <w:szCs w:val="24"/>
+        </w:rPr>
+        <w:t>a..z</w:t>
+      </w:r>
+      <w:proofErr w:type="spellEnd"/>
+      <w:r>
+        <w:rPr>
+          <w:rFonts w:ascii="Arial" w:hAnsi="Arial" w:cs="Arial"/>
+          <w:sz w:val="24"/>
+          <w:szCs w:val="24"/>
+        </w:rPr>
+        <w:t xml:space="preserve">}]} -&gt; </w:t>
+      </w:r>
+      <w:proofErr w:type="spellStart"/>
+      <w:r>
+        <w:rPr>
+          <w:rFonts w:ascii="Arial" w:hAnsi="Arial" w:cs="Arial"/>
+          <w:sz w:val="24"/>
+          <w:szCs w:val="24"/>
+        </w:rPr>
+        <w:t>trg_x_x</w:t>
+      </w:r>
+      <w:r>
+        <w:rPr>
+          <w:rFonts w:ascii="Arial" w:hAnsi="Arial" w:cs="Arial"/>
+          <w:sz w:val="24"/>
+          <w:szCs w:val="24"/>
+        </w:rPr>
+        <w:t>xxxxx</w:t>
+      </w:r>
+      <w:proofErr w:type="spellEnd"/>
+      <w:r>
+        <w:rPr>
+          <w:rFonts w:ascii="Arial" w:hAnsi="Arial" w:cs="Arial"/>
+          <w:sz w:val="24"/>
+          <w:szCs w:val="24"/>
+        </w:rPr>
+        <w:t>, ou seja,</w:t>
+      </w:r>
+    </w:p>
+    <w:p>
+      <w:pPr>
+        <w:spacing w:line="360" w:lineRule="auto"/>
+        <w:jc w:val="both"/>
+        <w:rPr>
+          <w:rFonts w:ascii="Arial" w:hAnsi="Arial" w:cs="Arial"/>
+          <w:sz w:val="24"/>
+          <w:szCs w:val="24"/>
+        </w:rPr>
+      </w:pPr>
+      <w:proofErr w:type="spellStart"/>
+      <w:proofErr w:type="gramStart"/>
+      <w:r>
+        <w:rPr>
+          <w:rFonts w:ascii="Arial" w:hAnsi="Arial" w:cs="Arial"/>
+          <w:sz w:val="24"/>
+          <w:szCs w:val="24"/>
+        </w:rPr>
+        <w:t>trg</w:t>
+      </w:r>
+      <w:proofErr w:type="spellEnd"/>
+      <w:r>
+        <w:rPr>
+          <w:rFonts w:ascii="Arial" w:hAnsi="Arial" w:cs="Arial"/>
+          <w:sz w:val="24"/>
+          <w:szCs w:val="24"/>
+        </w:rPr>
+        <w:t>_</w:t>
+      </w:r>
+      <w:proofErr w:type="gramEnd"/>
+      <w:r>
+        <w:rPr>
+          <w:rFonts w:ascii="Arial" w:hAnsi="Arial" w:cs="Arial"/>
+          <w:sz w:val="24"/>
+          <w:szCs w:val="24"/>
+        </w:rPr>
+        <w:t>&lt;</w:t>
+      </w:r>
+      <w:proofErr w:type="spellStart"/>
+      <w:r>
+        <w:rPr>
+          <w:rFonts w:ascii="Arial" w:hAnsi="Arial" w:cs="Arial"/>
+          <w:sz w:val="24"/>
+          <w:szCs w:val="24"/>
+        </w:rPr>
+        <w:t>identificador_da_ação_principal</w:t>
+      </w:r>
+      <w:proofErr w:type="spellEnd"/>
+      <w:r>
+        <w:rPr>
+          <w:rFonts w:ascii="Arial" w:hAnsi="Arial" w:cs="Arial"/>
+          <w:sz w:val="24"/>
+          <w:szCs w:val="24"/>
+        </w:rPr>
+        <w:t>&gt;&lt;</w:t>
+      </w:r>
+      <w:proofErr w:type="spellStart"/>
+      <w:r>
+        <w:rPr>
+          <w:rFonts w:ascii="Arial" w:hAnsi="Arial" w:cs="Arial"/>
+          <w:sz w:val="24"/>
+          <w:szCs w:val="24"/>
+        </w:rPr>
+        <w:t>nome_da_trigger</w:t>
+      </w:r>
+      <w:proofErr w:type="spellEnd"/>
+      <w:r>
+        <w:rPr>
+          <w:rFonts w:ascii="Arial" w:hAnsi="Arial" w:cs="Arial"/>
+          <w:sz w:val="24"/>
+          <w:szCs w:val="24"/>
+        </w:rPr>
+        <w:t>&gt;, onde:</w:t>
+      </w:r>
+    </w:p>
+    <w:p>
+      <w:pPr>
+        <w:spacing w:line="360" w:lineRule="auto"/>
+        <w:jc w:val="both"/>
+        <w:rPr>
+          <w:rFonts w:ascii="Arial" w:hAnsi="Arial" w:cs="Arial"/>
+          <w:sz w:val="24"/>
+          <w:szCs w:val="24"/>
+        </w:rPr>
+      </w:pPr>
+      <w:proofErr w:type="spellStart"/>
+      <w:proofErr w:type="gramStart"/>
+      <w:r>
+        <w:rPr>
+          <w:rFonts w:ascii="Arial" w:hAnsi="Arial" w:cs="Arial"/>
+          <w:sz w:val="24"/>
+          <w:szCs w:val="24"/>
+        </w:rPr>
+        <w:t>trg</w:t>
+      </w:r>
+      <w:proofErr w:type="spellEnd"/>
+      <w:r>
+        <w:rPr>
+          <w:rFonts w:ascii="Arial" w:hAnsi="Arial" w:cs="Arial"/>
+          <w:sz w:val="24"/>
+          <w:szCs w:val="24"/>
+        </w:rPr>
+        <w:t>_</w:t>
+      </w:r>
+      <w:proofErr w:type="gramEnd"/>
+      <w:r>
+        <w:rPr>
+          <w:rFonts w:ascii="Arial" w:hAnsi="Arial" w:cs="Arial"/>
+          <w:sz w:val="24"/>
+          <w:szCs w:val="24"/>
+        </w:rPr>
+        <w:t xml:space="preserve"> - indica que se trata de uma trigger</w:t>
+      </w:r>
+    </w:p>
+    <w:p>
+      <w:pPr>
+        <w:spacing w:line="360" w:lineRule="auto"/>
+        <w:jc w:val="both"/>
+        <w:rPr>
+          <w:rFonts w:ascii="Arial" w:hAnsi="Arial" w:cs="Arial"/>
+          <w:sz w:val="24"/>
+          <w:szCs w:val="24"/>
+        </w:rPr>
+      </w:pPr>
+      <w:r>
+        <w:rPr>
+          <w:rFonts w:ascii="Arial" w:hAnsi="Arial" w:cs="Arial"/>
+          <w:sz w:val="24"/>
+          <w:szCs w:val="24"/>
+        </w:rPr>
+        <w:t>x</w:t>
+      </w:r>
+      <w:r>
+        <w:rPr>
+          <w:rFonts w:ascii="Arial" w:hAnsi="Arial" w:cs="Arial"/>
+          <w:sz w:val="24"/>
+          <w:szCs w:val="24"/>
+        </w:rPr>
+        <w:t xml:space="preserve"> - Identificador-da-</w:t>
+      </w:r>
+      <w:proofErr w:type="spellStart"/>
+      <w:r>
+        <w:rPr>
+          <w:rFonts w:ascii="Arial" w:hAnsi="Arial" w:cs="Arial"/>
+          <w:sz w:val="24"/>
+          <w:szCs w:val="24"/>
+        </w:rPr>
+        <w:t>ação_principal</w:t>
+      </w:r>
+      <w:proofErr w:type="spellEnd"/>
+      <w:r>
+        <w:rPr>
+          <w:rFonts w:ascii="Arial" w:hAnsi="Arial" w:cs="Arial"/>
+          <w:sz w:val="24"/>
+          <w:szCs w:val="24"/>
+        </w:rPr>
+        <w:t xml:space="preserve"> -</w:t>
+      </w:r>
+    </w:p>
+    <w:p>
+      <w:pPr>
+        <w:spacing w:line="360" w:lineRule="auto"/>
+        <w:jc w:val="both"/>
+        <w:rPr>
+          <w:rFonts w:ascii="Arial" w:hAnsi="Arial" w:cs="Arial"/>
+          <w:sz w:val="24"/>
+          <w:szCs w:val="24"/>
+        </w:rPr>
+      </w:pPr>
+      <w:r>
+        <w:rPr>
+          <w:rFonts w:ascii="Arial" w:hAnsi="Arial" w:cs="Arial"/>
+          <w:sz w:val="24"/>
+          <w:szCs w:val="24"/>
+        </w:rPr>
+        <w:t xml:space="preserve">d – </w:t>
+      </w:r>
+      <w:proofErr w:type="gramStart"/>
+      <w:r>
+        <w:rPr>
+          <w:rFonts w:ascii="Arial" w:hAnsi="Arial" w:cs="Arial"/>
+          <w:sz w:val="24"/>
+          <w:szCs w:val="24"/>
+        </w:rPr>
+        <w:t>DELETE</w:t>
+      </w:r>
+      <w:proofErr w:type="gramEnd"/>
+      <w:r>
+        <w:rPr>
+          <w:rFonts w:ascii="Arial" w:hAnsi="Arial" w:cs="Arial"/>
+          <w:sz w:val="24"/>
+          <w:szCs w:val="24"/>
+        </w:rPr>
+        <w:t>, i – INSERT e u</w:t>
+      </w:r>
+      <w:r>
+        <w:rPr>
+          <w:rFonts w:ascii="Arial" w:hAnsi="Arial" w:cs="Arial"/>
+          <w:sz w:val="24"/>
+          <w:szCs w:val="24"/>
+        </w:rPr>
+        <w:t xml:space="preserve"> – UPDATE, quando houver operações compostas utilizar o identificador em ordem alfabética.</w:t>
+      </w:r>
+    </w:p>
+    <w:p>
+      <w:pPr>
+        <w:spacing w:line="360" w:lineRule="auto"/>
+        <w:jc w:val="both"/>
+        <w:rPr>
+          <w:rFonts w:ascii="Arial" w:hAnsi="Arial" w:cs="Arial"/>
+          <w:sz w:val="24"/>
+          <w:szCs w:val="24"/>
+        </w:rPr>
+      </w:pPr>
+      <w:proofErr w:type="spellStart"/>
+      <w:proofErr w:type="gramStart"/>
+      <w:r>
+        <w:rPr>
+          <w:rFonts w:ascii="Arial" w:hAnsi="Arial" w:cs="Arial"/>
+          <w:sz w:val="24"/>
+          <w:szCs w:val="24"/>
+        </w:rPr>
+        <w:t>x</w:t>
+      </w:r>
+      <w:r>
+        <w:rPr>
+          <w:rFonts w:ascii="Arial" w:hAnsi="Arial" w:cs="Arial"/>
+          <w:sz w:val="24"/>
+          <w:szCs w:val="24"/>
+        </w:rPr>
+        <w:t>xxxxx</w:t>
+      </w:r>
+      <w:proofErr w:type="spellEnd"/>
+      <w:proofErr w:type="gramEnd"/>
+      <w:r>
+        <w:rPr>
+          <w:rFonts w:ascii="Arial" w:hAnsi="Arial" w:cs="Arial"/>
+          <w:sz w:val="24"/>
+          <w:szCs w:val="24"/>
+        </w:rPr>
+        <w:t xml:space="preserve"> – nome da trigger</w:t>
+      </w:r>
+    </w:p>
+    <w:p>
+      <w:pPr>
+        <w:spacing w:line="360" w:lineRule="auto"/>
+        <w:jc w:val="both"/>
+        <w:rPr>
+          <w:rFonts w:ascii="Arial" w:hAnsi="Arial" w:cs="Arial"/>
+          <w:sz w:val="24"/>
+          <w:szCs w:val="24"/>
+        </w:rPr>
+      </w:pPr>
+    </w:p>
+    <w:p>
+      <w:pPr>
+        <w:spacing w:line="360" w:lineRule="auto"/>
+        <w:jc w:val="both"/>
+        <w:rPr>
+          <w:rFonts w:ascii="Arial" w:hAnsi="Arial" w:cs="Arial"/>
+          <w:sz w:val="18"/>
+          <w:szCs w:val="18"/>
+        </w:rPr>
+      </w:pPr>
+      <w:r>
+        <w:rPr>
+          <w:rFonts w:ascii="Arial" w:hAnsi="Arial" w:cs="Arial"/>
+          <w:b/>
+          <w:bCs/>
+          <w:sz w:val="24"/>
+          <w:szCs w:val="24"/>
+        </w:rPr>
+        <w:t>Regras:</w:t>
+      </w:r>
+    </w:p>
+    <w:p>
+      <w:pPr>
+        <w:spacing w:line="360" w:lineRule="auto"/>
+        <w:jc w:val="both"/>
+        <w:rPr>
+          <w:rFonts w:ascii="Arial" w:hAnsi="Arial" w:cs="Arial"/>
+          <w:sz w:val="18"/>
+          <w:szCs w:val="18"/>
+        </w:rPr>
+      </w:pPr>
+      <w:r>
+        <w:rPr>
+          <w:rFonts w:ascii="Arial" w:hAnsi="Arial" w:cs="Arial"/>
+          <w:sz w:val="18"/>
+          <w:szCs w:val="18"/>
+        </w:rPr>
+        <w:t xml:space="preserve">· </w:t>
+      </w:r>
+      <w:r>
+        <w:rPr>
+          <w:rFonts w:ascii="Arial" w:hAnsi="Arial" w:cs="Arial"/>
+          <w:sz w:val="24"/>
+          <w:szCs w:val="24"/>
+        </w:rPr>
+        <w:t>Tudo em minúsculo;</w:t>
+      </w:r>
+    </w:p>
+    <w:p>
+      <w:pPr>
+        <w:spacing w:line="360" w:lineRule="auto"/>
+        <w:jc w:val="both"/>
+        <w:rPr>
+          <w:rFonts w:ascii="Arial" w:hAnsi="Arial" w:cs="Arial"/>
+          <w:sz w:val="18"/>
+          <w:szCs w:val="18"/>
+        </w:rPr>
+      </w:pPr>
+      <w:r>
+        <w:rPr>
+          <w:rFonts w:ascii="Arial" w:hAnsi="Arial" w:cs="Arial"/>
+          <w:sz w:val="18"/>
+          <w:szCs w:val="18"/>
+        </w:rPr>
+        <w:t xml:space="preserve">· </w:t>
+      </w:r>
+      <w:r>
+        <w:rPr>
+          <w:rFonts w:ascii="Arial" w:hAnsi="Arial" w:cs="Arial"/>
+          <w:sz w:val="24"/>
+          <w:szCs w:val="24"/>
+        </w:rPr>
+        <w:t>O nome da trigger deve estar sempre no singular. Evite usar abreviações, se necessário use as conhecidas;</w:t>
+      </w:r>
+    </w:p>
+    <w:p>
+      <w:pPr>
+        <w:spacing w:line="360" w:lineRule="auto"/>
+        <w:jc w:val="both"/>
+        <w:rPr>
+          <w:rFonts w:ascii="Arial" w:hAnsi="Arial" w:cs="Arial"/>
+          <w:sz w:val="18"/>
+          <w:szCs w:val="18"/>
+        </w:rPr>
+      </w:pPr>
+      <w:r>
+        <w:rPr>
+          <w:rFonts w:ascii="Arial" w:hAnsi="Arial" w:cs="Arial"/>
+          <w:sz w:val="18"/>
+          <w:szCs w:val="18"/>
+        </w:rPr>
+        <w:t xml:space="preserve">· </w:t>
+      </w:r>
+      <w:r>
+        <w:rPr>
+          <w:rFonts w:ascii="Arial" w:hAnsi="Arial" w:cs="Arial"/>
+          <w:sz w:val="24"/>
+          <w:szCs w:val="24"/>
+        </w:rPr>
+        <w:t>Não utilize acentuações ou caracteres especiais;</w:t>
+      </w:r>
+    </w:p>
+    <w:p>
+      <w:pPr>
+        <w:spacing w:line="360" w:lineRule="auto"/>
+        <w:jc w:val="both"/>
+        <w:rPr>
+          <w:rFonts w:ascii="Arial" w:hAnsi="Arial" w:cs="Arial"/>
+          <w:sz w:val="18"/>
+          <w:szCs w:val="18"/>
+        </w:rPr>
+      </w:pPr>
+      <w:r>
+        <w:rPr>
+          <w:rFonts w:ascii="Arial" w:hAnsi="Arial" w:cs="Arial"/>
+          <w:sz w:val="18"/>
+          <w:szCs w:val="18"/>
+        </w:rPr>
+        <w:t xml:space="preserve">· </w:t>
+      </w:r>
+      <w:r>
+        <w:rPr>
+          <w:rFonts w:ascii="Arial" w:hAnsi="Arial" w:cs="Arial"/>
+          <w:sz w:val="24"/>
+          <w:szCs w:val="24"/>
+        </w:rPr>
+        <w:t>Definir uma área de identificação geral, onde deverão existir informações tais como:</w:t>
+      </w:r>
+    </w:p>
+    <w:p>
+      <w:pPr>
+        <w:spacing w:line="360" w:lineRule="auto"/>
+        <w:jc w:val="both"/>
+        <w:rPr>
+          <w:rFonts w:ascii="Arial" w:hAnsi="Arial" w:cs="Arial"/>
+          <w:sz w:val="18"/>
+          <w:szCs w:val="18"/>
+        </w:rPr>
+      </w:pPr>
+      <w:r>
+        <w:rPr>
+          <w:rFonts w:ascii="Arial" w:hAnsi="Arial" w:cs="Arial"/>
+          <w:sz w:val="18"/>
+          <w:szCs w:val="18"/>
+        </w:rPr>
+        <w:t xml:space="preserve">· </w:t>
+      </w:r>
+      <w:r>
+        <w:rPr>
+          <w:rFonts w:ascii="Arial" w:hAnsi="Arial" w:cs="Arial"/>
+          <w:sz w:val="24"/>
+          <w:szCs w:val="24"/>
+        </w:rPr>
+        <w:t>Autor;</w:t>
+      </w:r>
+    </w:p>
+    <w:p>
+      <w:pPr>
+        <w:spacing w:line="360" w:lineRule="auto"/>
+        <w:jc w:val="both"/>
+        <w:rPr>
+          <w:rFonts w:ascii="Arial" w:hAnsi="Arial" w:cs="Arial"/>
+          <w:sz w:val="18"/>
+          <w:szCs w:val="18"/>
+        </w:rPr>
+      </w:pPr>
+      <w:r>
+        <w:rPr>
+          <w:rFonts w:ascii="Arial" w:hAnsi="Arial" w:cs="Arial"/>
+          <w:sz w:val="18"/>
+          <w:szCs w:val="18"/>
+        </w:rPr>
+        <w:t xml:space="preserve">· </w:t>
+      </w:r>
+      <w:r>
+        <w:rPr>
+          <w:rFonts w:ascii="Arial" w:hAnsi="Arial" w:cs="Arial"/>
+          <w:sz w:val="24"/>
+          <w:szCs w:val="24"/>
+        </w:rPr>
+        <w:t>Função;</w:t>
+      </w:r>
+    </w:p>
+    <w:p>
+      <w:pPr>
+        <w:spacing w:line="360" w:lineRule="auto"/>
+        <w:jc w:val="both"/>
+        <w:rPr>
+          <w:rFonts w:ascii="Arial" w:hAnsi="Arial" w:cs="Arial"/>
+          <w:sz w:val="18"/>
+          <w:szCs w:val="18"/>
+        </w:rPr>
+      </w:pPr>
+      <w:r>
+        <w:rPr>
+          <w:rFonts w:ascii="Arial" w:hAnsi="Arial" w:cs="Arial"/>
+          <w:sz w:val="18"/>
+          <w:szCs w:val="18"/>
+        </w:rPr>
+        <w:t xml:space="preserve">· </w:t>
+      </w:r>
+      <w:r>
+        <w:rPr>
+          <w:rFonts w:ascii="Arial" w:hAnsi="Arial" w:cs="Arial"/>
+          <w:sz w:val="24"/>
+          <w:szCs w:val="24"/>
+        </w:rPr>
+        <w:t>Alterações;</w:t>
+      </w:r>
+    </w:p>
+    <w:p>
+      <w:pPr>
+        <w:spacing w:line="360" w:lineRule="auto"/>
+        <w:jc w:val="both"/>
+        <w:rPr>
+          <w:rFonts w:ascii="Arial" w:hAnsi="Arial" w:cs="Arial"/>
+          <w:sz w:val="18"/>
+          <w:szCs w:val="18"/>
+        </w:rPr>
+      </w:pPr>
+      <w:r>
+        <w:rPr>
+          <w:rFonts w:ascii="Arial" w:hAnsi="Arial" w:cs="Arial"/>
+          <w:sz w:val="18"/>
+          <w:szCs w:val="18"/>
+        </w:rPr>
+        <w:t xml:space="preserve">· </w:t>
+      </w:r>
+      <w:r>
+        <w:rPr>
+          <w:rFonts w:ascii="Arial" w:hAnsi="Arial" w:cs="Arial"/>
+          <w:sz w:val="24"/>
+          <w:szCs w:val="24"/>
+        </w:rPr>
+        <w:t>Data;</w:t>
+      </w:r>
+    </w:p>
+    <w:p>
+      <w:pPr>
+        <w:spacing w:line="360" w:lineRule="auto"/>
+        <w:jc w:val="both"/>
+        <w:rPr>
+          <w:rFonts w:ascii="Arial" w:hAnsi="Arial" w:cs="Arial"/>
+          <w:sz w:val="18"/>
+          <w:szCs w:val="18"/>
+        </w:rPr>
+      </w:pPr>
+      <w:r>
+        <w:rPr>
+          <w:rFonts w:ascii="Arial" w:hAnsi="Arial" w:cs="Arial"/>
+          <w:sz w:val="18"/>
+          <w:szCs w:val="18"/>
+        </w:rPr>
         <w:lastRenderedPageBreak/>
         <w:t xml:space="preserve">· </w:t>
       </w:r>
@@ -6187,611 +9520,34 @@
           <w:sz w:val="24"/>
           <w:szCs w:val="24"/>
         </w:rPr>
-        <w:t>Inserir comentários sempre que necessário. Comentários adicionais que auxiliem a compreensão de processamentos complexos. Não poluir o código com comentários desnecessários, que descrevam procedimentos óbvios;</w:t>
-      </w:r>
-    </w:p>
-    <w:p>
-      <w:pPr>
-        <w:spacing w:line="360" w:lineRule="auto"/>
-        <w:jc w:val="both"/>
-        <w:rPr>
-          <w:rFonts w:ascii="Arial" w:hAnsi="Arial" w:cs="Arial"/>
-          <w:b/>
-          <w:bCs/>
-          <w:sz w:val="24"/>
-          <w:szCs w:val="24"/>
-        </w:rPr>
-      </w:pPr>
-      <w:r>
+        <w:t>Autor;</w:t>
+      </w:r>
+    </w:p>
+    <w:p>
+      <w:pPr>
+        <w:spacing w:line="360" w:lineRule="auto"/>
+        <w:jc w:val="both"/>
         <w:rPr>
           <w:rFonts w:ascii="Arial" w:hAnsi="Arial" w:cs="Arial"/>
           <w:sz w:val="18"/>
           <w:szCs w:val="18"/>
         </w:rPr>
-        <w:t xml:space="preserve">· </w:t>
-      </w:r>
-      <w:r>
-        <w:rPr>
-          <w:rFonts w:ascii="Arial" w:hAnsi="Arial" w:cs="Arial"/>
-          <w:sz w:val="24"/>
-          <w:szCs w:val="24"/>
-        </w:rPr>
-        <w:t>Evitar o aninhamento excessivo de comandos, o que costuma dificultar a manutenção do código. Dar preferência à codificação mais longa, porém mais clara, desde que não prejudique a performance.</w:t>
-      </w:r>
-    </w:p>
-    <w:p>
-      <w:pPr>
-        <w:spacing w:line="360" w:lineRule="auto"/>
-        <w:jc w:val="both"/>
-        <w:rPr>
-          <w:rFonts w:ascii="Arial" w:hAnsi="Arial" w:cs="Arial"/>
-          <w:b/>
-          <w:bCs/>
-          <w:sz w:val="24"/>
-          <w:szCs w:val="24"/>
-        </w:rPr>
-      </w:pPr>
-    </w:p>
-    <w:p>
-      <w:pPr>
-        <w:spacing w:line="360" w:lineRule="auto"/>
-        <w:jc w:val="both"/>
-        <w:rPr>
-          <w:rFonts w:ascii="Arial" w:hAnsi="Arial" w:cs="Arial"/>
-          <w:sz w:val="24"/>
-          <w:szCs w:val="24"/>
-        </w:rPr>
-      </w:pPr>
-      <w:r>
-        <w:rPr>
-          <w:rFonts w:ascii="Arial" w:hAnsi="Arial" w:cs="Arial"/>
-          <w:b/>
-          <w:bCs/>
-          <w:sz w:val="24"/>
-          <w:szCs w:val="24"/>
-        </w:rPr>
-        <w:t>Exemplos:</w:t>
-      </w:r>
-    </w:p>
-    <w:p>
-      <w:pPr>
-        <w:spacing w:line="360" w:lineRule="auto"/>
-        <w:jc w:val="both"/>
-        <w:rPr>
-          <w:rFonts w:ascii="Arial" w:hAnsi="Arial" w:cs="Arial"/>
-          <w:sz w:val="24"/>
-          <w:szCs w:val="24"/>
-        </w:rPr>
-      </w:pPr>
-      <w:r>
-        <w:rPr>
-          <w:rFonts w:ascii="Arial" w:hAnsi="Arial" w:cs="Arial"/>
-          <w:sz w:val="24"/>
-          <w:szCs w:val="24"/>
-        </w:rPr>
-        <w:t>stp</w:t>
-      </w:r>
-      <w:r>
-        <w:rPr>
-          <w:rFonts w:ascii="Arial" w:hAnsi="Arial" w:cs="Arial"/>
-          <w:sz w:val="24"/>
-          <w:szCs w:val="24"/>
-        </w:rPr>
-        <w:t>_</w:t>
-      </w:r>
-      <w:r>
-        <w:rPr>
-          <w:rFonts w:ascii="Arial" w:hAnsi="Arial" w:cs="Arial"/>
-          <w:sz w:val="24"/>
-          <w:szCs w:val="24"/>
-        </w:rPr>
-        <w:t>i</w:t>
-      </w:r>
-      <w:r>
-        <w:rPr>
-          <w:rFonts w:ascii="Arial" w:hAnsi="Arial" w:cs="Arial"/>
-          <w:sz w:val="24"/>
-          <w:szCs w:val="24"/>
-        </w:rPr>
-        <w:t>_[nome-da-sp] - Stored procedure de inclusão.</w:t>
-      </w:r>
-    </w:p>
-    <w:p>
-      <w:pPr>
-        <w:spacing w:line="360" w:lineRule="auto"/>
-        <w:jc w:val="both"/>
-        <w:rPr>
-          <w:rFonts w:ascii="Arial" w:hAnsi="Arial" w:cs="Arial"/>
-          <w:sz w:val="24"/>
-          <w:szCs w:val="24"/>
-        </w:rPr>
-      </w:pPr>
-      <w:r>
-        <w:rPr>
-          <w:rFonts w:ascii="Arial" w:hAnsi="Arial" w:cs="Arial"/>
-          <w:sz w:val="24"/>
-          <w:szCs w:val="24"/>
-        </w:rPr>
-        <w:t>stp</w:t>
-      </w:r>
-      <w:r>
-        <w:rPr>
-          <w:rFonts w:ascii="Arial" w:hAnsi="Arial" w:cs="Arial"/>
-          <w:sz w:val="24"/>
-          <w:szCs w:val="24"/>
-        </w:rPr>
-        <w:t>_</w:t>
-      </w:r>
-      <w:r>
-        <w:rPr>
-          <w:rFonts w:ascii="Arial" w:hAnsi="Arial" w:cs="Arial"/>
-          <w:sz w:val="24"/>
-          <w:szCs w:val="24"/>
-        </w:rPr>
-        <w:t>d</w:t>
-      </w:r>
-      <w:r>
-        <w:rPr>
-          <w:rFonts w:ascii="Arial" w:hAnsi="Arial" w:cs="Arial"/>
-          <w:sz w:val="24"/>
-          <w:szCs w:val="24"/>
-        </w:rPr>
-        <w:t>_[nome-da-sp] - Stored procedure de exclusão.</w:t>
-      </w:r>
-    </w:p>
-    <w:p>
-      <w:pPr>
-        <w:spacing w:line="360" w:lineRule="auto"/>
-        <w:jc w:val="both"/>
-        <w:rPr>
-          <w:rFonts w:ascii="Arial" w:hAnsi="Arial" w:cs="Arial"/>
-          <w:sz w:val="24"/>
-          <w:szCs w:val="24"/>
-        </w:rPr>
-      </w:pPr>
-      <w:r>
-        <w:rPr>
-          <w:rFonts w:ascii="Arial" w:hAnsi="Arial" w:cs="Arial"/>
-          <w:sz w:val="24"/>
-          <w:szCs w:val="24"/>
-        </w:rPr>
-        <w:t>stp</w:t>
-      </w:r>
-      <w:r>
-        <w:rPr>
-          <w:rFonts w:ascii="Arial" w:hAnsi="Arial" w:cs="Arial"/>
-          <w:sz w:val="24"/>
-          <w:szCs w:val="24"/>
-        </w:rPr>
-        <w:t>_</w:t>
-      </w:r>
-      <w:r>
-        <w:rPr>
-          <w:rFonts w:ascii="Arial" w:hAnsi="Arial" w:cs="Arial"/>
-          <w:sz w:val="24"/>
-          <w:szCs w:val="24"/>
-        </w:rPr>
-        <w:t>u</w:t>
-      </w:r>
-      <w:r>
-        <w:rPr>
-          <w:rFonts w:ascii="Arial" w:hAnsi="Arial" w:cs="Arial"/>
-          <w:sz w:val="24"/>
-          <w:szCs w:val="24"/>
-        </w:rPr>
-        <w:t>_[nome-da-sp] - Stored procedure de alteração.</w:t>
-      </w:r>
-    </w:p>
-    <w:p>
-      <w:pPr>
-        <w:spacing w:line="360" w:lineRule="auto"/>
-        <w:jc w:val="both"/>
-        <w:rPr>
-          <w:rFonts w:ascii="Arial" w:hAnsi="Arial" w:cs="Arial"/>
-          <w:b/>
-          <w:bCs/>
-          <w:sz w:val="28"/>
-          <w:szCs w:val="28"/>
-        </w:rPr>
-      </w:pPr>
-      <w:r>
-        <w:rPr>
-          <w:rFonts w:ascii="Arial" w:hAnsi="Arial" w:cs="Arial"/>
-          <w:sz w:val="24"/>
-          <w:szCs w:val="24"/>
-        </w:rPr>
-        <w:t>stp_s</w:t>
-      </w:r>
-      <w:r>
-        <w:rPr>
-          <w:rFonts w:ascii="Arial" w:hAnsi="Arial" w:cs="Arial"/>
-          <w:sz w:val="24"/>
-          <w:szCs w:val="24"/>
-        </w:rPr>
-        <w:t>[nome-da-sp] - Stored procedure de consulta.</w:t>
-      </w:r>
-    </w:p>
-    <w:p>
-      <w:pPr>
-        <w:spacing w:line="360" w:lineRule="auto"/>
-        <w:jc w:val="both"/>
-        <w:rPr>
-          <w:rFonts w:ascii="Arial" w:hAnsi="Arial" w:cs="Arial"/>
-          <w:b/>
-          <w:bCs/>
-          <w:sz w:val="28"/>
-          <w:szCs w:val="28"/>
-        </w:rPr>
-      </w:pPr>
-    </w:p>
-    <w:p>
-      <w:pPr>
-        <w:pStyle w:val="Ttulo1"/>
-        <w:jc w:val="both"/>
-      </w:pPr>
-      <w:bookmarkStart w:id="20" w:name="__RefHeading__890_834607251"/>
-      <w:bookmarkStart w:id="21" w:name="_Toc357698347"/>
-      <w:bookmarkEnd w:id="20"/>
-      <w:r>
-        <w:rPr>
-          <w:rFonts w:ascii="Arial" w:hAnsi="Arial" w:cs="Arial"/>
-          <w:b w:val="0"/>
-          <w:bCs w:val="0"/>
-        </w:rPr>
-        <w:t>9. TRIGGER</w:t>
-      </w:r>
-      <w:bookmarkEnd w:id="21"/>
-    </w:p>
-    <w:p/>
-    <w:p>
-      <w:pPr>
-        <w:spacing w:line="360" w:lineRule="auto"/>
-        <w:jc w:val="both"/>
-        <w:rPr>
-          <w:rFonts w:ascii="Arial" w:hAnsi="Arial" w:cs="Arial"/>
-          <w:sz w:val="24"/>
-          <w:szCs w:val="24"/>
-        </w:rPr>
-      </w:pPr>
-      <w:r>
-        <w:rPr>
-          <w:rFonts w:ascii="Arial" w:hAnsi="Arial" w:cs="Arial"/>
-          <w:sz w:val="24"/>
-          <w:szCs w:val="24"/>
-        </w:rPr>
-        <w:t>Deve-se utilizar a mesma semântica utilizada para as tabelas. Deve ser prefixada a sigla “trg_” seguida do nome da tabela para a trigger. Para trig</w:t>
-      </w:r>
-      <w:r>
-        <w:rPr>
-          <w:rFonts w:ascii="Arial" w:hAnsi="Arial" w:cs="Arial"/>
-          <w:sz w:val="24"/>
-          <w:szCs w:val="24"/>
-        </w:rPr>
-        <w:t>ger especifica como inclusão (i</w:t>
-      </w:r>
-      <w:r>
-        <w:rPr>
-          <w:rFonts w:ascii="Arial" w:hAnsi="Arial" w:cs="Arial"/>
-          <w:sz w:val="24"/>
-          <w:szCs w:val="24"/>
-        </w:rPr>
-        <w:t>), exclusão (</w:t>
-      </w:r>
-      <w:r>
-        <w:rPr>
-          <w:rFonts w:ascii="Arial" w:hAnsi="Arial" w:cs="Arial"/>
-          <w:sz w:val="24"/>
-          <w:szCs w:val="24"/>
-        </w:rPr>
-        <w:t>d</w:t>
-      </w:r>
-      <w:r>
-        <w:rPr>
-          <w:rFonts w:ascii="Arial" w:hAnsi="Arial" w:cs="Arial"/>
-          <w:sz w:val="24"/>
-          <w:szCs w:val="24"/>
-        </w:rPr>
-        <w:t>), alteração (</w:t>
-      </w:r>
-      <w:r>
-        <w:rPr>
-          <w:rFonts w:ascii="Arial" w:hAnsi="Arial" w:cs="Arial"/>
-          <w:sz w:val="24"/>
-          <w:szCs w:val="24"/>
-        </w:rPr>
-        <w:t>u</w:t>
-      </w:r>
-      <w:r>
-        <w:rPr>
-          <w:rFonts w:ascii="Arial" w:hAnsi="Arial" w:cs="Arial"/>
-          <w:sz w:val="24"/>
-          <w:szCs w:val="24"/>
-        </w:rPr>
-        <w:t>) e consulta (</w:t>
-      </w:r>
-      <w:r>
-        <w:rPr>
-          <w:rFonts w:ascii="Arial" w:hAnsi="Arial" w:cs="Arial"/>
-          <w:sz w:val="24"/>
-          <w:szCs w:val="24"/>
-        </w:rPr>
-        <w:t>s</w:t>
-      </w:r>
-      <w:r>
-        <w:rPr>
-          <w:rFonts w:ascii="Arial" w:hAnsi="Arial" w:cs="Arial"/>
-          <w:sz w:val="24"/>
-          <w:szCs w:val="24"/>
-        </w:rPr>
-        <w:t>) utilizar a notação especifica, apresentada na sintaxe.</w:t>
-      </w:r>
-    </w:p>
-    <w:p>
-      <w:pPr>
-        <w:spacing w:line="360" w:lineRule="auto"/>
-        <w:jc w:val="both"/>
-        <w:rPr>
-          <w:rFonts w:ascii="Arial" w:hAnsi="Arial" w:cs="Arial"/>
-          <w:sz w:val="24"/>
-          <w:szCs w:val="24"/>
-        </w:rPr>
-      </w:pPr>
-    </w:p>
-    <w:p>
-      <w:pPr>
-        <w:spacing w:line="360" w:lineRule="auto"/>
-        <w:jc w:val="both"/>
-        <w:rPr>
-          <w:rFonts w:ascii="Arial" w:hAnsi="Arial" w:cs="Arial"/>
-          <w:sz w:val="24"/>
-          <w:szCs w:val="24"/>
-        </w:rPr>
-      </w:pPr>
-      <w:r>
-        <w:rPr>
-          <w:rFonts w:ascii="Arial" w:hAnsi="Arial" w:cs="Arial"/>
-          <w:b/>
-          <w:bCs/>
-          <w:sz w:val="24"/>
-          <w:szCs w:val="24"/>
-        </w:rPr>
-        <w:t>Sintaxe:</w:t>
-      </w:r>
-    </w:p>
-    <w:p>
-      <w:pPr>
-        <w:spacing w:line="360" w:lineRule="auto"/>
-        <w:jc w:val="both"/>
-        <w:rPr>
-          <w:rFonts w:ascii="Arial" w:hAnsi="Arial" w:cs="Arial"/>
-          <w:sz w:val="24"/>
-          <w:szCs w:val="24"/>
-        </w:rPr>
-      </w:pPr>
-      <w:r>
-        <w:rPr>
-          <w:rFonts w:ascii="Arial" w:hAnsi="Arial" w:cs="Arial"/>
-          <w:sz w:val="24"/>
-          <w:szCs w:val="24"/>
-        </w:rPr>
-        <w:t>trg</w:t>
-      </w:r>
-      <w:r>
-        <w:rPr>
-          <w:rFonts w:ascii="Arial" w:hAnsi="Arial" w:cs="Arial"/>
-          <w:sz w:val="24"/>
-          <w:szCs w:val="24"/>
-        </w:rPr>
-        <w:t xml:space="preserve">_{[ </w:t>
-      </w:r>
-      <w:r>
-        <w:rPr>
-          <w:rFonts w:ascii="Arial" w:hAnsi="Arial" w:cs="Arial"/>
-          <w:sz w:val="24"/>
-          <w:szCs w:val="24"/>
-        </w:rPr>
-        <w:t>d | i</w:t>
-      </w:r>
-      <w:r>
-        <w:rPr>
-          <w:rFonts w:ascii="Arial" w:hAnsi="Arial" w:cs="Arial"/>
-          <w:sz w:val="24"/>
-          <w:szCs w:val="24"/>
-        </w:rPr>
-        <w:t xml:space="preserve"> | </w:t>
-      </w:r>
-      <w:r>
-        <w:rPr>
-          <w:rFonts w:ascii="Arial" w:hAnsi="Arial" w:cs="Arial"/>
-          <w:sz w:val="24"/>
-          <w:szCs w:val="24"/>
-        </w:rPr>
-        <w:t>u</w:t>
-      </w:r>
-      <w:bookmarkStart w:id="22" w:name="_GoBack"/>
-      <w:bookmarkEnd w:id="22"/>
-      <w:r>
-        <w:rPr>
-          <w:rFonts w:ascii="Arial" w:hAnsi="Arial" w:cs="Arial"/>
-          <w:sz w:val="24"/>
-          <w:szCs w:val="24"/>
-        </w:rPr>
-        <w:t xml:space="preserve"> ]}_{[A..Z][{a..z}]} -&gt; trg_x_x</w:t>
-      </w:r>
-      <w:r>
-        <w:rPr>
-          <w:rFonts w:ascii="Arial" w:hAnsi="Arial" w:cs="Arial"/>
-          <w:sz w:val="24"/>
-          <w:szCs w:val="24"/>
-        </w:rPr>
-        <w:t>xxxxx, ou seja,</w:t>
-      </w:r>
-    </w:p>
-    <w:p>
-      <w:pPr>
-        <w:spacing w:line="360" w:lineRule="auto"/>
-        <w:jc w:val="both"/>
-        <w:rPr>
-          <w:rFonts w:ascii="Arial" w:hAnsi="Arial" w:cs="Arial"/>
-          <w:sz w:val="24"/>
-          <w:szCs w:val="24"/>
-        </w:rPr>
-      </w:pPr>
-      <w:r>
-        <w:rPr>
-          <w:rFonts w:ascii="Arial" w:hAnsi="Arial" w:cs="Arial"/>
-          <w:sz w:val="24"/>
-          <w:szCs w:val="24"/>
-        </w:rPr>
-        <w:t>trg</w:t>
-      </w:r>
-      <w:r>
-        <w:rPr>
-          <w:rFonts w:ascii="Arial" w:hAnsi="Arial" w:cs="Arial"/>
-          <w:sz w:val="24"/>
-          <w:szCs w:val="24"/>
-        </w:rPr>
-        <w:t>_&lt;identificador_da_ação_principal&gt;&lt;nome_da_trigger&gt;, onde:</w:t>
-      </w:r>
-    </w:p>
-    <w:p>
-      <w:pPr>
-        <w:spacing w:line="360" w:lineRule="auto"/>
-        <w:jc w:val="both"/>
-        <w:rPr>
-          <w:rFonts w:ascii="Arial" w:hAnsi="Arial" w:cs="Arial"/>
-          <w:sz w:val="24"/>
-          <w:szCs w:val="24"/>
-        </w:rPr>
-      </w:pPr>
-      <w:r>
-        <w:rPr>
-          <w:rFonts w:ascii="Arial" w:hAnsi="Arial" w:cs="Arial"/>
-          <w:sz w:val="24"/>
-          <w:szCs w:val="24"/>
-        </w:rPr>
-        <w:t>trg</w:t>
-      </w:r>
-      <w:r>
-        <w:rPr>
-          <w:rFonts w:ascii="Arial" w:hAnsi="Arial" w:cs="Arial"/>
-          <w:sz w:val="24"/>
-          <w:szCs w:val="24"/>
-        </w:rPr>
-        <w:t>_ - indica que se trata de uma trigger</w:t>
-      </w:r>
-    </w:p>
-    <w:p>
-      <w:pPr>
-        <w:spacing w:line="360" w:lineRule="auto"/>
-        <w:jc w:val="both"/>
-        <w:rPr>
-          <w:rFonts w:ascii="Arial" w:hAnsi="Arial" w:cs="Arial"/>
-          <w:sz w:val="24"/>
-          <w:szCs w:val="24"/>
-        </w:rPr>
-      </w:pPr>
-      <w:r>
-        <w:rPr>
-          <w:rFonts w:ascii="Arial" w:hAnsi="Arial" w:cs="Arial"/>
-          <w:sz w:val="24"/>
-          <w:szCs w:val="24"/>
-        </w:rPr>
-        <w:t>x</w:t>
-      </w:r>
-      <w:r>
-        <w:rPr>
-          <w:rFonts w:ascii="Arial" w:hAnsi="Arial" w:cs="Arial"/>
-          <w:sz w:val="24"/>
-          <w:szCs w:val="24"/>
-        </w:rPr>
-        <w:t xml:space="preserve"> - Identificador-da-ação_principal -</w:t>
-      </w:r>
-    </w:p>
-    <w:p>
-      <w:pPr>
-        <w:spacing w:line="360" w:lineRule="auto"/>
-        <w:jc w:val="both"/>
-        <w:rPr>
-          <w:rFonts w:ascii="Arial" w:hAnsi="Arial" w:cs="Arial"/>
-          <w:sz w:val="24"/>
-          <w:szCs w:val="24"/>
-        </w:rPr>
-      </w:pPr>
-      <w:r>
-        <w:rPr>
-          <w:rFonts w:ascii="Arial" w:hAnsi="Arial" w:cs="Arial"/>
-          <w:sz w:val="24"/>
-          <w:szCs w:val="24"/>
-        </w:rPr>
-        <w:t>d – DELETE, i – INSERT e u</w:t>
-      </w:r>
-      <w:r>
-        <w:rPr>
-          <w:rFonts w:ascii="Arial" w:hAnsi="Arial" w:cs="Arial"/>
-          <w:sz w:val="24"/>
-          <w:szCs w:val="24"/>
-        </w:rPr>
-        <w:t xml:space="preserve"> – UPDATE, quando houver operações compostas utilizar o identificador em ordem alfabética.</w:t>
-      </w:r>
-    </w:p>
-    <w:p>
-      <w:pPr>
-        <w:spacing w:line="360" w:lineRule="auto"/>
-        <w:jc w:val="both"/>
-        <w:rPr>
-          <w:rFonts w:ascii="Arial" w:hAnsi="Arial" w:cs="Arial"/>
-          <w:sz w:val="24"/>
-          <w:szCs w:val="24"/>
-        </w:rPr>
-      </w:pPr>
-      <w:r>
-        <w:rPr>
-          <w:rFonts w:ascii="Arial" w:hAnsi="Arial" w:cs="Arial"/>
-          <w:sz w:val="24"/>
-          <w:szCs w:val="24"/>
-        </w:rPr>
-        <w:t>x</w:t>
-      </w:r>
-      <w:r>
-        <w:rPr>
-          <w:rFonts w:ascii="Arial" w:hAnsi="Arial" w:cs="Arial"/>
-          <w:sz w:val="24"/>
-          <w:szCs w:val="24"/>
-        </w:rPr>
-        <w:t>xxxxx – nome da trigger</w:t>
-      </w:r>
-    </w:p>
-    <w:p>
-      <w:pPr>
-        <w:spacing w:line="360" w:lineRule="auto"/>
-        <w:jc w:val="both"/>
-        <w:rPr>
-          <w:rFonts w:ascii="Arial" w:hAnsi="Arial" w:cs="Arial"/>
-          <w:sz w:val="24"/>
-          <w:szCs w:val="24"/>
-        </w:rPr>
-      </w:pPr>
-    </w:p>
-    <w:p>
-      <w:pPr>
-        <w:spacing w:line="360" w:lineRule="auto"/>
-        <w:jc w:val="both"/>
+      </w:pPr>
+      <w:r>
         <w:rPr>
           <w:rFonts w:ascii="Arial" w:hAnsi="Arial" w:cs="Arial"/>
           <w:sz w:val="18"/>
           <w:szCs w:val="18"/>
         </w:rPr>
-      </w:pPr>
-      <w:r>
-        <w:rPr>
-          <w:rFonts w:ascii="Arial" w:hAnsi="Arial" w:cs="Arial"/>
-          <w:b/>
-          <w:bCs/>
-          <w:sz w:val="24"/>
-          <w:szCs w:val="24"/>
-        </w:rPr>
-        <w:t>Regras:</w:t>
+        <w:t xml:space="preserve">· </w:t>
+      </w:r>
+      <w:r>
+        <w:rPr>
+          <w:rFonts w:ascii="Arial" w:hAnsi="Arial" w:cs="Arial"/>
+          <w:sz w:val="24"/>
+          <w:szCs w:val="24"/>
+        </w:rPr>
+        <w:t>Descrição da alteração.</w:t>
       </w:r>
     </w:p>
     <w:p>
@@ -6818,31 +9574,7 @@
           <w:sz w:val="24"/>
           <w:szCs w:val="24"/>
         </w:rPr>
-        <w:t>Primeira letra em m</w:t>
-      </w:r>
-      <w:r>
-        <w:rPr>
-          <w:rFonts w:ascii="Arial" w:hAnsi="Arial" w:cs="Arial"/>
-          <w:sz w:val="24"/>
-          <w:szCs w:val="24"/>
-        </w:rPr>
-        <w:t>i</w:t>
-      </w:r>
-      <w:r>
-        <w:rPr>
-          <w:rFonts w:ascii="Arial" w:hAnsi="Arial" w:cs="Arial"/>
-          <w:sz w:val="24"/>
-          <w:szCs w:val="24"/>
-        </w:rPr>
-        <w:t>n</w:t>
-      </w:r>
-      <w:r>
-        <w:rPr>
-          <w:rFonts w:ascii="Arial" w:hAnsi="Arial" w:cs="Arial"/>
-          <w:sz w:val="24"/>
-          <w:szCs w:val="24"/>
-        </w:rPr>
-        <w:t>úscula, demais em minúsculas. Para cada palavra interna, primeira letra em maiúscula, notação húngara;</w:t>
+        <w:t>Identificar as alterações efetuadas na área apropriada, para permitir fácil localização de problemas no código;</w:t>
       </w:r>
     </w:p>
     <w:p>
@@ -6861,7 +9593,6 @@
           <w:sz w:val="18"/>
           <w:szCs w:val="18"/>
         </w:rPr>
-        <w:lastRenderedPageBreak/>
         <w:t xml:space="preserve">· </w:t>
       </w:r>
       <w:r>
@@ -6870,7 +9601,7 @@
           <w:sz w:val="24"/>
           <w:szCs w:val="24"/>
         </w:rPr>
-        <w:t>O nome da trigger deve estar sempre no singular. Evite usar abreviações, se necessário use as conhecidas;</w:t>
+        <w:t>Endentar de modo a tornar a codificação clara e facilitar o trabalho de manutenção;</w:t>
       </w:r>
     </w:p>
     <w:p>
@@ -6897,25 +9628,27 @@
           <w:sz w:val="24"/>
           <w:szCs w:val="24"/>
         </w:rPr>
-        <w:t>Não utilize acentuações ou caracteres especiais;</w:t>
-      </w:r>
-    </w:p>
-    <w:p>
-      <w:pPr>
-        <w:spacing w:line="360" w:lineRule="auto"/>
-        <w:jc w:val="both"/>
+        <w:t>Inserir comentários sempre que necessário. Comentários adicionais que auxiliem a compreensão de processamentos complexos. Não poluir o código com comentários desnecessários, que descrevam procedimentos óbvios;</w:t>
+      </w:r>
+    </w:p>
+    <w:p>
+      <w:pPr>
+        <w:spacing w:line="360" w:lineRule="auto"/>
+        <w:jc w:val="both"/>
+        <w:rPr>
+          <w:rFonts w:ascii="Arial" w:hAnsi="Arial" w:cs="Arial"/>
+          <w:b/>
+          <w:bCs/>
+          <w:sz w:val="24"/>
+          <w:szCs w:val="24"/>
+        </w:rPr>
+      </w:pPr>
+      <w:r>
         <w:rPr>
           <w:rFonts w:ascii="Arial" w:hAnsi="Arial" w:cs="Arial"/>
           <w:sz w:val="18"/>
           <w:szCs w:val="18"/>
         </w:rPr>
-      </w:pPr>
-      <w:r>
-        <w:rPr>
-          <w:rFonts w:ascii="Arial" w:hAnsi="Arial" w:cs="Arial"/>
-          <w:sz w:val="18"/>
-          <w:szCs w:val="18"/>
-        </w:rPr>
         <w:t xml:space="preserve">· </w:t>
       </w:r>
       <w:r>
@@ -6924,279 +9657,43 @@
           <w:sz w:val="24"/>
           <w:szCs w:val="24"/>
         </w:rPr>
-        <w:t>Definir uma área de identificação geral, onde deverão existir informações tais como:</w:t>
-      </w:r>
-    </w:p>
-    <w:p>
-      <w:pPr>
-        <w:spacing w:line="360" w:lineRule="auto"/>
-        <w:jc w:val="both"/>
-        <w:rPr>
-          <w:rFonts w:ascii="Arial" w:hAnsi="Arial" w:cs="Arial"/>
-          <w:sz w:val="18"/>
-          <w:szCs w:val="18"/>
-        </w:rPr>
-      </w:pPr>
-      <w:r>
-        <w:rPr>
-          <w:rFonts w:ascii="Arial" w:hAnsi="Arial" w:cs="Arial"/>
-          <w:sz w:val="18"/>
-          <w:szCs w:val="18"/>
-        </w:rPr>
-        <w:t xml:space="preserve">· </w:t>
-      </w:r>
-      <w:r>
-        <w:rPr>
-          <w:rFonts w:ascii="Arial" w:hAnsi="Arial" w:cs="Arial"/>
-          <w:sz w:val="24"/>
-          <w:szCs w:val="24"/>
-        </w:rPr>
-        <w:t>Autor;</w:t>
-      </w:r>
-    </w:p>
-    <w:p>
-      <w:pPr>
-        <w:spacing w:line="360" w:lineRule="auto"/>
-        <w:jc w:val="both"/>
-        <w:rPr>
-          <w:rFonts w:ascii="Arial" w:hAnsi="Arial" w:cs="Arial"/>
-          <w:sz w:val="18"/>
-          <w:szCs w:val="18"/>
-        </w:rPr>
-      </w:pPr>
-      <w:r>
-        <w:rPr>
-          <w:rFonts w:ascii="Arial" w:hAnsi="Arial" w:cs="Arial"/>
-          <w:sz w:val="18"/>
-          <w:szCs w:val="18"/>
-        </w:rPr>
-        <w:t xml:space="preserve">· </w:t>
-      </w:r>
-      <w:r>
-        <w:rPr>
-          <w:rFonts w:ascii="Arial" w:hAnsi="Arial" w:cs="Arial"/>
-          <w:sz w:val="24"/>
-          <w:szCs w:val="24"/>
-        </w:rPr>
-        <w:t>Função;</w:t>
-      </w:r>
-    </w:p>
-    <w:p>
-      <w:pPr>
-        <w:spacing w:line="360" w:lineRule="auto"/>
-        <w:jc w:val="both"/>
-        <w:rPr>
-          <w:rFonts w:ascii="Arial" w:hAnsi="Arial" w:cs="Arial"/>
-          <w:sz w:val="18"/>
-          <w:szCs w:val="18"/>
-        </w:rPr>
-      </w:pPr>
-      <w:r>
-        <w:rPr>
-          <w:rFonts w:ascii="Arial" w:hAnsi="Arial" w:cs="Arial"/>
-          <w:sz w:val="18"/>
-          <w:szCs w:val="18"/>
-        </w:rPr>
-        <w:t xml:space="preserve">· </w:t>
-      </w:r>
-      <w:r>
-        <w:rPr>
-          <w:rFonts w:ascii="Arial" w:hAnsi="Arial" w:cs="Arial"/>
-          <w:sz w:val="24"/>
-          <w:szCs w:val="24"/>
-        </w:rPr>
-        <w:t>Alterações;</w:t>
-      </w:r>
-    </w:p>
-    <w:p>
-      <w:pPr>
-        <w:spacing w:line="360" w:lineRule="auto"/>
-        <w:jc w:val="both"/>
-        <w:rPr>
-          <w:rFonts w:ascii="Arial" w:hAnsi="Arial" w:cs="Arial"/>
-          <w:sz w:val="18"/>
-          <w:szCs w:val="18"/>
-        </w:rPr>
-      </w:pPr>
-      <w:r>
-        <w:rPr>
-          <w:rFonts w:ascii="Arial" w:hAnsi="Arial" w:cs="Arial"/>
-          <w:sz w:val="18"/>
-          <w:szCs w:val="18"/>
-        </w:rPr>
-        <w:t xml:space="preserve">· </w:t>
-      </w:r>
-      <w:r>
-        <w:rPr>
-          <w:rFonts w:ascii="Arial" w:hAnsi="Arial" w:cs="Arial"/>
-          <w:sz w:val="24"/>
-          <w:szCs w:val="24"/>
-        </w:rPr>
-        <w:t>Data;</w:t>
-      </w:r>
-    </w:p>
-    <w:p>
-      <w:pPr>
-        <w:spacing w:line="360" w:lineRule="auto"/>
-        <w:jc w:val="both"/>
-        <w:rPr>
-          <w:rFonts w:ascii="Arial" w:hAnsi="Arial" w:cs="Arial"/>
-          <w:sz w:val="18"/>
-          <w:szCs w:val="18"/>
-        </w:rPr>
-      </w:pPr>
-      <w:r>
-        <w:rPr>
-          <w:rFonts w:ascii="Arial" w:hAnsi="Arial" w:cs="Arial"/>
-          <w:sz w:val="18"/>
-          <w:szCs w:val="18"/>
-        </w:rPr>
-        <w:t xml:space="preserve">· </w:t>
-      </w:r>
-      <w:r>
-        <w:rPr>
-          <w:rFonts w:ascii="Arial" w:hAnsi="Arial" w:cs="Arial"/>
-          <w:sz w:val="24"/>
-          <w:szCs w:val="24"/>
-        </w:rPr>
-        <w:t>Autor;</w:t>
-      </w:r>
-    </w:p>
-    <w:p>
-      <w:pPr>
-        <w:spacing w:line="360" w:lineRule="auto"/>
-        <w:jc w:val="both"/>
-        <w:rPr>
-          <w:rFonts w:ascii="Arial" w:hAnsi="Arial" w:cs="Arial"/>
-          <w:sz w:val="18"/>
-          <w:szCs w:val="18"/>
-        </w:rPr>
-      </w:pPr>
-      <w:r>
-        <w:rPr>
-          <w:rFonts w:ascii="Arial" w:hAnsi="Arial" w:cs="Arial"/>
-          <w:sz w:val="18"/>
-          <w:szCs w:val="18"/>
-        </w:rPr>
-        <w:t xml:space="preserve">· </w:t>
-      </w:r>
-      <w:r>
-        <w:rPr>
-          <w:rFonts w:ascii="Arial" w:hAnsi="Arial" w:cs="Arial"/>
-          <w:sz w:val="24"/>
-          <w:szCs w:val="24"/>
-        </w:rPr>
-        <w:t>Descrição da alteração.</w:t>
-      </w:r>
-    </w:p>
-    <w:p>
-      <w:pPr>
-        <w:spacing w:line="360" w:lineRule="auto"/>
-        <w:jc w:val="both"/>
-        <w:rPr>
-          <w:rFonts w:ascii="Arial" w:hAnsi="Arial" w:cs="Arial"/>
-          <w:sz w:val="18"/>
-          <w:szCs w:val="18"/>
-        </w:rPr>
-      </w:pPr>
-      <w:r>
-        <w:rPr>
-          <w:rFonts w:ascii="Arial" w:hAnsi="Arial" w:cs="Arial"/>
-          <w:sz w:val="18"/>
-          <w:szCs w:val="18"/>
-        </w:rPr>
-        <w:t xml:space="preserve">· </w:t>
-      </w:r>
-      <w:r>
-        <w:rPr>
-          <w:rFonts w:ascii="Arial" w:hAnsi="Arial" w:cs="Arial"/>
-          <w:sz w:val="24"/>
-          <w:szCs w:val="24"/>
-        </w:rPr>
-        <w:t>Identificar as alterações efetuadas na área apropriada, para permitir fácil localização de problemas no código;</w:t>
-      </w:r>
-    </w:p>
-    <w:p>
-      <w:pPr>
-        <w:spacing w:line="360" w:lineRule="auto"/>
-        <w:jc w:val="both"/>
-        <w:rPr>
-          <w:rFonts w:ascii="Arial" w:hAnsi="Arial" w:cs="Arial"/>
-          <w:sz w:val="18"/>
-          <w:szCs w:val="18"/>
-        </w:rPr>
-      </w:pPr>
-      <w:r>
-        <w:rPr>
-          <w:rFonts w:ascii="Arial" w:hAnsi="Arial" w:cs="Arial"/>
-          <w:sz w:val="18"/>
-          <w:szCs w:val="18"/>
-        </w:rPr>
-        <w:t xml:space="preserve">· </w:t>
-      </w:r>
-      <w:r>
-        <w:rPr>
-          <w:rFonts w:ascii="Arial" w:hAnsi="Arial" w:cs="Arial"/>
-          <w:sz w:val="24"/>
-          <w:szCs w:val="24"/>
-        </w:rPr>
-        <w:t>Endentar de modo a tornar a codificação clara e facilitar o trabalho de manutenção;</w:t>
-      </w:r>
-    </w:p>
-    <w:p>
-      <w:pPr>
-        <w:spacing w:line="360" w:lineRule="auto"/>
-        <w:jc w:val="both"/>
-        <w:rPr>
-          <w:rFonts w:ascii="Arial" w:hAnsi="Arial" w:cs="Arial"/>
-          <w:sz w:val="18"/>
-          <w:szCs w:val="18"/>
-        </w:rPr>
-      </w:pPr>
-      <w:r>
-        <w:rPr>
-          <w:rFonts w:ascii="Arial" w:hAnsi="Arial" w:cs="Arial"/>
-          <w:sz w:val="18"/>
-          <w:szCs w:val="18"/>
-        </w:rPr>
-        <w:t xml:space="preserve">· </w:t>
-      </w:r>
-      <w:r>
-        <w:rPr>
-          <w:rFonts w:ascii="Arial" w:hAnsi="Arial" w:cs="Arial"/>
-          <w:sz w:val="24"/>
-          <w:szCs w:val="24"/>
-        </w:rPr>
-        <w:t>Inserir comentários sempre que necessário. Comentários adicionais que auxiliem a compreensão de processamentos complexos. Não poluir o código com comentários desnecessários, que descrevam procedimentos óbvios;</w:t>
-      </w:r>
-    </w:p>
-    <w:p>
-      <w:pPr>
-        <w:spacing w:line="360" w:lineRule="auto"/>
-        <w:jc w:val="both"/>
-        <w:rPr>
-          <w:rFonts w:ascii="Arial" w:hAnsi="Arial" w:cs="Arial"/>
-          <w:b/>
-          <w:bCs/>
-          <w:sz w:val="24"/>
-          <w:szCs w:val="24"/>
-        </w:rPr>
-      </w:pPr>
-      <w:r>
-        <w:rPr>
-          <w:rFonts w:ascii="Arial" w:hAnsi="Arial" w:cs="Arial"/>
-          <w:sz w:val="18"/>
-          <w:szCs w:val="18"/>
-        </w:rPr>
-        <w:t xml:space="preserve">· </w:t>
-      </w:r>
-      <w:r>
-        <w:rPr>
-          <w:rFonts w:ascii="Arial" w:hAnsi="Arial" w:cs="Arial"/>
-          <w:sz w:val="24"/>
-          <w:szCs w:val="24"/>
-        </w:rPr>
-        <w:t>Evitar o aninhamento excessivo de comandos, o que costuma dificultar a manutenção do código. Dar preferência à codificação mais longa, porém mais clara, desde que não prejudique a performance;</w:t>
+        <w:t xml:space="preserve">Evitar o </w:t>
+      </w:r>
+      <w:proofErr w:type="spellStart"/>
+      <w:r>
+        <w:rPr>
+          <w:rFonts w:ascii="Arial" w:hAnsi="Arial" w:cs="Arial"/>
+          <w:sz w:val="24"/>
+          <w:szCs w:val="24"/>
+        </w:rPr>
+        <w:t>aninhamento</w:t>
+      </w:r>
+      <w:proofErr w:type="spellEnd"/>
+      <w:r>
+        <w:rPr>
+          <w:rFonts w:ascii="Arial" w:hAnsi="Arial" w:cs="Arial"/>
+          <w:sz w:val="24"/>
+          <w:szCs w:val="24"/>
+        </w:rPr>
+        <w:t xml:space="preserve"> excessivo de comandos, o que costuma dificultar a manutenção do código. Dar preferência à codificação mais longa, porém mais clara, desde que não prejudique a </w:t>
+      </w:r>
+      <w:proofErr w:type="gramStart"/>
+      <w:r>
+        <w:rPr>
+          <w:rFonts w:ascii="Arial" w:hAnsi="Arial" w:cs="Arial"/>
+          <w:sz w:val="24"/>
+          <w:szCs w:val="24"/>
+        </w:rPr>
+        <w:t>performance</w:t>
+      </w:r>
+      <w:proofErr w:type="gramEnd"/>
+      <w:r>
+        <w:rPr>
+          <w:rFonts w:ascii="Arial" w:hAnsi="Arial" w:cs="Arial"/>
+          <w:sz w:val="24"/>
+          <w:szCs w:val="24"/>
+        </w:rPr>
+        <w:t>;</w:t>
       </w:r>
     </w:p>
     <w:p>
@@ -7243,6 +9740,8 @@
           <w:szCs w:val="24"/>
         </w:rPr>
       </w:pPr>
+      <w:proofErr w:type="spellStart"/>
+      <w:proofErr w:type="gramStart"/>
       <w:r>
         <w:rPr>
           <w:rFonts w:ascii="Arial" w:hAnsi="Arial" w:cs="Arial"/>
@@ -7267,25 +9766,25 @@
         </w:rPr>
         <w:t>i</w:t>
       </w:r>
-      <w:r>
-        <w:rPr>
-          <w:rFonts w:ascii="Arial" w:hAnsi="Arial" w:cs="Arial"/>
-          <w:sz w:val="24"/>
-          <w:szCs w:val="24"/>
-        </w:rPr>
-        <w:t>_[nome-da-trg] - Trigger de inclusão.</w:t>
-      </w:r>
-    </w:p>
-    <w:p>
-      <w:pPr>
-        <w:spacing w:line="360" w:lineRule="auto"/>
-        <w:jc w:val="both"/>
-        <w:rPr>
-          <w:rFonts w:ascii="Arial" w:hAnsi="Arial" w:cs="Arial"/>
-          <w:sz w:val="24"/>
-          <w:szCs w:val="24"/>
-        </w:rPr>
-      </w:pPr>
+      <w:proofErr w:type="spellEnd"/>
+      <w:r>
+        <w:rPr>
+          <w:rFonts w:ascii="Arial" w:hAnsi="Arial" w:cs="Arial"/>
+          <w:sz w:val="24"/>
+          <w:szCs w:val="24"/>
+        </w:rPr>
+        <w:t>_</w:t>
+      </w:r>
+      <w:proofErr w:type="gramEnd"/>
+      <w:r>
+        <w:rPr>
+          <w:rFonts w:ascii="Arial" w:hAnsi="Arial" w:cs="Arial"/>
+          <w:sz w:val="24"/>
+          <w:szCs w:val="24"/>
+        </w:rPr>
+        <w:t>[nome-da-</w:t>
+      </w:r>
+      <w:proofErr w:type="spellStart"/>
       <w:r>
         <w:rPr>
           <w:rFonts w:ascii="Arial" w:hAnsi="Arial" w:cs="Arial"/>
@@ -7294,6 +9793,36 @@
         </w:rPr>
         <w:t>trg</w:t>
       </w:r>
+      <w:proofErr w:type="spellEnd"/>
+      <w:r>
+        <w:rPr>
+          <w:rFonts w:ascii="Arial" w:hAnsi="Arial" w:cs="Arial"/>
+          <w:sz w:val="24"/>
+          <w:szCs w:val="24"/>
+        </w:rPr>
+        <w:t>] - Trigger de inclusão.</w:t>
+      </w:r>
+    </w:p>
+    <w:p>
+      <w:pPr>
+        <w:spacing w:line="360" w:lineRule="auto"/>
+        <w:jc w:val="both"/>
+        <w:rPr>
+          <w:rFonts w:ascii="Arial" w:hAnsi="Arial" w:cs="Arial"/>
+          <w:sz w:val="24"/>
+          <w:szCs w:val="24"/>
+        </w:rPr>
+      </w:pPr>
+      <w:proofErr w:type="spellStart"/>
+      <w:proofErr w:type="gramStart"/>
+      <w:r>
+        <w:rPr>
+          <w:rFonts w:ascii="Arial" w:hAnsi="Arial" w:cs="Arial"/>
+          <w:sz w:val="24"/>
+          <w:szCs w:val="24"/>
+        </w:rPr>
+        <w:t>trg</w:t>
+      </w:r>
       <w:r>
         <w:rPr>
           <w:rFonts w:ascii="Arial" w:hAnsi="Arial" w:cs="Arial"/>
@@ -7310,25 +9839,25 @@
         </w:rPr>
         <w:t>d</w:t>
       </w:r>
-      <w:r>
-        <w:rPr>
-          <w:rFonts w:ascii="Arial" w:hAnsi="Arial" w:cs="Arial"/>
-          <w:sz w:val="24"/>
-          <w:szCs w:val="24"/>
-        </w:rPr>
-        <w:t>_[nome-da-trg] - Trigger de exclusão.</w:t>
-      </w:r>
-    </w:p>
-    <w:p>
-      <w:pPr>
-        <w:spacing w:line="360" w:lineRule="auto"/>
-        <w:jc w:val="both"/>
-        <w:rPr>
-          <w:rFonts w:ascii="Arial" w:hAnsi="Arial" w:cs="Arial"/>
-          <w:sz w:val="24"/>
-          <w:szCs w:val="24"/>
-        </w:rPr>
-      </w:pPr>
+      <w:proofErr w:type="spellEnd"/>
+      <w:r>
+        <w:rPr>
+          <w:rFonts w:ascii="Arial" w:hAnsi="Arial" w:cs="Arial"/>
+          <w:sz w:val="24"/>
+          <w:szCs w:val="24"/>
+        </w:rPr>
+        <w:t>_</w:t>
+      </w:r>
+      <w:proofErr w:type="gramEnd"/>
+      <w:r>
+        <w:rPr>
+          <w:rFonts w:ascii="Arial" w:hAnsi="Arial" w:cs="Arial"/>
+          <w:sz w:val="24"/>
+          <w:szCs w:val="24"/>
+        </w:rPr>
+        <w:t>[nome-da-</w:t>
+      </w:r>
+      <w:proofErr w:type="spellStart"/>
       <w:r>
         <w:rPr>
           <w:rFonts w:ascii="Arial" w:hAnsi="Arial" w:cs="Arial"/>
@@ -7337,6 +9866,36 @@
         </w:rPr>
         <w:t>trg</w:t>
       </w:r>
+      <w:proofErr w:type="spellEnd"/>
+      <w:r>
+        <w:rPr>
+          <w:rFonts w:ascii="Arial" w:hAnsi="Arial" w:cs="Arial"/>
+          <w:sz w:val="24"/>
+          <w:szCs w:val="24"/>
+        </w:rPr>
+        <w:t>] - Trigger de exclusão.</w:t>
+      </w:r>
+    </w:p>
+    <w:p>
+      <w:pPr>
+        <w:spacing w:line="360" w:lineRule="auto"/>
+        <w:jc w:val="both"/>
+        <w:rPr>
+          <w:rFonts w:ascii="Arial" w:hAnsi="Arial" w:cs="Arial"/>
+          <w:sz w:val="24"/>
+          <w:szCs w:val="24"/>
+        </w:rPr>
+      </w:pPr>
+      <w:proofErr w:type="spellStart"/>
+      <w:proofErr w:type="gramStart"/>
+      <w:r>
+        <w:rPr>
+          <w:rFonts w:ascii="Arial" w:hAnsi="Arial" w:cs="Arial"/>
+          <w:sz w:val="24"/>
+          <w:szCs w:val="24"/>
+        </w:rPr>
+        <w:t>trg</w:t>
+      </w:r>
       <w:r>
         <w:rPr>
           <w:rFonts w:ascii="Arial" w:hAnsi="Arial" w:cs="Arial"/>
@@ -7353,13 +9912,41 @@
         </w:rPr>
         <w:t>u</w:t>
       </w:r>
-      <w:r>
-        <w:rPr>
-          <w:rFonts w:ascii="Arial" w:hAnsi="Arial" w:cs="Arial"/>
-          <w:sz w:val="24"/>
-          <w:szCs w:val="24"/>
-        </w:rPr>
-        <w:t>_[nome-da-trg] - Trigger de alteração.</w:t>
+      <w:proofErr w:type="spellEnd"/>
+      <w:r>
+        <w:rPr>
+          <w:rFonts w:ascii="Arial" w:hAnsi="Arial" w:cs="Arial"/>
+          <w:sz w:val="24"/>
+          <w:szCs w:val="24"/>
+        </w:rPr>
+        <w:t>_</w:t>
+      </w:r>
+      <w:proofErr w:type="gramEnd"/>
+      <w:r>
+        <w:rPr>
+          <w:rFonts w:ascii="Arial" w:hAnsi="Arial" w:cs="Arial"/>
+          <w:sz w:val="24"/>
+          <w:szCs w:val="24"/>
+        </w:rPr>
+        <w:t>[nome-da-</w:t>
+      </w:r>
+      <w:proofErr w:type="spellStart"/>
+      <w:r>
+        <w:rPr>
+          <w:rFonts w:ascii="Arial" w:hAnsi="Arial" w:cs="Arial"/>
+          <w:sz w:val="24"/>
+          <w:szCs w:val="24"/>
+        </w:rPr>
+        <w:t>trg</w:t>
+      </w:r>
+      <w:proofErr w:type="spellEnd"/>
+      <w:r>
+        <w:rPr>
+          <w:rFonts w:ascii="Arial" w:hAnsi="Arial" w:cs="Arial"/>
+          <w:sz w:val="24"/>
+          <w:szCs w:val="24"/>
+        </w:rPr>
+        <w:t>] - Trigger de alteração.</w:t>
       </w:r>
     </w:p>
     <w:p>
@@ -8667,7 +11254,7 @@
 </file>
 
 <file path=customXml/itemProps1.xml><?xml version="1.0" encoding="utf-8"?>
-<ds:datastoreItem xmlns:ds="http://schemas.openxmlformats.org/officeDocument/2006/customXml" ds:itemID="{ECC22D3A-61E7-4C0E-9C0D-D7539667FBA3}">
+<ds:datastoreItem xmlns:ds="http://schemas.openxmlformats.org/officeDocument/2006/customXml" ds:itemID="{1ED5D844-53E3-455E-81FD-E0B315B0D132}">
   <ds:schemaRefs>
     <ds:schemaRef ds:uri="http://schemas.openxmlformats.org/officeDocument/2006/bibliography"/>
   </ds:schemaRefs>
